--- a/Results April7-2023/Documentation/Research.docx
+++ b/Results April7-2023/Documentation/Research.docx
@@ -2798,15 +2798,7 @@
         <w:t xml:space="preserve"> </w:t>
       </w:r>
       <w:r>
-        <w:t xml:space="preserve">(Ghysels, Santa-Clara and </w:t>
-      </w:r>
-      <w:proofErr w:type="spellStart"/>
-      <w:r>
-        <w:t>Valkanov</w:t>
-      </w:r>
-      <w:proofErr w:type="spellEnd"/>
-      <w:r>
-        <w:t>, 2005)</w:t>
+        <w:t>(Ghysels, Santa-Clara and Valkanov, 2005)</w:t>
       </w:r>
       <w:r>
         <w:t xml:space="preserve">. For example, the interest earned on a bank account is extremely low </w:t>
@@ -3076,15 +3068,7 @@
         <w:t xml:space="preserve">stock </w:t>
       </w:r>
       <w:r>
-        <w:t xml:space="preserve">outperformers. As far back as 1993, </w:t>
-      </w:r>
-      <w:proofErr w:type="spellStart"/>
-      <w:r>
-        <w:t>Kryzanowsi</w:t>
-      </w:r>
-      <w:proofErr w:type="spellEnd"/>
-      <w:r>
-        <w:t xml:space="preserve"> et al showed how a simple neural network trained on company fundamental data and macroeconomic </w:t>
+        <w:t xml:space="preserve">outperformers. As far back as 1993, Kryzanowsi et al showed how a simple neural network trained on company fundamental data and macroeconomic </w:t>
       </w:r>
       <w:r>
         <w:t>data</w:t>
@@ -3099,23 +3083,7 @@
         <w:t xml:space="preserve"> selecting stocks that will outperform </w:t>
       </w:r>
       <w:r>
-        <w:t>(</w:t>
-      </w:r>
-      <w:proofErr w:type="spellStart"/>
-      <w:r>
-        <w:t>Kryzanowski</w:t>
-      </w:r>
-      <w:proofErr w:type="spellEnd"/>
-      <w:r>
-        <w:t xml:space="preserve">, </w:t>
-      </w:r>
-      <w:proofErr w:type="spellStart"/>
-      <w:r>
-        <w:t>Galler</w:t>
-      </w:r>
-      <w:proofErr w:type="spellEnd"/>
-      <w:r>
-        <w:t xml:space="preserve"> and Wright, 1993)</w:t>
+        <w:t>(Kryzanowski, Galler and Wright, 1993)</w:t>
       </w:r>
       <w:r>
         <w:t>.</w:t>
@@ -3127,15 +3095,7 @@
         <w:t>ums</w:t>
       </w:r>
       <w:r>
-        <w:t xml:space="preserve"> (</w:t>
-      </w:r>
-      <w:proofErr w:type="gramStart"/>
-      <w:r>
-        <w:t>i.e.</w:t>
-      </w:r>
-      <w:proofErr w:type="gramEnd"/>
-      <w:r>
-        <w:t xml:space="preserve"> the risk premiums on stocks/shares)</w:t>
+        <w:t xml:space="preserve"> (i.e. the risk premiums on stocks/shares)</w:t>
       </w:r>
       <w:r>
         <w:t>. Gu</w:t>
@@ -3147,21 +3107,13 @@
         <w:t xml:space="preserve"> found that machine learning models significantly outperformed traditional ordinary least squares regression models in estimating equity risk premiums</w:t>
       </w:r>
       <w:r>
-        <w:t xml:space="preserve"> using </w:t>
-      </w:r>
-      <w:proofErr w:type="gramStart"/>
-      <w:r>
-        <w:t>a</w:t>
+        <w:t xml:space="preserve"> using a</w:t>
       </w:r>
       <w:r>
         <w:t xml:space="preserve"> large</w:t>
       </w:r>
       <w:r>
-        <w:t xml:space="preserve"> number of</w:t>
-      </w:r>
-      <w:proofErr w:type="gramEnd"/>
-      <w:r>
-        <w:t xml:space="preserve"> fundamental valuation metrics</w:t>
+        <w:t xml:space="preserve"> number of fundamental valuation metrics</w:t>
       </w:r>
       <w:r>
         <w:t xml:space="preserve"> </w:t>
@@ -3200,15 +3152,7 @@
     <w:p>
       <w:r>
         <w:lastRenderedPageBreak/>
-        <w:t xml:space="preserve">This study seeks to expand upon the work of Gu, </w:t>
-      </w:r>
-      <w:proofErr w:type="gramStart"/>
-      <w:r>
-        <w:t>Kelly</w:t>
-      </w:r>
-      <w:proofErr w:type="gramEnd"/>
-      <w:r>
-        <w:t xml:space="preserve"> and Xiu in empirical asset valuation, except with a focus on corporate bond risk premiums rather than equity risk premiums. A deep learning model </w:t>
+        <w:t xml:space="preserve">This study seeks to expand upon the work of Gu, Kelly and Xiu in empirical asset valuation, except with a focus on corporate bond risk premiums rather than equity risk premiums. A deep learning model </w:t>
       </w:r>
       <w:r>
         <w:t xml:space="preserve">and a Gradient Boosted Regression Tree model </w:t>
@@ -3273,15 +3217,7 @@
         <w:t xml:space="preserve">potentially distorting effects </w:t>
       </w:r>
       <w:r>
-        <w:t xml:space="preserve">on the risk profile of bonds and would require significant amount of technical adjustment to remove their effects. By sticking to vanilla </w:t>
-      </w:r>
-      <w:proofErr w:type="gramStart"/>
-      <w:r>
-        <w:t>bonds</w:t>
-      </w:r>
-      <w:proofErr w:type="gramEnd"/>
-      <w:r>
-        <w:t xml:space="preserve"> we avoid these pitfalls. </w:t>
+        <w:t xml:space="preserve">on the risk profile of bonds and would require significant amount of technical adjustment to remove their effects. By sticking to vanilla bonds we avoid these pitfalls. </w:t>
       </w:r>
     </w:p>
     <w:p>
@@ -3428,7 +3364,6 @@
       <w:r>
         <w:t xml:space="preserve">redicting </w:t>
       </w:r>
-      <w:proofErr w:type="gramStart"/>
       <w:r>
         <w:t>b</w:t>
       </w:r>
@@ -3436,7 +3371,6 @@
         <w:t>ankruptcy</w:t>
       </w:r>
       <w:bookmarkEnd w:id="3"/>
-      <w:proofErr w:type="gramEnd"/>
     </w:p>
     <w:p>
       <w:pPr>
@@ -3504,15 +3438,7 @@
         <w:t>.</w:t>
       </w:r>
       <w:r>
-        <w:t xml:space="preserve"> Beaver assessed 30 financial ratios related to firm cashflow, net income, debt levels, </w:t>
-      </w:r>
-      <w:proofErr w:type="gramStart"/>
-      <w:r>
-        <w:t>liquidity</w:t>
-      </w:r>
-      <w:proofErr w:type="gramEnd"/>
-      <w:r>
-        <w:t xml:space="preserve"> and inventory turnover, and selected one from each: Cash Flow to Total Debt, Net Income to Total Assets, Total Debt to Total Assets, </w:t>
+        <w:t xml:space="preserve"> Beaver assessed 30 financial ratios related to firm cashflow, net income, debt levels, liquidity and inventory turnover, and selected one from each: Cash Flow to Total Debt, Net Income to Total Assets, Total Debt to Total Assets, </w:t>
       </w:r>
       <w:r>
         <w:t xml:space="preserve">Working Capital to Total Assets, Current Ratio and No Credit Interval. Through comparisons of these ratios between failed and </w:t>
@@ -3547,1031 +3473,770 @@
         <w:t>(Altman, 1968)</w:t>
       </w:r>
       <w:r>
+        <w:t xml:space="preserve">. Similar to Beaver’s research design, Altman took a split of failed and non-failed firms. Altman assessed 22 financial ratios using correlation analysis to weed out ratios that did not add additional information to the model. Altman landed on a selection of 5 ratios: Working Capital / Total Assets, Retained Earnings / Total Assets, EBIT / Total Assets, Market Value of Equity / Book Value of Total Debt, Sales / Total Assets.  </w:t>
+      </w:r>
+      <w:r>
+        <w:t xml:space="preserve">Altman’s MDA </w:t>
+      </w:r>
+      <w:r>
+        <w:t xml:space="preserve">model </w:t>
+      </w:r>
+      <w:r>
+        <w:t>correctly classified 95 percent of the total initial sample of 33 firms, however model’s predictive capability decrease significantly as the time to bankruptcy increases. Edward Deakin combined Altman and Beaver’s models using an MDA model applied to Beaver’s set of financial ratios and achieved high predictive capability</w:t>
+      </w:r>
+      <w:r>
+        <w:t xml:space="preserve"> over longer time to bankruptcy measures by calculating the discriminant analysis in each of the five years to bankruptcy </w:t>
+      </w:r>
+      <w:r>
+        <w:t>(Deakin, 1972)</w:t>
+      </w:r>
+      <w:r>
+        <w:t>.</w:t>
+      </w:r>
+    </w:p>
+    <w:p>
+      <w:r>
+        <w:t>James Ohls</w:t>
+      </w:r>
+      <w:r>
+        <w:t>o</w:t>
+      </w:r>
+      <w:r>
+        <w:t>n</w:t>
+      </w:r>
+      <w:r>
+        <w:t xml:space="preserve"> extended the research</w:t>
+      </w:r>
+      <w:r>
+        <w:t>, both by</w:t>
+      </w:r>
+      <w:r>
+        <w:t xml:space="preserve"> using much larger sample sizes than his predecessors</w:t>
+      </w:r>
+      <w:r>
+        <w:t xml:space="preserve">, </w:t>
+      </w:r>
+      <w:r>
+        <w:t>21</w:t>
+      </w:r>
+      <w:r>
+        <w:t>63 firms</w:t>
+      </w:r>
+      <w:r>
+        <w:t>,</w:t>
+      </w:r>
+      <w:r>
+        <w:t xml:space="preserve"> and by employing </w:t>
+      </w:r>
+      <w:r>
+        <w:t xml:space="preserve">logistic regression </w:t>
+      </w:r>
+      <w:r>
+        <w:t xml:space="preserve">which gives a </w:t>
+      </w:r>
+      <w:r>
+        <w:t xml:space="preserve">probability </w:t>
+      </w:r>
+      <w:r>
+        <w:t xml:space="preserve">of </w:t>
+      </w:r>
+      <w:r>
+        <w:t xml:space="preserve">firm </w:t>
+      </w:r>
+      <w:r>
+        <w:t xml:space="preserve">failure as opposed to the binary outcome of MDA. </w:t>
+      </w:r>
+      <w:r>
+        <w:t>It’s worth noting</w:t>
+      </w:r>
+      <w:r>
+        <w:t xml:space="preserve"> here</w:t>
+      </w:r>
+      <w:r>
+        <w:t xml:space="preserve"> that the logistic regression function is mathematically equivalent to the sigmoid activation function in a </w:t>
+      </w:r>
+      <w:r>
+        <w:t xml:space="preserve">feedforward </w:t>
+      </w:r>
+      <w:r>
+        <w:t xml:space="preserve">neural network </w:t>
+      </w:r>
+      <w:r>
+        <w:t xml:space="preserve">machine-learning </w:t>
+      </w:r>
+      <w:r>
+        <w:t>model</w:t>
+      </w:r>
+      <w:r>
+        <w:t>. Ohlson finds that the statistically significant factors that can be used to determine probability of failure are : Firm size</w:t>
+      </w:r>
+      <w:r>
+        <w:t>,</w:t>
+      </w:r>
+      <w:r>
+        <w:t xml:space="preserve"> </w:t>
+      </w:r>
+      <w:r>
+        <w:t xml:space="preserve">measured as </w:t>
+      </w:r>
+      <w:r>
+        <w:t>total assets / GNP price-level index</w:t>
+      </w:r>
+      <w:r>
+        <w:t xml:space="preserve"> (i.e. adjusted for inflation)</w:t>
+      </w:r>
+      <w:r>
+        <w:t>,</w:t>
+      </w:r>
+      <w:r>
+        <w:t xml:space="preserve"> </w:t>
+      </w:r>
+      <w:r>
+        <w:t xml:space="preserve">Total Liabilities / Total Assets, </w:t>
+      </w:r>
+      <w:r>
+        <w:t>OENEG</w:t>
+      </w:r>
+      <w:r>
+        <w:t xml:space="preserve"> which is a dummy variable that =1 if total liabilities exceeds total assets and zero otherwise, Net income / Total Assets, Funds from operations / total liabilities, Change in net income measures as NI</w:t>
+      </w:r>
+      <w:r>
+        <w:rPr>
+          <w:vertAlign w:val="subscript"/>
+        </w:rPr>
+        <w:t>t0</w:t>
+      </w:r>
+      <w:r>
+        <w:t xml:space="preserve"> – NI</w:t>
+      </w:r>
+      <w:r>
+        <w:rPr>
+          <w:vertAlign w:val="subscript"/>
+        </w:rPr>
+        <w:t>t-1</w:t>
+      </w:r>
+      <w:r>
+        <w:t xml:space="preserve"> / ABS( NI</w:t>
+      </w:r>
+      <w:r>
+        <w:rPr>
+          <w:vertAlign w:val="subscript"/>
+        </w:rPr>
+        <w:t>t0</w:t>
+      </w:r>
+      <w:r>
+        <w:t xml:space="preserve"> ) + ABS( NI</w:t>
+      </w:r>
+      <w:r>
+        <w:rPr>
+          <w:vertAlign w:val="subscript"/>
+        </w:rPr>
+        <w:t>t-1</w:t>
+      </w:r>
+      <w:r>
+        <w:rPr>
+          <w:vertAlign w:val="subscript"/>
+        </w:rPr>
+        <w:t xml:space="preserve"> </w:t>
+      </w:r>
+      <w:r>
+        <w:t>)</w:t>
+      </w:r>
+    </w:p>
+    <w:p>
+      <w:r>
+        <w:lastRenderedPageBreak/>
+        <w:t xml:space="preserve">Zmijewski added to the accountancy based probabilistic models of </w:t>
+      </w:r>
+      <w:r>
+        <w:t xml:space="preserve">bankruptcy by addressing some of the potential biases in bankruptcy data sets and </w:t>
+      </w:r>
+      <w:r>
+        <w:t xml:space="preserve">by </w:t>
+      </w:r>
+      <w:r>
+        <w:t xml:space="preserve">introducing a model based on the probit function. </w:t>
+      </w:r>
+      <w:r>
+        <w:t xml:space="preserve">Using all listed companies on the NYSE from 1972-78, totalling in the thousands. The model results in a score that classifies firms above 0.5 as </w:t>
+      </w:r>
+      <w:r>
+        <w:t>bankrupt</w:t>
+      </w:r>
+      <w:r>
+        <w:t xml:space="preserve"> and vice versa. The accuracy of his model was measured at above 95%.</w:t>
+      </w:r>
+    </w:p>
+    <w:p>
+      <w:r>
+        <w:t>Wu, Gaunt, Grey (2010) compare various bankruptcy probability models: Altman’s MDA method, Ohlson’s Logit method, Zmijewski’s Probit model,</w:t>
+      </w:r>
+      <w:r>
+        <w:t xml:space="preserve"> </w:t>
+      </w:r>
+      <w:r>
+        <w:t>as well as</w:t>
+      </w:r>
+      <w:r>
+        <w:t xml:space="preserve"> </w:t>
+      </w:r>
+      <w:r>
+        <w:t xml:space="preserve">the </w:t>
+      </w:r>
+      <w:r>
+        <w:t>Shumway</w:t>
+      </w:r>
+      <w:r>
+        <w:t xml:space="preserve"> </w:t>
+      </w:r>
+      <w:r>
+        <w:t>Hazard model</w:t>
+      </w:r>
+      <w:r>
+        <w:t xml:space="preserve"> and </w:t>
+      </w:r>
+      <w:r>
+        <w:t xml:space="preserve">A model </w:t>
+      </w:r>
+      <w:r>
+        <w:t>based on Black-Scholes option pricing. The research indicates that the Altman MDA model did not perform as well as the Probit and Logit models which in turn worked well on older data sets but not as well on more modern data sets. The Hazard model had a higher predictive capability than the others and this was attributed to its use of non-systematic market data (i.e. the company share price). As noted earlier, this type of model is only useful for companies with shares listed on the stock market, and therefor</w:t>
+      </w:r>
+      <w:r>
+        <w:t xml:space="preserve"> </w:t>
+      </w:r>
+      <w:r>
+        <w:t>is out of scope for the research conducted in this dissertation. The same is true for Black-Scholes models.</w:t>
+      </w:r>
+      <w:r>
+        <w:t xml:space="preserve"> Wu et al. also construct a new model consisting of key elements from the other 5 models assessed and find it has a higher predictive capability.</w:t>
+      </w:r>
+      <w:r>
+        <w:t xml:space="preserve"> </w:t>
+      </w:r>
+    </w:p>
+    <w:p>
+      <w:r>
+        <w:t>While it has generally been considered axiomatic that investors will demand a premium on bonds</w:t>
+      </w:r>
+      <w:r>
+        <w:t xml:space="preserve"> that increases with risk of bankruptcy</w:t>
+      </w:r>
+      <w:r>
+        <w:t xml:space="preserve">, a model for determining </w:t>
+      </w:r>
+      <w:r>
+        <w:t xml:space="preserve">whether the bond risk premium </w:t>
+      </w:r>
+      <w:r>
+        <w:t xml:space="preserve">actually </w:t>
+      </w:r>
+      <w:r>
+        <w:t>exists</w:t>
+      </w:r>
+      <w:r>
+        <w:t xml:space="preserve"> or not </w:t>
+      </w:r>
+      <w:r>
+        <w:t>was only proposed in 1999 (Elt</w:t>
+      </w:r>
+      <w:r>
+        <w:t>o</w:t>
+      </w:r>
+      <w:r>
+        <w:t>n, Gruber, Agarwal, Mann</w:t>
+      </w:r>
+      <w:r>
+        <w:t>, 1999</w:t>
+      </w:r>
+      <w:r>
+        <w:t>).</w:t>
+      </w:r>
+      <w:r>
+        <w:t xml:space="preserve"> They hypothesized that the risk premium (i.e. the ‘credit spread’) could be related to different tax treatment or other non-risk related variables.</w:t>
+      </w:r>
+      <w:r>
+        <w:t xml:space="preserve"> </w:t>
+      </w:r>
+      <w:r>
+        <w:t>The model worked by calculating spot rates across corporate bond spot curve, effectively the yields at various cashflow payments on a bond</w:t>
+      </w:r>
+      <w:r>
+        <w:t xml:space="preserve">. The model then priced the bond </w:t>
+      </w:r>
+      <w:r>
+        <w:t xml:space="preserve">on a risk-neutral model. By additively factoring tax and liquidity differentials, any remaining differential can only be explained by a risk premium. The result is that they found a substantial risk premium </w:t>
+      </w:r>
+      <w:r>
+        <w:t xml:space="preserve">exists </w:t>
+      </w:r>
+      <w:r>
+        <w:t>in corporate bonds.</w:t>
+      </w:r>
+    </w:p>
+    <w:p>
+      <w:r>
+        <w:t xml:space="preserve">Much of the literature investigating credit spreads looks broadly at economic factors that impact general </w:t>
+      </w:r>
+      <w:r>
+        <w:t xml:space="preserve">(i.e. systematic) </w:t>
+      </w:r>
+      <w:r>
+        <w:t xml:space="preserve">levels of spreads </w:t>
+      </w:r>
+      <w:r>
+        <w:t xml:space="preserve"> </w:t>
+      </w:r>
+      <w:r>
+        <w:t xml:space="preserve">for specific credit ratings categories. </w:t>
+      </w:r>
+      <w:r>
+        <w:t xml:space="preserve">Andrew Davies found that credit spreads on AAA and BAA Moody’s rated bonds were positively correlated to the S&amp;P 500 index. </w:t>
+      </w:r>
+      <w:r>
+        <w:t>(Davies, 2008)</w:t>
+      </w:r>
+      <w:r>
+        <w:t xml:space="preserve">. Davies also found credit spreads are inversely related to the the risk-free rate, however this result is considered more controversial (See Li, X.-L., Li, X., and Si, D.-K., 2020 for a summary of contradicting evidence toward this). </w:t>
+      </w:r>
+      <w:r>
+        <w:t xml:space="preserve">Another finding from Davie’s econometric model was that differing inflation regimes impacted high grade and </w:t>
+      </w:r>
+      <w:r>
+        <w:t>low-grade</w:t>
+      </w:r>
+      <w:r>
+        <w:t xml:space="preserve"> credit in differing ways, with the latter more affected by high inflation regimes.</w:t>
+      </w:r>
+      <w:r>
+        <w:t xml:space="preserve"> </w:t>
+      </w:r>
+      <w:r>
+        <w:t>Similarly, spreads are found to be inversely related to periods on economic expansion and periods of economic recession (</w:t>
+      </w:r>
+      <w:r>
+        <w:t>Kao</w:t>
+      </w:r>
+      <w:r>
+        <w:t xml:space="preserve">, </w:t>
+      </w:r>
+      <w:r>
+        <w:t>2000</w:t>
+      </w:r>
+      <w:r>
+        <w:t xml:space="preserve">). </w:t>
+      </w:r>
+      <w:r>
+        <w:t>Employing the multifactor vasicek model, Bhar (2010) finds that the systematic variability in US credit spreads can be mostly explained by 3 factors: 1. the stock market volatility as measured by the volatility index (VIX), 2. the stock market return as measured by the S&amp;P 500 index, and 3. the so called ‘long bond rate’ i.e. the yield to maturity on the 10 year benchmark government bond.</w:t>
+      </w:r>
+    </w:p>
+    <w:p>
+      <w:r>
+        <w:t>In summary, there are numerous firm-level and macroeconomic variables that are relevant to bond risk premiums and corporate bond valuation. However, to the best of my knowledge, there is not a single valuation model that combines all these variables together to give a single estimate for a corporate bond. This dissertation will investigate the use machine learning against a broad set of firm-level and macroeconomic variables to gauge the capability of these models in credit valuation.</w:t>
+      </w:r>
+    </w:p>
+    <w:p>
+      <w:pPr>
+        <w:pStyle w:val="Heading2"/>
+      </w:pPr>
+      <w:bookmarkStart w:id="4" w:name="_Toc131857695"/>
+      <w:r>
+        <w:t>2.</w:t>
+      </w:r>
+      <w:r>
+        <w:t>3</w:t>
+      </w:r>
+      <w:r>
+        <w:t xml:space="preserve"> </w:t>
+      </w:r>
+      <w:r>
+        <w:t xml:space="preserve">Machine learning </w:t>
+      </w:r>
+      <w:r>
+        <w:t>applications to financial analysis</w:t>
+      </w:r>
+      <w:bookmarkEnd w:id="4"/>
+    </w:p>
+    <w:p/>
+    <w:p>
+      <w:r>
+        <w:lastRenderedPageBreak/>
+        <w:t>A great deal of research has been conducted in the field of machine learning applications to financial problems. This is unsurprising given financial analysis and machine learning are both data-driven processes. The majority of the research focuses on stock</w:t>
+      </w:r>
+      <w:r>
+        <w:t xml:space="preserve"> </w:t>
+      </w:r>
+      <w:r>
+        <w:t>market prediction</w:t>
+      </w:r>
+      <w:r>
+        <w:t xml:space="preserve"> and trading.</w:t>
+      </w:r>
+      <w:r>
+        <w:t xml:space="preserve"> For </w:t>
+      </w:r>
+      <w:r>
+        <w:t xml:space="preserve">a review of the literature in this field </w:t>
+      </w:r>
+      <w:r>
+        <w:t>see Henrique, Sobreiro, Kimura (2019)</w:t>
+      </w:r>
+      <w:r>
+        <w:t xml:space="preserve">. To a lesser extent, machine learning applications to financial analysis have investigated foreign exchange rate prediction, commodity price prediction, macroeconomic prediction, portfolio management and credit risk. For a summary of the literature in these fields of research see </w:t>
+      </w:r>
+      <w:r>
+        <w:t>Huang, Chai, Cho (2020).</w:t>
+      </w:r>
+      <w:r>
+        <w:t xml:space="preserve"> </w:t>
+      </w:r>
+    </w:p>
+    <w:p>
+      <w:r>
+        <w:t>Investigations into the use of artificial neural networks for stock selection can be traced back to the early nineties when Wong et</w:t>
+      </w:r>
+      <w:r>
+        <w:t>.</w:t>
+      </w:r>
+      <w:r>
+        <w:t xml:space="preserve"> al</w:t>
+      </w:r>
+      <w:r>
+        <w:t>.</w:t>
+      </w:r>
+      <w:r>
+        <w:t xml:space="preserve"> used a set of </w:t>
+      </w:r>
+      <w:r>
+        <w:t xml:space="preserve">32 </w:t>
+      </w:r>
+      <w:r>
+        <w:t xml:space="preserve">company </w:t>
+      </w:r>
+      <w:r>
+        <w:t>financial variables whilst applying a layer of rules based ‘expert knowledge’ (i.e. an ‘expert system’) to the data</w:t>
+      </w:r>
+      <w:r>
+        <w:t xml:space="preserve"> (</w:t>
+      </w:r>
+      <w:r>
+        <w:t>Wong, Wang, Goh</w:t>
+      </w:r>
+      <w:r>
+        <w:t>, 1992)</w:t>
+      </w:r>
+      <w:r>
+        <w:t>. After the expert rules were applied, the data was into an artificial neural network for predictions about stock prices for 24 stocks. Their model was highly accurate in predicting the direction of stock price movement, and to a lesser extent, the actual percent performance. The name they gave to their model was FuzzNet for fuzzy network.</w:t>
+      </w:r>
+      <w:r>
+        <w:t xml:space="preserve"> </w:t>
+      </w:r>
+    </w:p>
+    <w:p>
+      <w:r>
+        <w:t xml:space="preserve">Swales and Yoon (1992) compared the performance of multiple discriminant analysis (MDA) to that of an artificial neural network (ANN) to </w:t>
+      </w:r>
+      <w:r>
+        <w:t xml:space="preserve">two samples of 58 companies and 40 companies from Fortune 500 and BusinessWeek respectively. For each group, the study analysed the content of the president’s letter to shareholders identifying themes of economic importance. The researchers used the frequency of theme and the percentage of the letter that was dedicated to the theme to feed both their MDA and ANN to produce a binary output of ‘good’ vs ‘bad’ as relates to the company share price performance. </w:t>
+      </w:r>
+      <w:r>
+        <w:t>The ANN model without any hidden layers underperformed the MDA model at about a 52% success rate, but with additional hidden layers it outperformed the MDA model, with a 77% success rate compared to 65% success rate. They concluded that non-linear relationships between predictors were contributing valuable information to the model.</w:t>
+      </w:r>
+      <w:r>
+        <w:t xml:space="preserve"> </w:t>
+      </w:r>
+    </w:p>
+    <w:p>
+      <w:r>
+        <w:t xml:space="preserve">Kryanowski et. al. (1993) applied an ANN to </w:t>
+      </w:r>
+      <w:r>
+        <w:t xml:space="preserve">predict stock prices returns on companies on 120 companies over a five year period from </w:t>
+      </w:r>
+      <w:r>
+        <w:t>1984-89</w:t>
+      </w:r>
+      <w:r>
         <w:t xml:space="preserve">. </w:t>
       </w:r>
-      <w:proofErr w:type="gramStart"/>
-      <w:r>
-        <w:t>Similar to</w:t>
-      </w:r>
-      <w:proofErr w:type="gramEnd"/>
-      <w:r>
-        <w:t xml:space="preserve"> Beaver’s research design, Altman took a split of failed and non-failed firms. Altman assessed 22 financial ratios using correlation analysis to weed out ratios that did not add additional information to the model. Altman landed on a selection of 5 ratios: Working Capital / Total Assets, Retained Earnings / Total Assets, EBIT / Total Assets, Market Value of Equity / Book Value of Total Debt, Sales / Total Assets.  </w:t>
-      </w:r>
-      <w:r>
-        <w:t xml:space="preserve">Altman’s MDA </w:t>
-      </w:r>
-      <w:r>
-        <w:t xml:space="preserve">model </w:t>
-      </w:r>
-      <w:r>
-        <w:t xml:space="preserve">correctly classified 95 percent of the total initial sample of 33 firms, however model’s predictive capability </w:t>
-      </w:r>
-      <w:proofErr w:type="gramStart"/>
-      <w:r>
-        <w:t>decrease</w:t>
-      </w:r>
-      <w:proofErr w:type="gramEnd"/>
-      <w:r>
-        <w:t xml:space="preserve"> significantly as the time to bankruptcy increases. Edward Deakin combined Altman and Beaver’s models using an MDA model applied to Beaver’s set of financial ratios and achieved high predictive capability</w:t>
-      </w:r>
-      <w:r>
-        <w:t xml:space="preserve"> over longer time to bankruptcy measures by calculating the discriminant analysis in each of the five years to bankruptcy </w:t>
-      </w:r>
-      <w:r>
-        <w:t>(Deakin, 1972)</w:t>
+      <w:r>
+        <w:t>They trained the model on the stock return</w:t>
+      </w:r>
+      <w:r>
+        <w:t xml:space="preserve"> 1 year in the future, using their most recent 4 years trailing financial data</w:t>
+      </w:r>
+      <w:r>
+        <w:t>,</w:t>
+      </w:r>
+      <w:r>
+        <w:t xml:space="preserve"> calculat</w:t>
+      </w:r>
+      <w:r>
+        <w:t xml:space="preserve">ing </w:t>
+      </w:r>
+      <w:r>
+        <w:t xml:space="preserve">ratios similar to Altman and Deakin, and </w:t>
+      </w:r>
+      <w:r>
+        <w:t>trained on a</w:t>
+      </w:r>
+      <w:r>
+        <w:t xml:space="preserve"> set of seven macroeconomic indicators which include : </w:t>
+      </w:r>
+      <w:r>
+        <w:t>I</w:t>
+      </w:r>
+      <w:r>
+        <w:t>ndustrial production, gross domestic product, the McLeod Young Weir corporate long bond index, the 90 day treasury bill rate, the government of Canada long bond index, the consumer price index and the Montreal Exchange 25 index. Due to</w:t>
+      </w:r>
+      <w:r>
+        <w:t xml:space="preserve"> the small sample size, they directly encoded feature data into the model, rather than attempting to get the model to generalize the features. To do this, they encoded 3-bit combinations which translated to trends in the data, up-trend, down-trend or stable. Their tests achieved a 66.4% overall accuracy in predicting whether a stock’s return would be positive or negative in the following year.</w:t>
+      </w:r>
+    </w:p>
+    <w:p>
+      <w:r>
+        <w:t>More recently, Gu et. al. (2018) compared the success of various machine learning a</w:t>
+      </w:r>
+      <w:r>
+        <w:t xml:space="preserve">lgorithms against a large </w:t>
+      </w:r>
+      <w:r>
+        <w:t xml:space="preserve">universe </w:t>
+      </w:r>
+      <w:r>
+        <w:t>of stocks</w:t>
+      </w:r>
+      <w:r>
+        <w:t xml:space="preserve"> </w:t>
+      </w:r>
+      <w:r>
+        <w:t>and predictors</w:t>
+      </w:r>
+      <w:r>
+        <w:t xml:space="preserve"> to measure equity risk premiums</w:t>
       </w:r>
       <w:r>
         <w:t>.</w:t>
       </w:r>
-    </w:p>
-    <w:p>
-      <w:r>
-        <w:t>James Ohls</w:t>
-      </w:r>
-      <w:r>
-        <w:t>o</w:t>
-      </w:r>
-      <w:r>
-        <w:t>n</w:t>
-      </w:r>
-      <w:r>
-        <w:t xml:space="preserve"> extended the research</w:t>
-      </w:r>
-      <w:r>
-        <w:t>, both by</w:t>
-      </w:r>
-      <w:r>
-        <w:t xml:space="preserve"> using much larger sample sizes than his predecessors</w:t>
-      </w:r>
-      <w:r>
-        <w:t xml:space="preserve">, </w:t>
-      </w:r>
-      <w:r>
-        <w:t>21</w:t>
-      </w:r>
-      <w:r>
-        <w:t>63 firms</w:t>
-      </w:r>
-      <w:r>
-        <w:t>,</w:t>
-      </w:r>
-      <w:r>
-        <w:t xml:space="preserve"> and by employing </w:t>
-      </w:r>
-      <w:r>
-        <w:t xml:space="preserve">logistic regression </w:t>
-      </w:r>
-      <w:r>
-        <w:t xml:space="preserve">which gives a </w:t>
-      </w:r>
-      <w:r>
-        <w:t xml:space="preserve">probability </w:t>
-      </w:r>
-      <w:r>
-        <w:t xml:space="preserve">of </w:t>
-      </w:r>
-      <w:r>
-        <w:t xml:space="preserve">firm </w:t>
-      </w:r>
-      <w:r>
-        <w:t xml:space="preserve">failure as opposed to the binary outcome of MDA. </w:t>
-      </w:r>
-      <w:r>
-        <w:t>It’s worth noting</w:t>
-      </w:r>
-      <w:r>
-        <w:t xml:space="preserve"> here</w:t>
-      </w:r>
-      <w:r>
-        <w:t xml:space="preserve"> that the logistic regression function is mathematically equivalent to the sigmoid activation function in a </w:t>
-      </w:r>
-      <w:r>
-        <w:t xml:space="preserve">feedforward </w:t>
-      </w:r>
-      <w:r>
-        <w:t xml:space="preserve">neural network </w:t>
-      </w:r>
-      <w:r>
-        <w:t xml:space="preserve">machine-learning </w:t>
-      </w:r>
-      <w:r>
-        <w:t>model</w:t>
-      </w:r>
-      <w:r>
-        <w:t>. Ohlson finds that the statistically significant factors that can be used to determine probability of failure are : Firm size</w:t>
-      </w:r>
-      <w:r>
-        <w:t>,</w:t>
+      <w:r>
+        <w:t xml:space="preserve"> Their sample included</w:t>
       </w:r>
       <w:r>
         <w:t xml:space="preserve"> </w:t>
       </w:r>
       <w:r>
-        <w:t xml:space="preserve">measured as </w:t>
-      </w:r>
-      <w:r>
-        <w:t>total assets / GNP price-level index</w:t>
-      </w:r>
-      <w:r>
-        <w:t xml:space="preserve"> (i.e. adjusted for inflation)</w:t>
-      </w:r>
-      <w:r>
-        <w:t>,</w:t>
+        <w:t xml:space="preserve">nearly </w:t>
+      </w:r>
+      <w:r>
+        <w:t xml:space="preserve">30,000 individual stocks over a 60 year period, employing over 900 variables based on 94 predictors for each stock, 8 predictors calculated as interactions with the 94 independent variables, </w:t>
+      </w:r>
+      <w:r>
+        <w:t xml:space="preserve">as well as </w:t>
+      </w:r>
+      <w:r>
+        <w:t xml:space="preserve">74 dummy variables reflecting industry sector. Employing such a large set of independent variables is novel to the </w:t>
+      </w:r>
+      <w:r>
+        <w:t>economic</w:t>
+      </w:r>
+      <w:r>
+        <w:t xml:space="preserve"> literature which </w:t>
+      </w:r>
+      <w:r>
+        <w:t>largely focuses on linear models which cannot consume so many inputs</w:t>
+      </w:r>
+      <w:r>
+        <w:t xml:space="preserve">. </w:t>
+      </w:r>
+      <w:r>
+        <w:t xml:space="preserve">The research is also novel in that they investigate </w:t>
+      </w:r>
+      <w:r>
+        <w:t xml:space="preserve">and compare which predictors are most influential amongst the different models </w:t>
+      </w:r>
+      <w:r>
+        <w:t xml:space="preserve">employed. They </w:t>
+      </w:r>
+      <w:r>
+        <w:t>find the</w:t>
+      </w:r>
+      <w:r>
+        <w:t xml:space="preserve"> models </w:t>
+      </w:r>
+      <w:r>
+        <w:t xml:space="preserve">are mostly in agreement about </w:t>
+      </w:r>
+      <w:r>
+        <w:t xml:space="preserve">the </w:t>
+      </w:r>
+      <w:r>
+        <w:t xml:space="preserve">set of predictors found to be the strongest. This adds to the robustness of the findings. </w:t>
+      </w:r>
+      <w:r>
+        <w:t>Finally,</w:t>
+      </w:r>
+      <w:r>
+        <w:t xml:space="preserve"> they demonstrate significant economic gain in the use of machine learning algorithm as compared to liner models in stock selection.</w:t>
+      </w:r>
+    </w:p>
+    <w:p>
+      <w:r>
+        <w:lastRenderedPageBreak/>
+        <w:t xml:space="preserve">While all of the above focus on investment valuation in equity markets, relatively less research has investigated machine learning applications in the bond market. </w:t>
+      </w:r>
+    </w:p>
+    <w:p>
+      <w:r>
+        <w:t xml:space="preserve">Bianchi , Buchner, Temoni (2019) investigated </w:t>
+      </w:r>
+      <w:r>
+        <w:t xml:space="preserve">boosted </w:t>
+      </w:r>
+      <w:r>
+        <w:t>regression trees</w:t>
+      </w:r>
+      <w:r>
+        <w:t>, random forests, extremely random randomized regression trees and shallow and deep</w:t>
+      </w:r>
+      <w:r>
+        <w:t xml:space="preserve"> neural networks to predict bond risk premiums focusing narrowly on the treasury market, first by using yield curves as predictors, and then by adding several time series of macroeconomic variables to </w:t>
+      </w:r>
+      <w:r>
+        <w:t>the</w:t>
+      </w:r>
+      <w:r>
+        <w:t xml:space="preserve"> model. They found neural networks performed well in the yield-only case, and even better when employing macroeconomic variables. The</w:t>
+      </w:r>
+      <w:r>
+        <w:t xml:space="preserve"> following</w:t>
+      </w:r>
+      <w:r>
+        <w:t xml:space="preserve"> macroeconomic variables </w:t>
+      </w:r>
+      <w:r>
+        <w:t>were studied</w:t>
+      </w:r>
+      <w:r>
+        <w:t>:</w:t>
+      </w:r>
+      <w:r>
+        <w:t xml:space="preserve"> real output and income, employment and hours, real retail, manufacturing and sales data, international trade, consumer spending, housing starts, inventories and inventory sales ratios, orders and unfilled orders, compensation and labour costs, capacity utilisation, price indices, interest rates and rates spreads, stock market indicators and foreign exchange rates.</w:t>
+      </w:r>
+    </w:p>
+    <w:p>
+      <w:r>
+        <w:t xml:space="preserve">Credit ratings are an area where machine learning has enjoyed a significant amount of focus and success. This </w:t>
+      </w:r>
+      <w:r>
+        <w:t xml:space="preserve">not </w:t>
+      </w:r>
+      <w:r>
+        <w:t>surprising given the categorical nature of credit rating</w:t>
+      </w:r>
+      <w:r>
+        <w:t>, it’s a problem well suited to machine algorithms</w:t>
+      </w:r>
+      <w:r>
+        <w:t xml:space="preserve">. </w:t>
+      </w:r>
+      <w:r>
+        <w:t xml:space="preserve">For a review of the literature in this field, see Golbayani, Florescu and Chatterjee (2020). Golbayani et. al. </w:t>
+      </w:r>
+      <w:r>
+        <w:t>also contributed to the literature</w:t>
       </w:r>
       <w:r>
         <w:t xml:space="preserve"> </w:t>
       </w:r>
       <w:r>
-        <w:t xml:space="preserve">Total Liabilities / Total Assets, </w:t>
-      </w:r>
-      <w:r>
-        <w:t>OENEG</w:t>
-      </w:r>
-      <w:r>
-        <w:t xml:space="preserve"> which is a dummy variable that =1 if total liabilities exceeds total assets and zero otherwise, Net income / Total Assets, Funds from operations / total liabilities, Change in net income measures as NI</w:t>
-      </w:r>
-      <w:r>
-        <w:rPr>
-          <w:vertAlign w:val="subscript"/>
-        </w:rPr>
-        <w:t>t0</w:t>
-      </w:r>
-      <w:r>
-        <w:t xml:space="preserve"> – NI</w:t>
-      </w:r>
-      <w:r>
-        <w:rPr>
-          <w:vertAlign w:val="subscript"/>
-        </w:rPr>
-        <w:t>t-1</w:t>
-      </w:r>
-      <w:r>
-        <w:t xml:space="preserve"> / ABS( NI</w:t>
-      </w:r>
-      <w:r>
-        <w:rPr>
-          <w:vertAlign w:val="subscript"/>
-        </w:rPr>
-        <w:t>t0</w:t>
-      </w:r>
-      <w:r>
-        <w:t xml:space="preserve"> ) + ABS( NI</w:t>
-      </w:r>
-      <w:r>
-        <w:rPr>
-          <w:vertAlign w:val="subscript"/>
-        </w:rPr>
-        <w:t>t-1</w:t>
-      </w:r>
-      <w:r>
-        <w:rPr>
-          <w:vertAlign w:val="subscript"/>
-        </w:rPr>
+        <w:t xml:space="preserve">with </w:t>
+      </w:r>
+      <w:r>
+        <w:t xml:space="preserve">comparative study, employing bagged decision trees,  support vector machines and multilayer perceptrons, and finding the decision trees had the best performance. </w:t>
+      </w:r>
+    </w:p>
+    <w:p>
+      <w:r>
+        <w:t xml:space="preserve">Credit spreads (i.e. risk premiums on corporate bonds) are an area that has received little attention in the field of machine learning. </w:t>
+      </w:r>
+      <w:r>
+        <w:t>Kim, Kim and Jung (2021) compared various machine learning methods against linear regression models to predict the 1 year and 2 year corporate bond yield spreads.</w:t>
+      </w:r>
+      <w:r>
+        <w:t xml:space="preserve"> Yields were calculated by taking the volume-weighted average price of trades from the American TRACE reporting system.</w:t>
+      </w:r>
+      <w:r>
+        <w:t xml:space="preserve"> The independent variables they chose were : credit ratings, interest rate volatility, equity index volatility, bond maturity and coupon rate, and liquidity (measured as number of days bond traded in past 12 months).</w:t>
+      </w:r>
+      <w:r>
+        <w:t xml:space="preserve"> The models they employed were Ridge, multivariate adaptive regression splines, neural networks, random forest and support vector machines. They found neural networks to outperform</w:t>
+      </w:r>
+      <w:r>
+        <w:t xml:space="preserve"> all other methods</w:t>
+      </w:r>
+      <w:r>
+        <w:t>.</w:t>
+      </w:r>
+      <w:r>
         <w:t xml:space="preserve"> </w:t>
       </w:r>
-      <w:r>
-        <w:t>)</w:t>
-      </w:r>
-    </w:p>
-    <w:p>
-      <w:proofErr w:type="spellStart"/>
+    </w:p>
+    <w:p>
+      <w:r>
+        <w:t>7Liu, Zhou and Xiong (2021) proposed a novel depth-gated recurrent neural network with a self-attention mechanism for the prediction of credit spreads. Their research investigated the Long-Short-Term meory (LSTM) neural network</w:t>
+      </w:r>
+      <w:r>
+        <w:t xml:space="preserve"> architecture</w:t>
+      </w:r>
+      <w:r>
+        <w:t xml:space="preserve">, the Gated Recurrent Unit </w:t>
+      </w:r>
+      <w:r>
+        <w:t xml:space="preserve">(GRU) </w:t>
+      </w:r>
+      <w:r>
+        <w:t>Neural Network</w:t>
+      </w:r>
+      <w:r>
+        <w:t xml:space="preserve"> architecture, and the Just Another NETwork (JANET) neural network architecture</w:t>
+      </w:r>
+      <w:r>
+        <w:t xml:space="preserve"> compared against linear models</w:t>
+      </w:r>
+      <w:r>
+        <w:t>. They also implemented a Self-Attention mechanism that dynamically generates weights for different connections within neural network layers. Adaptive Momentum Estimation (Adam) optimizer and Extreme Gradient boosting (XGBoost) were employed for training, and the mean squared errors was selected as a loss function. Predictors included the Risk Free interest rate, credit spread term structure, stock index return, stock index volatility, exchange rates, Oil Prices, TED Spread, swap spread and the commodity price index.</w:t>
+      </w:r>
+      <w:r>
+        <w:t xml:space="preserve"> Credit Spreads in this strudy were taken on aggregate by using ICE BofAML credit indices. Their findinds findings suggest the self-attention mechanism can improve results in neural network architectures. </w:t>
+      </w:r>
+    </w:p>
+    <w:p/>
+    <w:p>
+      <w:pPr>
+        <w:pStyle w:val="Heading1"/>
+      </w:pPr>
+      <w:bookmarkStart w:id="5" w:name="_Toc131857696"/>
+      <w:r>
+        <w:t>Model Selection</w:t>
+      </w:r>
+      <w:bookmarkEnd w:id="5"/>
+    </w:p>
+    <w:p/>
+    <w:p>
       <w:r>
         <w:lastRenderedPageBreak/>
-        <w:t>Zmijewski</w:t>
-      </w:r>
-      <w:proofErr w:type="spellEnd"/>
-      <w:r>
-        <w:t xml:space="preserve"> added to the accountancy based probabilistic models of </w:t>
-      </w:r>
-      <w:r>
-        <w:t xml:space="preserve">bankruptcy by addressing some of the potential biases in bankruptcy data sets and </w:t>
-      </w:r>
-      <w:r>
-        <w:t xml:space="preserve">by </w:t>
-      </w:r>
-      <w:r>
-        <w:t xml:space="preserve">introducing a model based on the probit function. </w:t>
-      </w:r>
-      <w:r>
-        <w:t xml:space="preserve">Using all listed companies on the NYSE from 1972-78, totalling in the thousands. The model results in a score that classifies firms above 0.5 as </w:t>
-      </w:r>
-      <w:r>
-        <w:t>bankrupt</w:t>
-      </w:r>
-      <w:r>
-        <w:t xml:space="preserve"> and vice versa. The accuracy of his model was measured at above 95%.</w:t>
-      </w:r>
-    </w:p>
-    <w:p>
-      <w:r>
-        <w:t xml:space="preserve">Wu, Gaunt, Grey (2010) compare various bankruptcy probability models: Altman’s MDA method, Ohlson’s Logit method, </w:t>
-      </w:r>
-      <w:proofErr w:type="spellStart"/>
-      <w:r>
-        <w:t>Zmijewski’s</w:t>
-      </w:r>
-      <w:proofErr w:type="spellEnd"/>
-      <w:r>
-        <w:t xml:space="preserve"> Probit model,</w:t>
-      </w:r>
-      <w:r>
-        <w:t xml:space="preserve"> </w:t>
-      </w:r>
-      <w:r>
-        <w:t>as well as</w:t>
-      </w:r>
-      <w:r>
-        <w:t xml:space="preserve"> </w:t>
-      </w:r>
-      <w:r>
-        <w:t xml:space="preserve">the </w:t>
-      </w:r>
-      <w:r>
-        <w:t>Shumway</w:t>
-      </w:r>
-      <w:r>
-        <w:t xml:space="preserve"> </w:t>
-      </w:r>
-      <w:r>
-        <w:t>Hazard model</w:t>
-      </w:r>
-      <w:r>
-        <w:t xml:space="preserve"> and </w:t>
-      </w:r>
-      <w:r>
-        <w:t xml:space="preserve">A model </w:t>
-      </w:r>
-      <w:r>
-        <w:t>based on Black-Scholes option pricing. The research indicates that the Altman MDA model did not perform as well as the Probit and Logit models which in turn worked well on older data sets but not as well on more modern data sets. The Hazard model had a higher predictive capability than the others and this was attributed to its use of non-systematic market data (</w:t>
-      </w:r>
-      <w:proofErr w:type="gramStart"/>
-      <w:r>
-        <w:t>i.e.</w:t>
-      </w:r>
-      <w:proofErr w:type="gramEnd"/>
-      <w:r>
-        <w:t xml:space="preserve"> the company share price). As noted earlier, this type of model is only useful for companies with shares listed on the stock market, and therefor</w:t>
-      </w:r>
-      <w:r>
-        <w:t xml:space="preserve"> </w:t>
-      </w:r>
-      <w:r>
-        <w:t>is out of scope for the research conducted in this dissertation. The same is true for Black-Scholes models.</w:t>
-      </w:r>
-      <w:r>
-        <w:t xml:space="preserve"> Wu et al. also construct a new model consisting of key elements from the other 5 models assessed and find it has a higher predictive capability.</w:t>
-      </w:r>
-      <w:r>
-        <w:t xml:space="preserve"> </w:t>
-      </w:r>
-    </w:p>
-    <w:p>
-      <w:r>
-        <w:t>While it has generally been considered axiomatic that investors will demand a premium on bonds</w:t>
-      </w:r>
-      <w:r>
-        <w:t xml:space="preserve"> that increases with risk of bankruptcy</w:t>
-      </w:r>
-      <w:r>
-        <w:t xml:space="preserve">, a model for determining </w:t>
-      </w:r>
-      <w:r>
-        <w:t xml:space="preserve">whether the bond risk premium </w:t>
-      </w:r>
-      <w:proofErr w:type="gramStart"/>
-      <w:r>
-        <w:t xml:space="preserve">actually </w:t>
-      </w:r>
-      <w:r>
-        <w:t>exists</w:t>
-      </w:r>
-      <w:proofErr w:type="gramEnd"/>
-      <w:r>
-        <w:t xml:space="preserve"> or not </w:t>
-      </w:r>
-      <w:r>
-        <w:t>was only proposed in 1999 (Elt</w:t>
-      </w:r>
-      <w:r>
-        <w:t>o</w:t>
-      </w:r>
-      <w:r>
-        <w:t>n, Gruber, Agarwal, Mann</w:t>
-      </w:r>
-      <w:r>
-        <w:t>, 1999</w:t>
-      </w:r>
-      <w:r>
-        <w:t>).</w:t>
-      </w:r>
-      <w:r>
-        <w:t xml:space="preserve"> They hypothesized that the risk premium (</w:t>
-      </w:r>
-      <w:proofErr w:type="gramStart"/>
-      <w:r>
-        <w:t>i.e.</w:t>
-      </w:r>
-      <w:proofErr w:type="gramEnd"/>
-      <w:r>
-        <w:t xml:space="preserve"> the ‘credit spread’) could be related to different tax treatment or other non-risk related variables.</w:t>
-      </w:r>
-      <w:r>
-        <w:t xml:space="preserve"> </w:t>
-      </w:r>
-      <w:r>
-        <w:t>The model worked by calculating spot rates across corporate bond spot curve, effectively the yields at various cashflow payments on a bond</w:t>
-      </w:r>
-      <w:r>
-        <w:t xml:space="preserve">. The model then priced the bond </w:t>
-      </w:r>
-      <w:r>
-        <w:t xml:space="preserve">on a risk-neutral model. By additively factoring tax and liquidity differentials, any remaining differential can only be explained by a risk premium. The result is that they found a substantial risk premium </w:t>
-      </w:r>
-      <w:r>
-        <w:t xml:space="preserve">exists </w:t>
-      </w:r>
-      <w:r>
-        <w:t>in corporate bonds.</w:t>
-      </w:r>
-    </w:p>
-    <w:p>
-      <w:r>
-        <w:t xml:space="preserve">Much of the literature investigating credit spreads looks broadly at economic factors that impact general </w:t>
-      </w:r>
-      <w:r>
-        <w:t xml:space="preserve">(i.e. systematic) </w:t>
-      </w:r>
-      <w:r>
-        <w:t xml:space="preserve">levels of </w:t>
-      </w:r>
-      <w:proofErr w:type="gramStart"/>
-      <w:r>
-        <w:t xml:space="preserve">spreads </w:t>
-      </w:r>
-      <w:r>
-        <w:t xml:space="preserve"> </w:t>
-      </w:r>
-      <w:r>
-        <w:t>for</w:t>
-      </w:r>
-      <w:proofErr w:type="gramEnd"/>
-      <w:r>
-        <w:t xml:space="preserve"> specific credit ratings categories. </w:t>
-      </w:r>
-      <w:r>
-        <w:t xml:space="preserve">Andrew Davies found that credit spreads on AAA and BAA Moody’s rated bonds were positively correlated to the S&amp;P 500 index. </w:t>
-      </w:r>
-      <w:r>
-        <w:t>(Davies, 2008)</w:t>
-      </w:r>
-      <w:r>
-        <w:t xml:space="preserve">. Davies also found credit spreads are inversely related to the </w:t>
-      </w:r>
-      <w:proofErr w:type="spellStart"/>
-      <w:r>
-        <w:t>the</w:t>
-      </w:r>
-      <w:proofErr w:type="spellEnd"/>
-      <w:r>
-        <w:t xml:space="preserve"> risk-free rate, however this result is considered more controversial (See Li, X.-L., Li, X., and Si, D.-K., 2020 for a summary of contradicting evidence toward this). </w:t>
-      </w:r>
-      <w:r>
-        <w:t xml:space="preserve">Another finding from Davie’s econometric model was that differing inflation regimes impacted high grade and </w:t>
-      </w:r>
-      <w:r>
-        <w:t>low-grade</w:t>
-      </w:r>
-      <w:r>
-        <w:t xml:space="preserve"> credit in differing ways, with the latter more affected by high inflation regimes.</w:t>
-      </w:r>
-      <w:r>
-        <w:t xml:space="preserve"> </w:t>
-      </w:r>
-      <w:r>
-        <w:t>Similarly, spreads are found to be inversely related to periods on economic expansion and periods of economic recession (</w:t>
-      </w:r>
-      <w:r>
-        <w:t>Kao</w:t>
-      </w:r>
-      <w:r>
-        <w:t xml:space="preserve">, </w:t>
-      </w:r>
-      <w:r>
-        <w:t>2000</w:t>
-      </w:r>
-      <w:r>
-        <w:t xml:space="preserve">). </w:t>
-      </w:r>
-      <w:r>
-        <w:t xml:space="preserve">Employing the multifactor </w:t>
-      </w:r>
-      <w:proofErr w:type="spellStart"/>
-      <w:r>
-        <w:t>vasicek</w:t>
-      </w:r>
-      <w:proofErr w:type="spellEnd"/>
-      <w:r>
-        <w:t xml:space="preserve"> model, Bhar (2010) finds that the systematic variability in US credit spreads can be mostly explained by 3 factors: 1. the stock market volatility as measured by the volatility index (VIX), 2. the stock market return as measured by the S&amp;P 500 index, and 3. the so called ‘long bond rate’ i.e. the yield to maturity on the 10 year benchmark government bond.</w:t>
-      </w:r>
-    </w:p>
-    <w:p>
-      <w:r>
-        <w:t>In summary, there are numerous firm-level and macroeconomic variables that are relevant to bond risk premiums and corporate bond valuation. However, to the best of my knowledge, there is not a single valuation model that combines all these variables together to give a single estimate for a corporate bond. This dissertation will investigate the use machine learning against a broad set of firm-level and macroeconomic variables to gauge the capability of these models in credit valuation.</w:t>
-      </w:r>
-    </w:p>
-    <w:p>
-      <w:pPr>
-        <w:pStyle w:val="Heading2"/>
-      </w:pPr>
-      <w:bookmarkStart w:id="4" w:name="_Toc131857695"/>
-      <w:r>
-        <w:t>2.</w:t>
-      </w:r>
-      <w:r>
-        <w:t>3</w:t>
-      </w:r>
-      <w:r>
-        <w:t xml:space="preserve"> </w:t>
-      </w:r>
-      <w:r>
-        <w:t xml:space="preserve">Machine learning </w:t>
-      </w:r>
-      <w:r>
-        <w:t>applications to financial analysis</w:t>
-      </w:r>
-      <w:bookmarkEnd w:id="4"/>
-    </w:p>
-    <w:p/>
-    <w:p>
-      <w:r>
-        <w:lastRenderedPageBreak/>
-        <w:t xml:space="preserve">A great deal of research has been conducted in the field of machine learning applications to financial problems. This is unsurprising given financial analysis and machine learning are both data-driven processes. </w:t>
-      </w:r>
-      <w:proofErr w:type="gramStart"/>
-      <w:r>
-        <w:t>The majority of</w:t>
-      </w:r>
-      <w:proofErr w:type="gramEnd"/>
-      <w:r>
-        <w:t xml:space="preserve"> the research focuses on stock</w:t>
-      </w:r>
-      <w:r>
-        <w:t xml:space="preserve"> </w:t>
-      </w:r>
-      <w:r>
-        <w:t>market prediction</w:t>
-      </w:r>
-      <w:r>
-        <w:t xml:space="preserve"> and trading.</w:t>
-      </w:r>
-      <w:r>
-        <w:t xml:space="preserve"> For </w:t>
-      </w:r>
-      <w:r>
-        <w:t xml:space="preserve">a review of the literature in this field </w:t>
-      </w:r>
-      <w:r>
-        <w:t xml:space="preserve">see Henrique, </w:t>
-      </w:r>
-      <w:proofErr w:type="spellStart"/>
-      <w:r>
-        <w:t>Sobreiro</w:t>
-      </w:r>
-      <w:proofErr w:type="spellEnd"/>
-      <w:r>
-        <w:t>, Kimura (2019)</w:t>
-      </w:r>
-      <w:r>
-        <w:t xml:space="preserve">. To a lesser extent, machine learning applications to financial analysis have investigated foreign exchange rate prediction, commodity price prediction, macroeconomic prediction, portfolio management and credit risk. For a summary of the literature in these fields of research see </w:t>
-      </w:r>
-      <w:r>
-        <w:t>Huang, Chai, Cho (2020).</w:t>
-      </w:r>
-      <w:r>
-        <w:t xml:space="preserve"> </w:t>
-      </w:r>
-    </w:p>
-    <w:p>
-      <w:r>
-        <w:t>Investigations into the use of artificial neural networks for stock selection can be traced back to the early nineties when Wong et</w:t>
+        <w:t xml:space="preserve">The scope of this research is to see whether we can arrive at a reasonable valuation for a given corporate bond as measured by credit spreads, by using machine learning algorithms. This research is not meant to predict future spreads based on a time series of current spreads and other data. Therefore, recurrent neural network models were deemed out scope. Instead, based on the review of the literature, two models were selected </w:t>
+      </w:r>
+      <w:r>
+        <w:t xml:space="preserve">as being highly performant </w:t>
+      </w:r>
+      <w:r>
+        <w:t xml:space="preserve">for </w:t>
+      </w:r>
+      <w:r>
+        <w:t>financial applications</w:t>
       </w:r>
       <w:r>
         <w:t>.</w:t>
-      </w:r>
-      <w:r>
-        <w:t xml:space="preserve"> al</w:t>
-      </w:r>
-      <w:r>
-        <w:t>.</w:t>
-      </w:r>
-      <w:r>
-        <w:t xml:space="preserve"> used a set of </w:t>
-      </w:r>
-      <w:r>
-        <w:t xml:space="preserve">32 </w:t>
-      </w:r>
-      <w:r>
-        <w:t xml:space="preserve">company </w:t>
-      </w:r>
-      <w:r>
-        <w:t>financial variables whilst applying a layer of rules based ‘expert knowledge’ (</w:t>
-      </w:r>
-      <w:proofErr w:type="gramStart"/>
-      <w:r>
-        <w:t>i.e.</w:t>
-      </w:r>
-      <w:proofErr w:type="gramEnd"/>
-      <w:r>
-        <w:t xml:space="preserve"> an ‘expert system’) to the data</w:t>
-      </w:r>
-      <w:r>
-        <w:t xml:space="preserve"> (</w:t>
-      </w:r>
-      <w:r>
-        <w:t>Wong, Wang, Goh</w:t>
-      </w:r>
-      <w:r>
-        <w:t>, 1992)</w:t>
-      </w:r>
-      <w:r>
-        <w:t xml:space="preserve">. After the expert rules were applied, the data was into an artificial neural network for predictions about stock prices for 24 stocks. Their model was highly accurate in predicting the direction of stock price movement, and to a lesser extent, the actual percent performance. The name they gave to their model was </w:t>
-      </w:r>
-      <w:proofErr w:type="spellStart"/>
-      <w:r>
-        <w:t>FuzzNet</w:t>
-      </w:r>
-      <w:proofErr w:type="spellEnd"/>
-      <w:r>
-        <w:t xml:space="preserve"> for fuzzy network.</w:t>
-      </w:r>
-      <w:r>
-        <w:t xml:space="preserve"> </w:t>
-      </w:r>
-    </w:p>
-    <w:p>
-      <w:r>
-        <w:t xml:space="preserve">Swales and Yoon (1992) compared the performance of multiple discriminant analysis (MDA) to that of an artificial neural network (ANN) to </w:t>
-      </w:r>
-      <w:r>
-        <w:t xml:space="preserve">two samples of 58 companies and 40 companies from Fortune 500 and BusinessWeek respectively. For each group, the study analysed the content of the president’s letter to shareholders identifying themes of economic importance. The researchers used the frequency of theme and the percentage of the letter that was dedicated to the theme to feed both their MDA and ANN to produce a binary output of ‘good’ vs ‘bad’ as relates to the company share price performance. </w:t>
-      </w:r>
-      <w:r>
-        <w:t>The ANN model without any hidden layers underperformed the MDA model at about a 52% success rate, but with additional hidden layers it outperformed the MDA model, with a 77% success rate compared to 65% success rate. They concluded that non-linear relationships between predictors were contributing valuable information to the model.</w:t>
-      </w:r>
-      <w:r>
-        <w:t xml:space="preserve"> </w:t>
-      </w:r>
-    </w:p>
-    <w:p>
-      <w:proofErr w:type="spellStart"/>
-      <w:r>
-        <w:t>Kryanowski</w:t>
-      </w:r>
-      <w:proofErr w:type="spellEnd"/>
-      <w:r>
-        <w:t xml:space="preserve"> et. al. (1993) applied an ANN to </w:t>
-      </w:r>
-      <w:r>
-        <w:t xml:space="preserve">predict stock prices returns on companies on 120 companies over a </w:t>
-      </w:r>
-      <w:proofErr w:type="gramStart"/>
-      <w:r>
-        <w:t>five year</w:t>
-      </w:r>
-      <w:proofErr w:type="gramEnd"/>
-      <w:r>
-        <w:t xml:space="preserve"> period from </w:t>
-      </w:r>
-      <w:r>
-        <w:t>1984-89</w:t>
-      </w:r>
-      <w:r>
-        <w:t xml:space="preserve">. </w:t>
-      </w:r>
-      <w:r>
-        <w:t>They trained the model on the stock return</w:t>
-      </w:r>
-      <w:r>
-        <w:t xml:space="preserve"> 1 year in the future, using their most recent 4 years trailing financial data</w:t>
-      </w:r>
-      <w:r>
-        <w:t>,</w:t>
-      </w:r>
-      <w:r>
-        <w:t xml:space="preserve"> calculat</w:t>
-      </w:r>
-      <w:r>
-        <w:t xml:space="preserve">ing </w:t>
-      </w:r>
-      <w:r>
-        <w:t xml:space="preserve">ratios similar to Altman and Deakin, and </w:t>
-      </w:r>
-      <w:r>
-        <w:t>trained on a</w:t>
-      </w:r>
-      <w:r>
-        <w:t xml:space="preserve"> set of seven macroeconomic indicators which include : </w:t>
-      </w:r>
-      <w:r>
-        <w:t>I</w:t>
-      </w:r>
-      <w:r>
-        <w:t>ndustrial production, gross domestic product, the McLeod Young Weir corporate long bond index, the 90 day treasury bill rate, the government of Canada long bond index, the consumer price index and the Montreal Exchange 25 index. Due to</w:t>
-      </w:r>
-      <w:r>
-        <w:t xml:space="preserve"> the small sample size, they directly encoded feature data into the model, rather than attempting to get the model to generalize the features. To do this, they encoded 3-bit combinations which translated to trends in the data, up-trend, down-trend or stable. Their tests achieved a 66.4% overall accuracy in predicting whether a stock’s return would be positive or negative in the following year.</w:t>
-      </w:r>
-    </w:p>
-    <w:p>
-      <w:r>
-        <w:t>More recently, Gu et. al. (2018) compared the success of various machine learning a</w:t>
-      </w:r>
-      <w:r>
-        <w:t xml:space="preserve">lgorithms against a large </w:t>
-      </w:r>
-      <w:r>
-        <w:t xml:space="preserve">universe </w:t>
-      </w:r>
-      <w:r>
-        <w:t>of stocks</w:t>
-      </w:r>
-      <w:r>
-        <w:t xml:space="preserve"> </w:t>
-      </w:r>
-      <w:r>
-        <w:t>and predictors</w:t>
-      </w:r>
-      <w:r>
-        <w:t xml:space="preserve"> to measure equity risk premiums</w:t>
-      </w:r>
-      <w:r>
-        <w:t>.</w:t>
-      </w:r>
-      <w:r>
-        <w:t xml:space="preserve"> Their sample included</w:t>
-      </w:r>
-      <w:r>
-        <w:t xml:space="preserve"> </w:t>
-      </w:r>
-      <w:r>
-        <w:t xml:space="preserve">nearly </w:t>
-      </w:r>
-      <w:r>
-        <w:t xml:space="preserve">30,000 individual stocks over a </w:t>
-      </w:r>
-      <w:proofErr w:type="gramStart"/>
-      <w:r>
-        <w:t>60 year</w:t>
-      </w:r>
-      <w:proofErr w:type="gramEnd"/>
-      <w:r>
-        <w:t xml:space="preserve"> period, employing over 900 variables based on 94 predictors for each stock, 8 predictors calculated as interactions with the 94 independent variables, </w:t>
-      </w:r>
-      <w:r>
-        <w:t xml:space="preserve">as well as </w:t>
-      </w:r>
-      <w:r>
-        <w:t xml:space="preserve">74 dummy variables reflecting industry sector. Employing such a large set of independent variables is novel to the </w:t>
-      </w:r>
-      <w:r>
-        <w:t>economic</w:t>
-      </w:r>
-      <w:r>
-        <w:t xml:space="preserve"> literature which </w:t>
-      </w:r>
-      <w:r>
-        <w:t>largely focuses on linear models which cannot consume so many inputs</w:t>
-      </w:r>
-      <w:r>
-        <w:t xml:space="preserve">. </w:t>
-      </w:r>
-      <w:r>
-        <w:t xml:space="preserve">The research is also novel in that they investigate </w:t>
-      </w:r>
-      <w:r>
-        <w:t xml:space="preserve">and compare which predictors are most influential amongst the different models </w:t>
-      </w:r>
-      <w:r>
-        <w:t xml:space="preserve">employed. They </w:t>
-      </w:r>
-      <w:r>
-        <w:t>find the</w:t>
-      </w:r>
-      <w:r>
-        <w:t xml:space="preserve"> models </w:t>
-      </w:r>
-      <w:r>
-        <w:t xml:space="preserve">are mostly in agreement about </w:t>
-      </w:r>
-      <w:r>
-        <w:t xml:space="preserve">the </w:t>
-      </w:r>
-      <w:r>
-        <w:t xml:space="preserve">set of predictors found to be the strongest. This adds to the robustness of the findings. </w:t>
-      </w:r>
-      <w:r>
-        <w:t>Finally,</w:t>
-      </w:r>
-      <w:r>
-        <w:t xml:space="preserve"> they demonstrate significant economic gain in the use of machine learning algorithm as compared to liner models in stock selection.</w:t>
-      </w:r>
-    </w:p>
-    <w:p>
-      <w:r>
-        <w:lastRenderedPageBreak/>
-        <w:t xml:space="preserve">While </w:t>
-      </w:r>
-      <w:proofErr w:type="gramStart"/>
-      <w:r>
-        <w:t>all of</w:t>
-      </w:r>
-      <w:proofErr w:type="gramEnd"/>
-      <w:r>
-        <w:t xml:space="preserve"> the above focus on investment valuation in equity markets, relatively less research has investigated machine learning applications in the bond market. </w:t>
-      </w:r>
-    </w:p>
-    <w:p>
-      <w:proofErr w:type="gramStart"/>
-      <w:r>
-        <w:t>Bianchi ,</w:t>
-      </w:r>
-      <w:proofErr w:type="gramEnd"/>
-      <w:r>
-        <w:t xml:space="preserve"> Buchner, </w:t>
-      </w:r>
-      <w:proofErr w:type="spellStart"/>
-      <w:r>
-        <w:t>Temoni</w:t>
-      </w:r>
-      <w:proofErr w:type="spellEnd"/>
-      <w:r>
-        <w:t xml:space="preserve"> (2019) investigated </w:t>
-      </w:r>
-      <w:r>
-        <w:t xml:space="preserve">boosted </w:t>
-      </w:r>
-      <w:r>
-        <w:t>regression trees</w:t>
-      </w:r>
-      <w:r>
-        <w:t>, random forests, extremely random randomized regression trees and shallow and deep</w:t>
-      </w:r>
-      <w:r>
-        <w:t xml:space="preserve"> neural networks to predict bond risk premiums focusing narrowly on the treasury market, first by using yield curves as predictors, and then by adding several time series of macroeconomic variables to </w:t>
-      </w:r>
-      <w:r>
-        <w:t>the</w:t>
-      </w:r>
-      <w:r>
-        <w:t xml:space="preserve"> model. They found neural networks performed well in the yield-only case, and even better when employing macroeconomic variables. The</w:t>
-      </w:r>
-      <w:r>
-        <w:t xml:space="preserve"> following</w:t>
-      </w:r>
-      <w:r>
-        <w:t xml:space="preserve"> macroeconomic variables </w:t>
-      </w:r>
-      <w:r>
-        <w:t>were studied</w:t>
-      </w:r>
-      <w:r>
-        <w:t>:</w:t>
-      </w:r>
-      <w:r>
-        <w:t xml:space="preserve"> real output and income, employment and hours, real retail, manufacturing and sales data, international trade, consumer spending, housing starts, inventories and inventory sales ratios, orders and unfilled orders, compensation and labour costs, capacity utilisation, price indices, interest rates and rates spreads, stock market indicators and foreign exchange rates.</w:t>
-      </w:r>
-    </w:p>
-    <w:p>
-      <w:r>
-        <w:t xml:space="preserve">Credit ratings are an area where machine learning has enjoyed a significant amount of focus and success. This </w:t>
-      </w:r>
-      <w:r>
-        <w:t xml:space="preserve">not </w:t>
-      </w:r>
-      <w:r>
-        <w:t>surprising given the categorical nature of credit rating</w:t>
-      </w:r>
-      <w:r>
-        <w:t>, it’s a problem well suited to machine algorithms</w:t>
-      </w:r>
-      <w:r>
-        <w:t xml:space="preserve">. </w:t>
-      </w:r>
-      <w:r>
-        <w:t xml:space="preserve">For a review of the literature in this field, see </w:t>
-      </w:r>
-      <w:proofErr w:type="spellStart"/>
-      <w:r>
-        <w:t>Golbayani</w:t>
-      </w:r>
-      <w:proofErr w:type="spellEnd"/>
-      <w:r>
-        <w:t xml:space="preserve">, </w:t>
-      </w:r>
-      <w:proofErr w:type="spellStart"/>
-      <w:r>
-        <w:t>Florescu</w:t>
-      </w:r>
-      <w:proofErr w:type="spellEnd"/>
-      <w:r>
-        <w:t xml:space="preserve"> and Chatterjee (2020). </w:t>
-      </w:r>
-      <w:proofErr w:type="spellStart"/>
-      <w:r>
-        <w:t>Golbayani</w:t>
-      </w:r>
-      <w:proofErr w:type="spellEnd"/>
-      <w:r>
-        <w:t xml:space="preserve"> et. al. </w:t>
-      </w:r>
-      <w:r>
-        <w:t>also contributed to the literature</w:t>
-      </w:r>
-      <w:r>
-        <w:t xml:space="preserve"> </w:t>
-      </w:r>
-      <w:r>
-        <w:t xml:space="preserve">with </w:t>
-      </w:r>
-      <w:r>
-        <w:t xml:space="preserve">comparative study, employing bagged decision </w:t>
-      </w:r>
-      <w:proofErr w:type="gramStart"/>
-      <w:r>
-        <w:t>trees,  support</w:t>
-      </w:r>
-      <w:proofErr w:type="gramEnd"/>
-      <w:r>
-        <w:t xml:space="preserve"> vector machines and multilayer </w:t>
-      </w:r>
-      <w:proofErr w:type="spellStart"/>
-      <w:r>
-        <w:t>perceptrons</w:t>
-      </w:r>
-      <w:proofErr w:type="spellEnd"/>
-      <w:r>
-        <w:t xml:space="preserve">, and finding the decision trees had the best performance. </w:t>
-      </w:r>
-    </w:p>
-    <w:p>
-      <w:r>
-        <w:t>Credit spreads (</w:t>
-      </w:r>
-      <w:proofErr w:type="gramStart"/>
-      <w:r>
-        <w:t>i.e.</w:t>
-      </w:r>
-      <w:proofErr w:type="gramEnd"/>
-      <w:r>
-        <w:t xml:space="preserve"> risk premiums on corporate bonds) are an area that has received little attention in the field of machine learning. </w:t>
-      </w:r>
-      <w:r>
-        <w:t xml:space="preserve">Kim, Kim and Jung (2021) compared various machine learning methods against linear regression models to predict the 1 year and </w:t>
-      </w:r>
-      <w:proofErr w:type="gramStart"/>
-      <w:r>
-        <w:t>2 year</w:t>
-      </w:r>
-      <w:proofErr w:type="gramEnd"/>
-      <w:r>
-        <w:t xml:space="preserve"> corporate bond yield spreads.</w:t>
-      </w:r>
-      <w:r>
-        <w:t xml:space="preserve"> Yields were calculated by taking the volume-weighted average price of trades from the American TRACE reporting system.</w:t>
-      </w:r>
-      <w:r>
-        <w:t xml:space="preserve"> The independent variables they chose </w:t>
-      </w:r>
-      <w:proofErr w:type="gramStart"/>
-      <w:r>
-        <w:t>were :</w:t>
-      </w:r>
-      <w:proofErr w:type="gramEnd"/>
-      <w:r>
-        <w:t xml:space="preserve"> credit ratings, interest rate volatility, equity index volatility, bond maturity and coupon rate, and liquidity (measured as number of days bond traded in past 12 months).</w:t>
-      </w:r>
-      <w:r>
-        <w:t xml:space="preserve"> The models they employed were Ridge, multivariate adaptive regression splines, neural networks, random </w:t>
-      </w:r>
-      <w:proofErr w:type="gramStart"/>
-      <w:r>
-        <w:t>forest</w:t>
-      </w:r>
-      <w:proofErr w:type="gramEnd"/>
-      <w:r>
-        <w:t xml:space="preserve"> and support vector machines. They found neural networks to outperform</w:t>
-      </w:r>
-      <w:r>
-        <w:t xml:space="preserve"> all other methods</w:t>
-      </w:r>
-      <w:r>
-        <w:t>.</w:t>
-      </w:r>
-      <w:r>
-        <w:t xml:space="preserve"> </w:t>
-      </w:r>
-    </w:p>
-    <w:p>
-      <w:r>
-        <w:t xml:space="preserve">7Liu, Zhou and Xiong (2021) proposed a novel depth-gated recurrent neural network with a self-attention mechanism for the prediction of credit spreads. Their research investigated the Long-Short-Term </w:t>
-      </w:r>
-      <w:proofErr w:type="spellStart"/>
-      <w:r>
-        <w:t>meory</w:t>
-      </w:r>
-      <w:proofErr w:type="spellEnd"/>
-      <w:r>
-        <w:t xml:space="preserve"> (LSTM) neural network</w:t>
-      </w:r>
-      <w:r>
-        <w:t xml:space="preserve"> architecture</w:t>
-      </w:r>
-      <w:r>
-        <w:t xml:space="preserve">, the Gated Recurrent Unit </w:t>
-      </w:r>
-      <w:r>
-        <w:t xml:space="preserve">(GRU) </w:t>
-      </w:r>
-      <w:r>
-        <w:t>Neural Network</w:t>
-      </w:r>
-      <w:r>
-        <w:t xml:space="preserve"> architecture, and the Just Another </w:t>
-      </w:r>
-      <w:proofErr w:type="spellStart"/>
-      <w:r>
-        <w:t>NETwork</w:t>
-      </w:r>
-      <w:proofErr w:type="spellEnd"/>
-      <w:r>
-        <w:t xml:space="preserve"> (JANET) neural network architecture</w:t>
-      </w:r>
-      <w:r>
-        <w:t xml:space="preserve"> compared against linear models</w:t>
-      </w:r>
-      <w:r>
-        <w:t>. They also implemented a Self-Attention mechanism that dynamically generates weights for different connections within neural network layers. Adaptive Momentum Estimation (Adam) optimizer and Extreme Gradient boosting (</w:t>
-      </w:r>
-      <w:proofErr w:type="spellStart"/>
-      <w:r>
-        <w:t>XGBoost</w:t>
-      </w:r>
-      <w:proofErr w:type="spellEnd"/>
-      <w:r>
-        <w:t xml:space="preserve">) were employed for training, and the mean squared errors was selected as a loss function. Predictors included the </w:t>
-      </w:r>
-      <w:proofErr w:type="gramStart"/>
-      <w:r>
-        <w:t>Risk Free</w:t>
-      </w:r>
-      <w:proofErr w:type="gramEnd"/>
-      <w:r>
-        <w:t xml:space="preserve"> interest rate, credit spread term structure, stock index return, stock index volatility, exchange rates, Oil Prices, TED Spread, swap spread and the commodity price index.</w:t>
-      </w:r>
-      <w:r>
-        <w:t xml:space="preserve"> Credit Spreads in this </w:t>
-      </w:r>
-      <w:proofErr w:type="spellStart"/>
-      <w:r>
-        <w:t>strudy</w:t>
-      </w:r>
-      <w:proofErr w:type="spellEnd"/>
-      <w:r>
-        <w:t xml:space="preserve"> were taken on aggregate by using ICE </w:t>
-      </w:r>
-      <w:proofErr w:type="spellStart"/>
-      <w:r>
-        <w:t>BofAML</w:t>
-      </w:r>
-      <w:proofErr w:type="spellEnd"/>
-      <w:r>
-        <w:t xml:space="preserve"> credit indices. Their </w:t>
-      </w:r>
-      <w:proofErr w:type="spellStart"/>
-      <w:r>
-        <w:t>findinds</w:t>
-      </w:r>
-      <w:proofErr w:type="spellEnd"/>
-      <w:r>
-        <w:t xml:space="preserve"> findings suggest the self-attention mechanism can improve results in neural network architectures. </w:t>
-      </w:r>
-    </w:p>
-    <w:p/>
-    <w:p>
-      <w:pPr>
-        <w:pStyle w:val="Heading1"/>
-      </w:pPr>
-      <w:bookmarkStart w:id="5" w:name="_Toc131857696"/>
-      <w:r>
-        <w:t>Model Selection</w:t>
-      </w:r>
-      <w:bookmarkEnd w:id="5"/>
-    </w:p>
-    <w:p/>
-    <w:p>
-      <w:r>
-        <w:lastRenderedPageBreak/>
-        <w:t>The scope of this research is to see whether we can arrive at a reasonable valuation for a given corporate bond as measured by credit spreads, by using machine learning algorithms. This research is not meant to predict future spreads based on a time series of current spreads and other data. Therefore, recurrent neural network models were deemed out scope. Instead, based on the review of the literature above, two models were selected for this analysis.</w:t>
       </w:r>
     </w:p>
     <w:p/>
@@ -4700,6 +4365,9 @@
     </w:p>
     <w:p>
       <w:r>
+        <w:rPr>
+          <w:noProof/>
+        </w:rPr>
         <w:drawing>
           <wp:inline distT="0" distB="0" distL="0" distR="0" wp14:anchorId="6E53D5A1" wp14:editId="2C584232">
             <wp:extent cx="3048000" cy="3235890"/>
@@ -4748,15 +4416,7 @@
         <w:t xml:space="preserve"> by the input data (X) plus a bias value (B) and then the </w:t>
       </w:r>
       <w:r>
-        <w:t>result of this is passed through the activation function (</w:t>
-      </w:r>
-      <w:proofErr w:type="spellStart"/>
-      <w:r>
-        <w:t>Af</w:t>
-      </w:r>
-      <w:proofErr w:type="spellEnd"/>
-      <w:r>
-        <w:t>)</w:t>
+        <w:t>result of this is passed through the activation function (Af)</w:t>
       </w:r>
     </w:p>
     <w:p>
@@ -4770,6 +4430,7 @@
         <w:rPr>
           <w:b/>
           <w:bCs/>
+          <w:noProof/>
         </w:rPr>
         <w:lastRenderedPageBreak/>
         <w:drawing>
@@ -4854,13 +4515,8 @@
         <w:t>Hidden layers</w:t>
       </w:r>
       <w:r>
-        <w:t xml:space="preserve">: Stacked layers of Nodes where the output of each node is fed to all nodes of the next </w:t>
-      </w:r>
-      <w:proofErr w:type="gramStart"/>
-      <w:r>
-        <w:t>layer</w:t>
-      </w:r>
-      <w:proofErr w:type="gramEnd"/>
+        <w:t>: Stacked layers of Nodes where the output of each node is fed to all nodes of the next layer</w:t>
+      </w:r>
     </w:p>
     <w:p>
       <w:pPr>
@@ -4900,15 +4556,7 @@
         <w:t>Activation Function</w:t>
       </w:r>
       <w:r>
-        <w:t>: Usually either a rectified linear unit (</w:t>
-      </w:r>
-      <w:proofErr w:type="spellStart"/>
-      <w:r>
-        <w:t>ReLU</w:t>
-      </w:r>
-      <w:proofErr w:type="spellEnd"/>
-      <w:r>
-        <w:t>) function, a logistic function, or a linear function. The output of each node is fed through this function which serves to transform a linear model into a non-linear model.</w:t>
+        <w:t>: Usually either a rectified linear unit (ReLU) function, a logistic function, or a linear function. The output of each node is fed through this function which serves to transform a linear model into a non-linear model.</w:t>
       </w:r>
     </w:p>
     <w:p>
@@ -4930,15 +4578,7 @@
         <w:t xml:space="preserve">: Each note has a weight between 0-1 which allows the model to be adjusted </w:t>
       </w:r>
       <w:r>
-        <w:t xml:space="preserve">so that a single node feeds </w:t>
-      </w:r>
-      <w:proofErr w:type="gramStart"/>
-      <w:r>
-        <w:t>more or less data</w:t>
-      </w:r>
-      <w:proofErr w:type="gramEnd"/>
-      <w:r>
-        <w:t xml:space="preserve"> to the following nodes. The bias is added to the weighted value prior to the activation function being applied.</w:t>
+        <w:t>so that a single node feeds more or less data to the following nodes. The bias is added to the weighted value prior to the activation function being applied.</w:t>
       </w:r>
     </w:p>
     <w:p>
@@ -4957,15 +4597,7 @@
         <w:t>Loss function</w:t>
       </w:r>
       <w:r>
-        <w:t xml:space="preserve">: A Function that measures the output or prediction of the neural network against the actual expected value. The purpose of the model is to minimize the loss for any single estimate produced by the neural network. </w:t>
-      </w:r>
-      <w:proofErr w:type="gramStart"/>
-      <w:r>
-        <w:t>Therefore</w:t>
-      </w:r>
-      <w:proofErr w:type="gramEnd"/>
-      <w:r>
-        <w:t xml:space="preserve"> the artificial neural network is ultimately a complex optimisation problem.</w:t>
+        <w:t>: A Function that measures the output or prediction of the neural network against the actual expected value. The purpose of the model is to minimize the loss for any single estimate produced by the neural network. Therefore the artificial neural network is ultimately a complex optimisation problem.</w:t>
       </w:r>
     </w:p>
     <w:p>
@@ -4976,7 +4608,6 @@
           <w:numId w:val="16"/>
         </w:numPr>
       </w:pPr>
-      <w:proofErr w:type="spellStart"/>
       <w:r>
         <w:rPr>
           <w:b/>
@@ -4984,7 +4615,6 @@
         </w:rPr>
         <w:t>Backpropogation</w:t>
       </w:r>
-      <w:proofErr w:type="spellEnd"/>
       <w:r>
         <w:t xml:space="preserve">: refers to the process of feeding the calculated loss backwards through the neural network, at which point the weights of each node are adjusted using differential equations, so that the model will produce a closer estimate to the actual value given the same inputs. This is ultimately the model’s learning process. </w:t>
       </w:r>
@@ -5011,10 +4641,7 @@
         <w:t>backpropagation</w:t>
       </w:r>
       <w:r>
-        <w:t xml:space="preserve"> algorithm relies on differential equations (or gradient descent) to optimize the weights of the model. There are various algorithms that can improve this learning process. One is ADAM (</w:t>
-      </w:r>
-      <w:r>
-        <w:t xml:space="preserve">Adaptive Momentum </w:t>
+        <w:t xml:space="preserve"> algorithm relies on differential equations (or gradient descent) to optimize the weights of the model. There are various algorithms that can improve this learning process. One is ADAM (Adaptive Momentum </w:t>
       </w:r>
       <w:r>
         <w:t>Estimation)</w:t>
@@ -5068,15 +4695,7 @@
       </w:r>
       <w:r>
         <w:lastRenderedPageBreak/>
-        <w:t xml:space="preserve">‘leaf’ node, referring to a final value of data or the final prediction. Each split attempts to minimize an impurity function, usually an entropy function for classification problems or the variance for a regression problem.  Once several trees are created, predictions can be made my taking the average value produced by many trees, </w:t>
-      </w:r>
-      <w:proofErr w:type="gramStart"/>
-      <w:r>
-        <w:t>i.e.</w:t>
-      </w:r>
-      <w:proofErr w:type="gramEnd"/>
-      <w:r>
-        <w:t xml:space="preserve"> a random forest.</w:t>
+        <w:t>‘leaf’ node, referring to a final value of data or the final prediction. Each split attempts to minimize an impurity function, usually an entropy function for classification problems or the variance for a regression problem.  Once several trees are created, predictions can be made my taking the average value produced by many trees, i.e. a random forest.</w:t>
       </w:r>
     </w:p>
     <w:p>
@@ -5104,21 +4723,8 @@
     </w:p>
     <w:p>
       <w:r>
-        <w:t xml:space="preserve">This research uses the </w:t>
-      </w:r>
-      <w:proofErr w:type="spellStart"/>
-      <w:r>
-        <w:t>XGBoost</w:t>
-      </w:r>
-      <w:proofErr w:type="spellEnd"/>
-      <w:r>
-        <w:t xml:space="preserve"> python library version 1.7.3 to implement the gradient boosted regression tree </w:t>
-      </w:r>
-      <w:proofErr w:type="gramStart"/>
-      <w:r>
-        <w:t>model</w:t>
-      </w:r>
-      <w:proofErr w:type="gramEnd"/>
+        <w:t>This research uses the XGBoost python library version 1.7.3 to implement the gradient boosted regression tree model</w:t>
+      </w:r>
     </w:p>
     <w:p>
       <w:r>
@@ -5317,19 +4923,7 @@
                       <w:rPr>
                         <w:rFonts w:ascii="Cambria Math" w:hAnsi="Cambria Math"/>
                       </w:rPr>
-                      <m:t>(1+</m:t>
-                    </m:r>
-                    <m:r>
-                      <w:rPr>
-                        <w:rFonts w:ascii="Cambria Math" w:hAnsi="Cambria Math"/>
-                      </w:rPr>
-                      <m:t>Z</m:t>
-                    </m:r>
-                    <m:r>
-                      <w:rPr>
-                        <w:rFonts w:ascii="Cambria Math" w:hAnsi="Cambria Math"/>
-                      </w:rPr>
-                      <m:t>+</m:t>
+                      <m:t>(1+Z+</m:t>
                     </m:r>
                     <m:sSub>
                       <m:sSubPr>
@@ -5380,11 +4974,9 @@
       </m:oMath>
     </w:p>
     <w:p>
-      <w:proofErr w:type="gramStart"/>
       <w:r>
         <w:t>Where :</w:t>
       </w:r>
-      <w:proofErr w:type="gramEnd"/>
     </w:p>
     <w:p>
       <w:pPr>
@@ -5395,13 +4987,8 @@
         </w:numPr>
       </w:pPr>
       <w:r>
-        <w:t>MP refers to the market price of the bond on the date you are calculating the z-</w:t>
-      </w:r>
-      <w:proofErr w:type="gramStart"/>
-      <w:r>
-        <w:t>spread</w:t>
-      </w:r>
-      <w:proofErr w:type="gramEnd"/>
+        <w:t>MP refers to the market price of the bond on the date you are calculating the z-spread</w:t>
+      </w:r>
     </w:p>
     <w:p>
       <w:pPr>
@@ -5411,19 +4998,9 @@
           <w:numId w:val="1"/>
         </w:numPr>
       </w:pPr>
-      <w:proofErr w:type="spellStart"/>
-      <w:r>
-        <w:t>CFx</w:t>
-      </w:r>
-      <w:proofErr w:type="spellEnd"/>
-      <w:r>
-        <w:t xml:space="preserve"> refers to the future bond cash flow at time ‘</w:t>
-      </w:r>
-      <w:proofErr w:type="gramStart"/>
-      <w:r>
-        <w:t>x’</w:t>
-      </w:r>
-      <w:proofErr w:type="gramEnd"/>
+      <w:r>
+        <w:t>CFx refers to the future bond cash flow at time ‘x’</w:t>
+      </w:r>
     </w:p>
     <w:p>
       <w:pPr>
@@ -5434,13 +5011,8 @@
         </w:numPr>
       </w:pPr>
       <w:r>
-        <w:t>Y refers to the corresponding treasury spot yield at time ‘</w:t>
-      </w:r>
-      <w:proofErr w:type="gramStart"/>
-      <w:r>
-        <w:t>x’</w:t>
-      </w:r>
-      <w:proofErr w:type="gramEnd"/>
+        <w:t>Y refers to the corresponding treasury spot yield at time ‘x’</w:t>
+      </w:r>
     </w:p>
     <w:p>
       <w:pPr>
@@ -5474,13 +5046,8 @@
     </w:p>
     <w:p>
       <w:r>
-        <w:t xml:space="preserve">Therefore, to calculate the bond Z-spreads we </w:t>
-      </w:r>
-      <w:proofErr w:type="gramStart"/>
-      <w:r>
-        <w:t>require :</w:t>
-      </w:r>
-      <w:proofErr w:type="gramEnd"/>
+        <w:t>Therefore, to calculate the bond Z-spreads we require :</w:t>
+      </w:r>
     </w:p>
     <w:p>
       <w:pPr>
@@ -5542,9 +5109,12 @@
       </w:pPr>
       <w:bookmarkStart w:id="11" w:name="_Toc131857702"/>
       <w:r>
-        <w:t>Feature Variables used to estimate the Z-Spreads</w:t>
+        <w:t>Feature Variables used to estimate Z-Spreads</w:t>
       </w:r>
       <w:bookmarkEnd w:id="11"/>
+      <w:r>
+        <w:t xml:space="preserve"> </w:t>
+      </w:r>
     </w:p>
     <w:p/>
     <w:p>
@@ -7677,18 +7247,24 @@
         <w:t xml:space="preserve"> </w:t>
       </w:r>
     </w:p>
-    <w:p/>
     <w:p>
       <w:pPr>
         <w:pStyle w:val="Heading3"/>
       </w:pPr>
       <w:bookmarkStart w:id="13" w:name="_Toc131857704"/>
       <w:r>
+        <w:lastRenderedPageBreak/>
         <w:t>Detail information regarding Feature Variables</w:t>
       </w:r>
       <w:bookmarkEnd w:id="13"/>
       <w:r>
         <w:t xml:space="preserve"> </w:t>
+      </w:r>
+      <w:r>
+        <w:rPr>
+          <w:rStyle w:val="FootnoteReference"/>
+        </w:rPr>
+        <w:footnoteReference w:id="1"/>
       </w:r>
     </w:p>
     <w:p/>
@@ -7743,23 +7319,7 @@
         <w:t xml:space="preserve"> Year Government Benchmark Yield</w:t>
       </w:r>
       <w:r>
-        <w:t xml:space="preserve">: The </w:t>
-      </w:r>
-      <w:proofErr w:type="gramStart"/>
-      <w:r>
-        <w:t>one year</w:t>
-      </w:r>
-      <w:proofErr w:type="gramEnd"/>
-      <w:r>
-        <w:t xml:space="preserve"> government yield is the interest rate that the government currently pays to borrow money for a period of one year. It is used as a benchmark for the pricing of short-term bonds and as an indicator of the general direction of interest rates. This is because government rates are viewed as ‘risk-free’ and therefore serve as the theoretical minimum rate of return that an investor should demand from an investment. They are risk free because governments can theoretically print money to pay off </w:t>
-      </w:r>
-      <w:proofErr w:type="gramStart"/>
-      <w:r>
-        <w:t>debts,  so</w:t>
-      </w:r>
-      <w:proofErr w:type="gramEnd"/>
-      <w:r>
-        <w:t xml:space="preserve"> their bonds should theoretically have no default risk.</w:t>
+        <w:t>: The one year government yield is the interest rate that the government currently pays to borrow money for a period of one year. It is used as a benchmark for the pricing of short-term bonds and as an indicator of the general direction of interest rates. This is because government rates are viewed as ‘risk-free’ and therefore serve as the theoretical minimum rate of return that an investor should demand from an investment. They are risk free because governments can theoretically print money to pay off debts,  so their bonds should theoretically have no default risk.</w:t>
       </w:r>
     </w:p>
     <w:p>
@@ -7802,15 +7362,7 @@
         <w:t>Year Government Benchmark Yield</w:t>
       </w:r>
       <w:r>
-        <w:t xml:space="preserve">: Like the one-year benchmark, the ten-year government benchmark yield is the interest rate that the government pays to borrow money for a period of 10 years. As discussed above, the longer the time to maturity of a bond, the higher perceived risk the bond poses to an investor, so the yield on the government 10-year bond is typically higher than the yield 1-year government yield. The difference between short term interest rates and </w:t>
-      </w:r>
-      <w:proofErr w:type="gramStart"/>
-      <w:r>
-        <w:t>longer term</w:t>
-      </w:r>
-      <w:proofErr w:type="gramEnd"/>
-      <w:r>
-        <w:t xml:space="preserve"> interest rates is referred to as the ‘Yield Curve’. The shape of the yield curve can also be important in credit analysis. A normal yield curve, where long-term yields are higher than short-term yields, can indicate a healthy economic environment and therefore stable credit risk for corporate bonds with longer maturities. However, an inverted yield curve, where short-term yields are higher than long-term yields, can indicate a potential economic recession and increased credit risk for corporate bonds with longer maturities. By having both 1 year and 10-year government benchmark yields, the hope is to capture the ML algorithm can discover the predictive feature of the yield curve in estimating credit spreads.</w:t>
+        <w:t>: Like the one-year benchmark, the ten-year government benchmark yield is the interest rate that the government pays to borrow money for a period of 10 years. As discussed above, the longer the time to maturity of a bond, the higher perceived risk the bond poses to an investor, so the yield on the government 10-year bond is typically higher than the yield 1-year government yield. The difference between short term interest rates and longer term interest rates is referred to as the ‘Yield Curve’. The shape of the yield curve can also be important in credit analysis. A normal yield curve, where long-term yields are higher than short-term yields, can indicate a healthy economic environment and therefore stable credit risk for corporate bonds with longer maturities. However, an inverted yield curve, where short-term yields are higher than long-term yields, can indicate a potential economic recession and increased credit risk for corporate bonds with longer maturities. By having both 1 year and 10-year government benchmark yields, the hope is to capture the ML algorithm can discover the predictive feature of the yield curve in estimating credit spreads.</w:t>
       </w:r>
     </w:p>
     <w:p/>
@@ -7830,23 +7382,7 @@
         <w:t>Five Year Breakeven Inflation:</w:t>
       </w:r>
       <w:r>
-        <w:t xml:space="preserve"> The five-year breakeven inflation is the difference between the yield on a five-year inflation-linked government bond and the standard five-year government benchmark. It reflects the market's expectations for inflation over the next five years and is used to gauge the inflation risk associated with a corporate bond. Inflation is an important factor when considering a bond investment because inflation will erode the returns on a bond. Because bonds pay a fixed rate of interest over </w:t>
-      </w:r>
-      <w:proofErr w:type="gramStart"/>
-      <w:r>
-        <w:t>a period of time</w:t>
-      </w:r>
-      <w:proofErr w:type="gramEnd"/>
-      <w:r>
-        <w:t xml:space="preserve">, an investor will want that amount to be above the inflation level over that time frame. This is referred to as the ‘real’ rate of return i.e., the return achieved after subtracting inflation.  Therefore, as inflation expectations rise, so should </w:t>
-      </w:r>
-      <w:proofErr w:type="gramStart"/>
-      <w:r>
-        <w:t>yields</w:t>
-      </w:r>
-      <w:proofErr w:type="gramEnd"/>
-      <w:r>
-        <w:t xml:space="preserve"> and therefore potentially also spreads. An interesting element here is whether the inflation expectations are fully captured within the yield of </w:t>
+        <w:t xml:space="preserve"> The five-year breakeven inflation is the difference between the yield on a five-year inflation-linked government bond and the standard five-year government benchmark. It reflects the market's expectations for inflation over the next five years and is used to gauge the inflation risk associated with a corporate bond. Inflation is an important factor when considering a bond investment because inflation will erode the returns on a bond. Because bonds pay a fixed rate of interest over a period of time, an investor will want that amount to be above the inflation level over that time frame. This is referred to as the ‘real’ rate of return i.e., the return achieved after subtracting inflation.  Therefore, as inflation expectations rise, so should yields and therefore potentially also spreads. An interesting element here is whether the inflation expectations are fully captured within the yield of </w:t>
       </w:r>
       <w:r>
         <w:lastRenderedPageBreak/>
@@ -7883,15 +7419,7 @@
         <w:t>Office for National Statistics</w:t>
       </w:r>
       <w:r>
-        <w:t xml:space="preserve">. A company's creditworthiness is largely determined by its ability to generate revenue and cash to service its debts. These in turn are influenced by broader economic conditions. If the economy is growing, companies may have more opportunities to increase sales and profits, which can improve their creditworthiness and reduce the credit risk of their bonds. Conversely, if the economy is contracting or experiencing slow growth, companies may struggle to generate revenue and profits, which can increase their credit risk and make it more difficult to repay debt. </w:t>
-      </w:r>
-      <w:proofErr w:type="gramStart"/>
-      <w:r>
-        <w:t>So</w:t>
-      </w:r>
-      <w:proofErr w:type="gramEnd"/>
-      <w:r>
-        <w:t xml:space="preserve"> the GDP growth estimate provides insight into broader economic conditions in the UK which in turn may be associated with higher or lower credit spreads.</w:t>
+        <w:t>. A company's creditworthiness is largely determined by its ability to generate revenue and cash to service its debts. These in turn are influenced by broader economic conditions. If the economy is growing, companies may have more opportunities to increase sales and profits, which can improve their creditworthiness and reduce the credit risk of their bonds. Conversely, if the economy is contracting or experiencing slow growth, companies may struggle to generate revenue and profits, which can increase their credit risk and make it more difficult to repay debt. So the GDP growth estimate provides insight into broader economic conditions in the UK which in turn may be associated with higher or lower credit spreads.</w:t>
       </w:r>
     </w:p>
     <w:p/>
@@ -7945,23 +7473,7 @@
         <w:t>The S</w:t>
       </w:r>
       <w:r>
-        <w:t xml:space="preserve">tandard deviation is a measure of the volatility of the FTSE 100 index. It is used to assess the overall level of market risk associated with a corporate bond. Volatility may be an important predictor of credit spreads because market volatility is associated with moments of financial distress for companies. </w:t>
-      </w:r>
-      <w:proofErr w:type="gramStart"/>
-      <w:r>
-        <w:t>Therefore</w:t>
-      </w:r>
-      <w:proofErr w:type="gramEnd"/>
-      <w:r>
-        <w:t xml:space="preserve"> one could expect a positive correlation between stock market volatility and credit spreads. Note that if the bond issuer had a publicly listed stock price, this would almost certainly be a much better predictor of credit spreads than the broad FTSE 100 stock market. However, since not all bond issuers have publicly listed stocks, this estimator would not be available in all situations. </w:t>
-      </w:r>
-      <w:proofErr w:type="gramStart"/>
-      <w:r>
-        <w:t>In order to</w:t>
-      </w:r>
-      <w:proofErr w:type="gramEnd"/>
-      <w:r>
-        <w:t xml:space="preserve"> make the results of this research as general purpose as possible, no stock specific data was used as a predictor.</w:t>
+        <w:t>tandard deviation is a measure of the volatility of the FTSE 100 index. It is used to assess the overall level of market risk associated with a corporate bond. Volatility may be an important predictor of credit spreads because market volatility is associated with moments of financial distress for companies. Therefore one could expect a positive correlation between stock market volatility and credit spreads. Note that if the bond issuer had a publicly listed stock price, this would almost certainly be a much better predictor of credit spreads than the broad FTSE 100 stock market. However, since not all bond issuers have publicly listed stocks, this estimator would not be available in all situations. In order to make the results of this research as general purpose as possible, no stock specific data was used as a predictor.</w:t>
       </w:r>
       <w:r>
         <w:t xml:space="preserve"> This was calculated by taking the Refinitiv daily FTSE 100 values and calculating the daily return in excel. Then the rolling 22-day standard deviation was calculated off the daily returns.</w:t>
@@ -7994,15 +7506,7 @@
         <w:t>FTSE 100 22-Day Rolling Return</w:t>
       </w:r>
       <w:r>
-        <w:t xml:space="preserve">: A measure of stock market performance. This may be correlated to credit risk since the performance of the stock market reflects the financial performance of companies, and the general economic climate. </w:t>
-      </w:r>
-      <w:proofErr w:type="gramStart"/>
-      <w:r>
-        <w:t>Both of these</w:t>
-      </w:r>
-      <w:proofErr w:type="gramEnd"/>
-      <w:r>
-        <w:t xml:space="preserve"> factors should affect the ability of a company to generate revenue and repay debt. Therefore, the assumption here is that positive stock market performance should be associated with lower credit spreads and vice versa.</w:t>
+        <w:t>: A measure of stock market performance. This may be correlated to credit risk since the performance of the stock market reflects the financial performance of companies, and the general economic climate. Both of these factors should affect the ability of a company to generate revenue and repay debt. Therefore, the assumption here is that positive stock market performance should be associated with lower credit spreads and vice versa.</w:t>
       </w:r>
     </w:p>
     <w:p/>
@@ -8022,23 +7526,7 @@
         <w:t>VIX Daily Close Price</w:t>
       </w:r>
       <w:r>
-        <w:t xml:space="preserve">: The Chicago Board Options Exchange (CBOE) Volatility Index, commonly known as the </w:t>
-      </w:r>
-      <w:proofErr w:type="gramStart"/>
-      <w:r>
-        <w:t>VIX,  measures</w:t>
-      </w:r>
-      <w:proofErr w:type="gramEnd"/>
-      <w:r>
-        <w:t xml:space="preserve"> the expected volatility of the S&amp;P 500 index, which is a benchmark index of the US stock market. The VIX is unique in that it extrapolates the forward-looking volatility that is priced into stock options on the underlying index. This estimator is </w:t>
-      </w:r>
-      <w:proofErr w:type="gramStart"/>
-      <w:r>
-        <w:t>similar to</w:t>
-      </w:r>
-      <w:proofErr w:type="gramEnd"/>
-      <w:r>
-        <w:t xml:space="preserve"> item 7, except it is more forward-looking and it is calculated on US listed companies </w:t>
+        <w:t xml:space="preserve">: The Chicago Board Options Exchange (CBOE) Volatility Index, commonly known as the VIX,  measures the expected volatility of the S&amp;P 500 index, which is a benchmark index of the US stock market. The VIX is unique in that it extrapolates the forward-looking volatility that is priced into stock options on the underlying index. This estimator is similar to item 7, except it is more forward-looking and it is calculated on US listed companies </w:t>
       </w:r>
       <w:r>
         <w:lastRenderedPageBreak/>
@@ -8107,29 +7595,8 @@
         <w:t>Unsecured</w:t>
       </w:r>
       <w:r>
-        <w:t xml:space="preserve">: Unsecured debt is a type of bond that is not backed by collateral, i.e., assets pledged to secure the bond. This means that in the event of default, the bondholders do not have a specific claim on any </w:t>
-      </w:r>
-      <w:proofErr w:type="gramStart"/>
-      <w:r>
-        <w:t>particular assets</w:t>
-      </w:r>
-      <w:proofErr w:type="gramEnd"/>
-      <w:r>
-        <w:t xml:space="preserve"> of the company to be repaid. </w:t>
-      </w:r>
-      <w:proofErr w:type="gramStart"/>
-      <w:r>
-        <w:t>Instead</w:t>
-      </w:r>
-      <w:proofErr w:type="gramEnd"/>
-      <w:r>
-        <w:t xml:space="preserve"> these bonds rely solely on the company's ability to generate sufficient cash flows to repay the bond. It is considered more risky than secured debt and should therefore be associated with a higher credit risk and higher credit </w:t>
-      </w:r>
-      <w:proofErr w:type="gramStart"/>
-      <w:r>
-        <w:t>spreads</w:t>
-      </w:r>
-      <w:proofErr w:type="gramEnd"/>
+        <w:t>: Unsecured debt is a type of bond that is not backed by collateral, i.e., assets pledged to secure the bond. This means that in the event of default, the bondholders do not have a specific claim on any particular assets of the company to be repaid. Instead these bonds rely solely on the company's ability to generate sufficient cash flows to repay the bond. It is considered more risky than secured debt and should therefore be associated with a higher credit risk and higher credit spreads</w:t>
+      </w:r>
     </w:p>
     <w:p/>
     <w:p>
@@ -8229,15 +7696,7 @@
         <w:t xml:space="preserve"> measure of a company's ability to meet its short-term obligations. It is calculated by dividing a company's current assets by its current liabilities.</w:t>
       </w:r>
       <w:r>
-        <w:t xml:space="preserve"> A company with a high current ratio is generally considered to have a stronger ability to pay off its short-term debts, which may reduce the credit risk of its bonds and therefore credit spreads. </w:t>
-      </w:r>
-      <w:proofErr w:type="gramStart"/>
-      <w:r>
-        <w:t>For the purpose of</w:t>
-      </w:r>
-      <w:proofErr w:type="gramEnd"/>
-      <w:r>
-        <w:t xml:space="preserve"> this research the Current Ratio was taken directly as calculated by Refinitiv.</w:t>
+        <w:t xml:space="preserve"> A company with a high current ratio is generally considered to have a stronger ability to pay off its short-term debts, which may reduce the credit risk of its bonds and therefore credit spreads. For the purpose of this research the Current Ratio was taken directly as calculated by Refinitiv.</w:t>
       </w:r>
     </w:p>
     <w:p>
@@ -8273,13 +7732,8 @@
       <w:r>
         <w:t xml:space="preserve"> </w:t>
       </w:r>
-      <w:proofErr w:type="gramStart"/>
-      <w:r>
-        <w:t>For the purpose of</w:t>
-      </w:r>
-      <w:proofErr w:type="gramEnd"/>
-      <w:r>
-        <w:t xml:space="preserve"> this research the Interest Coverage Ratio was taken directly as calculated by Refinitiv.</w:t>
+      <w:r>
+        <w:t>For the purpose of this research the Interest Coverage Ratio was taken directly as calculated by Refinitiv.</w:t>
       </w:r>
     </w:p>
     <w:p>
@@ -8303,15 +7757,7 @@
         <w:t>Working Capital to Total Assets</w:t>
       </w:r>
       <w:r>
-        <w:t xml:space="preserve">: The working capital to total assets ratio is a measure of a company's ability to meet its short-term obligations. It is calculated by dividing a company's working capital (current assets minus current liabilities) by its total assets. A company with a high working capital to total assets ratio is generally considered to have a stronger ability to meet its short-term debt obligations, which can reduce the credit risk of its bonds. This is because a higher working capital to total assets ratio suggests that the company has more liquid assets available to meet its short-term obligations. </w:t>
-      </w:r>
-      <w:proofErr w:type="gramStart"/>
-      <w:r>
-        <w:t>For the purpose of</w:t>
-      </w:r>
-      <w:proofErr w:type="gramEnd"/>
-      <w:r>
-        <w:t xml:space="preserve"> this research, the ratio was calculated manually from Refinitiv Data as:</w:t>
+        <w:t>: The working capital to total assets ratio is a measure of a company's ability to meet its short-term obligations. It is calculated by dividing a company's working capital (current assets minus current liabilities) by its total assets. A company with a high working capital to total assets ratio is generally considered to have a stronger ability to meet its short-term debt obligations, which can reduce the credit risk of its bonds. This is because a higher working capital to total assets ratio suggests that the company has more liquid assets available to meet its short-term obligations. For the purpose of this research, the ratio was calculated manually from Refinitiv Data as:</w:t>
       </w:r>
     </w:p>
     <w:p>
@@ -8367,23 +7813,7 @@
         <w:t>Debt to Asset Ratio</w:t>
       </w:r>
       <w:r>
-        <w:t xml:space="preserve">: The debt to asset ratio is a financial ratio that measures the proportion of a company's total assets that are financed by its debt. Conversely, the Debt to Asset ratio can be seen as a measure of the burden of a company’s debt relative to its asset base. It is a measure of financial leverage, which is financial industry jargon meaning the debt load a company bears or the amount by which a company is financed by debt. In general, a lower debt to asset ratio may suggest that a company is less risky because it has a lower level of debt relative to its assets, which means it may have a greater ability to repay its debts in case of financial distress. </w:t>
-      </w:r>
-      <w:proofErr w:type="gramStart"/>
-      <w:r>
-        <w:t>However</w:t>
-      </w:r>
-      <w:proofErr w:type="gramEnd"/>
-      <w:r>
-        <w:t xml:space="preserve"> this may be complicated by the fact that a company that uses debt to generate new business may be more profitable, that a similar company that does not. So, measures of financial leverage should theoretically have non-linear relationships to credit risk and credit spreads. </w:t>
-      </w:r>
-      <w:proofErr w:type="gramStart"/>
-      <w:r>
-        <w:t>For the purpose of</w:t>
-      </w:r>
-      <w:proofErr w:type="gramEnd"/>
-      <w:r>
-        <w:t xml:space="preserve"> this research, the ratio was calculated manually from Refinitiv data as:</w:t>
+        <w:t>: The debt to asset ratio is a financial ratio that measures the proportion of a company's total assets that are financed by its debt. Conversely, the Debt to Asset ratio can be seen as a measure of the burden of a company’s debt relative to its asset base. It is a measure of financial leverage, which is financial industry jargon meaning the debt load a company bears or the amount by which a company is financed by debt. In general, a lower debt to asset ratio may suggest that a company is less risky because it has a lower level of debt relative to its assets, which means it may have a greater ability to repay its debts in case of financial distress. However this may be complicated by the fact that a company that uses debt to generate new business may be more profitable, that a similar company that does not. So, measures of financial leverage should theoretically have non-linear relationships to credit risk and credit spreads. For the purpose of this research, the ratio was calculated manually from Refinitiv data as:</w:t>
       </w:r>
     </w:p>
     <w:p>
@@ -8439,15 +7869,7 @@
         <w:t>Debt to Capital Ratio</w:t>
       </w:r>
       <w:r>
-        <w:t xml:space="preserve">: The debt to capital ratio is also a measure of a company's leverage. It is calculated by dividing a company's total debt by its total debt and equity (assets – liabilities). A higher ratio indicates a higher degree of financial risk and is therefore associated with a higher credit risk. However, like the Debt-to-Asset ratio, it could also suggest that the company has been able to leverage its capital to generate higher returns, so may not entirely be credit negative. </w:t>
-      </w:r>
-      <w:proofErr w:type="gramStart"/>
-      <w:r>
-        <w:t>For the purpose of</w:t>
-      </w:r>
-      <w:proofErr w:type="gramEnd"/>
-      <w:r>
-        <w:t xml:space="preserve"> this research, the ratio was calculated manually from Refinitiv data as:</w:t>
+        <w:t>: The debt to capital ratio is also a measure of a company's leverage. It is calculated by dividing a company's total debt by its total debt and equity (assets – liabilities). A higher ratio indicates a higher degree of financial risk and is therefore associated with a higher credit risk. However, like the Debt-to-Asset ratio, it could also suggest that the company has been able to leverage its capital to generate higher returns, so may not entirely be credit negative. For the purpose of this research, the ratio was calculated manually from Refinitiv data as:</w:t>
       </w:r>
     </w:p>
     <w:p>
@@ -8503,31 +7925,7 @@
         <w:t>Debt to Equity Ratio</w:t>
       </w:r>
       <w:r>
-        <w:t xml:space="preserve">: The </w:t>
-      </w:r>
-      <w:proofErr w:type="gramStart"/>
-      <w:r>
-        <w:t>debt to equity</w:t>
-      </w:r>
-      <w:proofErr w:type="gramEnd"/>
-      <w:r>
-        <w:t xml:space="preserve"> ratio is also a measure of a company's leverage. It is calculated by dividing a company's total debt by its total equity </w:t>
-      </w:r>
-      <w:proofErr w:type="gramStart"/>
-      <w:r>
-        <w:t>similar to</w:t>
-      </w:r>
-      <w:proofErr w:type="gramEnd"/>
-      <w:r>
-        <w:t xml:space="preserve"> the above two ratios. </w:t>
-      </w:r>
-      <w:proofErr w:type="gramStart"/>
-      <w:r>
-        <w:t>For the purpose of</w:t>
-      </w:r>
-      <w:proofErr w:type="gramEnd"/>
-      <w:r>
-        <w:t xml:space="preserve"> this research, the ratio was calculated manually from Refinitiv data as:</w:t>
+        <w:t>: The debt to equity ratio is also a measure of a company's leverage. It is calculated by dividing a company's total debt by its total equity similar to the above two ratios. For the purpose of this research, the ratio was calculated manually from Refinitiv data as:</w:t>
       </w:r>
     </w:p>
     <w:p>
@@ -8584,26 +7982,13 @@
         <w:t>Profit Margin</w:t>
       </w:r>
       <w:r>
-        <w:t xml:space="preserve">: The profit margin is a measure of a company's profitability. It is calculated by dividing a company's income by its revenue. A higher net profit margin indicates a greater ability to generate profits and is therefore associated with a lower credit risk. A company with a high net profit margin is generally considered to be more profitable and financially healthy, which can reduce the credit risk of its bonds. </w:t>
-      </w:r>
-      <w:proofErr w:type="gramStart"/>
-      <w:r>
-        <w:t>Therefore</w:t>
-      </w:r>
-      <w:proofErr w:type="gramEnd"/>
-      <w:r>
-        <w:t xml:space="preserve"> a higher margin should theoretically be associated with lower spreads. Because taxes are idiosyncratic and depend on factors external to the company, the profit margin here was calculated on earnings before tax.</w:t>
+        <w:t>: The profit margin is a measure of a company's profitability. It is calculated by dividing a company's income by its revenue. A higher net profit margin indicates a greater ability to generate profits and is therefore associated with a lower credit risk. A company with a high net profit margin is generally considered to be more profitable and financially healthy, which can reduce the credit risk of its bonds. Therefore a higher margin should theoretically be associated with lower spreads. Because taxes are idiosyncratic and depend on factors external to the company, the profit margin here was calculated on earnings before tax.</w:t>
       </w:r>
       <w:r>
         <w:t xml:space="preserve"> </w:t>
       </w:r>
-      <w:proofErr w:type="gramStart"/>
-      <w:r>
-        <w:t>For the purpose of</w:t>
-      </w:r>
-      <w:proofErr w:type="gramEnd"/>
-      <w:r>
-        <w:t xml:space="preserve"> this research, the ratio was calculated manually from Refinitiv data as:</w:t>
+      <w:r>
+        <w:t>For the purpose of this research, the ratio was calculated manually from Refinitiv data as:</w:t>
       </w:r>
     </w:p>
     <w:p>
@@ -8671,13 +8056,8 @@
       <w:r>
         <w:t xml:space="preserve"> </w:t>
       </w:r>
-      <w:proofErr w:type="gramStart"/>
-      <w:r>
-        <w:t>For the purpose of</w:t>
-      </w:r>
-      <w:proofErr w:type="gramEnd"/>
-      <w:r>
-        <w:t xml:space="preserve"> this research, the ratio was calculated manually from Refinitiv data as:</w:t>
+      <w:r>
+        <w:t>For the purpose of this research, the ratio was calculated manually from Refinitiv data as:</w:t>
       </w:r>
     </w:p>
     <w:p>
@@ -8737,13 +8117,8 @@
       <w:r>
         <w:t xml:space="preserve"> </w:t>
       </w:r>
-      <w:proofErr w:type="gramStart"/>
-      <w:r>
-        <w:t>For the purpose of</w:t>
-      </w:r>
-      <w:proofErr w:type="gramEnd"/>
-      <w:r>
-        <w:t xml:space="preserve"> this research, the ratio was calculated manually from Refinitiv data as:</w:t>
+      <w:r>
+        <w:t>For the purpose of this research, the ratio was calculated manually from Refinitiv data as:</w:t>
       </w:r>
     </w:p>
     <w:p>
@@ -8806,15 +8181,7 @@
         <w:t>Return on Assets using EBIT</w:t>
       </w:r>
       <w:r>
-        <w:t xml:space="preserve">: </w:t>
-      </w:r>
-      <w:proofErr w:type="gramStart"/>
-      <w:r>
-        <w:t>Similar to</w:t>
-      </w:r>
-      <w:proofErr w:type="gramEnd"/>
-      <w:r>
-        <w:t xml:space="preserve"> the above except using the company’s assets as a base, calculated manually from Refinitiv data as:</w:t>
+        <w:t>: Similar to the above except using the company’s assets as a base, calculated manually from Refinitiv data as:</w:t>
       </w:r>
     </w:p>
     <w:p>
@@ -8912,28 +8279,12 @@
         <w:t xml:space="preserve">used as predictors in this research </w:t>
       </w:r>
       <w:r>
-        <w:t xml:space="preserve">is generally reported on a quarterly or </w:t>
-      </w:r>
-      <w:proofErr w:type="spellStart"/>
-      <w:r>
-        <w:t>semiannual</w:t>
-      </w:r>
-      <w:proofErr w:type="spellEnd"/>
-      <w:r>
-        <w:t xml:space="preserve"> basis. A method to collect bond prices, calculate z-spreads and associate the data with the underlying bond issues financial data at a correct point-in-time posed a considerable challenge.</w:t>
-      </w:r>
-    </w:p>
-    <w:p>
-      <w:r>
-        <w:t xml:space="preserve">First, the universe of corporate bonds is massive and therefore would need to be shrunk to an appropriate scale for this research. </w:t>
-      </w:r>
-      <w:proofErr w:type="gramStart"/>
-      <w:r>
-        <w:t>Therefore</w:t>
-      </w:r>
-      <w:proofErr w:type="gramEnd"/>
-      <w:r>
-        <w:t xml:space="preserve"> the universe of bonds was limited to only those that are GBP Sterling denominated. These bonds however could be issued by any corporation worldwide.</w:t>
+        <w:t>is generally reported on a quarterly or semiannual basis. A method to collect bond prices, calculate z-spreads and associate the data with the underlying bond issues financial data at a correct point-in-time posed a considerable challenge.</w:t>
+      </w:r>
+    </w:p>
+    <w:p>
+      <w:r>
+        <w:t>First, the universe of corporate bonds is massive and therefore would need to be shrunk to an appropriate scale for this research. Therefore the universe of bonds was limited to only those that are GBP Sterling denominated. These bonds however could be issued by any corporation worldwide.</w:t>
       </w:r>
     </w:p>
     <w:p>
@@ -8968,19 +8319,8 @@
         </w:numPr>
       </w:pPr>
       <w:r>
-        <w:t>Currency</w:t>
-      </w:r>
-      <w:r>
-        <w:t xml:space="preserve"> </w:t>
-      </w:r>
-      <w:proofErr w:type="gramStart"/>
-      <w:r>
-        <w:t xml:space="preserve">= </w:t>
-      </w:r>
-      <w:r>
-        <w:t xml:space="preserve"> GBP</w:t>
-      </w:r>
-      <w:proofErr w:type="gramEnd"/>
+        <w:t>Currency =  GBP</w:t>
+      </w:r>
     </w:p>
     <w:p>
       <w:pPr>
@@ -8991,25 +8331,8 @@
         </w:numPr>
       </w:pPr>
       <w:r>
-        <w:t>Exclude</w:t>
-      </w:r>
-      <w:r>
-        <w:t>d</w:t>
-      </w:r>
-      <w:r>
-        <w:t xml:space="preserve"> Coupon Types</w:t>
-      </w:r>
-      <w:r>
-        <w:t xml:space="preserve">: </w:t>
-      </w:r>
-      <w:r>
-        <w:t xml:space="preserve"> Variable, floating, zero/coupon, resettable, range, to-be </w:t>
-      </w:r>
-      <w:proofErr w:type="gramStart"/>
-      <w:r>
-        <w:t>priced</w:t>
-      </w:r>
-      <w:proofErr w:type="gramEnd"/>
+        <w:t>Excluded Coupon Types:  Variable, floating, zero/coupon, resettable, range, to-be priced</w:t>
+      </w:r>
     </w:p>
     <w:p>
       <w:pPr>
@@ -9020,16 +8343,8 @@
         </w:numPr>
       </w:pPr>
       <w:r>
-        <w:t>Exclude Convertibles</w:t>
-      </w:r>
-      <w:r>
-        <w:t xml:space="preserve"> </w:t>
-      </w:r>
-      <w:proofErr w:type="gramStart"/>
-      <w:r>
-        <w:t>bonds</w:t>
-      </w:r>
-      <w:proofErr w:type="gramEnd"/>
+        <w:t>Exclude Convertibles bonds</w:t>
+      </w:r>
     </w:p>
     <w:p>
       <w:pPr>
@@ -9052,21 +8367,8 @@
         </w:numPr>
       </w:pPr>
       <w:r>
-        <w:t xml:space="preserve">Exclude </w:t>
-      </w:r>
-      <w:proofErr w:type="spellStart"/>
-      <w:r>
-        <w:t>Putable</w:t>
-      </w:r>
-      <w:proofErr w:type="spellEnd"/>
-      <w:r>
-        <w:t xml:space="preserve"> </w:t>
-      </w:r>
-      <w:proofErr w:type="gramStart"/>
-      <w:r>
-        <w:t>bonds</w:t>
-      </w:r>
-      <w:proofErr w:type="gramEnd"/>
+        <w:t>Exclude Putable bonds</w:t>
+      </w:r>
     </w:p>
     <w:p>
       <w:pPr>
@@ -9077,16 +8379,8 @@
         </w:numPr>
       </w:pPr>
       <w:r>
-        <w:t>Exclude Callable</w:t>
-      </w:r>
-      <w:r>
-        <w:t xml:space="preserve"> </w:t>
-      </w:r>
-      <w:proofErr w:type="gramStart"/>
-      <w:r>
-        <w:t>bonds</w:t>
-      </w:r>
-      <w:proofErr w:type="gramEnd"/>
+        <w:t>Exclude Callable bonds</w:t>
+      </w:r>
     </w:p>
     <w:p>
       <w:pPr>
@@ -9097,13 +8391,7 @@
         </w:numPr>
       </w:pPr>
       <w:r>
-        <w:t xml:space="preserve">Exclude </w:t>
-      </w:r>
-      <w:r>
-        <w:t xml:space="preserve">bonds with </w:t>
-      </w:r>
-      <w:r>
-        <w:t>Sinking Fund</w:t>
+        <w:t>Exclude bonds with Sinking Fund</w:t>
       </w:r>
     </w:p>
     <w:p>
@@ -9115,13 +8403,8 @@
         </w:numPr>
       </w:pPr>
       <w:r>
-        <w:t xml:space="preserve">Exclude inflation-linked </w:t>
-      </w:r>
-      <w:proofErr w:type="gramStart"/>
-      <w:r>
-        <w:t>bonds</w:t>
-      </w:r>
-      <w:proofErr w:type="gramEnd"/>
+        <w:t>Exclude inflation-linked bonds</w:t>
+      </w:r>
     </w:p>
     <w:p>
       <w:pPr>
@@ -9132,13 +8415,8 @@
         </w:numPr>
       </w:pPr>
       <w:r>
-        <w:t xml:space="preserve">Include inactive / non trading </w:t>
-      </w:r>
-      <w:proofErr w:type="gramStart"/>
-      <w:r>
-        <w:t>bonds</w:t>
-      </w:r>
-      <w:proofErr w:type="gramEnd"/>
+        <w:t>Include inactive / non trading bonds</w:t>
+      </w:r>
     </w:p>
     <w:p>
       <w:r>
@@ -9156,15 +8434,7 @@
         <w:t xml:space="preserve"> in excel format. The prices downloaded corresponded </w:t>
       </w:r>
       <w:r>
-        <w:t xml:space="preserve">to the last day of each month. The date range for prices was between Jan 31, </w:t>
-      </w:r>
-      <w:proofErr w:type="gramStart"/>
-      <w:r>
-        <w:t>2003</w:t>
-      </w:r>
-      <w:proofErr w:type="gramEnd"/>
-      <w:r>
-        <w:t xml:space="preserve"> and Jan 31, 2023, so the research spans the economic period from 2003 to 2023 or 20 years.</w:t>
+        <w:t>to the last day of each month. The date range for prices was between Jan 31, 2003 and Jan 31, 2023, so the research spans the economic period from 2003 to 2023 or 20 years.</w:t>
       </w:r>
       <w:r>
         <w:t xml:space="preserve"> In total 30,036 monthly bond prices were collected.</w:t>
@@ -9205,15 +8475,7 @@
         <w:t>downloaded</w:t>
       </w:r>
       <w:r>
-        <w:t xml:space="preserve"> for as long a </w:t>
-      </w:r>
-      <w:proofErr w:type="gramStart"/>
-      <w:r>
-        <w:t>time-frame</w:t>
-      </w:r>
-      <w:proofErr w:type="gramEnd"/>
-      <w:r>
-        <w:t xml:space="preserve"> as available and with </w:t>
+        <w:t xml:space="preserve"> for as long a time-frame as available and with </w:t>
       </w:r>
       <w:r>
         <w:t xml:space="preserve">a </w:t>
@@ -9236,13 +8498,8 @@
         </w:numPr>
       </w:pPr>
       <w:r>
-        <w:t xml:space="preserve">Calculate the Z-Spreads from all the bond </w:t>
-      </w:r>
-      <w:proofErr w:type="gramStart"/>
-      <w:r>
-        <w:t>prices</w:t>
-      </w:r>
-      <w:proofErr w:type="gramEnd"/>
+        <w:t>Calculate the Z-Spreads from all the bond prices</w:t>
+      </w:r>
     </w:p>
     <w:p>
       <w:pPr>
@@ -9297,15 +8554,7 @@
     <w:p/>
     <w:p>
       <w:r>
-        <w:t xml:space="preserve">The main input required in calculating the Z-Spread is the Government Spot Curve that corresponds to the date for which you are calculating the Z-Spread, i.e., the date that corresponds to the market price of the bond for this </w:t>
-      </w:r>
-      <w:proofErr w:type="gramStart"/>
-      <w:r>
-        <w:t>particular data</w:t>
-      </w:r>
-      <w:proofErr w:type="gramEnd"/>
-      <w:r>
-        <w:t xml:space="preserve"> point. The monthly spot curve data was sourced from the Bank of England website with data going as far back as 1970. However, to calculate Z-Spreads you require a spot curve with points</w:t>
+        <w:t>The main input required in calculating the Z-Spread is the Government Spot Curve that corresponds to the date for which you are calculating the Z-Spread, i.e., the date that corresponds to the market price of the bond for this particular data point. The monthly spot curve data was sourced from the Bank of England website with data going as far back as 1970. However, to calculate Z-Spreads you require a spot curve with points</w:t>
       </w:r>
       <w:r>
         <w:t xml:space="preserve"> (referred to as ‘tenors’ in industry jargon)</w:t>
@@ -9404,16 +8653,11 @@
         <w:t>in-built method</w:t>
       </w:r>
       <w:r>
-        <w:t xml:space="preserve"> from the Python Pandas </w:t>
-      </w:r>
-      <w:proofErr w:type="gramStart"/>
-      <w:r>
-        <w:t>library.</w:t>
+        <w:t xml:space="preserve"> from the Python Pandas library.</w:t>
       </w:r>
       <w:r>
         <w:t>.</w:t>
       </w:r>
-      <w:proofErr w:type="gramEnd"/>
     </w:p>
     <w:p/>
     <w:p>
@@ -9421,15 +8665,7 @@
         <w:t xml:space="preserve">No bonds had cash flows extending beyond 40 years, however, a handful </w:t>
       </w:r>
       <w:r>
-        <w:t xml:space="preserve">had cash flows extending beyond 25 years for which there was no yield curve point prior to 2016 and extrapolation was required. To do this, the average difference between the 25 year curve tenor and the 40 year curve </w:t>
-      </w:r>
-      <w:proofErr w:type="gramStart"/>
-      <w:r>
-        <w:t>tenor  was</w:t>
-      </w:r>
-      <w:proofErr w:type="gramEnd"/>
-      <w:r>
-        <w:t xml:space="preserve"> taking for all the data available, i.e. all the months from 2016 onward. This average was found to be -21 basis points. </w:t>
+        <w:t xml:space="preserve">had cash flows extending beyond 25 years for which there was no yield curve point prior to 2016 and extrapolation was required. To do this, the average difference between the 25 year curve tenor and the 40 year curve tenor  was taking for all the data available, i.e. all the months from 2016 onward. This average was found to be -21 basis points. </w:t>
       </w:r>
     </w:p>
     <w:p>
@@ -9437,6 +8673,9 @@
         <w:jc w:val="center"/>
       </w:pPr>
       <w:r>
+        <w:rPr>
+          <w:noProof/>
+        </w:rPr>
         <w:drawing>
           <wp:inline distT="0" distB="0" distL="0" distR="0" wp14:anchorId="10D2441B" wp14:editId="0D2FA5EB">
             <wp:extent cx="4458086" cy="1798476"/>
@@ -9476,15 +8715,7 @@
     </w:p>
     <w:p>
       <w:r>
-        <w:t xml:space="preserve">To extrapolate the curve up to the </w:t>
-      </w:r>
-      <w:proofErr w:type="gramStart"/>
-      <w:r>
-        <w:t>40 year</w:t>
-      </w:r>
-      <w:proofErr w:type="gramEnd"/>
-      <w:r>
-        <w:t xml:space="preserve"> point, an amount equal to the 25 year tenor minus 21 basis points was inserted into the data at the 40-year tenor point, and the cubic spline was performed up to that point. </w:t>
+        <w:t xml:space="preserve">To extrapolate the curve up to the 40 year point, an amount equal to the 25 year tenor minus 21 basis points was inserted into the data at the 40-year tenor point, and the cubic spline was performed up to that point. </w:t>
       </w:r>
       <w:r>
         <w:t xml:space="preserve">The python code written to perform curve interpolation code is </w:t>
@@ -9526,15 +8757,7 @@
         <w:t>non-extrapolated</w:t>
       </w:r>
       <w:r>
-        <w:t xml:space="preserve"> curve covering the entire </w:t>
-      </w:r>
-      <w:proofErr w:type="gramStart"/>
-      <w:r>
-        <w:t>40 year</w:t>
-      </w:r>
-      <w:proofErr w:type="gramEnd"/>
-      <w:r>
-        <w:t xml:space="preserve"> period. </w:t>
+        <w:t xml:space="preserve"> curve covering the entire 40 year period. </w:t>
       </w:r>
       <w:r>
         <w:rPr>
@@ -9561,6 +8784,9 @@
         <w:jc w:val="center"/>
       </w:pPr>
       <w:r>
+        <w:rPr>
+          <w:noProof/>
+        </w:rPr>
         <w:drawing>
           <wp:inline distT="0" distB="0" distL="0" distR="0" wp14:anchorId="6904A285" wp14:editId="71DBAD51">
             <wp:extent cx="3033023" cy="1996613"/>
@@ -9603,6 +8829,9 @@
         <w:jc w:val="center"/>
       </w:pPr>
       <w:r>
+        <w:rPr>
+          <w:noProof/>
+        </w:rPr>
         <w:drawing>
           <wp:inline distT="0" distB="0" distL="0" distR="0" wp14:anchorId="48B15851" wp14:editId="39088F31">
             <wp:extent cx="3009900" cy="2003683"/>
@@ -9645,6 +8874,9 @@
         <w:jc w:val="center"/>
       </w:pPr>
       <w:r>
+        <w:rPr>
+          <w:noProof/>
+        </w:rPr>
         <w:drawing>
           <wp:inline distT="0" distB="0" distL="0" distR="0" wp14:anchorId="59EF311E" wp14:editId="5D158C1E">
             <wp:extent cx="2923673" cy="1735667"/>
@@ -9685,23 +8917,7 @@
     <w:p/>
     <w:p>
       <w:r>
-        <w:t xml:space="preserve">Once the valuation curve is </w:t>
-      </w:r>
-      <w:proofErr w:type="gramStart"/>
-      <w:r>
-        <w:t>constructed</w:t>
-      </w:r>
-      <w:proofErr w:type="gramEnd"/>
-      <w:r>
-        <w:t xml:space="preserve"> we can continue to calculate the Z-Spread. To do this, for each bond and for each day that the bond has a price available, we project all the bonds interest payments (referred to as ‘coupons’ in industry jargon) and the final repayment of the loan. This is performed by taking the maturity date, the first coupon date, the issue </w:t>
-      </w:r>
-      <w:proofErr w:type="gramStart"/>
-      <w:r>
-        <w:t>date</w:t>
-      </w:r>
-      <w:proofErr w:type="gramEnd"/>
-      <w:r>
-        <w:t xml:space="preserve"> and the coupon frequency</w:t>
+        <w:t>Once the valuation curve is constructed we can continue to calculate the Z-Spread. To do this, for each bond and for each day that the bond has a price available, we project all the bonds interest payments (referred to as ‘coupons’ in industry jargon) and the final repayment of the loan. This is performed by taking the maturity date, the first coupon date, the issue date and the coupon frequency</w:t>
       </w:r>
       <w:r>
         <w:t xml:space="preserve"> information</w:t>
@@ -9710,15 +8926,7 @@
         <w:t xml:space="preserve"> from the Master list of bond data. The Valuation Curve </w:t>
       </w:r>
       <w:r>
-        <w:t xml:space="preserve">that corresponds </w:t>
-      </w:r>
-      <w:proofErr w:type="spellStart"/>
-      <w:r>
-        <w:t>ot</w:t>
-      </w:r>
-      <w:proofErr w:type="spellEnd"/>
-      <w:r>
-        <w:t xml:space="preserve"> the price </w:t>
+        <w:t xml:space="preserve">that corresponds ot the price </w:t>
       </w:r>
       <w:r>
         <w:t xml:space="preserve">date </w:t>
@@ -9790,23 +8998,7 @@
         <w:t xml:space="preserve"> Bond List</w:t>
       </w:r>
       <w:r>
-        <w:t xml:space="preserve">, and for each of the Economic </w:t>
-      </w:r>
-      <w:proofErr w:type="gramStart"/>
-      <w:r>
-        <w:t>Series :</w:t>
-      </w:r>
-      <w:proofErr w:type="gramEnd"/>
-      <w:r>
-        <w:t xml:space="preserve"> VIX, FTSE 100, ONS GDP Estimates, Yield Curves, Inflation Curves. Bond Prices and Z-Spreads were linked to the corresponding company financial data by using the Master List as a mapping table (Bond -&gt; ISIN -&gt; Company Name -&gt; Company Financial Data). </w:t>
-      </w:r>
-      <w:proofErr w:type="gramStart"/>
-      <w:r>
-        <w:t>All of</w:t>
-      </w:r>
-      <w:proofErr w:type="gramEnd"/>
-      <w:r>
-        <w:t xml:space="preserve"> the required data was then queried from the database by joining the data sets on date. </w:t>
+        <w:t xml:space="preserve">, and for each of the Economic Series : VIX, FTSE 100, ONS GDP Estimates, Yield Curves, Inflation Curves. Bond Prices and Z-Spreads were linked to the corresponding company financial data by using the Master List as a mapping table (Bond -&gt; ISIN -&gt; Company Name -&gt; Company Financial Data). All of the required data was then queried from the database by joining the data sets on date. </w:t>
       </w:r>
       <w:r>
         <w:t>Crucially h</w:t>
@@ -9818,26 +9010,10 @@
         <w:t xml:space="preserve">pushed forward </w:t>
       </w:r>
       <w:r>
-        <w:t xml:space="preserve">by 3-months. This means that the Price Data / Z-Spread that was ‘Joined’ between the prices table and the financial data table was </w:t>
-      </w:r>
-      <w:proofErr w:type="gramStart"/>
-      <w:r>
-        <w:t>actually for</w:t>
-      </w:r>
-      <w:proofErr w:type="gramEnd"/>
-      <w:r>
-        <w:t xml:space="preserve"> prices 3-months after the reporting date. 3-months seemed like a reasonable amount to lag the reporting data by</w:t>
-      </w:r>
-      <w:r>
-        <w:t xml:space="preserve"> given many </w:t>
-      </w:r>
-      <w:proofErr w:type="gramStart"/>
-      <w:r>
-        <w:t>company’s</w:t>
-      </w:r>
-      <w:proofErr w:type="gramEnd"/>
-      <w:r>
-        <w:t xml:space="preserve"> report quarterly.</w:t>
+        <w:t>by 3-months. This means that the Price Data / Z-Spread that was ‘Joined’ between the prices table and the financial data table was actually for prices 3-months after the reporting date. 3-months seemed like a reasonable amount to lag the reporting data by</w:t>
+      </w:r>
+      <w:r>
+        <w:t xml:space="preserve"> given many company’s report quarterly.</w:t>
       </w:r>
       <w:r>
         <w:t xml:space="preserve"> </w:t>
@@ -9915,9 +9091,1277 @@
       <w:pPr>
         <w:pStyle w:val="Heading2"/>
       </w:pPr>
+      <w:r>
+        <w:lastRenderedPageBreak/>
+        <w:t>Relationship between predictors and Z-Spreads</w:t>
+      </w:r>
+    </w:p>
+    <w:p/>
+    <w:p>
+      <w:r>
+        <w:t xml:space="preserve">It can be useful to visualize estimators (X Variables) with respect to Labels (Y variables) to see if there are any clear </w:t>
+      </w:r>
+      <w:r>
+        <w:t>relationships.</w:t>
+      </w:r>
+      <w:r>
+        <w:t xml:space="preserve">  </w:t>
+      </w:r>
+      <w:r>
+        <w:t>Note some of the outliers have been removed from the below charts to allow the images to render properly.</w:t>
+      </w:r>
+    </w:p>
+    <w:p/>
+    <w:p>
+      <w:pPr>
+        <w:pStyle w:val="Heading3"/>
+      </w:pPr>
+      <w:r>
+        <w:t xml:space="preserve">Market data </w:t>
+      </w:r>
+      <w:r>
+        <w:t>variables</w:t>
+      </w:r>
+    </w:p>
+    <w:p>
+      <w:r>
+        <w:t>There does appear to be a slight negative relationship between Z-spreads  and nominal yields and  inflation. Low values of the VIX and FTSE Volatility are associated with lower credit spreads which seems logical.</w:t>
+      </w:r>
+    </w:p>
+    <w:p>
+      <w:r>
+        <w:rPr>
+          <w:noProof/>
+        </w:rPr>
+        <w:drawing>
+          <wp:inline distT="0" distB="0" distL="0" distR="0" wp14:anchorId="7E840298" wp14:editId="2FE66506">
+            <wp:extent cx="1800000" cy="1800000"/>
+            <wp:effectExtent l="0" t="0" r="0" b="0"/>
+            <wp:docPr id="2" name="Picture 2" descr="Chart, scatter chart&#10;&#10;Description automatically generated"/>
+            <wp:cNvGraphicFramePr>
+              <a:graphicFrameLocks xmlns:a="http://schemas.openxmlformats.org/drawingml/2006/main" noChangeAspect="1"/>
+            </wp:cNvGraphicFramePr>
+            <a:graphic xmlns:a="http://schemas.openxmlformats.org/drawingml/2006/main">
+              <a:graphicData uri="http://schemas.openxmlformats.org/drawingml/2006/picture">
+                <pic:pic xmlns:pic="http://schemas.openxmlformats.org/drawingml/2006/picture">
+                  <pic:nvPicPr>
+                    <pic:cNvPr id="2" name="Picture 2" descr="Chart, scatter chart&#10;&#10;Description automatically generated"/>
+                    <pic:cNvPicPr>
+                      <a:picLocks noChangeAspect="1" noChangeArrowheads="1"/>
+                    </pic:cNvPicPr>
+                  </pic:nvPicPr>
+                  <pic:blipFill>
+                    <a:blip r:embed="rId18">
+                      <a:extLst>
+                        <a:ext uri="{28A0092B-C50C-407E-A947-70E740481C1C}">
+                          <a14:useLocalDpi xmlns:a14="http://schemas.microsoft.com/office/drawing/2010/main" val="0"/>
+                        </a:ext>
+                      </a:extLst>
+                    </a:blip>
+                    <a:srcRect/>
+                    <a:stretch>
+                      <a:fillRect/>
+                    </a:stretch>
+                  </pic:blipFill>
+                  <pic:spPr bwMode="auto">
+                    <a:xfrm>
+                      <a:off x="0" y="0"/>
+                      <a:ext cx="1800000" cy="1800000"/>
+                    </a:xfrm>
+                    <a:prstGeom prst="rect">
+                      <a:avLst/>
+                    </a:prstGeom>
+                    <a:noFill/>
+                    <a:ln>
+                      <a:noFill/>
+                    </a:ln>
+                  </pic:spPr>
+                </pic:pic>
+              </a:graphicData>
+            </a:graphic>
+          </wp:inline>
+        </w:drawing>
+      </w:r>
+      <w:r>
+        <w:rPr>
+          <w:noProof/>
+        </w:rPr>
+        <w:drawing>
+          <wp:inline distT="0" distB="0" distL="0" distR="0" wp14:anchorId="6D673331" wp14:editId="06989A4C">
+            <wp:extent cx="1800000" cy="1800000"/>
+            <wp:effectExtent l="0" t="0" r="0" b="0"/>
+            <wp:docPr id="3" name="Picture 3" descr="Chart, scatter chart&#10;&#10;Description automatically generated"/>
+            <wp:cNvGraphicFramePr>
+              <a:graphicFrameLocks xmlns:a="http://schemas.openxmlformats.org/drawingml/2006/main" noChangeAspect="1"/>
+            </wp:cNvGraphicFramePr>
+            <a:graphic xmlns:a="http://schemas.openxmlformats.org/drawingml/2006/main">
+              <a:graphicData uri="http://schemas.openxmlformats.org/drawingml/2006/picture">
+                <pic:pic xmlns:pic="http://schemas.openxmlformats.org/drawingml/2006/picture">
+                  <pic:nvPicPr>
+                    <pic:cNvPr id="3" name="Picture 3" descr="Chart, scatter chart&#10;&#10;Description automatically generated"/>
+                    <pic:cNvPicPr>
+                      <a:picLocks noChangeAspect="1" noChangeArrowheads="1"/>
+                    </pic:cNvPicPr>
+                  </pic:nvPicPr>
+                  <pic:blipFill>
+                    <a:blip r:embed="rId19">
+                      <a:extLst>
+                        <a:ext uri="{28A0092B-C50C-407E-A947-70E740481C1C}">
+                          <a14:useLocalDpi xmlns:a14="http://schemas.microsoft.com/office/drawing/2010/main" val="0"/>
+                        </a:ext>
+                      </a:extLst>
+                    </a:blip>
+                    <a:srcRect/>
+                    <a:stretch>
+                      <a:fillRect/>
+                    </a:stretch>
+                  </pic:blipFill>
+                  <pic:spPr bwMode="auto">
+                    <a:xfrm>
+                      <a:off x="0" y="0"/>
+                      <a:ext cx="1800000" cy="1800000"/>
+                    </a:xfrm>
+                    <a:prstGeom prst="rect">
+                      <a:avLst/>
+                    </a:prstGeom>
+                    <a:noFill/>
+                    <a:ln>
+                      <a:noFill/>
+                    </a:ln>
+                  </pic:spPr>
+                </pic:pic>
+              </a:graphicData>
+            </a:graphic>
+          </wp:inline>
+        </w:drawing>
+      </w:r>
+      <w:r>
+        <w:rPr>
+          <w:noProof/>
+        </w:rPr>
+        <w:drawing>
+          <wp:inline distT="0" distB="0" distL="0" distR="0" wp14:anchorId="549E7C29" wp14:editId="095450B1">
+            <wp:extent cx="1800000" cy="1800000"/>
+            <wp:effectExtent l="0" t="0" r="0" b="0"/>
+            <wp:docPr id="21" name="Picture 21"/>
+            <wp:cNvGraphicFramePr>
+              <a:graphicFrameLocks xmlns:a="http://schemas.openxmlformats.org/drawingml/2006/main" noChangeAspect="1"/>
+            </wp:cNvGraphicFramePr>
+            <a:graphic xmlns:a="http://schemas.openxmlformats.org/drawingml/2006/main">
+              <a:graphicData uri="http://schemas.openxmlformats.org/drawingml/2006/picture">
+                <pic:pic xmlns:pic="http://schemas.openxmlformats.org/drawingml/2006/picture">
+                  <pic:nvPicPr>
+                    <pic:cNvPr id="0" name="Picture 12"/>
+                    <pic:cNvPicPr>
+                      <a:picLocks noChangeAspect="1" noChangeArrowheads="1"/>
+                    </pic:cNvPicPr>
+                  </pic:nvPicPr>
+                  <pic:blipFill>
+                    <a:blip r:embed="rId20">
+                      <a:extLst>
+                        <a:ext uri="{28A0092B-C50C-407E-A947-70E740481C1C}">
+                          <a14:useLocalDpi xmlns:a14="http://schemas.microsoft.com/office/drawing/2010/main" val="0"/>
+                        </a:ext>
+                      </a:extLst>
+                    </a:blip>
+                    <a:srcRect/>
+                    <a:stretch>
+                      <a:fillRect/>
+                    </a:stretch>
+                  </pic:blipFill>
+                  <pic:spPr bwMode="auto">
+                    <a:xfrm>
+                      <a:off x="0" y="0"/>
+                      <a:ext cx="1800000" cy="1800000"/>
+                    </a:xfrm>
+                    <a:prstGeom prst="rect">
+                      <a:avLst/>
+                    </a:prstGeom>
+                    <a:noFill/>
+                    <a:ln>
+                      <a:noFill/>
+                    </a:ln>
+                  </pic:spPr>
+                </pic:pic>
+              </a:graphicData>
+            </a:graphic>
+          </wp:inline>
+        </w:drawing>
+      </w:r>
+      <w:r>
+        <w:rPr>
+          <w:noProof/>
+        </w:rPr>
+        <w:drawing>
+          <wp:inline distT="0" distB="0" distL="0" distR="0" wp14:anchorId="0FD46637" wp14:editId="0F8D2D2A">
+            <wp:extent cx="1800000" cy="1800000"/>
+            <wp:effectExtent l="0" t="0" r="0" b="0"/>
+            <wp:docPr id="26" name="Picture 26"/>
+            <wp:cNvGraphicFramePr>
+              <a:graphicFrameLocks xmlns:a="http://schemas.openxmlformats.org/drawingml/2006/main" noChangeAspect="1"/>
+            </wp:cNvGraphicFramePr>
+            <a:graphic xmlns:a="http://schemas.openxmlformats.org/drawingml/2006/main">
+              <a:graphicData uri="http://schemas.openxmlformats.org/drawingml/2006/picture">
+                <pic:pic xmlns:pic="http://schemas.openxmlformats.org/drawingml/2006/picture">
+                  <pic:nvPicPr>
+                    <pic:cNvPr id="0" name="Picture 13"/>
+                    <pic:cNvPicPr>
+                      <a:picLocks noChangeAspect="1" noChangeArrowheads="1"/>
+                    </pic:cNvPicPr>
+                  </pic:nvPicPr>
+                  <pic:blipFill>
+                    <a:blip r:embed="rId21">
+                      <a:extLst>
+                        <a:ext uri="{28A0092B-C50C-407E-A947-70E740481C1C}">
+                          <a14:useLocalDpi xmlns:a14="http://schemas.microsoft.com/office/drawing/2010/main" val="0"/>
+                        </a:ext>
+                      </a:extLst>
+                    </a:blip>
+                    <a:srcRect/>
+                    <a:stretch>
+                      <a:fillRect/>
+                    </a:stretch>
+                  </pic:blipFill>
+                  <pic:spPr bwMode="auto">
+                    <a:xfrm>
+                      <a:off x="0" y="0"/>
+                      <a:ext cx="1800000" cy="1800000"/>
+                    </a:xfrm>
+                    <a:prstGeom prst="rect">
+                      <a:avLst/>
+                    </a:prstGeom>
+                    <a:noFill/>
+                    <a:ln>
+                      <a:noFill/>
+                    </a:ln>
+                  </pic:spPr>
+                </pic:pic>
+              </a:graphicData>
+            </a:graphic>
+          </wp:inline>
+        </w:drawing>
+      </w:r>
+      <w:r>
+        <w:rPr>
+          <w:noProof/>
+        </w:rPr>
+        <w:drawing>
+          <wp:inline distT="0" distB="0" distL="0" distR="0" wp14:anchorId="0D1C354E" wp14:editId="45369716">
+            <wp:extent cx="1800000" cy="1800000"/>
+            <wp:effectExtent l="0" t="0" r="0" b="0"/>
+            <wp:docPr id="29" name="Picture 29"/>
+            <wp:cNvGraphicFramePr>
+              <a:graphicFrameLocks xmlns:a="http://schemas.openxmlformats.org/drawingml/2006/main" noChangeAspect="1"/>
+            </wp:cNvGraphicFramePr>
+            <a:graphic xmlns:a="http://schemas.openxmlformats.org/drawingml/2006/main">
+              <a:graphicData uri="http://schemas.openxmlformats.org/drawingml/2006/picture">
+                <pic:pic xmlns:pic="http://schemas.openxmlformats.org/drawingml/2006/picture">
+                  <pic:nvPicPr>
+                    <pic:cNvPr id="0" name="Picture 14"/>
+                    <pic:cNvPicPr>
+                      <a:picLocks noChangeAspect="1" noChangeArrowheads="1"/>
+                    </pic:cNvPicPr>
+                  </pic:nvPicPr>
+                  <pic:blipFill>
+                    <a:blip r:embed="rId22">
+                      <a:extLst>
+                        <a:ext uri="{28A0092B-C50C-407E-A947-70E740481C1C}">
+                          <a14:useLocalDpi xmlns:a14="http://schemas.microsoft.com/office/drawing/2010/main" val="0"/>
+                        </a:ext>
+                      </a:extLst>
+                    </a:blip>
+                    <a:srcRect/>
+                    <a:stretch>
+                      <a:fillRect/>
+                    </a:stretch>
+                  </pic:blipFill>
+                  <pic:spPr bwMode="auto">
+                    <a:xfrm>
+                      <a:off x="0" y="0"/>
+                      <a:ext cx="1800000" cy="1800000"/>
+                    </a:xfrm>
+                    <a:prstGeom prst="rect">
+                      <a:avLst/>
+                    </a:prstGeom>
+                    <a:noFill/>
+                    <a:ln>
+                      <a:noFill/>
+                    </a:ln>
+                  </pic:spPr>
+                </pic:pic>
+              </a:graphicData>
+            </a:graphic>
+          </wp:inline>
+        </w:drawing>
+      </w:r>
+      <w:r>
+        <w:rPr>
+          <w:noProof/>
+        </w:rPr>
+        <w:drawing>
+          <wp:inline distT="0" distB="0" distL="0" distR="0" wp14:anchorId="28F9AA77" wp14:editId="21EB938E">
+            <wp:extent cx="1800000" cy="1800000"/>
+            <wp:effectExtent l="0" t="0" r="0" b="0"/>
+            <wp:docPr id="17" name="Picture 17" descr="Chart, scatter chart&#10;&#10;Description automatically generated"/>
+            <wp:cNvGraphicFramePr>
+              <a:graphicFrameLocks xmlns:a="http://schemas.openxmlformats.org/drawingml/2006/main" noChangeAspect="1"/>
+            </wp:cNvGraphicFramePr>
+            <a:graphic xmlns:a="http://schemas.openxmlformats.org/drawingml/2006/main">
+              <a:graphicData uri="http://schemas.openxmlformats.org/drawingml/2006/picture">
+                <pic:pic xmlns:pic="http://schemas.openxmlformats.org/drawingml/2006/picture">
+                  <pic:nvPicPr>
+                    <pic:cNvPr id="17" name="Picture 17" descr="Chart, scatter chart&#10;&#10;Description automatically generated"/>
+                    <pic:cNvPicPr>
+                      <a:picLocks noChangeAspect="1" noChangeArrowheads="1"/>
+                    </pic:cNvPicPr>
+                  </pic:nvPicPr>
+                  <pic:blipFill>
+                    <a:blip r:embed="rId23">
+                      <a:extLst>
+                        <a:ext uri="{28A0092B-C50C-407E-A947-70E740481C1C}">
+                          <a14:useLocalDpi xmlns:a14="http://schemas.microsoft.com/office/drawing/2010/main" val="0"/>
+                        </a:ext>
+                      </a:extLst>
+                    </a:blip>
+                    <a:srcRect/>
+                    <a:stretch>
+                      <a:fillRect/>
+                    </a:stretch>
+                  </pic:blipFill>
+                  <pic:spPr bwMode="auto">
+                    <a:xfrm>
+                      <a:off x="0" y="0"/>
+                      <a:ext cx="1800000" cy="1800000"/>
+                    </a:xfrm>
+                    <a:prstGeom prst="rect">
+                      <a:avLst/>
+                    </a:prstGeom>
+                    <a:noFill/>
+                    <a:ln>
+                      <a:noFill/>
+                    </a:ln>
+                  </pic:spPr>
+                </pic:pic>
+              </a:graphicData>
+            </a:graphic>
+          </wp:inline>
+        </w:drawing>
+      </w:r>
+      <w:r>
+        <w:rPr>
+          <w:noProof/>
+        </w:rPr>
+        <w:drawing>
+          <wp:inline distT="0" distB="0" distL="0" distR="0" wp14:anchorId="0EA453E0" wp14:editId="400F247B">
+            <wp:extent cx="1800000" cy="1800000"/>
+            <wp:effectExtent l="0" t="0" r="0" b="0"/>
+            <wp:docPr id="51" name="Picture 51" descr="Chart, scatter chart&#10;&#10;Description automatically generated"/>
+            <wp:cNvGraphicFramePr>
+              <a:graphicFrameLocks xmlns:a="http://schemas.openxmlformats.org/drawingml/2006/main" noChangeAspect="1"/>
+            </wp:cNvGraphicFramePr>
+            <a:graphic xmlns:a="http://schemas.openxmlformats.org/drawingml/2006/main">
+              <a:graphicData uri="http://schemas.openxmlformats.org/drawingml/2006/picture">
+                <pic:pic xmlns:pic="http://schemas.openxmlformats.org/drawingml/2006/picture">
+                  <pic:nvPicPr>
+                    <pic:cNvPr id="51" name="Picture 51" descr="Chart, scatter chart&#10;&#10;Description automatically generated"/>
+                    <pic:cNvPicPr>
+                      <a:picLocks noChangeAspect="1" noChangeArrowheads="1"/>
+                    </pic:cNvPicPr>
+                  </pic:nvPicPr>
+                  <pic:blipFill>
+                    <a:blip r:embed="rId24">
+                      <a:extLst>
+                        <a:ext uri="{28A0092B-C50C-407E-A947-70E740481C1C}">
+                          <a14:useLocalDpi xmlns:a14="http://schemas.microsoft.com/office/drawing/2010/main" val="0"/>
+                        </a:ext>
+                      </a:extLst>
+                    </a:blip>
+                    <a:srcRect/>
+                    <a:stretch>
+                      <a:fillRect/>
+                    </a:stretch>
+                  </pic:blipFill>
+                  <pic:spPr bwMode="auto">
+                    <a:xfrm>
+                      <a:off x="0" y="0"/>
+                      <a:ext cx="1800000" cy="1800000"/>
+                    </a:xfrm>
+                    <a:prstGeom prst="rect">
+                      <a:avLst/>
+                    </a:prstGeom>
+                    <a:noFill/>
+                    <a:ln>
+                      <a:noFill/>
+                    </a:ln>
+                  </pic:spPr>
+                </pic:pic>
+              </a:graphicData>
+            </a:graphic>
+          </wp:inline>
+        </w:drawing>
+      </w:r>
+    </w:p>
+    <w:p>
+      <w:pPr>
+        <w:pStyle w:val="Heading3"/>
+      </w:pPr>
+      <w:r>
+        <w:t>Bond Static Data</w:t>
+      </w:r>
+    </w:p>
+    <w:p>
+      <w:r>
+        <w:t>Senior</w:t>
+      </w:r>
+      <w:r>
+        <w:t xml:space="preserve"> and Secured debt exhibit much lower Z-Spreads. This is logical is expected given the lower risk profile of those debt types. The unsecured category is less intuitive</w:t>
+      </w:r>
+      <w:r>
+        <w:t xml:space="preserve">, </w:t>
+      </w:r>
+      <w:r>
+        <w:t>exhibiting lower spreads</w:t>
+      </w:r>
+      <w:r>
+        <w:t xml:space="preserve">. This category should </w:t>
+      </w:r>
+      <w:r>
+        <w:t>theoretically</w:t>
+      </w:r>
+      <w:r>
+        <w:t xml:space="preserve"> be mutually exclusive from the secured category. This suggests the data collected from Refinitiv may not be completely reliable. The time to maturity exhibits very </w:t>
+      </w:r>
+      <w:r>
+        <w:lastRenderedPageBreak/>
+        <w:t xml:space="preserve">strong negative relationship with Z-Spreads which is very strange. However, this could be due to long term bonds being restricted to issuers deemed to be the most creditworthy. </w:t>
+      </w:r>
+      <w:r>
+        <w:t xml:space="preserve"> </w:t>
+      </w:r>
+    </w:p>
+    <w:p>
+      <w:r>
+        <w:rPr>
+          <w:noProof/>
+        </w:rPr>
+        <w:drawing>
+          <wp:inline distT="0" distB="0" distL="0" distR="0" wp14:anchorId="10D619DD" wp14:editId="30C5922C">
+            <wp:extent cx="1805113" cy="1800000"/>
+            <wp:effectExtent l="0" t="0" r="5080" b="0"/>
+            <wp:docPr id="36" name="Picture 36"/>
+            <wp:cNvGraphicFramePr>
+              <a:graphicFrameLocks xmlns:a="http://schemas.openxmlformats.org/drawingml/2006/main" noChangeAspect="1"/>
+            </wp:cNvGraphicFramePr>
+            <a:graphic xmlns:a="http://schemas.openxmlformats.org/drawingml/2006/main">
+              <a:graphicData uri="http://schemas.openxmlformats.org/drawingml/2006/picture">
+                <pic:pic xmlns:pic="http://schemas.openxmlformats.org/drawingml/2006/picture">
+                  <pic:nvPicPr>
+                    <pic:cNvPr id="0" name="Picture 15"/>
+                    <pic:cNvPicPr>
+                      <a:picLocks noChangeAspect="1" noChangeArrowheads="1"/>
+                    </pic:cNvPicPr>
+                  </pic:nvPicPr>
+                  <pic:blipFill>
+                    <a:blip r:embed="rId25">
+                      <a:extLst>
+                        <a:ext uri="{28A0092B-C50C-407E-A947-70E740481C1C}">
+                          <a14:useLocalDpi xmlns:a14="http://schemas.microsoft.com/office/drawing/2010/main" val="0"/>
+                        </a:ext>
+                      </a:extLst>
+                    </a:blip>
+                    <a:srcRect/>
+                    <a:stretch>
+                      <a:fillRect/>
+                    </a:stretch>
+                  </pic:blipFill>
+                  <pic:spPr bwMode="auto">
+                    <a:xfrm>
+                      <a:off x="0" y="0"/>
+                      <a:ext cx="1805113" cy="1800000"/>
+                    </a:xfrm>
+                    <a:prstGeom prst="rect">
+                      <a:avLst/>
+                    </a:prstGeom>
+                    <a:noFill/>
+                    <a:ln>
+                      <a:noFill/>
+                    </a:ln>
+                  </pic:spPr>
+                </pic:pic>
+              </a:graphicData>
+            </a:graphic>
+          </wp:inline>
+        </w:drawing>
+      </w:r>
+      <w:r>
+        <w:rPr>
+          <w:noProof/>
+        </w:rPr>
+        <w:drawing>
+          <wp:inline distT="0" distB="0" distL="0" distR="0" wp14:anchorId="1FEC8399" wp14:editId="53F8A3D9">
+            <wp:extent cx="1805113" cy="1800000"/>
+            <wp:effectExtent l="0" t="0" r="5080" b="0"/>
+            <wp:docPr id="37" name="Picture 37"/>
+            <wp:cNvGraphicFramePr>
+              <a:graphicFrameLocks xmlns:a="http://schemas.openxmlformats.org/drawingml/2006/main" noChangeAspect="1"/>
+            </wp:cNvGraphicFramePr>
+            <a:graphic xmlns:a="http://schemas.openxmlformats.org/drawingml/2006/main">
+              <a:graphicData uri="http://schemas.openxmlformats.org/drawingml/2006/picture">
+                <pic:pic xmlns:pic="http://schemas.openxmlformats.org/drawingml/2006/picture">
+                  <pic:nvPicPr>
+                    <pic:cNvPr id="0" name="Picture 16"/>
+                    <pic:cNvPicPr>
+                      <a:picLocks noChangeAspect="1" noChangeArrowheads="1"/>
+                    </pic:cNvPicPr>
+                  </pic:nvPicPr>
+                  <pic:blipFill>
+                    <a:blip r:embed="rId26">
+                      <a:extLst>
+                        <a:ext uri="{28A0092B-C50C-407E-A947-70E740481C1C}">
+                          <a14:useLocalDpi xmlns:a14="http://schemas.microsoft.com/office/drawing/2010/main" val="0"/>
+                        </a:ext>
+                      </a:extLst>
+                    </a:blip>
+                    <a:srcRect/>
+                    <a:stretch>
+                      <a:fillRect/>
+                    </a:stretch>
+                  </pic:blipFill>
+                  <pic:spPr bwMode="auto">
+                    <a:xfrm>
+                      <a:off x="0" y="0"/>
+                      <a:ext cx="1805113" cy="1800000"/>
+                    </a:xfrm>
+                    <a:prstGeom prst="rect">
+                      <a:avLst/>
+                    </a:prstGeom>
+                    <a:noFill/>
+                    <a:ln>
+                      <a:noFill/>
+                    </a:ln>
+                  </pic:spPr>
+                </pic:pic>
+              </a:graphicData>
+            </a:graphic>
+          </wp:inline>
+        </w:drawing>
+      </w:r>
+      <w:r>
+        <w:rPr>
+          <w:noProof/>
+        </w:rPr>
+        <w:drawing>
+          <wp:inline distT="0" distB="0" distL="0" distR="0" wp14:anchorId="73BF326D" wp14:editId="325BF472">
+            <wp:extent cx="1805113" cy="1800000"/>
+            <wp:effectExtent l="0" t="0" r="5080" b="0"/>
+            <wp:docPr id="38" name="Picture 38"/>
+            <wp:cNvGraphicFramePr>
+              <a:graphicFrameLocks xmlns:a="http://schemas.openxmlformats.org/drawingml/2006/main" noChangeAspect="1"/>
+            </wp:cNvGraphicFramePr>
+            <a:graphic xmlns:a="http://schemas.openxmlformats.org/drawingml/2006/main">
+              <a:graphicData uri="http://schemas.openxmlformats.org/drawingml/2006/picture">
+                <pic:pic xmlns:pic="http://schemas.openxmlformats.org/drawingml/2006/picture">
+                  <pic:nvPicPr>
+                    <pic:cNvPr id="0" name="Picture 17"/>
+                    <pic:cNvPicPr>
+                      <a:picLocks noChangeAspect="1" noChangeArrowheads="1"/>
+                    </pic:cNvPicPr>
+                  </pic:nvPicPr>
+                  <pic:blipFill>
+                    <a:blip r:embed="rId27">
+                      <a:extLst>
+                        <a:ext uri="{28A0092B-C50C-407E-A947-70E740481C1C}">
+                          <a14:useLocalDpi xmlns:a14="http://schemas.microsoft.com/office/drawing/2010/main" val="0"/>
+                        </a:ext>
+                      </a:extLst>
+                    </a:blip>
+                    <a:srcRect/>
+                    <a:stretch>
+                      <a:fillRect/>
+                    </a:stretch>
+                  </pic:blipFill>
+                  <pic:spPr bwMode="auto">
+                    <a:xfrm>
+                      <a:off x="0" y="0"/>
+                      <a:ext cx="1805113" cy="1800000"/>
+                    </a:xfrm>
+                    <a:prstGeom prst="rect">
+                      <a:avLst/>
+                    </a:prstGeom>
+                    <a:noFill/>
+                    <a:ln>
+                      <a:noFill/>
+                    </a:ln>
+                  </pic:spPr>
+                </pic:pic>
+              </a:graphicData>
+            </a:graphic>
+          </wp:inline>
+        </w:drawing>
+      </w:r>
+      <w:r>
+        <w:rPr>
+          <w:noProof/>
+        </w:rPr>
+        <w:drawing>
+          <wp:inline distT="0" distB="0" distL="0" distR="0" wp14:anchorId="539D3269" wp14:editId="0F05006E">
+            <wp:extent cx="1805113" cy="1800000"/>
+            <wp:effectExtent l="0" t="0" r="5080" b="0"/>
+            <wp:docPr id="39" name="Picture 39"/>
+            <wp:cNvGraphicFramePr>
+              <a:graphicFrameLocks xmlns:a="http://schemas.openxmlformats.org/drawingml/2006/main" noChangeAspect="1"/>
+            </wp:cNvGraphicFramePr>
+            <a:graphic xmlns:a="http://schemas.openxmlformats.org/drawingml/2006/main">
+              <a:graphicData uri="http://schemas.openxmlformats.org/drawingml/2006/picture">
+                <pic:pic xmlns:pic="http://schemas.openxmlformats.org/drawingml/2006/picture">
+                  <pic:nvPicPr>
+                    <pic:cNvPr id="0" name="Picture 18"/>
+                    <pic:cNvPicPr>
+                      <a:picLocks noChangeAspect="1" noChangeArrowheads="1"/>
+                    </pic:cNvPicPr>
+                  </pic:nvPicPr>
+                  <pic:blipFill>
+                    <a:blip r:embed="rId28">
+                      <a:extLst>
+                        <a:ext uri="{28A0092B-C50C-407E-A947-70E740481C1C}">
+                          <a14:useLocalDpi xmlns:a14="http://schemas.microsoft.com/office/drawing/2010/main" val="0"/>
+                        </a:ext>
+                      </a:extLst>
+                    </a:blip>
+                    <a:srcRect/>
+                    <a:stretch>
+                      <a:fillRect/>
+                    </a:stretch>
+                  </pic:blipFill>
+                  <pic:spPr bwMode="auto">
+                    <a:xfrm>
+                      <a:off x="0" y="0"/>
+                      <a:ext cx="1805113" cy="1800000"/>
+                    </a:xfrm>
+                    <a:prstGeom prst="rect">
+                      <a:avLst/>
+                    </a:prstGeom>
+                    <a:noFill/>
+                    <a:ln>
+                      <a:noFill/>
+                    </a:ln>
+                  </pic:spPr>
+                </pic:pic>
+              </a:graphicData>
+            </a:graphic>
+          </wp:inline>
+        </w:drawing>
+      </w:r>
+    </w:p>
+    <w:p>
+      <w:pPr>
+        <w:pStyle w:val="Heading3"/>
+      </w:pPr>
+      <w:r>
+        <w:t>Financial Ratios</w:t>
+      </w:r>
+    </w:p>
+    <w:p>
+      <w:r>
+        <w:t xml:space="preserve">Many of the financial ratios exhibit clear negative relationships to credit spreads, as would be expected, given most of the ratios </w:t>
+      </w:r>
+      <w:r>
+        <w:t xml:space="preserve">indicate financial distress at low levels. </w:t>
+      </w:r>
+    </w:p>
+    <w:p>
+      <w:r>
+        <w:rPr>
+          <w:noProof/>
+        </w:rPr>
+        <w:drawing>
+          <wp:inline distT="0" distB="0" distL="0" distR="0" wp14:anchorId="234F3131" wp14:editId="02C3B96F">
+            <wp:extent cx="1805113" cy="1800000"/>
+            <wp:effectExtent l="0" t="0" r="5080" b="0"/>
+            <wp:docPr id="40" name="Picture 40"/>
+            <wp:cNvGraphicFramePr>
+              <a:graphicFrameLocks xmlns:a="http://schemas.openxmlformats.org/drawingml/2006/main" noChangeAspect="1"/>
+            </wp:cNvGraphicFramePr>
+            <a:graphic xmlns:a="http://schemas.openxmlformats.org/drawingml/2006/main">
+              <a:graphicData uri="http://schemas.openxmlformats.org/drawingml/2006/picture">
+                <pic:pic xmlns:pic="http://schemas.openxmlformats.org/drawingml/2006/picture">
+                  <pic:nvPicPr>
+                    <pic:cNvPr id="0" name="Picture 19"/>
+                    <pic:cNvPicPr>
+                      <a:picLocks noChangeAspect="1" noChangeArrowheads="1"/>
+                    </pic:cNvPicPr>
+                  </pic:nvPicPr>
+                  <pic:blipFill>
+                    <a:blip r:embed="rId29">
+                      <a:extLst>
+                        <a:ext uri="{28A0092B-C50C-407E-A947-70E740481C1C}">
+                          <a14:useLocalDpi xmlns:a14="http://schemas.microsoft.com/office/drawing/2010/main" val="0"/>
+                        </a:ext>
+                      </a:extLst>
+                    </a:blip>
+                    <a:srcRect/>
+                    <a:stretch>
+                      <a:fillRect/>
+                    </a:stretch>
+                  </pic:blipFill>
+                  <pic:spPr bwMode="auto">
+                    <a:xfrm>
+                      <a:off x="0" y="0"/>
+                      <a:ext cx="1805113" cy="1800000"/>
+                    </a:xfrm>
+                    <a:prstGeom prst="rect">
+                      <a:avLst/>
+                    </a:prstGeom>
+                    <a:noFill/>
+                    <a:ln>
+                      <a:noFill/>
+                    </a:ln>
+                  </pic:spPr>
+                </pic:pic>
+              </a:graphicData>
+            </a:graphic>
+          </wp:inline>
+        </w:drawing>
+      </w:r>
+      <w:r>
+        <w:rPr>
+          <w:noProof/>
+        </w:rPr>
+        <w:drawing>
+          <wp:inline distT="0" distB="0" distL="0" distR="0" wp14:anchorId="1FD3253D" wp14:editId="2CE87ED5">
+            <wp:extent cx="1805113" cy="1800000"/>
+            <wp:effectExtent l="0" t="0" r="5080" b="0"/>
+            <wp:docPr id="41" name="Picture 41"/>
+            <wp:cNvGraphicFramePr>
+              <a:graphicFrameLocks xmlns:a="http://schemas.openxmlformats.org/drawingml/2006/main" noChangeAspect="1"/>
+            </wp:cNvGraphicFramePr>
+            <a:graphic xmlns:a="http://schemas.openxmlformats.org/drawingml/2006/main">
+              <a:graphicData uri="http://schemas.openxmlformats.org/drawingml/2006/picture">
+                <pic:pic xmlns:pic="http://schemas.openxmlformats.org/drawingml/2006/picture">
+                  <pic:nvPicPr>
+                    <pic:cNvPr id="0" name="Picture 20"/>
+                    <pic:cNvPicPr>
+                      <a:picLocks noChangeAspect="1" noChangeArrowheads="1"/>
+                    </pic:cNvPicPr>
+                  </pic:nvPicPr>
+                  <pic:blipFill>
+                    <a:blip r:embed="rId30">
+                      <a:extLst>
+                        <a:ext uri="{28A0092B-C50C-407E-A947-70E740481C1C}">
+                          <a14:useLocalDpi xmlns:a14="http://schemas.microsoft.com/office/drawing/2010/main" val="0"/>
+                        </a:ext>
+                      </a:extLst>
+                    </a:blip>
+                    <a:srcRect/>
+                    <a:stretch>
+                      <a:fillRect/>
+                    </a:stretch>
+                  </pic:blipFill>
+                  <pic:spPr bwMode="auto">
+                    <a:xfrm>
+                      <a:off x="0" y="0"/>
+                      <a:ext cx="1805113" cy="1800000"/>
+                    </a:xfrm>
+                    <a:prstGeom prst="rect">
+                      <a:avLst/>
+                    </a:prstGeom>
+                    <a:noFill/>
+                    <a:ln>
+                      <a:noFill/>
+                    </a:ln>
+                  </pic:spPr>
+                </pic:pic>
+              </a:graphicData>
+            </a:graphic>
+          </wp:inline>
+        </w:drawing>
+      </w:r>
+      <w:r>
+        <w:rPr>
+          <w:noProof/>
+        </w:rPr>
+        <w:drawing>
+          <wp:inline distT="0" distB="0" distL="0" distR="0" wp14:anchorId="62E31530" wp14:editId="25F6B137">
+            <wp:extent cx="1805113" cy="1800000"/>
+            <wp:effectExtent l="0" t="0" r="5080" b="0"/>
+            <wp:docPr id="42" name="Picture 42"/>
+            <wp:cNvGraphicFramePr>
+              <a:graphicFrameLocks xmlns:a="http://schemas.openxmlformats.org/drawingml/2006/main" noChangeAspect="1"/>
+            </wp:cNvGraphicFramePr>
+            <a:graphic xmlns:a="http://schemas.openxmlformats.org/drawingml/2006/main">
+              <a:graphicData uri="http://schemas.openxmlformats.org/drawingml/2006/picture">
+                <pic:pic xmlns:pic="http://schemas.openxmlformats.org/drawingml/2006/picture">
+                  <pic:nvPicPr>
+                    <pic:cNvPr id="0" name="Picture 21"/>
+                    <pic:cNvPicPr>
+                      <a:picLocks noChangeAspect="1" noChangeArrowheads="1"/>
+                    </pic:cNvPicPr>
+                  </pic:nvPicPr>
+                  <pic:blipFill>
+                    <a:blip r:embed="rId31">
+                      <a:extLst>
+                        <a:ext uri="{28A0092B-C50C-407E-A947-70E740481C1C}">
+                          <a14:useLocalDpi xmlns:a14="http://schemas.microsoft.com/office/drawing/2010/main" val="0"/>
+                        </a:ext>
+                      </a:extLst>
+                    </a:blip>
+                    <a:srcRect/>
+                    <a:stretch>
+                      <a:fillRect/>
+                    </a:stretch>
+                  </pic:blipFill>
+                  <pic:spPr bwMode="auto">
+                    <a:xfrm>
+                      <a:off x="0" y="0"/>
+                      <a:ext cx="1805113" cy="1800000"/>
+                    </a:xfrm>
+                    <a:prstGeom prst="rect">
+                      <a:avLst/>
+                    </a:prstGeom>
+                    <a:noFill/>
+                    <a:ln>
+                      <a:noFill/>
+                    </a:ln>
+                  </pic:spPr>
+                </pic:pic>
+              </a:graphicData>
+            </a:graphic>
+          </wp:inline>
+        </w:drawing>
+      </w:r>
+      <w:r>
+        <w:rPr>
+          <w:noProof/>
+        </w:rPr>
+        <w:drawing>
+          <wp:inline distT="0" distB="0" distL="0" distR="0" wp14:anchorId="31D24BBE" wp14:editId="4C1963AE">
+            <wp:extent cx="2160000" cy="2160000"/>
+            <wp:effectExtent l="0" t="0" r="0" b="0"/>
+            <wp:docPr id="43" name="Picture 43"/>
+            <wp:cNvGraphicFramePr>
+              <a:graphicFrameLocks xmlns:a="http://schemas.openxmlformats.org/drawingml/2006/main" noChangeAspect="1"/>
+            </wp:cNvGraphicFramePr>
+            <a:graphic xmlns:a="http://schemas.openxmlformats.org/drawingml/2006/main">
+              <a:graphicData uri="http://schemas.openxmlformats.org/drawingml/2006/picture">
+                <pic:pic xmlns:pic="http://schemas.openxmlformats.org/drawingml/2006/picture">
+                  <pic:nvPicPr>
+                    <pic:cNvPr id="0" name="Picture 22"/>
+                    <pic:cNvPicPr>
+                      <a:picLocks noChangeAspect="1" noChangeArrowheads="1"/>
+                    </pic:cNvPicPr>
+                  </pic:nvPicPr>
+                  <pic:blipFill>
+                    <a:blip r:embed="rId32">
+                      <a:extLst>
+                        <a:ext uri="{28A0092B-C50C-407E-A947-70E740481C1C}">
+                          <a14:useLocalDpi xmlns:a14="http://schemas.microsoft.com/office/drawing/2010/main" val="0"/>
+                        </a:ext>
+                      </a:extLst>
+                    </a:blip>
+                    <a:srcRect/>
+                    <a:stretch>
+                      <a:fillRect/>
+                    </a:stretch>
+                  </pic:blipFill>
+                  <pic:spPr bwMode="auto">
+                    <a:xfrm>
+                      <a:off x="0" y="0"/>
+                      <a:ext cx="2160000" cy="2160000"/>
+                    </a:xfrm>
+                    <a:prstGeom prst="rect">
+                      <a:avLst/>
+                    </a:prstGeom>
+                    <a:noFill/>
+                    <a:ln>
+                      <a:noFill/>
+                    </a:ln>
+                  </pic:spPr>
+                </pic:pic>
+              </a:graphicData>
+            </a:graphic>
+          </wp:inline>
+        </w:drawing>
+      </w:r>
+      <w:r>
+        <w:rPr>
+          <w:noProof/>
+        </w:rPr>
+        <w:drawing>
+          <wp:inline distT="0" distB="0" distL="0" distR="0" wp14:anchorId="05914A7B" wp14:editId="0E9E207F">
+            <wp:extent cx="1800000" cy="1800000"/>
+            <wp:effectExtent l="0" t="0" r="0" b="0"/>
+            <wp:docPr id="44" name="Picture 44"/>
+            <wp:cNvGraphicFramePr>
+              <a:graphicFrameLocks xmlns:a="http://schemas.openxmlformats.org/drawingml/2006/main" noChangeAspect="1"/>
+            </wp:cNvGraphicFramePr>
+            <a:graphic xmlns:a="http://schemas.openxmlformats.org/drawingml/2006/main">
+              <a:graphicData uri="http://schemas.openxmlformats.org/drawingml/2006/picture">
+                <pic:pic xmlns:pic="http://schemas.openxmlformats.org/drawingml/2006/picture">
+                  <pic:nvPicPr>
+                    <pic:cNvPr id="0" name="Picture 23"/>
+                    <pic:cNvPicPr>
+                      <a:picLocks noChangeAspect="1" noChangeArrowheads="1"/>
+                    </pic:cNvPicPr>
+                  </pic:nvPicPr>
+                  <pic:blipFill>
+                    <a:blip r:embed="rId33">
+                      <a:extLst>
+                        <a:ext uri="{28A0092B-C50C-407E-A947-70E740481C1C}">
+                          <a14:useLocalDpi xmlns:a14="http://schemas.microsoft.com/office/drawing/2010/main" val="0"/>
+                        </a:ext>
+                      </a:extLst>
+                    </a:blip>
+                    <a:srcRect/>
+                    <a:stretch>
+                      <a:fillRect/>
+                    </a:stretch>
+                  </pic:blipFill>
+                  <pic:spPr bwMode="auto">
+                    <a:xfrm>
+                      <a:off x="0" y="0"/>
+                      <a:ext cx="1800000" cy="1800000"/>
+                    </a:xfrm>
+                    <a:prstGeom prst="rect">
+                      <a:avLst/>
+                    </a:prstGeom>
+                    <a:noFill/>
+                    <a:ln>
+                      <a:noFill/>
+                    </a:ln>
+                  </pic:spPr>
+                </pic:pic>
+              </a:graphicData>
+            </a:graphic>
+          </wp:inline>
+        </w:drawing>
+      </w:r>
+      <w:r>
+        <w:rPr>
+          <w:noProof/>
+        </w:rPr>
+        <w:lastRenderedPageBreak/>
+        <w:drawing>
+          <wp:inline distT="0" distB="0" distL="0" distR="0" wp14:anchorId="41AD216D" wp14:editId="652BC608">
+            <wp:extent cx="1805113" cy="1800000"/>
+            <wp:effectExtent l="0" t="0" r="5080" b="0"/>
+            <wp:docPr id="45" name="Picture 45"/>
+            <wp:cNvGraphicFramePr>
+              <a:graphicFrameLocks xmlns:a="http://schemas.openxmlformats.org/drawingml/2006/main" noChangeAspect="1"/>
+            </wp:cNvGraphicFramePr>
+            <a:graphic xmlns:a="http://schemas.openxmlformats.org/drawingml/2006/main">
+              <a:graphicData uri="http://schemas.openxmlformats.org/drawingml/2006/picture">
+                <pic:pic xmlns:pic="http://schemas.openxmlformats.org/drawingml/2006/picture">
+                  <pic:nvPicPr>
+                    <pic:cNvPr id="0" name="Picture 24"/>
+                    <pic:cNvPicPr>
+                      <a:picLocks noChangeAspect="1" noChangeArrowheads="1"/>
+                    </pic:cNvPicPr>
+                  </pic:nvPicPr>
+                  <pic:blipFill>
+                    <a:blip r:embed="rId34">
+                      <a:extLst>
+                        <a:ext uri="{28A0092B-C50C-407E-A947-70E740481C1C}">
+                          <a14:useLocalDpi xmlns:a14="http://schemas.microsoft.com/office/drawing/2010/main" val="0"/>
+                        </a:ext>
+                      </a:extLst>
+                    </a:blip>
+                    <a:srcRect/>
+                    <a:stretch>
+                      <a:fillRect/>
+                    </a:stretch>
+                  </pic:blipFill>
+                  <pic:spPr bwMode="auto">
+                    <a:xfrm>
+                      <a:off x="0" y="0"/>
+                      <a:ext cx="1805113" cy="1800000"/>
+                    </a:xfrm>
+                    <a:prstGeom prst="rect">
+                      <a:avLst/>
+                    </a:prstGeom>
+                    <a:noFill/>
+                    <a:ln>
+                      <a:noFill/>
+                    </a:ln>
+                  </pic:spPr>
+                </pic:pic>
+              </a:graphicData>
+            </a:graphic>
+          </wp:inline>
+        </w:drawing>
+      </w:r>
+      <w:r>
+        <w:rPr>
+          <w:noProof/>
+        </w:rPr>
+        <w:drawing>
+          <wp:inline distT="0" distB="0" distL="0" distR="0" wp14:anchorId="79B05D53" wp14:editId="7FFF7C9E">
+            <wp:extent cx="1805113" cy="1800000"/>
+            <wp:effectExtent l="0" t="0" r="5080" b="0"/>
+            <wp:docPr id="46" name="Picture 46"/>
+            <wp:cNvGraphicFramePr>
+              <a:graphicFrameLocks xmlns:a="http://schemas.openxmlformats.org/drawingml/2006/main" noChangeAspect="1"/>
+            </wp:cNvGraphicFramePr>
+            <a:graphic xmlns:a="http://schemas.openxmlformats.org/drawingml/2006/main">
+              <a:graphicData uri="http://schemas.openxmlformats.org/drawingml/2006/picture">
+                <pic:pic xmlns:pic="http://schemas.openxmlformats.org/drawingml/2006/picture">
+                  <pic:nvPicPr>
+                    <pic:cNvPr id="0" name="Picture 25"/>
+                    <pic:cNvPicPr>
+                      <a:picLocks noChangeAspect="1" noChangeArrowheads="1"/>
+                    </pic:cNvPicPr>
+                  </pic:nvPicPr>
+                  <pic:blipFill>
+                    <a:blip r:embed="rId35">
+                      <a:extLst>
+                        <a:ext uri="{28A0092B-C50C-407E-A947-70E740481C1C}">
+                          <a14:useLocalDpi xmlns:a14="http://schemas.microsoft.com/office/drawing/2010/main" val="0"/>
+                        </a:ext>
+                      </a:extLst>
+                    </a:blip>
+                    <a:srcRect/>
+                    <a:stretch>
+                      <a:fillRect/>
+                    </a:stretch>
+                  </pic:blipFill>
+                  <pic:spPr bwMode="auto">
+                    <a:xfrm>
+                      <a:off x="0" y="0"/>
+                      <a:ext cx="1805113" cy="1800000"/>
+                    </a:xfrm>
+                    <a:prstGeom prst="rect">
+                      <a:avLst/>
+                    </a:prstGeom>
+                    <a:noFill/>
+                    <a:ln>
+                      <a:noFill/>
+                    </a:ln>
+                  </pic:spPr>
+                </pic:pic>
+              </a:graphicData>
+            </a:graphic>
+          </wp:inline>
+        </w:drawing>
+      </w:r>
+      <w:r>
+        <w:rPr>
+          <w:noProof/>
+        </w:rPr>
+        <w:drawing>
+          <wp:inline distT="0" distB="0" distL="0" distR="0" wp14:anchorId="207A1C0A" wp14:editId="5763FDB3">
+            <wp:extent cx="1805113" cy="1800000"/>
+            <wp:effectExtent l="0" t="0" r="5080" b="0"/>
+            <wp:docPr id="47" name="Picture 47"/>
+            <wp:cNvGraphicFramePr>
+              <a:graphicFrameLocks xmlns:a="http://schemas.openxmlformats.org/drawingml/2006/main" noChangeAspect="1"/>
+            </wp:cNvGraphicFramePr>
+            <a:graphic xmlns:a="http://schemas.openxmlformats.org/drawingml/2006/main">
+              <a:graphicData uri="http://schemas.openxmlformats.org/drawingml/2006/picture">
+                <pic:pic xmlns:pic="http://schemas.openxmlformats.org/drawingml/2006/picture">
+                  <pic:nvPicPr>
+                    <pic:cNvPr id="0" name="Picture 26"/>
+                    <pic:cNvPicPr>
+                      <a:picLocks noChangeAspect="1" noChangeArrowheads="1"/>
+                    </pic:cNvPicPr>
+                  </pic:nvPicPr>
+                  <pic:blipFill>
+                    <a:blip r:embed="rId36">
+                      <a:extLst>
+                        <a:ext uri="{28A0092B-C50C-407E-A947-70E740481C1C}">
+                          <a14:useLocalDpi xmlns:a14="http://schemas.microsoft.com/office/drawing/2010/main" val="0"/>
+                        </a:ext>
+                      </a:extLst>
+                    </a:blip>
+                    <a:srcRect/>
+                    <a:stretch>
+                      <a:fillRect/>
+                    </a:stretch>
+                  </pic:blipFill>
+                  <pic:spPr bwMode="auto">
+                    <a:xfrm>
+                      <a:off x="0" y="0"/>
+                      <a:ext cx="1805113" cy="1800000"/>
+                    </a:xfrm>
+                    <a:prstGeom prst="rect">
+                      <a:avLst/>
+                    </a:prstGeom>
+                    <a:noFill/>
+                    <a:ln>
+                      <a:noFill/>
+                    </a:ln>
+                  </pic:spPr>
+                </pic:pic>
+              </a:graphicData>
+            </a:graphic>
+          </wp:inline>
+        </w:drawing>
+      </w:r>
+      <w:r>
+        <w:rPr>
+          <w:noProof/>
+        </w:rPr>
+        <w:drawing>
+          <wp:inline distT="0" distB="0" distL="0" distR="0" wp14:anchorId="3E453DE1" wp14:editId="349C239B">
+            <wp:extent cx="1805113" cy="1800000"/>
+            <wp:effectExtent l="0" t="0" r="5080" b="0"/>
+            <wp:docPr id="48" name="Picture 48"/>
+            <wp:cNvGraphicFramePr>
+              <a:graphicFrameLocks xmlns:a="http://schemas.openxmlformats.org/drawingml/2006/main" noChangeAspect="1"/>
+            </wp:cNvGraphicFramePr>
+            <a:graphic xmlns:a="http://schemas.openxmlformats.org/drawingml/2006/main">
+              <a:graphicData uri="http://schemas.openxmlformats.org/drawingml/2006/picture">
+                <pic:pic xmlns:pic="http://schemas.openxmlformats.org/drawingml/2006/picture">
+                  <pic:nvPicPr>
+                    <pic:cNvPr id="0" name="Picture 27"/>
+                    <pic:cNvPicPr>
+                      <a:picLocks noChangeAspect="1" noChangeArrowheads="1"/>
+                    </pic:cNvPicPr>
+                  </pic:nvPicPr>
+                  <pic:blipFill>
+                    <a:blip r:embed="rId37">
+                      <a:extLst>
+                        <a:ext uri="{28A0092B-C50C-407E-A947-70E740481C1C}">
+                          <a14:useLocalDpi xmlns:a14="http://schemas.microsoft.com/office/drawing/2010/main" val="0"/>
+                        </a:ext>
+                      </a:extLst>
+                    </a:blip>
+                    <a:srcRect/>
+                    <a:stretch>
+                      <a:fillRect/>
+                    </a:stretch>
+                  </pic:blipFill>
+                  <pic:spPr bwMode="auto">
+                    <a:xfrm>
+                      <a:off x="0" y="0"/>
+                      <a:ext cx="1805113" cy="1800000"/>
+                    </a:xfrm>
+                    <a:prstGeom prst="rect">
+                      <a:avLst/>
+                    </a:prstGeom>
+                    <a:noFill/>
+                    <a:ln>
+                      <a:noFill/>
+                    </a:ln>
+                  </pic:spPr>
+                </pic:pic>
+              </a:graphicData>
+            </a:graphic>
+          </wp:inline>
+        </w:drawing>
+      </w:r>
+      <w:r>
+        <w:rPr>
+          <w:noProof/>
+        </w:rPr>
+        <w:drawing>
+          <wp:inline distT="0" distB="0" distL="0" distR="0" wp14:anchorId="1EAFA828" wp14:editId="0C44A65A">
+            <wp:extent cx="1805113" cy="1800000"/>
+            <wp:effectExtent l="0" t="0" r="5080" b="0"/>
+            <wp:docPr id="49" name="Picture 49"/>
+            <wp:cNvGraphicFramePr>
+              <a:graphicFrameLocks xmlns:a="http://schemas.openxmlformats.org/drawingml/2006/main" noChangeAspect="1"/>
+            </wp:cNvGraphicFramePr>
+            <a:graphic xmlns:a="http://schemas.openxmlformats.org/drawingml/2006/main">
+              <a:graphicData uri="http://schemas.openxmlformats.org/drawingml/2006/picture">
+                <pic:pic xmlns:pic="http://schemas.openxmlformats.org/drawingml/2006/picture">
+                  <pic:nvPicPr>
+                    <pic:cNvPr id="0" name="Picture 28"/>
+                    <pic:cNvPicPr>
+                      <a:picLocks noChangeAspect="1" noChangeArrowheads="1"/>
+                    </pic:cNvPicPr>
+                  </pic:nvPicPr>
+                  <pic:blipFill>
+                    <a:blip r:embed="rId38">
+                      <a:extLst>
+                        <a:ext uri="{28A0092B-C50C-407E-A947-70E740481C1C}">
+                          <a14:useLocalDpi xmlns:a14="http://schemas.microsoft.com/office/drawing/2010/main" val="0"/>
+                        </a:ext>
+                      </a:extLst>
+                    </a:blip>
+                    <a:srcRect/>
+                    <a:stretch>
+                      <a:fillRect/>
+                    </a:stretch>
+                  </pic:blipFill>
+                  <pic:spPr bwMode="auto">
+                    <a:xfrm>
+                      <a:off x="0" y="0"/>
+                      <a:ext cx="1805113" cy="1800000"/>
+                    </a:xfrm>
+                    <a:prstGeom prst="rect">
+                      <a:avLst/>
+                    </a:prstGeom>
+                    <a:noFill/>
+                    <a:ln>
+                      <a:noFill/>
+                    </a:ln>
+                  </pic:spPr>
+                </pic:pic>
+              </a:graphicData>
+            </a:graphic>
+          </wp:inline>
+        </w:drawing>
+      </w:r>
+      <w:r>
+        <w:rPr>
+          <w:noProof/>
+        </w:rPr>
+        <w:drawing>
+          <wp:inline distT="0" distB="0" distL="0" distR="0" wp14:anchorId="494CAAB1" wp14:editId="6B1B6D3A">
+            <wp:extent cx="1805113" cy="1800000"/>
+            <wp:effectExtent l="0" t="0" r="5080" b="0"/>
+            <wp:docPr id="50" name="Picture 50"/>
+            <wp:cNvGraphicFramePr>
+              <a:graphicFrameLocks xmlns:a="http://schemas.openxmlformats.org/drawingml/2006/main" noChangeAspect="1"/>
+            </wp:cNvGraphicFramePr>
+            <a:graphic xmlns:a="http://schemas.openxmlformats.org/drawingml/2006/main">
+              <a:graphicData uri="http://schemas.openxmlformats.org/drawingml/2006/picture">
+                <pic:pic xmlns:pic="http://schemas.openxmlformats.org/drawingml/2006/picture">
+                  <pic:nvPicPr>
+                    <pic:cNvPr id="0" name="Picture 29"/>
+                    <pic:cNvPicPr>
+                      <a:picLocks noChangeAspect="1" noChangeArrowheads="1"/>
+                    </pic:cNvPicPr>
+                  </pic:nvPicPr>
+                  <pic:blipFill>
+                    <a:blip r:embed="rId39">
+                      <a:extLst>
+                        <a:ext uri="{28A0092B-C50C-407E-A947-70E740481C1C}">
+                          <a14:useLocalDpi xmlns:a14="http://schemas.microsoft.com/office/drawing/2010/main" val="0"/>
+                        </a:ext>
+                      </a:extLst>
+                    </a:blip>
+                    <a:srcRect/>
+                    <a:stretch>
+                      <a:fillRect/>
+                    </a:stretch>
+                  </pic:blipFill>
+                  <pic:spPr bwMode="auto">
+                    <a:xfrm>
+                      <a:off x="0" y="0"/>
+                      <a:ext cx="1805113" cy="1800000"/>
+                    </a:xfrm>
+                    <a:prstGeom prst="rect">
+                      <a:avLst/>
+                    </a:prstGeom>
+                    <a:noFill/>
+                    <a:ln>
+                      <a:noFill/>
+                    </a:ln>
+                  </pic:spPr>
+                </pic:pic>
+              </a:graphicData>
+            </a:graphic>
+          </wp:inline>
+        </w:drawing>
+      </w:r>
+    </w:p>
+    <w:p/>
+    <w:p>
+      <w:pPr>
+        <w:pStyle w:val="Heading2"/>
+      </w:pPr>
       <w:bookmarkStart w:id="18" w:name="_Toc131857709"/>
       <w:r>
-        <w:lastRenderedPageBreak/>
         <w:t>Training the ML Algorithms</w:t>
       </w:r>
       <w:bookmarkEnd w:id="18"/>
@@ -9925,15 +10369,7 @@
     <w:p/>
     <w:p>
       <w:r>
-        <w:t xml:space="preserve">For both models the data was split into </w:t>
-      </w:r>
-      <w:proofErr w:type="gramStart"/>
-      <w:r>
-        <w:t>a</w:t>
-      </w:r>
-      <w:proofErr w:type="gramEnd"/>
-      <w:r>
-        <w:t xml:space="preserve"> 80% train and 20% test set. For the Neural Network model, the 80% training data was further split into 25% validation data.</w:t>
+        <w:t>For both models the data was split into a 80% train and 20% test set. For the Neural Network model, the 80% training data was further split into 25% validation data.</w:t>
       </w:r>
     </w:p>
     <w:p/>
@@ -9967,15 +10403,7 @@
         <w:t>began</w:t>
       </w:r>
       <w:r>
-        <w:t xml:space="preserve"> with a network with 3 hidden layers that shrunk progressively from 22 neurons down to one. For all the hidden layers a </w:t>
-      </w:r>
-      <w:proofErr w:type="spellStart"/>
-      <w:r>
-        <w:t>Relu</w:t>
-      </w:r>
-      <w:proofErr w:type="spellEnd"/>
-      <w:r>
-        <w:t xml:space="preserve"> activation function was used. The output layer used a linear activation function given this is a regression problem to predict the single value of the bond’s Z-Spread. </w:t>
+        <w:t xml:space="preserve"> with a network with 3 hidden layers that shrunk progressively from 22 neurons down to one. For all the hidden layers a Relu activation function was used. The output layer used a linear activation function given this is a regression problem to predict the single value of the bond’s Z-Spread. </w:t>
       </w:r>
       <w:r>
         <w:t xml:space="preserve">The loss function was set as the mean squared error for computational efficiency. However, the results were assessed with the mean absolute error for readability. </w:t>
@@ -10035,6 +10463,7 @@
         </w:numPr>
       </w:pPr>
       <w:r>
+        <w:lastRenderedPageBreak/>
         <w:t>Standardization is meant to help prevent training sessions that initialize badly but it is clear from the slow learning rate when this occurs. So as a workaround, when the learning rate is visible too slow, the process can just be restarted until a better learning rate is observed.</w:t>
       </w:r>
     </w:p>
@@ -10049,15 +10478,7 @@
         <w:t xml:space="preserve"> data ensured no overtraining was possible. In fact, the data could be trained for very long periods of time and the </w:t>
       </w:r>
       <w:r>
-        <w:t xml:space="preserve">validation data would eventually flatline but never increase. I also discovered that a much deeper and wider network structure produced better results. The final Neural Network Model contained 8 hidden layers shrinking progressive with the following number of </w:t>
-      </w:r>
-      <w:proofErr w:type="gramStart"/>
-      <w:r>
-        <w:t>Neurons :</w:t>
-      </w:r>
-      <w:proofErr w:type="gramEnd"/>
-      <w:r>
-        <w:t xml:space="preserve"> 576</w:t>
+        <w:t>validation data would eventually flatline but never increase. I also discovered that a much deeper and wider network structure produced better results. The final Neural Network Model contained 8 hidden layers shrinking progressive with the following number of Neurons : 576</w:t>
       </w:r>
       <w:r>
         <w:t xml:space="preserve">, </w:t>
@@ -10116,6 +10537,9 @@
         <w:jc w:val="center"/>
       </w:pPr>
       <w:r>
+        <w:rPr>
+          <w:noProof/>
+        </w:rPr>
         <w:drawing>
           <wp:inline distT="0" distB="0" distL="0" distR="0" wp14:anchorId="696E2A8A" wp14:editId="3E084CD6">
             <wp:extent cx="3642676" cy="2476715"/>
@@ -10132,7 +10556,7 @@
                     <pic:cNvPicPr/>
                   </pic:nvPicPr>
                   <pic:blipFill>
-                    <a:blip r:embed="rId18"/>
+                    <a:blip r:embed="rId40"/>
                     <a:stretch>
                       <a:fillRect/>
                     </a:stretch>
@@ -10160,25 +10584,14 @@
       </w:pPr>
       <w:bookmarkStart w:id="20" w:name="_Toc131857711"/>
       <w:r>
-        <w:t xml:space="preserve">Training the </w:t>
-      </w:r>
-      <w:r>
-        <w:t>Gradient Boosted Regression Tree model</w:t>
+        <w:t>Training the Gradient Boosted Regression Tree model</w:t>
       </w:r>
       <w:bookmarkEnd w:id="20"/>
     </w:p>
     <w:p/>
     <w:p>
       <w:r>
-        <w:t xml:space="preserve">The gradient boosted regression tree model was implemented using </w:t>
-      </w:r>
-      <w:proofErr w:type="spellStart"/>
-      <w:r>
-        <w:t>XGBoost</w:t>
-      </w:r>
-      <w:proofErr w:type="spellEnd"/>
-      <w:r>
-        <w:t xml:space="preserve"> v1.7.3.</w:t>
+        <w:t>The gradient boosted regression tree model was implemented using XGBoost v1.7.3.</w:t>
       </w:r>
       <w:r>
         <w:t xml:space="preserve"> The exact same data was used except without a separate validation set, so just using the 80/20 train/test split. The metric used was the Mean Absolute Error. The number of estimators / trees was set to 8000 given the data does not appear to be prone to over training. However, the above 1000 the training displayed extremely diminished returns, as presented in the learning curve chart below. The learning rate was set to 0.05.</w:t>
@@ -10190,6 +10603,10 @@
         <w:jc w:val="center"/>
       </w:pPr>
       <w:r>
+        <w:rPr>
+          <w:noProof/>
+        </w:rPr>
+        <w:lastRenderedPageBreak/>
         <w:drawing>
           <wp:inline distT="0" distB="0" distL="0" distR="0" wp14:anchorId="1997C8F8" wp14:editId="6F059D78">
             <wp:extent cx="4450466" cy="3162574"/>
@@ -10206,7 +10623,7 @@
                     <pic:cNvPicPr/>
                   </pic:nvPicPr>
                   <pic:blipFill>
-                    <a:blip r:embed="rId19"/>
+                    <a:blip r:embed="rId41"/>
                     <a:stretch>
                       <a:fillRect/>
                     </a:stretch>
@@ -10262,18 +10679,10 @@
         </w:numPr>
       </w:pPr>
       <w:r>
-        <w:t xml:space="preserve">The Mean value of </w:t>
-      </w:r>
-      <w:proofErr w:type="gramStart"/>
-      <w:r>
-        <w:t xml:space="preserve">the </w:t>
-      </w:r>
-      <w:r>
-        <w:t xml:space="preserve"> Z</w:t>
-      </w:r>
-      <w:proofErr w:type="gramEnd"/>
-      <w:r>
-        <w:t xml:space="preserve">-Scores in the test </w:t>
+        <w:t xml:space="preserve">The Mean value of the </w:t>
+      </w:r>
+      <w:r>
+        <w:t xml:space="preserve"> Z-Scores in the test </w:t>
       </w:r>
       <w:r>
         <w:t xml:space="preserve">set </w:t>
@@ -10317,107 +10726,6 @@
     <w:p/>
     <w:p>
       <w:pPr>
-        <w:rPr>
-          <w:highlight w:val="yellow"/>
-        </w:rPr>
-      </w:pPr>
-      <w:r>
-        <w:rPr>
-          <w:highlight w:val="yellow"/>
-        </w:rPr>
-        <w:t xml:space="preserve">APRIL 8 – Outliers Removed </w:t>
-      </w:r>
-    </w:p>
-    <w:tbl>
-      <w:tblPr>
-        <w:tblW w:w="1920" w:type="dxa"/>
-        <w:tblLook w:val="04A0" w:firstRow="1" w:lastRow="0" w:firstColumn="1" w:lastColumn="0" w:noHBand="0" w:noVBand="1"/>
-      </w:tblPr>
-      <w:tblGrid>
-        <w:gridCol w:w="1053"/>
-        <w:gridCol w:w="1053"/>
-      </w:tblGrid>
-      <w:tr>
-        <w:trPr>
-          <w:trHeight w:val="288"/>
-        </w:trPr>
-        <w:tc>
-          <w:tcPr>
-            <w:tcW w:w="960" w:type="dxa"/>
-            <w:tcBorders>
-              <w:top w:val="nil"/>
-              <w:left w:val="nil"/>
-              <w:bottom w:val="nil"/>
-              <w:right w:val="nil"/>
-            </w:tcBorders>
-            <w:shd w:val="clear" w:color="auto" w:fill="auto"/>
-            <w:noWrap/>
-            <w:vAlign w:val="bottom"/>
-            <w:hideMark/>
-          </w:tcPr>
-          <w:p>
-            <w:pPr>
-              <w:spacing w:after="0" w:line="240" w:lineRule="auto"/>
-              <w:jc w:val="right"/>
-              <w:rPr>
-                <w:rFonts w:ascii="Calibri" w:eastAsia="Times New Roman" w:hAnsi="Calibri" w:cs="Calibri"/>
-                <w:color w:val="000000"/>
-                <w:highlight w:val="yellow"/>
-                <w:lang w:eastAsia="en-GB"/>
-              </w:rPr>
-            </w:pPr>
-            <w:r>
-              <w:rPr>
-                <w:rFonts w:ascii="Calibri" w:eastAsia="Times New Roman" w:hAnsi="Calibri" w:cs="Calibri"/>
-                <w:color w:val="000000"/>
-                <w:highlight w:val="yellow"/>
-                <w:lang w:eastAsia="en-GB"/>
-              </w:rPr>
-              <w:lastRenderedPageBreak/>
-              <w:t>17.07667</w:t>
-            </w:r>
-          </w:p>
-        </w:tc>
-        <w:tc>
-          <w:tcPr>
-            <w:tcW w:w="960" w:type="dxa"/>
-            <w:tcBorders>
-              <w:top w:val="nil"/>
-              <w:left w:val="nil"/>
-              <w:bottom w:val="nil"/>
-              <w:right w:val="nil"/>
-            </w:tcBorders>
-            <w:shd w:val="clear" w:color="auto" w:fill="auto"/>
-            <w:noWrap/>
-            <w:vAlign w:val="bottom"/>
-            <w:hideMark/>
-          </w:tcPr>
-          <w:p>
-            <w:pPr>
-              <w:spacing w:after="0" w:line="240" w:lineRule="auto"/>
-              <w:jc w:val="right"/>
-              <w:rPr>
-                <w:rFonts w:ascii="Calibri" w:eastAsia="Times New Roman" w:hAnsi="Calibri" w:cs="Calibri"/>
-                <w:color w:val="000000"/>
-                <w:lang w:eastAsia="en-GB"/>
-              </w:rPr>
-            </w:pPr>
-            <w:r>
-              <w:rPr>
-                <w:rFonts w:ascii="Calibri" w:eastAsia="Times New Roman" w:hAnsi="Calibri" w:cs="Calibri"/>
-                <w:color w:val="000000"/>
-                <w:highlight w:val="yellow"/>
-                <w:lang w:eastAsia="en-GB"/>
-              </w:rPr>
-              <w:t>26.69813</w:t>
-            </w:r>
-          </w:p>
-        </w:tc>
-      </w:tr>
-    </w:tbl>
-    <w:p/>
-    <w:p>
-      <w:pPr>
         <w:pStyle w:val="ListParagraph"/>
         <w:numPr>
           <w:ilvl w:val="0"/>
@@ -10425,15 +10733,7 @@
         </w:numPr>
       </w:pPr>
       <w:r>
-        <w:t xml:space="preserve">The mean absolute error on the test data was 16.97 </w:t>
-      </w:r>
-      <w:proofErr w:type="gramStart"/>
-      <w:r>
-        <w:t>bps</w:t>
-      </w:r>
-      <w:proofErr w:type="gramEnd"/>
-      <w:r>
-        <w:t xml:space="preserve"> </w:t>
+        <w:t xml:space="preserve">The mean absolute error on the test data was 16.97 bps </w:t>
       </w:r>
     </w:p>
     <w:p>
@@ -10445,16 +10745,8 @@
         </w:numPr>
       </w:pPr>
       <w:r>
-        <w:t xml:space="preserve">The standard deviation of the mean absolute error was </w:t>
-      </w:r>
-      <w:r>
-        <w:t xml:space="preserve">24.42 </w:t>
-      </w:r>
-      <w:proofErr w:type="gramStart"/>
-      <w:r>
-        <w:t>bps</w:t>
-      </w:r>
-      <w:proofErr w:type="gramEnd"/>
+        <w:t>The standard deviation of the mean absolute error was 24.42 bps</w:t>
+      </w:r>
     </w:p>
     <w:p>
       <w:r>
@@ -10471,107 +10763,6 @@
       </w:r>
       <w:bookmarkEnd w:id="23"/>
     </w:p>
-    <w:p/>
-    <w:p>
-      <w:pPr>
-        <w:rPr>
-          <w:highlight w:val="yellow"/>
-        </w:rPr>
-      </w:pPr>
-      <w:r>
-        <w:rPr>
-          <w:highlight w:val="yellow"/>
-        </w:rPr>
-        <w:t xml:space="preserve">APRIL 8 – Outliers Removed </w:t>
-      </w:r>
-    </w:p>
-    <w:tbl>
-      <w:tblPr>
-        <w:tblW w:w="1920" w:type="dxa"/>
-        <w:tblLook w:val="04A0" w:firstRow="1" w:lastRow="0" w:firstColumn="1" w:lastColumn="0" w:noHBand="0" w:noVBand="1"/>
-      </w:tblPr>
-      <w:tblGrid>
-        <w:gridCol w:w="960"/>
-        <w:gridCol w:w="960"/>
-      </w:tblGrid>
-      <w:tr>
-        <w:trPr>
-          <w:trHeight w:val="288"/>
-        </w:trPr>
-        <w:tc>
-          <w:tcPr>
-            <w:tcW w:w="960" w:type="dxa"/>
-            <w:tcBorders>
-              <w:top w:val="nil"/>
-              <w:left w:val="nil"/>
-              <w:bottom w:val="nil"/>
-              <w:right w:val="nil"/>
-            </w:tcBorders>
-            <w:shd w:val="clear" w:color="auto" w:fill="auto"/>
-            <w:noWrap/>
-            <w:vAlign w:val="bottom"/>
-            <w:hideMark/>
-          </w:tcPr>
-          <w:p>
-            <w:pPr>
-              <w:spacing w:after="0" w:line="240" w:lineRule="auto"/>
-              <w:jc w:val="right"/>
-              <w:rPr>
-                <w:rFonts w:ascii="Calibri" w:eastAsia="Times New Roman" w:hAnsi="Calibri" w:cs="Calibri"/>
-                <w:color w:val="000000"/>
-                <w:highlight w:val="yellow"/>
-                <w:lang w:eastAsia="en-GB"/>
-              </w:rPr>
-            </w:pPr>
-            <w:r>
-              <w:rPr>
-                <w:rFonts w:ascii="Calibri" w:eastAsia="Times New Roman" w:hAnsi="Calibri" w:cs="Calibri"/>
-                <w:color w:val="000000"/>
-                <w:highlight w:val="yellow"/>
-                <w:lang w:eastAsia="en-GB"/>
-              </w:rPr>
-              <w:t>8.75</w:t>
-            </w:r>
-          </w:p>
-        </w:tc>
-        <w:tc>
-          <w:tcPr>
-            <w:tcW w:w="960" w:type="dxa"/>
-            <w:tcBorders>
-              <w:top w:val="nil"/>
-              <w:left w:val="nil"/>
-              <w:bottom w:val="nil"/>
-              <w:right w:val="nil"/>
-            </w:tcBorders>
-            <w:shd w:val="clear" w:color="auto" w:fill="auto"/>
-            <w:noWrap/>
-            <w:vAlign w:val="bottom"/>
-            <w:hideMark/>
-          </w:tcPr>
-          <w:p>
-            <w:pPr>
-              <w:spacing w:after="0" w:line="240" w:lineRule="auto"/>
-              <w:jc w:val="right"/>
-              <w:rPr>
-                <w:rFonts w:ascii="Calibri" w:eastAsia="Times New Roman" w:hAnsi="Calibri" w:cs="Calibri"/>
-                <w:color w:val="000000"/>
-                <w:lang w:eastAsia="en-GB"/>
-              </w:rPr>
-            </w:pPr>
-            <w:r>
-              <w:rPr>
-                <w:rFonts w:ascii="Calibri" w:eastAsia="Times New Roman" w:hAnsi="Calibri" w:cs="Calibri"/>
-                <w:color w:val="000000"/>
-                <w:highlight w:val="yellow"/>
-                <w:lang w:eastAsia="en-GB"/>
-              </w:rPr>
-              <w:t>15.06</w:t>
-            </w:r>
-          </w:p>
-        </w:tc>
-      </w:tr>
-    </w:tbl>
-    <w:p/>
     <w:p/>
     <w:p>
       <w:pPr>
@@ -10582,13 +10773,8 @@
         </w:numPr>
       </w:pPr>
       <w:r>
-        <w:t xml:space="preserve">The Mean Absolute Error on the test data was 8.38 </w:t>
-      </w:r>
-      <w:proofErr w:type="gramStart"/>
-      <w:r>
-        <w:t>Bps</w:t>
-      </w:r>
-      <w:proofErr w:type="gramEnd"/>
+        <w:t>The Mean Absolute Error on the test data was 8.38 Bps</w:t>
+      </w:r>
     </w:p>
     <w:p>
       <w:pPr>
@@ -10599,54 +10785,40 @@
         </w:numPr>
       </w:pPr>
       <w:r>
-        <w:t xml:space="preserve">The Standard Deviation of the Mean Absolute Error was 14.01 </w:t>
-      </w:r>
-      <w:proofErr w:type="gramStart"/>
-      <w:r>
-        <w:t>bps</w:t>
-      </w:r>
-      <w:proofErr w:type="gramEnd"/>
-      <w:r>
-        <w:t xml:space="preserve"> </w:t>
+        <w:t xml:space="preserve">The Standard Deviation of the Mean Absolute Error was 14.01 bps </w:t>
       </w:r>
     </w:p>
     <w:p/>
     <w:p>
       <w:r>
-        <w:t xml:space="preserve">This is </w:t>
-      </w:r>
-      <w:r>
-        <w:t xml:space="preserve">an impressive </w:t>
-      </w:r>
-      <w:r>
-        <w:t xml:space="preserve">result which shows the </w:t>
-      </w:r>
-      <w:r>
-        <w:t xml:space="preserve">Gradient Boosted Regression Trees </w:t>
-      </w:r>
-      <w:r>
-        <w:t xml:space="preserve">clearly has </w:t>
-      </w:r>
-      <w:r>
-        <w:t xml:space="preserve">strong </w:t>
-      </w:r>
-      <w:r>
-        <w:t>predictive capability in estimating the credit spreads of bonds based on input data.</w:t>
+        <w:t>This is an impressive result which shows the Gradient Boosted Regression Trees clearly has strong predictive capability in estimating the credit spreads of bonds based on input data.</w:t>
       </w:r>
     </w:p>
     <w:p>
       <w:pPr>
         <w:pStyle w:val="Heading2"/>
       </w:pPr>
-      <w:bookmarkStart w:id="24" w:name="_Toc131857715"/>
-      <w:r>
-        <w:t>Interpretation of Results</w:t>
+      <w:r>
+        <w:lastRenderedPageBreak/>
+        <w:t xml:space="preserve">Feature importance within the </w:t>
+      </w:r>
+      <w:bookmarkStart w:id="24" w:name="_Hlk131869881"/>
+      <w:r>
+        <w:t>Gradient Boosted Regression Tree model</w:t>
       </w:r>
       <w:bookmarkEnd w:id="24"/>
     </w:p>
     <w:p/>
     <w:p>
       <w:r>
+        <w:t>XGBoost comes with inbuilt capability to enspect the feature importance. This represents the average number of splits in the trees attributed to a particular feature. However, the splits in themselves do not necessarily mean a feature is a strong predictor. The next section shows the model weight which is potentially a better tool for analysing the model.</w:t>
+      </w:r>
+    </w:p>
+    <w:p>
+      <w:r>
+        <w:rPr>
+          <w:noProof/>
+        </w:rPr>
         <w:drawing>
           <wp:inline distT="0" distB="0" distL="0" distR="0" wp14:anchorId="6DCC863D" wp14:editId="70C0C73D">
             <wp:extent cx="5731510" cy="3989070"/>
@@ -10663,7 +10835,7 @@
                     <pic:cNvPicPr/>
                   </pic:nvPicPr>
                   <pic:blipFill>
-                    <a:blip r:embed="rId20"/>
+                    <a:blip r:embed="rId42"/>
                     <a:stretch>
                       <a:fillRect/>
                     </a:stretch>
@@ -10684,13 +10856,29 @@
         </w:drawing>
       </w:r>
     </w:p>
-    <w:p/>
-    <w:p>
-      <w:r>
+    <w:p>
+      <w:pPr>
+        <w:pStyle w:val="Heading2"/>
+      </w:pPr>
+      <w:r>
+        <w:t>Weights of GBRT model</w:t>
+      </w:r>
+    </w:p>
+    <w:p>
+      <w:r>
+        <w:t>Using the Eli5 Library, we can inspect model weights of the Gradient Boosted Regression Tree model. These weights here depict the average gain of a particular feature in the model. The list is presented from highest to lowest. Interestingly, the weights are quite difference from the importance presented above.</w:t>
+      </w:r>
+    </w:p>
+    <w:p>
+      <w:r>
+        <w:rPr>
+          <w:noProof/>
+        </w:rPr>
+        <w:lastRenderedPageBreak/>
         <w:drawing>
-          <wp:inline distT="0" distB="0" distL="0" distR="0" wp14:anchorId="6374EBD8" wp14:editId="17889A88">
-            <wp:extent cx="3185436" cy="4450466"/>
-            <wp:effectExtent l="0" t="0" r="0" b="7620"/>
+          <wp:inline distT="0" distB="0" distL="0" distR="0" wp14:anchorId="6374EBD8" wp14:editId="2897158D">
+            <wp:extent cx="2506980" cy="3502575"/>
+            <wp:effectExtent l="0" t="0" r="7620" b="3175"/>
             <wp:docPr id="15" name="Picture 15" descr="A screenshot of a computer&#10;&#10;Description automatically generated with low confidence"/>
             <wp:cNvGraphicFramePr>
               <a:graphicFrameLocks xmlns:a="http://schemas.openxmlformats.org/drawingml/2006/main" noChangeAspect="1"/>
@@ -10703,7 +10891,7 @@
                     <pic:cNvPicPr/>
                   </pic:nvPicPr>
                   <pic:blipFill>
-                    <a:blip r:embed="rId21"/>
+                    <a:blip r:embed="rId43"/>
                     <a:stretch>
                       <a:fillRect/>
                     </a:stretch>
@@ -10711,7 +10899,7 @@
                   <pic:spPr>
                     <a:xfrm>
                       <a:off x="0" y="0"/>
-                      <a:ext cx="3185436" cy="4450466"/>
+                      <a:ext cx="2508727" cy="3505016"/>
                     </a:xfrm>
                     <a:prstGeom prst="rect">
                       <a:avLst/>
@@ -10726,6 +10914,433 @@
     </w:p>
     <w:p>
       <w:pPr>
+        <w:pStyle w:val="Heading2"/>
+      </w:pPr>
+      <w:r>
+        <w:t>Inspecting individual predictions</w:t>
+      </w:r>
+    </w:p>
+    <w:p/>
+    <w:p>
+      <w:r>
+        <w:t xml:space="preserve">Using the LIME </w:t>
+      </w:r>
+      <w:r>
+        <w:t xml:space="preserve">Library </w:t>
+      </w:r>
+      <w:r>
+        <w:t xml:space="preserve">for the Neural Network Model and using the Eli5 </w:t>
+      </w:r>
+      <w:r>
+        <w:t xml:space="preserve">Library </w:t>
+      </w:r>
+      <w:r>
+        <w:t xml:space="preserve">for the Gradient Boosted Regression Tree Model, we can analyse individual predictions of each model on the same set of data. This gives us an idea of how the algorithms are </w:t>
+      </w:r>
+      <w:r>
+        <w:t>arriving at</w:t>
+      </w:r>
+      <w:r>
+        <w:t xml:space="preserve"> their predictions and, and which estimators are the most important for their predictions. Note that this functionality is built into the Research Tool that was developed for this software. To learn more about this tool including how to test it out on your own data, refer to Appendix I</w:t>
+      </w:r>
+      <w:r>
+        <w:t>.</w:t>
+      </w:r>
+    </w:p>
+    <w:p>
+      <w:r>
+        <w:t>I will inspect 1 item where the models both predict accurately, and one item of each scenario where one model predicts accurately and the other does not</w:t>
+      </w:r>
+      <w:r>
+        <w:t>.</w:t>
+      </w:r>
+    </w:p>
+    <w:p>
+      <w:pPr>
+        <w:pStyle w:val="Heading3"/>
+      </w:pPr>
+      <w:r>
+        <w:t>Both predicting accurately:</w:t>
+      </w:r>
+    </w:p>
+    <w:p>
+      <w:pPr>
+        <w:ind w:left="360"/>
+      </w:pPr>
+      <w:r>
+        <w:drawing>
+          <wp:inline distT="0" distB="0" distL="0" distR="0" wp14:anchorId="21082009" wp14:editId="4CB9778C">
+            <wp:extent cx="5006340" cy="2703401"/>
+            <wp:effectExtent l="0" t="0" r="3810" b="1905"/>
+            <wp:docPr id="52" name="Picture 52" descr="Graphical user interface, text, application&#10;&#10;Description automatically generated"/>
+            <wp:cNvGraphicFramePr>
+              <a:graphicFrameLocks xmlns:a="http://schemas.openxmlformats.org/drawingml/2006/main" noChangeAspect="1"/>
+            </wp:cNvGraphicFramePr>
+            <a:graphic xmlns:a="http://schemas.openxmlformats.org/drawingml/2006/main">
+              <a:graphicData uri="http://schemas.openxmlformats.org/drawingml/2006/picture">
+                <pic:pic xmlns:pic="http://schemas.openxmlformats.org/drawingml/2006/picture">
+                  <pic:nvPicPr>
+                    <pic:cNvPr id="52" name="Picture 52" descr="Graphical user interface, text, application&#10;&#10;Description automatically generated"/>
+                    <pic:cNvPicPr/>
+                  </pic:nvPicPr>
+                  <pic:blipFill>
+                    <a:blip r:embed="rId44"/>
+                    <a:stretch>
+                      <a:fillRect/>
+                    </a:stretch>
+                  </pic:blipFill>
+                  <pic:spPr>
+                    <a:xfrm>
+                      <a:off x="0" y="0"/>
+                      <a:ext cx="5013313" cy="2707166"/>
+                    </a:xfrm>
+                    <a:prstGeom prst="rect">
+                      <a:avLst/>
+                    </a:prstGeom>
+                  </pic:spPr>
+                </pic:pic>
+              </a:graphicData>
+            </a:graphic>
+          </wp:inline>
+        </w:drawing>
+      </w:r>
+    </w:p>
+    <w:p>
+      <w:r>
+        <w:lastRenderedPageBreak/>
+        <w:drawing>
+          <wp:inline distT="0" distB="0" distL="0" distR="0" wp14:anchorId="4A5EDBF4" wp14:editId="66383A7C">
+            <wp:extent cx="4847620" cy="3600000"/>
+            <wp:effectExtent l="0" t="0" r="0" b="635"/>
+            <wp:docPr id="53" name="Picture 53" descr="Chart, funnel chart&#10;&#10;Description automatically generated"/>
+            <wp:cNvGraphicFramePr>
+              <a:graphicFrameLocks xmlns:a="http://schemas.openxmlformats.org/drawingml/2006/main" noChangeAspect="1"/>
+            </wp:cNvGraphicFramePr>
+            <a:graphic xmlns:a="http://schemas.openxmlformats.org/drawingml/2006/main">
+              <a:graphicData uri="http://schemas.openxmlformats.org/drawingml/2006/picture">
+                <pic:pic xmlns:pic="http://schemas.openxmlformats.org/drawingml/2006/picture">
+                  <pic:nvPicPr>
+                    <pic:cNvPr id="53" name="Picture 53" descr="Chart, funnel chart&#10;&#10;Description automatically generated"/>
+                    <pic:cNvPicPr/>
+                  </pic:nvPicPr>
+                  <pic:blipFill>
+                    <a:blip r:embed="rId45"/>
+                    <a:stretch>
+                      <a:fillRect/>
+                    </a:stretch>
+                  </pic:blipFill>
+                  <pic:spPr>
+                    <a:xfrm>
+                      <a:off x="0" y="0"/>
+                      <a:ext cx="4847620" cy="3600000"/>
+                    </a:xfrm>
+                    <a:prstGeom prst="rect">
+                      <a:avLst/>
+                    </a:prstGeom>
+                  </pic:spPr>
+                </pic:pic>
+              </a:graphicData>
+            </a:graphic>
+          </wp:inline>
+        </w:drawing>
+      </w:r>
+    </w:p>
+    <w:p>
+      <w:r>
+        <w:drawing>
+          <wp:inline distT="0" distB="0" distL="0" distR="0" wp14:anchorId="4D158ABE" wp14:editId="79B66FA4">
+            <wp:extent cx="3196845" cy="3600000"/>
+            <wp:effectExtent l="0" t="0" r="3810" b="635"/>
+            <wp:docPr id="54" name="Picture 54" descr="Table&#10;&#10;Description automatically generated"/>
+            <wp:cNvGraphicFramePr>
+              <a:graphicFrameLocks xmlns:a="http://schemas.openxmlformats.org/drawingml/2006/main" noChangeAspect="1"/>
+            </wp:cNvGraphicFramePr>
+            <a:graphic xmlns:a="http://schemas.openxmlformats.org/drawingml/2006/main">
+              <a:graphicData uri="http://schemas.openxmlformats.org/drawingml/2006/picture">
+                <pic:pic xmlns:pic="http://schemas.openxmlformats.org/drawingml/2006/picture">
+                  <pic:nvPicPr>
+                    <pic:cNvPr id="54" name="Picture 54" descr="Table&#10;&#10;Description automatically generated"/>
+                    <pic:cNvPicPr/>
+                  </pic:nvPicPr>
+                  <pic:blipFill>
+                    <a:blip r:embed="rId46"/>
+                    <a:stretch>
+                      <a:fillRect/>
+                    </a:stretch>
+                  </pic:blipFill>
+                  <pic:spPr>
+                    <a:xfrm>
+                      <a:off x="0" y="0"/>
+                      <a:ext cx="3196845" cy="3600000"/>
+                    </a:xfrm>
+                    <a:prstGeom prst="rect">
+                      <a:avLst/>
+                    </a:prstGeom>
+                  </pic:spPr>
+                </pic:pic>
+              </a:graphicData>
+            </a:graphic>
+          </wp:inline>
+        </w:drawing>
+      </w:r>
+    </w:p>
+    <w:p>
+      <w:pPr>
+        <w:pStyle w:val="Heading3"/>
+      </w:pPr>
+      <w:r>
+        <w:lastRenderedPageBreak/>
+        <w:t>Gradient Boosted Tree is accurate but Neural Network is not:</w:t>
+      </w:r>
+    </w:p>
+    <w:p>
+      <w:r>
+        <w:drawing>
+          <wp:inline distT="0" distB="0" distL="0" distR="0" wp14:anchorId="5026C6FB" wp14:editId="750BBAA2">
+            <wp:extent cx="5019609" cy="2700000"/>
+            <wp:effectExtent l="0" t="0" r="0" b="5715"/>
+            <wp:docPr id="55" name="Picture 55" descr="Graphical user interface, text, application&#10;&#10;Description automatically generated"/>
+            <wp:cNvGraphicFramePr>
+              <a:graphicFrameLocks xmlns:a="http://schemas.openxmlformats.org/drawingml/2006/main" noChangeAspect="1"/>
+            </wp:cNvGraphicFramePr>
+            <a:graphic xmlns:a="http://schemas.openxmlformats.org/drawingml/2006/main">
+              <a:graphicData uri="http://schemas.openxmlformats.org/drawingml/2006/picture">
+                <pic:pic xmlns:pic="http://schemas.openxmlformats.org/drawingml/2006/picture">
+                  <pic:nvPicPr>
+                    <pic:cNvPr id="55" name="Picture 55" descr="Graphical user interface, text, application&#10;&#10;Description automatically generated"/>
+                    <pic:cNvPicPr/>
+                  </pic:nvPicPr>
+                  <pic:blipFill>
+                    <a:blip r:embed="rId47"/>
+                    <a:stretch>
+                      <a:fillRect/>
+                    </a:stretch>
+                  </pic:blipFill>
+                  <pic:spPr>
+                    <a:xfrm>
+                      <a:off x="0" y="0"/>
+                      <a:ext cx="5019609" cy="2700000"/>
+                    </a:xfrm>
+                    <a:prstGeom prst="rect">
+                      <a:avLst/>
+                    </a:prstGeom>
+                  </pic:spPr>
+                </pic:pic>
+              </a:graphicData>
+            </a:graphic>
+          </wp:inline>
+        </w:drawing>
+      </w:r>
+    </w:p>
+    <w:p/>
+    <w:p>
+      <w:r>
+        <w:drawing>
+          <wp:inline distT="0" distB="0" distL="0" distR="0" wp14:anchorId="48BF6CCC" wp14:editId="2149D6C2">
+            <wp:extent cx="4847620" cy="3600000"/>
+            <wp:effectExtent l="0" t="0" r="0" b="635"/>
+            <wp:docPr id="57" name="Picture 57" descr="Chart&#10;&#10;Description automatically generated"/>
+            <wp:cNvGraphicFramePr>
+              <a:graphicFrameLocks xmlns:a="http://schemas.openxmlformats.org/drawingml/2006/main" noChangeAspect="1"/>
+            </wp:cNvGraphicFramePr>
+            <a:graphic xmlns:a="http://schemas.openxmlformats.org/drawingml/2006/main">
+              <a:graphicData uri="http://schemas.openxmlformats.org/drawingml/2006/picture">
+                <pic:pic xmlns:pic="http://schemas.openxmlformats.org/drawingml/2006/picture">
+                  <pic:nvPicPr>
+                    <pic:cNvPr id="57" name="Picture 57" descr="Chart&#10;&#10;Description automatically generated"/>
+                    <pic:cNvPicPr/>
+                  </pic:nvPicPr>
+                  <pic:blipFill>
+                    <a:blip r:embed="rId48"/>
+                    <a:stretch>
+                      <a:fillRect/>
+                    </a:stretch>
+                  </pic:blipFill>
+                  <pic:spPr>
+                    <a:xfrm>
+                      <a:off x="0" y="0"/>
+                      <a:ext cx="4847620" cy="3600000"/>
+                    </a:xfrm>
+                    <a:prstGeom prst="rect">
+                      <a:avLst/>
+                    </a:prstGeom>
+                  </pic:spPr>
+                </pic:pic>
+              </a:graphicData>
+            </a:graphic>
+          </wp:inline>
+        </w:drawing>
+      </w:r>
+    </w:p>
+    <w:p>
+      <w:r>
+        <w:lastRenderedPageBreak/>
+        <w:drawing>
+          <wp:inline distT="0" distB="0" distL="0" distR="0" wp14:anchorId="198991B4" wp14:editId="4DA766C1">
+            <wp:extent cx="3113207" cy="3600000"/>
+            <wp:effectExtent l="0" t="0" r="0" b="635"/>
+            <wp:docPr id="56" name="Picture 56" descr="Table&#10;&#10;Description automatically generated"/>
+            <wp:cNvGraphicFramePr>
+              <a:graphicFrameLocks xmlns:a="http://schemas.openxmlformats.org/drawingml/2006/main" noChangeAspect="1"/>
+            </wp:cNvGraphicFramePr>
+            <a:graphic xmlns:a="http://schemas.openxmlformats.org/drawingml/2006/main">
+              <a:graphicData uri="http://schemas.openxmlformats.org/drawingml/2006/picture">
+                <pic:pic xmlns:pic="http://schemas.openxmlformats.org/drawingml/2006/picture">
+                  <pic:nvPicPr>
+                    <pic:cNvPr id="56" name="Picture 56" descr="Table&#10;&#10;Description automatically generated"/>
+                    <pic:cNvPicPr/>
+                  </pic:nvPicPr>
+                  <pic:blipFill>
+                    <a:blip r:embed="rId49"/>
+                    <a:stretch>
+                      <a:fillRect/>
+                    </a:stretch>
+                  </pic:blipFill>
+                  <pic:spPr>
+                    <a:xfrm>
+                      <a:off x="0" y="0"/>
+                      <a:ext cx="3113207" cy="3600000"/>
+                    </a:xfrm>
+                    <a:prstGeom prst="rect">
+                      <a:avLst/>
+                    </a:prstGeom>
+                  </pic:spPr>
+                </pic:pic>
+              </a:graphicData>
+            </a:graphic>
+          </wp:inline>
+        </w:drawing>
+      </w:r>
+    </w:p>
+    <w:p>
+      <w:pPr>
+        <w:pStyle w:val="Heading3"/>
+      </w:pPr>
+      <w:r>
+        <w:t>Neural Network is accurate but Gradient Boosted Tree model is not</w:t>
+      </w:r>
+    </w:p>
+    <w:p>
+      <w:r>
+        <w:drawing>
+          <wp:inline distT="0" distB="0" distL="0" distR="0" wp14:anchorId="34A0B467" wp14:editId="52F0FFE4">
+            <wp:extent cx="4978590" cy="2700000"/>
+            <wp:effectExtent l="0" t="0" r="0" b="5715"/>
+            <wp:docPr id="58" name="Picture 58" descr="Graphical user interface, text, application&#10;&#10;Description automatically generated"/>
+            <wp:cNvGraphicFramePr>
+              <a:graphicFrameLocks xmlns:a="http://schemas.openxmlformats.org/drawingml/2006/main" noChangeAspect="1"/>
+            </wp:cNvGraphicFramePr>
+            <a:graphic xmlns:a="http://schemas.openxmlformats.org/drawingml/2006/main">
+              <a:graphicData uri="http://schemas.openxmlformats.org/drawingml/2006/picture">
+                <pic:pic xmlns:pic="http://schemas.openxmlformats.org/drawingml/2006/picture">
+                  <pic:nvPicPr>
+                    <pic:cNvPr id="58" name="Picture 58" descr="Graphical user interface, text, application&#10;&#10;Description automatically generated"/>
+                    <pic:cNvPicPr/>
+                  </pic:nvPicPr>
+                  <pic:blipFill>
+                    <a:blip r:embed="rId50"/>
+                    <a:stretch>
+                      <a:fillRect/>
+                    </a:stretch>
+                  </pic:blipFill>
+                  <pic:spPr>
+                    <a:xfrm>
+                      <a:off x="0" y="0"/>
+                      <a:ext cx="4978590" cy="2700000"/>
+                    </a:xfrm>
+                    <a:prstGeom prst="rect">
+                      <a:avLst/>
+                    </a:prstGeom>
+                  </pic:spPr>
+                </pic:pic>
+              </a:graphicData>
+            </a:graphic>
+          </wp:inline>
+        </w:drawing>
+      </w:r>
+    </w:p>
+    <w:p>
+      <w:r>
+        <w:lastRenderedPageBreak/>
+        <w:drawing>
+          <wp:inline distT="0" distB="0" distL="0" distR="0" wp14:anchorId="2506135E" wp14:editId="3FB48864">
+            <wp:extent cx="4876722" cy="3600000"/>
+            <wp:effectExtent l="0" t="0" r="635" b="635"/>
+            <wp:docPr id="59" name="Picture 59" descr="Chart, funnel chart&#10;&#10;Description automatically generated"/>
+            <wp:cNvGraphicFramePr>
+              <a:graphicFrameLocks xmlns:a="http://schemas.openxmlformats.org/drawingml/2006/main" noChangeAspect="1"/>
+            </wp:cNvGraphicFramePr>
+            <a:graphic xmlns:a="http://schemas.openxmlformats.org/drawingml/2006/main">
+              <a:graphicData uri="http://schemas.openxmlformats.org/drawingml/2006/picture">
+                <pic:pic xmlns:pic="http://schemas.openxmlformats.org/drawingml/2006/picture">
+                  <pic:nvPicPr>
+                    <pic:cNvPr id="59" name="Picture 59" descr="Chart, funnel chart&#10;&#10;Description automatically generated"/>
+                    <pic:cNvPicPr/>
+                  </pic:nvPicPr>
+                  <pic:blipFill>
+                    <a:blip r:embed="rId51"/>
+                    <a:stretch>
+                      <a:fillRect/>
+                    </a:stretch>
+                  </pic:blipFill>
+                  <pic:spPr>
+                    <a:xfrm>
+                      <a:off x="0" y="0"/>
+                      <a:ext cx="4876722" cy="3600000"/>
+                    </a:xfrm>
+                    <a:prstGeom prst="rect">
+                      <a:avLst/>
+                    </a:prstGeom>
+                  </pic:spPr>
+                </pic:pic>
+              </a:graphicData>
+            </a:graphic>
+          </wp:inline>
+        </w:drawing>
+      </w:r>
+    </w:p>
+    <w:p/>
+    <w:p>
+      <w:r>
+        <w:drawing>
+          <wp:inline distT="0" distB="0" distL="0" distR="0" wp14:anchorId="23CE107B" wp14:editId="68A9A743">
+            <wp:extent cx="3089720" cy="3600000"/>
+            <wp:effectExtent l="0" t="0" r="0" b="635"/>
+            <wp:docPr id="60" name="Picture 60" descr="Table&#10;&#10;Description automatically generated"/>
+            <wp:cNvGraphicFramePr>
+              <a:graphicFrameLocks xmlns:a="http://schemas.openxmlformats.org/drawingml/2006/main" noChangeAspect="1"/>
+            </wp:cNvGraphicFramePr>
+            <a:graphic xmlns:a="http://schemas.openxmlformats.org/drawingml/2006/main">
+              <a:graphicData uri="http://schemas.openxmlformats.org/drawingml/2006/picture">
+                <pic:pic xmlns:pic="http://schemas.openxmlformats.org/drawingml/2006/picture">
+                  <pic:nvPicPr>
+                    <pic:cNvPr id="60" name="Picture 60" descr="Table&#10;&#10;Description automatically generated"/>
+                    <pic:cNvPicPr/>
+                  </pic:nvPicPr>
+                  <pic:blipFill>
+                    <a:blip r:embed="rId52"/>
+                    <a:stretch>
+                      <a:fillRect/>
+                    </a:stretch>
+                  </pic:blipFill>
+                  <pic:spPr>
+                    <a:xfrm>
+                      <a:off x="0" y="0"/>
+                      <a:ext cx="3089720" cy="3600000"/>
+                    </a:xfrm>
+                    <a:prstGeom prst="rect">
+                      <a:avLst/>
+                    </a:prstGeom>
+                  </pic:spPr>
+                </pic:pic>
+              </a:graphicData>
+            </a:graphic>
+          </wp:inline>
+        </w:drawing>
+      </w:r>
+    </w:p>
+    <w:p>
+      <w:pPr>
         <w:pStyle w:val="Heading1"/>
       </w:pPr>
       <w:bookmarkStart w:id="25" w:name="_Toc131857716"/>
@@ -10742,7 +11357,7 @@
       <w:r>
         <w:t xml:space="preserve">To facilitate this research, a software tool was developed in python. This tool is </w:t>
       </w:r>
-      <w:hyperlink r:id="rId22" w:history="1">
+      <w:hyperlink r:id="rId53" w:history="1">
         <w:r>
           <w:rPr>
             <w:rStyle w:val="Hyperlink"/>
@@ -10763,6 +11378,7 @@
         </w:numPr>
       </w:pPr>
       <w:r>
+        <w:lastRenderedPageBreak/>
         <w:t>Aggregate data in bulk and insert into database for the following data sets:</w:t>
       </w:r>
     </w:p>
@@ -10940,7 +11556,6 @@
         </w:numPr>
       </w:pPr>
       <w:r>
-        <w:lastRenderedPageBreak/>
         <w:t>Analyse Regression Tree model F-Scores and Weights</w:t>
       </w:r>
     </w:p>
@@ -10994,6 +11609,9 @@
     <w:p/>
     <w:p>
       <w:r>
+        <w:rPr>
+          <w:noProof/>
+        </w:rPr>
         <w:drawing>
           <wp:inline distT="0" distB="0" distL="0" distR="0" wp14:anchorId="79CD1AE6" wp14:editId="7724A292">
             <wp:extent cx="5731510" cy="3621405"/>
@@ -11010,7 +11628,7 @@
                     <pic:cNvPicPr/>
                   </pic:nvPicPr>
                   <pic:blipFill>
-                    <a:blip r:embed="rId23"/>
+                    <a:blip r:embed="rId54"/>
                     <a:stretch>
                       <a:fillRect/>
                     </a:stretch>
@@ -11033,11 +11651,15 @@
     </w:p>
     <w:p>
       <w:r>
+        <w:lastRenderedPageBreak/>
         <w:t>New data can quickly be added to the database by downloading files into the /data/ folder and selecting Database &gt; Rebuild Database</w:t>
       </w:r>
     </w:p>
     <w:p>
       <w:r>
+        <w:rPr>
+          <w:noProof/>
+        </w:rPr>
         <w:drawing>
           <wp:inline distT="0" distB="0" distL="0" distR="0" wp14:anchorId="11662773" wp14:editId="17042C3D">
             <wp:extent cx="2255715" cy="1127858"/>
@@ -11054,7 +11676,7 @@
                     <pic:cNvPicPr/>
                   </pic:nvPicPr>
                   <pic:blipFill>
-                    <a:blip r:embed="rId24"/>
+                    <a:blip r:embed="rId55"/>
                     <a:stretch>
                       <a:fillRect/>
                     </a:stretch>
@@ -11088,11 +11710,7 @@
         <w:t>Database &gt; Build Valuation Curve DB</w:t>
       </w:r>
       <w:r>
-        <w:t xml:space="preserve"> menu item as depictured above. </w:t>
-      </w:r>
-      <w:r>
-        <w:lastRenderedPageBreak/>
-        <w:t xml:space="preserve">Afterwards the bond Z-Spreads can be calculated using the </w:t>
+        <w:t xml:space="preserve"> menu item as depictured above. Afterwards the bond Z-Spreads can be calculated using the </w:t>
       </w:r>
       <w:r>
         <w:rPr>
@@ -11148,21 +11766,7 @@
         <w:t>This</w:t>
       </w:r>
       <w:r>
-        <w:t xml:space="preserve"> will take several minutes to run and will perform all the SQL queries required to link the bond prices and static data to the corresponding time-shifted company financial data, and economic time series. Once complete, this data will appear in a new excel document. The data can then be cleaned and processed however the analyst would like. The final data set must be in this </w:t>
-      </w:r>
-      <w:proofErr w:type="gramStart"/>
-      <w:r>
-        <w:t>format :</w:t>
-      </w:r>
-      <w:proofErr w:type="gramEnd"/>
-      <w:r>
-        <w:t xml:space="preserve"> All the features should be on the left (X-Variables), and the labels (Y-Variables) should be the rightmost column of data. In this format, t</w:t>
-      </w:r>
-      <w:r>
-        <w:t>he user must capture the data from excel in the clipboard by pressing Ctrl-C.</w:t>
-      </w:r>
-      <w:r>
-        <w:t xml:space="preserve"> And then select </w:t>
+        <w:t xml:space="preserve"> will take several minutes to run and will perform all the SQL queries required to link the bond prices and static data to the corresponding time-shifted company financial data, and economic time series. Once complete, this data will appear in a new excel document. The data can then be cleaned and processed however the analyst would like. The final data set must be in this format : All the features should be on the left (X-Variables), and the labels (Y-Variables) should be the rightmost column of data. In this format, the user must capture the data from excel in the clipboard by pressing Ctrl-C. And then select </w:t>
       </w:r>
       <w:r>
         <w:rPr>
@@ -11201,6 +11805,9 @@
     </w:p>
     <w:p>
       <w:r>
+        <w:rPr>
+          <w:noProof/>
+        </w:rPr>
         <w:drawing>
           <wp:inline distT="0" distB="0" distL="0" distR="0" wp14:anchorId="0586A5B3" wp14:editId="198F8644">
             <wp:extent cx="2370025" cy="1280271"/>
@@ -11217,7 +11824,7 @@
                     <pic:cNvPicPr/>
                   </pic:nvPicPr>
                   <pic:blipFill>
-                    <a:blip r:embed="rId25"/>
+                    <a:blip r:embed="rId56"/>
                     <a:stretch>
                       <a:fillRect/>
                     </a:stretch>
@@ -11245,6 +11852,10 @@
     </w:p>
     <w:p>
       <w:r>
+        <w:rPr>
+          <w:noProof/>
+        </w:rPr>
+        <w:lastRenderedPageBreak/>
         <w:drawing>
           <wp:inline distT="0" distB="0" distL="0" distR="0" wp14:anchorId="79D9A562" wp14:editId="2DAAA5E7">
             <wp:extent cx="5281118" cy="830652"/>
@@ -11261,7 +11872,7 @@
                     <pic:cNvPicPr/>
                   </pic:nvPicPr>
                   <pic:blipFill>
-                    <a:blip r:embed="rId26"/>
+                    <a:blip r:embed="rId57"/>
                     <a:stretch>
                       <a:fillRect/>
                     </a:stretch>
@@ -11330,7 +11941,9 @@
     </w:p>
     <w:p>
       <w:r>
-        <w:lastRenderedPageBreak/>
+        <w:rPr>
+          <w:noProof/>
+        </w:rPr>
         <w:drawing>
           <wp:inline distT="0" distB="0" distL="0" distR="0" wp14:anchorId="7CB45D6C" wp14:editId="6F27E249">
             <wp:extent cx="5731510" cy="3641725"/>
@@ -11347,7 +11960,7 @@
                     <pic:cNvPicPr/>
                   </pic:nvPicPr>
                   <pic:blipFill>
-                    <a:blip r:embed="rId27"/>
+                    <a:blip r:embed="rId58"/>
                     <a:stretch>
                       <a:fillRect/>
                     </a:stretch>
@@ -11371,20 +11984,16 @@
     <w:p/>
     <w:p>
       <w:r>
-        <w:t xml:space="preserve">Here, for example, we have selected the explanation for the 120 bps Z-Spread predicted (against 127 bps Actual) with the trained Neural Network. The results window </w:t>
-      </w:r>
-      <w:proofErr w:type="gramStart"/>
-      <w:r>
-        <w:t>show</w:t>
-      </w:r>
-      <w:proofErr w:type="gramEnd"/>
-      <w:r>
-        <w:t xml:space="preserve"> the major elements contribution negatively to the Z-Spread (decreasing credit risk/return) is that it is a senior unsecured bond with interest coverage ratio above 7.35. The major items contributing positively to Z-Spread (increasing credit risk/return) is the low current ratio and the low operating cash flow to debt ratio.</w:t>
+        <w:t>Here, for example, we have selected the explanation for the 120 bps Z-Spread predicted (against 127 bps Actual) with the trained Neural Network. The results window show the major elements contribution negatively to the Z-Spread (decreasing credit risk/return) is that it is a senior unsecured bond with interest coverage ratio above 7.35. The major items contributing positively to Z-Spread (increasing credit risk/return) is the low current ratio and the low operating cash flow to debt ratio.</w:t>
       </w:r>
     </w:p>
     <w:p/>
     <w:p>
       <w:r>
+        <w:rPr>
+          <w:noProof/>
+        </w:rPr>
+        <w:lastRenderedPageBreak/>
         <w:drawing>
           <wp:inline distT="0" distB="0" distL="0" distR="0" wp14:anchorId="5A19AEED" wp14:editId="5338BC7C">
             <wp:extent cx="5731510" cy="3489960"/>
@@ -11401,7 +12010,7 @@
                     <pic:cNvPicPr/>
                   </pic:nvPicPr>
                   <pic:blipFill>
-                    <a:blip r:embed="rId28"/>
+                    <a:blip r:embed="rId59"/>
                     <a:stretch>
                       <a:fillRect/>
                     </a:stretch>
@@ -11428,7 +12037,6 @@
       </w:pPr>
       <w:bookmarkStart w:id="29" w:name="_Toc131857720"/>
       <w:r>
-        <w:lastRenderedPageBreak/>
         <w:t>Exporting / Saving Results and Models</w:t>
       </w:r>
       <w:bookmarkEnd w:id="29"/>
@@ -11436,19 +12044,14 @@
     <w:p/>
     <w:p>
       <w:r>
-        <w:t xml:space="preserve">The results can also be saved to the database for future exploration, or exported to Excel for further </w:t>
-      </w:r>
-      <w:proofErr w:type="gramStart"/>
-      <w:r>
-        <w:t>analysis</w:t>
-      </w:r>
-      <w:proofErr w:type="gramEnd"/>
-      <w:r>
-        <w:t xml:space="preserve"> </w:t>
-      </w:r>
-    </w:p>
-    <w:p>
-      <w:r>
+        <w:t xml:space="preserve">The results can also be saved to the database for future exploration, or exported to Excel for further analysis </w:t>
+      </w:r>
+    </w:p>
+    <w:p>
+      <w:r>
+        <w:rPr>
+          <w:noProof/>
+        </w:rPr>
         <w:drawing>
           <wp:inline distT="0" distB="0" distL="0" distR="0" wp14:anchorId="402C37D3" wp14:editId="27876131">
             <wp:extent cx="5731510" cy="2340610"/>
@@ -11465,7 +12068,7 @@
                     <pic:cNvPicPr/>
                   </pic:nvPicPr>
                   <pic:blipFill>
-                    <a:blip r:embed="rId29"/>
+                    <a:blip r:embed="rId60"/>
                     <a:stretch>
                       <a:fillRect/>
                     </a:stretch>
@@ -11493,6 +12096,10 @@
     </w:p>
     <w:p>
       <w:r>
+        <w:rPr>
+          <w:noProof/>
+        </w:rPr>
+        <w:lastRenderedPageBreak/>
         <w:drawing>
           <wp:inline distT="0" distB="0" distL="0" distR="0" wp14:anchorId="19AC5740" wp14:editId="039BEC2C">
             <wp:extent cx="2209992" cy="1630821"/>
@@ -11509,7 +12116,7 @@
                     <pic:cNvPicPr/>
                   </pic:nvPicPr>
                   <pic:blipFill>
-                    <a:blip r:embed="rId30"/>
+                    <a:blip r:embed="rId61"/>
                     <a:stretch>
                       <a:fillRect/>
                     </a:stretch>
@@ -11566,6 +12173,9 @@
     </w:p>
     <w:p>
       <w:r>
+        <w:rPr>
+          <w:noProof/>
+        </w:rPr>
         <w:drawing>
           <wp:inline distT="0" distB="0" distL="0" distR="0" wp14:anchorId="1A898D33" wp14:editId="29FA9F77">
             <wp:extent cx="2720576" cy="891617"/>
@@ -11582,7 +12192,7 @@
                     <pic:cNvPicPr/>
                   </pic:nvPicPr>
                   <pic:blipFill>
-                    <a:blip r:embed="rId31"/>
+                    <a:blip r:embed="rId62"/>
                     <a:stretch>
                       <a:fillRect/>
                     </a:stretch>
@@ -11609,7 +12219,6 @@
       </w:pPr>
       <w:bookmarkStart w:id="31" w:name="_Toc131857722"/>
       <w:r>
-        <w:lastRenderedPageBreak/>
         <w:t>APPENDIX II – Artificial Neural Network Model</w:t>
       </w:r>
       <w:r>
@@ -11619,7 +12228,7 @@
         <w:rPr>
           <w:rStyle w:val="FootnoteReference"/>
         </w:rPr>
-        <w:footnoteReference w:id="1"/>
+        <w:footnoteReference w:id="2"/>
       </w:r>
       <w:bookmarkEnd w:id="31"/>
     </w:p>
@@ -11672,23 +12281,7 @@
           <w:b/>
           <w:bCs/>
         </w:rPr>
-        <w:t xml:space="preserve">Step </w:t>
-      </w:r>
-      <w:proofErr w:type="gramStart"/>
-      <w:r>
-        <w:rPr>
-          <w:b/>
-          <w:bCs/>
-        </w:rPr>
-        <w:t>1 :</w:t>
-      </w:r>
-      <w:proofErr w:type="gramEnd"/>
-      <w:r>
-        <w:rPr>
-          <w:b/>
-          <w:bCs/>
-        </w:rPr>
-        <w:t xml:space="preserve"> </w:t>
+        <w:t xml:space="preserve">Step 1 : </w:t>
       </w:r>
       <w:r>
         <w:rPr>
@@ -11878,15 +12471,7 @@
     <w:p/>
     <w:p>
       <w:r>
-        <w:t xml:space="preserve">We repeat this process for each subsequent hidden layer and the output layer. The output of the final layer is the predicted output </w:t>
-      </w:r>
-      <w:proofErr w:type="spellStart"/>
-      <w:r>
-        <w:t>Y_hat</w:t>
-      </w:r>
-      <w:proofErr w:type="spellEnd"/>
-      <w:r>
-        <w:t>:</w:t>
+        <w:t>We repeat this process for each subsequent hidden layer and the output layer. The output of the final layer is the predicted output Y_hat:</w:t>
       </w:r>
     </w:p>
     <w:p>
@@ -12023,7 +12608,6 @@
         </w:rPr>
         <w:t>+</w:t>
       </w:r>
-      <w:proofErr w:type="spellStart"/>
       <w:r>
         <w:rPr>
           <w:rStyle w:val="mord"/>
@@ -12044,7 +12628,6 @@
         </w:rPr>
         <w:t>L</w:t>
       </w:r>
-      <w:proofErr w:type="spellEnd"/>
       <w:r>
         <w:rPr>
           <w:color w:val="374151"/>
@@ -12064,7 +12647,6 @@
           <w:iCs/>
         </w:rPr>
       </w:pPr>
-      <w:proofErr w:type="spellStart"/>
       <w:r>
         <w:rPr>
           <w:rStyle w:val="mord"/>
@@ -12072,92 +12654,70 @@
           <w:i/>
           <w:iCs/>
         </w:rPr>
-        <w:t>Yhat</w:t>
-      </w:r>
-      <w:proofErr w:type="spellEnd"/>
-      <w:r>
+        <w:t>Yhat​=f(ZL​)</w:t>
+      </w:r>
+    </w:p>
+    <w:p/>
+    <w:p>
+      <w:pPr>
+        <w:rPr>
+          <w:b/>
+          <w:bCs/>
+        </w:rPr>
+      </w:pPr>
+      <w:r>
+        <w:rPr>
+          <w:b/>
+          <w:bCs/>
+        </w:rPr>
+        <w:t xml:space="preserve">Step 2 : Calculate </w:t>
+      </w:r>
+      <w:r>
+        <w:rPr>
+          <w:b/>
+          <w:bCs/>
+        </w:rPr>
+        <w:t>Loss:</w:t>
+      </w:r>
+    </w:p>
+    <w:p>
+      <w:r>
+        <w:t>We use the loss function L to calculate the difference between the predicted output Yhat and the true output Y:</w:t>
+      </w:r>
+    </w:p>
+    <w:p>
+      <w:pPr>
         <w:rPr>
           <w:rStyle w:val="mord"/>
           <w:rFonts w:ascii="KaTeX_Math" w:hAnsi="KaTeX_Math"/>
           <w:i/>
           <w:iCs/>
         </w:rPr>
-        <w:t>​=f(ZL​)</w:t>
-      </w:r>
-    </w:p>
-    <w:p/>
-    <w:p>
-      <w:pPr>
-        <w:rPr>
-          <w:b/>
-          <w:bCs/>
-        </w:rPr>
-      </w:pPr>
-      <w:r>
-        <w:rPr>
-          <w:b/>
-          <w:bCs/>
-        </w:rPr>
-        <w:t xml:space="preserve">Step </w:t>
-      </w:r>
-      <w:proofErr w:type="gramStart"/>
-      <w:r>
-        <w:rPr>
-          <w:b/>
-          <w:bCs/>
-        </w:rPr>
-        <w:t>2 :</w:t>
-      </w:r>
-      <w:proofErr w:type="gramEnd"/>
-      <w:r>
-        <w:rPr>
-          <w:b/>
-          <w:bCs/>
-        </w:rPr>
-        <w:t xml:space="preserve"> Calculate </w:t>
-      </w:r>
-      <w:r>
-        <w:rPr>
-          <w:b/>
-          <w:bCs/>
-        </w:rPr>
-        <w:t>Loss:</w:t>
-      </w:r>
-    </w:p>
-    <w:p>
-      <w:r>
-        <w:t xml:space="preserve">We use the loss function L to calculate the difference between the predicted output </w:t>
-      </w:r>
-      <w:proofErr w:type="spellStart"/>
-      <w:r>
-        <w:t>Yhat</w:t>
-      </w:r>
-      <w:proofErr w:type="spellEnd"/>
-      <w:r>
-        <w:t xml:space="preserve"> and the true output Y:</w:t>
-      </w:r>
-    </w:p>
-    <w:p>
-      <w:pPr>
+      </w:pPr>
+      <w:r>
         <w:rPr>
           <w:rStyle w:val="mord"/>
           <w:rFonts w:ascii="KaTeX_Math" w:hAnsi="KaTeX_Math"/>
           <w:i/>
           <w:iCs/>
         </w:rPr>
-      </w:pPr>
-      <w:r>
+        <w:t>L(Y,Yhat)</w:t>
+      </w:r>
+    </w:p>
+    <w:p>
+      <w:r>
+        <w:t>A typical loss function is the Mean Squared Error:</w:t>
+      </w:r>
+    </w:p>
+    <w:p>
+      <w:pPr>
         <w:rPr>
           <w:rStyle w:val="mord"/>
           <w:rFonts w:ascii="KaTeX_Math" w:hAnsi="KaTeX_Math"/>
           <w:i/>
           <w:iCs/>
         </w:rPr>
-        <w:lastRenderedPageBreak/>
-        <w:t>L(</w:t>
-      </w:r>
-      <w:proofErr w:type="spellStart"/>
-      <w:proofErr w:type="gramStart"/>
+      </w:pPr>
       <w:r>
         <w:rPr>
           <w:rStyle w:val="mord"/>
@@ -12165,23 +12725,44 @@
           <w:i/>
           <w:iCs/>
         </w:rPr>
-        <w:t>Y,Yhat</w:t>
-      </w:r>
-      <w:proofErr w:type="spellEnd"/>
-      <w:proofErr w:type="gramEnd"/>
-      <w:r>
+        <w:t>MSE = (1/N) * sum[(yi - fi)^2]</w:t>
+      </w:r>
+    </w:p>
+    <w:p>
+      <w:pPr>
+        <w:rPr>
+          <w:b/>
+          <w:bCs/>
+        </w:rPr>
+      </w:pPr>
+      <w:r>
+        <w:rPr>
+          <w:b/>
+          <w:bCs/>
+        </w:rPr>
+        <w:t>Step 3: Backpropagation</w:t>
+      </w:r>
+      <w:r>
+        <w:rPr>
+          <w:b/>
+          <w:bCs/>
+        </w:rPr>
+        <w:t>:</w:t>
+      </w:r>
+    </w:p>
+    <w:p>
+      <w:pPr>
         <w:rPr>
           <w:rStyle w:val="mord"/>
           <w:rFonts w:ascii="KaTeX_Math" w:hAnsi="KaTeX_Math"/>
           <w:i/>
           <w:iCs/>
         </w:rPr>
-        <w:t>)</w:t>
-      </w:r>
-    </w:p>
-    <w:p>
-      <w:r>
-        <w:t>A typical loss function is the Mean Squared Error:</w:t>
+      </w:pPr>
+    </w:p>
+    <w:p>
+      <w:r>
+        <w:t>We now use backpropagation to update the weights and biases in the MLP. We start by calculating the gradient of the loss function with respect to the weights and biases in the output layer:</w:t>
       </w:r>
     </w:p>
     <w:p>
@@ -12193,117 +12774,17 @@
           <w:iCs/>
         </w:rPr>
       </w:pPr>
-      <w:r>
-        <w:rPr>
-          <w:rStyle w:val="mord"/>
-          <w:rFonts w:ascii="KaTeX_Math" w:hAnsi="KaTeX_Math"/>
-          <w:i/>
-          <w:iCs/>
-        </w:rPr>
-        <w:t xml:space="preserve">MSE = (1/N) * </w:t>
-      </w:r>
-      <w:proofErr w:type="gramStart"/>
-      <w:r>
-        <w:rPr>
-          <w:rStyle w:val="mord"/>
-          <w:rFonts w:ascii="KaTeX_Math" w:hAnsi="KaTeX_Math"/>
-          <w:i/>
-          <w:iCs/>
-        </w:rPr>
-        <w:t>sum[</w:t>
-      </w:r>
-      <w:proofErr w:type="gramEnd"/>
-      <w:r>
-        <w:rPr>
-          <w:rStyle w:val="mord"/>
-          <w:rFonts w:ascii="KaTeX_Math" w:hAnsi="KaTeX_Math"/>
-          <w:i/>
-          <w:iCs/>
-        </w:rPr>
-        <w:t>(</w:t>
-      </w:r>
-      <w:proofErr w:type="spellStart"/>
-      <w:r>
-        <w:rPr>
-          <w:rStyle w:val="mord"/>
-          <w:rFonts w:ascii="KaTeX_Math" w:hAnsi="KaTeX_Math"/>
-          <w:i/>
-          <w:iCs/>
-        </w:rPr>
-        <w:t>yi</w:t>
-      </w:r>
-      <w:proofErr w:type="spellEnd"/>
-      <w:r>
-        <w:rPr>
-          <w:rStyle w:val="mord"/>
-          <w:rFonts w:ascii="KaTeX_Math" w:hAnsi="KaTeX_Math"/>
-          <w:i/>
-          <w:iCs/>
-        </w:rPr>
-        <w:t xml:space="preserve"> - fi)^2]</w:t>
-      </w:r>
-    </w:p>
-    <w:p>
-      <w:pPr>
-        <w:rPr>
-          <w:b/>
-          <w:bCs/>
-        </w:rPr>
-      </w:pPr>
-      <w:r>
-        <w:rPr>
-          <w:b/>
-          <w:bCs/>
-        </w:rPr>
-        <w:t>Step 3: Backpropagation</w:t>
-      </w:r>
-      <w:r>
-        <w:rPr>
-          <w:b/>
-          <w:bCs/>
-        </w:rPr>
-        <w:t>:</w:t>
-      </w:r>
-    </w:p>
-    <w:p>
-      <w:pPr>
-        <w:rPr>
-          <w:rStyle w:val="mord"/>
-          <w:rFonts w:ascii="KaTeX_Math" w:hAnsi="KaTeX_Math"/>
-          <w:i/>
-          <w:iCs/>
-        </w:rPr>
-      </w:pPr>
-    </w:p>
-    <w:p>
-      <w:r>
-        <w:t>We now use backpropagation to update the weights and biases in the MLP. We start by calculating the gradient of the loss function with respect to the weights and biases in the output layer:</w:t>
-      </w:r>
-    </w:p>
-    <w:p>
-      <w:pPr>
-        <w:rPr>
-          <w:rStyle w:val="mord"/>
-          <w:rFonts w:ascii="KaTeX_Math" w:hAnsi="KaTeX_Math"/>
-          <w:i/>
-          <w:iCs/>
-        </w:rPr>
-      </w:pPr>
-    </w:p>
-    <w:p>
-      <w:r>
-        <w:t xml:space="preserve">We repeat this process for each subsequent hidden layer and the output layer. The output of the final layer is the predicted output </w:t>
-      </w:r>
-      <w:proofErr w:type="spellStart"/>
-      <w:proofErr w:type="gramStart"/>
-      <w:r>
-        <w:t>Yhat</w:t>
-      </w:r>
-      <w:proofErr w:type="spellEnd"/>
-      <w:proofErr w:type="gramEnd"/>
-    </w:p>
-    <w:p>
-      <w:r>
+    </w:p>
+    <w:p>
+      <w:r>
+        <w:t>We repeat this process for each subsequent hidden layer and the output layer. The output of the final layer is the predicted output Yhat</w:t>
+      </w:r>
+    </w:p>
+    <w:p>
+      <w:r>
+        <w:rPr>
+          <w:noProof/>
+        </w:rPr>
         <w:drawing>
           <wp:inline distT="0" distB="0" distL="0" distR="0" wp14:anchorId="2FE52123" wp14:editId="043514CF">
             <wp:extent cx="1425063" cy="990686"/>
@@ -12320,7 +12801,7 @@
                     <pic:cNvPicPr/>
                   </pic:nvPicPr>
                   <pic:blipFill>
-                    <a:blip r:embed="rId32"/>
+                    <a:blip r:embed="rId63"/>
                     <a:stretch>
                       <a:fillRect/>
                     </a:stretch>
@@ -12349,6 +12830,7 @@
       <w:r>
         <w:rPr>
           <w:rFonts w:ascii="Segoe UI" w:eastAsia="Times New Roman" w:hAnsi="Segoe UI" w:cs="Segoe UI"/>
+          <w:noProof/>
           <w:color w:val="374151"/>
           <w:sz w:val="24"/>
           <w:szCs w:val="24"/>
@@ -12370,7 +12852,7 @@
                     <pic:cNvPicPr/>
                   </pic:nvPicPr>
                   <pic:blipFill>
-                    <a:blip r:embed="rId33"/>
+                    <a:blip r:embed="rId64"/>
                     <a:stretch>
                       <a:fillRect/>
                     </a:stretch>
@@ -12398,34 +12880,15 @@
           <w:szCs w:val="24"/>
           <w:lang w:eastAsia="en-GB"/>
         </w:rPr>
-        <w:t xml:space="preserve"> Is the </w:t>
-      </w:r>
-      <w:proofErr w:type="spellStart"/>
-      <w:r>
-        <w:rPr>
-          <w:rFonts w:ascii="Segoe UI" w:eastAsia="Times New Roman" w:hAnsi="Segoe UI" w:cs="Segoe UI"/>
-          <w:color w:val="374151"/>
-          <w:sz w:val="24"/>
-          <w:szCs w:val="24"/>
-          <w:lang w:eastAsia="en-GB"/>
-        </w:rPr>
-        <w:t>ith</w:t>
-      </w:r>
-      <w:proofErr w:type="spellEnd"/>
-      <w:r>
-        <w:rPr>
-          <w:rFonts w:ascii="Segoe UI" w:eastAsia="Times New Roman" w:hAnsi="Segoe UI" w:cs="Segoe UI"/>
-          <w:color w:val="374151"/>
-          <w:sz w:val="24"/>
-          <w:szCs w:val="24"/>
-          <w:lang w:eastAsia="en-GB"/>
-        </w:rPr>
-        <w:t xml:space="preserve"> row of</w:t>
+        <w:t xml:space="preserve"> Is the ith row of</w:t>
       </w:r>
       <w:r>
         <w:t xml:space="preserve"> </w:t>
       </w:r>
       <w:r>
+        <w:rPr>
+          <w:noProof/>
+        </w:rPr>
         <w:drawing>
           <wp:inline distT="0" distB="0" distL="0" distR="0" wp14:anchorId="2F1C7559" wp14:editId="71CE9FEF">
             <wp:extent cx="251482" cy="213378"/>
@@ -12442,7 +12905,7 @@
                     <pic:cNvPicPr/>
                   </pic:nvPicPr>
                   <pic:blipFill>
-                    <a:blip r:embed="rId34"/>
+                    <a:blip r:embed="rId65"/>
                     <a:stretch>
                       <a:fillRect/>
                     </a:stretch>
@@ -12470,6 +12933,9 @@
     </w:p>
     <w:p>
       <w:r>
+        <w:rPr>
+          <w:noProof/>
+        </w:rPr>
         <w:drawing>
           <wp:inline distT="0" distB="0" distL="0" distR="0" wp14:anchorId="1EDA9467" wp14:editId="427C0191">
             <wp:extent cx="1950889" cy="1150720"/>
@@ -12486,7 +12952,7 @@
                     <pic:cNvPicPr/>
                   </pic:nvPicPr>
                   <pic:blipFill>
-                    <a:blip r:embed="rId35"/>
+                    <a:blip r:embed="rId66"/>
                     <a:stretch>
                       <a:fillRect/>
                     </a:stretch>
@@ -12546,6 +13012,9 @@
     </w:p>
     <w:p>
       <w:r>
+        <w:rPr>
+          <w:noProof/>
+        </w:rPr>
         <w:drawing>
           <wp:inline distT="0" distB="0" distL="0" distR="0" wp14:anchorId="2A5502D3" wp14:editId="1A5A28C1">
             <wp:extent cx="3589331" cy="1188823"/>
@@ -12562,7 +13031,7 @@
                     <pic:cNvPicPr/>
                   </pic:nvPicPr>
                   <pic:blipFill>
-                    <a:blip r:embed="rId36"/>
+                    <a:blip r:embed="rId67"/>
                     <a:stretch>
                       <a:fillRect/>
                     </a:stretch>
@@ -12590,29 +13059,20 @@
       </w:pPr>
       <w:bookmarkStart w:id="32" w:name="_Toc131857723"/>
       <w:r>
-        <w:lastRenderedPageBreak/>
         <w:t xml:space="preserve">APPENDIX III – Gradient Boosted Regression Trees </w:t>
       </w:r>
       <w:r>
         <w:rPr>
           <w:rStyle w:val="FootnoteReference"/>
         </w:rPr>
-        <w:footnoteReference w:id="2"/>
+        <w:footnoteReference w:id="3"/>
       </w:r>
       <w:bookmarkEnd w:id="32"/>
     </w:p>
     <w:p/>
     <w:p>
       <w:r>
-        <w:t xml:space="preserve">The </w:t>
-      </w:r>
-      <w:proofErr w:type="gramStart"/>
-      <w:r>
-        <w:t>process  of</w:t>
-      </w:r>
-      <w:proofErr w:type="gramEnd"/>
-      <w:r>
-        <w:t xml:space="preserve"> calculating gradient boosted regression trees is as follows. </w:t>
+        <w:t xml:space="preserve">The process  of calculating gradient boosted regression trees is as follows. </w:t>
       </w:r>
     </w:p>
     <w:p>
@@ -12623,118 +13083,29 @@
         <w:t>by defining</w:t>
       </w:r>
       <w:r>
-        <w:t xml:space="preserve"> an objective function (loss function). </w:t>
-      </w:r>
-      <w:r>
-        <w:t xml:space="preserve">The objective function </w:t>
-      </w:r>
-      <w:r>
-        <w:t xml:space="preserve">measures the accuracy of the model in fitting the </w:t>
-      </w:r>
-      <w:r>
-        <w:t xml:space="preserve">training data. For regression problems, the most common objective function is the </w:t>
-      </w:r>
-      <w:r>
-        <w:t>MSE (</w:t>
-      </w:r>
-      <w:r>
-        <w:t>mean squared error</w:t>
-      </w:r>
-      <w:r>
-        <w:t>)</w:t>
-      </w:r>
-      <w:r>
-        <w:t xml:space="preserve"> defined as:</w:t>
+        <w:t xml:space="preserve"> an objective function (loss function). The objective function measures the accuracy of the model in fitting the training data. For regression problems, the most common objective function is the MSE (mean squared error) defined as:</w:t>
       </w:r>
     </w:p>
     <w:p/>
     <w:p>
       <w:r>
-        <w:t xml:space="preserve">MSE = (1/N) * </w:t>
-      </w:r>
-      <w:proofErr w:type="gramStart"/>
-      <w:r>
-        <w:t>sum[</w:t>
-      </w:r>
-      <w:proofErr w:type="gramEnd"/>
-      <w:r>
-        <w:t>(</w:t>
-      </w:r>
-      <w:proofErr w:type="spellStart"/>
-      <w:r>
-        <w:t>yi</w:t>
-      </w:r>
-      <w:proofErr w:type="spellEnd"/>
-      <w:r>
-        <w:t xml:space="preserve"> - fi)^2]</w:t>
+        <w:t>MSE = (1/N) * sum[(yi - fi)^2]</w:t>
       </w:r>
     </w:p>
     <w:p/>
     <w:p>
       <w:r>
-        <w:t xml:space="preserve">N </w:t>
-      </w:r>
-      <w:r>
-        <w:t xml:space="preserve">= </w:t>
-      </w:r>
-      <w:r>
-        <w:t>the number of training instances</w:t>
-      </w:r>
-    </w:p>
-    <w:p>
-      <w:proofErr w:type="spellStart"/>
-      <w:r>
-        <w:t>yi</w:t>
-      </w:r>
-      <w:proofErr w:type="spellEnd"/>
-      <w:r>
-        <w:t xml:space="preserve"> </w:t>
-      </w:r>
-      <w:proofErr w:type="gramStart"/>
-      <w:r>
-        <w:t>=  the</w:t>
-      </w:r>
-      <w:proofErr w:type="gramEnd"/>
-      <w:r>
-        <w:t xml:space="preserve"> </w:t>
-      </w:r>
-      <w:proofErr w:type="spellStart"/>
-      <w:r>
-        <w:t>i-th</w:t>
-      </w:r>
-      <w:proofErr w:type="spellEnd"/>
-      <w:r>
-        <w:t xml:space="preserve"> instance</w:t>
-      </w:r>
-      <w:r>
-        <w:t xml:space="preserve"> of the actual value (i.e. label)</w:t>
-      </w:r>
-    </w:p>
-    <w:p>
-      <w:proofErr w:type="gramStart"/>
-      <w:r>
-        <w:t xml:space="preserve">fi </w:t>
-      </w:r>
-      <w:r>
-        <w:t xml:space="preserve"> =</w:t>
-      </w:r>
-      <w:proofErr w:type="gramEnd"/>
-      <w:r>
-        <w:t xml:space="preserve"> </w:t>
-      </w:r>
-      <w:r>
-        <w:t xml:space="preserve">the </w:t>
-      </w:r>
-      <w:proofErr w:type="spellStart"/>
-      <w:r>
-        <w:t>i-th</w:t>
-      </w:r>
-      <w:proofErr w:type="spellEnd"/>
-      <w:r>
-        <w:t xml:space="preserve"> instance of predicted </w:t>
-      </w:r>
-      <w:r>
-        <w:t>value (i.e. label)</w:t>
+        <w:t>N = the number of training instances</w:t>
+      </w:r>
+    </w:p>
+    <w:p>
+      <w:r>
+        <w:t>yi =  the i-th instance of the actual value (i.e. label)</w:t>
+      </w:r>
+    </w:p>
+    <w:p>
+      <w:r>
+        <w:t>fi  = the i-th instance of predicted value (i.e. label)</w:t>
       </w:r>
     </w:p>
     <w:p/>
@@ -12856,84 +13227,60 @@
     <w:p/>
     <w:p>
       <w:r>
-        <w:t xml:space="preserve">MSE_node = (1/N_node) * </w:t>
-      </w:r>
-      <w:proofErr w:type="gramStart"/>
-      <w:r>
-        <w:t>sum[</w:t>
-      </w:r>
-      <w:proofErr w:type="gramEnd"/>
-      <w:r>
-        <w:t>(</w:t>
-      </w:r>
-      <w:proofErr w:type="spellStart"/>
-      <w:r>
-        <w:t>yi</w:t>
-      </w:r>
-      <w:proofErr w:type="spellEnd"/>
-      <w:r>
-        <w:t xml:space="preserve"> - fi)^2]</w:t>
+        <w:t>MSE_node = (1/N_node) * sum[(yi - fi)^2]</w:t>
       </w:r>
     </w:p>
     <w:p/>
     <w:p>
       <w:r>
+        <w:t>where N_node is the number of instances in the leaf node</w:t>
+      </w:r>
+    </w:p>
+    <w:p/>
+    <w:p>
+      <w:r>
+        <w:t>We can then define the total MSE of the tree as the sum of the MSEs of all the leaf nodes:</w:t>
+      </w:r>
+    </w:p>
+    <w:p>
+      <w:r>
+        <w:t>MSE_tree = sum[MSE_node]</w:t>
+      </w:r>
+    </w:p>
+    <w:p/>
+    <w:p>
+      <w:r>
+        <w:t xml:space="preserve">The goal of fitting the tree is to find the optimal splits that minimize the MSE_tree. </w:t>
+      </w:r>
+      <w:r>
+        <w:t>The</w:t>
+      </w:r>
+      <w:r>
+        <w:t xml:space="preserve"> </w:t>
+      </w:r>
+      <w:r>
+        <w:t>searches</w:t>
+      </w:r>
+      <w:r>
+        <w:t xml:space="preserve"> for the optimal splits by trying all possible splits for each feature and selecting the one that results in the greatest reduction in MSE_tree. The reduction in MSE_tree from a split can be computed as:</w:t>
+      </w:r>
+    </w:p>
+    <w:p/>
+    <w:p>
+      <w:r>
+        <w:t>MSE_reduction = MSE_parent - (MSE_left + MSE_right)</w:t>
+      </w:r>
+    </w:p>
+    <w:p/>
+    <w:p>
+      <w:r>
+        <w:t>where MSE_parent is the MSE of the parent node before the split, MSE_left is the MSE of the left child node after the split, and MSE_right is the MSE of the right child node after the split.</w:t>
+      </w:r>
+    </w:p>
+    <w:p/>
+    <w:p>
+      <w:r>
         <w:lastRenderedPageBreak/>
-        <w:t>where N_node is the number of instances in the leaf node</w:t>
-      </w:r>
-    </w:p>
-    <w:p/>
-    <w:p>
-      <w:r>
-        <w:t>We can then define the total MSE of the tree as the sum of the MSEs of all the leaf nodes:</w:t>
-      </w:r>
-    </w:p>
-    <w:p>
-      <w:r>
-        <w:t xml:space="preserve">MSE_tree = </w:t>
-      </w:r>
-      <w:proofErr w:type="gramStart"/>
-      <w:r>
-        <w:t>sum[</w:t>
-      </w:r>
-      <w:proofErr w:type="gramEnd"/>
-      <w:r>
-        <w:t>MSE_node]</w:t>
-      </w:r>
-    </w:p>
-    <w:p/>
-    <w:p>
-      <w:r>
-        <w:t xml:space="preserve">The goal of fitting the tree is to find the optimal splits that minimize the MSE_tree. </w:t>
-      </w:r>
-      <w:r>
-        <w:t>The</w:t>
-      </w:r>
-      <w:r>
-        <w:t xml:space="preserve"> </w:t>
-      </w:r>
-      <w:r>
-        <w:t>searches</w:t>
-      </w:r>
-      <w:r>
-        <w:t xml:space="preserve"> for the optimal splits by trying all possible splits for each feature and selecting the one that results in the greatest reduction in MSE_tree. The reduction in MSE_tree from a split can be computed as:</w:t>
-      </w:r>
-    </w:p>
-    <w:p/>
-    <w:p>
-      <w:r>
-        <w:t>MSE_reduction = MSE_parent - (MSE_left + MSE_right)</w:t>
-      </w:r>
-    </w:p>
-    <w:p/>
-    <w:p>
-      <w:r>
-        <w:t>where MSE_parent is the MSE of the parent node before the split, MSE_left is the MSE of the left child node after the split, and MSE_right is the MSE of the right child node after the split.</w:t>
-      </w:r>
-    </w:p>
-    <w:p/>
-    <w:p>
-      <w:r>
         <w:t>Once we have found the optimal splits for all the features, we can build the tree by recursively partitioning the data based on the splits until we reach the maximum depth or the minimum number of instances per leaf node.</w:t>
       </w:r>
     </w:p>
@@ -13042,19 +13389,10 @@
           <w:b/>
           <w:bCs/>
         </w:rPr>
-        <w:lastRenderedPageBreak/>
         <w:t>Asset Valuation</w:t>
       </w:r>
       <w:r>
-        <w:t xml:space="preserve">: Specifying the percent return an investment should provide an investor </w:t>
-      </w:r>
-      <w:proofErr w:type="gramStart"/>
-      <w:r>
-        <w:t>in order to</w:t>
-      </w:r>
-      <w:proofErr w:type="gramEnd"/>
-      <w:r>
-        <w:t xml:space="preserve"> compensate for the perceived risks of holding that investment.</w:t>
+        <w:t>: Specifying the percent return an investment should provide an investor in order to compensate for the perceived risks of holding that investment.</w:t>
       </w:r>
     </w:p>
     <w:p>
@@ -13078,15 +13416,7 @@
         <w:t>Credit Spread</w:t>
       </w:r>
       <w:r>
-        <w:t xml:space="preserve">: The difference in yield between a risky bond and a </w:t>
-      </w:r>
-      <w:proofErr w:type="gramStart"/>
-      <w:r>
-        <w:t>risk free</w:t>
-      </w:r>
-      <w:proofErr w:type="gramEnd"/>
-      <w:r>
-        <w:t xml:space="preserve"> government bond of equal maturity and currency</w:t>
+        <w:t>: The difference in yield between a risky bond and a risk free government bond of equal maturity and currency</w:t>
       </w:r>
     </w:p>
     <w:p>
@@ -13150,13 +13480,8 @@
         <w:t>FFO</w:t>
       </w:r>
       <w:r>
-        <w:t xml:space="preserve">: Funds from operations. This represents the cash a business generates from conducting its primary business </w:t>
-      </w:r>
-      <w:proofErr w:type="gramStart"/>
-      <w:r>
-        <w:t>operations</w:t>
-      </w:r>
-      <w:proofErr w:type="gramEnd"/>
+        <w:t>: Funds from operations. This represents the cash a business generates from conducting its primary business operations</w:t>
+      </w:r>
     </w:p>
     <w:p>
       <w:r>
@@ -13164,6 +13489,7 @@
           <w:b/>
           <w:bCs/>
         </w:rPr>
+        <w:lastRenderedPageBreak/>
         <w:t>Fundamental Valuation</w:t>
       </w:r>
       <w:r>
@@ -13257,15 +13583,7 @@
         <w:t>bond</w:t>
       </w:r>
       <w:r>
-        <w:t xml:space="preserve"> after adjusting the price for any embedded options.  The OAS can be viewed as a measure of a bond’s credit </w:t>
-      </w:r>
-      <w:proofErr w:type="gramStart"/>
-      <w:r>
-        <w:t>spread,</w:t>
-      </w:r>
-      <w:proofErr w:type="gramEnd"/>
-      <w:r>
-        <w:t xml:space="preserve"> however it also includes other risks such as liquidity risks.</w:t>
+        <w:t xml:space="preserve"> after adjusting the price for any embedded options.  The OAS can be viewed as a measure of a bond’s credit spread, however it also includes other risks such as liquidity risks.</w:t>
       </w:r>
       <w:r>
         <w:t xml:space="preserve"> In the absence of embedded options, the OAS is equivalent to the Z-Spread.</w:t>
@@ -13280,15 +13598,7 @@
         <w:t>Risk Premium</w:t>
       </w:r>
       <w:r>
-        <w:t xml:space="preserve">: The percent amount an investment will compensate an investor as compared to a </w:t>
-      </w:r>
-      <w:proofErr w:type="gramStart"/>
-      <w:r>
-        <w:t>risk free</w:t>
-      </w:r>
-      <w:proofErr w:type="gramEnd"/>
-      <w:r>
-        <w:t xml:space="preserve"> investment.</w:t>
+        <w:t>: The percent amount an investment will compensate an investor as compared to a risk free investment.</w:t>
       </w:r>
     </w:p>
     <w:p>
@@ -13312,13 +13622,8 @@
         <w:t>Systematic Risk</w:t>
       </w:r>
       <w:r>
-        <w:t xml:space="preserve">: Risk variables that that impact the entire universe of an investment and therefore are inherent to the entire </w:t>
-      </w:r>
-      <w:proofErr w:type="gramStart"/>
-      <w:r>
-        <w:t>market</w:t>
-      </w:r>
-      <w:proofErr w:type="gramEnd"/>
+        <w:t>: Risk variables that that impact the entire universe of an investment and therefore are inherent to the entire market</w:t>
+      </w:r>
     </w:p>
     <w:p>
       <w:r>
@@ -13341,21 +13646,8 @@
         <w:t xml:space="preserve">Vanilla Bonds: </w:t>
       </w:r>
       <w:r>
-        <w:t xml:space="preserve">Bonds that contain no special price features </w:t>
-      </w:r>
-      <w:proofErr w:type="spellStart"/>
-      <w:r>
-        <w:t>suck</w:t>
-      </w:r>
-      <w:proofErr w:type="spellEnd"/>
-      <w:r>
-        <w:t xml:space="preserve"> as sinking funds or embedded </w:t>
-      </w:r>
-      <w:proofErr w:type="gramStart"/>
-      <w:r>
-        <w:t>options</w:t>
-      </w:r>
-      <w:proofErr w:type="gramEnd"/>
+        <w:t>Bonds that contain no special price features suck as sinking funds or embedded options</w:t>
+      </w:r>
     </w:p>
     <w:p>
       <w:r>
@@ -13390,34 +13682,13 @@
     </w:p>
     <w:p/>
     <w:p>
-      <w:proofErr w:type="spellStart"/>
-      <w:r>
-        <w:t>Babbel</w:t>
-      </w:r>
-      <w:proofErr w:type="spellEnd"/>
-      <w:r>
-        <w:t xml:space="preserve">, D. and </w:t>
-      </w:r>
-      <w:proofErr w:type="spellStart"/>
-      <w:r>
-        <w:t>Zenios</w:t>
-      </w:r>
-      <w:proofErr w:type="spellEnd"/>
-      <w:r>
-        <w:t>, S., 1992. Pitfalls in the Analysis of Option-Adjusted Spreads. Financial Analysts Journal, 48(4), pp.65-69.</w:t>
-      </w:r>
-    </w:p>
-    <w:p>
-      <w:r>
-        <w:t xml:space="preserve">Bhar, R., and </w:t>
-      </w:r>
-      <w:proofErr w:type="spellStart"/>
-      <w:r>
-        <w:t>Handzic</w:t>
-      </w:r>
-      <w:proofErr w:type="spellEnd"/>
-      <w:r>
-        <w:t xml:space="preserve">, N., 2010. </w:t>
+      <w:r>
+        <w:t>Babbel, D. and Zenios, S., 1992. Pitfalls in the Analysis of Option-Adjusted Spreads. Financial Analysts Journal, 48(4), pp.65-69.</w:t>
+      </w:r>
+    </w:p>
+    <w:p>
+      <w:r>
+        <w:t xml:space="preserve">Bhar, R., and Handzic, N., 2010. </w:t>
       </w:r>
       <w:r>
         <w:rPr>
@@ -13448,29 +13719,7 @@
           <w:szCs w:val="20"/>
           <w:shd w:val="clear" w:color="auto" w:fill="FFFFFF"/>
         </w:rPr>
-        <w:t xml:space="preserve">Bianchi, D., Büchner, M. and </w:t>
-      </w:r>
-      <w:proofErr w:type="spellStart"/>
-      <w:r>
-        <w:rPr>
-          <w:rFonts w:ascii="Open Sans" w:hAnsi="Open Sans" w:cs="Open Sans"/>
-          <w:color w:val="000000"/>
-          <w:sz w:val="20"/>
-          <w:szCs w:val="20"/>
-          <w:shd w:val="clear" w:color="auto" w:fill="FFFFFF"/>
-        </w:rPr>
-        <w:t>Tamoni</w:t>
-      </w:r>
-      <w:proofErr w:type="spellEnd"/>
-      <w:r>
-        <w:rPr>
-          <w:rFonts w:ascii="Open Sans" w:hAnsi="Open Sans" w:cs="Open Sans"/>
-          <w:color w:val="000000"/>
-          <w:sz w:val="20"/>
-          <w:szCs w:val="20"/>
-          <w:shd w:val="clear" w:color="auto" w:fill="FFFFFF"/>
-        </w:rPr>
-        <w:t>, A., 2020. Bond Risk Premiums with Machine Learning. </w:t>
+        <w:t>Bianchi, D., Büchner, M. and Tamoni, A., 2020. Bond Risk Premiums with Machine Learning. </w:t>
       </w:r>
       <w:r>
         <w:rPr>
@@ -13570,7 +13819,6 @@
           <w:shd w:val="clear" w:color="auto" w:fill="FFFFFF"/>
         </w:rPr>
       </w:pPr>
-      <w:proofErr w:type="spellStart"/>
       <w:r>
         <w:rPr>
           <w:rFonts w:ascii="Open Sans" w:hAnsi="Open Sans" w:cs="Open Sans"/>
@@ -13579,40 +13827,7 @@
           <w:szCs w:val="20"/>
           <w:shd w:val="clear" w:color="auto" w:fill="FFFFFF"/>
         </w:rPr>
-        <w:t>Buczynski</w:t>
-      </w:r>
-      <w:proofErr w:type="spellEnd"/>
-      <w:r>
-        <w:rPr>
-          <w:rFonts w:ascii="Open Sans" w:hAnsi="Open Sans" w:cs="Open Sans"/>
-          <w:color w:val="000000"/>
-          <w:sz w:val="20"/>
-          <w:szCs w:val="20"/>
-          <w:shd w:val="clear" w:color="auto" w:fill="FFFFFF"/>
-        </w:rPr>
-        <w:t xml:space="preserve">, W., </w:t>
-      </w:r>
-      <w:proofErr w:type="spellStart"/>
-      <w:r>
-        <w:rPr>
-          <w:rFonts w:ascii="Open Sans" w:hAnsi="Open Sans" w:cs="Open Sans"/>
-          <w:color w:val="000000"/>
-          <w:sz w:val="20"/>
-          <w:szCs w:val="20"/>
-          <w:shd w:val="clear" w:color="auto" w:fill="FFFFFF"/>
-        </w:rPr>
-        <w:t>Cuzzolin</w:t>
-      </w:r>
-      <w:proofErr w:type="spellEnd"/>
-      <w:r>
-        <w:rPr>
-          <w:rFonts w:ascii="Open Sans" w:hAnsi="Open Sans" w:cs="Open Sans"/>
-          <w:color w:val="000000"/>
-          <w:sz w:val="20"/>
-          <w:szCs w:val="20"/>
-          <w:shd w:val="clear" w:color="auto" w:fill="FFFFFF"/>
-        </w:rPr>
-        <w:t>, F. and Sahakian, B., 2021. A review of machine learning experiments in equity investment decision-making: why most published research findings do not live up to their promise in real life. </w:t>
+        <w:t>Buczynski, W., Cuzzolin, F. and Sahakian, B., 2021. A review of machine learning experiments in equity investment decision-making: why most published research findings do not live up to their promise in real life. </w:t>
       </w:r>
       <w:r>
         <w:rPr>
@@ -13640,15 +13855,7 @@
     <w:p/>
     <w:p>
       <w:r>
-        <w:t xml:space="preserve">Davies, A., 2008. Credit spread determinants: An </w:t>
-      </w:r>
-      <w:proofErr w:type="gramStart"/>
-      <w:r>
-        <w:t>85 year</w:t>
-      </w:r>
-      <w:proofErr w:type="gramEnd"/>
-      <w:r>
-        <w:t xml:space="preserve"> perspective</w:t>
+        <w:t>Davies, A., 2008. Credit spread determinants: An 85 year perspective</w:t>
       </w:r>
       <w:r>
         <w:rPr>
@@ -13695,13 +13902,8 @@
     </w:p>
     <w:p/>
     <w:p>
-      <w:proofErr w:type="spellStart"/>
-      <w:r>
-        <w:t>Fama</w:t>
-      </w:r>
-      <w:proofErr w:type="spellEnd"/>
-      <w:r>
-        <w:t>, E., 1970. Efficient Capital Markets: A Review of Theory and Empirical Work. The Journal of Finance, 25(2), p.383.</w:t>
+      <w:r>
+        <w:t>Fama, E., 1970. Efficient Capital Markets: A Review of Theory and Empirical Work. The Journal of Finance, 25(2), p.383.</w:t>
       </w:r>
     </w:p>
     <w:p/>
@@ -13741,29 +13943,7 @@
           <w:szCs w:val="20"/>
           <w:shd w:val="clear" w:color="auto" w:fill="FFFFFF"/>
         </w:rPr>
-        <w:t xml:space="preserve">Ghysels, E., Santa-Clara, P. and </w:t>
-      </w:r>
-      <w:proofErr w:type="spellStart"/>
-      <w:r>
-        <w:rPr>
-          <w:rFonts w:ascii="Open Sans" w:hAnsi="Open Sans" w:cs="Open Sans"/>
-          <w:color w:val="000000"/>
-          <w:sz w:val="20"/>
-          <w:szCs w:val="20"/>
-          <w:shd w:val="clear" w:color="auto" w:fill="FFFFFF"/>
-        </w:rPr>
-        <w:t>Valkanov</w:t>
-      </w:r>
-      <w:proofErr w:type="spellEnd"/>
-      <w:r>
-        <w:rPr>
-          <w:rFonts w:ascii="Open Sans" w:hAnsi="Open Sans" w:cs="Open Sans"/>
-          <w:color w:val="000000"/>
-          <w:sz w:val="20"/>
-          <w:szCs w:val="20"/>
-          <w:shd w:val="clear" w:color="auto" w:fill="FFFFFF"/>
-        </w:rPr>
-        <w:t>, R., 2005. There is a risk-return trade-off after all. </w:t>
+        <w:t>Ghysels, E., Santa-Clara, P. and Valkanov, R., 2005. There is a risk-return trade-off after all. </w:t>
       </w:r>
       <w:r>
         <w:rPr>
@@ -13799,7 +13979,6 @@
           <w:shd w:val="clear" w:color="auto" w:fill="FFFFFF"/>
         </w:rPr>
       </w:pPr>
-      <w:proofErr w:type="spellStart"/>
       <w:r>
         <w:rPr>
           <w:rFonts w:ascii="Open Sans" w:hAnsi="Open Sans" w:cs="Open Sans"/>
@@ -13808,40 +13987,7 @@
           <w:szCs w:val="20"/>
           <w:shd w:val="clear" w:color="auto" w:fill="FFFFFF"/>
         </w:rPr>
-        <w:t>Golbayani</w:t>
-      </w:r>
-      <w:proofErr w:type="spellEnd"/>
-      <w:r>
-        <w:rPr>
-          <w:rFonts w:ascii="Open Sans" w:hAnsi="Open Sans" w:cs="Open Sans"/>
-          <w:color w:val="000000"/>
-          <w:sz w:val="20"/>
-          <w:szCs w:val="20"/>
-          <w:shd w:val="clear" w:color="auto" w:fill="FFFFFF"/>
-        </w:rPr>
-        <w:t xml:space="preserve">, P., </w:t>
-      </w:r>
-      <w:proofErr w:type="spellStart"/>
-      <w:r>
-        <w:rPr>
-          <w:rFonts w:ascii="Open Sans" w:hAnsi="Open Sans" w:cs="Open Sans"/>
-          <w:color w:val="000000"/>
-          <w:sz w:val="20"/>
-          <w:szCs w:val="20"/>
-          <w:shd w:val="clear" w:color="auto" w:fill="FFFFFF"/>
-        </w:rPr>
-        <w:t>Florescu</w:t>
-      </w:r>
-      <w:proofErr w:type="spellEnd"/>
-      <w:r>
-        <w:rPr>
-          <w:rFonts w:ascii="Open Sans" w:hAnsi="Open Sans" w:cs="Open Sans"/>
-          <w:color w:val="000000"/>
-          <w:sz w:val="20"/>
-          <w:szCs w:val="20"/>
-          <w:shd w:val="clear" w:color="auto" w:fill="FFFFFF"/>
-        </w:rPr>
-        <w:t xml:space="preserve">, I., and Chatterjee, R., 2020. A comparative study of forecasting corporate credit ratings using neural networks, support vector machines, and decision trees. </w:t>
+        <w:t xml:space="preserve">Golbayani, P., Florescu, I., and Chatterjee, R., 2020. A comparative study of forecasting corporate credit ratings using neural networks, support vector machines, and decision trees. </w:t>
       </w:r>
       <w:r>
         <w:rPr>
@@ -13940,29 +14086,7 @@
           <w:szCs w:val="20"/>
           <w:shd w:val="clear" w:color="auto" w:fill="FFFFFF"/>
         </w:rPr>
-        <w:t xml:space="preserve">Harvey, C., 2021. Be </w:t>
-      </w:r>
-      <w:proofErr w:type="spellStart"/>
-      <w:r>
-        <w:rPr>
-          <w:rFonts w:ascii="Open Sans" w:hAnsi="Open Sans" w:cs="Open Sans"/>
-          <w:color w:val="000000"/>
-          <w:sz w:val="20"/>
-          <w:szCs w:val="20"/>
-          <w:shd w:val="clear" w:color="auto" w:fill="FFFFFF"/>
-        </w:rPr>
-        <w:t>Skeptical</w:t>
-      </w:r>
-      <w:proofErr w:type="spellEnd"/>
-      <w:r>
-        <w:rPr>
-          <w:rFonts w:ascii="Open Sans" w:hAnsi="Open Sans" w:cs="Open Sans"/>
-          <w:color w:val="000000"/>
-          <w:sz w:val="20"/>
-          <w:szCs w:val="20"/>
-          <w:shd w:val="clear" w:color="auto" w:fill="FFFFFF"/>
-        </w:rPr>
-        <w:t xml:space="preserve"> of Asset Management Research. </w:t>
+        <w:t>Harvey, C., 2021. Be Skeptical of Asset Management Research. </w:t>
       </w:r>
       <w:r>
         <w:rPr>
@@ -13974,20 +14098,7 @@
           <w:szCs w:val="20"/>
           <w:shd w:val="clear" w:color="auto" w:fill="FFFFFF"/>
         </w:rPr>
-        <w:t xml:space="preserve">SSRN Electronic </w:t>
-      </w:r>
-      <w:proofErr w:type="gramStart"/>
-      <w:r>
-        <w:rPr>
-          <w:rFonts w:ascii="Open Sans" w:hAnsi="Open Sans" w:cs="Open Sans"/>
-          <w:i/>
-          <w:iCs/>
-          <w:color w:val="000000"/>
-          <w:sz w:val="20"/>
-          <w:szCs w:val="20"/>
-          <w:shd w:val="clear" w:color="auto" w:fill="FFFFFF"/>
-        </w:rPr>
-        <w:t>Journal</w:t>
+        <w:t>SSRN Electronic Journal</w:t>
       </w:r>
       <w:r>
         <w:rPr>
@@ -13999,7 +14110,6 @@
         </w:rPr>
         <w:t>,.</w:t>
       </w:r>
-      <w:proofErr w:type="gramEnd"/>
       <w:r>
         <w:rPr>
           <w:rFonts w:ascii="Open Sans" w:hAnsi="Open Sans" w:cs="Open Sans"/>
@@ -14020,7 +14130,7 @@
         </w:rPr>
         <w:t xml:space="preserve">Available at SSRN: </w:t>
       </w:r>
-      <w:hyperlink r:id="rId37" w:history="1">
+      <w:hyperlink r:id="rId68" w:history="1">
         <w:r>
           <w:rPr>
             <w:rStyle w:val="Hyperlink"/>
@@ -14062,10 +14172,12 @@
           <w:szCs w:val="20"/>
           <w:shd w:val="clear" w:color="auto" w:fill="FFFFFF"/>
         </w:rPr>
-        <w:t xml:space="preserve">Henrique, B.M., </w:t>
-      </w:r>
-      <w:proofErr w:type="spellStart"/>
-      <w:r>
+        <w:lastRenderedPageBreak/>
+        <w:t>Henrique, B.M., Sobreiro, V.A., and Kimura, H., 2019. Literature review: Machine learning techniques applied to financial market prediction. Expert Systems with Applications, 124, pp.226–251.</w:t>
+      </w:r>
+    </w:p>
+    <w:p>
+      <w:pPr>
         <w:rPr>
           <w:rFonts w:ascii="Open Sans" w:hAnsi="Open Sans" w:cs="Open Sans"/>
           <w:color w:val="000000"/>
@@ -14073,10 +14185,10 @@
           <w:szCs w:val="20"/>
           <w:shd w:val="clear" w:color="auto" w:fill="FFFFFF"/>
         </w:rPr>
-        <w:t>Sobreiro</w:t>
-      </w:r>
-      <w:proofErr w:type="spellEnd"/>
-      <w:r>
+      </w:pPr>
+    </w:p>
+    <w:p>
+      <w:pPr>
         <w:rPr>
           <w:rFonts w:ascii="Open Sans" w:hAnsi="Open Sans" w:cs="Open Sans"/>
           <w:color w:val="000000"/>
@@ -14084,11 +14196,8 @@
           <w:szCs w:val="20"/>
           <w:shd w:val="clear" w:color="auto" w:fill="FFFFFF"/>
         </w:rPr>
-        <w:t>, V.A., and Kimura, H., 2019. Literature review: Machine learning techniques applied to financial market prediction. Expert Systems with Applications, 124, pp.226–251.</w:t>
-      </w:r>
-    </w:p>
-    <w:p>
-      <w:pPr>
+      </w:pPr>
+      <w:r>
         <w:rPr>
           <w:rFonts w:ascii="Open Sans" w:hAnsi="Open Sans" w:cs="Open Sans"/>
           <w:color w:val="000000"/>
@@ -14096,7 +14205,8 @@
           <w:szCs w:val="20"/>
           <w:shd w:val="clear" w:color="auto" w:fill="FFFFFF"/>
         </w:rPr>
-      </w:pPr>
+        <w:t>Huang, J., Chai, J., and Cho, S., 2020. Deep Learning in Finance and banking: A literature review and classification. Frontiers of Business Research in China, 14(1).</w:t>
+      </w:r>
     </w:p>
     <w:p>
       <w:pPr>
@@ -14108,6 +14218,8 @@
           <w:shd w:val="clear" w:color="auto" w:fill="FFFFFF"/>
         </w:rPr>
       </w:pPr>
+    </w:p>
+    <w:p>
       <w:r>
         <w:rPr>
           <w:rFonts w:ascii="Open Sans" w:hAnsi="Open Sans" w:cs="Open Sans"/>
@@ -14116,64 +14228,7 @@
           <w:szCs w:val="20"/>
           <w:shd w:val="clear" w:color="auto" w:fill="FFFFFF"/>
         </w:rPr>
-        <w:t>Huang, J., Chai, J., and Cho, S., 2020. Deep Learning in Finance and banking: A literature review and classification. Frontiers of Business Research in China, 14(1).</w:t>
-      </w:r>
-    </w:p>
-    <w:p>
-      <w:pPr>
-        <w:rPr>
-          <w:rFonts w:ascii="Open Sans" w:hAnsi="Open Sans" w:cs="Open Sans"/>
-          <w:color w:val="000000"/>
-          <w:sz w:val="20"/>
-          <w:szCs w:val="20"/>
-          <w:shd w:val="clear" w:color="auto" w:fill="FFFFFF"/>
-        </w:rPr>
-      </w:pPr>
-    </w:p>
-    <w:p>
-      <w:proofErr w:type="spellStart"/>
-      <w:r>
-        <w:rPr>
-          <w:rFonts w:ascii="Open Sans" w:hAnsi="Open Sans" w:cs="Open Sans"/>
-          <w:color w:val="000000"/>
-          <w:sz w:val="20"/>
-          <w:szCs w:val="20"/>
-          <w:shd w:val="clear" w:color="auto" w:fill="FFFFFF"/>
-        </w:rPr>
-        <w:t>Kryzanowski</w:t>
-      </w:r>
-      <w:proofErr w:type="spellEnd"/>
-      <w:r>
-        <w:rPr>
-          <w:rFonts w:ascii="Open Sans" w:hAnsi="Open Sans" w:cs="Open Sans"/>
-          <w:color w:val="000000"/>
-          <w:sz w:val="20"/>
-          <w:szCs w:val="20"/>
-          <w:shd w:val="clear" w:color="auto" w:fill="FFFFFF"/>
-        </w:rPr>
-        <w:t xml:space="preserve">, L., </w:t>
-      </w:r>
-      <w:proofErr w:type="spellStart"/>
-      <w:r>
-        <w:rPr>
-          <w:rFonts w:ascii="Open Sans" w:hAnsi="Open Sans" w:cs="Open Sans"/>
-          <w:color w:val="000000"/>
-          <w:sz w:val="20"/>
-          <w:szCs w:val="20"/>
-          <w:shd w:val="clear" w:color="auto" w:fill="FFFFFF"/>
-        </w:rPr>
-        <w:t>Galler</w:t>
-      </w:r>
-      <w:proofErr w:type="spellEnd"/>
-      <w:r>
-        <w:rPr>
-          <w:rFonts w:ascii="Open Sans" w:hAnsi="Open Sans" w:cs="Open Sans"/>
-          <w:color w:val="000000"/>
-          <w:sz w:val="20"/>
-          <w:szCs w:val="20"/>
-          <w:shd w:val="clear" w:color="auto" w:fill="FFFFFF"/>
-        </w:rPr>
-        <w:t>, M. and Wright, D., 1993. Using Artificial Neural Networks to Pick Stocks. </w:t>
+        <w:t>Kryzanowski, L., Galler, M. and Wright, D., 1993. Using Artificial Neural Networks to Pick Stocks. </w:t>
       </w:r>
       <w:r>
         <w:rPr>
@@ -14270,10 +14325,8 @@
           <w:szCs w:val="20"/>
           <w:shd w:val="clear" w:color="auto" w:fill="FFFFFF"/>
         </w:rPr>
-        <w:lastRenderedPageBreak/>
         <w:t>Merton, R.C, 1973. An Intertemporal Capital Asset Pricing Model. </w:t>
       </w:r>
-      <w:proofErr w:type="spellStart"/>
       <w:r>
         <w:rPr>
           <w:rFonts w:cstheme="minorHAnsi"/>
@@ -14284,20 +14337,7 @@
           <w:szCs w:val="20"/>
           <w:shd w:val="clear" w:color="auto" w:fill="FFFFFF"/>
         </w:rPr>
-        <w:t>Econometrica</w:t>
-      </w:r>
-      <w:proofErr w:type="spellEnd"/>
-      <w:r>
-        <w:rPr>
-          <w:rFonts w:cstheme="minorHAnsi"/>
-          <w:i/>
-          <w:iCs/>
-          <w:color w:val="000000"/>
-          <w:sz w:val="20"/>
-          <w:szCs w:val="20"/>
-          <w:shd w:val="clear" w:color="auto" w:fill="FFFFFF"/>
-        </w:rPr>
-        <w:t>: Journal of the Econometric Society</w:t>
+        <w:t>Econometrica: Journal of the Econometric Society</w:t>
       </w:r>
       <w:r>
         <w:rPr>
@@ -14394,13 +14434,8 @@
     </w:p>
     <w:p/>
     <w:p>
-      <w:proofErr w:type="spellStart"/>
-      <w:r>
-        <w:t>Zmijewski</w:t>
-      </w:r>
-      <w:proofErr w:type="spellEnd"/>
-      <w:r>
-        <w:t>, M.E., 1984. Methodological issues related to the estimation of financial distress prediction models. Journal of Accounting Research, 22, p.59.</w:t>
+      <w:r>
+        <w:t>Zmijewski, M.E., 1984. Methodological issues related to the estimation of financial distress prediction models. Journal of Accounting Research, 22, p.59.</w:t>
       </w:r>
     </w:p>
     <w:sectPr>
@@ -14463,7 +14498,7 @@
   <w:footnote w:id="1">
     <w:p>
       <w:pPr>
-        <w:pStyle w:val="Footer"/>
+        <w:pStyle w:val="FootnoteText"/>
       </w:pPr>
       <w:r>
         <w:rPr>
@@ -14472,22 +14507,29 @@
         <w:footnoteRef/>
       </w:r>
       <w:r>
-        <w:t xml:space="preserve"> </w:t>
-      </w:r>
-      <w:r>
-        <w:t xml:space="preserve">OpenAI ChatGPT was used to assist </w:t>
-      </w:r>
-      <w:r>
-        <w:t xml:space="preserve">writing </w:t>
-      </w:r>
-      <w:r>
-        <w:t xml:space="preserve">with this section. </w:t>
+        <w:t xml:space="preserve"> OpenAI ChatGPT was used to assist writing with this section.</w:t>
       </w:r>
     </w:p>
   </w:footnote>
   <w:footnote w:id="2">
     <w:p>
       <w:pPr>
+        <w:pStyle w:val="Footer"/>
+      </w:pPr>
+      <w:r>
+        <w:rPr>
+          <w:rStyle w:val="FootnoteReference"/>
+        </w:rPr>
+        <w:footnoteRef/>
+      </w:r>
+      <w:r>
+        <w:t xml:space="preserve"> OpenAI ChatGPT was used to assist writing with this section. </w:t>
+      </w:r>
+    </w:p>
+  </w:footnote>
+  <w:footnote w:id="3">
+    <w:p>
+      <w:pPr>
         <w:pStyle w:val="FootnoteText"/>
       </w:pPr>
       <w:r>
@@ -14497,10 +14539,7 @@
         <w:footnoteRef/>
       </w:r>
       <w:r>
-        <w:t xml:space="preserve"> </w:t>
-      </w:r>
-      <w:r>
-        <w:t>OpenAI ChatGPT was used to assist writing with this section.</w:t>
+        <w:t xml:space="preserve"> OpenAI ChatGPT was used to assist writing with this section.</w:t>
       </w:r>
     </w:p>
   </w:footnote>
@@ -14911,95 +14950,9 @@
     </w:lvl>
   </w:abstractNum>
   <w:abstractNum w:abstractNumId="4" w15:restartNumberingAfterBreak="0">
-    <w:nsid w:val="18EC410F"/>
+    <w:nsid w:val="165026F9"/>
     <w:multiLevelType w:val="hybridMultilevel"/>
-    <w:tmpl w:val="190C547C"/>
-    <w:lvl w:ilvl="0" w:tplc="0809000F">
-      <w:start w:val="1"/>
-      <w:numFmt w:val="decimal"/>
-      <w:lvlText w:val="%1."/>
-      <w:lvlJc w:val="left"/>
-      <w:pPr>
-        <w:ind w:left="720" w:hanging="360"/>
-      </w:pPr>
-    </w:lvl>
-    <w:lvl w:ilvl="1" w:tplc="08090019" w:tentative="1">
-      <w:start w:val="1"/>
-      <w:numFmt w:val="lowerLetter"/>
-      <w:lvlText w:val="%2."/>
-      <w:lvlJc w:val="left"/>
-      <w:pPr>
-        <w:ind w:left="1440" w:hanging="360"/>
-      </w:pPr>
-    </w:lvl>
-    <w:lvl w:ilvl="2" w:tplc="0809001B" w:tentative="1">
-      <w:start w:val="1"/>
-      <w:numFmt w:val="lowerRoman"/>
-      <w:lvlText w:val="%3."/>
-      <w:lvlJc w:val="right"/>
-      <w:pPr>
-        <w:ind w:left="2160" w:hanging="180"/>
-      </w:pPr>
-    </w:lvl>
-    <w:lvl w:ilvl="3" w:tplc="0809000F" w:tentative="1">
-      <w:start w:val="1"/>
-      <w:numFmt w:val="decimal"/>
-      <w:lvlText w:val="%4."/>
-      <w:lvlJc w:val="left"/>
-      <w:pPr>
-        <w:ind w:left="2880" w:hanging="360"/>
-      </w:pPr>
-    </w:lvl>
-    <w:lvl w:ilvl="4" w:tplc="08090019" w:tentative="1">
-      <w:start w:val="1"/>
-      <w:numFmt w:val="lowerLetter"/>
-      <w:lvlText w:val="%5."/>
-      <w:lvlJc w:val="left"/>
-      <w:pPr>
-        <w:ind w:left="3600" w:hanging="360"/>
-      </w:pPr>
-    </w:lvl>
-    <w:lvl w:ilvl="5" w:tplc="0809001B" w:tentative="1">
-      <w:start w:val="1"/>
-      <w:numFmt w:val="lowerRoman"/>
-      <w:lvlText w:val="%6."/>
-      <w:lvlJc w:val="right"/>
-      <w:pPr>
-        <w:ind w:left="4320" w:hanging="180"/>
-      </w:pPr>
-    </w:lvl>
-    <w:lvl w:ilvl="6" w:tplc="0809000F" w:tentative="1">
-      <w:start w:val="1"/>
-      <w:numFmt w:val="decimal"/>
-      <w:lvlText w:val="%7."/>
-      <w:lvlJc w:val="left"/>
-      <w:pPr>
-        <w:ind w:left="5040" w:hanging="360"/>
-      </w:pPr>
-    </w:lvl>
-    <w:lvl w:ilvl="7" w:tplc="08090019" w:tentative="1">
-      <w:start w:val="1"/>
-      <w:numFmt w:val="lowerLetter"/>
-      <w:lvlText w:val="%8."/>
-      <w:lvlJc w:val="left"/>
-      <w:pPr>
-        <w:ind w:left="5760" w:hanging="360"/>
-      </w:pPr>
-    </w:lvl>
-    <w:lvl w:ilvl="8" w:tplc="0809001B" w:tentative="1">
-      <w:start w:val="1"/>
-      <w:numFmt w:val="lowerRoman"/>
-      <w:lvlText w:val="%9."/>
-      <w:lvlJc w:val="right"/>
-      <w:pPr>
-        <w:ind w:left="6480" w:hanging="180"/>
-      </w:pPr>
-    </w:lvl>
-  </w:abstractNum>
-  <w:abstractNum w:abstractNumId="5" w15:restartNumberingAfterBreak="0">
-    <w:nsid w:val="1B28036E"/>
-    <w:multiLevelType w:val="hybridMultilevel"/>
-    <w:tmpl w:val="32F40D52"/>
+    <w:tmpl w:val="10366834"/>
     <w:lvl w:ilvl="0" w:tplc="0809000F">
       <w:start w:val="1"/>
       <w:numFmt w:val="decimal"/>
@@ -15085,10 +15038,96 @@
       </w:pPr>
     </w:lvl>
   </w:abstractNum>
+  <w:abstractNum w:abstractNumId="5" w15:restartNumberingAfterBreak="0">
+    <w:nsid w:val="18EC410F"/>
+    <w:multiLevelType w:val="hybridMultilevel"/>
+    <w:tmpl w:val="190C547C"/>
+    <w:lvl w:ilvl="0" w:tplc="0809000F">
+      <w:start w:val="1"/>
+      <w:numFmt w:val="decimal"/>
+      <w:lvlText w:val="%1."/>
+      <w:lvlJc w:val="left"/>
+      <w:pPr>
+        <w:ind w:left="720" w:hanging="360"/>
+      </w:pPr>
+    </w:lvl>
+    <w:lvl w:ilvl="1" w:tplc="08090019" w:tentative="1">
+      <w:start w:val="1"/>
+      <w:numFmt w:val="lowerLetter"/>
+      <w:lvlText w:val="%2."/>
+      <w:lvlJc w:val="left"/>
+      <w:pPr>
+        <w:ind w:left="1440" w:hanging="360"/>
+      </w:pPr>
+    </w:lvl>
+    <w:lvl w:ilvl="2" w:tplc="0809001B" w:tentative="1">
+      <w:start w:val="1"/>
+      <w:numFmt w:val="lowerRoman"/>
+      <w:lvlText w:val="%3."/>
+      <w:lvlJc w:val="right"/>
+      <w:pPr>
+        <w:ind w:left="2160" w:hanging="180"/>
+      </w:pPr>
+    </w:lvl>
+    <w:lvl w:ilvl="3" w:tplc="0809000F" w:tentative="1">
+      <w:start w:val="1"/>
+      <w:numFmt w:val="decimal"/>
+      <w:lvlText w:val="%4."/>
+      <w:lvlJc w:val="left"/>
+      <w:pPr>
+        <w:ind w:left="2880" w:hanging="360"/>
+      </w:pPr>
+    </w:lvl>
+    <w:lvl w:ilvl="4" w:tplc="08090019" w:tentative="1">
+      <w:start w:val="1"/>
+      <w:numFmt w:val="lowerLetter"/>
+      <w:lvlText w:val="%5."/>
+      <w:lvlJc w:val="left"/>
+      <w:pPr>
+        <w:ind w:left="3600" w:hanging="360"/>
+      </w:pPr>
+    </w:lvl>
+    <w:lvl w:ilvl="5" w:tplc="0809001B" w:tentative="1">
+      <w:start w:val="1"/>
+      <w:numFmt w:val="lowerRoman"/>
+      <w:lvlText w:val="%6."/>
+      <w:lvlJc w:val="right"/>
+      <w:pPr>
+        <w:ind w:left="4320" w:hanging="180"/>
+      </w:pPr>
+    </w:lvl>
+    <w:lvl w:ilvl="6" w:tplc="0809000F" w:tentative="1">
+      <w:start w:val="1"/>
+      <w:numFmt w:val="decimal"/>
+      <w:lvlText w:val="%7."/>
+      <w:lvlJc w:val="left"/>
+      <w:pPr>
+        <w:ind w:left="5040" w:hanging="360"/>
+      </w:pPr>
+    </w:lvl>
+    <w:lvl w:ilvl="7" w:tplc="08090019" w:tentative="1">
+      <w:start w:val="1"/>
+      <w:numFmt w:val="lowerLetter"/>
+      <w:lvlText w:val="%8."/>
+      <w:lvlJc w:val="left"/>
+      <w:pPr>
+        <w:ind w:left="5760" w:hanging="360"/>
+      </w:pPr>
+    </w:lvl>
+    <w:lvl w:ilvl="8" w:tplc="0809001B" w:tentative="1">
+      <w:start w:val="1"/>
+      <w:numFmt w:val="lowerRoman"/>
+      <w:lvlText w:val="%9."/>
+      <w:lvlJc w:val="right"/>
+      <w:pPr>
+        <w:ind w:left="6480" w:hanging="180"/>
+      </w:pPr>
+    </w:lvl>
+  </w:abstractNum>
   <w:abstractNum w:abstractNumId="6" w15:restartNumberingAfterBreak="0">
-    <w:nsid w:val="1CCD105B"/>
+    <w:nsid w:val="1B28036E"/>
     <w:multiLevelType w:val="hybridMultilevel"/>
-    <w:tmpl w:val="CAE2C490"/>
+    <w:tmpl w:val="32F40D52"/>
     <w:lvl w:ilvl="0" w:tplc="0809000F">
       <w:start w:val="1"/>
       <w:numFmt w:val="decimal"/>
@@ -15175,6 +15214,95 @@
     </w:lvl>
   </w:abstractNum>
   <w:abstractNum w:abstractNumId="7" w15:restartNumberingAfterBreak="0">
+    <w:nsid w:val="1CCD105B"/>
+    <w:multiLevelType w:val="hybridMultilevel"/>
+    <w:tmpl w:val="CAE2C490"/>
+    <w:lvl w:ilvl="0" w:tplc="0809000F">
+      <w:start w:val="1"/>
+      <w:numFmt w:val="decimal"/>
+      <w:lvlText w:val="%1."/>
+      <w:lvlJc w:val="left"/>
+      <w:pPr>
+        <w:ind w:left="720" w:hanging="360"/>
+      </w:pPr>
+      <w:rPr>
+        <w:rFonts w:hint="default"/>
+      </w:rPr>
+    </w:lvl>
+    <w:lvl w:ilvl="1" w:tplc="08090019" w:tentative="1">
+      <w:start w:val="1"/>
+      <w:numFmt w:val="lowerLetter"/>
+      <w:lvlText w:val="%2."/>
+      <w:lvlJc w:val="left"/>
+      <w:pPr>
+        <w:ind w:left="1440" w:hanging="360"/>
+      </w:pPr>
+    </w:lvl>
+    <w:lvl w:ilvl="2" w:tplc="0809001B" w:tentative="1">
+      <w:start w:val="1"/>
+      <w:numFmt w:val="lowerRoman"/>
+      <w:lvlText w:val="%3."/>
+      <w:lvlJc w:val="right"/>
+      <w:pPr>
+        <w:ind w:left="2160" w:hanging="180"/>
+      </w:pPr>
+    </w:lvl>
+    <w:lvl w:ilvl="3" w:tplc="0809000F" w:tentative="1">
+      <w:start w:val="1"/>
+      <w:numFmt w:val="decimal"/>
+      <w:lvlText w:val="%4."/>
+      <w:lvlJc w:val="left"/>
+      <w:pPr>
+        <w:ind w:left="2880" w:hanging="360"/>
+      </w:pPr>
+    </w:lvl>
+    <w:lvl w:ilvl="4" w:tplc="08090019" w:tentative="1">
+      <w:start w:val="1"/>
+      <w:numFmt w:val="lowerLetter"/>
+      <w:lvlText w:val="%5."/>
+      <w:lvlJc w:val="left"/>
+      <w:pPr>
+        <w:ind w:left="3600" w:hanging="360"/>
+      </w:pPr>
+    </w:lvl>
+    <w:lvl w:ilvl="5" w:tplc="0809001B" w:tentative="1">
+      <w:start w:val="1"/>
+      <w:numFmt w:val="lowerRoman"/>
+      <w:lvlText w:val="%6."/>
+      <w:lvlJc w:val="right"/>
+      <w:pPr>
+        <w:ind w:left="4320" w:hanging="180"/>
+      </w:pPr>
+    </w:lvl>
+    <w:lvl w:ilvl="6" w:tplc="0809000F" w:tentative="1">
+      <w:start w:val="1"/>
+      <w:numFmt w:val="decimal"/>
+      <w:lvlText w:val="%7."/>
+      <w:lvlJc w:val="left"/>
+      <w:pPr>
+        <w:ind w:left="5040" w:hanging="360"/>
+      </w:pPr>
+    </w:lvl>
+    <w:lvl w:ilvl="7" w:tplc="08090019" w:tentative="1">
+      <w:start w:val="1"/>
+      <w:numFmt w:val="lowerLetter"/>
+      <w:lvlText w:val="%8."/>
+      <w:lvlJc w:val="left"/>
+      <w:pPr>
+        <w:ind w:left="5760" w:hanging="360"/>
+      </w:pPr>
+    </w:lvl>
+    <w:lvl w:ilvl="8" w:tplc="0809001B" w:tentative="1">
+      <w:start w:val="1"/>
+      <w:numFmt w:val="lowerRoman"/>
+      <w:lvlText w:val="%9."/>
+      <w:lvlJc w:val="right"/>
+      <w:pPr>
+        <w:ind w:left="6480" w:hanging="180"/>
+      </w:pPr>
+    </w:lvl>
+  </w:abstractNum>
+  <w:abstractNum w:abstractNumId="8" w15:restartNumberingAfterBreak="0">
     <w:nsid w:val="257F26CA"/>
     <w:multiLevelType w:val="hybridMultilevel"/>
     <w:tmpl w:val="B184AC64"/>
@@ -15287,7 +15415,7 @@
       </w:rPr>
     </w:lvl>
   </w:abstractNum>
-  <w:abstractNum w:abstractNumId="8" w15:restartNumberingAfterBreak="0">
+  <w:abstractNum w:abstractNumId="9" w15:restartNumberingAfterBreak="0">
     <w:nsid w:val="30F96D25"/>
     <w:multiLevelType w:val="hybridMultilevel"/>
     <w:tmpl w:val="78E09F86"/>
@@ -15376,7 +15504,7 @@
       </w:pPr>
     </w:lvl>
   </w:abstractNum>
-  <w:abstractNum w:abstractNumId="9" w15:restartNumberingAfterBreak="0">
+  <w:abstractNum w:abstractNumId="10" w15:restartNumberingAfterBreak="0">
     <w:nsid w:val="34740424"/>
     <w:multiLevelType w:val="hybridMultilevel"/>
     <w:tmpl w:val="0B46CCFE"/>
@@ -15462,7 +15590,7 @@
       </w:pPr>
     </w:lvl>
   </w:abstractNum>
-  <w:abstractNum w:abstractNumId="10" w15:restartNumberingAfterBreak="0">
+  <w:abstractNum w:abstractNumId="11" w15:restartNumberingAfterBreak="0">
     <w:nsid w:val="398617E3"/>
     <w:multiLevelType w:val="hybridMultilevel"/>
     <w:tmpl w:val="062C3322"/>
@@ -15548,7 +15676,7 @@
       </w:pPr>
     </w:lvl>
   </w:abstractNum>
-  <w:abstractNum w:abstractNumId="11" w15:restartNumberingAfterBreak="0">
+  <w:abstractNum w:abstractNumId="12" w15:restartNumberingAfterBreak="0">
     <w:nsid w:val="3A4D5A31"/>
     <w:multiLevelType w:val="hybridMultilevel"/>
     <w:tmpl w:val="B638262C"/>
@@ -15637,7 +15765,7 @@
       </w:pPr>
     </w:lvl>
   </w:abstractNum>
-  <w:abstractNum w:abstractNumId="12" w15:restartNumberingAfterBreak="0">
+  <w:abstractNum w:abstractNumId="13" w15:restartNumberingAfterBreak="0">
     <w:nsid w:val="3C913C65"/>
     <w:multiLevelType w:val="hybridMultilevel"/>
     <w:tmpl w:val="7D8ABEEC"/>
@@ -15750,7 +15878,7 @@
       </w:rPr>
     </w:lvl>
   </w:abstractNum>
-  <w:abstractNum w:abstractNumId="13" w15:restartNumberingAfterBreak="0">
+  <w:abstractNum w:abstractNumId="14" w15:restartNumberingAfterBreak="0">
     <w:nsid w:val="447620FA"/>
     <w:multiLevelType w:val="hybridMultilevel"/>
     <w:tmpl w:val="7D5E1D14"/>
@@ -15836,7 +15964,7 @@
       </w:pPr>
     </w:lvl>
   </w:abstractNum>
-  <w:abstractNum w:abstractNumId="14" w15:restartNumberingAfterBreak="0">
+  <w:abstractNum w:abstractNumId="15" w15:restartNumberingAfterBreak="0">
     <w:nsid w:val="4C273866"/>
     <w:multiLevelType w:val="hybridMultilevel"/>
     <w:tmpl w:val="A5E6ECB4"/>
@@ -15922,7 +16050,7 @@
       </w:pPr>
     </w:lvl>
   </w:abstractNum>
-  <w:abstractNum w:abstractNumId="15" w15:restartNumberingAfterBreak="0">
+  <w:abstractNum w:abstractNumId="16" w15:restartNumberingAfterBreak="0">
     <w:nsid w:val="4E0A2D4C"/>
     <w:multiLevelType w:val="hybridMultilevel"/>
     <w:tmpl w:val="B5448CCE"/>
@@ -16011,7 +16139,7 @@
       </w:pPr>
     </w:lvl>
   </w:abstractNum>
-  <w:abstractNum w:abstractNumId="16" w15:restartNumberingAfterBreak="0">
+  <w:abstractNum w:abstractNumId="17" w15:restartNumberingAfterBreak="0">
     <w:nsid w:val="72893195"/>
     <w:multiLevelType w:val="hybridMultilevel"/>
     <w:tmpl w:val="9C085F52"/>
@@ -16097,7 +16225,7 @@
       </w:pPr>
     </w:lvl>
   </w:abstractNum>
-  <w:abstractNum w:abstractNumId="17" w15:restartNumberingAfterBreak="0">
+  <w:abstractNum w:abstractNumId="18" w15:restartNumberingAfterBreak="0">
     <w:nsid w:val="73DE5917"/>
     <w:multiLevelType w:val="hybridMultilevel"/>
     <w:tmpl w:val="D7F68594"/>
@@ -16190,55 +16318,58 @@
     <w:abstractNumId w:val="3"/>
   </w:num>
   <w:num w:numId="2" w16cid:durableId="396711073">
+    <w:abstractNumId w:val="17"/>
+  </w:num>
+  <w:num w:numId="3" w16cid:durableId="1806923519">
     <w:abstractNumId w:val="16"/>
   </w:num>
-  <w:num w:numId="3" w16cid:durableId="1806923519">
+  <w:num w:numId="4" w16cid:durableId="1655137475">
     <w:abstractNumId w:val="15"/>
-  </w:num>
-  <w:num w:numId="4" w16cid:durableId="1655137475">
-    <w:abstractNumId w:val="14"/>
   </w:num>
   <w:num w:numId="5" w16cid:durableId="194735053">
     <w:abstractNumId w:val="1"/>
   </w:num>
   <w:num w:numId="6" w16cid:durableId="100150907">
-    <w:abstractNumId w:val="11"/>
+    <w:abstractNumId w:val="12"/>
   </w:num>
   <w:num w:numId="7" w16cid:durableId="64382578">
-    <w:abstractNumId w:val="17"/>
+    <w:abstractNumId w:val="18"/>
   </w:num>
   <w:num w:numId="8" w16cid:durableId="1877428312">
-    <w:abstractNumId w:val="4"/>
+    <w:abstractNumId w:val="5"/>
   </w:num>
   <w:num w:numId="9" w16cid:durableId="1963002769">
-    <w:abstractNumId w:val="6"/>
+    <w:abstractNumId w:val="7"/>
   </w:num>
   <w:num w:numId="10" w16cid:durableId="2127507790">
     <w:abstractNumId w:val="2"/>
   </w:num>
   <w:num w:numId="11" w16cid:durableId="1902475596">
+    <w:abstractNumId w:val="10"/>
+  </w:num>
+  <w:num w:numId="12" w16cid:durableId="139806785">
+    <w:abstractNumId w:val="11"/>
+  </w:num>
+  <w:num w:numId="13" w16cid:durableId="1349790193">
+    <w:abstractNumId w:val="14"/>
+  </w:num>
+  <w:num w:numId="14" w16cid:durableId="788351338">
+    <w:abstractNumId w:val="13"/>
+  </w:num>
+  <w:num w:numId="15" w16cid:durableId="639266748">
     <w:abstractNumId w:val="9"/>
   </w:num>
-  <w:num w:numId="12" w16cid:durableId="139806785">
-    <w:abstractNumId w:val="10"/>
-  </w:num>
-  <w:num w:numId="13" w16cid:durableId="1349790193">
-    <w:abstractNumId w:val="13"/>
-  </w:num>
-  <w:num w:numId="14" w16cid:durableId="788351338">
-    <w:abstractNumId w:val="12"/>
-  </w:num>
-  <w:num w:numId="15" w16cid:durableId="639266748">
+  <w:num w:numId="16" w16cid:durableId="247203627">
     <w:abstractNumId w:val="8"/>
-  </w:num>
-  <w:num w:numId="16" w16cid:durableId="247203627">
-    <w:abstractNumId w:val="7"/>
   </w:num>
   <w:num w:numId="17" w16cid:durableId="1915360490">
     <w:abstractNumId w:val="0"/>
   </w:num>
   <w:num w:numId="18" w16cid:durableId="1379934917">
-    <w:abstractNumId w:val="5"/>
+    <w:abstractNumId w:val="6"/>
+  </w:num>
+  <w:num w:numId="19" w16cid:durableId="1852723622">
+    <w:abstractNumId w:val="4"/>
   </w:num>
 </w:numbering>
 </file>
@@ -16707,6 +16838,28 @@
       <w:szCs w:val="24"/>
     </w:rPr>
   </w:style>
+  <w:style w:type="paragraph" w:styleId="Heading4">
+    <w:name w:val="heading 4"/>
+    <w:basedOn w:val="Normal"/>
+    <w:next w:val="Normal"/>
+    <w:link w:val="Heading4Char"/>
+    <w:uiPriority w:val="9"/>
+    <w:unhideWhenUsed/>
+    <w:qFormat/>
+    <w:rsid w:val="004A1F29"/>
+    <w:pPr>
+      <w:keepNext/>
+      <w:keepLines/>
+      <w:spacing w:before="40" w:after="0"/>
+      <w:outlineLvl w:val="3"/>
+    </w:pPr>
+    <w:rPr>
+      <w:rFonts w:asciiTheme="majorHAnsi" w:eastAsiaTheme="majorEastAsia" w:hAnsiTheme="majorHAnsi" w:cstheme="majorBidi"/>
+      <w:i/>
+      <w:iCs/>
+      <w:color w:val="2F5496" w:themeColor="accent1" w:themeShade="BF"/>
+    </w:rPr>
+  </w:style>
   <w:style w:type="character" w:default="1" w:styleId="DefaultParagraphFont">
     <w:name w:val="Default Paragraph Font"/>
     <w:uiPriority w:val="1"/>
@@ -17021,6 +17174,19 @@
     <w:basedOn w:val="DefaultParagraphFont"/>
     <w:rsid w:val="00341D72"/>
   </w:style>
+  <w:style w:type="character" w:customStyle="1" w:styleId="Heading4Char">
+    <w:name w:val="Heading 4 Char"/>
+    <w:basedOn w:val="DefaultParagraphFont"/>
+    <w:link w:val="Heading4"/>
+    <w:uiPriority w:val="9"/>
+    <w:rsid w:val="004A1F29"/>
+    <w:rPr>
+      <w:rFonts w:asciiTheme="majorHAnsi" w:eastAsiaTheme="majorEastAsia" w:hAnsiTheme="majorHAnsi" w:cstheme="majorBidi"/>
+      <w:i/>
+      <w:iCs/>
+      <w:color w:val="2F5496" w:themeColor="accent1" w:themeShade="BF"/>
+    </w:rPr>
+  </w:style>
 </w:styles>
 </file>
 

--- a/Results April7-2023/Documentation/Research.docx
+++ b/Results April7-2023/Documentation/Research.docx
@@ -12454,7 +12454,21 @@
     </w:p>
     <w:p>
       <w:r>
-        <w:t>Using the Eli5 Library, we can inspect model weights of the Gradient Boosted Regression Tree model. These weights here depict the average gain of a particular feature in the model. The list is presented from highest to lowest. Interestingly, the weights are quite difference from the importance presented above.</w:t>
+        <w:t xml:space="preserve">Using the Eli5 </w:t>
+      </w:r>
+      <w:proofErr w:type="gramStart"/>
+      <w:r>
+        <w:t>Library</w:t>
+      </w:r>
+      <w:r>
+        <w:t xml:space="preserve">  (</w:t>
+      </w:r>
+      <w:proofErr w:type="gramEnd"/>
+      <w:r>
+        <w:t xml:space="preserve">2021) </w:t>
+      </w:r>
+      <w:r>
+        <w:t>, we can inspect model weights of the Gradient Boosted Regression Tree model. These weights here depict the average gain of a particular feature in the model. The list is presented from highest to lowest. Interestingly, the weights are quite difference from the importance presented above.</w:t>
       </w:r>
     </w:p>
     <w:p>
@@ -12620,6 +12634,29 @@
       </w:r>
       <w:r>
         <w:t xml:space="preserve">Library </w:t>
+      </w:r>
+      <w:r>
+        <w:t>(</w:t>
+      </w:r>
+      <w:r>
+        <w:t xml:space="preserve">Ribeiro, M., Singh, S., and </w:t>
+      </w:r>
+      <w:proofErr w:type="spellStart"/>
+      <w:r>
+        <w:t>Guestrin</w:t>
+      </w:r>
+      <w:proofErr w:type="spellEnd"/>
+      <w:r>
+        <w:t>, C., 2016</w:t>
+      </w:r>
+      <w:r>
+        <w:t>)</w:t>
+      </w:r>
+      <w:r>
+        <w:t xml:space="preserve"> </w:t>
+      </w:r>
+      <w:r>
+        <w:t>(</w:t>
       </w:r>
       <w:r>
         <w:t xml:space="preserve">for the Neural Network </w:t>
@@ -15164,11 +15201,9 @@
       <w:r>
         <w:t xml:space="preserve"> The models also disagree on the influence of breakeven inflation at 2.5%, with the neural network model being positively influenced by it (Approximately +12bps contribution), and the Regression Tree model being negatively influenced by it (-12.82 bps contribution). The interest coverage ratio of 4.47 strongly positively influences the Neural Network </w:t>
       </w:r>
-      <w:proofErr w:type="gramStart"/>
-      <w:r>
-        <w:t>prediction, yet</w:t>
-      </w:r>
-      <w:proofErr w:type="gramEnd"/>
+      <w:r>
+        <w:t>prediction yet</w:t>
+      </w:r>
       <w:r>
         <w:t xml:space="preserve"> has very little impact on the regression tree model. </w:t>
       </w:r>
@@ -22887,6 +22922,7 @@
       </w:r>
     </w:p>
     <w:p/>
+    <w:p/>
     <w:p>
       <w:r>
         <w:t xml:space="preserve">Elton, E.J., Gruber, M.J., Agrawal, D., and Mann, C., 2001. Explaining the rate spread on corporate bonds. </w:t>
@@ -23325,20 +23361,68 @@
           <w:szCs w:val="20"/>
           <w:shd w:val="clear" w:color="auto" w:fill="FFFFFF"/>
         </w:rPr>
+        <w:lastRenderedPageBreak/>
         <w:t>Huang, J., Chai, J., and Cho, S., 2020. Deep Learning in Finance and banking: A literature review and classification. Frontiers of Business Research in China, 14(1).</w:t>
       </w:r>
     </w:p>
-    <w:p>
-      <w:pPr>
-        <w:rPr>
-          <w:rFonts w:ascii="Open Sans" w:hAnsi="Open Sans" w:cs="Open Sans"/>
-          <w:color w:val="000000"/>
-          <w:sz w:val="20"/>
-          <w:szCs w:val="20"/>
-          <w:shd w:val="clear" w:color="auto" w:fill="FFFFFF"/>
-        </w:rPr>
-      </w:pPr>
-    </w:p>
+    <w:p/>
+    <w:p>
+      <w:r>
+        <w:t xml:space="preserve">Kao, D.-L., 2000. Estimating and pricing credit risk: An overview. </w:t>
+      </w:r>
+      <w:r>
+        <w:rPr>
+          <w:i/>
+          <w:iCs/>
+        </w:rPr>
+        <w:t>Financial Analysts Journal</w:t>
+      </w:r>
+      <w:r>
+        <w:t>, 56(4), pp.50–66.</w:t>
+      </w:r>
+    </w:p>
+    <w:p/>
+    <w:p>
+      <w:proofErr w:type="spellStart"/>
+      <w:r>
+        <w:t>Korobov</w:t>
+      </w:r>
+      <w:proofErr w:type="spellEnd"/>
+      <w:r>
+        <w:t xml:space="preserve"> M.</w:t>
+      </w:r>
+      <w:r>
+        <w:t xml:space="preserve">, </w:t>
+      </w:r>
+      <w:proofErr w:type="spellStart"/>
+      <w:r>
+        <w:t>Lopuhin</w:t>
+      </w:r>
+      <w:proofErr w:type="spellEnd"/>
+      <w:r>
+        <w:t xml:space="preserve"> </w:t>
+      </w:r>
+      <w:r>
+        <w:t xml:space="preserve">K, </w:t>
+      </w:r>
+      <w:r>
+        <w:rPr>
+          <w:i/>
+          <w:iCs/>
+        </w:rPr>
+        <w:t>Eli5</w:t>
+      </w:r>
+      <w:r>
+        <w:t xml:space="preserve"> 0.11 [computer program]. Available From </w:t>
+      </w:r>
+      <w:r>
+        <w:t>https://github.com/eli5-org/eli5</w:t>
+      </w:r>
+      <w:r>
+        <w:t xml:space="preserve">. </w:t>
+      </w:r>
+    </w:p>
+    <w:p/>
     <w:p>
       <w:proofErr w:type="spellStart"/>
       <w:r>
@@ -23413,22 +23497,6 @@
     <w:p/>
     <w:p>
       <w:r>
-        <w:t xml:space="preserve">Kao, D.-L., 2000. Estimating and pricing credit risk: An overview. </w:t>
-      </w:r>
-      <w:r>
-        <w:rPr>
-          <w:i/>
-          <w:iCs/>
-        </w:rPr>
-        <w:t>Financial Analysts Journal</w:t>
-      </w:r>
-      <w:r>
-        <w:t>, 56(4), pp.50–66.</w:t>
-      </w:r>
-    </w:p>
-    <w:p/>
-    <w:p>
-      <w:r>
         <w:t xml:space="preserve">Li, X.-L., Li, X., and Si, D.-K., 2020. Asymmetric determinants of corporate bond credit spreads in China: Evidence from a nonlinear ARDL model. </w:t>
       </w:r>
       <w:r>
@@ -23586,6 +23654,66 @@
           <w:rFonts w:cstheme="minorHAnsi"/>
         </w:rPr>
         <w:t>OpenAI, ChatGPT, 24 Jan. 2023, https://chat.openai.com/</w:t>
+      </w:r>
+    </w:p>
+    <w:p>
+      <w:pPr>
+        <w:rPr>
+          <w:rFonts w:cstheme="minorHAnsi"/>
+        </w:rPr>
+      </w:pPr>
+    </w:p>
+    <w:p>
+      <w:pPr>
+        <w:rPr>
+          <w:rFonts w:cstheme="minorHAnsi"/>
+        </w:rPr>
+      </w:pPr>
+      <w:r>
+        <w:rPr>
+          <w:rFonts w:cstheme="minorHAnsi"/>
+        </w:rPr>
+        <w:t xml:space="preserve">Ribeiro, M., Singh, S., and </w:t>
+      </w:r>
+      <w:proofErr w:type="spellStart"/>
+      <w:r>
+        <w:rPr>
+          <w:rFonts w:cstheme="minorHAnsi"/>
+        </w:rPr>
+        <w:t>Guestrin</w:t>
+      </w:r>
+      <w:proofErr w:type="spellEnd"/>
+      <w:r>
+        <w:rPr>
+          <w:rFonts w:cstheme="minorHAnsi"/>
+        </w:rPr>
+        <w:t xml:space="preserve">, C., 2016. “Why should </w:t>
+      </w:r>
+      <w:r>
+        <w:rPr>
+          <w:rFonts w:cstheme="minorHAnsi"/>
+        </w:rPr>
+        <w:t>I</w:t>
+      </w:r>
+      <w:r>
+        <w:rPr>
+          <w:rFonts w:cstheme="minorHAnsi"/>
+        </w:rPr>
+        <w:t xml:space="preserve"> trust you?”: Explaining the predictions of any classifier. </w:t>
+      </w:r>
+      <w:r>
+        <w:rPr>
+          <w:rFonts w:cstheme="minorHAnsi"/>
+          <w:i/>
+          <w:iCs/>
+        </w:rPr>
+        <w:t>Proceedings of the 2016 Conference of the North American Chapter of the Association for Computational Linguistics</w:t>
+      </w:r>
+      <w:r>
+        <w:rPr>
+          <w:rFonts w:cstheme="minorHAnsi"/>
+        </w:rPr>
+        <w:t>: Demonstrations.</w:t>
       </w:r>
     </w:p>
     <w:p>

--- a/Results April7-2023/Documentation/Research.docx
+++ b/Results April7-2023/Documentation/Research.docx
@@ -283,13 +283,13 @@
           <w:r>
             <w:fldChar w:fldCharType="separate"/>
           </w:r>
-          <w:hyperlink w:anchor="_Toc131857691" w:history="1">
+          <w:hyperlink w:anchor="_Toc132126267" w:history="1">
             <w:r>
               <w:rPr>
                 <w:rStyle w:val="Hyperlink"/>
                 <w:noProof/>
               </w:rPr>
-              <w:t>1.1 Introduction</w:t>
+              <w:t>1. Introduction</w:t>
             </w:r>
             <w:r>
               <w:rPr>
@@ -310,7 +310,7 @@
                 <w:noProof/>
                 <w:webHidden/>
               </w:rPr>
-              <w:instrText xml:space="preserve"> PAGEREF _Toc131857691 \h </w:instrText>
+              <w:instrText xml:space="preserve"> PAGEREF _Toc132126267 \h </w:instrText>
             </w:r>
             <w:r>
               <w:rPr>
@@ -353,13 +353,13 @@
               <w:lang w:eastAsia="en-GB"/>
             </w:rPr>
           </w:pPr>
-          <w:hyperlink w:anchor="_Toc131857692" w:history="1">
+          <w:hyperlink w:anchor="_Toc132126268" w:history="1">
             <w:r>
               <w:rPr>
                 <w:rStyle w:val="Hyperlink"/>
                 <w:noProof/>
               </w:rPr>
-              <w:t>1.2 Structure:</w:t>
+              <w:t>1.1 Structure:</w:t>
             </w:r>
             <w:r>
               <w:rPr>
@@ -380,7 +380,7 @@
                 <w:noProof/>
                 <w:webHidden/>
               </w:rPr>
-              <w:instrText xml:space="preserve"> PAGEREF _Toc131857692 \h </w:instrText>
+              <w:instrText xml:space="preserve"> PAGEREF _Toc132126268 \h </w:instrText>
             </w:r>
             <w:r>
               <w:rPr>
@@ -400,7 +400,7 @@
                 <w:noProof/>
                 <w:webHidden/>
               </w:rPr>
-              <w:t>4</w:t>
+              <w:t>5</w:t>
             </w:r>
             <w:r>
               <w:rPr>
@@ -423,13 +423,13 @@
               <w:lang w:eastAsia="en-GB"/>
             </w:rPr>
           </w:pPr>
-          <w:hyperlink w:anchor="_Toc131857693" w:history="1">
+          <w:hyperlink w:anchor="_Toc132126269" w:history="1">
             <w:r>
               <w:rPr>
                 <w:rStyle w:val="Hyperlink"/>
                 <w:noProof/>
               </w:rPr>
-              <w:t>2.1 Literature Review</w:t>
+              <w:t>2. Literature Review</w:t>
             </w:r>
             <w:r>
               <w:rPr>
@@ -450,7 +450,7 @@
                 <w:noProof/>
                 <w:webHidden/>
               </w:rPr>
-              <w:instrText xml:space="preserve"> PAGEREF _Toc131857693 \h </w:instrText>
+              <w:instrText xml:space="preserve"> PAGEREF _Toc132126269 \h </w:instrText>
             </w:r>
             <w:r>
               <w:rPr>
@@ -470,7 +470,7 @@
                 <w:noProof/>
                 <w:webHidden/>
               </w:rPr>
-              <w:t>4</w:t>
+              <w:t>5</w:t>
             </w:r>
             <w:r>
               <w:rPr>
@@ -493,13 +493,13 @@
               <w:lang w:eastAsia="en-GB"/>
             </w:rPr>
           </w:pPr>
-          <w:hyperlink w:anchor="_Toc131857694" w:history="1">
+          <w:hyperlink w:anchor="_Toc132126270" w:history="1">
             <w:r>
               <w:rPr>
                 <w:rStyle w:val="Hyperlink"/>
                 <w:noProof/>
               </w:rPr>
-              <w:t>2.2 Credit analysis and predicting bankruptcy</w:t>
+              <w:t>2.1 Credit analysis and predicting bankruptcy</w:t>
             </w:r>
             <w:r>
               <w:rPr>
@@ -520,7 +520,7 @@
                 <w:noProof/>
                 <w:webHidden/>
               </w:rPr>
-              <w:instrText xml:space="preserve"> PAGEREF _Toc131857694 \h </w:instrText>
+              <w:instrText xml:space="preserve"> PAGEREF _Toc132126270 \h </w:instrText>
             </w:r>
             <w:r>
               <w:rPr>
@@ -563,13 +563,13 @@
               <w:lang w:eastAsia="en-GB"/>
             </w:rPr>
           </w:pPr>
-          <w:hyperlink w:anchor="_Toc131857695" w:history="1">
+          <w:hyperlink w:anchor="_Toc132126271" w:history="1">
             <w:r>
               <w:rPr>
                 <w:rStyle w:val="Hyperlink"/>
                 <w:noProof/>
               </w:rPr>
-              <w:t>2.3 Machine learning applications to financial analysis</w:t>
+              <w:t>2.2 Machine learning applications to financial analysis</w:t>
             </w:r>
             <w:r>
               <w:rPr>
@@ -590,7 +590,7 @@
                 <w:noProof/>
                 <w:webHidden/>
               </w:rPr>
-              <w:instrText xml:space="preserve"> PAGEREF _Toc131857695 \h </w:instrText>
+              <w:instrText xml:space="preserve"> PAGEREF _Toc132126271 \h </w:instrText>
             </w:r>
             <w:r>
               <w:rPr>
@@ -610,7 +610,7 @@
                 <w:noProof/>
                 <w:webHidden/>
               </w:rPr>
-              <w:t>6</w:t>
+              <w:t>7</w:t>
             </w:r>
             <w:r>
               <w:rPr>
@@ -633,13 +633,13 @@
               <w:lang w:eastAsia="en-GB"/>
             </w:rPr>
           </w:pPr>
-          <w:hyperlink w:anchor="_Toc131857696" w:history="1">
+          <w:hyperlink w:anchor="_Toc132126272" w:history="1">
             <w:r>
               <w:rPr>
                 <w:rStyle w:val="Hyperlink"/>
                 <w:noProof/>
               </w:rPr>
-              <w:t>Model Selection</w:t>
+              <w:t>3. Model Selection</w:t>
             </w:r>
             <w:r>
               <w:rPr>
@@ -660,7 +660,7 @@
                 <w:noProof/>
                 <w:webHidden/>
               </w:rPr>
-              <w:instrText xml:space="preserve"> PAGEREF _Toc131857696 \h </w:instrText>
+              <w:instrText xml:space="preserve"> PAGEREF _Toc132126272 \h </w:instrText>
             </w:r>
             <w:r>
               <w:rPr>
@@ -680,7 +680,7 @@
                 <w:noProof/>
                 <w:webHidden/>
               </w:rPr>
-              <w:t>8</w:t>
+              <w:t>9</w:t>
             </w:r>
             <w:r>
               <w:rPr>
@@ -703,13 +703,13 @@
               <w:lang w:eastAsia="en-GB"/>
             </w:rPr>
           </w:pPr>
-          <w:hyperlink w:anchor="_Toc131857697" w:history="1">
+          <w:hyperlink w:anchor="_Toc132126273" w:history="1">
             <w:r>
               <w:rPr>
                 <w:rStyle w:val="Hyperlink"/>
                 <w:noProof/>
               </w:rPr>
-              <w:t>Artificial Neural Network Model</w:t>
+              <w:t>3.1 Artificial Neural Network Model</w:t>
             </w:r>
             <w:r>
               <w:rPr>
@@ -730,7 +730,7 @@
                 <w:noProof/>
                 <w:webHidden/>
               </w:rPr>
-              <w:instrText xml:space="preserve"> PAGEREF _Toc131857697 \h </w:instrText>
+              <w:instrText xml:space="preserve"> PAGEREF _Toc132126273 \h </w:instrText>
             </w:r>
             <w:r>
               <w:rPr>
@@ -773,13 +773,13 @@
               <w:lang w:eastAsia="en-GB"/>
             </w:rPr>
           </w:pPr>
-          <w:hyperlink w:anchor="_Toc131857698" w:history="1">
+          <w:hyperlink w:anchor="_Toc132126274" w:history="1">
             <w:r>
               <w:rPr>
                 <w:rStyle w:val="Hyperlink"/>
                 <w:noProof/>
               </w:rPr>
-              <w:t>Gradient Boosted Regression Tree model</w:t>
+              <w:t>3.2 Gradient Boosted Regression Tree model</w:t>
             </w:r>
             <w:r>
               <w:rPr>
@@ -800,7 +800,7 @@
                 <w:noProof/>
                 <w:webHidden/>
               </w:rPr>
-              <w:instrText xml:space="preserve"> PAGEREF _Toc131857698 \h </w:instrText>
+              <w:instrText xml:space="preserve"> PAGEREF _Toc132126274 \h </w:instrText>
             </w:r>
             <w:r>
               <w:rPr>
@@ -820,7 +820,7 @@
                 <w:noProof/>
                 <w:webHidden/>
               </w:rPr>
-              <w:t>10</w:t>
+              <w:t>11</w:t>
             </w:r>
             <w:r>
               <w:rPr>
@@ -843,13 +843,13 @@
               <w:lang w:eastAsia="en-GB"/>
             </w:rPr>
           </w:pPr>
-          <w:hyperlink w:anchor="_Toc131857699" w:history="1">
+          <w:hyperlink w:anchor="_Toc132126275" w:history="1">
             <w:r>
               <w:rPr>
                 <w:rStyle w:val="Hyperlink"/>
                 <w:noProof/>
               </w:rPr>
-              <w:t>Requirements</w:t>
+              <w:t>4. Requirements</w:t>
             </w:r>
             <w:r>
               <w:rPr>
@@ -870,7 +870,7 @@
                 <w:noProof/>
                 <w:webHidden/>
               </w:rPr>
-              <w:instrText xml:space="preserve"> PAGEREF _Toc131857699 \h </w:instrText>
+              <w:instrText xml:space="preserve"> PAGEREF _Toc132126275 \h </w:instrText>
             </w:r>
             <w:r>
               <w:rPr>
@@ -913,13 +913,13 @@
               <w:lang w:eastAsia="en-GB"/>
             </w:rPr>
           </w:pPr>
-          <w:hyperlink w:anchor="_Toc131857700" w:history="1">
+          <w:hyperlink w:anchor="_Toc132126276" w:history="1">
             <w:r>
               <w:rPr>
                 <w:rStyle w:val="Hyperlink"/>
                 <w:noProof/>
               </w:rPr>
-              <w:t>Data Sources</w:t>
+              <w:t>4.1 Data Sources</w:t>
             </w:r>
             <w:r>
               <w:rPr>
@@ -940,7 +940,7 @@
                 <w:noProof/>
                 <w:webHidden/>
               </w:rPr>
-              <w:instrText xml:space="preserve"> PAGEREF _Toc131857700 \h </w:instrText>
+              <w:instrText xml:space="preserve"> PAGEREF _Toc132126276 \h </w:instrText>
             </w:r>
             <w:r>
               <w:rPr>
@@ -983,13 +983,13 @@
               <w:lang w:eastAsia="en-GB"/>
             </w:rPr>
           </w:pPr>
-          <w:hyperlink w:anchor="_Toc131857701" w:history="1">
+          <w:hyperlink w:anchor="_Toc132126277" w:history="1">
             <w:r>
               <w:rPr>
                 <w:rStyle w:val="Hyperlink"/>
                 <w:noProof/>
               </w:rPr>
-              <w:t>Credit Risk Premiums as measured by Z-Spreads</w:t>
+              <w:t>4.2 Credit Risk Premiums as measured by Z-Spreads</w:t>
             </w:r>
             <w:r>
               <w:rPr>
@@ -1010,7 +1010,7 @@
                 <w:noProof/>
                 <w:webHidden/>
               </w:rPr>
-              <w:instrText xml:space="preserve"> PAGEREF _Toc131857701 \h </w:instrText>
+              <w:instrText xml:space="preserve"> PAGEREF _Toc132126277 \h </w:instrText>
             </w:r>
             <w:r>
               <w:rPr>
@@ -1030,7 +1030,7 @@
                 <w:noProof/>
                 <w:webHidden/>
               </w:rPr>
-              <w:t>11</w:t>
+              <w:t>12</w:t>
             </w:r>
             <w:r>
               <w:rPr>
@@ -1053,13 +1053,13 @@
               <w:lang w:eastAsia="en-GB"/>
             </w:rPr>
           </w:pPr>
-          <w:hyperlink w:anchor="_Toc131857702" w:history="1">
+          <w:hyperlink w:anchor="_Toc132126278" w:history="1">
             <w:r>
               <w:rPr>
                 <w:rStyle w:val="Hyperlink"/>
                 <w:noProof/>
               </w:rPr>
-              <w:t>Feature Variables used to estimate the Z-Spreads</w:t>
+              <w:t>4.3 Feature Variables used to estimate Z-Spreads</w:t>
             </w:r>
             <w:r>
               <w:rPr>
@@ -1080,7 +1080,7 @@
                 <w:noProof/>
                 <w:webHidden/>
               </w:rPr>
-              <w:instrText xml:space="preserve"> PAGEREF _Toc131857702 \h </w:instrText>
+              <w:instrText xml:space="preserve"> PAGEREF _Toc132126278 \h </w:instrText>
             </w:r>
             <w:r>
               <w:rPr>
@@ -1123,13 +1123,13 @@
               <w:lang w:eastAsia="en-GB"/>
             </w:rPr>
           </w:pPr>
-          <w:hyperlink w:anchor="_Toc131857703" w:history="1">
+          <w:hyperlink w:anchor="_Toc132126279" w:history="1">
             <w:r>
               <w:rPr>
                 <w:rStyle w:val="Hyperlink"/>
                 <w:noProof/>
               </w:rPr>
-              <w:t>Summary of Feature Variables</w:t>
+              <w:t>4.31 Summary of Feature Variables</w:t>
             </w:r>
             <w:r>
               <w:rPr>
@@ -1150,7 +1150,7 @@
                 <w:noProof/>
                 <w:webHidden/>
               </w:rPr>
-              <w:instrText xml:space="preserve"> PAGEREF _Toc131857703 \h </w:instrText>
+              <w:instrText xml:space="preserve"> PAGEREF _Toc132126279 \h </w:instrText>
             </w:r>
             <w:r>
               <w:rPr>
@@ -1193,13 +1193,13 @@
               <w:lang w:eastAsia="en-GB"/>
             </w:rPr>
           </w:pPr>
-          <w:hyperlink w:anchor="_Toc131857704" w:history="1">
+          <w:hyperlink w:anchor="_Toc132126280" w:history="1">
             <w:r>
               <w:rPr>
                 <w:rStyle w:val="Hyperlink"/>
                 <w:noProof/>
               </w:rPr>
-              <w:t>Detail information regarding Feature Variables</w:t>
+              <w:t xml:space="preserve">4.32 Detail information regarding Feature Variables </w:t>
             </w:r>
             <w:r>
               <w:rPr>
@@ -1220,7 +1220,7 @@
                 <w:noProof/>
                 <w:webHidden/>
               </w:rPr>
-              <w:instrText xml:space="preserve"> PAGEREF _Toc131857704 \h </w:instrText>
+              <w:instrText xml:space="preserve"> PAGEREF _Toc132126280 \h </w:instrText>
             </w:r>
             <w:r>
               <w:rPr>
@@ -1263,13 +1263,13 @@
               <w:lang w:eastAsia="en-GB"/>
             </w:rPr>
           </w:pPr>
-          <w:hyperlink w:anchor="_Toc131857705" w:history="1">
+          <w:hyperlink w:anchor="_Toc132126281" w:history="1">
             <w:r>
               <w:rPr>
                 <w:rStyle w:val="Hyperlink"/>
                 <w:noProof/>
               </w:rPr>
-              <w:t>Methodology</w:t>
+              <w:t>5. Methodology</w:t>
             </w:r>
             <w:r>
               <w:rPr>
@@ -1290,7 +1290,7 @@
                 <w:noProof/>
                 <w:webHidden/>
               </w:rPr>
-              <w:instrText xml:space="preserve"> PAGEREF _Toc131857705 \h </w:instrText>
+              <w:instrText xml:space="preserve"> PAGEREF _Toc132126281 \h </w:instrText>
             </w:r>
             <w:r>
               <w:rPr>
@@ -1310,7 +1310,7 @@
                 <w:noProof/>
                 <w:webHidden/>
               </w:rPr>
-              <w:t>17</w:t>
+              <w:t>18</w:t>
             </w:r>
             <w:r>
               <w:rPr>
@@ -1333,13 +1333,13 @@
               <w:lang w:eastAsia="en-GB"/>
             </w:rPr>
           </w:pPr>
-          <w:hyperlink w:anchor="_Toc131857706" w:history="1">
+          <w:hyperlink w:anchor="_Toc132126282" w:history="1">
             <w:r>
               <w:rPr>
                 <w:rStyle w:val="Hyperlink"/>
                 <w:noProof/>
               </w:rPr>
-              <w:t>Data collection and compilation</w:t>
+              <w:t>5.1 Data collection and compilation</w:t>
             </w:r>
             <w:r>
               <w:rPr>
@@ -1360,7 +1360,7 @@
                 <w:noProof/>
                 <w:webHidden/>
               </w:rPr>
-              <w:instrText xml:space="preserve"> PAGEREF _Toc131857706 \h </w:instrText>
+              <w:instrText xml:space="preserve"> PAGEREF _Toc132126282 \h </w:instrText>
             </w:r>
             <w:r>
               <w:rPr>
@@ -1403,13 +1403,13 @@
               <w:lang w:eastAsia="en-GB"/>
             </w:rPr>
           </w:pPr>
-          <w:hyperlink w:anchor="_Toc131857707" w:history="1">
+          <w:hyperlink w:anchor="_Toc132126283" w:history="1">
             <w:r>
               <w:rPr>
                 <w:rStyle w:val="Hyperlink"/>
                 <w:noProof/>
               </w:rPr>
-              <w:t>Calculating Z-Spreads</w:t>
+              <w:t>5.2 Calculating Z-Spreads</w:t>
             </w:r>
             <w:r>
               <w:rPr>
@@ -1430,7 +1430,7 @@
                 <w:noProof/>
                 <w:webHidden/>
               </w:rPr>
-              <w:instrText xml:space="preserve"> PAGEREF _Toc131857707 \h </w:instrText>
+              <w:instrText xml:space="preserve"> PAGEREF _Toc132126283 \h </w:instrText>
             </w:r>
             <w:r>
               <w:rPr>
@@ -1473,13 +1473,13 @@
               <w:lang w:eastAsia="en-GB"/>
             </w:rPr>
           </w:pPr>
-          <w:hyperlink w:anchor="_Toc131857708" w:history="1">
+          <w:hyperlink w:anchor="_Toc132126284" w:history="1">
             <w:r>
               <w:rPr>
                 <w:rStyle w:val="Hyperlink"/>
                 <w:noProof/>
               </w:rPr>
-              <w:t>Compiling the Research Data</w:t>
+              <w:t>5.3 Distribution of Z-Spread Data</w:t>
             </w:r>
             <w:r>
               <w:rPr>
@@ -1500,7 +1500,7 @@
                 <w:noProof/>
                 <w:webHidden/>
               </w:rPr>
-              <w:instrText xml:space="preserve"> PAGEREF _Toc131857708 \h </w:instrText>
+              <w:instrText xml:space="preserve"> PAGEREF _Toc132126284 \h </w:instrText>
             </w:r>
             <w:r>
               <w:rPr>
@@ -1520,7 +1520,7 @@
                 <w:noProof/>
                 <w:webHidden/>
               </w:rPr>
-              <w:t>21</w:t>
+              <w:t>22</w:t>
             </w:r>
             <w:r>
               <w:rPr>
@@ -1543,13 +1543,13 @@
               <w:lang w:eastAsia="en-GB"/>
             </w:rPr>
           </w:pPr>
-          <w:hyperlink w:anchor="_Toc131857709" w:history="1">
+          <w:hyperlink w:anchor="_Toc132126285" w:history="1">
             <w:r>
               <w:rPr>
                 <w:rStyle w:val="Hyperlink"/>
                 <w:noProof/>
               </w:rPr>
-              <w:t>Training the ML Algorithms</w:t>
+              <w:t>5.4 Compiling the Research Data</w:t>
             </w:r>
             <w:r>
               <w:rPr>
@@ -1570,7 +1570,7 @@
                 <w:noProof/>
                 <w:webHidden/>
               </w:rPr>
-              <w:instrText xml:space="preserve"> PAGEREF _Toc131857709 \h </w:instrText>
+              <w:instrText xml:space="preserve"> PAGEREF _Toc132126285 \h </w:instrText>
             </w:r>
             <w:r>
               <w:rPr>
@@ -1591,6 +1591,76 @@
                 <w:webHidden/>
               </w:rPr>
               <w:t>22</w:t>
+            </w:r>
+            <w:r>
+              <w:rPr>
+                <w:noProof/>
+                <w:webHidden/>
+              </w:rPr>
+              <w:fldChar w:fldCharType="end"/>
+            </w:r>
+          </w:hyperlink>
+        </w:p>
+        <w:p>
+          <w:pPr>
+            <w:pStyle w:val="TOC2"/>
+            <w:tabs>
+              <w:tab w:val="right" w:leader="dot" w:pos="9016"/>
+            </w:tabs>
+            <w:rPr>
+              <w:rFonts w:eastAsiaTheme="minorEastAsia"/>
+              <w:noProof/>
+              <w:lang w:eastAsia="en-GB"/>
+            </w:rPr>
+          </w:pPr>
+          <w:hyperlink w:anchor="_Toc132126286" w:history="1">
+            <w:r>
+              <w:rPr>
+                <w:rStyle w:val="Hyperlink"/>
+                <w:noProof/>
+              </w:rPr>
+              <w:t>5.5 Relationship between predictors and Z-Spreads</w:t>
+            </w:r>
+            <w:r>
+              <w:rPr>
+                <w:noProof/>
+                <w:webHidden/>
+              </w:rPr>
+              <w:tab/>
+            </w:r>
+            <w:r>
+              <w:rPr>
+                <w:noProof/>
+                <w:webHidden/>
+              </w:rPr>
+              <w:fldChar w:fldCharType="begin"/>
+            </w:r>
+            <w:r>
+              <w:rPr>
+                <w:noProof/>
+                <w:webHidden/>
+              </w:rPr>
+              <w:instrText xml:space="preserve"> PAGEREF _Toc132126286 \h </w:instrText>
+            </w:r>
+            <w:r>
+              <w:rPr>
+                <w:noProof/>
+                <w:webHidden/>
+              </w:rPr>
+            </w:r>
+            <w:r>
+              <w:rPr>
+                <w:noProof/>
+                <w:webHidden/>
+              </w:rPr>
+              <w:fldChar w:fldCharType="separate"/>
+            </w:r>
+            <w:r>
+              <w:rPr>
+                <w:noProof/>
+                <w:webHidden/>
+              </w:rPr>
+              <w:t>23</w:t>
             </w:r>
             <w:r>
               <w:rPr>
@@ -1613,13 +1683,13 @@
               <w:lang w:eastAsia="en-GB"/>
             </w:rPr>
           </w:pPr>
-          <w:hyperlink w:anchor="_Toc131857710" w:history="1">
+          <w:hyperlink w:anchor="_Toc132126287" w:history="1">
             <w:r>
               <w:rPr>
                 <w:rStyle w:val="Hyperlink"/>
                 <w:noProof/>
               </w:rPr>
-              <w:t>Training the Neural Network</w:t>
+              <w:t>5.51 Market data variables</w:t>
             </w:r>
             <w:r>
               <w:rPr>
@@ -1640,7 +1710,7 @@
                 <w:noProof/>
                 <w:webHidden/>
               </w:rPr>
-              <w:instrText xml:space="preserve"> PAGEREF _Toc131857710 \h </w:instrText>
+              <w:instrText xml:space="preserve"> PAGEREF _Toc132126287 \h </w:instrText>
             </w:r>
             <w:r>
               <w:rPr>
@@ -1660,7 +1730,7 @@
                 <w:noProof/>
                 <w:webHidden/>
               </w:rPr>
-              <w:t>22</w:t>
+              <w:t>23</w:t>
             </w:r>
             <w:r>
               <w:rPr>
@@ -1683,13 +1753,13 @@
               <w:lang w:eastAsia="en-GB"/>
             </w:rPr>
           </w:pPr>
-          <w:hyperlink w:anchor="_Toc131857711" w:history="1">
+          <w:hyperlink w:anchor="_Toc132126288" w:history="1">
             <w:r>
               <w:rPr>
                 <w:rStyle w:val="Hyperlink"/>
                 <w:noProof/>
               </w:rPr>
-              <w:t>Training the Gradient Boosted Regression Tree model</w:t>
+              <w:t>5.52 Bond Static Data</w:t>
             </w:r>
             <w:r>
               <w:rPr>
@@ -1710,7 +1780,7 @@
                 <w:noProof/>
                 <w:webHidden/>
               </w:rPr>
-              <w:instrText xml:space="preserve"> PAGEREF _Toc131857711 \h </w:instrText>
+              <w:instrText xml:space="preserve"> PAGEREF _Toc132126288 \h </w:instrText>
             </w:r>
             <w:r>
               <w:rPr>
@@ -1731,6 +1801,286 @@
                 <w:webHidden/>
               </w:rPr>
               <w:t>23</w:t>
+            </w:r>
+            <w:r>
+              <w:rPr>
+                <w:noProof/>
+                <w:webHidden/>
+              </w:rPr>
+              <w:fldChar w:fldCharType="end"/>
+            </w:r>
+          </w:hyperlink>
+        </w:p>
+        <w:p>
+          <w:pPr>
+            <w:pStyle w:val="TOC3"/>
+            <w:tabs>
+              <w:tab w:val="right" w:leader="dot" w:pos="9016"/>
+            </w:tabs>
+            <w:rPr>
+              <w:rFonts w:eastAsiaTheme="minorEastAsia"/>
+              <w:noProof/>
+              <w:lang w:eastAsia="en-GB"/>
+            </w:rPr>
+          </w:pPr>
+          <w:hyperlink w:anchor="_Toc132126289" w:history="1">
+            <w:r>
+              <w:rPr>
+                <w:rStyle w:val="Hyperlink"/>
+                <w:noProof/>
+              </w:rPr>
+              <w:t>5.53 Financial Ratios</w:t>
+            </w:r>
+            <w:r>
+              <w:rPr>
+                <w:noProof/>
+                <w:webHidden/>
+              </w:rPr>
+              <w:tab/>
+            </w:r>
+            <w:r>
+              <w:rPr>
+                <w:noProof/>
+                <w:webHidden/>
+              </w:rPr>
+              <w:fldChar w:fldCharType="begin"/>
+            </w:r>
+            <w:r>
+              <w:rPr>
+                <w:noProof/>
+                <w:webHidden/>
+              </w:rPr>
+              <w:instrText xml:space="preserve"> PAGEREF _Toc132126289 \h </w:instrText>
+            </w:r>
+            <w:r>
+              <w:rPr>
+                <w:noProof/>
+                <w:webHidden/>
+              </w:rPr>
+            </w:r>
+            <w:r>
+              <w:rPr>
+                <w:noProof/>
+                <w:webHidden/>
+              </w:rPr>
+              <w:fldChar w:fldCharType="separate"/>
+            </w:r>
+            <w:r>
+              <w:rPr>
+                <w:noProof/>
+                <w:webHidden/>
+              </w:rPr>
+              <w:t>24</w:t>
+            </w:r>
+            <w:r>
+              <w:rPr>
+                <w:noProof/>
+                <w:webHidden/>
+              </w:rPr>
+              <w:fldChar w:fldCharType="end"/>
+            </w:r>
+          </w:hyperlink>
+        </w:p>
+        <w:p>
+          <w:pPr>
+            <w:pStyle w:val="TOC2"/>
+            <w:tabs>
+              <w:tab w:val="right" w:leader="dot" w:pos="9016"/>
+            </w:tabs>
+            <w:rPr>
+              <w:rFonts w:eastAsiaTheme="minorEastAsia"/>
+              <w:noProof/>
+              <w:lang w:eastAsia="en-GB"/>
+            </w:rPr>
+          </w:pPr>
+          <w:hyperlink w:anchor="_Toc132126290" w:history="1">
+            <w:r>
+              <w:rPr>
+                <w:rStyle w:val="Hyperlink"/>
+                <w:noProof/>
+              </w:rPr>
+              <w:t>6. Training the ML Algorithms</w:t>
+            </w:r>
+            <w:r>
+              <w:rPr>
+                <w:noProof/>
+                <w:webHidden/>
+              </w:rPr>
+              <w:tab/>
+            </w:r>
+            <w:r>
+              <w:rPr>
+                <w:noProof/>
+                <w:webHidden/>
+              </w:rPr>
+              <w:fldChar w:fldCharType="begin"/>
+            </w:r>
+            <w:r>
+              <w:rPr>
+                <w:noProof/>
+                <w:webHidden/>
+              </w:rPr>
+              <w:instrText xml:space="preserve"> PAGEREF _Toc132126290 \h </w:instrText>
+            </w:r>
+            <w:r>
+              <w:rPr>
+                <w:noProof/>
+                <w:webHidden/>
+              </w:rPr>
+            </w:r>
+            <w:r>
+              <w:rPr>
+                <w:noProof/>
+                <w:webHidden/>
+              </w:rPr>
+              <w:fldChar w:fldCharType="separate"/>
+            </w:r>
+            <w:r>
+              <w:rPr>
+                <w:noProof/>
+                <w:webHidden/>
+              </w:rPr>
+              <w:t>25</w:t>
+            </w:r>
+            <w:r>
+              <w:rPr>
+                <w:noProof/>
+                <w:webHidden/>
+              </w:rPr>
+              <w:fldChar w:fldCharType="end"/>
+            </w:r>
+          </w:hyperlink>
+        </w:p>
+        <w:p>
+          <w:pPr>
+            <w:pStyle w:val="TOC3"/>
+            <w:tabs>
+              <w:tab w:val="right" w:leader="dot" w:pos="9016"/>
+            </w:tabs>
+            <w:rPr>
+              <w:rFonts w:eastAsiaTheme="minorEastAsia"/>
+              <w:noProof/>
+              <w:lang w:eastAsia="en-GB"/>
+            </w:rPr>
+          </w:pPr>
+          <w:hyperlink w:anchor="_Toc132126291" w:history="1">
+            <w:r>
+              <w:rPr>
+                <w:rStyle w:val="Hyperlink"/>
+                <w:noProof/>
+              </w:rPr>
+              <w:t>6.1 Training the Neural Network</w:t>
+            </w:r>
+            <w:r>
+              <w:rPr>
+                <w:noProof/>
+                <w:webHidden/>
+              </w:rPr>
+              <w:tab/>
+            </w:r>
+            <w:r>
+              <w:rPr>
+                <w:noProof/>
+                <w:webHidden/>
+              </w:rPr>
+              <w:fldChar w:fldCharType="begin"/>
+            </w:r>
+            <w:r>
+              <w:rPr>
+                <w:noProof/>
+                <w:webHidden/>
+              </w:rPr>
+              <w:instrText xml:space="preserve"> PAGEREF _Toc132126291 \h </w:instrText>
+            </w:r>
+            <w:r>
+              <w:rPr>
+                <w:noProof/>
+                <w:webHidden/>
+              </w:rPr>
+            </w:r>
+            <w:r>
+              <w:rPr>
+                <w:noProof/>
+                <w:webHidden/>
+              </w:rPr>
+              <w:fldChar w:fldCharType="separate"/>
+            </w:r>
+            <w:r>
+              <w:rPr>
+                <w:noProof/>
+                <w:webHidden/>
+              </w:rPr>
+              <w:t>26</w:t>
+            </w:r>
+            <w:r>
+              <w:rPr>
+                <w:noProof/>
+                <w:webHidden/>
+              </w:rPr>
+              <w:fldChar w:fldCharType="end"/>
+            </w:r>
+          </w:hyperlink>
+        </w:p>
+        <w:p>
+          <w:pPr>
+            <w:pStyle w:val="TOC3"/>
+            <w:tabs>
+              <w:tab w:val="right" w:leader="dot" w:pos="9016"/>
+            </w:tabs>
+            <w:rPr>
+              <w:rFonts w:eastAsiaTheme="minorEastAsia"/>
+              <w:noProof/>
+              <w:lang w:eastAsia="en-GB"/>
+            </w:rPr>
+          </w:pPr>
+          <w:hyperlink w:anchor="_Toc132126292" w:history="1">
+            <w:r>
+              <w:rPr>
+                <w:rStyle w:val="Hyperlink"/>
+                <w:noProof/>
+              </w:rPr>
+              <w:t>6.2 Training the Gradient Boosted Regression Tree model</w:t>
+            </w:r>
+            <w:r>
+              <w:rPr>
+                <w:noProof/>
+                <w:webHidden/>
+              </w:rPr>
+              <w:tab/>
+            </w:r>
+            <w:r>
+              <w:rPr>
+                <w:noProof/>
+                <w:webHidden/>
+              </w:rPr>
+              <w:fldChar w:fldCharType="begin"/>
+            </w:r>
+            <w:r>
+              <w:rPr>
+                <w:noProof/>
+                <w:webHidden/>
+              </w:rPr>
+              <w:instrText xml:space="preserve"> PAGEREF _Toc132126292 \h </w:instrText>
+            </w:r>
+            <w:r>
+              <w:rPr>
+                <w:noProof/>
+                <w:webHidden/>
+              </w:rPr>
+            </w:r>
+            <w:r>
+              <w:rPr>
+                <w:noProof/>
+                <w:webHidden/>
+              </w:rPr>
+              <w:fldChar w:fldCharType="separate"/>
+            </w:r>
+            <w:r>
+              <w:rPr>
+                <w:noProof/>
+                <w:webHidden/>
+              </w:rPr>
+              <w:t>26</w:t>
             </w:r>
             <w:r>
               <w:rPr>
@@ -1753,13 +2103,13 @@
               <w:lang w:eastAsia="en-GB"/>
             </w:rPr>
           </w:pPr>
-          <w:hyperlink w:anchor="_Toc131857712" w:history="1">
+          <w:hyperlink w:anchor="_Toc132126293" w:history="1">
             <w:r>
               <w:rPr>
                 <w:rStyle w:val="Hyperlink"/>
                 <w:noProof/>
               </w:rPr>
-              <w:t>Results</w:t>
+              <w:t>7. Results</w:t>
             </w:r>
             <w:r>
               <w:rPr>
@@ -1780,7 +2130,7 @@
                 <w:noProof/>
                 <w:webHidden/>
               </w:rPr>
-              <w:instrText xml:space="preserve"> PAGEREF _Toc131857712 \h </w:instrText>
+              <w:instrText xml:space="preserve"> PAGEREF _Toc132126293 \h </w:instrText>
             </w:r>
             <w:r>
               <w:rPr>
@@ -1800,7 +2150,7 @@
                 <w:noProof/>
                 <w:webHidden/>
               </w:rPr>
-              <w:t>23</w:t>
+              <w:t>27</w:t>
             </w:r>
             <w:r>
               <w:rPr>
@@ -1823,13 +2173,13 @@
               <w:lang w:eastAsia="en-GB"/>
             </w:rPr>
           </w:pPr>
-          <w:hyperlink w:anchor="_Toc131857713" w:history="1">
+          <w:hyperlink w:anchor="_Toc132126294" w:history="1">
             <w:r>
               <w:rPr>
                 <w:rStyle w:val="Hyperlink"/>
                 <w:noProof/>
               </w:rPr>
-              <w:t>Neural Network Results</w:t>
+              <w:t>7.1 Neural Network Results</w:t>
             </w:r>
             <w:r>
               <w:rPr>
@@ -1850,7 +2200,7 @@
                 <w:noProof/>
                 <w:webHidden/>
               </w:rPr>
-              <w:instrText xml:space="preserve"> PAGEREF _Toc131857713 \h </w:instrText>
+              <w:instrText xml:space="preserve"> PAGEREF _Toc132126294 \h </w:instrText>
             </w:r>
             <w:r>
               <w:rPr>
@@ -1870,7 +2220,7 @@
                 <w:noProof/>
                 <w:webHidden/>
               </w:rPr>
-              <w:t>23</w:t>
+              <w:t>27</w:t>
             </w:r>
             <w:r>
               <w:rPr>
@@ -1893,13 +2243,13 @@
               <w:lang w:eastAsia="en-GB"/>
             </w:rPr>
           </w:pPr>
-          <w:hyperlink w:anchor="_Toc131857714" w:history="1">
+          <w:hyperlink w:anchor="_Toc132126295" w:history="1">
             <w:r>
               <w:rPr>
                 <w:rStyle w:val="Hyperlink"/>
                 <w:noProof/>
               </w:rPr>
-              <w:t>Gradient Boosted Regression Trees Results</w:t>
+              <w:t>7.2 Gradient Boosted Regression Trees Results</w:t>
             </w:r>
             <w:r>
               <w:rPr>
@@ -1920,7 +2270,7 @@
                 <w:noProof/>
                 <w:webHidden/>
               </w:rPr>
-              <w:instrText xml:space="preserve"> PAGEREF _Toc131857714 \h </w:instrText>
+              <w:instrText xml:space="preserve"> PAGEREF _Toc132126295 \h </w:instrText>
             </w:r>
             <w:r>
               <w:rPr>
@@ -1940,7 +2290,7 @@
                 <w:noProof/>
                 <w:webHidden/>
               </w:rPr>
-              <w:t>24</w:t>
+              <w:t>28</w:t>
             </w:r>
             <w:r>
               <w:rPr>
@@ -1963,13 +2313,13 @@
               <w:lang w:eastAsia="en-GB"/>
             </w:rPr>
           </w:pPr>
-          <w:hyperlink w:anchor="_Toc131857715" w:history="1">
+          <w:hyperlink w:anchor="_Toc132126296" w:history="1">
             <w:r>
               <w:rPr>
                 <w:rStyle w:val="Hyperlink"/>
                 <w:noProof/>
               </w:rPr>
-              <w:t>Interpretation of Results</w:t>
+              <w:t>7.3 Feature importance within the Gradient Boosted Regression Tree model</w:t>
             </w:r>
             <w:r>
               <w:rPr>
@@ -1990,7 +2340,7 @@
                 <w:noProof/>
                 <w:webHidden/>
               </w:rPr>
-              <w:instrText xml:space="preserve"> PAGEREF _Toc131857715 \h </w:instrText>
+              <w:instrText xml:space="preserve"> PAGEREF _Toc132126296 \h </w:instrText>
             </w:r>
             <w:r>
               <w:rPr>
@@ -2010,7 +2360,497 @@
                 <w:noProof/>
                 <w:webHidden/>
               </w:rPr>
-              <w:t>24</w:t>
+              <w:t>28</w:t>
+            </w:r>
+            <w:r>
+              <w:rPr>
+                <w:noProof/>
+                <w:webHidden/>
+              </w:rPr>
+              <w:fldChar w:fldCharType="end"/>
+            </w:r>
+          </w:hyperlink>
+        </w:p>
+        <w:p>
+          <w:pPr>
+            <w:pStyle w:val="TOC2"/>
+            <w:tabs>
+              <w:tab w:val="right" w:leader="dot" w:pos="9016"/>
+            </w:tabs>
+            <w:rPr>
+              <w:rFonts w:eastAsiaTheme="minorEastAsia"/>
+              <w:noProof/>
+              <w:lang w:eastAsia="en-GB"/>
+            </w:rPr>
+          </w:pPr>
+          <w:hyperlink w:anchor="_Toc132126297" w:history="1">
+            <w:r>
+              <w:rPr>
+                <w:rStyle w:val="Hyperlink"/>
+                <w:noProof/>
+              </w:rPr>
+              <w:t>7.4 Weights of GBRT model</w:t>
+            </w:r>
+            <w:r>
+              <w:rPr>
+                <w:noProof/>
+                <w:webHidden/>
+              </w:rPr>
+              <w:tab/>
+            </w:r>
+            <w:r>
+              <w:rPr>
+                <w:noProof/>
+                <w:webHidden/>
+              </w:rPr>
+              <w:fldChar w:fldCharType="begin"/>
+            </w:r>
+            <w:r>
+              <w:rPr>
+                <w:noProof/>
+                <w:webHidden/>
+              </w:rPr>
+              <w:instrText xml:space="preserve"> PAGEREF _Toc132126297 \h </w:instrText>
+            </w:r>
+            <w:r>
+              <w:rPr>
+                <w:noProof/>
+                <w:webHidden/>
+              </w:rPr>
+            </w:r>
+            <w:r>
+              <w:rPr>
+                <w:noProof/>
+                <w:webHidden/>
+              </w:rPr>
+              <w:fldChar w:fldCharType="separate"/>
+            </w:r>
+            <w:r>
+              <w:rPr>
+                <w:noProof/>
+                <w:webHidden/>
+              </w:rPr>
+              <w:t>29</w:t>
+            </w:r>
+            <w:r>
+              <w:rPr>
+                <w:noProof/>
+                <w:webHidden/>
+              </w:rPr>
+              <w:fldChar w:fldCharType="end"/>
+            </w:r>
+          </w:hyperlink>
+        </w:p>
+        <w:p>
+          <w:pPr>
+            <w:pStyle w:val="TOC2"/>
+            <w:tabs>
+              <w:tab w:val="right" w:leader="dot" w:pos="9016"/>
+            </w:tabs>
+            <w:rPr>
+              <w:rFonts w:eastAsiaTheme="minorEastAsia"/>
+              <w:noProof/>
+              <w:lang w:eastAsia="en-GB"/>
+            </w:rPr>
+          </w:pPr>
+          <w:hyperlink w:anchor="_Toc132126298" w:history="1">
+            <w:r>
+              <w:rPr>
+                <w:rStyle w:val="Hyperlink"/>
+                <w:noProof/>
+              </w:rPr>
+              <w:t>7.5 Feature Importance in Neural Network Model</w:t>
+            </w:r>
+            <w:r>
+              <w:rPr>
+                <w:noProof/>
+                <w:webHidden/>
+              </w:rPr>
+              <w:tab/>
+            </w:r>
+            <w:r>
+              <w:rPr>
+                <w:noProof/>
+                <w:webHidden/>
+              </w:rPr>
+              <w:fldChar w:fldCharType="begin"/>
+            </w:r>
+            <w:r>
+              <w:rPr>
+                <w:noProof/>
+                <w:webHidden/>
+              </w:rPr>
+              <w:instrText xml:space="preserve"> PAGEREF _Toc132126298 \h </w:instrText>
+            </w:r>
+            <w:r>
+              <w:rPr>
+                <w:noProof/>
+                <w:webHidden/>
+              </w:rPr>
+            </w:r>
+            <w:r>
+              <w:rPr>
+                <w:noProof/>
+                <w:webHidden/>
+              </w:rPr>
+              <w:fldChar w:fldCharType="separate"/>
+            </w:r>
+            <w:r>
+              <w:rPr>
+                <w:noProof/>
+                <w:webHidden/>
+              </w:rPr>
+              <w:t>30</w:t>
+            </w:r>
+            <w:r>
+              <w:rPr>
+                <w:noProof/>
+                <w:webHidden/>
+              </w:rPr>
+              <w:fldChar w:fldCharType="end"/>
+            </w:r>
+          </w:hyperlink>
+        </w:p>
+        <w:p>
+          <w:pPr>
+            <w:pStyle w:val="TOC2"/>
+            <w:tabs>
+              <w:tab w:val="right" w:leader="dot" w:pos="9016"/>
+            </w:tabs>
+            <w:rPr>
+              <w:rFonts w:eastAsiaTheme="minorEastAsia"/>
+              <w:noProof/>
+              <w:lang w:eastAsia="en-GB"/>
+            </w:rPr>
+          </w:pPr>
+          <w:hyperlink w:anchor="_Toc132126299" w:history="1">
+            <w:r>
+              <w:rPr>
+                <w:rStyle w:val="Hyperlink"/>
+                <w:noProof/>
+              </w:rPr>
+              <w:t>7.6 Inspecting Individual Predictions</w:t>
+            </w:r>
+            <w:r>
+              <w:rPr>
+                <w:noProof/>
+                <w:webHidden/>
+              </w:rPr>
+              <w:tab/>
+            </w:r>
+            <w:r>
+              <w:rPr>
+                <w:noProof/>
+                <w:webHidden/>
+              </w:rPr>
+              <w:fldChar w:fldCharType="begin"/>
+            </w:r>
+            <w:r>
+              <w:rPr>
+                <w:noProof/>
+                <w:webHidden/>
+              </w:rPr>
+              <w:instrText xml:space="preserve"> PAGEREF _Toc132126299 \h </w:instrText>
+            </w:r>
+            <w:r>
+              <w:rPr>
+                <w:noProof/>
+                <w:webHidden/>
+              </w:rPr>
+            </w:r>
+            <w:r>
+              <w:rPr>
+                <w:noProof/>
+                <w:webHidden/>
+              </w:rPr>
+              <w:fldChar w:fldCharType="separate"/>
+            </w:r>
+            <w:r>
+              <w:rPr>
+                <w:noProof/>
+                <w:webHidden/>
+              </w:rPr>
+              <w:t>30</w:t>
+            </w:r>
+            <w:r>
+              <w:rPr>
+                <w:noProof/>
+                <w:webHidden/>
+              </w:rPr>
+              <w:fldChar w:fldCharType="end"/>
+            </w:r>
+          </w:hyperlink>
+        </w:p>
+        <w:p>
+          <w:pPr>
+            <w:pStyle w:val="TOC3"/>
+            <w:tabs>
+              <w:tab w:val="right" w:leader="dot" w:pos="9016"/>
+            </w:tabs>
+            <w:rPr>
+              <w:rFonts w:eastAsiaTheme="minorEastAsia"/>
+              <w:noProof/>
+              <w:lang w:eastAsia="en-GB"/>
+            </w:rPr>
+          </w:pPr>
+          <w:hyperlink w:anchor="_Toc132126300" w:history="1">
+            <w:r>
+              <w:rPr>
+                <w:rStyle w:val="Hyperlink"/>
+                <w:noProof/>
+              </w:rPr>
+              <w:t>7.61 Scenario 1: Both models predict accurately:</w:t>
+            </w:r>
+            <w:r>
+              <w:rPr>
+                <w:noProof/>
+                <w:webHidden/>
+              </w:rPr>
+              <w:tab/>
+            </w:r>
+            <w:r>
+              <w:rPr>
+                <w:noProof/>
+                <w:webHidden/>
+              </w:rPr>
+              <w:fldChar w:fldCharType="begin"/>
+            </w:r>
+            <w:r>
+              <w:rPr>
+                <w:noProof/>
+                <w:webHidden/>
+              </w:rPr>
+              <w:instrText xml:space="preserve"> PAGEREF _Toc132126300 \h </w:instrText>
+            </w:r>
+            <w:r>
+              <w:rPr>
+                <w:noProof/>
+                <w:webHidden/>
+              </w:rPr>
+            </w:r>
+            <w:r>
+              <w:rPr>
+                <w:noProof/>
+                <w:webHidden/>
+              </w:rPr>
+              <w:fldChar w:fldCharType="separate"/>
+            </w:r>
+            <w:r>
+              <w:rPr>
+                <w:noProof/>
+                <w:webHidden/>
+              </w:rPr>
+              <w:t>31</w:t>
+            </w:r>
+            <w:r>
+              <w:rPr>
+                <w:noProof/>
+                <w:webHidden/>
+              </w:rPr>
+              <w:fldChar w:fldCharType="end"/>
+            </w:r>
+          </w:hyperlink>
+        </w:p>
+        <w:p>
+          <w:pPr>
+            <w:pStyle w:val="TOC3"/>
+            <w:tabs>
+              <w:tab w:val="right" w:leader="dot" w:pos="9016"/>
+            </w:tabs>
+            <w:rPr>
+              <w:rFonts w:eastAsiaTheme="minorEastAsia"/>
+              <w:noProof/>
+              <w:lang w:eastAsia="en-GB"/>
+            </w:rPr>
+          </w:pPr>
+          <w:hyperlink w:anchor="_Toc132126301" w:history="1">
+            <w:r>
+              <w:rPr>
+                <w:rStyle w:val="Hyperlink"/>
+                <w:noProof/>
+              </w:rPr>
+              <w:t>7.62 Scenario 2: Gradient Boosted Regression Tree is accurate but Neural Network is not accurate:</w:t>
+            </w:r>
+            <w:r>
+              <w:rPr>
+                <w:noProof/>
+                <w:webHidden/>
+              </w:rPr>
+              <w:tab/>
+            </w:r>
+            <w:r>
+              <w:rPr>
+                <w:noProof/>
+                <w:webHidden/>
+              </w:rPr>
+              <w:fldChar w:fldCharType="begin"/>
+            </w:r>
+            <w:r>
+              <w:rPr>
+                <w:noProof/>
+                <w:webHidden/>
+              </w:rPr>
+              <w:instrText xml:space="preserve"> PAGEREF _Toc132126301 \h </w:instrText>
+            </w:r>
+            <w:r>
+              <w:rPr>
+                <w:noProof/>
+                <w:webHidden/>
+              </w:rPr>
+            </w:r>
+            <w:r>
+              <w:rPr>
+                <w:noProof/>
+                <w:webHidden/>
+              </w:rPr>
+              <w:fldChar w:fldCharType="separate"/>
+            </w:r>
+            <w:r>
+              <w:rPr>
+                <w:noProof/>
+                <w:webHidden/>
+              </w:rPr>
+              <w:t>32</w:t>
+            </w:r>
+            <w:r>
+              <w:rPr>
+                <w:noProof/>
+                <w:webHidden/>
+              </w:rPr>
+              <w:fldChar w:fldCharType="end"/>
+            </w:r>
+          </w:hyperlink>
+        </w:p>
+        <w:p>
+          <w:pPr>
+            <w:pStyle w:val="TOC3"/>
+            <w:tabs>
+              <w:tab w:val="right" w:leader="dot" w:pos="9016"/>
+            </w:tabs>
+            <w:rPr>
+              <w:rFonts w:eastAsiaTheme="minorEastAsia"/>
+              <w:noProof/>
+              <w:lang w:eastAsia="en-GB"/>
+            </w:rPr>
+          </w:pPr>
+          <w:hyperlink w:anchor="_Toc132126302" w:history="1">
+            <w:r>
+              <w:rPr>
+                <w:rStyle w:val="Hyperlink"/>
+                <w:noProof/>
+              </w:rPr>
+              <w:t>7.63 Scenario 3: Neural Network is accurate but Gradient Boosted Tree model is not:</w:t>
+            </w:r>
+            <w:r>
+              <w:rPr>
+                <w:noProof/>
+                <w:webHidden/>
+              </w:rPr>
+              <w:tab/>
+            </w:r>
+            <w:r>
+              <w:rPr>
+                <w:noProof/>
+                <w:webHidden/>
+              </w:rPr>
+              <w:fldChar w:fldCharType="begin"/>
+            </w:r>
+            <w:r>
+              <w:rPr>
+                <w:noProof/>
+                <w:webHidden/>
+              </w:rPr>
+              <w:instrText xml:space="preserve"> PAGEREF _Toc132126302 \h </w:instrText>
+            </w:r>
+            <w:r>
+              <w:rPr>
+                <w:noProof/>
+                <w:webHidden/>
+              </w:rPr>
+            </w:r>
+            <w:r>
+              <w:rPr>
+                <w:noProof/>
+                <w:webHidden/>
+              </w:rPr>
+              <w:fldChar w:fldCharType="separate"/>
+            </w:r>
+            <w:r>
+              <w:rPr>
+                <w:noProof/>
+                <w:webHidden/>
+              </w:rPr>
+              <w:t>33</w:t>
+            </w:r>
+            <w:r>
+              <w:rPr>
+                <w:noProof/>
+                <w:webHidden/>
+              </w:rPr>
+              <w:fldChar w:fldCharType="end"/>
+            </w:r>
+          </w:hyperlink>
+        </w:p>
+        <w:p>
+          <w:pPr>
+            <w:pStyle w:val="TOC2"/>
+            <w:tabs>
+              <w:tab w:val="right" w:leader="dot" w:pos="9016"/>
+            </w:tabs>
+            <w:rPr>
+              <w:rFonts w:eastAsiaTheme="minorEastAsia"/>
+              <w:noProof/>
+              <w:lang w:eastAsia="en-GB"/>
+            </w:rPr>
+          </w:pPr>
+          <w:hyperlink w:anchor="_Toc132126303" w:history="1">
+            <w:r>
+              <w:rPr>
+                <w:rStyle w:val="Hyperlink"/>
+                <w:noProof/>
+              </w:rPr>
+              <w:t>7.7 Observations</w:t>
+            </w:r>
+            <w:r>
+              <w:rPr>
+                <w:noProof/>
+                <w:webHidden/>
+              </w:rPr>
+              <w:tab/>
+            </w:r>
+            <w:r>
+              <w:rPr>
+                <w:noProof/>
+                <w:webHidden/>
+              </w:rPr>
+              <w:fldChar w:fldCharType="begin"/>
+            </w:r>
+            <w:r>
+              <w:rPr>
+                <w:noProof/>
+                <w:webHidden/>
+              </w:rPr>
+              <w:instrText xml:space="preserve"> PAGEREF _Toc132126303 \h </w:instrText>
+            </w:r>
+            <w:r>
+              <w:rPr>
+                <w:noProof/>
+                <w:webHidden/>
+              </w:rPr>
+            </w:r>
+            <w:r>
+              <w:rPr>
+                <w:noProof/>
+                <w:webHidden/>
+              </w:rPr>
+              <w:fldChar w:fldCharType="separate"/>
+            </w:r>
+            <w:r>
+              <w:rPr>
+                <w:noProof/>
+                <w:webHidden/>
+              </w:rPr>
+              <w:t>34</w:t>
             </w:r>
             <w:r>
               <w:rPr>
@@ -2033,13 +2873,13 @@
               <w:lang w:eastAsia="en-GB"/>
             </w:rPr>
           </w:pPr>
-          <w:hyperlink w:anchor="_Toc131857716" w:history="1">
+          <w:hyperlink w:anchor="_Toc132126304" w:history="1">
             <w:r>
               <w:rPr>
                 <w:rStyle w:val="Hyperlink"/>
                 <w:noProof/>
               </w:rPr>
-              <w:t>APPENDIX I – SOFTWARE DEVELOPED TO SUPPORT THIS RESEARCH</w:t>
+              <w:t>APPENDIX I – Software Developed to Support this Research</w:t>
             </w:r>
             <w:r>
               <w:rPr>
@@ -2060,7 +2900,7 @@
                 <w:noProof/>
                 <w:webHidden/>
               </w:rPr>
-              <w:instrText xml:space="preserve"> PAGEREF _Toc131857716 \h </w:instrText>
+              <w:instrText xml:space="preserve"> PAGEREF _Toc132126304 \h </w:instrText>
             </w:r>
             <w:r>
               <w:rPr>
@@ -2080,7 +2920,7 @@
                 <w:noProof/>
                 <w:webHidden/>
               </w:rPr>
-              <w:t>25</w:t>
+              <w:t>34</w:t>
             </w:r>
             <w:r>
               <w:rPr>
@@ -2103,7 +2943,7 @@
               <w:lang w:eastAsia="en-GB"/>
             </w:rPr>
           </w:pPr>
-          <w:hyperlink w:anchor="_Toc131857717" w:history="1">
+          <w:hyperlink w:anchor="_Toc132126305" w:history="1">
             <w:r>
               <w:rPr>
                 <w:rStyle w:val="Hyperlink"/>
@@ -2130,7 +2970,7 @@
                 <w:noProof/>
                 <w:webHidden/>
               </w:rPr>
-              <w:instrText xml:space="preserve"> PAGEREF _Toc131857717 \h </w:instrText>
+              <w:instrText xml:space="preserve"> PAGEREF _Toc132126305 \h </w:instrText>
             </w:r>
             <w:r>
               <w:rPr>
@@ -2150,7 +2990,7 @@
                 <w:noProof/>
                 <w:webHidden/>
               </w:rPr>
-              <w:t>26</w:t>
+              <w:t>35</w:t>
             </w:r>
             <w:r>
               <w:rPr>
@@ -2173,7 +3013,7 @@
               <w:lang w:eastAsia="en-GB"/>
             </w:rPr>
           </w:pPr>
-          <w:hyperlink w:anchor="_Toc131857718" w:history="1">
+          <w:hyperlink w:anchor="_Toc132126306" w:history="1">
             <w:r>
               <w:rPr>
                 <w:rStyle w:val="Hyperlink"/>
@@ -2200,7 +3040,7 @@
                 <w:noProof/>
                 <w:webHidden/>
               </w:rPr>
-              <w:instrText xml:space="preserve"> PAGEREF _Toc131857718 \h </w:instrText>
+              <w:instrText xml:space="preserve"> PAGEREF _Toc132126306 \h </w:instrText>
             </w:r>
             <w:r>
               <w:rPr>
@@ -2220,7 +3060,7 @@
                 <w:noProof/>
                 <w:webHidden/>
               </w:rPr>
-              <w:t>27</w:t>
+              <w:t>36</w:t>
             </w:r>
             <w:r>
               <w:rPr>
@@ -2243,7 +3083,7 @@
               <w:lang w:eastAsia="en-GB"/>
             </w:rPr>
           </w:pPr>
-          <w:hyperlink w:anchor="_Toc131857719" w:history="1">
+          <w:hyperlink w:anchor="_Toc132126307" w:history="1">
             <w:r>
               <w:rPr>
                 <w:rStyle w:val="Hyperlink"/>
@@ -2270,7 +3110,7 @@
                 <w:noProof/>
                 <w:webHidden/>
               </w:rPr>
-              <w:instrText xml:space="preserve"> PAGEREF _Toc131857719 \h </w:instrText>
+              <w:instrText xml:space="preserve"> PAGEREF _Toc132126307 \h </w:instrText>
             </w:r>
             <w:r>
               <w:rPr>
@@ -2290,7 +3130,7 @@
                 <w:noProof/>
                 <w:webHidden/>
               </w:rPr>
-              <w:t>27</w:t>
+              <w:t>37</w:t>
             </w:r>
             <w:r>
               <w:rPr>
@@ -2313,7 +3153,7 @@
               <w:lang w:eastAsia="en-GB"/>
             </w:rPr>
           </w:pPr>
-          <w:hyperlink w:anchor="_Toc131857720" w:history="1">
+          <w:hyperlink w:anchor="_Toc132126308" w:history="1">
             <w:r>
               <w:rPr>
                 <w:rStyle w:val="Hyperlink"/>
@@ -2340,7 +3180,7 @@
                 <w:noProof/>
                 <w:webHidden/>
               </w:rPr>
-              <w:instrText xml:space="preserve"> PAGEREF _Toc131857720 \h </w:instrText>
+              <w:instrText xml:space="preserve"> PAGEREF _Toc132126308 \h </w:instrText>
             </w:r>
             <w:r>
               <w:rPr>
@@ -2360,7 +3200,7 @@
                 <w:noProof/>
                 <w:webHidden/>
               </w:rPr>
-              <w:t>29</w:t>
+              <w:t>38</w:t>
             </w:r>
             <w:r>
               <w:rPr>
@@ -2383,7 +3223,7 @@
               <w:lang w:eastAsia="en-GB"/>
             </w:rPr>
           </w:pPr>
-          <w:hyperlink w:anchor="_Toc131857721" w:history="1">
+          <w:hyperlink w:anchor="_Toc132126309" w:history="1">
             <w:r>
               <w:rPr>
                 <w:rStyle w:val="Hyperlink"/>
@@ -2410,7 +3250,7 @@
                 <w:noProof/>
                 <w:webHidden/>
               </w:rPr>
-              <w:instrText xml:space="preserve"> PAGEREF _Toc131857721 \h </w:instrText>
+              <w:instrText xml:space="preserve"> PAGEREF _Toc132126309 \h </w:instrText>
             </w:r>
             <w:r>
               <w:rPr>
@@ -2430,7 +3270,7 @@
                 <w:noProof/>
                 <w:webHidden/>
               </w:rPr>
-              <w:t>29</w:t>
+              <w:t>39</w:t>
             </w:r>
             <w:r>
               <w:rPr>
@@ -2453,7 +3293,7 @@
               <w:lang w:eastAsia="en-GB"/>
             </w:rPr>
           </w:pPr>
-          <w:hyperlink w:anchor="_Toc131857722" w:history="1">
+          <w:hyperlink w:anchor="_Toc132126310" w:history="1">
             <w:r>
               <w:rPr>
                 <w:rStyle w:val="Hyperlink"/>
@@ -2480,7 +3320,7 @@
                 <w:noProof/>
                 <w:webHidden/>
               </w:rPr>
-              <w:instrText xml:space="preserve"> PAGEREF _Toc131857722 \h </w:instrText>
+              <w:instrText xml:space="preserve"> PAGEREF _Toc132126310 \h </w:instrText>
             </w:r>
             <w:r>
               <w:rPr>
@@ -2500,7 +3340,7 @@
                 <w:noProof/>
                 <w:webHidden/>
               </w:rPr>
-              <w:t>30</w:t>
+              <w:t>39</w:t>
             </w:r>
             <w:r>
               <w:rPr>
@@ -2523,7 +3363,7 @@
               <w:lang w:eastAsia="en-GB"/>
             </w:rPr>
           </w:pPr>
-          <w:hyperlink w:anchor="_Toc131857723" w:history="1">
+          <w:hyperlink w:anchor="_Toc132126311" w:history="1">
             <w:r>
               <w:rPr>
                 <w:rStyle w:val="Hyperlink"/>
@@ -2550,7 +3390,7 @@
                 <w:noProof/>
                 <w:webHidden/>
               </w:rPr>
-              <w:instrText xml:space="preserve"> PAGEREF _Toc131857723 \h </w:instrText>
+              <w:instrText xml:space="preserve"> PAGEREF _Toc132126311 \h </w:instrText>
             </w:r>
             <w:r>
               <w:rPr>
@@ -2570,7 +3410,7 @@
                 <w:noProof/>
                 <w:webHidden/>
               </w:rPr>
-              <w:t>32</w:t>
+              <w:t>41</w:t>
             </w:r>
             <w:r>
               <w:rPr>
@@ -2593,7 +3433,7 @@
               <w:lang w:eastAsia="en-GB"/>
             </w:rPr>
           </w:pPr>
-          <w:hyperlink w:anchor="_Toc131857724" w:history="1">
+          <w:hyperlink w:anchor="_Toc132126312" w:history="1">
             <w:r>
               <w:rPr>
                 <w:rStyle w:val="Hyperlink"/>
@@ -2620,7 +3460,7 @@
                 <w:noProof/>
                 <w:webHidden/>
               </w:rPr>
-              <w:instrText xml:space="preserve"> PAGEREF _Toc131857724 \h </w:instrText>
+              <w:instrText xml:space="preserve"> PAGEREF _Toc132126312 \h </w:instrText>
             </w:r>
             <w:r>
               <w:rPr>
@@ -2640,7 +3480,7 @@
                 <w:noProof/>
                 <w:webHidden/>
               </w:rPr>
-              <w:t>33</w:t>
+              <w:t>43</w:t>
             </w:r>
             <w:r>
               <w:rPr>
@@ -2663,7 +3503,7 @@
               <w:lang w:eastAsia="en-GB"/>
             </w:rPr>
           </w:pPr>
-          <w:hyperlink w:anchor="_Toc131857725" w:history="1">
+          <w:hyperlink w:anchor="_Toc132126313" w:history="1">
             <w:r>
               <w:rPr>
                 <w:rStyle w:val="Hyperlink"/>
@@ -2690,7 +3530,7 @@
                 <w:noProof/>
                 <w:webHidden/>
               </w:rPr>
-              <w:instrText xml:space="preserve"> PAGEREF _Toc131857725 \h </w:instrText>
+              <w:instrText xml:space="preserve"> PAGEREF _Toc132126313 \h </w:instrText>
             </w:r>
             <w:r>
               <w:rPr>
@@ -2710,7 +3550,7 @@
                 <w:noProof/>
                 <w:webHidden/>
               </w:rPr>
-              <w:t>35</w:t>
+              <w:t>44</w:t>
             </w:r>
             <w:r>
               <w:rPr>
@@ -2733,23 +3573,21 @@
         </w:p>
       </w:sdtContent>
     </w:sdt>
+    <w:p>
+      <w:pPr>
+        <w:pStyle w:val="Heading1"/>
+      </w:pPr>
+      <w:bookmarkStart w:id="1" w:name="_Toc132126267"/>
+      <w:r>
+        <w:t xml:space="preserve">1. </w:t>
+      </w:r>
+      <w:r>
+        <w:t>Introduction</w:t>
+      </w:r>
+      <w:bookmarkEnd w:id="1"/>
+    </w:p>
     <w:p/>
     <w:p>
-      <w:pPr>
-        <w:pStyle w:val="Heading1"/>
-        <w:numPr>
-          <w:ilvl w:val="1"/>
-          <w:numId w:val="20"/>
-        </w:numPr>
-      </w:pPr>
-      <w:bookmarkStart w:id="1" w:name="_Toc131857691"/>
-      <w:r>
-        <w:t>Introduction</w:t>
-      </w:r>
-      <w:bookmarkEnd w:id="1"/>
-    </w:p>
-    <w:p/>
-    <w:p>
       <w:r>
         <w:t xml:space="preserve">A </w:t>
       </w:r>
@@ -2958,6 +3796,7 @@
     </w:p>
     <w:p>
       <w:r>
+        <w:lastRenderedPageBreak/>
         <w:t>Risk premi</w:t>
       </w:r>
       <w:r>
@@ -3134,15 +3973,7 @@
         <w:t>ums</w:t>
       </w:r>
       <w:r>
-        <w:t xml:space="preserve"> (</w:t>
-      </w:r>
-      <w:proofErr w:type="gramStart"/>
-      <w:r>
-        <w:t>i.e.</w:t>
-      </w:r>
-      <w:proofErr w:type="gramEnd"/>
-      <w:r>
-        <w:t xml:space="preserve"> the risk premiums on stocks/shares)</w:t>
+        <w:t xml:space="preserve"> (i.e. the risk premiums on stocks/shares)</w:t>
       </w:r>
       <w:r>
         <w:t>. Gu</w:t>
@@ -3154,21 +3985,13 @@
         <w:t xml:space="preserve"> found that machine learning models significantly outperformed traditional ordinary least squares regression models in estimating equity risk premiums</w:t>
       </w:r>
       <w:r>
-        <w:t xml:space="preserve"> using </w:t>
-      </w:r>
-      <w:proofErr w:type="gramStart"/>
-      <w:r>
-        <w:t>a</w:t>
+        <w:t xml:space="preserve"> using a</w:t>
       </w:r>
       <w:r>
         <w:t xml:space="preserve"> large</w:t>
       </w:r>
       <w:r>
-        <w:t xml:space="preserve"> number of</w:t>
-      </w:r>
-      <w:proofErr w:type="gramEnd"/>
-      <w:r>
-        <w:t xml:space="preserve"> fundamental valuation metrics</w:t>
+        <w:t xml:space="preserve"> number of fundamental valuation metrics</w:t>
       </w:r>
       <w:r>
         <w:t xml:space="preserve"> </w:t>
@@ -3183,11 +4006,7 @@
         <w:t xml:space="preserve">They attributed this </w:t>
       </w:r>
       <w:r>
-        <w:t xml:space="preserve">outperformance to the machine learning models </w:t>
-      </w:r>
-      <w:r>
-        <w:lastRenderedPageBreak/>
-        <w:t xml:space="preserve">ability to handle nonlinearities </w:t>
+        <w:t xml:space="preserve">outperformance to the machine learning models ability to handle nonlinearities </w:t>
       </w:r>
       <w:r>
         <w:t xml:space="preserve">and </w:t>
@@ -3210,15 +4029,7 @@
     </w:p>
     <w:p>
       <w:r>
-        <w:t xml:space="preserve">This study seeks to expand upon the work of Gu, </w:t>
-      </w:r>
-      <w:proofErr w:type="gramStart"/>
-      <w:r>
-        <w:t>Kelly</w:t>
-      </w:r>
-      <w:proofErr w:type="gramEnd"/>
-      <w:r>
-        <w:t xml:space="preserve"> and Xiu in empirical asset valuation, except with a focus on corporate bond risk premiums rather than equity risk premiums. A</w:t>
+        <w:t>This study seeks to expand upon the work of Gu, Kelly and Xiu in empirical asset valuation, except with a focus on corporate bond risk premiums rather than equity risk premiums. A</w:t>
       </w:r>
       <w:r>
         <w:t xml:space="preserve">n Artificial Neural Network </w:t>
@@ -3393,9 +4204,15 @@
       <w:pPr>
         <w:pStyle w:val="Heading2"/>
       </w:pPr>
-      <w:bookmarkStart w:id="2" w:name="_Toc131857692"/>
-      <w:r>
-        <w:t>1.2 Structure:</w:t>
+      <w:bookmarkStart w:id="2" w:name="_Toc132126268"/>
+      <w:r>
+        <w:t>1.</w:t>
+      </w:r>
+      <w:r>
+        <w:t>1</w:t>
+      </w:r>
+      <w:r>
+        <w:t xml:space="preserve"> Structure:</w:t>
       </w:r>
       <w:bookmarkEnd w:id="2"/>
     </w:p>
@@ -3413,12 +4230,12 @@
       <w:pPr>
         <w:pStyle w:val="Heading1"/>
       </w:pPr>
-      <w:bookmarkStart w:id="3" w:name="_Toc131857693"/>
-      <w:r>
-        <w:t>2.</w:t>
-      </w:r>
-      <w:r>
-        <w:t>1</w:t>
+      <w:bookmarkStart w:id="3" w:name="_Toc132126269"/>
+      <w:r>
+        <w:t>2</w:t>
+      </w:r>
+      <w:r>
+        <w:t>.</w:t>
       </w:r>
       <w:r>
         <w:t xml:space="preserve"> Literature Review</w:t>
@@ -3455,12 +4272,12 @@
       <w:pPr>
         <w:pStyle w:val="Heading2"/>
       </w:pPr>
-      <w:bookmarkStart w:id="4" w:name="_Toc131857694"/>
+      <w:bookmarkStart w:id="4" w:name="_Toc132126270"/>
       <w:r>
         <w:t>2.</w:t>
       </w:r>
       <w:r>
-        <w:t>2</w:t>
+        <w:t>1</w:t>
       </w:r>
       <w:r>
         <w:t xml:space="preserve"> Credit </w:t>
@@ -3480,7 +4297,6 @@
       <w:r>
         <w:t xml:space="preserve">redicting </w:t>
       </w:r>
-      <w:proofErr w:type="gramStart"/>
       <w:r>
         <w:t>b</w:t>
       </w:r>
@@ -3488,7 +4304,6 @@
         <w:t>ankruptcy</w:t>
       </w:r>
       <w:bookmarkEnd w:id="4"/>
-      <w:proofErr w:type="gramEnd"/>
     </w:p>
     <w:p>
       <w:pPr>
@@ -3597,999 +4412,934 @@
         <w:t>(Altman, 1968)</w:t>
       </w:r>
       <w:r>
+        <w:t xml:space="preserve">. Similar to Beaver’s research design, Altman took a split of failed and non-failed firms. Altman </w:t>
+      </w:r>
+      <w:r>
+        <w:lastRenderedPageBreak/>
+        <w:t xml:space="preserve">assessed 22 financial ratios using correlation analysis to weed out ratios that did not add additional information to the model. Altman landed on a selection of 5 ratios: Working Capital / Total Assets, Retained Earnings / Total Assets, EBIT / Total Assets, Market Value of Equity / Book Value of Total Debt, Sales / Total Assets.  </w:t>
+      </w:r>
+      <w:r>
+        <w:t xml:space="preserve">Altman’s MDA </w:t>
+      </w:r>
+      <w:r>
+        <w:t xml:space="preserve">model </w:t>
+      </w:r>
+      <w:r>
+        <w:t>correctly classified 95 percent of the total initial sample of 33 firms, however model’s predictive capability decrease significantly as the time to bankruptcy increases. Edward Deakin combined Altman and Beaver’s models using an MDA model applied to Beaver’s set of financial ratios and achieved high predictive capability</w:t>
+      </w:r>
+      <w:r>
+        <w:t xml:space="preserve"> over longer time to bankruptcy measures by calculating the discriminant analysis in each of the five years to bankruptcy </w:t>
+      </w:r>
+      <w:r>
+        <w:t>(Deakin, 1972)</w:t>
+      </w:r>
+      <w:r>
+        <w:t>.</w:t>
+      </w:r>
+    </w:p>
+    <w:p>
+      <w:r>
+        <w:t>James Ohls</w:t>
+      </w:r>
+      <w:r>
+        <w:t>o</w:t>
+      </w:r>
+      <w:r>
+        <w:t>n</w:t>
+      </w:r>
+      <w:r>
+        <w:t xml:space="preserve"> (1980)</w:t>
+      </w:r>
+      <w:r>
+        <w:t xml:space="preserve"> extended the research</w:t>
+      </w:r>
+      <w:r>
+        <w:t>, both by</w:t>
+      </w:r>
+      <w:r>
+        <w:t xml:space="preserve"> using much larger sample sizes than his predecessors</w:t>
+      </w:r>
+      <w:r>
+        <w:t xml:space="preserve">, </w:t>
+      </w:r>
+      <w:r>
+        <w:t>21</w:t>
+      </w:r>
+      <w:r>
+        <w:t>63 firms</w:t>
+      </w:r>
+      <w:r>
+        <w:t>,</w:t>
+      </w:r>
+      <w:r>
+        <w:t xml:space="preserve"> and by employing </w:t>
+      </w:r>
+      <w:r>
+        <w:t xml:space="preserve">logistic regression </w:t>
+      </w:r>
+      <w:r>
+        <w:t xml:space="preserve">which gives a </w:t>
+      </w:r>
+      <w:r>
+        <w:t xml:space="preserve">probability </w:t>
+      </w:r>
+      <w:r>
+        <w:t xml:space="preserve">of </w:t>
+      </w:r>
+      <w:r>
+        <w:t xml:space="preserve">firm </w:t>
+      </w:r>
+      <w:r>
+        <w:t xml:space="preserve">failure as opposed to the binary outcome of MDA. </w:t>
+      </w:r>
+      <w:r>
+        <w:t>It’s worth noting</w:t>
+      </w:r>
+      <w:r>
+        <w:t xml:space="preserve"> here</w:t>
+      </w:r>
+      <w:r>
+        <w:t xml:space="preserve"> that the logistic regression function is mathematically equivalent to the sigmoid activation function in a </w:t>
+      </w:r>
+      <w:r>
+        <w:t xml:space="preserve">feedforward </w:t>
+      </w:r>
+      <w:r>
+        <w:t xml:space="preserve">neural network </w:t>
+      </w:r>
+      <w:r>
+        <w:t xml:space="preserve">machine-learning </w:t>
+      </w:r>
+      <w:r>
+        <w:t>model</w:t>
+      </w:r>
+      <w:r>
+        <w:t>. Ohlson finds that the statistically significant factors that can be used to determine probability of failure are : Firm size</w:t>
+      </w:r>
+      <w:r>
+        <w:t>,</w:t>
+      </w:r>
+      <w:r>
+        <w:t xml:space="preserve"> </w:t>
+      </w:r>
+      <w:r>
+        <w:t xml:space="preserve">measured as </w:t>
+      </w:r>
+      <w:r>
+        <w:t>total assets / GNP price-level index</w:t>
+      </w:r>
+      <w:r>
+        <w:t xml:space="preserve"> (i.e. adjusted for inflation)</w:t>
+      </w:r>
+      <w:r>
+        <w:t>,</w:t>
+      </w:r>
+      <w:r>
+        <w:t xml:space="preserve"> </w:t>
+      </w:r>
+      <w:r>
+        <w:t xml:space="preserve">Total Liabilities / Total Assets, </w:t>
+      </w:r>
+      <w:r>
+        <w:t>OENEG</w:t>
+      </w:r>
+      <w:r>
+        <w:t xml:space="preserve"> which is a dummy variable that =1 if total liabilities exceeds total assets and zero otherwise, Net income / Total Assets, Funds from operations / total liabilities, Change in net income measures as NI</w:t>
+      </w:r>
+      <w:r>
+        <w:rPr>
+          <w:vertAlign w:val="subscript"/>
+        </w:rPr>
+        <w:t>t0</w:t>
+      </w:r>
+      <w:r>
+        <w:t xml:space="preserve"> – NI</w:t>
+      </w:r>
+      <w:r>
+        <w:rPr>
+          <w:vertAlign w:val="subscript"/>
+        </w:rPr>
+        <w:t>t-1</w:t>
+      </w:r>
+      <w:r>
+        <w:t xml:space="preserve"> / ABS( NI</w:t>
+      </w:r>
+      <w:r>
+        <w:rPr>
+          <w:vertAlign w:val="subscript"/>
+        </w:rPr>
+        <w:t>t0</w:t>
+      </w:r>
+      <w:r>
+        <w:t xml:space="preserve"> ) + ABS( NI</w:t>
+      </w:r>
+      <w:r>
+        <w:rPr>
+          <w:vertAlign w:val="subscript"/>
+        </w:rPr>
+        <w:t>t-1</w:t>
+      </w:r>
+      <w:r>
+        <w:rPr>
+          <w:vertAlign w:val="subscript"/>
+        </w:rPr>
+        <w:t xml:space="preserve"> </w:t>
+      </w:r>
+      <w:r>
+        <w:t>)</w:t>
+      </w:r>
+    </w:p>
+    <w:p>
+      <w:proofErr w:type="spellStart"/>
+      <w:r>
+        <w:t>Zmijewski</w:t>
+      </w:r>
+      <w:proofErr w:type="spellEnd"/>
+      <w:r>
+        <w:t xml:space="preserve"> </w:t>
+      </w:r>
+      <w:r>
+        <w:t xml:space="preserve">(1984) </w:t>
+      </w:r>
+      <w:r>
+        <w:t xml:space="preserve">added to the accountancy based probabilistic models of </w:t>
+      </w:r>
+      <w:r>
+        <w:t xml:space="preserve">bankruptcy by addressing some of the potential biases in bankruptcy data sets and </w:t>
+      </w:r>
+      <w:r>
+        <w:t xml:space="preserve">by </w:t>
+      </w:r>
+      <w:r>
+        <w:t xml:space="preserve">introducing a model based on the probit function. </w:t>
+      </w:r>
+      <w:r>
+        <w:t xml:space="preserve">Using all listed companies on the NYSE from 1972-78, totalling in the thousands. The model results in a score that classifies firms above 0.5 as </w:t>
+      </w:r>
+      <w:r>
+        <w:t>bankrupt</w:t>
+      </w:r>
+      <w:r>
+        <w:t xml:space="preserve"> and vice versa. The accuracy of his model was measured at above 95%.</w:t>
+      </w:r>
+    </w:p>
+    <w:p>
+      <w:r>
+        <w:t xml:space="preserve">Wu, Gaunt, Grey (2010) compare various bankruptcy probability models: Altman’s MDA method, Ohlson’s Logit method, </w:t>
+      </w:r>
+      <w:proofErr w:type="spellStart"/>
+      <w:r>
+        <w:t>Zmijewski’s</w:t>
+      </w:r>
+      <w:proofErr w:type="spellEnd"/>
+      <w:r>
+        <w:t xml:space="preserve"> Probit model,</w:t>
+      </w:r>
+      <w:r>
+        <w:t xml:space="preserve"> </w:t>
+      </w:r>
+      <w:r>
+        <w:t>as well as</w:t>
+      </w:r>
+      <w:r>
+        <w:t xml:space="preserve"> </w:t>
+      </w:r>
+      <w:r>
+        <w:t xml:space="preserve">the </w:t>
+      </w:r>
+      <w:r>
+        <w:t>Shumway</w:t>
+      </w:r>
+      <w:r>
+        <w:t xml:space="preserve"> </w:t>
+      </w:r>
+      <w:r>
+        <w:t>Hazard model</w:t>
+      </w:r>
+      <w:r>
+        <w:t xml:space="preserve"> and </w:t>
+      </w:r>
+      <w:r>
+        <w:t xml:space="preserve">A model </w:t>
+      </w:r>
+      <w:r>
+        <w:t>based on Black-Scholes option pricing. The research indicates that the Altman MDA model did not perform as well as the Probit and Logit models which in turn worked well on older data sets but not as well on more modern data sets. The Hazard model had a higher predictive capability than the others and this was attributed to its use of non-systematic market data (i.e. the company share price). As noted earlier, this type of model is only useful for companies with shares listed on the stock market, and therefor</w:t>
+      </w:r>
+      <w:r>
+        <w:t xml:space="preserve"> </w:t>
+      </w:r>
+      <w:r>
+        <w:t>is out of scope for the research conducted in this dissertation. The same is true for Black-Scholes models.</w:t>
+      </w:r>
+      <w:r>
+        <w:t xml:space="preserve"> Wu et al. also construct a new model consisting of key elements from the other 5 models assessed and find it has a higher predictive capability.</w:t>
+      </w:r>
+      <w:r>
+        <w:t xml:space="preserve"> </w:t>
+      </w:r>
+    </w:p>
+    <w:p>
+      <w:r>
+        <w:t>While it has generally been considered axiomatic that investors will demand a premium on bonds</w:t>
+      </w:r>
+      <w:r>
+        <w:t xml:space="preserve"> that increases with risk of bankruptcy</w:t>
+      </w:r>
+      <w:r>
+        <w:t xml:space="preserve">, a model for determining </w:t>
+      </w:r>
+      <w:r>
+        <w:t xml:space="preserve">whether the bond risk premium </w:t>
+      </w:r>
+      <w:r>
+        <w:t xml:space="preserve">actually </w:t>
+      </w:r>
+      <w:r>
+        <w:t>exists</w:t>
+      </w:r>
+      <w:r>
+        <w:t xml:space="preserve"> or not </w:t>
+      </w:r>
+      <w:r>
+        <w:t>was only proposed in 1999 (Elt</w:t>
+      </w:r>
+      <w:r>
+        <w:t>o</w:t>
+      </w:r>
+      <w:r>
+        <w:t>n, Gruber, Agarwal, Mann</w:t>
+      </w:r>
+      <w:r>
+        <w:t>, 1999</w:t>
+      </w:r>
+      <w:r>
+        <w:t>).</w:t>
+      </w:r>
+      <w:r>
+        <w:t xml:space="preserve"> They hypothesized that the risk premium (i.e. the ‘credit spread’) could be related to different tax treatment or other non-risk related variables.</w:t>
+      </w:r>
+      <w:r>
+        <w:t xml:space="preserve"> </w:t>
+      </w:r>
+      <w:r>
+        <w:t>The model worked by calculating spot rates across corporate bond spot curve, effectively the yields at various cashflow payments on a bond</w:t>
+      </w:r>
+      <w:r>
+        <w:t xml:space="preserve">. The model then priced the bond </w:t>
+      </w:r>
+      <w:r>
+        <w:t xml:space="preserve">on a risk-neutral model. By additively factoring tax and liquidity differentials, any remaining differential can only be explained by a risk premium. The result is that they found a substantial risk premium </w:t>
+      </w:r>
+      <w:r>
+        <w:t xml:space="preserve">exists </w:t>
+      </w:r>
+      <w:r>
+        <w:t>in corporate bonds.</w:t>
+      </w:r>
+    </w:p>
+    <w:p>
+      <w:r>
+        <w:t xml:space="preserve">Much of the literature investigating credit spreads looks broadly at economic factors that impact general </w:t>
+      </w:r>
+      <w:r>
+        <w:t xml:space="preserve">(i.e. systematic) </w:t>
+      </w:r>
+      <w:r>
+        <w:t xml:space="preserve">levels of spreads for specific credit ratings categories. </w:t>
+      </w:r>
+      <w:r>
+        <w:t xml:space="preserve">Andrew Davies found </w:t>
+      </w:r>
+      <w:r>
+        <w:lastRenderedPageBreak/>
+        <w:t xml:space="preserve">that credit spreads on AAA and BAA Moody’s rated bonds were positively correlated to the S&amp;P 500 index. </w:t>
+      </w:r>
+      <w:r>
+        <w:t>(Davies, 2008)</w:t>
+      </w:r>
+      <w:r>
+        <w:t xml:space="preserve">. Davies also found credit spreads are inversely related to the risk-free rate, however this result is considered more controversial (See Li, X.-L., Li, X., and Si, D.-K., 2020 for a summary of contradicting evidence toward this). </w:t>
+      </w:r>
+      <w:r>
+        <w:t xml:space="preserve">Another finding from Davie’s econometric model was that differing inflation regimes impacted high grade and </w:t>
+      </w:r>
+      <w:r>
+        <w:t>low-grade</w:t>
+      </w:r>
+      <w:r>
+        <w:t xml:space="preserve"> credit in differing ways, with the latter more affected by high inflation regimes.</w:t>
+      </w:r>
+      <w:r>
+        <w:t xml:space="preserve"> </w:t>
+      </w:r>
+      <w:r>
+        <w:t>Similarly, spreads are found to be inversely related to periods on economic expansion and periods of economic recession (</w:t>
+      </w:r>
+      <w:r>
+        <w:t>Kao</w:t>
+      </w:r>
+      <w:r>
+        <w:t xml:space="preserve">, </w:t>
+      </w:r>
+      <w:r>
+        <w:t>2000</w:t>
+      </w:r>
+      <w:r>
+        <w:t xml:space="preserve">). </w:t>
+      </w:r>
+      <w:r>
+        <w:t xml:space="preserve">Employing the multifactor </w:t>
+      </w:r>
+      <w:proofErr w:type="spellStart"/>
+      <w:r>
+        <w:t>V</w:t>
+      </w:r>
+      <w:r>
+        <w:t>asicek</w:t>
+      </w:r>
+      <w:proofErr w:type="spellEnd"/>
+      <w:r>
+        <w:t xml:space="preserve"> model, Bhar (2010) finds that the systematic variability in US credit spreads can be mostly explained by 3 factors: 1. the stock market volatility as measured by the volatility index (VIX), 2. the stock market return as measured by the S&amp;P 500 index, and 3. the so called ‘long bond rate’ i.e. the yield to maturity on the 10 year benchmark government bond.</w:t>
+      </w:r>
+    </w:p>
+    <w:p>
+      <w:r>
+        <w:t>In summary, there are numerous firm-level and macroeconomic variables that are relevant to bond risk premiums and corporate bond valuation. However, to the best of my knowledge, there is not a single valuation model that combines all these variables together to give a single estimate for a corporate bond. This dissertation will investigate the use machine learning against a broad set of firm-level and macroeconomic variables to gauge the capability of these models in credit valuation.</w:t>
+      </w:r>
+    </w:p>
+    <w:p>
+      <w:pPr>
+        <w:pStyle w:val="Heading2"/>
+      </w:pPr>
+      <w:bookmarkStart w:id="5" w:name="_Toc132126271"/>
+      <w:r>
+        <w:t>2.</w:t>
+      </w:r>
+      <w:r>
+        <w:t>2</w:t>
+      </w:r>
+      <w:r>
+        <w:t xml:space="preserve"> </w:t>
+      </w:r>
+      <w:r>
+        <w:t xml:space="preserve">Machine learning </w:t>
+      </w:r>
+      <w:r>
+        <w:t>applications to financial analysis</w:t>
+      </w:r>
+      <w:bookmarkEnd w:id="5"/>
+    </w:p>
+    <w:p/>
+    <w:p>
+      <w:r>
+        <w:t>A great deal of research has been conducted in the field of machine learning applications to financial problems. This is unsurprising given financial analysis and machine learning are both data-driven processes. The majority of the research focuses on stock</w:t>
+      </w:r>
+      <w:r>
+        <w:t xml:space="preserve"> </w:t>
+      </w:r>
+      <w:r>
+        <w:t>market prediction</w:t>
+      </w:r>
+      <w:r>
+        <w:t xml:space="preserve"> and trading.</w:t>
+      </w:r>
+      <w:r>
+        <w:t xml:space="preserve"> For </w:t>
+      </w:r>
+      <w:r>
+        <w:t xml:space="preserve">a review of the literature in this field </w:t>
+      </w:r>
+      <w:r>
+        <w:t xml:space="preserve">see Henrique, </w:t>
+      </w:r>
+      <w:proofErr w:type="spellStart"/>
+      <w:r>
+        <w:t>Sobreiro</w:t>
+      </w:r>
+      <w:proofErr w:type="spellEnd"/>
+      <w:r>
+        <w:t>, Kimura (2019)</w:t>
+      </w:r>
+      <w:r>
+        <w:t xml:space="preserve">. To a lesser extent, machine learning applications to financial analysis have investigated foreign exchange rate prediction, commodity price prediction, macroeconomic prediction, portfolio management and credit risk. For a summary of the literature in these fields of research see </w:t>
+      </w:r>
+      <w:r>
+        <w:t>Huang, Chai, Cho (2020).</w:t>
+      </w:r>
+      <w:r>
+        <w:t xml:space="preserve"> </w:t>
+      </w:r>
+    </w:p>
+    <w:p>
+      <w:r>
+        <w:t>Investigations into the use of artificial neural networks for stock selection can be traced back to the early nineties when Wong et</w:t>
+      </w:r>
+      <w:r>
+        <w:t>.</w:t>
+      </w:r>
+      <w:r>
+        <w:t xml:space="preserve"> al</w:t>
+      </w:r>
+      <w:r>
+        <w:t>.</w:t>
+      </w:r>
+      <w:r>
+        <w:t xml:space="preserve"> used a set of </w:t>
+      </w:r>
+      <w:r>
+        <w:t xml:space="preserve">32 </w:t>
+      </w:r>
+      <w:r>
+        <w:t xml:space="preserve">company </w:t>
+      </w:r>
+      <w:r>
+        <w:t>financial variables whilst applying a layer of rules based ‘expert knowledge’ (i.e. an ‘expert system’) to the data</w:t>
+      </w:r>
+      <w:r>
+        <w:t xml:space="preserve"> (</w:t>
+      </w:r>
+      <w:r>
+        <w:t>Wong, Wang, Goh</w:t>
+      </w:r>
+      <w:r>
+        <w:t>, 1992)</w:t>
+      </w:r>
+      <w:r>
+        <w:t xml:space="preserve">. After the expert rules were applied, the data was into an artificial neural network for predictions about stock prices for 24 stocks. Their model was highly accurate in predicting the direction of stock price movement, and to a lesser extent, the actual percent performance. The name they gave to their model was </w:t>
+      </w:r>
+      <w:proofErr w:type="spellStart"/>
+      <w:r>
+        <w:t>FuzzNet</w:t>
+      </w:r>
+      <w:proofErr w:type="spellEnd"/>
+      <w:r>
+        <w:t xml:space="preserve"> for fuzzy network.</w:t>
+      </w:r>
+      <w:r>
+        <w:t xml:space="preserve"> </w:t>
+      </w:r>
+    </w:p>
+    <w:p>
+      <w:r>
+        <w:t xml:space="preserve">Swales and Yoon (1992) compared the performance of multiple discriminant analysis (MDA) to that of an artificial neural network (ANN) to </w:t>
+      </w:r>
+      <w:r>
+        <w:t xml:space="preserve">two samples of 58 companies and 40 companies from Fortune 500 and BusinessWeek respectively. For each group, the study analysed the content of the president’s letter to shareholders identifying themes of economic importance. The researchers used the frequency of theme and the percentage of the letter that was dedicated to the theme to feed both their MDA and ANN to produce a binary output of ‘good’ vs ‘bad’ as relates to the company share price performance. </w:t>
+      </w:r>
+      <w:r>
+        <w:t>The ANN model without any hidden layers underperformed the MDA model at about a 52% success rate, but with additional hidden layers it outperformed the MDA model, with a 77% success rate compared to 65% success rate. They concluded that non-linear relationships between predictors were contributing valuable information to the model.</w:t>
+      </w:r>
+      <w:r>
+        <w:t xml:space="preserve"> </w:t>
+      </w:r>
+    </w:p>
+    <w:p>
+      <w:proofErr w:type="spellStart"/>
+      <w:r>
+        <w:t>Kryanowski</w:t>
+      </w:r>
+      <w:proofErr w:type="spellEnd"/>
+      <w:r>
+        <w:t xml:space="preserve"> et. al. (1993) applied an ANN to </w:t>
+      </w:r>
+      <w:r>
+        <w:t xml:space="preserve">predict stock prices returns on companies on 120 companies over a five year period from </w:t>
+      </w:r>
+      <w:r>
+        <w:t>1984-89</w:t>
+      </w:r>
+      <w:r>
         <w:t xml:space="preserve">. </w:t>
       </w:r>
-      <w:proofErr w:type="gramStart"/>
-      <w:r>
-        <w:t>Similar to</w:t>
-      </w:r>
-      <w:proofErr w:type="gramEnd"/>
-      <w:r>
-        <w:t xml:space="preserve"> Beaver’s research design, Altman took a split of failed and non-failed firms. Altman assessed 22 financial ratios using correlation analysis to weed out ratios that did not add additional information to the model. Altman landed on a selection of 5 ratios: Working Capital / Total Assets, Retained Earnings / Total Assets, EBIT / Total Assets, Market Value of Equity / Book Value of Total Debt, Sales / Total Assets.  </w:t>
-      </w:r>
-      <w:r>
-        <w:t xml:space="preserve">Altman’s MDA </w:t>
-      </w:r>
-      <w:r>
-        <w:t xml:space="preserve">model </w:t>
-      </w:r>
-      <w:r>
-        <w:t xml:space="preserve">correctly classified 95 percent of the total initial sample of 33 firms, however model’s predictive capability </w:t>
-      </w:r>
-      <w:proofErr w:type="gramStart"/>
-      <w:r>
-        <w:t>decrease</w:t>
-      </w:r>
-      <w:proofErr w:type="gramEnd"/>
-      <w:r>
-        <w:t xml:space="preserve"> significantly as the time to bankruptcy increases. Edward Deakin combined Altman and Beaver’s models using an MDA model applied to Beaver’s set of financial ratios and achieved high predictive capability</w:t>
-      </w:r>
-      <w:r>
-        <w:t xml:space="preserve"> over longer time to bankruptcy measures by calculating the discriminant analysis in each of the five years to bankruptcy </w:t>
-      </w:r>
-      <w:r>
-        <w:t>(Deakin, 1972)</w:t>
+      <w:r>
+        <w:t>They trained the model on the stock return</w:t>
+      </w:r>
+      <w:r>
+        <w:t xml:space="preserve"> 1 year </w:t>
+      </w:r>
+      <w:r>
+        <w:lastRenderedPageBreak/>
+        <w:t>in the future, using their most recent 4 years trailing financial data</w:t>
+      </w:r>
+      <w:r>
+        <w:t>,</w:t>
+      </w:r>
+      <w:r>
+        <w:t xml:space="preserve"> calculat</w:t>
+      </w:r>
+      <w:r>
+        <w:t xml:space="preserve">ing </w:t>
+      </w:r>
+      <w:r>
+        <w:t xml:space="preserve">ratios similar to Altman and Deakin, and </w:t>
+      </w:r>
+      <w:r>
+        <w:t>trained on a</w:t>
+      </w:r>
+      <w:r>
+        <w:t xml:space="preserve"> set of seven macroeconomic indicators which include : </w:t>
+      </w:r>
+      <w:r>
+        <w:t>I</w:t>
+      </w:r>
+      <w:r>
+        <w:t>ndustrial production, gross domestic product, the McLeod Young Weir corporate long bond index, the 90 day treasury bill rate, the government of Canada long bond index, the consumer price index and the Montreal Exchange 25 index. Due to</w:t>
+      </w:r>
+      <w:r>
+        <w:t xml:space="preserve"> the small sample size, they directly encoded feature data into the model, rather than attempting to get the model to generalize the features. To do this, they encoded 3-bit combinations which translated to trends in the data, up-trend, down-trend or stable. Their tests achieved a 66.4% overall accuracy in predicting whether a stock’s return would be positive or negative in the following year.</w:t>
+      </w:r>
+    </w:p>
+    <w:p>
+      <w:r>
+        <w:t>More recently, Gu et. al. (2018) compared the success of various machine learning a</w:t>
+      </w:r>
+      <w:r>
+        <w:t xml:space="preserve">lgorithms against a large </w:t>
+      </w:r>
+      <w:r>
+        <w:t xml:space="preserve">universe </w:t>
+      </w:r>
+      <w:r>
+        <w:t>of stocks</w:t>
+      </w:r>
+      <w:r>
+        <w:t xml:space="preserve"> </w:t>
+      </w:r>
+      <w:r>
+        <w:t>and predictors</w:t>
+      </w:r>
+      <w:r>
+        <w:t xml:space="preserve"> to measure equity risk premiums</w:t>
       </w:r>
       <w:r>
         <w:t>.</w:t>
       </w:r>
-    </w:p>
-    <w:p>
-      <w:r>
-        <w:t>James Ohls</w:t>
-      </w:r>
-      <w:r>
-        <w:t>o</w:t>
-      </w:r>
-      <w:r>
-        <w:t>n</w:t>
-      </w:r>
-      <w:r>
-        <w:t xml:space="preserve"> (1980)</w:t>
-      </w:r>
-      <w:r>
-        <w:t xml:space="preserve"> extended the research</w:t>
-      </w:r>
-      <w:r>
-        <w:t>, both by</w:t>
-      </w:r>
-      <w:r>
-        <w:t xml:space="preserve"> using much larger sample sizes than his predecessors</w:t>
-      </w:r>
+      <w:r>
+        <w:t xml:space="preserve"> Their sample included</w:t>
+      </w:r>
+      <w:r>
+        <w:t xml:space="preserve"> </w:t>
+      </w:r>
+      <w:r>
+        <w:t xml:space="preserve">nearly </w:t>
+      </w:r>
+      <w:r>
+        <w:t xml:space="preserve">30,000 individual stocks over a </w:t>
+      </w:r>
+      <w:r>
+        <w:t>60-year</w:t>
+      </w:r>
+      <w:r>
+        <w:t xml:space="preserve"> period, employing over 900 variables based on 94 predictors for each stock, 8 predictors calculated as interactions with the 94 independent variables, </w:t>
+      </w:r>
+      <w:r>
+        <w:t xml:space="preserve">as well as </w:t>
+      </w:r>
+      <w:r>
+        <w:t xml:space="preserve">74 dummy variables reflecting industry sector. Employing such a large set of independent variables is novel to the </w:t>
+      </w:r>
+      <w:r>
+        <w:t>economic</w:t>
+      </w:r>
+      <w:r>
+        <w:t xml:space="preserve"> literature which </w:t>
+      </w:r>
+      <w:r>
+        <w:t>largely focuses on linear models which cannot consume so many inputs</w:t>
+      </w:r>
+      <w:r>
+        <w:t xml:space="preserve">. </w:t>
+      </w:r>
+      <w:r>
+        <w:t xml:space="preserve">The research is also novel in that they investigate </w:t>
+      </w:r>
+      <w:r>
+        <w:t xml:space="preserve">and compare which predictors are most influential amongst the different models </w:t>
+      </w:r>
+      <w:r>
+        <w:t xml:space="preserve">employed. They </w:t>
+      </w:r>
+      <w:r>
+        <w:t>find the</w:t>
+      </w:r>
+      <w:r>
+        <w:t xml:space="preserve"> models </w:t>
+      </w:r>
+      <w:r>
+        <w:t xml:space="preserve">are mostly in agreement about </w:t>
+      </w:r>
+      <w:r>
+        <w:t xml:space="preserve">the </w:t>
+      </w:r>
+      <w:r>
+        <w:t xml:space="preserve">set of predictors found to be the strongest. This adds to the robustness of the findings. </w:t>
+      </w:r>
+      <w:r>
+        <w:t>Finally,</w:t>
+      </w:r>
+      <w:r>
+        <w:t xml:space="preserve"> they demonstrate significant economic gain in the use of machine learning algorithm as compared to liner models in stock selection.</w:t>
+      </w:r>
+    </w:p>
+    <w:p>
+      <w:r>
+        <w:t xml:space="preserve">While all of the above focus on investment valuation in equity markets, relatively less research has investigated machine learning applications in the bond market. </w:t>
+      </w:r>
+    </w:p>
+    <w:p>
+      <w:r>
+        <w:rPr>
+          <w:highlight w:val="yellow"/>
+        </w:rPr>
+        <w:t>Bianchi , B</w:t>
+      </w:r>
+      <w:r>
+        <w:rPr>
+          <w:highlight w:val="yellow"/>
+          <w:u w:val="single"/>
+        </w:rPr>
+        <w:t xml:space="preserve">uchner, </w:t>
+      </w:r>
+      <w:proofErr w:type="spellStart"/>
+      <w:r>
+        <w:rPr>
+          <w:highlight w:val="yellow"/>
+          <w:u w:val="single"/>
+        </w:rPr>
+        <w:t>Temoni</w:t>
+      </w:r>
+      <w:proofErr w:type="spellEnd"/>
+      <w:r>
+        <w:rPr>
+          <w:highlight w:val="yellow"/>
+          <w:u w:val="single"/>
+        </w:rPr>
+        <w:t xml:space="preserve"> (2019)</w:t>
+      </w:r>
+      <w:r>
+        <w:rPr>
+          <w:u w:val="single"/>
+        </w:rPr>
+        <w:t xml:space="preserve"> </w:t>
+      </w:r>
+      <w:r>
+        <w:t xml:space="preserve">investigated </w:t>
+      </w:r>
+      <w:r>
+        <w:t xml:space="preserve">boosted </w:t>
+      </w:r>
+      <w:r>
+        <w:t>regression trees</w:t>
+      </w:r>
+      <w:r>
+        <w:t>, random forests, extremely random randomized regression trees and shallow and deep</w:t>
+      </w:r>
+      <w:r>
+        <w:t xml:space="preserve"> neural networks to predict bond risk premiums focusing narrowly on the treasury market, first by using yield curves as predictors, and then by adding several time series of macroeconomic variables to </w:t>
+      </w:r>
+      <w:r>
+        <w:t>the</w:t>
+      </w:r>
+      <w:r>
+        <w:t xml:space="preserve"> model. They found neural networks performed well in the yield-only case, and even better when employing macroeconomic variables. The</w:t>
+      </w:r>
+      <w:r>
+        <w:t xml:space="preserve"> following</w:t>
+      </w:r>
+      <w:r>
+        <w:t xml:space="preserve"> macroeconomic variables </w:t>
+      </w:r>
+      <w:r>
+        <w:t>were studied</w:t>
+      </w:r>
+      <w:r>
+        <w:t>:</w:t>
+      </w:r>
+      <w:r>
+        <w:t xml:space="preserve"> real output and income, employment and hours, real retail, manufacturing and sales data, international trade, consumer spending, housing starts, inventories and inventory sales ratios, orders and unfilled orders, compensation and labour costs, capacity utilisation, price indices, interest rates and rates spreads, stock market indicators and foreign exchange rates.</w:t>
+      </w:r>
+    </w:p>
+    <w:p>
+      <w:r>
+        <w:t xml:space="preserve">Credit ratings are an area where machine learning has enjoyed a significant amount of focus and success. This </w:t>
+      </w:r>
+      <w:r>
+        <w:t xml:space="preserve">not </w:t>
+      </w:r>
+      <w:r>
+        <w:t>surprising given the categorical nature of credit rating</w:t>
+      </w:r>
+      <w:r>
+        <w:t>, it’s a problem well suited to machine algorithms</w:t>
+      </w:r>
+      <w:r>
+        <w:t xml:space="preserve">. </w:t>
+      </w:r>
+      <w:r>
+        <w:t xml:space="preserve">For a review of the literature in this field, see </w:t>
+      </w:r>
+      <w:proofErr w:type="spellStart"/>
+      <w:r>
+        <w:t>Golbayani</w:t>
+      </w:r>
+      <w:proofErr w:type="spellEnd"/>
       <w:r>
         <w:t xml:space="preserve">, </w:t>
       </w:r>
-      <w:r>
-        <w:t>21</w:t>
-      </w:r>
-      <w:r>
-        <w:t>63 firms</w:t>
-      </w:r>
-      <w:r>
-        <w:t>,</w:t>
-      </w:r>
-      <w:r>
-        <w:t xml:space="preserve"> and by employing </w:t>
-      </w:r>
-      <w:r>
-        <w:t xml:space="preserve">logistic regression </w:t>
-      </w:r>
-      <w:r>
-        <w:t xml:space="preserve">which gives a </w:t>
-      </w:r>
-      <w:r>
-        <w:t xml:space="preserve">probability </w:t>
-      </w:r>
-      <w:r>
-        <w:t xml:space="preserve">of </w:t>
-      </w:r>
-      <w:r>
-        <w:t xml:space="preserve">firm </w:t>
-      </w:r>
-      <w:r>
-        <w:t xml:space="preserve">failure as opposed to the binary outcome of MDA. </w:t>
-      </w:r>
-      <w:r>
-        <w:t>It’s worth noting</w:t>
-      </w:r>
-      <w:r>
-        <w:t xml:space="preserve"> here</w:t>
-      </w:r>
-      <w:r>
-        <w:t xml:space="preserve"> that the logistic regression function is mathematically equivalent to the sigmoid activation function in a </w:t>
-      </w:r>
-      <w:r>
-        <w:t xml:space="preserve">feedforward </w:t>
-      </w:r>
-      <w:r>
-        <w:t xml:space="preserve">neural network </w:t>
-      </w:r>
-      <w:r>
-        <w:t xml:space="preserve">machine-learning </w:t>
-      </w:r>
-      <w:r>
-        <w:t>model</w:t>
-      </w:r>
-      <w:r>
-        <w:t>. Ohlson finds that the statistically significant factors that can be used to determine probability of failure are : Firm size</w:t>
-      </w:r>
-      <w:r>
-        <w:t>,</w:t>
+      <w:proofErr w:type="spellStart"/>
+      <w:r>
+        <w:t>Florescu</w:t>
+      </w:r>
+      <w:proofErr w:type="spellEnd"/>
+      <w:r>
+        <w:t xml:space="preserve"> and Chatterjee (2020). </w:t>
+      </w:r>
+      <w:proofErr w:type="spellStart"/>
+      <w:r>
+        <w:t>Golbayani</w:t>
+      </w:r>
+      <w:proofErr w:type="spellEnd"/>
+      <w:r>
+        <w:t xml:space="preserve"> et. al. </w:t>
+      </w:r>
+      <w:r>
+        <w:t>also contributed to the literature</w:t>
       </w:r>
       <w:r>
         <w:t xml:space="preserve"> </w:t>
       </w:r>
       <w:r>
-        <w:t xml:space="preserve">measured as </w:t>
-      </w:r>
-      <w:r>
-        <w:t>total assets / GNP price-level index</w:t>
-      </w:r>
-      <w:r>
-        <w:t xml:space="preserve"> (i.e. adjusted for inflation)</w:t>
-      </w:r>
-      <w:r>
-        <w:t>,</w:t>
+        <w:t xml:space="preserve">with </w:t>
+      </w:r>
+      <w:r>
+        <w:t xml:space="preserve">comparative study, employing bagged decision trees,  support vector machines and multilayer </w:t>
+      </w:r>
+      <w:proofErr w:type="spellStart"/>
+      <w:r>
+        <w:t>perceptrons</w:t>
+      </w:r>
+      <w:proofErr w:type="spellEnd"/>
+      <w:r>
+        <w:t xml:space="preserve">, and finding the decision trees had the best performance. </w:t>
+      </w:r>
+    </w:p>
+    <w:p>
+      <w:r>
+        <w:t xml:space="preserve">Credit spreads (i.e. risk premiums on corporate bonds) are an area that has received little attention in the field of machine learning. </w:t>
+      </w:r>
+      <w:r>
+        <w:rPr>
+          <w:highlight w:val="yellow"/>
+        </w:rPr>
+        <w:t>Kim, Kim and Jung (2021</w:t>
+      </w:r>
+      <w:r>
+        <w:t>) compared various machine learning methods against linear regression models to predict the 1</w:t>
+      </w:r>
+      <w:r>
+        <w:t>-</w:t>
+      </w:r>
+      <w:r>
+        <w:t xml:space="preserve">year and </w:t>
+      </w:r>
+      <w:r>
+        <w:t>2-year</w:t>
+      </w:r>
+      <w:r>
+        <w:t xml:space="preserve"> corporate bond yield spreads.</w:t>
+      </w:r>
+      <w:r>
+        <w:t xml:space="preserve"> Yields were calculated by taking the volume-weighted average price of trades from the American TRACE reporting system.</w:t>
+      </w:r>
+      <w:r>
+        <w:t xml:space="preserve"> The independent variables they chose </w:t>
+      </w:r>
+      <w:r>
+        <w:t>were:</w:t>
+      </w:r>
+      <w:r>
+        <w:t xml:space="preserve"> credit ratings, interest rate volatility, equity index volatility, bond maturity and coupon rate, and liquidity (measured as number of days bond traded in past 12 months).</w:t>
+      </w:r>
+      <w:r>
+        <w:t xml:space="preserve"> The models they employed were </w:t>
+      </w:r>
+      <w:r>
+        <w:lastRenderedPageBreak/>
+        <w:t>Ridge, multivariate adaptive regression splines, neural networks, random forest and support vector machines. They found neural networks to outperform</w:t>
+      </w:r>
+      <w:r>
+        <w:t xml:space="preserve"> all other methods</w:t>
+      </w:r>
+      <w:r>
+        <w:t>.</w:t>
       </w:r>
       <w:r>
         <w:t xml:space="preserve"> </w:t>
       </w:r>
-      <w:r>
-        <w:t xml:space="preserve">Total Liabilities / Total Assets, </w:t>
-      </w:r>
-      <w:r>
-        <w:t>OENEG</w:t>
-      </w:r>
-      <w:r>
-        <w:t xml:space="preserve"> which is a dummy variable that =1 if total liabilities exceeds total assets and zero otherwise, Net income / Total Assets, Funds </w:t>
-      </w:r>
-      <w:r>
-        <w:lastRenderedPageBreak/>
-        <w:t>from operations / total liabilities, Change in net income measures as NI</w:t>
-      </w:r>
-      <w:r>
-        <w:rPr>
-          <w:vertAlign w:val="subscript"/>
-        </w:rPr>
-        <w:t>t0</w:t>
-      </w:r>
-      <w:r>
-        <w:t xml:space="preserve"> – NI</w:t>
-      </w:r>
-      <w:r>
-        <w:rPr>
-          <w:vertAlign w:val="subscript"/>
-        </w:rPr>
-        <w:t>t-1</w:t>
-      </w:r>
-      <w:r>
-        <w:t xml:space="preserve"> / ABS( NI</w:t>
-      </w:r>
-      <w:r>
-        <w:rPr>
-          <w:vertAlign w:val="subscript"/>
-        </w:rPr>
-        <w:t>t0</w:t>
-      </w:r>
-      <w:r>
-        <w:t xml:space="preserve"> ) + ABS( NI</w:t>
-      </w:r>
-      <w:r>
-        <w:rPr>
-          <w:vertAlign w:val="subscript"/>
-        </w:rPr>
-        <w:t>t-1</w:t>
-      </w:r>
-      <w:r>
-        <w:rPr>
-          <w:vertAlign w:val="subscript"/>
-        </w:rPr>
-        <w:t xml:space="preserve"> </w:t>
-      </w:r>
-      <w:r>
-        <w:t>)</w:t>
-      </w:r>
-    </w:p>
-    <w:p>
-      <w:proofErr w:type="spellStart"/>
-      <w:r>
-        <w:t>Zmijewski</w:t>
-      </w:r>
-      <w:proofErr w:type="spellEnd"/>
-      <w:r>
-        <w:t xml:space="preserve"> </w:t>
-      </w:r>
-      <w:r>
-        <w:t xml:space="preserve">(1984) </w:t>
-      </w:r>
-      <w:r>
-        <w:t xml:space="preserve">added to the accountancy based probabilistic models of </w:t>
-      </w:r>
-      <w:r>
-        <w:t xml:space="preserve">bankruptcy by addressing some of the potential biases in bankruptcy data sets and </w:t>
-      </w:r>
-      <w:r>
-        <w:t xml:space="preserve">by </w:t>
-      </w:r>
-      <w:r>
-        <w:t xml:space="preserve">introducing a model based on the probit function. </w:t>
-      </w:r>
-      <w:r>
-        <w:t xml:space="preserve">Using all listed companies on the NYSE from 1972-78, totalling in the thousands. The model results in a score that classifies firms above 0.5 as </w:t>
-      </w:r>
-      <w:r>
-        <w:t>bankrupt</w:t>
-      </w:r>
-      <w:r>
-        <w:t xml:space="preserve"> and vice versa. The accuracy of his model was measured at above 95%.</w:t>
-      </w:r>
-    </w:p>
-    <w:p>
-      <w:r>
-        <w:t xml:space="preserve">Wu, Gaunt, Grey (2010) compare various bankruptcy probability models: Altman’s MDA method, Ohlson’s Logit method, </w:t>
-      </w:r>
-      <w:proofErr w:type="spellStart"/>
-      <w:r>
-        <w:t>Zmijewski’s</w:t>
-      </w:r>
-      <w:proofErr w:type="spellEnd"/>
-      <w:r>
-        <w:t xml:space="preserve"> Probit model,</w:t>
-      </w:r>
-      <w:r>
-        <w:t xml:space="preserve"> </w:t>
-      </w:r>
-      <w:r>
-        <w:t>as well as</w:t>
-      </w:r>
-      <w:r>
-        <w:t xml:space="preserve"> </w:t>
-      </w:r>
-      <w:r>
-        <w:t xml:space="preserve">the </w:t>
-      </w:r>
-      <w:r>
-        <w:t>Shumway</w:t>
-      </w:r>
-      <w:r>
-        <w:t xml:space="preserve"> </w:t>
-      </w:r>
-      <w:r>
-        <w:t>Hazard model</w:t>
-      </w:r>
-      <w:r>
-        <w:t xml:space="preserve"> and </w:t>
-      </w:r>
-      <w:r>
-        <w:t xml:space="preserve">A model </w:t>
-      </w:r>
-      <w:r>
-        <w:t>based on Black-Scholes option pricing. The research indicates that the Altman MDA model did not perform as well as the Probit and Logit models which in turn worked well on older data sets but not as well on more modern data sets. The Hazard model had a higher predictive capability than the others and this was attributed to its use of non-systematic market data (</w:t>
-      </w:r>
-      <w:proofErr w:type="gramStart"/>
-      <w:r>
-        <w:t>i.e.</w:t>
-      </w:r>
-      <w:proofErr w:type="gramEnd"/>
-      <w:r>
-        <w:t xml:space="preserve"> the company share price). As noted earlier, this type of model is only useful for companies with shares listed on the stock market, and therefor</w:t>
-      </w:r>
-      <w:r>
-        <w:t xml:space="preserve"> </w:t>
-      </w:r>
-      <w:r>
-        <w:t>is out of scope for the research conducted in this dissertation. The same is true for Black-Scholes models.</w:t>
-      </w:r>
-      <w:r>
-        <w:t xml:space="preserve"> Wu et al. also construct a new model consisting of key elements from the other 5 models assessed and find it has a higher predictive capability.</w:t>
-      </w:r>
-      <w:r>
-        <w:t xml:space="preserve"> </w:t>
-      </w:r>
-    </w:p>
-    <w:p>
-      <w:r>
-        <w:t>While it has generally been considered axiomatic that investors will demand a premium on bonds</w:t>
-      </w:r>
-      <w:r>
-        <w:t xml:space="preserve"> that increases with risk of bankruptcy</w:t>
-      </w:r>
-      <w:r>
-        <w:t xml:space="preserve">, a model for determining </w:t>
-      </w:r>
-      <w:r>
-        <w:t xml:space="preserve">whether the bond risk premium </w:t>
-      </w:r>
-      <w:proofErr w:type="gramStart"/>
-      <w:r>
-        <w:t xml:space="preserve">actually </w:t>
-      </w:r>
-      <w:r>
-        <w:t>exists</w:t>
-      </w:r>
-      <w:proofErr w:type="gramEnd"/>
-      <w:r>
-        <w:t xml:space="preserve"> or not </w:t>
-      </w:r>
-      <w:r>
-        <w:t>was only proposed in 1999 (Elt</w:t>
-      </w:r>
-      <w:r>
-        <w:t>o</w:t>
-      </w:r>
-      <w:r>
-        <w:t>n, Gruber, Agarwal, Mann</w:t>
-      </w:r>
-      <w:r>
-        <w:t>, 1999</w:t>
-      </w:r>
-      <w:r>
-        <w:t>).</w:t>
-      </w:r>
-      <w:r>
-        <w:t xml:space="preserve"> They hypothesized that the risk premium (</w:t>
-      </w:r>
-      <w:proofErr w:type="gramStart"/>
-      <w:r>
-        <w:t>i.e.</w:t>
-      </w:r>
-      <w:proofErr w:type="gramEnd"/>
-      <w:r>
-        <w:t xml:space="preserve"> the ‘credit spread’) could be related to different tax treatment or other non-risk related variables.</w:t>
-      </w:r>
-      <w:r>
-        <w:t xml:space="preserve"> </w:t>
-      </w:r>
-      <w:r>
-        <w:t>The model worked by calculating spot rates across corporate bond spot curve, effectively the yields at various cashflow payments on a bond</w:t>
-      </w:r>
-      <w:r>
-        <w:t xml:space="preserve">. The model then priced the bond </w:t>
-      </w:r>
-      <w:r>
-        <w:t xml:space="preserve">on a risk-neutral model. By additively factoring tax and liquidity differentials, any remaining differential can only be explained by a risk premium. The result is that they found a substantial risk premium </w:t>
-      </w:r>
-      <w:r>
-        <w:t xml:space="preserve">exists </w:t>
-      </w:r>
-      <w:r>
-        <w:t>in corporate bonds.</w:t>
-      </w:r>
-    </w:p>
-    <w:p>
-      <w:r>
-        <w:t xml:space="preserve">Much of the literature investigating credit spreads looks broadly at economic factors that impact general </w:t>
-      </w:r>
-      <w:r>
-        <w:t>(</w:t>
-      </w:r>
-      <w:proofErr w:type="gramStart"/>
-      <w:r>
-        <w:t>i.e.</w:t>
-      </w:r>
-      <w:proofErr w:type="gramEnd"/>
-      <w:r>
-        <w:t xml:space="preserve"> systematic) </w:t>
-      </w:r>
-      <w:r>
-        <w:t xml:space="preserve">levels of spreads for specific credit ratings categories. </w:t>
-      </w:r>
-      <w:r>
-        <w:t xml:space="preserve">Andrew Davies found that credit spreads on AAA and BAA Moody’s rated bonds were positively correlated to the S&amp;P 500 index. </w:t>
-      </w:r>
-      <w:r>
-        <w:t>(Davies, 2008)</w:t>
-      </w:r>
-      <w:r>
-        <w:t xml:space="preserve">. Davies also found credit spreads are inversely related to the risk-free rate, however this result is considered more controversial (See Li, X.-L., Li, X., and Si, D.-K., 2020 for a summary of contradicting evidence toward this). </w:t>
-      </w:r>
-      <w:r>
-        <w:t xml:space="preserve">Another finding from Davie’s econometric model was that differing inflation regimes impacted high grade and </w:t>
-      </w:r>
-      <w:r>
-        <w:t>low-grade</w:t>
-      </w:r>
-      <w:r>
-        <w:t xml:space="preserve"> credit in differing ways, with the latter more affected by high inflation regimes.</w:t>
-      </w:r>
-      <w:r>
-        <w:t xml:space="preserve"> </w:t>
-      </w:r>
-      <w:r>
-        <w:t>Similarly, spreads are found to be inversely related to periods on economic expansion and periods of economic recession (</w:t>
-      </w:r>
-      <w:r>
-        <w:t>Kao</w:t>
-      </w:r>
-      <w:r>
-        <w:t xml:space="preserve">, </w:t>
-      </w:r>
-      <w:r>
-        <w:t>2000</w:t>
-      </w:r>
-      <w:r>
-        <w:t xml:space="preserve">). </w:t>
-      </w:r>
-      <w:r>
-        <w:t xml:space="preserve">Employing the multifactor </w:t>
-      </w:r>
-      <w:proofErr w:type="spellStart"/>
-      <w:r>
-        <w:t>V</w:t>
-      </w:r>
-      <w:r>
-        <w:t>asicek</w:t>
-      </w:r>
-      <w:proofErr w:type="spellEnd"/>
-      <w:r>
-        <w:t xml:space="preserve"> model, Bhar (2010) finds that the systematic variability in US credit spreads can be mostly explained by 3 factors: 1. the stock market volatility as measured by the volatility index (VIX), 2. the stock market return as measured by the S&amp;P 500 index, and 3. the so called ‘long bond rate’ i.e. the yield to maturity on the 10 year benchmark government bond.</w:t>
-      </w:r>
-    </w:p>
-    <w:p>
-      <w:r>
-        <w:t>In summary, there are numerous firm-level and macroeconomic variables that are relevant to bond risk premiums and corporate bond valuation. However, to the best of my knowledge, there is not a single valuation model that combines all these variables together to give a single estimate for a corporate bond. This dissertation will investigate the use machine learning against a broad set of firm-level and macroeconomic variables to gauge the capability of these models in credit valuation.</w:t>
-      </w:r>
-    </w:p>
-    <w:p>
-      <w:pPr>
-        <w:pStyle w:val="Heading2"/>
-      </w:pPr>
-      <w:bookmarkStart w:id="5" w:name="_Toc131857695"/>
-      <w:r>
-        <w:lastRenderedPageBreak/>
-        <w:t>2.</w:t>
-      </w:r>
-      <w:r>
-        <w:t>3</w:t>
-      </w:r>
-      <w:r>
-        <w:t xml:space="preserve"> </w:t>
-      </w:r>
-      <w:r>
-        <w:t xml:space="preserve">Machine learning </w:t>
-      </w:r>
-      <w:r>
-        <w:t>applications to financial analysis</w:t>
-      </w:r>
-      <w:bookmarkEnd w:id="5"/>
+    </w:p>
+    <w:p>
+      <w:r>
+        <w:rPr>
+          <w:highlight w:val="yellow"/>
+        </w:rPr>
+        <w:t>Liu, Zhou and Xiong (2021)</w:t>
+      </w:r>
+      <w:r>
+        <w:t xml:space="preserve"> proposed a novel depth-gated recurrent neural network with a self-attention mechanism for the prediction of credit spreads. Their research investigated the Long-Short-Term </w:t>
+      </w:r>
+      <w:r>
+        <w:t>memory</w:t>
+      </w:r>
+      <w:r>
+        <w:t xml:space="preserve"> (LSTM) neural network</w:t>
+      </w:r>
+      <w:r>
+        <w:t xml:space="preserve"> architecture</w:t>
+      </w:r>
+      <w:r>
+        <w:t xml:space="preserve">, the Gated Recurrent Unit </w:t>
+      </w:r>
+      <w:r>
+        <w:t xml:space="preserve">(GRU) </w:t>
+      </w:r>
+      <w:r>
+        <w:t>Neural Network</w:t>
+      </w:r>
+      <w:r>
+        <w:t xml:space="preserve"> architecture, and the Just Another NETwork (JANET) neural network architecture</w:t>
+      </w:r>
+      <w:r>
+        <w:t xml:space="preserve"> compared against linear models</w:t>
+      </w:r>
+      <w:r>
+        <w:t xml:space="preserve">. They also implemented a Self-Attention mechanism that dynamically generates weights for different connections within neural network layers. Adaptive Momentum Estimation (Adam) optimizer and Extreme Gradient boosting (XGBoost) were employed for training, and the mean squared errors was selected as a loss function. Predictors included the </w:t>
+      </w:r>
+      <w:r>
+        <w:t>Risk-Free</w:t>
+      </w:r>
+      <w:r>
+        <w:t xml:space="preserve"> interest rate, credit spread term structure, stock index return, stock index volatility, exchange rates, Oil Prices, TED Spread, swap spread and the commodity price index.</w:t>
+      </w:r>
+      <w:r>
+        <w:t xml:space="preserve"> Credit Spreads in this </w:t>
+      </w:r>
+      <w:r>
+        <w:t>study</w:t>
+      </w:r>
+      <w:r>
+        <w:t xml:space="preserve"> were taken on aggregate by using ICE BofAML credit indices. Their findings suggest the self-attention mechanism can improve results in neural network architectures. </w:t>
+      </w:r>
     </w:p>
     <w:p/>
     <w:p>
-      <w:r>
-        <w:t>A great deal of research has been conducted in the field of machine learning applications to financial problems. This is unsurprising given financial analysis and machine learning are both data-driven processes. The majority of the research focuses on stock</w:t>
-      </w:r>
-      <w:r>
-        <w:t xml:space="preserve"> </w:t>
-      </w:r>
-      <w:r>
-        <w:t>market prediction</w:t>
-      </w:r>
-      <w:r>
-        <w:t xml:space="preserve"> and trading.</w:t>
-      </w:r>
-      <w:r>
-        <w:t xml:space="preserve"> For </w:t>
-      </w:r>
-      <w:r>
-        <w:t xml:space="preserve">a review of the literature in this field </w:t>
-      </w:r>
-      <w:r>
-        <w:t xml:space="preserve">see Henrique, </w:t>
-      </w:r>
-      <w:proofErr w:type="spellStart"/>
-      <w:r>
-        <w:t>Sobreiro</w:t>
-      </w:r>
-      <w:proofErr w:type="spellEnd"/>
-      <w:r>
-        <w:t>, Kimura (2019)</w:t>
-      </w:r>
-      <w:r>
-        <w:t xml:space="preserve">. To a lesser extent, machine learning applications to financial analysis have investigated foreign exchange rate prediction, commodity price prediction, macroeconomic prediction, portfolio management and credit risk. For a summary of the literature in these fields of research see </w:t>
-      </w:r>
-      <w:r>
-        <w:t>Huang, Chai, Cho (2020).</w:t>
-      </w:r>
-      <w:r>
-        <w:t xml:space="preserve"> </w:t>
-      </w:r>
-    </w:p>
-    <w:p>
-      <w:r>
-        <w:t>Investigations into the use of artificial neural networks for stock selection can be traced back to the early nineties when Wong et</w:t>
-      </w:r>
-      <w:r>
-        <w:t>.</w:t>
-      </w:r>
-      <w:r>
-        <w:t xml:space="preserve"> al</w:t>
-      </w:r>
-      <w:r>
-        <w:t>.</w:t>
-      </w:r>
-      <w:r>
-        <w:t xml:space="preserve"> used a set of </w:t>
-      </w:r>
-      <w:r>
-        <w:t xml:space="preserve">32 </w:t>
-      </w:r>
-      <w:r>
-        <w:t xml:space="preserve">company </w:t>
-      </w:r>
-      <w:r>
-        <w:t>financial variables whilst applying a layer of rules based ‘expert knowledge’ (</w:t>
-      </w:r>
-      <w:proofErr w:type="gramStart"/>
-      <w:r>
-        <w:t>i.e.</w:t>
-      </w:r>
-      <w:proofErr w:type="gramEnd"/>
-      <w:r>
-        <w:t xml:space="preserve"> an ‘expert system’) to the data</w:t>
-      </w:r>
-      <w:r>
-        <w:t xml:space="preserve"> (</w:t>
-      </w:r>
-      <w:r>
-        <w:t>Wong, Wang, Goh</w:t>
-      </w:r>
-      <w:r>
-        <w:t>, 1992)</w:t>
-      </w:r>
-      <w:r>
-        <w:t xml:space="preserve">. After the expert rules were applied, the data was into an artificial neural network for predictions about stock prices for 24 stocks. Their model was highly accurate in predicting the direction of stock price movement, and to a lesser extent, the actual percent performance. The name they gave to their model was </w:t>
-      </w:r>
-      <w:proofErr w:type="spellStart"/>
-      <w:r>
-        <w:t>FuzzNet</w:t>
-      </w:r>
-      <w:proofErr w:type="spellEnd"/>
-      <w:r>
-        <w:t xml:space="preserve"> for fuzzy network.</w:t>
-      </w:r>
-      <w:r>
-        <w:t xml:space="preserve"> </w:t>
-      </w:r>
-    </w:p>
-    <w:p>
-      <w:r>
-        <w:t xml:space="preserve">Swales and Yoon (1992) compared the performance of multiple discriminant analysis (MDA) to that of an artificial neural network (ANN) to </w:t>
-      </w:r>
-      <w:r>
-        <w:t xml:space="preserve">two samples of 58 companies and 40 companies from Fortune 500 and BusinessWeek respectively. For each group, the study analysed the content of the president’s letter to shareholders identifying themes of economic importance. The researchers used the frequency of theme and the percentage of the letter that was dedicated to the theme to feed both their MDA and ANN to produce a binary output of ‘good’ vs ‘bad’ as relates to the company share price performance. </w:t>
-      </w:r>
-      <w:r>
-        <w:t>The ANN model without any hidden layers underperformed the MDA model at about a 52% success rate, but with additional hidden layers it outperformed the MDA model, with a 77% success rate compared to 65% success rate. They concluded that non-linear relationships between predictors were contributing valuable information to the model.</w:t>
-      </w:r>
-      <w:r>
-        <w:t xml:space="preserve"> </w:t>
-      </w:r>
-    </w:p>
-    <w:p>
-      <w:proofErr w:type="spellStart"/>
-      <w:r>
-        <w:t>Kryanowski</w:t>
-      </w:r>
-      <w:proofErr w:type="spellEnd"/>
-      <w:r>
-        <w:t xml:space="preserve"> et. al. (1993) applied an ANN to </w:t>
-      </w:r>
-      <w:r>
-        <w:t xml:space="preserve">predict stock prices returns on companies on 120 companies over a </w:t>
-      </w:r>
-      <w:proofErr w:type="gramStart"/>
-      <w:r>
-        <w:t>five year</w:t>
-      </w:r>
-      <w:proofErr w:type="gramEnd"/>
-      <w:r>
-        <w:t xml:space="preserve"> period from </w:t>
-      </w:r>
-      <w:r>
-        <w:t>1984-89</w:t>
-      </w:r>
-      <w:r>
-        <w:t xml:space="preserve">. </w:t>
-      </w:r>
-      <w:r>
-        <w:t>They trained the model on the stock return</w:t>
-      </w:r>
-      <w:r>
-        <w:t xml:space="preserve"> 1 year in the future, using their most recent 4 years trailing financial data</w:t>
-      </w:r>
-      <w:r>
-        <w:t>,</w:t>
-      </w:r>
-      <w:r>
-        <w:t xml:space="preserve"> calculat</w:t>
-      </w:r>
-      <w:r>
-        <w:t xml:space="preserve">ing </w:t>
-      </w:r>
-      <w:r>
-        <w:t xml:space="preserve">ratios similar to Altman and Deakin, and </w:t>
-      </w:r>
-      <w:r>
-        <w:t>trained on a</w:t>
-      </w:r>
-      <w:r>
-        <w:t xml:space="preserve"> set of seven macroeconomic indicators which include : </w:t>
-      </w:r>
-      <w:r>
-        <w:t>I</w:t>
-      </w:r>
-      <w:r>
-        <w:t>ndustrial production, gross domestic product, the McLeod Young Weir corporate long bond index, the 90 day treasury bill rate, the government of Canada long bond index, the consumer price index and the Montreal Exchange 25 index. Due to</w:t>
-      </w:r>
-      <w:r>
-        <w:t xml:space="preserve"> the small sample size, they directly encoded feature data into the model, rather than attempting to get the model to generalize the features. To do this, they encoded 3-bit combinations which translated to trends in the data, up-trend, down-trend or stable. Their tests achieved a 66.4% overall accuracy in predicting whether a stock’s return would be positive or negative in the following year.</w:t>
-      </w:r>
-    </w:p>
-    <w:p>
-      <w:r>
-        <w:t>More recently, Gu et. al. (2018) compared the success of various machine learning a</w:t>
-      </w:r>
-      <w:r>
-        <w:t xml:space="preserve">lgorithms against a large </w:t>
-      </w:r>
-      <w:r>
-        <w:t xml:space="preserve">universe </w:t>
-      </w:r>
-      <w:r>
-        <w:t>of stocks</w:t>
-      </w:r>
-      <w:r>
-        <w:t xml:space="preserve"> </w:t>
-      </w:r>
-      <w:r>
-        <w:t>and predictors</w:t>
-      </w:r>
-      <w:r>
-        <w:t xml:space="preserve"> to measure equity risk premiums</w:t>
-      </w:r>
-      <w:r>
-        <w:t>.</w:t>
-      </w:r>
-      <w:r>
-        <w:t xml:space="preserve"> Their sample included</w:t>
-      </w:r>
-      <w:r>
-        <w:t xml:space="preserve"> </w:t>
-      </w:r>
-      <w:r>
-        <w:t xml:space="preserve">nearly </w:t>
-      </w:r>
-      <w:r>
-        <w:t xml:space="preserve">30,000 individual stocks over a </w:t>
-      </w:r>
-      <w:r>
-        <w:t>60-year</w:t>
-      </w:r>
-      <w:r>
-        <w:t xml:space="preserve"> period, employing over 900 variables based on 94 predictors for each stock, 8 predictors calculated as interactions with the 94 independent variables, </w:t>
-      </w:r>
-      <w:r>
-        <w:t xml:space="preserve">as well as </w:t>
-      </w:r>
-      <w:r>
-        <w:t xml:space="preserve">74 dummy variables reflecting industry sector. Employing such a large set of independent variables is novel to the </w:t>
-      </w:r>
-      <w:r>
-        <w:t>economic</w:t>
-      </w:r>
-      <w:r>
-        <w:t xml:space="preserve"> literature which </w:t>
-      </w:r>
-      <w:r>
-        <w:t>largely focuses on linear models which cannot consume so many inputs</w:t>
-      </w:r>
-      <w:r>
-        <w:t xml:space="preserve">. </w:t>
-      </w:r>
-      <w:r>
-        <w:t xml:space="preserve">The research is also novel in that they investigate </w:t>
-      </w:r>
-      <w:r>
-        <w:t xml:space="preserve">and compare which predictors are most influential amongst the different models </w:t>
-      </w:r>
-      <w:r>
-        <w:t xml:space="preserve">employed. They </w:t>
-      </w:r>
-      <w:r>
-        <w:t xml:space="preserve">find </w:t>
-      </w:r>
-      <w:r>
-        <w:lastRenderedPageBreak/>
-        <w:t>the</w:t>
-      </w:r>
-      <w:r>
-        <w:t xml:space="preserve"> models </w:t>
-      </w:r>
-      <w:r>
-        <w:t xml:space="preserve">are mostly in agreement about </w:t>
-      </w:r>
-      <w:r>
-        <w:t xml:space="preserve">the </w:t>
-      </w:r>
-      <w:r>
-        <w:t xml:space="preserve">set of predictors found to be the strongest. This adds to the robustness of the findings. </w:t>
-      </w:r>
-      <w:r>
-        <w:t>Finally,</w:t>
-      </w:r>
-      <w:r>
-        <w:t xml:space="preserve"> they demonstrate significant economic gain in the use of machine learning algorithm as compared to liner models in stock selection.</w:t>
-      </w:r>
-    </w:p>
-    <w:p>
-      <w:r>
-        <w:t xml:space="preserve">While </w:t>
-      </w:r>
-      <w:proofErr w:type="gramStart"/>
-      <w:r>
-        <w:t>all of</w:t>
-      </w:r>
-      <w:proofErr w:type="gramEnd"/>
-      <w:r>
-        <w:t xml:space="preserve"> the above focus on investment valuation in equity markets, relatively less research has investigated machine learning applications in the bond market. </w:t>
-      </w:r>
-    </w:p>
-    <w:p>
-      <w:proofErr w:type="gramStart"/>
-      <w:r>
-        <w:t>Bianchi ,</w:t>
-      </w:r>
-      <w:proofErr w:type="gramEnd"/>
-      <w:r>
-        <w:t xml:space="preserve"> Buchner, </w:t>
-      </w:r>
-      <w:proofErr w:type="spellStart"/>
-      <w:r>
-        <w:t>Temoni</w:t>
-      </w:r>
-      <w:proofErr w:type="spellEnd"/>
-      <w:r>
-        <w:t xml:space="preserve"> (2019) investigated </w:t>
-      </w:r>
-      <w:r>
-        <w:t xml:space="preserve">boosted </w:t>
-      </w:r>
-      <w:r>
-        <w:t>regression trees</w:t>
-      </w:r>
-      <w:r>
-        <w:t>, random forests, extremely random randomized regression trees and shallow and deep</w:t>
-      </w:r>
-      <w:r>
-        <w:t xml:space="preserve"> neural networks to predict bond risk premiums focusing narrowly on the treasury market, first by using yield curves as predictors, and then by adding several time series of macroeconomic variables to </w:t>
-      </w:r>
-      <w:r>
-        <w:t>the</w:t>
-      </w:r>
-      <w:r>
-        <w:t xml:space="preserve"> model. They found neural networks performed well in the yield-only case, and even better when employing macroeconomic variables. The</w:t>
-      </w:r>
-      <w:r>
-        <w:t xml:space="preserve"> following</w:t>
-      </w:r>
-      <w:r>
-        <w:t xml:space="preserve"> macroeconomic variables </w:t>
-      </w:r>
-      <w:r>
-        <w:t>were studied</w:t>
-      </w:r>
-      <w:r>
-        <w:t>:</w:t>
-      </w:r>
-      <w:r>
-        <w:t xml:space="preserve"> real output and income, employment and hours, real retail, manufacturing and sales data, international trade, consumer spending, housing starts, inventories and inventory sales ratios, orders and unfilled orders, compensation and labour costs, capacity utilisation, price indices, interest rates and rates spreads, stock market indicators and foreign exchange rates.</w:t>
-      </w:r>
-    </w:p>
-    <w:p>
-      <w:r>
-        <w:t xml:space="preserve">Credit ratings are an area where machine learning has enjoyed a significant amount of focus and success. This </w:t>
-      </w:r>
-      <w:r>
-        <w:t xml:space="preserve">not </w:t>
-      </w:r>
-      <w:r>
-        <w:t>surprising given the categorical nature of credit rating</w:t>
-      </w:r>
-      <w:r>
-        <w:t>, it’s a problem well suited to machine algorithms</w:t>
-      </w:r>
-      <w:r>
-        <w:t xml:space="preserve">. </w:t>
-      </w:r>
-      <w:r>
-        <w:t xml:space="preserve">For a review of the literature in this field, see </w:t>
-      </w:r>
-      <w:proofErr w:type="spellStart"/>
-      <w:r>
-        <w:t>Golbayani</w:t>
-      </w:r>
-      <w:proofErr w:type="spellEnd"/>
-      <w:r>
-        <w:t xml:space="preserve">, </w:t>
-      </w:r>
-      <w:proofErr w:type="spellStart"/>
-      <w:r>
-        <w:t>Florescu</w:t>
-      </w:r>
-      <w:proofErr w:type="spellEnd"/>
-      <w:r>
-        <w:t xml:space="preserve"> and Chatterjee (2020). </w:t>
-      </w:r>
-      <w:proofErr w:type="spellStart"/>
-      <w:r>
-        <w:t>Golbayani</w:t>
-      </w:r>
-      <w:proofErr w:type="spellEnd"/>
-      <w:r>
-        <w:t xml:space="preserve"> et. al. </w:t>
-      </w:r>
-      <w:r>
-        <w:t>also contributed to the literature</w:t>
-      </w:r>
-      <w:r>
-        <w:t xml:space="preserve"> </w:t>
-      </w:r>
-      <w:r>
-        <w:t xml:space="preserve">with </w:t>
-      </w:r>
-      <w:r>
-        <w:t xml:space="preserve">comparative study, employing bagged decision </w:t>
-      </w:r>
-      <w:proofErr w:type="gramStart"/>
-      <w:r>
-        <w:t>trees,  support</w:t>
-      </w:r>
-      <w:proofErr w:type="gramEnd"/>
-      <w:r>
-        <w:t xml:space="preserve"> vector machines and multilayer </w:t>
-      </w:r>
-      <w:proofErr w:type="spellStart"/>
-      <w:r>
-        <w:t>perceptrons</w:t>
-      </w:r>
-      <w:proofErr w:type="spellEnd"/>
-      <w:r>
-        <w:t xml:space="preserve">, and finding the decision trees had the best performance. </w:t>
-      </w:r>
-    </w:p>
-    <w:p>
-      <w:r>
-        <w:t>Credit spreads (</w:t>
-      </w:r>
-      <w:proofErr w:type="gramStart"/>
-      <w:r>
-        <w:t>i.e.</w:t>
-      </w:r>
-      <w:proofErr w:type="gramEnd"/>
-      <w:r>
-        <w:t xml:space="preserve"> risk premiums on corporate bonds) are an area that has received little attention in the field of machine learning. </w:t>
-      </w:r>
-      <w:r>
-        <w:t xml:space="preserve">Kim, </w:t>
-      </w:r>
-      <w:proofErr w:type="gramStart"/>
-      <w:r>
-        <w:t>Kim</w:t>
-      </w:r>
-      <w:proofErr w:type="gramEnd"/>
-      <w:r>
-        <w:t xml:space="preserve"> and Jung (2021) compared various machine learning methods against linear regression models to predict the 1</w:t>
-      </w:r>
-      <w:r>
-        <w:t>-</w:t>
-      </w:r>
-      <w:r>
-        <w:t xml:space="preserve">year and </w:t>
-      </w:r>
-      <w:r>
-        <w:t>2-year</w:t>
-      </w:r>
-      <w:r>
-        <w:t xml:space="preserve"> corporate bond yield spreads.</w:t>
-      </w:r>
-      <w:r>
-        <w:t xml:space="preserve"> Yields were calculated by taking the volume-weighted average price of trades from the American TRACE reporting system.</w:t>
-      </w:r>
-      <w:r>
-        <w:t xml:space="preserve"> The independent variables they chose </w:t>
-      </w:r>
-      <w:proofErr w:type="gramStart"/>
-      <w:r>
-        <w:t>were:</w:t>
-      </w:r>
-      <w:proofErr w:type="gramEnd"/>
-      <w:r>
-        <w:t xml:space="preserve"> credit ratings, interest rate volatility, equity index volatility, bond maturity and coupon rate, and liquidity (measured as number of days bond traded in past 12 months).</w:t>
-      </w:r>
-      <w:r>
-        <w:t xml:space="preserve"> The models they employed were Ridge, multivariate adaptive regression splines, neural networks, random </w:t>
-      </w:r>
-      <w:proofErr w:type="gramStart"/>
-      <w:r>
-        <w:t>forest</w:t>
-      </w:r>
-      <w:proofErr w:type="gramEnd"/>
-      <w:r>
-        <w:t xml:space="preserve"> and support vector machines. They found neural networks to outperform</w:t>
-      </w:r>
-      <w:r>
-        <w:t xml:space="preserve"> all other methods</w:t>
-      </w:r>
-      <w:r>
-        <w:t>.</w:t>
-      </w:r>
-      <w:r>
-        <w:t xml:space="preserve"> </w:t>
-      </w:r>
-    </w:p>
-    <w:p>
-      <w:r>
-        <w:t xml:space="preserve">Liu, </w:t>
-      </w:r>
-      <w:proofErr w:type="gramStart"/>
-      <w:r>
-        <w:t>Zhou</w:t>
-      </w:r>
-      <w:proofErr w:type="gramEnd"/>
-      <w:r>
-        <w:t xml:space="preserve"> and Xiong (2021) proposed a novel depth-gated recurrent neural network with a self-attention mechanism for the prediction of credit spreads. Their research investigated the Long-Short-Term </w:t>
-      </w:r>
-      <w:r>
-        <w:t>memory</w:t>
-      </w:r>
-      <w:r>
-        <w:t xml:space="preserve"> (LSTM) neural network</w:t>
-      </w:r>
-      <w:r>
-        <w:t xml:space="preserve"> architecture</w:t>
-      </w:r>
-      <w:r>
-        <w:t xml:space="preserve">, the Gated Recurrent Unit </w:t>
-      </w:r>
-      <w:r>
-        <w:t xml:space="preserve">(GRU) </w:t>
-      </w:r>
-      <w:r>
-        <w:t>Neural Network</w:t>
-      </w:r>
-      <w:r>
-        <w:t xml:space="preserve"> architecture, and the Just Another NETwork (JANET) neural network architecture</w:t>
-      </w:r>
-      <w:r>
-        <w:t xml:space="preserve"> compared against linear models</w:t>
-      </w:r>
-      <w:r>
-        <w:t xml:space="preserve">. They also implemented a Self-Attention mechanism that dynamically generates weights for different connections within neural network layers. Adaptive Momentum Estimation (Adam) optimizer and Extreme Gradient boosting (XGBoost) were employed for training, and the mean squared errors was selected as a loss function. Predictors included the </w:t>
-      </w:r>
-      <w:r>
-        <w:t>Risk-Free</w:t>
-      </w:r>
-      <w:r>
-        <w:t xml:space="preserve"> interest rate, credit spread term structure, stock index return, stock index volatility, exchange rates, Oil Prices, TED Spread, swap spread and the commodity price index.</w:t>
-      </w:r>
-      <w:r>
-        <w:t xml:space="preserve"> Credit Spreads in this </w:t>
-      </w:r>
-      <w:r>
-        <w:t>study</w:t>
-      </w:r>
-      <w:r>
-        <w:t xml:space="preserve"> were taken on aggregate by using ICE BofAML credit indices. Their findings suggest the self-attention mechanism can improve results in neural network architectures. </w:t>
-      </w:r>
-    </w:p>
-    <w:p/>
-    <w:p>
       <w:pPr>
         <w:pStyle w:val="Heading1"/>
       </w:pPr>
-      <w:bookmarkStart w:id="6" w:name="_Toc131857696"/>
-      <w:r>
-        <w:lastRenderedPageBreak/>
+      <w:bookmarkStart w:id="6" w:name="_Toc132126272"/>
+      <w:r>
+        <w:t xml:space="preserve">3. </w:t>
+      </w:r>
+      <w:r>
         <w:t>Model Selection</w:t>
       </w:r>
       <w:bookmarkEnd w:id="6"/>
@@ -4644,7 +5394,10 @@
       <w:pPr>
         <w:pStyle w:val="Heading2"/>
       </w:pPr>
-      <w:bookmarkStart w:id="7" w:name="_Toc131857697"/>
+      <w:bookmarkStart w:id="7" w:name="_Toc132126273"/>
+      <w:r>
+        <w:t xml:space="preserve">3.1 </w:t>
+      </w:r>
       <w:r>
         <w:t xml:space="preserve">Artificial </w:t>
       </w:r>
@@ -4743,6 +5496,7 @@
         <w:rPr>
           <w:noProof/>
         </w:rPr>
+        <w:lastRenderedPageBreak/>
         <w:drawing>
           <wp:inline distT="0" distB="0" distL="0" distR="0" wp14:anchorId="6E53D5A1" wp14:editId="2C584232">
             <wp:extent cx="3048000" cy="3235890"/>
@@ -4787,7 +5541,6 @@
           <w:bCs/>
           <w:noProof/>
         </w:rPr>
-        <w:lastRenderedPageBreak/>
         <w:drawing>
           <wp:inline distT="0" distB="0" distL="0" distR="0" wp14:anchorId="7C6D2BB8" wp14:editId="4835B2B2">
             <wp:extent cx="1666331" cy="1485900"/>
@@ -4892,13 +5645,8 @@
         <w:t>Hidden layers</w:t>
       </w:r>
       <w:r>
-        <w:t xml:space="preserve">: Stacked layers of Nodes where the output of each node is fed to all nodes of the next </w:t>
-      </w:r>
-      <w:proofErr w:type="gramStart"/>
-      <w:r>
-        <w:t>layer</w:t>
-      </w:r>
-      <w:proofErr w:type="gramEnd"/>
+        <w:t>: Stacked layers of Nodes where the output of each node is fed to all nodes of the next layer</w:t>
+      </w:r>
     </w:p>
     <w:p>
       <w:pPr>
@@ -4983,15 +5731,7 @@
         <w:t xml:space="preserve">: Each note has a weight between 0-1 which allows the model to be adjusted </w:t>
       </w:r>
       <w:r>
-        <w:t xml:space="preserve">so that a single node feeds </w:t>
-      </w:r>
-      <w:proofErr w:type="gramStart"/>
-      <w:r>
-        <w:t>more or less data</w:t>
-      </w:r>
-      <w:proofErr w:type="gramEnd"/>
-      <w:r>
-        <w:t xml:space="preserve"> to the following nodes. The bias is added to the weighted value prior to the activation function being applied.</w:t>
+        <w:t>so that a single node feeds more or less data to the following nodes. The bias is added to the weighted value prior to the activation function being applied.</w:t>
       </w:r>
     </w:p>
     <w:p>
@@ -5007,18 +5747,11 @@
           <w:b/>
           <w:bCs/>
         </w:rPr>
+        <w:lastRenderedPageBreak/>
         <w:t>Loss function</w:t>
       </w:r>
       <w:r>
-        <w:t xml:space="preserve">: A Function that measures the output or prediction of the neural network against the actual expected value. The purpose of the model is to minimize the loss for any single estimate produced by the neural network. </w:t>
-      </w:r>
-      <w:proofErr w:type="gramStart"/>
-      <w:r>
-        <w:t>Therefore</w:t>
-      </w:r>
-      <w:proofErr w:type="gramEnd"/>
-      <w:r>
-        <w:t xml:space="preserve"> the artificial neural network is ultimately a complex optimisation problem.</w:t>
+        <w:t>: A Function that measures the output or prediction of the neural network against the actual expected value. The purpose of the model is to minimize the loss for any single estimate produced by the neural network. Therefore the artificial neural network is ultimately a complex optimisation problem.</w:t>
       </w:r>
     </w:p>
     <w:p>
@@ -5100,118 +5833,127 @@
       <w:pPr>
         <w:pStyle w:val="Heading2"/>
       </w:pPr>
-      <w:bookmarkStart w:id="8" w:name="_Toc131857698"/>
+      <w:bookmarkStart w:id="8" w:name="_Toc132126274"/>
+      <w:r>
+        <w:t xml:space="preserve">3.2 </w:t>
+      </w:r>
+      <w:r>
+        <w:t>Gradient Boosted Regression Tree model</w:t>
+      </w:r>
+      <w:bookmarkEnd w:id="8"/>
+    </w:p>
+    <w:p/>
+    <w:p>
+      <w:r>
+        <w:t xml:space="preserve">A Gradient Boosted Regression Tree model combines multiple decision trees to arrive at a predicted value in a regression or classification problem. Decision trees work by taking </w:t>
+      </w:r>
+      <w:r>
+        <w:t xml:space="preserve">input </w:t>
+      </w:r>
+      <w:r>
+        <w:t>data and repeatedly splitting it into subsets b</w:t>
+      </w:r>
+      <w:r>
+        <w:t xml:space="preserve">ased on the values of each different feature (X-Variable) until it arrives at a ‘leaf’ node, referring to a final value of data or the final prediction. Each split attempts to minimize an impurity function, usually an entropy function for classification problems or </w:t>
+      </w:r>
+      <w:r>
+        <w:t xml:space="preserve">statistical </w:t>
+      </w:r>
+      <w:r>
+        <w:t xml:space="preserve">variance for a regression problem.  Once several trees are created, predictions can be made </w:t>
+      </w:r>
+      <w:r>
+        <w:t>b</w:t>
+      </w:r>
+      <w:r>
+        <w:t xml:space="preserve">y taking the average value produced by many trees, </w:t>
+      </w:r>
+      <w:r>
+        <w:t>i.e.,</w:t>
+      </w:r>
+      <w:r>
+        <w:t xml:space="preserve"> a random forest.</w:t>
+      </w:r>
+    </w:p>
+    <w:p>
+      <w:r>
+        <w:t>The Gradient Boosted Regression Tree model enhances on the random forest model by applying a gradient boosting algorithm. The model creates new trees by fitting the trees to the negative gradient of the loss function</w:t>
+      </w:r>
+      <w:r>
+        <w:t xml:space="preserve"> (or objective function)</w:t>
+      </w:r>
+      <w:r>
+        <w:t>, therefore optimizing each tree to a</w:t>
+      </w:r>
+      <w:r>
+        <w:t>rrive at a</w:t>
+      </w:r>
+      <w:r>
+        <w:t xml:space="preserve"> closer estimate of the final </w:t>
+      </w:r>
+      <w:r>
+        <w:t>prediction</w:t>
+      </w:r>
+      <w:r>
+        <w:t>. The process continues until a maximum level of trees has been applied, referred to as the number of estimators. The process of creating new optimized trees this way generally outperforms other decision tree models.</w:t>
+      </w:r>
+    </w:p>
+    <w:p>
+      <w:r>
+        <w:t xml:space="preserve">This research uses the XGBoost </w:t>
+      </w:r>
+      <w:r>
+        <w:t>P</w:t>
+      </w:r>
+      <w:r>
+        <w:t xml:space="preserve">ython library version 1.7.3 to implement the gradient boosted regression tree </w:t>
+      </w:r>
+      <w:r>
+        <w:t>model.</w:t>
+      </w:r>
+    </w:p>
+    <w:p>
+      <w:r>
+        <w:t>More detail on this model is contained within Appendix III</w:t>
+      </w:r>
+    </w:p>
+    <w:p>
+      <w:pPr>
+        <w:pStyle w:val="Heading1"/>
+      </w:pPr>
+      <w:bookmarkStart w:id="9" w:name="_Toc132126275"/>
+      <w:r>
+        <w:t xml:space="preserve">4. </w:t>
+      </w:r>
+      <w:r>
+        <w:t>Requirements</w:t>
+      </w:r>
+      <w:bookmarkEnd w:id="9"/>
+    </w:p>
+    <w:p/>
+    <w:p>
+      <w:r>
+        <w:t>The below section will outline the requirements to achieve the objectives of this research.</w:t>
+      </w:r>
+    </w:p>
+    <w:p/>
+    <w:p>
+      <w:pPr>
+        <w:pStyle w:val="Heading2"/>
+      </w:pPr>
+      <w:bookmarkStart w:id="10" w:name="_Toc132126276"/>
+      <w:r>
+        <w:t xml:space="preserve">4.1 </w:t>
+      </w:r>
+      <w:r>
+        <w:t>Data Sources</w:t>
+      </w:r>
+      <w:bookmarkEnd w:id="10"/>
+    </w:p>
+    <w:p/>
+    <w:p>
       <w:r>
         <w:lastRenderedPageBreak/>
-        <w:t>Gradient Boosted Regression Tree model</w:t>
-      </w:r>
-      <w:bookmarkEnd w:id="8"/>
-    </w:p>
-    <w:p/>
-    <w:p>
-      <w:r>
-        <w:t xml:space="preserve">A Gradient Boosted Regression Tree model combines multiple decision trees to arrive at a predicted value in a regression or classification problem. Decision trees work by taking </w:t>
-      </w:r>
-      <w:r>
-        <w:t xml:space="preserve">input </w:t>
-      </w:r>
-      <w:r>
-        <w:t>data and repeatedly splitting it into subsets b</w:t>
-      </w:r>
-      <w:r>
-        <w:t xml:space="preserve">ased on the values of each different feature (X-Variable) until it arrives at a ‘leaf’ node, referring to a final value of data or the final prediction. Each split attempts to minimize an impurity function, usually an entropy function for classification problems or </w:t>
-      </w:r>
-      <w:r>
-        <w:t xml:space="preserve">statistical </w:t>
-      </w:r>
-      <w:r>
-        <w:t xml:space="preserve">variance for a regression problem.  Once several trees are created, predictions can be made </w:t>
-      </w:r>
-      <w:r>
-        <w:t>b</w:t>
-      </w:r>
-      <w:r>
-        <w:t xml:space="preserve">y taking the average value produced by many trees, </w:t>
-      </w:r>
-      <w:r>
-        <w:t>i.e.,</w:t>
-      </w:r>
-      <w:r>
-        <w:t xml:space="preserve"> a random forest.</w:t>
-      </w:r>
-    </w:p>
-    <w:p>
-      <w:r>
-        <w:t>The Gradient Boosted Regression Tree model enhances on the random forest model by applying a gradient boosting algorithm. The model creates new trees by fitting the trees to the negative gradient of the loss function</w:t>
-      </w:r>
-      <w:r>
-        <w:t xml:space="preserve"> (or objective function)</w:t>
-      </w:r>
-      <w:r>
-        <w:t>, therefore optimizing each tree to a</w:t>
-      </w:r>
-      <w:r>
-        <w:t>rrive at a</w:t>
-      </w:r>
-      <w:r>
-        <w:t xml:space="preserve"> closer estimate of the final </w:t>
-      </w:r>
-      <w:r>
-        <w:t>prediction</w:t>
-      </w:r>
-      <w:r>
-        <w:t>. The process continues until a maximum level of trees has been applied, referred to as the number of estimators. The process of creating new optimized trees this way generally outperforms other decision tree models.</w:t>
-      </w:r>
-    </w:p>
-    <w:p>
-      <w:r>
-        <w:t xml:space="preserve">This research uses the XGBoost </w:t>
-      </w:r>
-      <w:r>
-        <w:t>P</w:t>
-      </w:r>
-      <w:r>
-        <w:t xml:space="preserve">ython library version 1.7.3 to implement the gradient boosted regression tree </w:t>
-      </w:r>
-      <w:r>
-        <w:t>model.</w:t>
-      </w:r>
-    </w:p>
-    <w:p>
-      <w:r>
-        <w:t>More detail on this model is contained within Appendix III</w:t>
-      </w:r>
-    </w:p>
-    <w:p>
-      <w:pPr>
-        <w:pStyle w:val="Heading1"/>
-      </w:pPr>
-      <w:bookmarkStart w:id="9" w:name="_Toc131857699"/>
-      <w:r>
-        <w:t>Requirements</w:t>
-      </w:r>
-      <w:bookmarkEnd w:id="9"/>
-    </w:p>
-    <w:p/>
-    <w:p>
-      <w:r>
-        <w:t>The below section will outline the requirements to achieve the objectives of this research.</w:t>
-      </w:r>
-    </w:p>
-    <w:p/>
-    <w:p>
-      <w:pPr>
-        <w:pStyle w:val="Heading2"/>
-      </w:pPr>
-      <w:bookmarkStart w:id="10" w:name="_Toc131857700"/>
-      <w:r>
-        <w:t>Data Sources</w:t>
-      </w:r>
-      <w:bookmarkEnd w:id="10"/>
-    </w:p>
-    <w:p/>
-    <w:p>
-      <w:r>
         <w:t>All data used in this research was sourced from one of the following sources:</w:t>
       </w:r>
     </w:p>
@@ -5278,7 +6020,10 @@
       <w:pPr>
         <w:pStyle w:val="Heading2"/>
       </w:pPr>
-      <w:bookmarkStart w:id="11" w:name="_Toc131857701"/>
+      <w:bookmarkStart w:id="11" w:name="_Toc132126277"/>
+      <w:r>
+        <w:t xml:space="preserve">4.2 </w:t>
+      </w:r>
       <w:r>
         <w:t>Credit Risk Premiums as measured by Z-Spreads</w:t>
       </w:r>
@@ -5433,7 +6178,6 @@
     </w:p>
     <w:p>
       <w:r>
-        <w:lastRenderedPageBreak/>
         <w:t>Where:</w:t>
       </w:r>
     </w:p>
@@ -5477,11 +6221,9 @@
       <w:r>
         <w:t xml:space="preserve"> refers to the future bond cash flow at time </w:t>
       </w:r>
-      <w:proofErr w:type="gramStart"/>
       <w:r>
         <w:t>x</w:t>
       </w:r>
-      <w:proofErr w:type="gramEnd"/>
     </w:p>
     <w:p>
       <w:pPr>
@@ -5593,7 +6335,10 @@
       <w:pPr>
         <w:pStyle w:val="Heading2"/>
       </w:pPr>
-      <w:bookmarkStart w:id="12" w:name="_Toc131857702"/>
+      <w:bookmarkStart w:id="12" w:name="_Toc132126278"/>
+      <w:r>
+        <w:t xml:space="preserve">4.3 </w:t>
+      </w:r>
       <w:r>
         <w:t>Feature Variables used to estimate Z-Spreads</w:t>
       </w:r>
@@ -5645,7 +6390,10 @@
       <w:pPr>
         <w:pStyle w:val="Heading3"/>
       </w:pPr>
-      <w:bookmarkStart w:id="13" w:name="_Toc131857703"/>
+      <w:bookmarkStart w:id="13" w:name="_Toc132126279"/>
+      <w:r>
+        <w:t xml:space="preserve">4.31 </w:t>
+      </w:r>
       <w:r>
         <w:t>Summary of Feature Variables</w:t>
       </w:r>
@@ -5699,6 +6447,7 @@
                 <w:color w:val="FFFFFF"/>
                 <w:lang w:eastAsia="en-GB"/>
               </w:rPr>
+              <w:lastRenderedPageBreak/>
               <w:t>Data Item</w:t>
             </w:r>
           </w:p>
@@ -7223,7 +7972,6 @@
                 <w:color w:val="305496"/>
                 <w:lang w:eastAsia="en-GB"/>
               </w:rPr>
-              <w:lastRenderedPageBreak/>
               <w:t>17.</w:t>
             </w:r>
             <w:r>
@@ -7770,20 +8518,20 @@
       <w:pPr>
         <w:pStyle w:val="Heading3"/>
       </w:pPr>
-      <w:bookmarkStart w:id="14" w:name="_Toc131857704"/>
-      <w:r>
-        <w:t>Detail information regarding Feature Variables</w:t>
+      <w:bookmarkStart w:id="14" w:name="_Toc132126280"/>
+      <w:r>
+        <w:t xml:space="preserve">4.32 </w:t>
+      </w:r>
+      <w:r>
+        <w:t xml:space="preserve">Detail information regarding Feature Variables </w:t>
+      </w:r>
+      <w:r>
+        <w:rPr>
+          <w:rStyle w:val="FootnoteReference"/>
+        </w:rPr>
+        <w:footnoteReference w:id="1"/>
       </w:r>
       <w:bookmarkEnd w:id="14"/>
-      <w:r>
-        <w:t xml:space="preserve"> </w:t>
-      </w:r>
-      <w:r>
-        <w:rPr>
-          <w:rStyle w:val="FootnoteReference"/>
-        </w:rPr>
-        <w:footnoteReference w:id="1"/>
-      </w:r>
     </w:p>
     <w:p/>
     <w:p>
@@ -7837,15 +8585,7 @@
         <w:t xml:space="preserve"> Year Government Benchmark Yield</w:t>
       </w:r>
       <w:r>
-        <w:t xml:space="preserve">: The </w:t>
-      </w:r>
-      <w:proofErr w:type="gramStart"/>
-      <w:r>
-        <w:t>one year</w:t>
-      </w:r>
-      <w:proofErr w:type="gramEnd"/>
-      <w:r>
-        <w:t xml:space="preserve"> government yield is the interest rate that the government currently pays to borrow money for a period of one year. It is used as a benchmark for the pricing of short-term bonds and as an indicator of the general direction of interest rates. This is because government rates are viewed as ‘risk-free’ and therefore serve as the theoretical minimum rate of return that an investor should demand from an investment. They are risk free because governments can theoretically print money to pay off </w:t>
+        <w:t xml:space="preserve">: The one year government yield is the interest rate that the government currently pays to borrow money for a period of one year. It is used as a benchmark for the pricing of short-term bonds and as an indicator of the general direction of interest rates. This is because government rates are viewed as ‘risk-free’ and therefore serve as the theoretical minimum rate of return that an investor should demand from an investment. They are risk free because governments can theoretically print money to pay off </w:t>
       </w:r>
       <w:r>
         <w:t>debts, so</w:t>
@@ -7920,19 +8660,7 @@
         <w:t>Five Year Breakeven Inflation:</w:t>
       </w:r>
       <w:r>
-        <w:t xml:space="preserve"> The five-year breakeven inflation is the difference between the yield on a five-year inflation-linked government bond and the standard five-year government </w:t>
-      </w:r>
-      <w:r>
-        <w:lastRenderedPageBreak/>
-        <w:t xml:space="preserve">benchmark. It reflects the market's expectations for inflation over the next five years and is used to gauge the inflation risk associated with a corporate bond. Inflation is an important factor when considering a bond investment because inflation will erode the returns on a bond. Because bonds pay a fixed rate of interest over </w:t>
-      </w:r>
-      <w:proofErr w:type="gramStart"/>
-      <w:r>
-        <w:t>a period of time</w:t>
-      </w:r>
-      <w:proofErr w:type="gramEnd"/>
-      <w:r>
-        <w:t xml:space="preserve">, an investor will want that amount to be above the inflation level over that time frame. This is referred to as the ‘real’ rate of return i.e., the return achieved after subtracting inflation.  Therefore, as inflation expectations rise, so should </w:t>
+        <w:t xml:space="preserve"> The five-year breakeven inflation is the difference between the yield on a five-year inflation-linked government bond and the standard five-year government benchmark. It reflects the market's expectations for inflation over the next five years and is used to gauge the inflation risk associated with a corporate bond. Inflation is an important factor when considering a bond investment because inflation will erode the returns on a bond. Because bonds pay a fixed rate of interest over a period of time, an investor will want that amount to be above the inflation level over that time frame. This is referred to as the ‘real’ rate of return i.e., the return achieved after subtracting inflation.  Therefore, as inflation expectations rise, so should </w:t>
       </w:r>
       <w:r>
         <w:t>yields,</w:t>
@@ -7998,15 +8726,7 @@
         <w:t>Office for National Statistics</w:t>
       </w:r>
       <w:r>
-        <w:t xml:space="preserve">. A company's creditworthiness is largely determined by its ability to generate revenue and cash to service its debts. These in turn are influenced by broader economic conditions. If the economy is growing, companies may have more opportunities to increase sales and profits, which can improve their creditworthiness and reduce the credit risk of their bonds. Conversely, if the economy is contracting or experiencing slow growth, companies may struggle to generate revenue and profits, which can increase their credit risk and make it more difficult to repay debt. </w:t>
-      </w:r>
-      <w:proofErr w:type="gramStart"/>
-      <w:r>
-        <w:t>So</w:t>
-      </w:r>
-      <w:proofErr w:type="gramEnd"/>
-      <w:r>
-        <w:t xml:space="preserve"> the GDP growth estimate provides insight into broader economic conditions in the UK which in turn may be associated with higher or lower credit spreads.</w:t>
+        <w:t>. A company's creditworthiness is largely determined by its ability to generate revenue and cash to service its debts. These in turn are influenced by broader economic conditions. If the economy is growing, companies may have more opportunities to increase sales and profits, which can improve their creditworthiness and reduce the credit risk of their bonds. Conversely, if the economy is contracting or experiencing slow growth, companies may struggle to generate revenue and profits, which can increase their credit risk and make it more difficult to repay debt. So the GDP growth estimate provides insight into broader economic conditions in the UK which in turn may be associated with higher or lower credit spreads.</w:t>
       </w:r>
     </w:p>
     <w:p/>
@@ -8114,11 +8834,7 @@
         <w:t>FTSE 100 22-Day Rolling Return</w:t>
       </w:r>
       <w:r>
-        <w:t xml:space="preserve">: A measure of stock market performance. This may be correlated to credit risk since the performance of the stock market reflects the financial performance of companies, and the general economic climate. Both factors should affect the ability of a company to generate revenue and repay debt. Therefore, the assumption here is </w:t>
-      </w:r>
-      <w:r>
-        <w:lastRenderedPageBreak/>
-        <w:t>that positive stock market performance should be associated with lower credit spreads and vice versa.</w:t>
+        <w:t>: A measure of stock market performance. This may be correlated to credit risk since the performance of the stock market reflects the financial performance of companies, and the general economic climate. Both factors should affect the ability of a company to generate revenue and repay debt. Therefore, the assumption here is that positive stock market performance should be associated with lower credit spreads and vice versa.</w:t>
       </w:r>
     </w:p>
     <w:p/>
@@ -8247,6 +8963,7 @@
           <w:b/>
           <w:bCs/>
         </w:rPr>
+        <w:lastRenderedPageBreak/>
         <w:t>Secured</w:t>
       </w:r>
       <w:r>
@@ -8337,11 +9054,7 @@
         <w:t xml:space="preserve"> measure of a company's ability to meet its short-term obligations. It is calculated by dividing a company's current assets by its current liabilities.</w:t>
       </w:r>
       <w:r>
-        <w:t xml:space="preserve"> A company with a high current ratio is generally considered to have a stronger ability to pay off </w:t>
-      </w:r>
-      <w:r>
-        <w:lastRenderedPageBreak/>
-        <w:t xml:space="preserve">its short-term debts, which may reduce the credit risk of its bonds and therefore credit spreads. </w:t>
+        <w:t xml:space="preserve"> A company with a high current ratio is generally considered to have a stronger ability to pay off its short-term debts, which may reduce the credit risk of its bonds and therefore credit spreads. </w:t>
       </w:r>
       <w:r>
         <w:t>For</w:t>
@@ -8503,23 +9216,11 @@
         <w:t>-</w:t>
       </w:r>
       <w:r>
-        <w:t xml:space="preserve">Asset ratio can be seen as a measure of the burden of a company’s debt relative to its asset base. It is a measure of financial leverage, which is financial industry jargon meaning the debt load a company bears or the amount by which a company is financed by debt. In general, a lower debt to asset ratio may suggest that a company is less risky because it has a lower level of debt relative to its assets, which means it may have a greater ability to repay its debts in case of financial distress. </w:t>
-      </w:r>
-      <w:proofErr w:type="gramStart"/>
-      <w:r>
-        <w:t>However</w:t>
-      </w:r>
-      <w:proofErr w:type="gramEnd"/>
-      <w:r>
-        <w:t xml:space="preserve"> this may be complicated by the fact that a company that uses debt to generate new business may be more profitable, that a similar company that does not. So, measures of financial leverage should theoretically have non-linear relationships to credit risk and credit spreads. </w:t>
-      </w:r>
-      <w:proofErr w:type="gramStart"/>
-      <w:r>
-        <w:t>For the purpose of</w:t>
-      </w:r>
-      <w:proofErr w:type="gramEnd"/>
-      <w:r>
-        <w:t xml:space="preserve"> this research, the ratio was calculated manually from Refinitiv data as:</w:t>
+        <w:t xml:space="preserve">Asset ratio can be seen as a measure of the burden of a company’s debt relative to its asset base. It is a measure of financial leverage, which is financial industry jargon meaning the debt load a </w:t>
+      </w:r>
+      <w:r>
+        <w:lastRenderedPageBreak/>
+        <w:t>company bears or the amount by which a company is financed by debt. In general, a lower debt to asset ratio may suggest that a company is less risky because it has a lower level of debt relative to its assets, which means it may have a greater ability to repay its debts in case of financial distress. However this may be complicated by the fact that a company that uses debt to generate new business may be more profitable, that a similar company that does not. So, measures of financial leverage should theoretically have non-linear relationships to credit risk and credit spreads. For the purpose of this research, the ratio was calculated manually from Refinitiv data as:</w:t>
       </w:r>
     </w:p>
     <w:p>
@@ -8607,7 +9308,6 @@
         <w:ind w:firstLine="360"/>
       </w:pPr>
       <w:r>
-        <w:lastRenderedPageBreak/>
         <w:t xml:space="preserve"> </w:t>
       </w:r>
       <m:oMath>
@@ -8802,7 +9502,11 @@
         <w:t>Operating Cashflow to Debt Ratio</w:t>
       </w:r>
       <w:r>
-        <w:t>: A financial ratio that measures a company's ability to generate enough cash flow to cover its debt obligations. It is calculated by dividing a company's operating cash flow by its total debt. Cash flow is more important than profitability to a credit investor because creditors are only concerned with the company’s ability to pay debt. A firm that generates lots of operating cash flow but is not profitable may still be viewed as low risk to a creditor. A high operating cashflow to debt ratio suggests that a company has sufficient cash flow to cover its debt obligations, which can reduce the credit risk of its bonds and therefore should be associated with lower credit spreads.</w:t>
+        <w:t xml:space="preserve">: A financial ratio that measures a company's ability to generate enough cash flow to cover its debt obligations. It is calculated by dividing a company's operating cash flow by its total debt. Cash flow is more important than profitability to a credit investor because creditors are only concerned with the company’s ability to pay debt. A firm that generates lots of operating cash flow but is not profitable may still be viewed as low risk to a creditor. A high operating cashflow to debt ratio suggests that a company has sufficient cash </w:t>
+      </w:r>
+      <w:r>
+        <w:lastRenderedPageBreak/>
+        <w:t>flow to cover its debt obligations, which can reduce the credit risk of its bonds and therefore should be associated with lower credit spreads.</w:t>
       </w:r>
       <w:r>
         <w:t xml:space="preserve"> </w:t>
@@ -8938,15 +9642,7 @@
         <w:t>Return on Assets using EBIT</w:t>
       </w:r>
       <w:r>
-        <w:t xml:space="preserve">: </w:t>
-      </w:r>
-      <w:proofErr w:type="gramStart"/>
-      <w:r>
-        <w:t>Similar to</w:t>
-      </w:r>
-      <w:proofErr w:type="gramEnd"/>
-      <w:r>
-        <w:t xml:space="preserve"> the above except using the company’s assets as a base, calculated manually from Refinitiv data as:</w:t>
+        <w:t>: Similar to the above except using the company’s assets as a base, calculated manually from Refinitiv data as:</w:t>
       </w:r>
     </w:p>
     <w:p>
@@ -8990,7 +9686,10 @@
       <w:pPr>
         <w:pStyle w:val="Heading1"/>
       </w:pPr>
-      <w:bookmarkStart w:id="15" w:name="_Toc131857705"/>
+      <w:bookmarkStart w:id="15" w:name="_Toc132126281"/>
+      <w:r>
+        <w:t xml:space="preserve">5. </w:t>
+      </w:r>
       <w:r>
         <w:t>Methodology</w:t>
       </w:r>
@@ -9010,7 +9709,10 @@
       <w:pPr>
         <w:pStyle w:val="Heading2"/>
       </w:pPr>
-      <w:bookmarkStart w:id="16" w:name="_Toc131857706"/>
+      <w:bookmarkStart w:id="16" w:name="_Toc132126282"/>
+      <w:r>
+        <w:t xml:space="preserve">5.1 </w:t>
+      </w:r>
       <w:r>
         <w:t>Data collection and compilation</w:t>
       </w:r>
@@ -9113,6 +9815,7 @@
     </w:p>
     <w:p>
       <w:r>
+        <w:lastRenderedPageBreak/>
         <w:t xml:space="preserve">As previously mentioned, only vanilla corporate bonds were in scope for this research to avoid issues around bonds with embedded options or </w:t>
       </w:r>
       <w:r>
@@ -9161,13 +9864,8 @@
         </w:numPr>
       </w:pPr>
       <w:r>
-        <w:t xml:space="preserve">Excluded Coupon Types:  Variable, floating, zero/coupon, resettable, range, to-be </w:t>
-      </w:r>
-      <w:proofErr w:type="gramStart"/>
-      <w:r>
-        <w:t>priced</w:t>
-      </w:r>
-      <w:proofErr w:type="gramEnd"/>
+        <w:t>Excluded Coupon Types:  Variable, floating, zero/coupon, resettable, range, to-be priced</w:t>
+      </w:r>
     </w:p>
     <w:p>
       <w:pPr>
@@ -9178,13 +9876,8 @@
         </w:numPr>
       </w:pPr>
       <w:r>
-        <w:t xml:space="preserve">Exclude Convertibles </w:t>
-      </w:r>
-      <w:proofErr w:type="gramStart"/>
-      <w:r>
-        <w:t>bonds</w:t>
-      </w:r>
-      <w:proofErr w:type="gramEnd"/>
+        <w:t>Exclude Convertibles bonds</w:t>
+      </w:r>
     </w:p>
     <w:p>
       <w:pPr>
@@ -9215,13 +9908,8 @@
       </w:r>
       <w:proofErr w:type="spellEnd"/>
       <w:r>
-        <w:t xml:space="preserve"> </w:t>
-      </w:r>
-      <w:proofErr w:type="gramStart"/>
-      <w:r>
-        <w:t>bonds</w:t>
-      </w:r>
-      <w:proofErr w:type="gramEnd"/>
+        <w:t xml:space="preserve"> bonds</w:t>
+      </w:r>
     </w:p>
     <w:p>
       <w:pPr>
@@ -9232,13 +9920,8 @@
         </w:numPr>
       </w:pPr>
       <w:r>
-        <w:t xml:space="preserve">Exclude Callable </w:t>
-      </w:r>
-      <w:proofErr w:type="gramStart"/>
-      <w:r>
-        <w:t>bonds</w:t>
-      </w:r>
-      <w:proofErr w:type="gramEnd"/>
+        <w:t>Exclude Callable bonds</w:t>
+      </w:r>
     </w:p>
     <w:p>
       <w:pPr>
@@ -9261,13 +9944,8 @@
         </w:numPr>
       </w:pPr>
       <w:r>
-        <w:t xml:space="preserve">Exclude inflation-linked </w:t>
-      </w:r>
-      <w:proofErr w:type="gramStart"/>
-      <w:r>
-        <w:t>bonds</w:t>
-      </w:r>
-      <w:proofErr w:type="gramEnd"/>
+        <w:t>Exclude inflation-linked bonds</w:t>
+      </w:r>
     </w:p>
     <w:p>
       <w:pPr>
@@ -9278,13 +9956,28 @@
         </w:numPr>
       </w:pPr>
       <w:r>
-        <w:t xml:space="preserve">Include inactive / non trading </w:t>
-      </w:r>
-      <w:proofErr w:type="gramStart"/>
-      <w:r>
-        <w:t>bonds</w:t>
-      </w:r>
-      <w:proofErr w:type="gramEnd"/>
+        <w:t>Include inactive / non trading bonds</w:t>
+      </w:r>
+    </w:p>
+    <w:p>
+      <w:pPr>
+        <w:pStyle w:val="ListParagraph"/>
+        <w:numPr>
+          <w:ilvl w:val="0"/>
+          <w:numId w:val="5"/>
+        </w:numPr>
+      </w:pPr>
+      <w:r>
+        <w:t>Exclude bonds from Financial Companies</w:t>
+      </w:r>
+    </w:p>
+    <w:p>
+      <w:r>
+        <w:t xml:space="preserve">Because banks and financial firms are major issuers of bonds, and banks tend to have very different financial operations from nonbanks, bonds from these types of companies were excluded. This is consistent with the approach taken by Altman </w:t>
+      </w:r>
+      <w:r>
+        <w:t>(1968)</w:t>
+      </w:r>
     </w:p>
     <w:p>
       <w:r>
@@ -9338,7 +10031,6 @@
         <w:t xml:space="preserve">available </w:t>
       </w:r>
       <w:r>
-        <w:lastRenderedPageBreak/>
         <w:t xml:space="preserve">date range for prices was between Jan 31, </w:t>
       </w:r>
       <w:r>
@@ -9465,15 +10157,7 @@
         <w:t xml:space="preserve">was developed that facilitated the </w:t>
       </w:r>
       <w:r>
-        <w:t xml:space="preserve">data aggregation, </w:t>
-      </w:r>
-      <w:proofErr w:type="gramStart"/>
-      <w:r>
-        <w:t>manipulation</w:t>
-      </w:r>
-      <w:proofErr w:type="gramEnd"/>
-      <w:r>
-        <w:t xml:space="preserve"> and calculation, </w:t>
+        <w:t xml:space="preserve">data aggregation, manipulation and calculation, </w:t>
       </w:r>
       <w:r>
         <w:t xml:space="preserve">including </w:t>
@@ -9498,18 +10182,25 @@
       <w:pPr>
         <w:pStyle w:val="Heading2"/>
       </w:pPr>
-      <w:bookmarkStart w:id="17" w:name="_Toc131857707"/>
-      <w:bookmarkStart w:id="18" w:name="_Calculating_Z-Spreads"/>
+      <w:bookmarkStart w:id="17" w:name="_Calculating_Z-Spreads"/>
+      <w:bookmarkStart w:id="18" w:name="_Toc132126283"/>
+      <w:bookmarkEnd w:id="17"/>
+      <w:r>
+        <w:t xml:space="preserve">5.2 </w:t>
+      </w:r>
+      <w:r>
+        <w:t>Calculating Z-Spreads</w:t>
+      </w:r>
       <w:bookmarkEnd w:id="18"/>
-      <w:r>
-        <w:t>Calculating Z-Spreads</w:t>
-      </w:r>
-      <w:bookmarkEnd w:id="17"/>
     </w:p>
     <w:p/>
     <w:p>
       <w:r>
-        <w:t>The main input required in calculating the Z-Spread is the Government Spot Curve that corresponds to the date for which you are calculating the Z-Spread, i.e., the date that corresponds to the market price of the bond</w:t>
+        <w:t xml:space="preserve">The main input required in calculating the Z-Spread is the Government Spot Curve that corresponds to the date for which you are calculating the Z-Spread, i.e., the date that corresponds to the market </w:t>
+      </w:r>
+      <w:r>
+        <w:lastRenderedPageBreak/>
+        <w:t>price of the bond</w:t>
       </w:r>
       <w:r>
         <w:t xml:space="preserve"> in question</w:t>
@@ -9656,15 +10347,7 @@
         <w:t xml:space="preserve">therefore </w:t>
       </w:r>
       <w:r>
-        <w:t xml:space="preserve">extrapolation was required. To do this, the average difference between the </w:t>
-      </w:r>
-      <w:proofErr w:type="gramStart"/>
-      <w:r>
-        <w:t>25 year</w:t>
-      </w:r>
-      <w:proofErr w:type="gramEnd"/>
-      <w:r>
-        <w:t xml:space="preserve"> curve tenor and the 40 year curve </w:t>
+        <w:t xml:space="preserve">extrapolation was required. To do this, the average difference between the 25 year curve tenor and the 40 year curve </w:t>
       </w:r>
       <w:r>
         <w:t>tenor was</w:t>
@@ -9673,15 +10356,7 @@
         <w:t xml:space="preserve"> taking for all the data available, i.e. all the months from 2016 onward. This average was found to be -21 basis points. </w:t>
       </w:r>
       <w:r>
-        <w:t xml:space="preserve">The distribution of these points </w:t>
-      </w:r>
-      <w:proofErr w:type="gramStart"/>
-      <w:r>
-        <w:t>are</w:t>
-      </w:r>
-      <w:proofErr w:type="gramEnd"/>
-      <w:r>
-        <w:t xml:space="preserve"> presented in </w:t>
+        <w:t xml:space="preserve">The distribution of these points are presented in </w:t>
       </w:r>
       <w:r>
         <w:rPr>
@@ -9701,7 +10376,6 @@
         <w:rPr>
           <w:noProof/>
         </w:rPr>
-        <w:lastRenderedPageBreak/>
         <w:drawing>
           <wp:inline distT="0" distB="0" distL="0" distR="0" wp14:anchorId="10D2441B" wp14:editId="0D2FA5EB">
             <wp:extent cx="4458086" cy="1798476"/>
@@ -9747,15 +10421,7 @@
         <w:t>40-year</w:t>
       </w:r>
       <w:r>
-        <w:t xml:space="preserve"> point, an amount equal to the </w:t>
-      </w:r>
-      <w:proofErr w:type="gramStart"/>
-      <w:r>
-        <w:t>25 year</w:t>
-      </w:r>
-      <w:proofErr w:type="gramEnd"/>
-      <w:r>
-        <w:t xml:space="preserve"> tenor minus 21 basis points was inserted into the data at the 40-year tenor point, and the cubic spline was performed up to that point. </w:t>
+        <w:t xml:space="preserve"> point, an amount equal to the 25 year tenor minus 21 basis points was inserted into the data at the 40-year tenor point, and the cubic spline was performed up to that point. </w:t>
       </w:r>
       <w:r>
         <w:t xml:space="preserve">The python code written to perform curve interpolation code is available </w:t>
@@ -9789,15 +10455,7 @@
         <w:t>non-extrapolated</w:t>
       </w:r>
       <w:r>
-        <w:t xml:space="preserve"> curve covering the entire </w:t>
-      </w:r>
-      <w:proofErr w:type="gramStart"/>
-      <w:r>
-        <w:t>40 year</w:t>
-      </w:r>
-      <w:proofErr w:type="gramEnd"/>
-      <w:r>
-        <w:t xml:space="preserve"> period. </w:t>
+        <w:t xml:space="preserve"> curve covering the entire 40 year period. </w:t>
       </w:r>
       <w:r>
         <w:rPr>
@@ -9827,6 +10485,7 @@
         <w:rPr>
           <w:noProof/>
         </w:rPr>
+        <w:lastRenderedPageBreak/>
         <w:drawing>
           <wp:inline distT="0" distB="0" distL="0" distR="0" wp14:anchorId="6904A285" wp14:editId="71DBAD51">
             <wp:extent cx="3033023" cy="1996613"/>
@@ -9917,7 +10576,6 @@
         <w:rPr>
           <w:noProof/>
         </w:rPr>
-        <w:lastRenderedPageBreak/>
         <w:drawing>
           <wp:inline distT="0" distB="0" distL="0" distR="0" wp14:anchorId="59EF311E" wp14:editId="5D158C1E">
             <wp:extent cx="2923673" cy="1735667"/>
@@ -9958,23 +10616,7 @@
     <w:p/>
     <w:p>
       <w:r>
-        <w:t xml:space="preserve">Once the valuation curve is </w:t>
-      </w:r>
-      <w:proofErr w:type="gramStart"/>
-      <w:r>
-        <w:t>constructed</w:t>
-      </w:r>
-      <w:proofErr w:type="gramEnd"/>
-      <w:r>
-        <w:t xml:space="preserve"> we can continue to calculate the Z-Spread. To do this, for each bond and for each day that the bond has a price available, we project all the bonds interest payments (referred to as ‘coupons’ in industry jargon) and the final repayment of the loan. This is performed by taking the maturity date, the first coupon date, the issue </w:t>
-      </w:r>
-      <w:proofErr w:type="gramStart"/>
-      <w:r>
-        <w:t>date</w:t>
-      </w:r>
-      <w:proofErr w:type="gramEnd"/>
-      <w:r>
-        <w:t xml:space="preserve"> and the coupon frequency</w:t>
+        <w:t>Once the valuation curve is constructed we can continue to calculate the Z-Spread. To do this, for each bond and for each day that the bond has a price available, we project all the bonds interest payments (referred to as ‘coupons’ in industry jargon) and the final repayment of the loan. This is performed by taking the maturity date, the first coupon date, the issue date and the coupon frequency</w:t>
       </w:r>
       <w:r>
         <w:t xml:space="preserve"> information</w:t>
@@ -10018,22 +10660,20 @@
       <w:pPr>
         <w:pStyle w:val="Heading2"/>
       </w:pPr>
+      <w:bookmarkStart w:id="19" w:name="_Toc132126284"/>
+      <w:r>
+        <w:lastRenderedPageBreak/>
+        <w:t xml:space="preserve">5.3 </w:t>
+      </w:r>
       <w:r>
         <w:t>Distribution of Z-Spread Data</w:t>
       </w:r>
+      <w:bookmarkEnd w:id="19"/>
     </w:p>
     <w:p/>
     <w:p>
       <w:r>
-        <w:t xml:space="preserve">The distribution of calculated Z-Spreads resulting from the above methodology are depicted here. </w:t>
-      </w:r>
-      <w:proofErr w:type="gramStart"/>
-      <w:r>
-        <w:t>The vast majority of</w:t>
-      </w:r>
-      <w:proofErr w:type="gramEnd"/>
-      <w:r>
-        <w:t xml:space="preserve"> observations fall between 50bps and 250bps which is reasonable given the very small share of the overall bond market that is inhabited by so called ‘high yield’.</w:t>
+        <w:t>The distribution of calculated Z-Spreads resulting from the above methodology are depicted here. The vast majority of observations fall between 50bps and 250bps which is reasonable given the very small share of the overall bond market that is inhabited by so called ‘high yield’.</w:t>
       </w:r>
     </w:p>
     <w:p>
@@ -10095,11 +10735,14 @@
       <w:pPr>
         <w:pStyle w:val="Heading2"/>
       </w:pPr>
-      <w:bookmarkStart w:id="19" w:name="_Toc131857708"/>
+      <w:bookmarkStart w:id="20" w:name="_Toc132126285"/>
+      <w:r>
+        <w:t xml:space="preserve">5.4 </w:t>
+      </w:r>
       <w:r>
         <w:t>Compiling the Research Data</w:t>
       </w:r>
-      <w:bookmarkEnd w:id="19"/>
+      <w:bookmarkEnd w:id="20"/>
     </w:p>
     <w:p/>
     <w:p>
@@ -10127,11 +10770,7 @@
         <w:t>)</w:t>
       </w:r>
       <w:r>
-        <w:t xml:space="preserve">. </w:t>
-      </w:r>
-      <w:r>
-        <w:lastRenderedPageBreak/>
-        <w:t xml:space="preserve">This data was </w:t>
+        <w:t xml:space="preserve">. This data was </w:t>
       </w:r>
       <w:r>
         <w:t>inserted</w:t>
@@ -10149,23 +10788,7 @@
         <w:t xml:space="preserve"> Bond List</w:t>
       </w:r>
       <w:r>
-        <w:t xml:space="preserve">, and for each of the Economic </w:t>
-      </w:r>
-      <w:proofErr w:type="gramStart"/>
-      <w:r>
-        <w:t>Series :</w:t>
-      </w:r>
-      <w:proofErr w:type="gramEnd"/>
-      <w:r>
-        <w:t xml:space="preserve"> VIX, FTSE 100, ONS GDP Estimates, Yield Curves, Inflation Curves. Bond Prices and Z-Spreads were linked to the corresponding company financial data by using the Master List as a mapping table (Bond -&gt; ISIN -&gt; Company Name -&gt; Company Financial Data). </w:t>
-      </w:r>
-      <w:proofErr w:type="gramStart"/>
-      <w:r>
-        <w:t>All of</w:t>
-      </w:r>
-      <w:proofErr w:type="gramEnd"/>
-      <w:r>
-        <w:t xml:space="preserve"> the required data was then queried from the database by joining the data sets on date. </w:t>
+        <w:t xml:space="preserve">, and for each of the Economic Series : VIX, FTSE 100, ONS GDP Estimates, Yield Curves, Inflation Curves. Bond Prices and Z-Spreads were linked to the corresponding company financial data by using the Master List as a mapping table (Bond -&gt; ISIN -&gt; Company Name -&gt; Company Financial Data). All of the required data was then queried from the database by joining the data sets on date. </w:t>
       </w:r>
       <w:r>
         <w:t>Crucially h</w:t>
@@ -10177,26 +10800,10 @@
         <w:t xml:space="preserve">pushed forward </w:t>
       </w:r>
       <w:r>
-        <w:t xml:space="preserve">by 3-months. This means that the Price Data / Z-Spread that was ‘Joined’ between the prices table and the financial data table was </w:t>
-      </w:r>
-      <w:proofErr w:type="gramStart"/>
-      <w:r>
-        <w:t>actually for</w:t>
-      </w:r>
-      <w:proofErr w:type="gramEnd"/>
-      <w:r>
-        <w:t xml:space="preserve"> prices 3-months after the reporting date. 3-months seemed like a reasonable amount to lag the reporting data by</w:t>
-      </w:r>
-      <w:r>
-        <w:t xml:space="preserve"> given many </w:t>
-      </w:r>
-      <w:proofErr w:type="gramStart"/>
-      <w:r>
-        <w:t>company’s</w:t>
-      </w:r>
-      <w:proofErr w:type="gramEnd"/>
-      <w:r>
-        <w:t xml:space="preserve"> report quarterly.</w:t>
+        <w:t>by 3-months. This means that the Price Data / Z-Spread that was ‘Joined’ between the prices table and the financial data table was actually for prices 3-months after the reporting date. 3-months seemed like a reasonable amount to lag the reporting data by</w:t>
+      </w:r>
+      <w:r>
+        <w:t xml:space="preserve"> given many company’s report quarterly.</w:t>
       </w:r>
       <w:r>
         <w:t xml:space="preserve"> </w:t>
@@ -10274,9 +10881,14 @@
       <w:pPr>
         <w:pStyle w:val="Heading2"/>
       </w:pPr>
+      <w:bookmarkStart w:id="21" w:name="_Toc132126286"/>
+      <w:r>
+        <w:t xml:space="preserve">5.5 </w:t>
+      </w:r>
       <w:r>
         <w:t>Relationship between predictors and Z-Spreads</w:t>
       </w:r>
+      <w:bookmarkEnd w:id="21"/>
     </w:p>
     <w:p/>
     <w:p>
@@ -10298,24 +10910,21 @@
       <w:pPr>
         <w:pStyle w:val="Heading3"/>
       </w:pPr>
+      <w:bookmarkStart w:id="22" w:name="_Toc132126287"/>
+      <w:r>
+        <w:t xml:space="preserve">5.51 </w:t>
+      </w:r>
       <w:r>
         <w:t xml:space="preserve">Market data </w:t>
       </w:r>
       <w:r>
         <w:t>variables</w:t>
       </w:r>
-    </w:p>
-    <w:p>
-      <w:r>
-        <w:t>There does appear to be a slight negative relationship between Z-</w:t>
-      </w:r>
-      <w:proofErr w:type="gramStart"/>
-      <w:r>
-        <w:t>spreads  and</w:t>
-      </w:r>
-      <w:proofErr w:type="gramEnd"/>
-      <w:r>
-        <w:t xml:space="preserve"> nominal yields and  inflation. Low values of the VIX and FTSE Volatility are associated with lower credit spreads which seems logical.</w:t>
+      <w:bookmarkEnd w:id="22"/>
+    </w:p>
+    <w:p>
+      <w:r>
+        <w:t>There does appear to be a slight negative relationship between Z-spreads  and nominal yields and  inflation. Low values of the VIX and FTSE Volatility are associated with lower credit spreads which seems logical.</w:t>
       </w:r>
     </w:p>
     <w:p>
@@ -10323,7 +10932,6 @@
         <w:rPr>
           <w:noProof/>
         </w:rPr>
-        <w:lastRenderedPageBreak/>
         <w:drawing>
           <wp:inline distT="0" distB="0" distL="0" distR="0" wp14:anchorId="7E840298" wp14:editId="2FE66506">
             <wp:extent cx="1800000" cy="1800000"/>
@@ -10696,9 +11304,14 @@
       <w:pPr>
         <w:pStyle w:val="Heading3"/>
       </w:pPr>
+      <w:bookmarkStart w:id="23" w:name="_Toc132126288"/>
+      <w:r>
+        <w:t xml:space="preserve">5.52 </w:t>
+      </w:r>
       <w:r>
         <w:t>Bond Static Data</w:t>
       </w:r>
+      <w:bookmarkEnd w:id="23"/>
     </w:p>
     <w:p>
       <w:r>
@@ -10720,7 +11333,11 @@
         <w:t>theoretically</w:t>
       </w:r>
       <w:r>
-        <w:t xml:space="preserve"> be mutually exclusive from the secured category. This suggests the data collected from Refinitiv may not be completely reliable. The time to maturity exhibits very strong negative relationship with Z-Spreads which is very strange. However, this could be due to long term bonds being restricted to issuers deemed to be the most creditworthy. </w:t>
+        <w:t xml:space="preserve"> be mutually exclusive from the secured category. This suggests the </w:t>
+      </w:r>
+      <w:r>
+        <w:lastRenderedPageBreak/>
+        <w:t xml:space="preserve">data collected from Refinitiv may not be completely reliable. The time to maturity exhibits very strong negative relationship with Z-Spreads which is very strange. However, this could be due to long term bonds being restricted to issuers deemed to be the most creditworthy. </w:t>
       </w:r>
       <w:r>
         <w:t xml:space="preserve"> </w:t>
@@ -10731,7 +11348,6 @@
         <w:rPr>
           <w:noProof/>
         </w:rPr>
-        <w:lastRenderedPageBreak/>
         <w:drawing>
           <wp:inline distT="0" distB="0" distL="0" distR="0" wp14:anchorId="10D619DD" wp14:editId="30C5922C">
             <wp:extent cx="1805113" cy="1800000"/>
@@ -10945,9 +11561,14 @@
       <w:pPr>
         <w:pStyle w:val="Heading3"/>
       </w:pPr>
+      <w:bookmarkStart w:id="24" w:name="_Toc132126289"/>
+      <w:r>
+        <w:t xml:space="preserve">5.53 </w:t>
+      </w:r>
       <w:r>
         <w:t>Financial Ratios</w:t>
       </w:r>
+      <w:bookmarkEnd w:id="24"/>
     </w:p>
     <w:p>
       <w:r>
@@ -10968,6 +11589,7 @@
         <w:rPr>
           <w:noProof/>
         </w:rPr>
+        <w:lastRenderedPageBreak/>
         <w:drawing>
           <wp:inline distT="0" distB="0" distL="0" distR="0" wp14:anchorId="234F3131" wp14:editId="02C3B96F">
             <wp:extent cx="1805113" cy="1800000"/>
@@ -11233,7 +11855,6 @@
         <w:rPr>
           <w:noProof/>
         </w:rPr>
-        <w:lastRenderedPageBreak/>
         <w:drawing>
           <wp:inline distT="0" distB="0" distL="0" distR="0" wp14:anchorId="41AD216D" wp14:editId="652BC608">
             <wp:extent cx="1805113" cy="1800000"/>
@@ -11554,24 +12175,19 @@
       <w:pPr>
         <w:pStyle w:val="Heading2"/>
       </w:pPr>
-      <w:bookmarkStart w:id="20" w:name="_Toc131857709"/>
+      <w:bookmarkStart w:id="25" w:name="_Toc132126290"/>
+      <w:r>
+        <w:t xml:space="preserve">6. </w:t>
+      </w:r>
       <w:r>
         <w:t>Training the ML Algorithms</w:t>
       </w:r>
-      <w:bookmarkEnd w:id="20"/>
+      <w:bookmarkEnd w:id="25"/>
     </w:p>
     <w:p/>
     <w:p>
       <w:r>
-        <w:t xml:space="preserve">For both models the data was split into </w:t>
-      </w:r>
-      <w:proofErr w:type="gramStart"/>
-      <w:r>
-        <w:t>a</w:t>
-      </w:r>
-      <w:proofErr w:type="gramEnd"/>
-      <w:r>
-        <w:t xml:space="preserve"> 80% train and 20% test set. For the Neural Network model, the 80% training data was further split into 25% validation data.</w:t>
+        <w:t>For both models the data was split into a 80% train and 20% test set. For the Neural Network model, the 80% training data was further split into 25% validation data.</w:t>
       </w:r>
     </w:p>
     <w:p/>
@@ -11579,11 +12195,14 @@
       <w:pPr>
         <w:pStyle w:val="Heading3"/>
       </w:pPr>
-      <w:bookmarkStart w:id="21" w:name="_Toc131857710"/>
+      <w:bookmarkStart w:id="26" w:name="_Toc132126291"/>
+      <w:r>
+        <w:t xml:space="preserve">6.1 </w:t>
+      </w:r>
       <w:r>
         <w:t>Training the Neural Network</w:t>
       </w:r>
-      <w:bookmarkEnd w:id="21"/>
+      <w:bookmarkEnd w:id="26"/>
     </w:p>
     <w:p/>
     <w:p>
@@ -11621,19 +12240,7 @@
         <w:t xml:space="preserve">. </w:t>
       </w:r>
       <w:r>
-        <w:t xml:space="preserve">Through </w:t>
-      </w:r>
-      <w:r>
-        <w:t>trial</w:t>
-      </w:r>
-      <w:r>
-        <w:t xml:space="preserve"> and error, </w:t>
-      </w:r>
-      <w:r>
-        <w:t xml:space="preserve">it quickly because apparent that </w:t>
-      </w:r>
-      <w:r>
-        <w:t xml:space="preserve">dropout </w:t>
+        <w:t xml:space="preserve">Through trial and error, it quickly because apparent that dropout </w:t>
       </w:r>
       <w:r>
         <w:t xml:space="preserve">nodes were </w:t>
@@ -11645,31 +12252,7 @@
         <w:t>occurring</w:t>
       </w:r>
       <w:r>
-        <w:t xml:space="preserve">. In fact, the data could be trained for very long periods of time and the validation </w:t>
-      </w:r>
-      <w:r>
-        <w:t xml:space="preserve">prediction </w:t>
-      </w:r>
-      <w:r>
-        <w:t>would eventually flatline</w:t>
-      </w:r>
-      <w:r>
-        <w:t>,</w:t>
-      </w:r>
-      <w:r>
-        <w:t xml:space="preserve"> but never increase</w:t>
-      </w:r>
-      <w:r>
-        <w:t>, which is the characteristic of overtraining</w:t>
-      </w:r>
-      <w:r>
-        <w:t xml:space="preserve">. </w:t>
-      </w:r>
-      <w:r>
-        <w:t xml:space="preserve">It also became clear </w:t>
-      </w:r>
-      <w:r>
-        <w:t xml:space="preserve">that a much deeper and wider network structure produced better results. The final Neural Network Model contained 8 hidden layers shrinking progressive with the following number of </w:t>
+        <w:t xml:space="preserve">. In fact, the data could be trained for very long periods of time and the validation prediction would eventually flatline, but never increase, which is the characteristic of overtraining. It also became clear that a much deeper and wider network structure produced better results. The final Neural Network Model contained 8 hidden layers shrinking progressive with the following number of </w:t>
       </w:r>
       <w:r>
         <w:t>nodes</w:t>
@@ -11757,7 +12340,6 @@
         </w:numPr>
       </w:pPr>
       <w:r>
-        <w:lastRenderedPageBreak/>
         <w:t xml:space="preserve">I wanted to preserve the values of the test data for model interpretation and exploration. </w:t>
       </w:r>
     </w:p>
@@ -11874,16 +12456,23 @@
       <w:pPr>
         <w:pStyle w:val="Heading3"/>
       </w:pPr>
-      <w:bookmarkStart w:id="22" w:name="_Toc131857711"/>
+      <w:bookmarkStart w:id="27" w:name="_Toc132126292"/>
+      <w:r>
+        <w:t xml:space="preserve">6.2 </w:t>
+      </w:r>
       <w:r>
         <w:t>Training the Gradient Boosted Regression Tree model</w:t>
       </w:r>
-      <w:bookmarkEnd w:id="22"/>
+      <w:bookmarkEnd w:id="27"/>
     </w:p>
     <w:p/>
     <w:p>
       <w:r>
-        <w:t>The exact same data was used except without a separate validation set, so just using the 80/20 train/test split. The metric used was the Mean Absolute Error. The number of estimators / trees was set to 8000 given the data does not appear to be prone to over training. However, the above 1000 the training displayed extremely diminished returns, as presented in the learning curve chart below. The learning rate was set to 0.05.</w:t>
+        <w:t xml:space="preserve">The exact same data was used except without a separate validation set, so just using the 80/20 train/test split. The metric used was the Mean Absolute Error. The number of estimators / trees was </w:t>
+      </w:r>
+      <w:r>
+        <w:lastRenderedPageBreak/>
+        <w:t>set to 8000 given the data does not appear to be prone to over training. However, the above 1000 the training displayed extremely diminished returns, as presented in the learning curve chart below. The learning rate was set to 0.05.</w:t>
       </w:r>
     </w:p>
     <w:p/>
@@ -11895,7 +12484,6 @@
         <w:rPr>
           <w:noProof/>
         </w:rPr>
-        <w:lastRenderedPageBreak/>
         <w:drawing>
           <wp:inline distT="0" distB="0" distL="0" distR="0" wp14:anchorId="1997C8F8" wp14:editId="6F059D78">
             <wp:extent cx="4450466" cy="3162574"/>
@@ -11940,11 +12528,14 @@
       <w:pPr>
         <w:pStyle w:val="Heading1"/>
       </w:pPr>
-      <w:bookmarkStart w:id="23" w:name="_Toc131857712"/>
+      <w:bookmarkStart w:id="28" w:name="_Toc132126293"/>
+      <w:r>
+        <w:t xml:space="preserve">7. </w:t>
+      </w:r>
       <w:r>
         <w:t>Results</w:t>
       </w:r>
-      <w:bookmarkEnd w:id="23"/>
+      <w:bookmarkEnd w:id="28"/>
     </w:p>
     <w:p/>
     <w:p>
@@ -11983,13 +12574,8 @@
         <w:t xml:space="preserve">set </w:t>
       </w:r>
       <w:r>
-        <w:t xml:space="preserve">is </w:t>
-      </w:r>
-      <w:proofErr w:type="gramStart"/>
-      <w:r>
-        <w:t>149bps</w:t>
-      </w:r>
-      <w:proofErr w:type="gramEnd"/>
+        <w:t>is 149bps</w:t>
+      </w:r>
     </w:p>
     <w:p>
       <w:pPr>
@@ -12023,11 +12609,14 @@
       <w:pPr>
         <w:pStyle w:val="Heading2"/>
       </w:pPr>
-      <w:bookmarkStart w:id="24" w:name="_Toc131857713"/>
+      <w:bookmarkStart w:id="29" w:name="_Toc132126294"/>
+      <w:r>
+        <w:t xml:space="preserve">7.1 </w:t>
+      </w:r>
       <w:r>
         <w:t>Neural Network Results</w:t>
       </w:r>
-      <w:bookmarkEnd w:id="24"/>
+      <w:bookmarkEnd w:id="29"/>
     </w:p>
     <w:p/>
     <w:p>
@@ -12039,15 +12628,7 @@
         </w:numPr>
       </w:pPr>
       <w:r>
-        <w:t xml:space="preserve">The mean absolute error on the test data was 16.97 </w:t>
-      </w:r>
-      <w:proofErr w:type="gramStart"/>
-      <w:r>
-        <w:t>bps</w:t>
-      </w:r>
-      <w:proofErr w:type="gramEnd"/>
-      <w:r>
-        <w:t xml:space="preserve"> </w:t>
+        <w:t xml:space="preserve">The mean absolute error on the test data was 16.97 bps </w:t>
       </w:r>
     </w:p>
     <w:p>
@@ -12059,13 +12640,8 @@
         </w:numPr>
       </w:pPr>
       <w:r>
-        <w:t xml:space="preserve">The standard deviation of the mean absolute error was 24.42 </w:t>
-      </w:r>
-      <w:proofErr w:type="gramStart"/>
-      <w:r>
-        <w:t>bps</w:t>
-      </w:r>
-      <w:proofErr w:type="gramEnd"/>
+        <w:t>The standard deviation of the mean absolute error was 24.42 bps</w:t>
+      </w:r>
     </w:p>
     <w:p>
       <w:r>
@@ -12185,11 +12761,14 @@
       <w:pPr>
         <w:pStyle w:val="Heading2"/>
       </w:pPr>
-      <w:bookmarkStart w:id="25" w:name="_Toc131857714"/>
+      <w:bookmarkStart w:id="30" w:name="_Toc132126295"/>
+      <w:r>
+        <w:t xml:space="preserve">7.2 </w:t>
+      </w:r>
       <w:r>
         <w:t>Gradient Boosted Regression Trees Results</w:t>
       </w:r>
-      <w:bookmarkEnd w:id="25"/>
+      <w:bookmarkEnd w:id="30"/>
     </w:p>
     <w:p/>
     <w:p>
@@ -12201,13 +12780,8 @@
         </w:numPr>
       </w:pPr>
       <w:r>
-        <w:t xml:space="preserve">The Mean Absolute Error on the test data was 8.38 </w:t>
-      </w:r>
-      <w:proofErr w:type="gramStart"/>
-      <w:r>
-        <w:t>Bps</w:t>
-      </w:r>
-      <w:proofErr w:type="gramEnd"/>
+        <w:t>The Mean Absolute Error on the test data was 8.38 Bps</w:t>
+      </w:r>
     </w:p>
     <w:p>
       <w:pPr>
@@ -12218,15 +12792,7 @@
         </w:numPr>
       </w:pPr>
       <w:r>
-        <w:t xml:space="preserve">The Standard Deviation of the Mean Absolute Error was 14.01 </w:t>
-      </w:r>
-      <w:proofErr w:type="gramStart"/>
-      <w:r>
-        <w:t>bps</w:t>
-      </w:r>
-      <w:proofErr w:type="gramEnd"/>
-      <w:r>
-        <w:t xml:space="preserve"> </w:t>
+        <w:t xml:space="preserve">The Standard Deviation of the Mean Absolute Error was 14.01 bps </w:t>
       </w:r>
     </w:p>
     <w:p/>
@@ -12347,14 +12913,19 @@
       <w:pPr>
         <w:pStyle w:val="Heading2"/>
       </w:pPr>
+      <w:bookmarkStart w:id="31" w:name="_Toc132126296"/>
+      <w:r>
+        <w:t xml:space="preserve">7.3 </w:t>
+      </w:r>
       <w:r>
         <w:t xml:space="preserve">Feature importance within the </w:t>
       </w:r>
-      <w:bookmarkStart w:id="26" w:name="_Hlk131869881"/>
+      <w:bookmarkStart w:id="32" w:name="_Hlk131869881"/>
       <w:r>
         <w:t>Gradient Boosted Regression Tree model</w:t>
       </w:r>
-      <w:bookmarkEnd w:id="26"/>
+      <w:bookmarkEnd w:id="31"/>
+      <w:bookmarkEnd w:id="32"/>
     </w:p>
     <w:p/>
     <w:p>
@@ -12448,22 +13019,44 @@
       <w:pPr>
         <w:pStyle w:val="Heading2"/>
       </w:pPr>
+      <w:bookmarkStart w:id="33" w:name="_Toc132126297"/>
+      <w:r>
+        <w:t xml:space="preserve">7.4 </w:t>
+      </w:r>
       <w:r>
         <w:t>Weights of GBRT model</w:t>
       </w:r>
-    </w:p>
-    <w:p>
-      <w:r>
-        <w:t xml:space="preserve">Using the Eli5 </w:t>
-      </w:r>
-      <w:proofErr w:type="gramStart"/>
-      <w:r>
-        <w:t>Library</w:t>
+      <w:bookmarkEnd w:id="33"/>
+    </w:p>
+    <w:p>
+      <w:r>
+        <w:t>Using the Eli5 Library</w:t>
       </w:r>
       <w:r>
         <w:t xml:space="preserve">  (</w:t>
       </w:r>
-      <w:proofErr w:type="gramEnd"/>
+      <w:proofErr w:type="spellStart"/>
+      <w:r>
+        <w:t>Korobov</w:t>
+      </w:r>
+      <w:proofErr w:type="spellEnd"/>
+      <w:r>
+        <w:t xml:space="preserve"> M.</w:t>
+      </w:r>
+      <w:r>
+        <w:t xml:space="preserve">, </w:t>
+      </w:r>
+      <w:proofErr w:type="spellStart"/>
+      <w:r>
+        <w:t>Lopuhin</w:t>
+      </w:r>
+      <w:proofErr w:type="spellEnd"/>
+      <w:r>
+        <w:t xml:space="preserve"> </w:t>
+      </w:r>
+      <w:r>
+        <w:t xml:space="preserve">K, </w:t>
+      </w:r>
       <w:r>
         <w:t xml:space="preserve">2021) </w:t>
       </w:r>
@@ -12519,10 +13112,15 @@
       <w:pPr>
         <w:pStyle w:val="Heading2"/>
       </w:pPr>
+      <w:bookmarkStart w:id="34" w:name="_Toc132126298"/>
       <w:r>
         <w:lastRenderedPageBreak/>
+        <w:t xml:space="preserve">7.5 </w:t>
+      </w:r>
+      <w:r>
         <w:t>Feature Importance in Neural Network Model</w:t>
       </w:r>
+      <w:bookmarkEnd w:id="34"/>
     </w:p>
     <w:p/>
     <w:p>
@@ -12533,6 +13131,9 @@
     <w:p/>
     <w:p>
       <w:r>
+        <w:rPr>
+          <w:noProof/>
+        </w:rPr>
         <w:drawing>
           <wp:inline distT="0" distB="0" distL="0" distR="0" wp14:anchorId="04118C72" wp14:editId="4C569A61">
             <wp:extent cx="2719754" cy="3263704"/>
@@ -12573,37 +13174,7 @@
     <w:p/>
     <w:p>
       <w:r>
-        <w:t>While the models agree on certain estimators, such as I</w:t>
-      </w:r>
-      <w:r>
-        <w:t xml:space="preserve">nterest </w:t>
-      </w:r>
-      <w:r>
-        <w:t>C</w:t>
-      </w:r>
-      <w:r>
-        <w:t>overage</w:t>
-      </w:r>
-      <w:r>
-        <w:t xml:space="preserve"> Ratio</w:t>
-      </w:r>
-      <w:r>
-        <w:t xml:space="preserve">, </w:t>
-      </w:r>
-      <w:r>
-        <w:t>D</w:t>
-      </w:r>
-      <w:r>
-        <w:t>ebt-to-</w:t>
-      </w:r>
-      <w:r>
-        <w:t>E</w:t>
-      </w:r>
-      <w:r>
-        <w:t>quity and senior subordination</w:t>
-      </w:r>
-      <w:r>
-        <w:t xml:space="preserve">, there are some significant divergences in the feature importance of each model. For example, the profitability ratios, ROE and ROA and Net Margin are all very low on the Neural Network model, whereas they are quite high on the Regression Tree model. The models agree on </w:t>
+        <w:t xml:space="preserve">While the models agree on certain estimators, such as Interest Coverage Ratio, Debt-to-Equity and senior subordination, there are some significant divergences in the feature importance of each model. For example, the profitability ratios, ROE and ROA and Net Margin are all very low on the Neural Network model, whereas they are quite high on the Regression Tree model. The models agree on </w:t>
       </w:r>
     </w:p>
     <w:p/>
@@ -12611,6 +13182,10 @@
       <w:pPr>
         <w:pStyle w:val="Heading2"/>
       </w:pPr>
+      <w:bookmarkStart w:id="35" w:name="_Toc132126299"/>
+      <w:r>
+        <w:t xml:space="preserve">7.6 </w:t>
+      </w:r>
       <w:r>
         <w:t xml:space="preserve">Inspecting </w:t>
       </w:r>
@@ -12626,6 +13201,7 @@
       <w:r>
         <w:t>redictions</w:t>
       </w:r>
+      <w:bookmarkEnd w:id="35"/>
     </w:p>
     <w:p/>
     <w:p>
@@ -12654,9 +13230,6 @@
       </w:r>
       <w:r>
         <w:t xml:space="preserve"> </w:t>
-      </w:r>
-      <w:r>
-        <w:t>(</w:t>
       </w:r>
       <w:r>
         <w:t xml:space="preserve">for the Neural Network </w:t>
@@ -12723,6 +13296,10 @@
       <w:pPr>
         <w:pStyle w:val="Heading3"/>
       </w:pPr>
+      <w:bookmarkStart w:id="36" w:name="_Toc132126300"/>
+      <w:r>
+        <w:t xml:space="preserve">7.61 </w:t>
+      </w:r>
       <w:r>
         <w:t xml:space="preserve">Scenario 1: </w:t>
       </w:r>
@@ -12735,6 +13312,7 @@
       <w:r>
         <w:t>accurately:</w:t>
       </w:r>
+      <w:bookmarkEnd w:id="36"/>
     </w:p>
     <w:p/>
     <w:p>
@@ -12840,10 +13418,7 @@
         <w:t xml:space="preserve"> model, the </w:t>
       </w:r>
       <w:r>
-        <w:t>Debt-to-Capital</w:t>
-      </w:r>
-      <w:r>
-        <w:t xml:space="preserve"> </w:t>
+        <w:t xml:space="preserve">Debt-to-Capital </w:t>
       </w:r>
       <w:r>
         <w:t xml:space="preserve">ratio was strongly increasing </w:t>
@@ -15032,6 +15607,9 @@
     <w:p/>
     <w:p>
       <w:r>
+        <w:rPr>
+          <w:noProof/>
+        </w:rPr>
         <w:lastRenderedPageBreak/>
         <w:drawing>
           <wp:inline distT="0" distB="0" distL="0" distR="0" wp14:anchorId="4A5EDBF4" wp14:editId="6CD6720F">
@@ -15070,6 +15648,9 @@
         </w:drawing>
       </w:r>
       <w:r>
+        <w:rPr>
+          <w:noProof/>
+        </w:rPr>
         <w:drawing>
           <wp:inline distT="0" distB="0" distL="0" distR="0" wp14:anchorId="28A234AE" wp14:editId="71CBAE0E">
             <wp:extent cx="2196233" cy="2473200"/>
@@ -15112,6 +15693,10 @@
       <w:pPr>
         <w:pStyle w:val="Heading3"/>
       </w:pPr>
+      <w:bookmarkStart w:id="37" w:name="_Toc132126301"/>
+      <w:r>
+        <w:t xml:space="preserve">7.62 </w:t>
+      </w:r>
       <w:r>
         <w:t xml:space="preserve">Scenario 2: </w:t>
       </w:r>
@@ -15130,6 +15715,7 @@
       <w:r>
         <w:t>:</w:t>
       </w:r>
+      <w:bookmarkEnd w:id="37"/>
     </w:p>
     <w:p>
       <w:r>
@@ -15187,10 +15773,7 @@
         <w:t xml:space="preserve">. Interestingly, </w:t>
       </w:r>
       <w:r>
-        <w:t>working capital to total assets</w:t>
-      </w:r>
-      <w:r>
-        <w:t xml:space="preserve"> </w:t>
+        <w:t xml:space="preserve">working capital to total assets </w:t>
       </w:r>
       <w:r>
         <w:t>is the strongest positive influencing factor in the Neural Network model, and the strongest negatively influencing factor in the Regression Tree model, so clearly the models’ learning has significantly diverged here</w:t>
@@ -16708,6 +17291,7 @@
                 <w:szCs w:val="18"/>
                 <w:lang w:eastAsia="en-GB"/>
               </w:rPr>
+              <w:lastRenderedPageBreak/>
               <w:t>TotalDebtPercentageofTotalEquity</w:t>
             </w:r>
             <w:proofErr w:type="spellEnd"/>
@@ -16789,7 +17373,6 @@
                 <w:szCs w:val="18"/>
                 <w:lang w:eastAsia="en-GB"/>
               </w:rPr>
-              <w:lastRenderedPageBreak/>
               <w:t>NetMargin</w:t>
             </w:r>
           </w:p>
@@ -17346,6 +17929,9 @@
     <w:p/>
     <w:p>
       <w:r>
+        <w:rPr>
+          <w:noProof/>
+        </w:rPr>
         <w:drawing>
           <wp:inline distT="0" distB="0" distL="0" distR="0" wp14:anchorId="48BF6CCC" wp14:editId="38B2CE98">
             <wp:extent cx="3228515" cy="2397600"/>
@@ -17383,6 +17969,9 @@
         </w:drawing>
       </w:r>
       <w:r>
+        <w:rPr>
+          <w:noProof/>
+        </w:rPr>
         <w:drawing>
           <wp:inline distT="0" distB="0" distL="0" distR="0" wp14:anchorId="2DF7C2C7" wp14:editId="14F80671">
             <wp:extent cx="2145000" cy="2480400"/>
@@ -17425,6 +18014,10 @@
       <w:pPr>
         <w:pStyle w:val="Heading3"/>
       </w:pPr>
+      <w:bookmarkStart w:id="38" w:name="_Toc132126302"/>
+      <w:r>
+        <w:t xml:space="preserve">7.63 </w:t>
+      </w:r>
       <w:r>
         <w:t xml:space="preserve">Scenario 3: </w:t>
       </w:r>
@@ -17434,21 +18027,14 @@
       <w:r>
         <w:t>not:</w:t>
       </w:r>
+      <w:bookmarkEnd w:id="38"/>
     </w:p>
     <w:p>
       <w:r>
         <w:t>Here the operating cash flow to debt ratio was a strongly positive influencer in the Regression Tree model (+255.84 bps) whereas it was slightly negative in the Neural Network model (approximately -10bps)</w:t>
       </w:r>
       <w:r>
-        <w:t>. Here as well the models have strongly different interpretations of the working capital to total assets ratio of 0.22, with the Neural Network model being strongly negatively influenced by this factor (approximately -40bps</w:t>
-      </w:r>
-      <w:proofErr w:type="gramStart"/>
-      <w:r>
-        <w:t>) ,</w:t>
-      </w:r>
-      <w:proofErr w:type="gramEnd"/>
-      <w:r>
-        <w:t xml:space="preserve"> and the Regression Tree model being strongly positively influenced by it (+33bps contribution)</w:t>
+        <w:t>. Here as well the models have strongly different interpretations of the working capital to total assets ratio of 0.22, with the Neural Network model being strongly negatively influenced by this factor (approximately -40bps) , and the Regression Tree model being strongly positively influenced by it (+33bps contribution)</w:t>
       </w:r>
     </w:p>
     <w:tbl>
@@ -18951,6 +19537,7 @@
                 <w:szCs w:val="18"/>
                 <w:lang w:eastAsia="en-GB"/>
               </w:rPr>
+              <w:lastRenderedPageBreak/>
               <w:t>TotalDebtPercentageofTotalEquity</w:t>
             </w:r>
             <w:proofErr w:type="spellEnd"/>
@@ -19032,7 +19619,6 @@
                 <w:szCs w:val="18"/>
                 <w:lang w:eastAsia="en-GB"/>
               </w:rPr>
-              <w:lastRenderedPageBreak/>
               <w:t>NetMargin</w:t>
             </w:r>
           </w:p>
@@ -19589,6 +20175,9 @@
     <w:p/>
     <w:p>
       <w:r>
+        <w:rPr>
+          <w:noProof/>
+        </w:rPr>
         <w:drawing>
           <wp:inline distT="0" distB="0" distL="0" distR="0" wp14:anchorId="2506135E" wp14:editId="341D277E">
             <wp:extent cx="3246061" cy="2396246"/>
@@ -19626,6 +20215,9 @@
         </w:drawing>
       </w:r>
       <w:r>
+        <w:rPr>
+          <w:noProof/>
+        </w:rPr>
         <w:drawing>
           <wp:inline distT="0" distB="0" distL="0" distR="0" wp14:anchorId="79BF6D4D" wp14:editId="12B13C36">
             <wp:extent cx="2127739" cy="2479144"/>
@@ -19667,9 +20259,14 @@
       <w:pPr>
         <w:pStyle w:val="Heading2"/>
       </w:pPr>
+      <w:bookmarkStart w:id="39" w:name="_Toc132126303"/>
+      <w:r>
+        <w:t xml:space="preserve">7.7 </w:t>
+      </w:r>
       <w:r>
         <w:t>Observations</w:t>
       </w:r>
+      <w:bookmarkEnd w:id="39"/>
     </w:p>
     <w:p/>
     <w:p>
@@ -19686,65 +20283,87 @@
         <w:t>is always</w:t>
       </w:r>
       <w:r>
+        <w:t xml:space="preserve"> contributing </w:t>
+      </w:r>
+      <w:r>
+        <w:t xml:space="preserve"> positively </w:t>
+      </w:r>
+      <w:r>
+        <w:t xml:space="preserve">to the overall credit spread prediction </w:t>
+      </w:r>
+      <w:r>
+        <w:t xml:space="preserve">as one would expect.  That is, when the time to maturity is lower, </w:t>
+      </w:r>
+      <w:r>
+        <w:t xml:space="preserve">the predicted </w:t>
+      </w:r>
+      <w:r>
+        <w:t>credit spread is lower</w:t>
+      </w:r>
+      <w:r>
+        <w:t>.</w:t>
+      </w:r>
+      <w:r>
         <w:t xml:space="preserve"> </w:t>
       </w:r>
-      <w:proofErr w:type="gramStart"/>
-      <w:r>
-        <w:t xml:space="preserve">contributing </w:t>
-      </w:r>
-      <w:r>
-        <w:t xml:space="preserve"> positively</w:t>
-      </w:r>
-      <w:proofErr w:type="gramEnd"/>
+      <w:r>
+        <w:t>Therefore,</w:t>
+      </w:r>
+      <w:r>
+        <w:t xml:space="preserve"> the interpretation is that short time to maturity is associated with lower risk. This, however, differs from the apparent relationship depicted in the scatter plot in the Bond Static Data section of this report. This suggests that the models may be learning an interaction between the time to maturity variable and other estimators. An interaction between variables would suggest the model is learning a non-linear relationship.</w:t>
+      </w:r>
+    </w:p>
+    <w:p>
+      <w:pPr>
+        <w:pStyle w:val="Heading2"/>
+      </w:pPr>
+      <w:r>
+        <w:t>7.8 Out of Sample Results</w:t>
+      </w:r>
+    </w:p>
+    <w:p/>
+    <w:p>
+      <w:r>
+        <w:t xml:space="preserve">While the above results were conducted with data that was held out of the ML training data sets, it is useful to test the models on out-of-sample data. From an economic perspective, it is useful to see whether the economic conditions that existed during the time frame of the training data set still hold afterwards. From a machine learning perspective, it is also useful to ensure that one did not accidentally feed test data into the training data. To conduct this test, we screened for bonds using all the conditions in the methodology section, however looking specifically at bonds that were issued after January 31, 2023. Unfortunately, due to a dearth of new bond issues in the GBP market, only one suitable test case was found. </w:t>
+      </w:r>
+      <w:r>
+        <w:t>Volvo</w:t>
+      </w:r>
       <w:r>
         <w:t xml:space="preserve"> </w:t>
       </w:r>
       <w:r>
-        <w:t>to the overall credit spread prediction</w:t>
-      </w:r>
-      <w:r>
-        <w:t xml:space="preserve"> </w:t>
-      </w:r>
-      <w:r>
-        <w:t xml:space="preserve">as one would expect.  That is, when the time to maturity is lower, </w:t>
-      </w:r>
-      <w:r>
-        <w:t xml:space="preserve">the predicted </w:t>
-      </w:r>
-      <w:r>
-        <w:t>credit spread is lower</w:t>
+        <w:t>4</w:t>
       </w:r>
       <w:r>
         <w:t>.</w:t>
       </w:r>
       <w:r>
-        <w:t xml:space="preserve"> </w:t>
-      </w:r>
-      <w:r>
-        <w:t>Therefore,</w:t>
-      </w:r>
-      <w:r>
-        <w:t xml:space="preserve"> the interpretation is that short time to maturity is associated with lower risk. This, however, differs from the apparent relationship depicted in the scatter plot in the Bond Static Data section of this report. This suggests that the models may be learning an interaction between the time to maturity variable and other estimators. An interaction between variables would suggest the model is learning a non-linear relationship.</w:t>
-      </w:r>
-    </w:p>
-    <w:p/>
+        <w:t>75%</w:t>
+      </w:r>
+      <w:r>
+        <w:t xml:space="preserve"> (ISIN code </w:t>
+      </w:r>
+      <w:r>
+        <w:t>XS2606449390</w:t>
+      </w:r>
+      <w:r>
+        <w:t>).</w:t>
+      </w:r>
+    </w:p>
     <w:p>
       <w:pPr>
         <w:pStyle w:val="Heading1"/>
       </w:pPr>
-      <w:bookmarkStart w:id="27" w:name="_Toc131857716"/>
-      <w:r>
+      <w:bookmarkStart w:id="40" w:name="_Toc132126304"/>
+      <w:r>
+        <w:lastRenderedPageBreak/>
         <w:t xml:space="preserve">APPENDIX I – </w:t>
       </w:r>
-      <w:bookmarkEnd w:id="27"/>
-      <w:r>
-        <w:t xml:space="preserve">Software Developed to Support this </w:t>
-      </w:r>
-      <w:proofErr w:type="gramStart"/>
-      <w:r>
-        <w:t>Research</w:t>
-      </w:r>
-      <w:proofErr w:type="gramEnd"/>
+      <w:r>
+        <w:t>Software Developed to Support this Research</w:t>
+      </w:r>
+      <w:bookmarkEnd w:id="40"/>
     </w:p>
     <w:p/>
     <w:p>
@@ -19859,7 +20478,6 @@
         </w:numPr>
       </w:pPr>
       <w:r>
-        <w:lastRenderedPageBreak/>
         <w:t>Generate a ML training data set on the fly using the data above</w:t>
       </w:r>
       <w:r>
@@ -19958,7 +20576,7 @@
       <w:pPr>
         <w:pStyle w:val="Heading2"/>
       </w:pPr>
-      <w:bookmarkStart w:id="28" w:name="_Toc131857717"/>
+      <w:bookmarkStart w:id="41" w:name="_Toc132126305"/>
       <w:r>
         <w:t xml:space="preserve">Graphical User </w:t>
       </w:r>
@@ -19968,7 +20586,7 @@
       <w:r>
         <w:t xml:space="preserve"> (GUI)</w:t>
       </w:r>
-      <w:bookmarkEnd w:id="28"/>
+      <w:bookmarkEnd w:id="41"/>
     </w:p>
     <w:p/>
     <w:p>
@@ -20012,6 +20630,7 @@
         <w:rPr>
           <w:noProof/>
         </w:rPr>
+        <w:lastRenderedPageBreak/>
         <w:drawing>
           <wp:inline distT="0" distB="0" distL="0" distR="0" wp14:anchorId="79CD1AE6" wp14:editId="7724A292">
             <wp:extent cx="5731510" cy="3621405"/>
@@ -20059,7 +20678,6 @@
         <w:rPr>
           <w:noProof/>
         </w:rPr>
-        <w:lastRenderedPageBreak/>
         <w:drawing>
           <wp:inline distT="0" distB="0" distL="0" distR="0" wp14:anchorId="11662773" wp14:editId="7D3BE21F">
             <wp:extent cx="1652953" cy="826477"/>
@@ -20107,19 +20725,7 @@
           <w:rPr>
             <w:rStyle w:val="Hyperlink"/>
           </w:rPr>
-          <w:t>Metho</w:t>
-        </w:r>
-        <w:r>
-          <w:rPr>
-            <w:rStyle w:val="Hyperlink"/>
-          </w:rPr>
-          <w:t>d</w:t>
-        </w:r>
-        <w:r>
-          <w:rPr>
-            <w:rStyle w:val="Hyperlink"/>
-          </w:rPr>
-          <w:t>ology</w:t>
+          <w:t>Methodology</w:t>
         </w:r>
       </w:hyperlink>
       <w:r>
@@ -20163,11 +20769,11 @@
       <w:pPr>
         <w:pStyle w:val="Heading2"/>
       </w:pPr>
-      <w:bookmarkStart w:id="29" w:name="_Toc131857718"/>
+      <w:bookmarkStart w:id="42" w:name="_Toc132126306"/>
       <w:r>
         <w:t>Building and Training a ML Model</w:t>
       </w:r>
-      <w:bookmarkEnd w:id="29"/>
+      <w:bookmarkEnd w:id="42"/>
     </w:p>
     <w:p/>
     <w:p>
@@ -20201,15 +20807,7 @@
         <w:t>This</w:t>
       </w:r>
       <w:r>
-        <w:t xml:space="preserve"> will take several minutes to run and will perform all the SQL queries required to link the bond prices and static data to the corresponding time-shifted company financial data, and economic time series. Once complete, this data will appear in a new excel document. The data can then be cleaned and processed however the analyst would like. The final data set must be in this </w:t>
-      </w:r>
-      <w:proofErr w:type="gramStart"/>
-      <w:r>
-        <w:t>format :</w:t>
-      </w:r>
-      <w:proofErr w:type="gramEnd"/>
-      <w:r>
-        <w:t xml:space="preserve"> All the features should be on the left (X-Variables), and the labels (Y-Variables) should be the rightmost column of data. In this format, the user must capture the data from excel in the clipboard by pressing Ctrl-C. And then select </w:t>
+        <w:t xml:space="preserve"> will take several minutes to run and will perform all the SQL queries required to link the bond prices and static data to the corresponding time-shifted company financial data, and economic time series. Once complete, this data will appear in a new excel document. The data can then be cleaned and processed however the analyst would like. The final data set must be in this format : All the features should be on the left (X-Variables), and the labels (Y-Variables) should be the rightmost column of data. In this format, the user must capture the data from excel in the clipboard by pressing Ctrl-C. And then select </w:t>
       </w:r>
       <w:r>
         <w:rPr>
@@ -20226,7 +20824,11 @@
         <w:t xml:space="preserve">Grab Training Data from Clipboard. </w:t>
       </w:r>
       <w:r>
-        <w:t xml:space="preserve">The tool will automatically adjust the input layers of the Neural Network and the Gradient Boosted Tree model to the number of X-Variables captured when doing this. You can also confirm the X-Variables are correct by selecting </w:t>
+        <w:t xml:space="preserve">The tool will automatically </w:t>
+      </w:r>
+      <w:r>
+        <w:lastRenderedPageBreak/>
+        <w:t xml:space="preserve">adjust the input layers of the Neural Network and the Gradient Boosted Tree model to the number of X-Variables captured when doing this. You can also confirm the X-Variables are correct by selecting </w:t>
       </w:r>
       <w:r>
         <w:rPr>
@@ -20362,31 +20964,31 @@
       <w:pPr>
         <w:pStyle w:val="Heading2"/>
       </w:pPr>
-      <w:bookmarkStart w:id="30" w:name="_Toc131857719"/>
-      <w:r>
+      <w:bookmarkStart w:id="43" w:name="_Toc132126307"/>
+      <w:r>
+        <w:t>Making Predictions and Exploring Results of trained models</w:t>
+      </w:r>
+      <w:bookmarkEnd w:id="43"/>
+      <w:r>
+        <w:t xml:space="preserve"> </w:t>
+      </w:r>
+    </w:p>
+    <w:p>
+      <w:r>
+        <w:t>Once the training is complete, the tool will automatically pop up both a chart with the model learning curve, as well as a data viewer showing the results of the test set of data. The final two columns of the data viewer show the actual verses predicted Y-Variables (Labels) whereas all the other columns are the Estimators / X-Variables.</w:t>
+      </w:r>
+    </w:p>
+    <w:p>
+      <w:r>
+        <w:t>Here the user can now right-click and explore individual predictions using LIME for Neural Networks or Eli5 for Gradient Boosted Trees:</w:t>
+      </w:r>
+    </w:p>
+    <w:p>
+      <w:r>
+        <w:rPr>
+          <w:noProof/>
+        </w:rPr>
         <w:lastRenderedPageBreak/>
-        <w:t>Making Predictions and Exploring Results of trained models</w:t>
-      </w:r>
-      <w:bookmarkEnd w:id="30"/>
-      <w:r>
-        <w:t xml:space="preserve"> </w:t>
-      </w:r>
-    </w:p>
-    <w:p>
-      <w:r>
-        <w:t>Once the training is complete, the tool will automatically pop up both a chart with the model learning curve, as well as a data viewer showing the results of the test set of data. The final two columns of the data viewer show the actual verses predicted Y-Variables (Labels) whereas all the other columns are the Estimators / X-Variables.</w:t>
-      </w:r>
-    </w:p>
-    <w:p>
-      <w:r>
-        <w:t>Here the user can now right-click and explore individual predictions using LIME for Neural Networks or Eli5 for Gradient Boosted Trees:</w:t>
-      </w:r>
-    </w:p>
-    <w:p>
-      <w:r>
-        <w:rPr>
-          <w:noProof/>
-        </w:rPr>
         <w:drawing>
           <wp:inline distT="0" distB="0" distL="0" distR="0" wp14:anchorId="7CB45D6C" wp14:editId="6F27E249">
             <wp:extent cx="5731510" cy="3641725"/>
@@ -20427,15 +21029,7 @@
     <w:p/>
     <w:p>
       <w:r>
-        <w:t xml:space="preserve">Here, for example, we have selected the explanation for the 120 bps Z-Spread predicted (against 127 bps Actual) with the trained Neural Network. The results window </w:t>
-      </w:r>
-      <w:proofErr w:type="gramStart"/>
-      <w:r>
-        <w:t>show</w:t>
-      </w:r>
-      <w:proofErr w:type="gramEnd"/>
-      <w:r>
-        <w:t xml:space="preserve"> the major elements contribution negatively to the Z-Spread (decreasing credit risk/return) is that it is a senior unsecured bond with interest coverage ratio above 7.35. The major items contributing positively to Z-Spread (increasing credit risk/return) is the low current ratio and the low operating cash flow to debt ratio.</w:t>
+        <w:t>Here, for example, we have selected the explanation for the 120 bps Z-Spread predicted (against 127 bps Actual) with the trained Neural Network. The results window show the major elements contribution negatively to the Z-Spread (decreasing credit risk/return) is that it is a senior unsecured bond with interest coverage ratio above 7.35. The major items contributing positively to Z-Spread (increasing credit risk/return) is the low current ratio and the low operating cash flow to debt ratio.</w:t>
       </w:r>
     </w:p>
     <w:p/>
@@ -20444,7 +21038,6 @@
         <w:rPr>
           <w:noProof/>
         </w:rPr>
-        <w:lastRenderedPageBreak/>
         <w:drawing>
           <wp:inline distT="0" distB="0" distL="0" distR="0" wp14:anchorId="5A19AEED" wp14:editId="5338BC7C">
             <wp:extent cx="5731510" cy="3489960"/>
@@ -20486,24 +21079,17 @@
       <w:pPr>
         <w:pStyle w:val="Heading2"/>
       </w:pPr>
-      <w:bookmarkStart w:id="31" w:name="_Toc131857720"/>
-      <w:r>
+      <w:bookmarkStart w:id="44" w:name="_Toc132126308"/>
+      <w:r>
+        <w:lastRenderedPageBreak/>
         <w:t>Exporting / Saving Results and Models</w:t>
       </w:r>
-      <w:bookmarkEnd w:id="31"/>
+      <w:bookmarkEnd w:id="44"/>
     </w:p>
     <w:p/>
     <w:p>
       <w:r>
-        <w:t xml:space="preserve">The results can also be saved to the database for future exploration, or exported to Excel for further </w:t>
-      </w:r>
-      <w:proofErr w:type="gramStart"/>
-      <w:r>
-        <w:t>analysis</w:t>
-      </w:r>
-      <w:proofErr w:type="gramEnd"/>
-      <w:r>
-        <w:t xml:space="preserve"> </w:t>
+        <w:t xml:space="preserve">The results can also be saved to the database for future exploration, or exported to Excel for further analysis </w:t>
       </w:r>
     </w:p>
     <w:p>
@@ -20558,7 +21144,6 @@
         <w:rPr>
           <w:noProof/>
         </w:rPr>
-        <w:lastRenderedPageBreak/>
         <w:drawing>
           <wp:inline distT="0" distB="0" distL="0" distR="0" wp14:anchorId="19AC5740" wp14:editId="039BEC2C">
             <wp:extent cx="2209992" cy="1630821"/>
@@ -20618,11 +21203,11 @@
       <w:pPr>
         <w:pStyle w:val="Heading2"/>
       </w:pPr>
-      <w:bookmarkStart w:id="32" w:name="_Toc131857721"/>
+      <w:bookmarkStart w:id="45" w:name="_Toc132126309"/>
       <w:r>
         <w:t>Inspecting model weights</w:t>
       </w:r>
-      <w:bookmarkEnd w:id="32"/>
+      <w:bookmarkEnd w:id="45"/>
     </w:p>
     <w:p/>
     <w:p>
@@ -20676,8 +21261,9 @@
       <w:pPr>
         <w:pStyle w:val="Heading1"/>
       </w:pPr>
-      <w:bookmarkStart w:id="33" w:name="_Toc131857722"/>
-      <w:r>
+      <w:bookmarkStart w:id="46" w:name="_Toc132126310"/>
+      <w:r>
+        <w:lastRenderedPageBreak/>
         <w:t>APPENDIX II – Artificial Neural Network Model</w:t>
       </w:r>
       <w:r>
@@ -20689,7 +21275,7 @@
         </w:rPr>
         <w:footnoteReference w:id="2"/>
       </w:r>
-      <w:bookmarkEnd w:id="33"/>
+      <w:bookmarkEnd w:id="46"/>
     </w:p>
     <w:p/>
     <w:p>
@@ -20740,24 +21326,7 @@
           <w:b/>
           <w:bCs/>
         </w:rPr>
-        <w:lastRenderedPageBreak/>
-        <w:t xml:space="preserve">Step </w:t>
-      </w:r>
-      <w:proofErr w:type="gramStart"/>
-      <w:r>
-        <w:rPr>
-          <w:b/>
-          <w:bCs/>
-        </w:rPr>
-        <w:t>1 :</w:t>
-      </w:r>
-      <w:proofErr w:type="gramEnd"/>
-      <w:r>
-        <w:rPr>
-          <w:b/>
-          <w:bCs/>
-        </w:rPr>
-        <w:t xml:space="preserve"> </w:t>
+        <w:t xml:space="preserve">Step 1 : </w:t>
       </w:r>
       <w:r>
         <w:rPr>
@@ -21167,23 +21736,7 @@
           <w:b/>
           <w:bCs/>
         </w:rPr>
-        <w:t xml:space="preserve">Step </w:t>
-      </w:r>
-      <w:proofErr w:type="gramStart"/>
-      <w:r>
-        <w:rPr>
-          <w:b/>
-          <w:bCs/>
-        </w:rPr>
-        <w:t>2 :</w:t>
-      </w:r>
-      <w:proofErr w:type="gramEnd"/>
-      <w:r>
-        <w:rPr>
-          <w:b/>
-          <w:bCs/>
-        </w:rPr>
-        <w:t xml:space="preserve"> Calculate </w:t>
+        <w:t xml:space="preserve">Step 2 : Calculate </w:t>
       </w:r>
       <w:r>
         <w:rPr>
@@ -21222,10 +21775,10 @@
           <w:i/>
           <w:iCs/>
         </w:rPr>
+        <w:lastRenderedPageBreak/>
         <w:t>L(</w:t>
       </w:r>
       <w:proofErr w:type="spellStart"/>
-      <w:proofErr w:type="gramStart"/>
       <w:r>
         <w:rPr>
           <w:rStyle w:val="mord"/>
@@ -21236,7 +21789,6 @@
         <w:t>Y,Yhat</w:t>
       </w:r>
       <w:proofErr w:type="spellEnd"/>
-      <w:proofErr w:type="gramEnd"/>
       <w:r>
         <w:rPr>
           <w:rStyle w:val="mord"/>
@@ -21268,9 +21820,9 @@
           <w:i/>
           <w:iCs/>
         </w:rPr>
-        <w:t xml:space="preserve">MSE = (1/N) * </w:t>
-      </w:r>
-      <w:proofErr w:type="gramStart"/>
+        <w:t>MSE = (1/N) * sum[(</w:t>
+      </w:r>
+      <w:proofErr w:type="spellStart"/>
       <w:r>
         <w:rPr>
           <w:rStyle w:val="mord"/>
@@ -21278,9 +21830,9 @@
           <w:i/>
           <w:iCs/>
         </w:rPr>
-        <w:t>sum[</w:t>
-      </w:r>
-      <w:proofErr w:type="gramEnd"/>
+        <w:t>yi</w:t>
+      </w:r>
+      <w:proofErr w:type="spellEnd"/>
       <w:r>
         <w:rPr>
           <w:rStyle w:val="mord"/>
@@ -21288,74 +21840,54 @@
           <w:i/>
           <w:iCs/>
         </w:rPr>
-        <w:t>(</w:t>
-      </w:r>
-      <w:proofErr w:type="spellStart"/>
-      <w:r>
+        <w:t xml:space="preserve"> - fi)^2]</w:t>
+      </w:r>
+    </w:p>
+    <w:p>
+      <w:pPr>
+        <w:rPr>
+          <w:b/>
+          <w:bCs/>
+        </w:rPr>
+      </w:pPr>
+      <w:r>
+        <w:rPr>
+          <w:b/>
+          <w:bCs/>
+        </w:rPr>
+        <w:t>Step 3: Backpropagation</w:t>
+      </w:r>
+      <w:r>
+        <w:rPr>
+          <w:b/>
+          <w:bCs/>
+        </w:rPr>
+        <w:t>:</w:t>
+      </w:r>
+    </w:p>
+    <w:p>
+      <w:pPr>
         <w:rPr>
           <w:rStyle w:val="mord"/>
           <w:rFonts w:ascii="KaTeX_Math" w:hAnsi="KaTeX_Math"/>
           <w:i/>
           <w:iCs/>
         </w:rPr>
-        <w:t>yi</w:t>
-      </w:r>
-      <w:proofErr w:type="spellEnd"/>
-      <w:r>
+      </w:pPr>
+    </w:p>
+    <w:p>
+      <w:r>
+        <w:t>We now use backpropagation to update the weights and biases in the MLP. We start by calculating the gradient of the loss function with respect to the weights and biases in the output layer:</w:t>
+      </w:r>
+    </w:p>
+    <w:p>
+      <w:pPr>
         <w:rPr>
           <w:rStyle w:val="mord"/>
           <w:rFonts w:ascii="KaTeX_Math" w:hAnsi="KaTeX_Math"/>
           <w:i/>
           <w:iCs/>
         </w:rPr>
-        <w:t xml:space="preserve"> - fi)^2]</w:t>
-      </w:r>
-    </w:p>
-    <w:p>
-      <w:pPr>
-        <w:rPr>
-          <w:b/>
-          <w:bCs/>
-        </w:rPr>
-      </w:pPr>
-      <w:r>
-        <w:rPr>
-          <w:b/>
-          <w:bCs/>
-        </w:rPr>
-        <w:t>Step 3: Backpropagation</w:t>
-      </w:r>
-      <w:r>
-        <w:rPr>
-          <w:b/>
-          <w:bCs/>
-        </w:rPr>
-        <w:t>:</w:t>
-      </w:r>
-    </w:p>
-    <w:p>
-      <w:pPr>
-        <w:rPr>
-          <w:rStyle w:val="mord"/>
-          <w:rFonts w:ascii="KaTeX_Math" w:hAnsi="KaTeX_Math"/>
-          <w:i/>
-          <w:iCs/>
-        </w:rPr>
-      </w:pPr>
-    </w:p>
-    <w:p>
-      <w:r>
-        <w:t>We now use backpropagation to update the weights and biases in the MLP. We start by calculating the gradient of the loss function with respect to the weights and biases in the output layer:</w:t>
-      </w:r>
-    </w:p>
-    <w:p>
-      <w:pPr>
-        <w:rPr>
-          <w:rStyle w:val="mord"/>
-          <w:rFonts w:ascii="KaTeX_Math" w:hAnsi="KaTeX_Math"/>
-          <w:i/>
-          <w:iCs/>
-        </w:rPr>
       </w:pPr>
     </w:p>
     <w:p>
@@ -21363,12 +21895,10 @@
         <w:t xml:space="preserve">We repeat this process for each subsequent hidden layer and the output layer. The output of the final layer is the predicted output </w:t>
       </w:r>
       <w:proofErr w:type="spellStart"/>
-      <w:proofErr w:type="gramStart"/>
       <w:r>
         <w:t>Yhat</w:t>
       </w:r>
       <w:proofErr w:type="spellEnd"/>
-      <w:proofErr w:type="gramEnd"/>
     </w:p>
     <w:p>
       <w:r>
@@ -21415,7 +21945,6 @@
     <w:p/>
     <w:p>
       <w:r>
-        <w:lastRenderedPageBreak/>
         <w:t xml:space="preserve">Where  </w:t>
       </w:r>
       <w:r>
@@ -21670,8 +22199,9 @@
       <w:pPr>
         <w:pStyle w:val="Heading1"/>
       </w:pPr>
-      <w:bookmarkStart w:id="34" w:name="_Toc131857723"/>
-      <w:r>
+      <w:bookmarkStart w:id="47" w:name="_Toc132126311"/>
+      <w:r>
+        <w:lastRenderedPageBreak/>
         <w:t xml:space="preserve">APPENDIX III – Gradient Boosted Regression Trees </w:t>
       </w:r>
       <w:r>
@@ -21680,7 +22210,7 @@
         </w:rPr>
         <w:footnoteReference w:id="3"/>
       </w:r>
-      <w:bookmarkEnd w:id="34"/>
+      <w:bookmarkEnd w:id="47"/>
     </w:p>
     <w:p/>
     <w:p>
@@ -21802,15 +22332,7 @@
       </w:r>
       <w:proofErr w:type="spellEnd"/>
       <w:r>
-        <w:t xml:space="preserve"> </w:t>
-      </w:r>
-      <w:proofErr w:type="gramStart"/>
-      <w:r>
-        <w:t>=  the</w:t>
-      </w:r>
-      <w:proofErr w:type="gramEnd"/>
-      <w:r>
-        <w:t xml:space="preserve"> </w:t>
+        <w:t xml:space="preserve"> =  the </w:t>
       </w:r>
       <w:proofErr w:type="spellStart"/>
       <w:r>
@@ -21822,7 +22344,6 @@
       </w:r>
     </w:p>
     <w:p>
-      <w:proofErr w:type="gramStart"/>
       <w:r>
         <w:rPr>
           <w:rFonts w:ascii="Cambria Math" w:hAnsi="Cambria Math"/>
@@ -21830,11 +22351,7 @@
         <w:t>fi</w:t>
       </w:r>
       <w:r>
-        <w:t xml:space="preserve">  =</w:t>
-      </w:r>
-      <w:proofErr w:type="gramEnd"/>
-      <w:r>
-        <w:t xml:space="preserve"> the </w:t>
+        <w:t xml:space="preserve">  = the </w:t>
       </w:r>
       <w:proofErr w:type="spellStart"/>
       <w:r>
@@ -21887,7 +22404,6 @@
         </w:numPr>
       </w:pPr>
       <w:r>
-        <w:lastRenderedPageBreak/>
         <w:t>Fit a regression tree to the residuals of the current model. The residuals are the differences between the actual labels and the predictions of the current model. The goal of the tree is to learn the pattern in the residuals that the current model has not captured.</w:t>
       </w:r>
     </w:p>
@@ -22004,13 +22520,7 @@
                 <w:rPr>
                   <w:rFonts w:ascii="Cambria Math" w:hAnsi="Cambria Math"/>
                 </w:rPr>
-                <m:t>N</m:t>
-              </m:r>
-              <m:r>
-                <w:rPr>
-                  <w:rFonts w:ascii="Cambria Math" w:hAnsi="Cambria Math"/>
-                </w:rPr>
-                <m:t>node</m:t>
+                <m:t>Nnode</m:t>
               </m:r>
             </m:den>
           </m:f>
@@ -22080,21 +22590,14 @@
     <w:p/>
     <w:p>
       <w:r>
+        <w:lastRenderedPageBreak/>
         <w:t>We can then define the total MSE of the tree as the sum of the MSEs of all the leaf nodes:</w:t>
       </w:r>
     </w:p>
     <w:p/>
     <w:p>
       <w:r>
-        <w:t xml:space="preserve">MSE_tree = </w:t>
-      </w:r>
-      <w:proofErr w:type="gramStart"/>
-      <w:r>
-        <w:t>sum[</w:t>
-      </w:r>
-      <w:proofErr w:type="gramEnd"/>
-      <w:r>
-        <w:t>MSE_node]</w:t>
+        <w:t>MSE_tree = sum[MSE_node]</w:t>
       </w:r>
     </w:p>
     <w:p/>
@@ -22208,7 +22711,7 @@
       <w:pPr>
         <w:pStyle w:val="Heading1"/>
       </w:pPr>
-      <w:bookmarkStart w:id="35" w:name="_Toc131857724"/>
+      <w:bookmarkStart w:id="48" w:name="_Toc132126312"/>
       <w:r>
         <w:t xml:space="preserve">GLOSSARY OF </w:t>
       </w:r>
@@ -22218,7 +22721,7 @@
       <w:r>
         <w:t>TERMS</w:t>
       </w:r>
-      <w:bookmarkEnd w:id="35"/>
+      <w:bookmarkEnd w:id="48"/>
     </w:p>
     <w:p>
       <w:r>
@@ -22253,6 +22756,7 @@
           <w:b/>
           <w:bCs/>
         </w:rPr>
+        <w:lastRenderedPageBreak/>
         <w:t>Asset Valuation</w:t>
       </w:r>
       <w:r>
@@ -22262,15 +22766,7 @@
         <w:t xml:space="preserve">Estimating the amount of </w:t>
       </w:r>
       <w:r>
-        <w:t xml:space="preserve">return an investment should provide an investor </w:t>
-      </w:r>
-      <w:proofErr w:type="gramStart"/>
-      <w:r>
-        <w:t>in order to</w:t>
-      </w:r>
-      <w:proofErr w:type="gramEnd"/>
-      <w:r>
-        <w:t xml:space="preserve"> compensate for the perceived risks of holding that investment.</w:t>
+        <w:t>return an investment should provide an investor in order to compensate for the perceived risks of holding that investment.</w:t>
       </w:r>
     </w:p>
     <w:p>
@@ -22412,16 +22908,11 @@
         <w:t xml:space="preserve">The ease with which an investor can sell (liquidate) an investment. </w:t>
       </w:r>
       <w:r>
-        <w:t xml:space="preserve">2. The amount of cash or cash-like assets a company has at its disposal to pay its </w:t>
-      </w:r>
-      <w:proofErr w:type="gramStart"/>
-      <w:r>
-        <w:t>liabilities.</w:t>
+        <w:t>2. The amount of cash or cash-like assets a company has at its disposal to pay its liabilities.</w:t>
       </w:r>
       <w:r>
         <w:t>.</w:t>
       </w:r>
-      <w:proofErr w:type="gramEnd"/>
     </w:p>
     <w:p>
       <w:r>
@@ -22429,7 +22920,6 @@
           <w:b/>
           <w:bCs/>
         </w:rPr>
-        <w:lastRenderedPageBreak/>
         <w:t>Leverage</w:t>
       </w:r>
       <w:r>
@@ -22502,15 +22992,7 @@
         <w:t>bond</w:t>
       </w:r>
       <w:r>
-        <w:t xml:space="preserve"> after adjusting the price for any embedded options.  The OAS can be viewed as a measure of a bond’s credit </w:t>
-      </w:r>
-      <w:proofErr w:type="gramStart"/>
-      <w:r>
-        <w:t>spread,</w:t>
-      </w:r>
-      <w:proofErr w:type="gramEnd"/>
-      <w:r>
-        <w:t xml:space="preserve"> however it also includes other risks such as liquidity risks.</w:t>
+        <w:t xml:space="preserve"> after adjusting the price for any embedded options.  The OAS can be viewed as a measure of a bond’s credit spread, however it also includes other risks such as liquidity risks.</w:t>
       </w:r>
       <w:r>
         <w:t xml:space="preserve"> In the absence of embedded options, the OAS is equivalent to the Z-Spread.</w:t>
@@ -22525,15 +23007,7 @@
         <w:t>Risk Premium</w:t>
       </w:r>
       <w:r>
-        <w:t xml:space="preserve">: The percent amount an investment will compensate an investor as compared to a </w:t>
-      </w:r>
-      <w:proofErr w:type="gramStart"/>
-      <w:r>
-        <w:t>risk free</w:t>
-      </w:r>
-      <w:proofErr w:type="gramEnd"/>
-      <w:r>
-        <w:t xml:space="preserve"> investment.</w:t>
+        <w:t>: The percent amount an investment will compensate an investor as compared to a risk free investment.</w:t>
       </w:r>
     </w:p>
     <w:p>
@@ -22626,53 +23100,97 @@
       <w:pPr>
         <w:pStyle w:val="Heading1"/>
       </w:pPr>
-      <w:bookmarkStart w:id="36" w:name="_Toc131857725"/>
+      <w:bookmarkStart w:id="49" w:name="_Toc132126313"/>
       <w:r>
         <w:t>REFERENCES</w:t>
       </w:r>
-      <w:bookmarkEnd w:id="36"/>
+      <w:bookmarkEnd w:id="49"/>
     </w:p>
     <w:p/>
     <w:p>
-      <w:proofErr w:type="spellStart"/>
-      <w:r>
-        <w:t>Babbel</w:t>
-      </w:r>
-      <w:proofErr w:type="spellEnd"/>
-      <w:r>
-        <w:t xml:space="preserve">, D. and </w:t>
-      </w:r>
-      <w:proofErr w:type="spellStart"/>
-      <w:r>
-        <w:t>Zenios</w:t>
-      </w:r>
-      <w:proofErr w:type="spellEnd"/>
-      <w:r>
-        <w:t>, S., 1992. Pitfalls in the Analysis of Option-Adjusted Spreads. Financial Analysts Journal, 48(4), pp.65-69.</w:t>
-      </w:r>
-    </w:p>
-    <w:p>
-      <w:r>
-        <w:t xml:space="preserve">Bhar, R., and </w:t>
-      </w:r>
-      <w:proofErr w:type="spellStart"/>
-      <w:r>
-        <w:t>Handzic</w:t>
-      </w:r>
-      <w:proofErr w:type="spellEnd"/>
-      <w:r>
-        <w:t xml:space="preserve">, N., 2010. </w:t>
+      <w:r>
+        <w:t xml:space="preserve">Altman, E.I., 1968. Financial ratios, discriminant analysis and the prediction of corporate bankruptcy. </w:t>
       </w:r>
       <w:r>
         <w:rPr>
           <w:i/>
           <w:iCs/>
         </w:rPr>
-        <w:t>A multifactor model of credit spreads</w:t>
-      </w:r>
-      <w:r>
-        <w:t>. Asia-Pacific Financial Markets, 18(1), pp.105–127.</w:t>
-      </w:r>
+        <w:t>The Journal of Finance</w:t>
+      </w:r>
+      <w:r>
+        <w:t>, 23(4), pp.589–609.</w:t>
+      </w:r>
+    </w:p>
+    <w:p/>
+    <w:p>
+      <w:proofErr w:type="spellStart"/>
+      <w:r>
+        <w:t>Babbel</w:t>
+      </w:r>
+      <w:proofErr w:type="spellEnd"/>
+      <w:r>
+        <w:t xml:space="preserve">, D. and </w:t>
+      </w:r>
+      <w:proofErr w:type="spellStart"/>
+      <w:r>
+        <w:t>Zenios</w:t>
+      </w:r>
+      <w:proofErr w:type="spellEnd"/>
+      <w:r>
+        <w:t xml:space="preserve">, S., 1992. Pitfalls in the Analysis of Option-Adjusted Spreads. </w:t>
+      </w:r>
+      <w:r>
+        <w:rPr>
+          <w:i/>
+          <w:iCs/>
+        </w:rPr>
+        <w:t>Financial Analysts Journal</w:t>
+      </w:r>
+      <w:r>
+        <w:t>, 48(4), pp.65-69.</w:t>
+      </w:r>
+    </w:p>
+    <w:p/>
+    <w:p>
+      <w:r>
+        <w:t xml:space="preserve">Bhar, R., and </w:t>
+      </w:r>
+      <w:proofErr w:type="spellStart"/>
+      <w:r>
+        <w:t>Handzic</w:t>
+      </w:r>
+      <w:proofErr w:type="spellEnd"/>
+      <w:r>
+        <w:t>, N., 2010</w:t>
+      </w:r>
+      <w:r>
+        <w:t>. A multifactor model of credit spreads</w:t>
+      </w:r>
+      <w:r>
+        <w:t>.</w:t>
+      </w:r>
+      <w:r>
+        <w:rPr>
+          <w:i/>
+          <w:iCs/>
+        </w:rPr>
+        <w:t xml:space="preserve"> Asia-Pacific Financial Markets</w:t>
+      </w:r>
+      <w:r>
+        <w:t>, 18(1), pp.105–127.</w:t>
+      </w:r>
+    </w:p>
+    <w:p>
+      <w:pPr>
+        <w:rPr>
+          <w:rFonts w:ascii="Open Sans" w:hAnsi="Open Sans" w:cs="Open Sans"/>
+          <w:color w:val="000000"/>
+          <w:sz w:val="20"/>
+          <w:szCs w:val="20"/>
+          <w:shd w:val="clear" w:color="auto" w:fill="FFFFFF"/>
+        </w:rPr>
+      </w:pPr>
     </w:p>
     <w:p>
       <w:pPr>
@@ -22884,15 +23402,7 @@
     <w:p/>
     <w:p>
       <w:r>
-        <w:t xml:space="preserve">Davies, A., 2008. Credit spread determinants: An </w:t>
-      </w:r>
-      <w:proofErr w:type="gramStart"/>
-      <w:r>
-        <w:t>85 year</w:t>
-      </w:r>
-      <w:proofErr w:type="gramEnd"/>
-      <w:r>
-        <w:t xml:space="preserve"> perspective</w:t>
+        <w:t>Davies, A., 2008. Credit spread determinants: An 85 year perspective</w:t>
       </w:r>
       <w:r>
         <w:rPr>
@@ -22942,6 +23452,7 @@
     <w:p>
       <w:proofErr w:type="spellStart"/>
       <w:r>
+        <w:lastRenderedPageBreak/>
         <w:t>Fama</w:t>
       </w:r>
       <w:proofErr w:type="spellEnd"/>
@@ -23219,20 +23730,7 @@
           <w:szCs w:val="20"/>
           <w:shd w:val="clear" w:color="auto" w:fill="FFFFFF"/>
         </w:rPr>
-        <w:t xml:space="preserve">SSRN Electronic </w:t>
-      </w:r>
-      <w:proofErr w:type="gramStart"/>
-      <w:r>
-        <w:rPr>
-          <w:rFonts w:ascii="Open Sans" w:hAnsi="Open Sans" w:cs="Open Sans"/>
-          <w:i/>
-          <w:iCs/>
-          <w:color w:val="000000"/>
-          <w:sz w:val="20"/>
-          <w:szCs w:val="20"/>
-          <w:shd w:val="clear" w:color="auto" w:fill="FFFFFF"/>
-        </w:rPr>
-        <w:t>Journal</w:t>
+        <w:t>SSRN Electronic Journal</w:t>
       </w:r>
       <w:r>
         <w:rPr>
@@ -23244,7 +23742,6 @@
         </w:rPr>
         <w:t>,.</w:t>
       </w:r>
-      <w:proofErr w:type="gramEnd"/>
       <w:r>
         <w:rPr>
           <w:rFonts w:ascii="Open Sans" w:hAnsi="Open Sans" w:cs="Open Sans"/>
@@ -23361,7 +23858,6 @@
           <w:szCs w:val="20"/>
           <w:shd w:val="clear" w:color="auto" w:fill="FFFFFF"/>
         </w:rPr>
-        <w:lastRenderedPageBreak/>
         <w:t>Huang, J., Chai, J., and Cho, S., 2020. Deep Learning in Finance and banking: A literature review and classification. Frontiers of Business Research in China, 14(1).</w:t>
       </w:r>
     </w:p>
@@ -23403,7 +23899,16 @@
         <w:t xml:space="preserve"> </w:t>
       </w:r>
       <w:r>
-        <w:t xml:space="preserve">K, </w:t>
+        <w:t>K,</w:t>
+      </w:r>
+      <w:r>
+        <w:t xml:space="preserve"> </w:t>
+      </w:r>
+      <w:r>
+        <w:t>2021,</w:t>
+      </w:r>
+      <w:r>
+        <w:t xml:space="preserve"> </w:t>
       </w:r>
       <w:r>
         <w:rPr>
@@ -23497,6 +24002,7 @@
     <w:p/>
     <w:p>
       <w:r>
+        <w:lastRenderedPageBreak/>
         <w:t xml:space="preserve">Li, X.-L., Li, X., and Si, D.-K., 2020. Asymmetric determinants of corporate bond credit spreads in China: Evidence from a nonlinear ARDL model. </w:t>
       </w:r>
       <w:r>
@@ -25495,102 +26001,16 @@
     </w:lvl>
   </w:abstractNum>
   <w:abstractNum w:abstractNumId="17" w15:restartNumberingAfterBreak="0">
-    <w:nsid w:val="72893195"/>
+    <w:nsid w:val="5EC43FCF"/>
     <w:multiLevelType w:val="hybridMultilevel"/>
-    <w:tmpl w:val="9C085F52"/>
+    <w:tmpl w:val="645A60A6"/>
     <w:lvl w:ilvl="0" w:tplc="0809000F">
       <w:start w:val="1"/>
       <w:numFmt w:val="decimal"/>
       <w:lvlText w:val="%1."/>
       <w:lvlJc w:val="left"/>
       <w:pPr>
-        <w:ind w:left="720" w:hanging="360"/>
-      </w:pPr>
-    </w:lvl>
-    <w:lvl w:ilvl="1" w:tplc="08090019" w:tentative="1">
-      <w:start w:val="1"/>
-      <w:numFmt w:val="lowerLetter"/>
-      <w:lvlText w:val="%2."/>
-      <w:lvlJc w:val="left"/>
-      <w:pPr>
-        <w:ind w:left="1440" w:hanging="360"/>
-      </w:pPr>
-    </w:lvl>
-    <w:lvl w:ilvl="2" w:tplc="0809001B" w:tentative="1">
-      <w:start w:val="1"/>
-      <w:numFmt w:val="lowerRoman"/>
-      <w:lvlText w:val="%3."/>
-      <w:lvlJc w:val="right"/>
-      <w:pPr>
-        <w:ind w:left="2160" w:hanging="180"/>
-      </w:pPr>
-    </w:lvl>
-    <w:lvl w:ilvl="3" w:tplc="0809000F" w:tentative="1">
-      <w:start w:val="1"/>
-      <w:numFmt w:val="decimal"/>
-      <w:lvlText w:val="%4."/>
-      <w:lvlJc w:val="left"/>
-      <w:pPr>
-        <w:ind w:left="2880" w:hanging="360"/>
-      </w:pPr>
-    </w:lvl>
-    <w:lvl w:ilvl="4" w:tplc="08090019" w:tentative="1">
-      <w:start w:val="1"/>
-      <w:numFmt w:val="lowerLetter"/>
-      <w:lvlText w:val="%5."/>
-      <w:lvlJc w:val="left"/>
-      <w:pPr>
-        <w:ind w:left="3600" w:hanging="360"/>
-      </w:pPr>
-    </w:lvl>
-    <w:lvl w:ilvl="5" w:tplc="0809001B" w:tentative="1">
-      <w:start w:val="1"/>
-      <w:numFmt w:val="lowerRoman"/>
-      <w:lvlText w:val="%6."/>
-      <w:lvlJc w:val="right"/>
-      <w:pPr>
-        <w:ind w:left="4320" w:hanging="180"/>
-      </w:pPr>
-    </w:lvl>
-    <w:lvl w:ilvl="6" w:tplc="0809000F" w:tentative="1">
-      <w:start w:val="1"/>
-      <w:numFmt w:val="decimal"/>
-      <w:lvlText w:val="%7."/>
-      <w:lvlJc w:val="left"/>
-      <w:pPr>
-        <w:ind w:left="5040" w:hanging="360"/>
-      </w:pPr>
-    </w:lvl>
-    <w:lvl w:ilvl="7" w:tplc="08090019" w:tentative="1">
-      <w:start w:val="1"/>
-      <w:numFmt w:val="lowerLetter"/>
-      <w:lvlText w:val="%8."/>
-      <w:lvlJc w:val="left"/>
-      <w:pPr>
-        <w:ind w:left="5760" w:hanging="360"/>
-      </w:pPr>
-    </w:lvl>
-    <w:lvl w:ilvl="8" w:tplc="0809001B" w:tentative="1">
-      <w:start w:val="1"/>
-      <w:numFmt w:val="lowerRoman"/>
-      <w:lvlText w:val="%9."/>
-      <w:lvlJc w:val="right"/>
-      <w:pPr>
-        <w:ind w:left="6480" w:hanging="180"/>
-      </w:pPr>
-    </w:lvl>
-  </w:abstractNum>
-  <w:abstractNum w:abstractNumId="18" w15:restartNumberingAfterBreak="0">
-    <w:nsid w:val="73DE5917"/>
-    <w:multiLevelType w:val="hybridMultilevel"/>
-    <w:tmpl w:val="D7F68594"/>
-    <w:lvl w:ilvl="0" w:tplc="0809000F">
-      <w:start w:val="1"/>
-      <w:numFmt w:val="decimal"/>
-      <w:lvlText w:val="%1."/>
-      <w:lvlJc w:val="left"/>
-      <w:pPr>
-        <w:ind w:left="720" w:hanging="360"/>
+        <w:ind w:left="360" w:hanging="360"/>
       </w:pPr>
       <w:rPr>
         <w:rFonts w:hint="default"/>
@@ -25602,7 +26022,7 @@
       <w:lvlText w:val="%2."/>
       <w:lvlJc w:val="left"/>
       <w:pPr>
-        <w:ind w:left="1440" w:hanging="360"/>
+        <w:ind w:left="1080" w:hanging="360"/>
       </w:pPr>
     </w:lvl>
     <w:lvl w:ilvl="2" w:tplc="0809001B" w:tentative="1">
@@ -25611,7 +26031,7 @@
       <w:lvlText w:val="%3."/>
       <w:lvlJc w:val="right"/>
       <w:pPr>
-        <w:ind w:left="2160" w:hanging="180"/>
+        <w:ind w:left="1800" w:hanging="180"/>
       </w:pPr>
     </w:lvl>
     <w:lvl w:ilvl="3" w:tplc="0809000F" w:tentative="1">
@@ -25620,7 +26040,7 @@
       <w:lvlText w:val="%4."/>
       <w:lvlJc w:val="left"/>
       <w:pPr>
-        <w:ind w:left="2880" w:hanging="360"/>
+        <w:ind w:left="2520" w:hanging="360"/>
       </w:pPr>
     </w:lvl>
     <w:lvl w:ilvl="4" w:tplc="08090019" w:tentative="1">
@@ -25629,7 +26049,7 @@
       <w:lvlText w:val="%5."/>
       <w:lvlJc w:val="left"/>
       <w:pPr>
-        <w:ind w:left="3600" w:hanging="360"/>
+        <w:ind w:left="3240" w:hanging="360"/>
       </w:pPr>
     </w:lvl>
     <w:lvl w:ilvl="5" w:tplc="0809001B" w:tentative="1">
@@ -25638,7 +26058,7 @@
       <w:lvlText w:val="%6."/>
       <w:lvlJc w:val="right"/>
       <w:pPr>
-        <w:ind w:left="4320" w:hanging="180"/>
+        <w:ind w:left="3960" w:hanging="180"/>
       </w:pPr>
     </w:lvl>
     <w:lvl w:ilvl="6" w:tplc="0809000F" w:tentative="1">
@@ -25647,7 +26067,7 @@
       <w:lvlText w:val="%7."/>
       <w:lvlJc w:val="left"/>
       <w:pPr>
-        <w:ind w:left="5040" w:hanging="360"/>
+        <w:ind w:left="4680" w:hanging="360"/>
       </w:pPr>
     </w:lvl>
     <w:lvl w:ilvl="7" w:tplc="08090019" w:tentative="1">
@@ -25656,7 +26076,7 @@
       <w:lvlText w:val="%8."/>
       <w:lvlJc w:val="left"/>
       <w:pPr>
-        <w:ind w:left="5760" w:hanging="360"/>
+        <w:ind w:left="5400" w:hanging="360"/>
       </w:pPr>
     </w:lvl>
     <w:lvl w:ilvl="8" w:tplc="0809001B" w:tentative="1">
@@ -25665,11 +26085,186 @@
       <w:lvlText w:val="%9."/>
       <w:lvlJc w:val="right"/>
       <w:pPr>
+        <w:ind w:left="6120" w:hanging="180"/>
+      </w:pPr>
+    </w:lvl>
+  </w:abstractNum>
+  <w:abstractNum w:abstractNumId="18" w15:restartNumberingAfterBreak="0">
+    <w:nsid w:val="72893195"/>
+    <w:multiLevelType w:val="hybridMultilevel"/>
+    <w:tmpl w:val="9C085F52"/>
+    <w:lvl w:ilvl="0" w:tplc="0809000F">
+      <w:start w:val="1"/>
+      <w:numFmt w:val="decimal"/>
+      <w:lvlText w:val="%1."/>
+      <w:lvlJc w:val="left"/>
+      <w:pPr>
+        <w:ind w:left="720" w:hanging="360"/>
+      </w:pPr>
+    </w:lvl>
+    <w:lvl w:ilvl="1" w:tplc="08090019" w:tentative="1">
+      <w:start w:val="1"/>
+      <w:numFmt w:val="lowerLetter"/>
+      <w:lvlText w:val="%2."/>
+      <w:lvlJc w:val="left"/>
+      <w:pPr>
+        <w:ind w:left="1440" w:hanging="360"/>
+      </w:pPr>
+    </w:lvl>
+    <w:lvl w:ilvl="2" w:tplc="0809001B" w:tentative="1">
+      <w:start w:val="1"/>
+      <w:numFmt w:val="lowerRoman"/>
+      <w:lvlText w:val="%3."/>
+      <w:lvlJc w:val="right"/>
+      <w:pPr>
+        <w:ind w:left="2160" w:hanging="180"/>
+      </w:pPr>
+    </w:lvl>
+    <w:lvl w:ilvl="3" w:tplc="0809000F" w:tentative="1">
+      <w:start w:val="1"/>
+      <w:numFmt w:val="decimal"/>
+      <w:lvlText w:val="%4."/>
+      <w:lvlJc w:val="left"/>
+      <w:pPr>
+        <w:ind w:left="2880" w:hanging="360"/>
+      </w:pPr>
+    </w:lvl>
+    <w:lvl w:ilvl="4" w:tplc="08090019" w:tentative="1">
+      <w:start w:val="1"/>
+      <w:numFmt w:val="lowerLetter"/>
+      <w:lvlText w:val="%5."/>
+      <w:lvlJc w:val="left"/>
+      <w:pPr>
+        <w:ind w:left="3600" w:hanging="360"/>
+      </w:pPr>
+    </w:lvl>
+    <w:lvl w:ilvl="5" w:tplc="0809001B" w:tentative="1">
+      <w:start w:val="1"/>
+      <w:numFmt w:val="lowerRoman"/>
+      <w:lvlText w:val="%6."/>
+      <w:lvlJc w:val="right"/>
+      <w:pPr>
+        <w:ind w:left="4320" w:hanging="180"/>
+      </w:pPr>
+    </w:lvl>
+    <w:lvl w:ilvl="6" w:tplc="0809000F" w:tentative="1">
+      <w:start w:val="1"/>
+      <w:numFmt w:val="decimal"/>
+      <w:lvlText w:val="%7."/>
+      <w:lvlJc w:val="left"/>
+      <w:pPr>
+        <w:ind w:left="5040" w:hanging="360"/>
+      </w:pPr>
+    </w:lvl>
+    <w:lvl w:ilvl="7" w:tplc="08090019" w:tentative="1">
+      <w:start w:val="1"/>
+      <w:numFmt w:val="lowerLetter"/>
+      <w:lvlText w:val="%8."/>
+      <w:lvlJc w:val="left"/>
+      <w:pPr>
+        <w:ind w:left="5760" w:hanging="360"/>
+      </w:pPr>
+    </w:lvl>
+    <w:lvl w:ilvl="8" w:tplc="0809001B" w:tentative="1">
+      <w:start w:val="1"/>
+      <w:numFmt w:val="lowerRoman"/>
+      <w:lvlText w:val="%9."/>
+      <w:lvlJc w:val="right"/>
+      <w:pPr>
         <w:ind w:left="6480" w:hanging="180"/>
       </w:pPr>
     </w:lvl>
   </w:abstractNum>
   <w:abstractNum w:abstractNumId="19" w15:restartNumberingAfterBreak="0">
+    <w:nsid w:val="73DE5917"/>
+    <w:multiLevelType w:val="hybridMultilevel"/>
+    <w:tmpl w:val="D7F68594"/>
+    <w:lvl w:ilvl="0" w:tplc="0809000F">
+      <w:start w:val="1"/>
+      <w:numFmt w:val="decimal"/>
+      <w:lvlText w:val="%1."/>
+      <w:lvlJc w:val="left"/>
+      <w:pPr>
+        <w:ind w:left="720" w:hanging="360"/>
+      </w:pPr>
+      <w:rPr>
+        <w:rFonts w:hint="default"/>
+      </w:rPr>
+    </w:lvl>
+    <w:lvl w:ilvl="1" w:tplc="08090019" w:tentative="1">
+      <w:start w:val="1"/>
+      <w:numFmt w:val="lowerLetter"/>
+      <w:lvlText w:val="%2."/>
+      <w:lvlJc w:val="left"/>
+      <w:pPr>
+        <w:ind w:left="1440" w:hanging="360"/>
+      </w:pPr>
+    </w:lvl>
+    <w:lvl w:ilvl="2" w:tplc="0809001B" w:tentative="1">
+      <w:start w:val="1"/>
+      <w:numFmt w:val="lowerRoman"/>
+      <w:lvlText w:val="%3."/>
+      <w:lvlJc w:val="right"/>
+      <w:pPr>
+        <w:ind w:left="2160" w:hanging="180"/>
+      </w:pPr>
+    </w:lvl>
+    <w:lvl w:ilvl="3" w:tplc="0809000F" w:tentative="1">
+      <w:start w:val="1"/>
+      <w:numFmt w:val="decimal"/>
+      <w:lvlText w:val="%4."/>
+      <w:lvlJc w:val="left"/>
+      <w:pPr>
+        <w:ind w:left="2880" w:hanging="360"/>
+      </w:pPr>
+    </w:lvl>
+    <w:lvl w:ilvl="4" w:tplc="08090019" w:tentative="1">
+      <w:start w:val="1"/>
+      <w:numFmt w:val="lowerLetter"/>
+      <w:lvlText w:val="%5."/>
+      <w:lvlJc w:val="left"/>
+      <w:pPr>
+        <w:ind w:left="3600" w:hanging="360"/>
+      </w:pPr>
+    </w:lvl>
+    <w:lvl w:ilvl="5" w:tplc="0809001B" w:tentative="1">
+      <w:start w:val="1"/>
+      <w:numFmt w:val="lowerRoman"/>
+      <w:lvlText w:val="%6."/>
+      <w:lvlJc w:val="right"/>
+      <w:pPr>
+        <w:ind w:left="4320" w:hanging="180"/>
+      </w:pPr>
+    </w:lvl>
+    <w:lvl w:ilvl="6" w:tplc="0809000F" w:tentative="1">
+      <w:start w:val="1"/>
+      <w:numFmt w:val="decimal"/>
+      <w:lvlText w:val="%7."/>
+      <w:lvlJc w:val="left"/>
+      <w:pPr>
+        <w:ind w:left="5040" w:hanging="360"/>
+      </w:pPr>
+    </w:lvl>
+    <w:lvl w:ilvl="7" w:tplc="08090019" w:tentative="1">
+      <w:start w:val="1"/>
+      <w:numFmt w:val="lowerLetter"/>
+      <w:lvlText w:val="%8."/>
+      <w:lvlJc w:val="left"/>
+      <w:pPr>
+        <w:ind w:left="5760" w:hanging="360"/>
+      </w:pPr>
+    </w:lvl>
+    <w:lvl w:ilvl="8" w:tplc="0809001B" w:tentative="1">
+      <w:start w:val="1"/>
+      <w:numFmt w:val="lowerRoman"/>
+      <w:lvlText w:val="%9."/>
+      <w:lvlJc w:val="right"/>
+      <w:pPr>
+        <w:ind w:left="6480" w:hanging="180"/>
+      </w:pPr>
+    </w:lvl>
+  </w:abstractNum>
+  <w:abstractNum w:abstractNumId="20" w15:restartNumberingAfterBreak="0">
     <w:nsid w:val="768D5298"/>
     <w:multiLevelType w:val="multilevel"/>
     <w:tmpl w:val="A79A2986"/>
@@ -25786,7 +26381,7 @@
     <w:abstractNumId w:val="3"/>
   </w:num>
   <w:num w:numId="2" w16cid:durableId="396711073">
-    <w:abstractNumId w:val="17"/>
+    <w:abstractNumId w:val="18"/>
   </w:num>
   <w:num w:numId="3" w16cid:durableId="1806923519">
     <w:abstractNumId w:val="16"/>
@@ -25801,7 +26396,7 @@
     <w:abstractNumId w:val="12"/>
   </w:num>
   <w:num w:numId="7" w16cid:durableId="64382578">
-    <w:abstractNumId w:val="18"/>
+    <w:abstractNumId w:val="19"/>
   </w:num>
   <w:num w:numId="8" w16cid:durableId="1877428312">
     <w:abstractNumId w:val="5"/>
@@ -25840,7 +26435,10 @@
     <w:abstractNumId w:val="4"/>
   </w:num>
   <w:num w:numId="20" w16cid:durableId="1114977054">
-    <w:abstractNumId w:val="19"/>
+    <w:abstractNumId w:val="20"/>
+  </w:num>
+  <w:num w:numId="21" w16cid:durableId="1715502903">
+    <w:abstractNumId w:val="17"/>
   </w:num>
 </w:numbering>
 </file>

--- a/Results April7-2023/Documentation/Research.docx
+++ b/Results April7-2023/Documentation/Research.docx
@@ -3973,7 +3973,15 @@
         <w:t>ums</w:t>
       </w:r>
       <w:r>
-        <w:t xml:space="preserve"> (i.e. the risk premiums on stocks/shares)</w:t>
+        <w:t xml:space="preserve"> (</w:t>
+      </w:r>
+      <w:proofErr w:type="gramStart"/>
+      <w:r>
+        <w:t>i.e.</w:t>
+      </w:r>
+      <w:proofErr w:type="gramEnd"/>
+      <w:r>
+        <w:t xml:space="preserve"> the risk premiums on stocks/shares)</w:t>
       </w:r>
       <w:r>
         <w:t>. Gu</w:t>
@@ -3985,13 +3993,21 @@
         <w:t xml:space="preserve"> found that machine learning models significantly outperformed traditional ordinary least squares regression models in estimating equity risk premiums</w:t>
       </w:r>
       <w:r>
-        <w:t xml:space="preserve"> using a</w:t>
+        <w:t xml:space="preserve"> using </w:t>
+      </w:r>
+      <w:proofErr w:type="gramStart"/>
+      <w:r>
+        <w:t>a</w:t>
       </w:r>
       <w:r>
         <w:t xml:space="preserve"> large</w:t>
       </w:r>
       <w:r>
-        <w:t xml:space="preserve"> number of fundamental valuation metrics</w:t>
+        <w:t xml:space="preserve"> number of</w:t>
+      </w:r>
+      <w:proofErr w:type="gramEnd"/>
+      <w:r>
+        <w:t xml:space="preserve"> fundamental valuation metrics</w:t>
       </w:r>
       <w:r>
         <w:t xml:space="preserve"> </w:t>
@@ -4029,7 +4045,15 @@
     </w:p>
     <w:p>
       <w:r>
-        <w:t>This study seeks to expand upon the work of Gu, Kelly and Xiu in empirical asset valuation, except with a focus on corporate bond risk premiums rather than equity risk premiums. A</w:t>
+        <w:t xml:space="preserve">This study seeks to expand upon the work of Gu, </w:t>
+      </w:r>
+      <w:proofErr w:type="gramStart"/>
+      <w:r>
+        <w:t>Kelly</w:t>
+      </w:r>
+      <w:proofErr w:type="gramEnd"/>
+      <w:r>
+        <w:t xml:space="preserve"> and Xiu in empirical asset valuation, except with a focus on corporate bond risk premiums rather than equity risk premiums. A</w:t>
       </w:r>
       <w:r>
         <w:t xml:space="preserve">n Artificial Neural Network </w:t>
@@ -4297,6 +4321,7 @@
       <w:r>
         <w:t xml:space="preserve">redicting </w:t>
       </w:r>
+      <w:proofErr w:type="gramStart"/>
       <w:r>
         <w:t>b</w:t>
       </w:r>
@@ -4304,6 +4329,7 @@
         <w:t>ankruptcy</w:t>
       </w:r>
       <w:bookmarkEnd w:id="4"/>
+      <w:proofErr w:type="gramEnd"/>
     </w:p>
     <w:p>
       <w:pPr>
@@ -4412,7 +4438,15 @@
         <w:t>(Altman, 1968)</w:t>
       </w:r>
       <w:r>
-        <w:t xml:space="preserve">. Similar to Beaver’s research design, Altman took a split of failed and non-failed firms. Altman </w:t>
+        <w:t xml:space="preserve">. </w:t>
+      </w:r>
+      <w:proofErr w:type="gramStart"/>
+      <w:r>
+        <w:t>Similar to</w:t>
+      </w:r>
+      <w:proofErr w:type="gramEnd"/>
+      <w:r>
+        <w:t xml:space="preserve"> Beaver’s research design, Altman took a split of failed and non-failed firms. Altman </w:t>
       </w:r>
       <w:r>
         <w:lastRenderedPageBreak/>
@@ -4425,7 +4459,15 @@
         <w:t xml:space="preserve">model </w:t>
       </w:r>
       <w:r>
-        <w:t>correctly classified 95 percent of the total initial sample of 33 firms, however model’s predictive capability decrease significantly as the time to bankruptcy increases. Edward Deakin combined Altman and Beaver’s models using an MDA model applied to Beaver’s set of financial ratios and achieved high predictive capability</w:t>
+        <w:t xml:space="preserve">correctly classified 95 percent of the total initial sample of 33 firms, however model’s predictive capability </w:t>
+      </w:r>
+      <w:proofErr w:type="gramStart"/>
+      <w:r>
+        <w:t>decrease</w:t>
+      </w:r>
+      <w:proofErr w:type="gramEnd"/>
+      <w:r>
+        <w:t xml:space="preserve"> significantly as the time to bankruptcy increases. Edward Deakin combined Altman and Beaver’s models using an MDA model applied to Beaver’s set of financial ratios and achieved high predictive capability</w:t>
       </w:r>
       <w:r>
         <w:t xml:space="preserve"> over longer time to bankruptcy measures by calculating the discriminant analysis in each of the five years to bankruptcy </w:t>
@@ -4663,7 +4705,15 @@
         <w:t xml:space="preserve">A model </w:t>
       </w:r>
       <w:r>
-        <w:t>based on Black-Scholes option pricing. The research indicates that the Altman MDA model did not perform as well as the Probit and Logit models which in turn worked well on older data sets but not as well on more modern data sets. The Hazard model had a higher predictive capability than the others and this was attributed to its use of non-systematic market data (i.e. the company share price). As noted earlier, this type of model is only useful for companies with shares listed on the stock market, and therefor</w:t>
+        <w:t>based on Black-Scholes option pricing. The research indicates that the Altman MDA model did not perform as well as the Probit and Logit models which in turn worked well on older data sets but not as well on more modern data sets. The Hazard model had a higher predictive capability than the others and this was attributed to its use of non-systematic market data (</w:t>
+      </w:r>
+      <w:proofErr w:type="gramStart"/>
+      <w:r>
+        <w:t>i.e.</w:t>
+      </w:r>
+      <w:proofErr w:type="gramEnd"/>
+      <w:r>
+        <w:t xml:space="preserve"> the company share price). As noted earlier, this type of model is only useful for companies with shares listed on the stock market, and therefor</w:t>
       </w:r>
       <w:r>
         <w:t xml:space="preserve"> </w:t>
@@ -4691,12 +4741,14 @@
       <w:r>
         <w:t xml:space="preserve">whether the bond risk premium </w:t>
       </w:r>
+      <w:proofErr w:type="gramStart"/>
       <w:r>
         <w:t xml:space="preserve">actually </w:t>
       </w:r>
       <w:r>
         <w:t>exists</w:t>
       </w:r>
+      <w:proofErr w:type="gramEnd"/>
       <w:r>
         <w:t xml:space="preserve"> or not </w:t>
       </w:r>
@@ -4716,7 +4768,15 @@
         <w:t>).</w:t>
       </w:r>
       <w:r>
-        <w:t xml:space="preserve"> They hypothesized that the risk premium (i.e. the ‘credit spread’) could be related to different tax treatment or other non-risk related variables.</w:t>
+        <w:t xml:space="preserve"> They hypothesized that the risk premium (</w:t>
+      </w:r>
+      <w:proofErr w:type="gramStart"/>
+      <w:r>
+        <w:t>i.e.</w:t>
+      </w:r>
+      <w:proofErr w:type="gramEnd"/>
+      <w:r>
+        <w:t xml:space="preserve"> the ‘credit spread’) could be related to different tax treatment or other non-risk related variables.</w:t>
       </w:r>
       <w:r>
         <w:t xml:space="preserve"> </w:t>
@@ -4742,7 +4802,15 @@
         <w:t xml:space="preserve">Much of the literature investigating credit spreads looks broadly at economic factors that impact general </w:t>
       </w:r>
       <w:r>
-        <w:t xml:space="preserve">(i.e. systematic) </w:t>
+        <w:t>(</w:t>
+      </w:r>
+      <w:proofErr w:type="gramStart"/>
+      <w:r>
+        <w:t>i.e.</w:t>
+      </w:r>
+      <w:proofErr w:type="gramEnd"/>
+      <w:r>
+        <w:t xml:space="preserve"> systematic) </w:t>
       </w:r>
       <w:r>
         <w:t xml:space="preserve">levels of spreads for specific credit ratings categories. </w:t>
@@ -4893,7 +4961,15 @@
         <w:t xml:space="preserve">company </w:t>
       </w:r>
       <w:r>
-        <w:t>financial variables whilst applying a layer of rules based ‘expert knowledge’ (i.e. an ‘expert system’) to the data</w:t>
+        <w:t>financial variables whilst applying a layer of rules based ‘expert knowledge’ (</w:t>
+      </w:r>
+      <w:proofErr w:type="gramStart"/>
+      <w:r>
+        <w:t>i.e.</w:t>
+      </w:r>
+      <w:proofErr w:type="gramEnd"/>
+      <w:r>
+        <w:t xml:space="preserve"> an ‘expert system’) to the data</w:t>
       </w:r>
       <w:r>
         <w:t xml:space="preserve"> (</w:t>
@@ -4943,7 +5019,15 @@
         <w:t xml:space="preserve"> et. al. (1993) applied an ANN to </w:t>
       </w:r>
       <w:r>
-        <w:t xml:space="preserve">predict stock prices returns on companies on 120 companies over a five year period from </w:t>
+        <w:t xml:space="preserve">predict stock prices returns on companies on 120 companies over a </w:t>
+      </w:r>
+      <w:proofErr w:type="gramStart"/>
+      <w:r>
+        <w:t>five year</w:t>
+      </w:r>
+      <w:proofErr w:type="gramEnd"/>
+      <w:r>
+        <w:t xml:space="preserve"> period from </w:t>
       </w:r>
       <w:r>
         <w:t>1984-89</w:t>
@@ -5083,15 +5167,31 @@
     </w:p>
     <w:p>
       <w:r>
-        <w:t xml:space="preserve">While all of the above focus on investment valuation in equity markets, relatively less research has investigated machine learning applications in the bond market. </w:t>
-      </w:r>
-    </w:p>
-    <w:p>
+        <w:t xml:space="preserve">While </w:t>
+      </w:r>
+      <w:proofErr w:type="gramStart"/>
+      <w:r>
+        <w:t>all of</w:t>
+      </w:r>
+      <w:proofErr w:type="gramEnd"/>
+      <w:r>
+        <w:t xml:space="preserve"> the above focus on investment valuation in equity markets, relatively less research has investigated machine learning applications in the bond market. </w:t>
+      </w:r>
+    </w:p>
+    <w:p>
+      <w:proofErr w:type="gramStart"/>
       <w:r>
         <w:rPr>
           <w:highlight w:val="yellow"/>
         </w:rPr>
-        <w:t>Bianchi , B</w:t>
+        <w:t>Bianchi ,</w:t>
+      </w:r>
+      <w:proofErr w:type="gramEnd"/>
+      <w:r>
+        <w:rPr>
+          <w:highlight w:val="yellow"/>
+        </w:rPr>
+        <w:t xml:space="preserve"> B</w:t>
       </w:r>
       <w:r>
         <w:rPr>
@@ -5212,7 +5312,15 @@
         <w:t xml:space="preserve">with </w:t>
       </w:r>
       <w:r>
-        <w:t xml:space="preserve">comparative study, employing bagged decision trees,  support vector machines and multilayer </w:t>
+        <w:t xml:space="preserve">comparative study, employing bagged decision </w:t>
+      </w:r>
+      <w:proofErr w:type="gramStart"/>
+      <w:r>
+        <w:t>trees,  support</w:t>
+      </w:r>
+      <w:proofErr w:type="gramEnd"/>
+      <w:r>
+        <w:t xml:space="preserve"> vector machines and multilayer </w:t>
       </w:r>
       <w:proofErr w:type="spellStart"/>
       <w:r>
@@ -5225,13 +5333,35 @@
     </w:p>
     <w:p>
       <w:r>
-        <w:t xml:space="preserve">Credit spreads (i.e. risk premiums on corporate bonds) are an area that has received little attention in the field of machine learning. </w:t>
+        <w:t>Credit spreads (</w:t>
+      </w:r>
+      <w:proofErr w:type="gramStart"/>
+      <w:r>
+        <w:t>i.e.</w:t>
+      </w:r>
+      <w:proofErr w:type="gramEnd"/>
+      <w:r>
+        <w:t xml:space="preserve"> risk premiums on corporate bonds) are an area that has received little attention in the field of machine learning. </w:t>
       </w:r>
       <w:r>
         <w:rPr>
           <w:highlight w:val="yellow"/>
         </w:rPr>
-        <w:t>Kim, Kim and Jung (2021</w:t>
+        <w:t xml:space="preserve">Kim, </w:t>
+      </w:r>
+      <w:proofErr w:type="gramStart"/>
+      <w:r>
+        <w:rPr>
+          <w:highlight w:val="yellow"/>
+        </w:rPr>
+        <w:t>Kim</w:t>
+      </w:r>
+      <w:proofErr w:type="gramEnd"/>
+      <w:r>
+        <w:rPr>
+          <w:highlight w:val="yellow"/>
+        </w:rPr>
+        <w:t xml:space="preserve"> and Jung (2021</w:t>
       </w:r>
       <w:r>
         <w:t>) compared various machine learning methods against linear regression models to predict the 1</w:t>
@@ -5254,9 +5384,11 @@
       <w:r>
         <w:t xml:space="preserve"> The independent variables they chose </w:t>
       </w:r>
+      <w:proofErr w:type="gramStart"/>
       <w:r>
         <w:t>were:</w:t>
       </w:r>
+      <w:proofErr w:type="gramEnd"/>
       <w:r>
         <w:t xml:space="preserve"> credit ratings, interest rate volatility, equity index volatility, bond maturity and coupon rate, and liquidity (measured as number of days bond traded in past 12 months).</w:t>
       </w:r>
@@ -5265,7 +5397,15 @@
       </w:r>
       <w:r>
         <w:lastRenderedPageBreak/>
-        <w:t>Ridge, multivariate adaptive regression splines, neural networks, random forest and support vector machines. They found neural networks to outperform</w:t>
+        <w:t xml:space="preserve">Ridge, multivariate adaptive regression splines, neural networks, random </w:t>
+      </w:r>
+      <w:proofErr w:type="gramStart"/>
+      <w:r>
+        <w:t>forest</w:t>
+      </w:r>
+      <w:proofErr w:type="gramEnd"/>
+      <w:r>
+        <w:t xml:space="preserve"> and support vector machines. They found neural networks to outperform</w:t>
       </w:r>
       <w:r>
         <w:t xml:space="preserve"> all other methods</w:t>
@@ -5282,7 +5422,21 @@
         <w:rPr>
           <w:highlight w:val="yellow"/>
         </w:rPr>
-        <w:t>Liu, Zhou and Xiong (2021)</w:t>
+        <w:t xml:space="preserve">Liu, </w:t>
+      </w:r>
+      <w:proofErr w:type="gramStart"/>
+      <w:r>
+        <w:rPr>
+          <w:highlight w:val="yellow"/>
+        </w:rPr>
+        <w:t>Zhou</w:t>
+      </w:r>
+      <w:proofErr w:type="gramEnd"/>
+      <w:r>
+        <w:rPr>
+          <w:highlight w:val="yellow"/>
+        </w:rPr>
+        <w:t xml:space="preserve"> and Xiong (2021)</w:t>
       </w:r>
       <w:r>
         <w:t xml:space="preserve"> proposed a novel depth-gated recurrent neural network with a self-attention mechanism for the prediction of credit spreads. Their research investigated the Long-Short-Term </w:t>
@@ -5645,8 +5799,13 @@
         <w:t>Hidden layers</w:t>
       </w:r>
       <w:r>
-        <w:t>: Stacked layers of Nodes where the output of each node is fed to all nodes of the next layer</w:t>
-      </w:r>
+        <w:t xml:space="preserve">: Stacked layers of Nodes where the output of each node is fed to all nodes of the next </w:t>
+      </w:r>
+      <w:proofErr w:type="gramStart"/>
+      <w:r>
+        <w:t>layer</w:t>
+      </w:r>
+      <w:proofErr w:type="gramEnd"/>
     </w:p>
     <w:p>
       <w:pPr>
@@ -5731,7 +5890,15 @@
         <w:t xml:space="preserve">: Each note has a weight between 0-1 which allows the model to be adjusted </w:t>
       </w:r>
       <w:r>
-        <w:t>so that a single node feeds more or less data to the following nodes. The bias is added to the weighted value prior to the activation function being applied.</w:t>
+        <w:t xml:space="preserve">so that a single node feeds </w:t>
+      </w:r>
+      <w:proofErr w:type="gramStart"/>
+      <w:r>
+        <w:t>more or less data</w:t>
+      </w:r>
+      <w:proofErr w:type="gramEnd"/>
+      <w:r>
+        <w:t xml:space="preserve"> to the following nodes. The bias is added to the weighted value prior to the activation function being applied.</w:t>
       </w:r>
     </w:p>
     <w:p>
@@ -5751,7 +5918,15 @@
         <w:t>Loss function</w:t>
       </w:r>
       <w:r>
-        <w:t>: A Function that measures the output or prediction of the neural network against the actual expected value. The purpose of the model is to minimize the loss for any single estimate produced by the neural network. Therefore the artificial neural network is ultimately a complex optimisation problem.</w:t>
+        <w:t xml:space="preserve">: A Function that measures the output or prediction of the neural network against the actual expected value. The purpose of the model is to minimize the loss for any single estimate produced by the neural network. </w:t>
+      </w:r>
+      <w:proofErr w:type="gramStart"/>
+      <w:r>
+        <w:t>Therefore</w:t>
+      </w:r>
+      <w:proofErr w:type="gramEnd"/>
+      <w:r>
+        <w:t xml:space="preserve"> the artificial neural network is ultimately a complex optimisation problem.</w:t>
       </w:r>
     </w:p>
     <w:p>
@@ -5838,9 +6013,14 @@
         <w:t xml:space="preserve">3.2 </w:t>
       </w:r>
       <w:r>
-        <w:t>Gradient Boosted Regression Tree model</w:t>
+        <w:t xml:space="preserve">Gradient Boosted Regression Tree </w:t>
+      </w:r>
+      <w:proofErr w:type="gramStart"/>
+      <w:r>
+        <w:t>model</w:t>
       </w:r>
       <w:bookmarkEnd w:id="8"/>
+      <w:proofErr w:type="gramEnd"/>
     </w:p>
     <w:p/>
     <w:p>
@@ -6221,9 +6401,11 @@
       <w:r>
         <w:t xml:space="preserve"> refers to the future bond cash flow at time </w:t>
       </w:r>
+      <w:proofErr w:type="gramStart"/>
       <w:r>
         <w:t>x</w:t>
       </w:r>
+      <w:proofErr w:type="gramEnd"/>
     </w:p>
     <w:p>
       <w:pPr>
@@ -8585,7 +8767,15 @@
         <w:t xml:space="preserve"> Year Government Benchmark Yield</w:t>
       </w:r>
       <w:r>
-        <w:t xml:space="preserve">: The one year government yield is the interest rate that the government currently pays to borrow money for a period of one year. It is used as a benchmark for the pricing of short-term bonds and as an indicator of the general direction of interest rates. This is because government rates are viewed as ‘risk-free’ and therefore serve as the theoretical minimum rate of return that an investor should demand from an investment. They are risk free because governments can theoretically print money to pay off </w:t>
+        <w:t xml:space="preserve">: The </w:t>
+      </w:r>
+      <w:proofErr w:type="gramStart"/>
+      <w:r>
+        <w:t>one year</w:t>
+      </w:r>
+      <w:proofErr w:type="gramEnd"/>
+      <w:r>
+        <w:t xml:space="preserve"> government yield is the interest rate that the government currently pays to borrow money for a period of one year. It is used as a benchmark for the pricing of short-term bonds and as an indicator of the general direction of interest rates. This is because government rates are viewed as ‘risk-free’ and therefore serve as the theoretical minimum rate of return that an investor should demand from an investment. They are risk free because governments can theoretically print money to pay off </w:t>
       </w:r>
       <w:r>
         <w:t>debts, so</w:t>
@@ -8660,7 +8850,15 @@
         <w:t>Five Year Breakeven Inflation:</w:t>
       </w:r>
       <w:r>
-        <w:t xml:space="preserve"> The five-year breakeven inflation is the difference between the yield on a five-year inflation-linked government bond and the standard five-year government benchmark. It reflects the market's expectations for inflation over the next five years and is used to gauge the inflation risk associated with a corporate bond. Inflation is an important factor when considering a bond investment because inflation will erode the returns on a bond. Because bonds pay a fixed rate of interest over a period of time, an investor will want that amount to be above the inflation level over that time frame. This is referred to as the ‘real’ rate of return i.e., the return achieved after subtracting inflation.  Therefore, as inflation expectations rise, so should </w:t>
+        <w:t xml:space="preserve"> The five-year breakeven inflation is the difference between the yield on a five-year inflation-linked government bond and the standard five-year government benchmark. It reflects the market's expectations for inflation over the next five years and is used to gauge the inflation risk associated with a corporate bond. Inflation is an important factor when considering a bond investment because inflation will erode the returns on a bond. Because bonds pay a fixed rate of interest over </w:t>
+      </w:r>
+      <w:proofErr w:type="gramStart"/>
+      <w:r>
+        <w:t>a period of time</w:t>
+      </w:r>
+      <w:proofErr w:type="gramEnd"/>
+      <w:r>
+        <w:t xml:space="preserve">, an investor will want that amount to be above the inflation level over that time frame. This is referred to as the ‘real’ rate of return i.e., the return achieved after subtracting inflation.  Therefore, as inflation expectations rise, so should </w:t>
       </w:r>
       <w:r>
         <w:t>yields,</w:t>
@@ -8726,7 +8924,15 @@
         <w:t>Office for National Statistics</w:t>
       </w:r>
       <w:r>
-        <w:t>. A company's creditworthiness is largely determined by its ability to generate revenue and cash to service its debts. These in turn are influenced by broader economic conditions. If the economy is growing, companies may have more opportunities to increase sales and profits, which can improve their creditworthiness and reduce the credit risk of their bonds. Conversely, if the economy is contracting or experiencing slow growth, companies may struggle to generate revenue and profits, which can increase their credit risk and make it more difficult to repay debt. So the GDP growth estimate provides insight into broader economic conditions in the UK which in turn may be associated with higher or lower credit spreads.</w:t>
+        <w:t xml:space="preserve">. A company's creditworthiness is largely determined by its ability to generate revenue and cash to service its debts. These in turn are influenced by broader economic conditions. If the economy is growing, companies may have more opportunities to increase sales and profits, which can improve their creditworthiness and reduce the credit risk of their bonds. Conversely, if the economy is contracting or experiencing slow growth, companies may struggle to generate revenue and profits, which can increase their credit risk and make it more difficult to repay debt. </w:t>
+      </w:r>
+      <w:proofErr w:type="gramStart"/>
+      <w:r>
+        <w:t>So</w:t>
+      </w:r>
+      <w:proofErr w:type="gramEnd"/>
+      <w:r>
+        <w:t xml:space="preserve"> the GDP growth estimate provides insight into broader economic conditions in the UK which in turn may be associated with higher or lower credit spreads.</w:t>
       </w:r>
     </w:p>
     <w:p/>
@@ -9220,7 +9426,23 @@
       </w:r>
       <w:r>
         <w:lastRenderedPageBreak/>
-        <w:t>company bears or the amount by which a company is financed by debt. In general, a lower debt to asset ratio may suggest that a company is less risky because it has a lower level of debt relative to its assets, which means it may have a greater ability to repay its debts in case of financial distress. However this may be complicated by the fact that a company that uses debt to generate new business may be more profitable, that a similar company that does not. So, measures of financial leverage should theoretically have non-linear relationships to credit risk and credit spreads. For the purpose of this research, the ratio was calculated manually from Refinitiv data as:</w:t>
+        <w:t xml:space="preserve">company bears or the amount by which a company is financed by debt. In general, a lower debt to asset ratio may suggest that a company is less risky because it has a lower level of debt relative to its assets, which means it may have a greater ability to repay its debts in case of financial distress. </w:t>
+      </w:r>
+      <w:proofErr w:type="gramStart"/>
+      <w:r>
+        <w:t>However</w:t>
+      </w:r>
+      <w:proofErr w:type="gramEnd"/>
+      <w:r>
+        <w:t xml:space="preserve"> this may be complicated by the fact that a company that uses debt to generate new business may be more profitable, that a similar company that does not. So, measures of financial leverage should theoretically have non-linear relationships to credit risk and credit spreads. </w:t>
+      </w:r>
+      <w:proofErr w:type="gramStart"/>
+      <w:r>
+        <w:t>For the purpose of</w:t>
+      </w:r>
+      <w:proofErr w:type="gramEnd"/>
+      <w:r>
+        <w:t xml:space="preserve"> this research, the ratio was calculated manually from Refinitiv data as:</w:t>
       </w:r>
     </w:p>
     <w:p>
@@ -9642,7 +9864,15 @@
         <w:t>Return on Assets using EBIT</w:t>
       </w:r>
       <w:r>
-        <w:t>: Similar to the above except using the company’s assets as a base, calculated manually from Refinitiv data as:</w:t>
+        <w:t xml:space="preserve">: </w:t>
+      </w:r>
+      <w:proofErr w:type="gramStart"/>
+      <w:r>
+        <w:t>Similar to</w:t>
+      </w:r>
+      <w:proofErr w:type="gramEnd"/>
+      <w:r>
+        <w:t xml:space="preserve"> the above except using the company’s assets as a base, calculated manually from Refinitiv data as:</w:t>
       </w:r>
     </w:p>
     <w:p>
@@ -9864,8 +10094,13 @@
         </w:numPr>
       </w:pPr>
       <w:r>
-        <w:t>Excluded Coupon Types:  Variable, floating, zero/coupon, resettable, range, to-be priced</w:t>
-      </w:r>
+        <w:t xml:space="preserve">Excluded Coupon Types:  Variable, floating, zero/coupon, resettable, range, to-be </w:t>
+      </w:r>
+      <w:proofErr w:type="gramStart"/>
+      <w:r>
+        <w:t>priced</w:t>
+      </w:r>
+      <w:proofErr w:type="gramEnd"/>
     </w:p>
     <w:p>
       <w:pPr>
@@ -9876,8 +10111,13 @@
         </w:numPr>
       </w:pPr>
       <w:r>
-        <w:t>Exclude Convertibles bonds</w:t>
-      </w:r>
+        <w:t xml:space="preserve">Exclude Convertibles </w:t>
+      </w:r>
+      <w:proofErr w:type="gramStart"/>
+      <w:r>
+        <w:t>bonds</w:t>
+      </w:r>
+      <w:proofErr w:type="gramEnd"/>
     </w:p>
     <w:p>
       <w:pPr>
@@ -9908,8 +10148,13 @@
       </w:r>
       <w:proofErr w:type="spellEnd"/>
       <w:r>
-        <w:t xml:space="preserve"> bonds</w:t>
-      </w:r>
+        <w:t xml:space="preserve"> </w:t>
+      </w:r>
+      <w:proofErr w:type="gramStart"/>
+      <w:r>
+        <w:t>bonds</w:t>
+      </w:r>
+      <w:proofErr w:type="gramEnd"/>
     </w:p>
     <w:p>
       <w:pPr>
@@ -9920,8 +10165,13 @@
         </w:numPr>
       </w:pPr>
       <w:r>
-        <w:t>Exclude Callable bonds</w:t>
-      </w:r>
+        <w:t xml:space="preserve">Exclude Callable </w:t>
+      </w:r>
+      <w:proofErr w:type="gramStart"/>
+      <w:r>
+        <w:t>bonds</w:t>
+      </w:r>
+      <w:proofErr w:type="gramEnd"/>
     </w:p>
     <w:p>
       <w:pPr>
@@ -9944,8 +10194,13 @@
         </w:numPr>
       </w:pPr>
       <w:r>
-        <w:t>Exclude inflation-linked bonds</w:t>
-      </w:r>
+        <w:t xml:space="preserve">Exclude inflation-linked </w:t>
+      </w:r>
+      <w:proofErr w:type="gramStart"/>
+      <w:r>
+        <w:t>bonds</w:t>
+      </w:r>
+      <w:proofErr w:type="gramEnd"/>
     </w:p>
     <w:p>
       <w:pPr>
@@ -9956,8 +10211,13 @@
         </w:numPr>
       </w:pPr>
       <w:r>
-        <w:t>Include inactive / non trading bonds</w:t>
-      </w:r>
+        <w:t xml:space="preserve">Include inactive / non trading </w:t>
+      </w:r>
+      <w:proofErr w:type="gramStart"/>
+      <w:r>
+        <w:t>bonds</w:t>
+      </w:r>
+      <w:proofErr w:type="gramEnd"/>
     </w:p>
     <w:p>
       <w:pPr>
@@ -10157,7 +10417,15 @@
         <w:t xml:space="preserve">was developed that facilitated the </w:t>
       </w:r>
       <w:r>
-        <w:t xml:space="preserve">data aggregation, manipulation and calculation, </w:t>
+        <w:t xml:space="preserve">data aggregation, </w:t>
+      </w:r>
+      <w:proofErr w:type="gramStart"/>
+      <w:r>
+        <w:t>manipulation</w:t>
+      </w:r>
+      <w:proofErr w:type="gramEnd"/>
+      <w:r>
+        <w:t xml:space="preserve"> and calculation, </w:t>
       </w:r>
       <w:r>
         <w:t xml:space="preserve">including </w:t>
@@ -10347,7 +10615,15 @@
         <w:t xml:space="preserve">therefore </w:t>
       </w:r>
       <w:r>
-        <w:t xml:space="preserve">extrapolation was required. To do this, the average difference between the 25 year curve tenor and the 40 year curve </w:t>
+        <w:t xml:space="preserve">extrapolation was required. To do this, the average difference between the </w:t>
+      </w:r>
+      <w:proofErr w:type="gramStart"/>
+      <w:r>
+        <w:t>25 year</w:t>
+      </w:r>
+      <w:proofErr w:type="gramEnd"/>
+      <w:r>
+        <w:t xml:space="preserve"> curve tenor and the 40 year curve </w:t>
       </w:r>
       <w:r>
         <w:t>tenor was</w:t>
@@ -10356,7 +10632,15 @@
         <w:t xml:space="preserve"> taking for all the data available, i.e. all the months from 2016 onward. This average was found to be -21 basis points. </w:t>
       </w:r>
       <w:r>
-        <w:t xml:space="preserve">The distribution of these points are presented in </w:t>
+        <w:t xml:space="preserve">The distribution of these points </w:t>
+      </w:r>
+      <w:proofErr w:type="gramStart"/>
+      <w:r>
+        <w:t>are</w:t>
+      </w:r>
+      <w:proofErr w:type="gramEnd"/>
+      <w:r>
+        <w:t xml:space="preserve"> presented in </w:t>
       </w:r>
       <w:r>
         <w:rPr>
@@ -10421,7 +10705,15 @@
         <w:t>40-year</w:t>
       </w:r>
       <w:r>
-        <w:t xml:space="preserve"> point, an amount equal to the 25 year tenor minus 21 basis points was inserted into the data at the 40-year tenor point, and the cubic spline was performed up to that point. </w:t>
+        <w:t xml:space="preserve"> point, an amount equal to the </w:t>
+      </w:r>
+      <w:proofErr w:type="gramStart"/>
+      <w:r>
+        <w:t>25 year</w:t>
+      </w:r>
+      <w:proofErr w:type="gramEnd"/>
+      <w:r>
+        <w:t xml:space="preserve"> tenor minus 21 basis points was inserted into the data at the 40-year tenor point, and the cubic spline was performed up to that point. </w:t>
       </w:r>
       <w:r>
         <w:t xml:space="preserve">The python code written to perform curve interpolation code is available </w:t>
@@ -10455,7 +10747,15 @@
         <w:t>non-extrapolated</w:t>
       </w:r>
       <w:r>
-        <w:t xml:space="preserve"> curve covering the entire 40 year period. </w:t>
+        <w:t xml:space="preserve"> curve covering the entire </w:t>
+      </w:r>
+      <w:proofErr w:type="gramStart"/>
+      <w:r>
+        <w:t>40 year</w:t>
+      </w:r>
+      <w:proofErr w:type="gramEnd"/>
+      <w:r>
+        <w:t xml:space="preserve"> period. </w:t>
       </w:r>
       <w:r>
         <w:rPr>
@@ -10616,7 +10916,23 @@
     <w:p/>
     <w:p>
       <w:r>
-        <w:t>Once the valuation curve is constructed we can continue to calculate the Z-Spread. To do this, for each bond and for each day that the bond has a price available, we project all the bonds interest payments (referred to as ‘coupons’ in industry jargon) and the final repayment of the loan. This is performed by taking the maturity date, the first coupon date, the issue date and the coupon frequency</w:t>
+        <w:t xml:space="preserve">Once the valuation curve is </w:t>
+      </w:r>
+      <w:proofErr w:type="gramStart"/>
+      <w:r>
+        <w:t>constructed</w:t>
+      </w:r>
+      <w:proofErr w:type="gramEnd"/>
+      <w:r>
+        <w:t xml:space="preserve"> we can continue to calculate the Z-Spread. To do this, for each bond and for each day that the bond has a price available, we project all the bonds interest payments (referred to as ‘coupons’ in industry jargon) and the final repayment of the loan. This is performed by taking the maturity date, the first coupon date, the issue </w:t>
+      </w:r>
+      <w:proofErr w:type="gramStart"/>
+      <w:r>
+        <w:t>date</w:t>
+      </w:r>
+      <w:proofErr w:type="gramEnd"/>
+      <w:r>
+        <w:t xml:space="preserve"> and the coupon frequency</w:t>
       </w:r>
       <w:r>
         <w:t xml:space="preserve"> information</w:t>
@@ -10673,7 +10989,15 @@
     <w:p/>
     <w:p>
       <w:r>
-        <w:t>The distribution of calculated Z-Spreads resulting from the above methodology are depicted here. The vast majority of observations fall between 50bps and 250bps which is reasonable given the very small share of the overall bond market that is inhabited by so called ‘high yield’.</w:t>
+        <w:t xml:space="preserve">The distribution of calculated Z-Spreads resulting from the above methodology are depicted here. </w:t>
+      </w:r>
+      <w:proofErr w:type="gramStart"/>
+      <w:r>
+        <w:t>The vast majority of</w:t>
+      </w:r>
+      <w:proofErr w:type="gramEnd"/>
+      <w:r>
+        <w:t xml:space="preserve"> observations fall between 50bps and 250bps which is reasonable given the very small share of the overall bond market that is inhabited by so called ‘high yield’.</w:t>
       </w:r>
     </w:p>
     <w:p>
@@ -10788,7 +11112,23 @@
         <w:t xml:space="preserve"> Bond List</w:t>
       </w:r>
       <w:r>
-        <w:t xml:space="preserve">, and for each of the Economic Series : VIX, FTSE 100, ONS GDP Estimates, Yield Curves, Inflation Curves. Bond Prices and Z-Spreads were linked to the corresponding company financial data by using the Master List as a mapping table (Bond -&gt; ISIN -&gt; Company Name -&gt; Company Financial Data). All of the required data was then queried from the database by joining the data sets on date. </w:t>
+        <w:t xml:space="preserve">, and for each of the Economic </w:t>
+      </w:r>
+      <w:proofErr w:type="gramStart"/>
+      <w:r>
+        <w:t>Series :</w:t>
+      </w:r>
+      <w:proofErr w:type="gramEnd"/>
+      <w:r>
+        <w:t xml:space="preserve"> VIX, FTSE 100, ONS GDP Estimates, Yield Curves, Inflation Curves. Bond Prices and Z-Spreads were linked to the corresponding company financial data by using the Master List as a mapping table (Bond -&gt; ISIN -&gt; Company Name -&gt; Company Financial Data). </w:t>
+      </w:r>
+      <w:proofErr w:type="gramStart"/>
+      <w:r>
+        <w:t>All of</w:t>
+      </w:r>
+      <w:proofErr w:type="gramEnd"/>
+      <w:r>
+        <w:t xml:space="preserve"> the required data was then queried from the database by joining the data sets on date. </w:t>
       </w:r>
       <w:r>
         <w:t>Crucially h</w:t>
@@ -10800,10 +11140,26 @@
         <w:t xml:space="preserve">pushed forward </w:t>
       </w:r>
       <w:r>
-        <w:t>by 3-months. This means that the Price Data / Z-Spread that was ‘Joined’ between the prices table and the financial data table was actually for prices 3-months after the reporting date. 3-months seemed like a reasonable amount to lag the reporting data by</w:t>
-      </w:r>
-      <w:r>
-        <w:t xml:space="preserve"> given many company’s report quarterly.</w:t>
+        <w:t xml:space="preserve">by 3-months. This means that the Price Data / Z-Spread that was ‘Joined’ between the prices table and the financial data table was </w:t>
+      </w:r>
+      <w:proofErr w:type="gramStart"/>
+      <w:r>
+        <w:t>actually for</w:t>
+      </w:r>
+      <w:proofErr w:type="gramEnd"/>
+      <w:r>
+        <w:t xml:space="preserve"> prices 3-months after the reporting date. 3-months seemed like a reasonable amount to lag the reporting data by</w:t>
+      </w:r>
+      <w:r>
+        <w:t xml:space="preserve"> given many </w:t>
+      </w:r>
+      <w:proofErr w:type="gramStart"/>
+      <w:r>
+        <w:t>company’s</w:t>
+      </w:r>
+      <w:proofErr w:type="gramEnd"/>
+      <w:r>
+        <w:t xml:space="preserve"> report quarterly.</w:t>
       </w:r>
       <w:r>
         <w:t xml:space="preserve"> </w:t>
@@ -10924,7 +11280,15 @@
     </w:p>
     <w:p>
       <w:r>
-        <w:t>There does appear to be a slight negative relationship between Z-spreads  and nominal yields and  inflation. Low values of the VIX and FTSE Volatility are associated with lower credit spreads which seems logical.</w:t>
+        <w:t>There does appear to be a slight negative relationship between Z-</w:t>
+      </w:r>
+      <w:proofErr w:type="gramStart"/>
+      <w:r>
+        <w:t>spreads  and</w:t>
+      </w:r>
+      <w:proofErr w:type="gramEnd"/>
+      <w:r>
+        <w:t xml:space="preserve"> nominal yields and  inflation. Low values of the VIX and FTSE Volatility are associated with lower credit spreads which seems logical.</w:t>
       </w:r>
     </w:p>
     <w:p>
@@ -12187,7 +12551,15 @@
     <w:p/>
     <w:p>
       <w:r>
-        <w:t>For both models the data was split into a 80% train and 20% test set. For the Neural Network model, the 80% training data was further split into 25% validation data.</w:t>
+        <w:t xml:space="preserve">For both models the data was split into </w:t>
+      </w:r>
+      <w:proofErr w:type="gramStart"/>
+      <w:r>
+        <w:t>a</w:t>
+      </w:r>
+      <w:proofErr w:type="gramEnd"/>
+      <w:r>
+        <w:t xml:space="preserve"> 80% train and 20% test set. For the Neural Network model, the 80% training data was further split into 25% validation data.</w:t>
       </w:r>
     </w:p>
     <w:p/>
@@ -12461,9 +12833,14 @@
         <w:t xml:space="preserve">6.2 </w:t>
       </w:r>
       <w:r>
-        <w:t>Training the Gradient Boosted Regression Tree model</w:t>
+        <w:t xml:space="preserve">Training the Gradient Boosted Regression Tree </w:t>
+      </w:r>
+      <w:proofErr w:type="gramStart"/>
+      <w:r>
+        <w:t>model</w:t>
       </w:r>
       <w:bookmarkEnd w:id="27"/>
+      <w:proofErr w:type="gramEnd"/>
     </w:p>
     <w:p/>
     <w:p>
@@ -12574,8 +12951,13 @@
         <w:t xml:space="preserve">set </w:t>
       </w:r>
       <w:r>
-        <w:t>is 149bps</w:t>
-      </w:r>
+        <w:t xml:space="preserve">is </w:t>
+      </w:r>
+      <w:proofErr w:type="gramStart"/>
+      <w:r>
+        <w:t>149bps</w:t>
+      </w:r>
+      <w:proofErr w:type="gramEnd"/>
     </w:p>
     <w:p>
       <w:pPr>
@@ -12628,7 +13010,15 @@
         </w:numPr>
       </w:pPr>
       <w:r>
-        <w:t xml:space="preserve">The mean absolute error on the test data was 16.97 bps </w:t>
+        <w:t xml:space="preserve">The mean absolute error on the test data was 16.97 </w:t>
+      </w:r>
+      <w:proofErr w:type="gramStart"/>
+      <w:r>
+        <w:t>bps</w:t>
+      </w:r>
+      <w:proofErr w:type="gramEnd"/>
+      <w:r>
+        <w:t xml:space="preserve"> </w:t>
       </w:r>
     </w:p>
     <w:p>
@@ -12640,8 +13030,13 @@
         </w:numPr>
       </w:pPr>
       <w:r>
-        <w:t>The standard deviation of the mean absolute error was 24.42 bps</w:t>
-      </w:r>
+        <w:t xml:space="preserve">The standard deviation of the mean absolute error was 24.42 </w:t>
+      </w:r>
+      <w:proofErr w:type="gramStart"/>
+      <w:r>
+        <w:t>bps</w:t>
+      </w:r>
+      <w:proofErr w:type="gramEnd"/>
     </w:p>
     <w:p>
       <w:r>
@@ -12780,8 +13175,13 @@
         </w:numPr>
       </w:pPr>
       <w:r>
-        <w:t>The Mean Absolute Error on the test data was 8.38 Bps</w:t>
-      </w:r>
+        <w:t xml:space="preserve">The Mean Absolute Error on the test data was 8.38 </w:t>
+      </w:r>
+      <w:proofErr w:type="gramStart"/>
+      <w:r>
+        <w:t>Bps</w:t>
+      </w:r>
+      <w:proofErr w:type="gramEnd"/>
     </w:p>
     <w:p>
       <w:pPr>
@@ -12792,7 +13192,15 @@
         </w:numPr>
       </w:pPr>
       <w:r>
-        <w:t xml:space="preserve">The Standard Deviation of the Mean Absolute Error was 14.01 bps </w:t>
+        <w:t xml:space="preserve">The Standard Deviation of the Mean Absolute Error was 14.01 </w:t>
+      </w:r>
+      <w:proofErr w:type="gramStart"/>
+      <w:r>
+        <w:t>bps</w:t>
+      </w:r>
+      <w:proofErr w:type="gramEnd"/>
+      <w:r>
+        <w:t xml:space="preserve"> </w:t>
       </w:r>
     </w:p>
     <w:p/>
@@ -13030,12 +13438,17 @@
     </w:p>
     <w:p>
       <w:r>
-        <w:t>Using the Eli5 Library</w:t>
+        <w:t xml:space="preserve">Using the Eli5 </w:t>
+      </w:r>
+      <w:proofErr w:type="gramStart"/>
+      <w:r>
+        <w:t>Library</w:t>
       </w:r>
       <w:r>
         <w:t xml:space="preserve">  (</w:t>
       </w:r>
       <w:proofErr w:type="spellStart"/>
+      <w:proofErr w:type="gramEnd"/>
       <w:r>
         <w:t>Korobov</w:t>
       </w:r>
@@ -18034,7 +18447,15 @@
         <w:t>Here the operating cash flow to debt ratio was a strongly positive influencer in the Regression Tree model (+255.84 bps) whereas it was slightly negative in the Neural Network model (approximately -10bps)</w:t>
       </w:r>
       <w:r>
-        <w:t>. Here as well the models have strongly different interpretations of the working capital to total assets ratio of 0.22, with the Neural Network model being strongly negatively influenced by this factor (approximately -40bps) , and the Regression Tree model being strongly positively influenced by it (+33bps contribution)</w:t>
+        <w:t>. Here as well the models have strongly different interpretations of the working capital to total assets ratio of 0.22, with the Neural Network model being strongly negatively influenced by this factor (approximately -40bps</w:t>
+      </w:r>
+      <w:proofErr w:type="gramStart"/>
+      <w:r>
+        <w:t>) ,</w:t>
+      </w:r>
+      <w:proofErr w:type="gramEnd"/>
+      <w:r>
+        <w:t xml:space="preserve"> and the Regression Tree model being strongly positively influenced by it (+33bps contribution)</w:t>
       </w:r>
     </w:p>
     <w:tbl>
@@ -18044,7 +18465,7 @@
       </w:tblPr>
       <w:tblGrid>
         <w:gridCol w:w="2795"/>
-        <w:gridCol w:w="734"/>
+        <w:gridCol w:w="721"/>
       </w:tblGrid>
       <w:tr>
         <w:trPr>
@@ -18087,7 +18508,7 @@
                 <w:szCs w:val="18"/>
                 <w:lang w:eastAsia="en-GB"/>
               </w:rPr>
-              <w:t>Feature / Estimator3</w:t>
+              <w:t>Feature / Estimator</w:t>
             </w:r>
           </w:p>
         </w:tc>
@@ -18128,7 +18549,7 @@
                 <w:szCs w:val="18"/>
                 <w:lang w:eastAsia="en-GB"/>
               </w:rPr>
-              <w:t>Value3</w:t>
+              <w:t>Value</w:t>
             </w:r>
           </w:p>
         </w:tc>
@@ -20283,10 +20704,18 @@
         <w:t>is always</w:t>
       </w:r>
       <w:r>
-        <w:t xml:space="preserve"> contributing </w:t>
-      </w:r>
-      <w:r>
-        <w:t xml:space="preserve"> positively </w:t>
+        <w:t xml:space="preserve"> </w:t>
+      </w:r>
+      <w:proofErr w:type="gramStart"/>
+      <w:r>
+        <w:t xml:space="preserve">contributing </w:t>
+      </w:r>
+      <w:r>
+        <w:t xml:space="preserve"> positively</w:t>
+      </w:r>
+      <w:proofErr w:type="gramEnd"/>
+      <w:r>
+        <w:t xml:space="preserve"> </w:t>
       </w:r>
       <w:r>
         <w:t xml:space="preserve">to the overall credit spread prediction </w:t>
@@ -20318,13 +20747,37 @@
         <w:pStyle w:val="Heading2"/>
       </w:pPr>
       <w:r>
-        <w:t>7.8 Out of Sample Results</w:t>
+        <w:t>7.8 Out of Sample</w:t>
+      </w:r>
+      <w:r>
+        <w:t xml:space="preserve"> Test</w:t>
+      </w:r>
+      <w:r>
+        <w:t xml:space="preserve"> Results</w:t>
       </w:r>
     </w:p>
     <w:p/>
     <w:p>
       <w:r>
-        <w:t xml:space="preserve">While the above results were conducted with data that was held out of the ML training data sets, it is useful to test the models on out-of-sample data. From an economic perspective, it is useful to see whether the economic conditions that existed during the time frame of the training data set still hold afterwards. From a machine learning perspective, it is also useful to ensure that one did not accidentally feed test data into the training data. To conduct this test, we screened for bonds using all the conditions in the methodology section, however looking specifically at bonds that were issued after January 31, 2023. Unfortunately, due to a dearth of new bond issues in the GBP market, only one suitable test case was found. </w:t>
+        <w:t xml:space="preserve">While the above results were conducted with data that was held out of the ML training data sets, it is useful to test the models on out-of-sample data. From an economic perspective, it is useful to see whether the economic conditions that existed during the time frame of the </w:t>
+      </w:r>
+      <w:r>
+        <w:t xml:space="preserve">ML model </w:t>
+      </w:r>
+      <w:r>
+        <w:t xml:space="preserve">training </w:t>
+      </w:r>
+      <w:r>
+        <w:t>still have predictive capability on data outside those economic conditions and timeframes</w:t>
+      </w:r>
+      <w:r>
+        <w:t xml:space="preserve">. From a machine learning perspective, it is also useful to ensure that one did not accidentally feed test data into the training data. To conduct this test, we screened for bonds using all the conditions in the methodology section, however looking specifically at bonds that were issued after January 31, 2023. Unfortunately, due to a </w:t>
+      </w:r>
+      <w:r>
+        <w:t xml:space="preserve">short research timeframe and a </w:t>
+      </w:r>
+      <w:r>
+        <w:t xml:space="preserve">dearth of new bond issues in the GBP market, only one suitable test case was found. </w:t>
       </w:r>
       <w:r>
         <w:t>Volvo</w:t>
@@ -20351,26 +20804,2259 @@
         <w:t>).</w:t>
       </w:r>
     </w:p>
+    <w:p/>
+    <w:p/>
+    <w:p/>
+    <w:tbl>
+      <w:tblPr>
+        <w:tblW w:w="4240" w:type="dxa"/>
+        <w:tblLook w:val="04A0" w:firstRow="1" w:lastRow="0" w:firstColumn="1" w:lastColumn="0" w:noHBand="0" w:noVBand="1"/>
+      </w:tblPr>
+      <w:tblGrid>
+        <w:gridCol w:w="3060"/>
+        <w:gridCol w:w="1180"/>
+      </w:tblGrid>
+      <w:tr>
+        <w:trPr>
+          <w:trHeight w:val="228"/>
+        </w:trPr>
+        <w:tc>
+          <w:tcPr>
+            <w:tcW w:w="3060" w:type="dxa"/>
+            <w:tcBorders>
+              <w:top w:val="single" w:sz="8" w:space="0" w:color="8EA9DB"/>
+              <w:left w:val="nil"/>
+              <w:bottom w:val="single" w:sz="8" w:space="0" w:color="8EA9DB"/>
+              <w:right w:val="nil"/>
+            </w:tcBorders>
+            <w:shd w:val="clear" w:color="000000" w:fill="4472C4"/>
+            <w:noWrap/>
+            <w:vAlign w:val="center"/>
+            <w:hideMark/>
+          </w:tcPr>
+          <w:p>
+            <w:pPr>
+              <w:spacing w:after="0" w:line="240" w:lineRule="auto"/>
+              <w:rPr>
+                <w:rFonts w:ascii="Calibri" w:eastAsia="Times New Roman" w:hAnsi="Calibri" w:cs="Calibri"/>
+                <w:b/>
+                <w:bCs/>
+                <w:color w:val="FFFFFF"/>
+                <w:sz w:val="18"/>
+                <w:szCs w:val="18"/>
+                <w:lang w:eastAsia="en-GB"/>
+              </w:rPr>
+            </w:pPr>
+            <w:r>
+              <w:rPr>
+                <w:rFonts w:ascii="Calibri" w:eastAsia="Times New Roman" w:hAnsi="Calibri" w:cs="Calibri"/>
+                <w:b/>
+                <w:bCs/>
+                <w:color w:val="FFFFFF"/>
+                <w:sz w:val="18"/>
+                <w:szCs w:val="18"/>
+                <w:lang w:eastAsia="en-GB"/>
+              </w:rPr>
+              <w:t>Feature / Estimator</w:t>
+            </w:r>
+          </w:p>
+        </w:tc>
+        <w:tc>
+          <w:tcPr>
+            <w:tcW w:w="1180" w:type="dxa"/>
+            <w:tcBorders>
+              <w:top w:val="single" w:sz="8" w:space="0" w:color="8EA9DB"/>
+              <w:left w:val="nil"/>
+              <w:bottom w:val="single" w:sz="8" w:space="0" w:color="8EA9DB"/>
+              <w:right w:val="single" w:sz="8" w:space="0" w:color="8EA9DB"/>
+            </w:tcBorders>
+            <w:shd w:val="clear" w:color="000000" w:fill="4472C4"/>
+            <w:noWrap/>
+            <w:vAlign w:val="center"/>
+            <w:hideMark/>
+          </w:tcPr>
+          <w:p>
+            <w:pPr>
+              <w:spacing w:after="0" w:line="240" w:lineRule="auto"/>
+              <w:rPr>
+                <w:rFonts w:ascii="Calibri" w:eastAsia="Times New Roman" w:hAnsi="Calibri" w:cs="Calibri"/>
+                <w:b/>
+                <w:bCs/>
+                <w:color w:val="FFFFFF"/>
+                <w:sz w:val="18"/>
+                <w:szCs w:val="18"/>
+                <w:lang w:eastAsia="en-GB"/>
+              </w:rPr>
+            </w:pPr>
+            <w:r>
+              <w:rPr>
+                <w:rFonts w:ascii="Calibri" w:eastAsia="Times New Roman" w:hAnsi="Calibri" w:cs="Calibri"/>
+                <w:b/>
+                <w:bCs/>
+                <w:color w:val="FFFFFF"/>
+                <w:sz w:val="18"/>
+                <w:szCs w:val="18"/>
+                <w:lang w:eastAsia="en-GB"/>
+              </w:rPr>
+              <w:t>Value</w:t>
+            </w:r>
+          </w:p>
+        </w:tc>
+      </w:tr>
+      <w:tr>
+        <w:trPr>
+          <w:trHeight w:val="228"/>
+        </w:trPr>
+        <w:tc>
+          <w:tcPr>
+            <w:tcW w:w="3060" w:type="dxa"/>
+            <w:tcBorders>
+              <w:top w:val="nil"/>
+              <w:left w:val="nil"/>
+              <w:bottom w:val="single" w:sz="8" w:space="0" w:color="8EA9DB"/>
+              <w:right w:val="nil"/>
+            </w:tcBorders>
+            <w:shd w:val="clear" w:color="000000" w:fill="D9E1F2"/>
+            <w:noWrap/>
+            <w:vAlign w:val="center"/>
+            <w:hideMark/>
+          </w:tcPr>
+          <w:p>
+            <w:pPr>
+              <w:spacing w:after="0" w:line="240" w:lineRule="auto"/>
+              <w:rPr>
+                <w:rFonts w:ascii="Calibri" w:eastAsia="Times New Roman" w:hAnsi="Calibri" w:cs="Calibri"/>
+                <w:color w:val="000000"/>
+                <w:sz w:val="18"/>
+                <w:szCs w:val="18"/>
+                <w:lang w:eastAsia="en-GB"/>
+              </w:rPr>
+            </w:pPr>
+            <w:r>
+              <w:rPr>
+                <w:rFonts w:ascii="Calibri" w:eastAsia="Times New Roman" w:hAnsi="Calibri" w:cs="Calibri"/>
+                <w:color w:val="000000"/>
+                <w:sz w:val="18"/>
+                <w:szCs w:val="18"/>
+                <w:lang w:eastAsia="en-GB"/>
+              </w:rPr>
+              <w:t>time to maturity</w:t>
+            </w:r>
+          </w:p>
+        </w:tc>
+        <w:tc>
+          <w:tcPr>
+            <w:tcW w:w="1180" w:type="dxa"/>
+            <w:tcBorders>
+              <w:top w:val="nil"/>
+              <w:left w:val="nil"/>
+              <w:bottom w:val="single" w:sz="8" w:space="0" w:color="8EA9DB"/>
+              <w:right w:val="single" w:sz="8" w:space="0" w:color="8EA9DB"/>
+            </w:tcBorders>
+            <w:shd w:val="clear" w:color="000000" w:fill="D9E1F2"/>
+            <w:noWrap/>
+            <w:vAlign w:val="center"/>
+            <w:hideMark/>
+          </w:tcPr>
+          <w:p>
+            <w:pPr>
+              <w:spacing w:after="0" w:line="240" w:lineRule="auto"/>
+              <w:jc w:val="right"/>
+              <w:rPr>
+                <w:rFonts w:ascii="Calibri" w:eastAsia="Times New Roman" w:hAnsi="Calibri" w:cs="Calibri"/>
+                <w:color w:val="000000"/>
+                <w:sz w:val="18"/>
+                <w:szCs w:val="18"/>
+                <w:lang w:eastAsia="en-GB"/>
+              </w:rPr>
+            </w:pPr>
+            <w:r>
+              <w:rPr>
+                <w:rFonts w:ascii="Calibri" w:eastAsia="Times New Roman" w:hAnsi="Calibri" w:cs="Calibri"/>
+                <w:color w:val="000000"/>
+                <w:sz w:val="18"/>
+                <w:szCs w:val="18"/>
+                <w:lang w:eastAsia="en-GB"/>
+              </w:rPr>
+              <w:t>3.21</w:t>
+            </w:r>
+          </w:p>
+        </w:tc>
+      </w:tr>
+      <w:tr>
+        <w:trPr>
+          <w:trHeight w:val="228"/>
+        </w:trPr>
+        <w:tc>
+          <w:tcPr>
+            <w:tcW w:w="3060" w:type="dxa"/>
+            <w:tcBorders>
+              <w:top w:val="nil"/>
+              <w:left w:val="nil"/>
+              <w:bottom w:val="single" w:sz="8" w:space="0" w:color="8EA9DB"/>
+              <w:right w:val="nil"/>
+            </w:tcBorders>
+            <w:shd w:val="clear" w:color="auto" w:fill="auto"/>
+            <w:noWrap/>
+            <w:vAlign w:val="center"/>
+            <w:hideMark/>
+          </w:tcPr>
+          <w:p>
+            <w:pPr>
+              <w:spacing w:after="0" w:line="240" w:lineRule="auto"/>
+              <w:rPr>
+                <w:rFonts w:ascii="Calibri" w:eastAsia="Times New Roman" w:hAnsi="Calibri" w:cs="Calibri"/>
+                <w:color w:val="000000"/>
+                <w:sz w:val="18"/>
+                <w:szCs w:val="18"/>
+                <w:lang w:eastAsia="en-GB"/>
+              </w:rPr>
+            </w:pPr>
+            <w:r>
+              <w:rPr>
+                <w:rFonts w:ascii="Calibri" w:eastAsia="Times New Roman" w:hAnsi="Calibri" w:cs="Calibri"/>
+                <w:color w:val="000000"/>
+                <w:sz w:val="18"/>
+                <w:szCs w:val="18"/>
+                <w:lang w:eastAsia="en-GB"/>
+              </w:rPr>
+              <w:t>1yr_nominal_gov_yield</w:t>
+            </w:r>
+          </w:p>
+        </w:tc>
+        <w:tc>
+          <w:tcPr>
+            <w:tcW w:w="1180" w:type="dxa"/>
+            <w:tcBorders>
+              <w:top w:val="nil"/>
+              <w:left w:val="nil"/>
+              <w:bottom w:val="single" w:sz="8" w:space="0" w:color="8EA9DB"/>
+              <w:right w:val="single" w:sz="8" w:space="0" w:color="8EA9DB"/>
+            </w:tcBorders>
+            <w:shd w:val="clear" w:color="auto" w:fill="auto"/>
+            <w:noWrap/>
+            <w:vAlign w:val="center"/>
+            <w:hideMark/>
+          </w:tcPr>
+          <w:p>
+            <w:pPr>
+              <w:spacing w:after="0" w:line="240" w:lineRule="auto"/>
+              <w:jc w:val="right"/>
+              <w:rPr>
+                <w:rFonts w:ascii="Calibri" w:eastAsia="Times New Roman" w:hAnsi="Calibri" w:cs="Calibri"/>
+                <w:color w:val="000000"/>
+                <w:sz w:val="18"/>
+                <w:szCs w:val="18"/>
+                <w:lang w:eastAsia="en-GB"/>
+              </w:rPr>
+            </w:pPr>
+            <w:r>
+              <w:rPr>
+                <w:rFonts w:ascii="Calibri" w:eastAsia="Times New Roman" w:hAnsi="Calibri" w:cs="Calibri"/>
+                <w:color w:val="000000"/>
+                <w:sz w:val="18"/>
+                <w:szCs w:val="18"/>
+                <w:lang w:eastAsia="en-GB"/>
+              </w:rPr>
+              <w:t>3.93</w:t>
+            </w:r>
+          </w:p>
+        </w:tc>
+      </w:tr>
+      <w:tr>
+        <w:trPr>
+          <w:trHeight w:val="228"/>
+        </w:trPr>
+        <w:tc>
+          <w:tcPr>
+            <w:tcW w:w="3060" w:type="dxa"/>
+            <w:tcBorders>
+              <w:top w:val="nil"/>
+              <w:left w:val="nil"/>
+              <w:bottom w:val="single" w:sz="8" w:space="0" w:color="8EA9DB"/>
+              <w:right w:val="nil"/>
+            </w:tcBorders>
+            <w:shd w:val="clear" w:color="000000" w:fill="D9E1F2"/>
+            <w:noWrap/>
+            <w:vAlign w:val="center"/>
+            <w:hideMark/>
+          </w:tcPr>
+          <w:p>
+            <w:pPr>
+              <w:spacing w:after="0" w:line="240" w:lineRule="auto"/>
+              <w:rPr>
+                <w:rFonts w:ascii="Calibri" w:eastAsia="Times New Roman" w:hAnsi="Calibri" w:cs="Calibri"/>
+                <w:color w:val="000000"/>
+                <w:sz w:val="18"/>
+                <w:szCs w:val="18"/>
+                <w:lang w:eastAsia="en-GB"/>
+              </w:rPr>
+            </w:pPr>
+            <w:r>
+              <w:rPr>
+                <w:rFonts w:ascii="Calibri" w:eastAsia="Times New Roman" w:hAnsi="Calibri" w:cs="Calibri"/>
+                <w:color w:val="000000"/>
+                <w:sz w:val="18"/>
+                <w:szCs w:val="18"/>
+                <w:lang w:eastAsia="en-GB"/>
+              </w:rPr>
+              <w:t>10yr_nominal_gov_yield</w:t>
+            </w:r>
+          </w:p>
+        </w:tc>
+        <w:tc>
+          <w:tcPr>
+            <w:tcW w:w="1180" w:type="dxa"/>
+            <w:tcBorders>
+              <w:top w:val="nil"/>
+              <w:left w:val="nil"/>
+              <w:bottom w:val="single" w:sz="8" w:space="0" w:color="8EA9DB"/>
+              <w:right w:val="single" w:sz="8" w:space="0" w:color="8EA9DB"/>
+            </w:tcBorders>
+            <w:shd w:val="clear" w:color="000000" w:fill="D9E1F2"/>
+            <w:noWrap/>
+            <w:vAlign w:val="center"/>
+            <w:hideMark/>
+          </w:tcPr>
+          <w:p>
+            <w:pPr>
+              <w:spacing w:after="0" w:line="240" w:lineRule="auto"/>
+              <w:jc w:val="right"/>
+              <w:rPr>
+                <w:rFonts w:ascii="Calibri" w:eastAsia="Times New Roman" w:hAnsi="Calibri" w:cs="Calibri"/>
+                <w:color w:val="000000"/>
+                <w:sz w:val="18"/>
+                <w:szCs w:val="18"/>
+                <w:lang w:eastAsia="en-GB"/>
+              </w:rPr>
+            </w:pPr>
+            <w:r>
+              <w:rPr>
+                <w:rFonts w:ascii="Calibri" w:eastAsia="Times New Roman" w:hAnsi="Calibri" w:cs="Calibri"/>
+                <w:color w:val="000000"/>
+                <w:sz w:val="18"/>
+                <w:szCs w:val="18"/>
+                <w:lang w:eastAsia="en-GB"/>
+              </w:rPr>
+              <w:t>3.48</w:t>
+            </w:r>
+          </w:p>
+        </w:tc>
+      </w:tr>
+      <w:tr>
+        <w:trPr>
+          <w:trHeight w:val="228"/>
+        </w:trPr>
+        <w:tc>
+          <w:tcPr>
+            <w:tcW w:w="3060" w:type="dxa"/>
+            <w:tcBorders>
+              <w:top w:val="nil"/>
+              <w:left w:val="nil"/>
+              <w:bottom w:val="single" w:sz="8" w:space="0" w:color="8EA9DB"/>
+              <w:right w:val="nil"/>
+            </w:tcBorders>
+            <w:shd w:val="clear" w:color="auto" w:fill="auto"/>
+            <w:noWrap/>
+            <w:vAlign w:val="center"/>
+            <w:hideMark/>
+          </w:tcPr>
+          <w:p>
+            <w:pPr>
+              <w:spacing w:after="0" w:line="240" w:lineRule="auto"/>
+              <w:rPr>
+                <w:rFonts w:ascii="Calibri" w:eastAsia="Times New Roman" w:hAnsi="Calibri" w:cs="Calibri"/>
+                <w:color w:val="000000"/>
+                <w:sz w:val="18"/>
+                <w:szCs w:val="18"/>
+                <w:lang w:eastAsia="en-GB"/>
+              </w:rPr>
+            </w:pPr>
+            <w:r>
+              <w:rPr>
+                <w:rFonts w:ascii="Calibri" w:eastAsia="Times New Roman" w:hAnsi="Calibri" w:cs="Calibri"/>
+                <w:color w:val="000000"/>
+                <w:sz w:val="18"/>
+                <w:szCs w:val="18"/>
+                <w:lang w:eastAsia="en-GB"/>
+              </w:rPr>
+              <w:t>5yr_breakeven_inflation</w:t>
+            </w:r>
+          </w:p>
+        </w:tc>
+        <w:tc>
+          <w:tcPr>
+            <w:tcW w:w="1180" w:type="dxa"/>
+            <w:tcBorders>
+              <w:top w:val="nil"/>
+              <w:left w:val="nil"/>
+              <w:bottom w:val="single" w:sz="8" w:space="0" w:color="8EA9DB"/>
+              <w:right w:val="single" w:sz="8" w:space="0" w:color="8EA9DB"/>
+            </w:tcBorders>
+            <w:shd w:val="clear" w:color="auto" w:fill="auto"/>
+            <w:noWrap/>
+            <w:vAlign w:val="center"/>
+            <w:hideMark/>
+          </w:tcPr>
+          <w:p>
+            <w:pPr>
+              <w:spacing w:after="0" w:line="240" w:lineRule="auto"/>
+              <w:jc w:val="right"/>
+              <w:rPr>
+                <w:rFonts w:ascii="Calibri" w:eastAsia="Times New Roman" w:hAnsi="Calibri" w:cs="Calibri"/>
+                <w:color w:val="000000"/>
+                <w:sz w:val="18"/>
+                <w:szCs w:val="18"/>
+                <w:lang w:eastAsia="en-GB"/>
+              </w:rPr>
+            </w:pPr>
+            <w:r>
+              <w:rPr>
+                <w:rFonts w:ascii="Calibri" w:eastAsia="Times New Roman" w:hAnsi="Calibri" w:cs="Calibri"/>
+                <w:color w:val="000000"/>
+                <w:sz w:val="18"/>
+                <w:szCs w:val="18"/>
+                <w:lang w:eastAsia="en-GB"/>
+              </w:rPr>
+              <w:t>3.46</w:t>
+            </w:r>
+          </w:p>
+        </w:tc>
+      </w:tr>
+      <w:tr>
+        <w:trPr>
+          <w:trHeight w:val="228"/>
+        </w:trPr>
+        <w:tc>
+          <w:tcPr>
+            <w:tcW w:w="3060" w:type="dxa"/>
+            <w:tcBorders>
+              <w:top w:val="nil"/>
+              <w:left w:val="nil"/>
+              <w:bottom w:val="single" w:sz="8" w:space="0" w:color="8EA9DB"/>
+              <w:right w:val="nil"/>
+            </w:tcBorders>
+            <w:shd w:val="clear" w:color="000000" w:fill="D9E1F2"/>
+            <w:noWrap/>
+            <w:vAlign w:val="center"/>
+            <w:hideMark/>
+          </w:tcPr>
+          <w:p>
+            <w:pPr>
+              <w:spacing w:after="0" w:line="240" w:lineRule="auto"/>
+              <w:rPr>
+                <w:rFonts w:ascii="Calibri" w:eastAsia="Times New Roman" w:hAnsi="Calibri" w:cs="Calibri"/>
+                <w:color w:val="000000"/>
+                <w:sz w:val="18"/>
+                <w:szCs w:val="18"/>
+                <w:lang w:eastAsia="en-GB"/>
+              </w:rPr>
+            </w:pPr>
+            <w:proofErr w:type="spellStart"/>
+            <w:r>
+              <w:rPr>
+                <w:rFonts w:ascii="Calibri" w:eastAsia="Times New Roman" w:hAnsi="Calibri" w:cs="Calibri"/>
+                <w:color w:val="000000"/>
+                <w:sz w:val="18"/>
+                <w:szCs w:val="18"/>
+                <w:lang w:eastAsia="en-GB"/>
+              </w:rPr>
+              <w:t>GDP_Growth_estimate</w:t>
+            </w:r>
+            <w:proofErr w:type="spellEnd"/>
+          </w:p>
+        </w:tc>
+        <w:tc>
+          <w:tcPr>
+            <w:tcW w:w="1180" w:type="dxa"/>
+            <w:tcBorders>
+              <w:top w:val="nil"/>
+              <w:left w:val="nil"/>
+              <w:bottom w:val="single" w:sz="8" w:space="0" w:color="8EA9DB"/>
+              <w:right w:val="single" w:sz="8" w:space="0" w:color="8EA9DB"/>
+            </w:tcBorders>
+            <w:shd w:val="clear" w:color="000000" w:fill="D9E1F2"/>
+            <w:noWrap/>
+            <w:vAlign w:val="center"/>
+            <w:hideMark/>
+          </w:tcPr>
+          <w:p>
+            <w:pPr>
+              <w:spacing w:after="0" w:line="240" w:lineRule="auto"/>
+              <w:jc w:val="right"/>
+              <w:rPr>
+                <w:rFonts w:ascii="Calibri" w:eastAsia="Times New Roman" w:hAnsi="Calibri" w:cs="Calibri"/>
+                <w:color w:val="000000"/>
+                <w:sz w:val="18"/>
+                <w:szCs w:val="18"/>
+                <w:lang w:eastAsia="en-GB"/>
+              </w:rPr>
+            </w:pPr>
+            <w:r>
+              <w:rPr>
+                <w:rFonts w:ascii="Calibri" w:eastAsia="Times New Roman" w:hAnsi="Calibri" w:cs="Calibri"/>
+                <w:color w:val="000000"/>
+                <w:sz w:val="18"/>
+                <w:szCs w:val="18"/>
+                <w:lang w:eastAsia="en-GB"/>
+              </w:rPr>
+              <w:t>0.30</w:t>
+            </w:r>
+          </w:p>
+        </w:tc>
+      </w:tr>
+      <w:tr>
+        <w:trPr>
+          <w:trHeight w:val="228"/>
+        </w:trPr>
+        <w:tc>
+          <w:tcPr>
+            <w:tcW w:w="3060" w:type="dxa"/>
+            <w:tcBorders>
+              <w:top w:val="nil"/>
+              <w:left w:val="nil"/>
+              <w:bottom w:val="single" w:sz="8" w:space="0" w:color="8EA9DB"/>
+              <w:right w:val="nil"/>
+            </w:tcBorders>
+            <w:shd w:val="clear" w:color="auto" w:fill="auto"/>
+            <w:noWrap/>
+            <w:vAlign w:val="center"/>
+            <w:hideMark/>
+          </w:tcPr>
+          <w:p>
+            <w:pPr>
+              <w:spacing w:after="0" w:line="240" w:lineRule="auto"/>
+              <w:rPr>
+                <w:rFonts w:ascii="Calibri" w:eastAsia="Times New Roman" w:hAnsi="Calibri" w:cs="Calibri"/>
+                <w:color w:val="000000"/>
+                <w:sz w:val="18"/>
+                <w:szCs w:val="18"/>
+                <w:lang w:eastAsia="en-GB"/>
+              </w:rPr>
+            </w:pPr>
+            <w:r>
+              <w:rPr>
+                <w:rFonts w:ascii="Calibri" w:eastAsia="Times New Roman" w:hAnsi="Calibri" w:cs="Calibri"/>
+                <w:color w:val="000000"/>
+                <w:sz w:val="18"/>
+                <w:szCs w:val="18"/>
+                <w:lang w:eastAsia="en-GB"/>
+              </w:rPr>
+              <w:t>FTSE_22_day_rolling_stdev</w:t>
+            </w:r>
+          </w:p>
+        </w:tc>
+        <w:tc>
+          <w:tcPr>
+            <w:tcW w:w="1180" w:type="dxa"/>
+            <w:tcBorders>
+              <w:top w:val="nil"/>
+              <w:left w:val="nil"/>
+              <w:bottom w:val="single" w:sz="8" w:space="0" w:color="8EA9DB"/>
+              <w:right w:val="single" w:sz="8" w:space="0" w:color="8EA9DB"/>
+            </w:tcBorders>
+            <w:shd w:val="clear" w:color="auto" w:fill="auto"/>
+            <w:noWrap/>
+            <w:vAlign w:val="center"/>
+            <w:hideMark/>
+          </w:tcPr>
+          <w:p>
+            <w:pPr>
+              <w:spacing w:after="0" w:line="240" w:lineRule="auto"/>
+              <w:jc w:val="right"/>
+              <w:rPr>
+                <w:rFonts w:ascii="Calibri" w:eastAsia="Times New Roman" w:hAnsi="Calibri" w:cs="Calibri"/>
+                <w:color w:val="000000"/>
+                <w:sz w:val="18"/>
+                <w:szCs w:val="18"/>
+                <w:lang w:eastAsia="en-GB"/>
+              </w:rPr>
+            </w:pPr>
+            <w:r>
+              <w:rPr>
+                <w:rFonts w:ascii="Calibri" w:eastAsia="Times New Roman" w:hAnsi="Calibri" w:cs="Calibri"/>
+                <w:color w:val="000000"/>
+                <w:sz w:val="18"/>
+                <w:szCs w:val="18"/>
+                <w:lang w:eastAsia="en-GB"/>
+              </w:rPr>
+              <w:t>1.32</w:t>
+            </w:r>
+          </w:p>
+        </w:tc>
+      </w:tr>
+      <w:tr>
+        <w:trPr>
+          <w:trHeight w:val="228"/>
+        </w:trPr>
+        <w:tc>
+          <w:tcPr>
+            <w:tcW w:w="3060" w:type="dxa"/>
+            <w:tcBorders>
+              <w:top w:val="nil"/>
+              <w:left w:val="nil"/>
+              <w:bottom w:val="single" w:sz="8" w:space="0" w:color="8EA9DB"/>
+              <w:right w:val="nil"/>
+            </w:tcBorders>
+            <w:shd w:val="clear" w:color="000000" w:fill="D9E1F2"/>
+            <w:noWrap/>
+            <w:vAlign w:val="center"/>
+            <w:hideMark/>
+          </w:tcPr>
+          <w:p>
+            <w:pPr>
+              <w:spacing w:after="0" w:line="240" w:lineRule="auto"/>
+              <w:rPr>
+                <w:rFonts w:ascii="Calibri" w:eastAsia="Times New Roman" w:hAnsi="Calibri" w:cs="Calibri"/>
+                <w:color w:val="000000"/>
+                <w:sz w:val="18"/>
+                <w:szCs w:val="18"/>
+                <w:lang w:eastAsia="en-GB"/>
+              </w:rPr>
+            </w:pPr>
+            <w:r>
+              <w:rPr>
+                <w:rFonts w:ascii="Calibri" w:eastAsia="Times New Roman" w:hAnsi="Calibri" w:cs="Calibri"/>
+                <w:color w:val="000000"/>
+                <w:sz w:val="18"/>
+                <w:szCs w:val="18"/>
+                <w:lang w:eastAsia="en-GB"/>
+              </w:rPr>
+              <w:t>FTSE_22_day_rolling_return</w:t>
+            </w:r>
+          </w:p>
+        </w:tc>
+        <w:tc>
+          <w:tcPr>
+            <w:tcW w:w="1180" w:type="dxa"/>
+            <w:tcBorders>
+              <w:top w:val="nil"/>
+              <w:left w:val="nil"/>
+              <w:bottom w:val="single" w:sz="8" w:space="0" w:color="8EA9DB"/>
+              <w:right w:val="single" w:sz="8" w:space="0" w:color="8EA9DB"/>
+            </w:tcBorders>
+            <w:shd w:val="clear" w:color="000000" w:fill="D9E1F2"/>
+            <w:noWrap/>
+            <w:vAlign w:val="center"/>
+            <w:hideMark/>
+          </w:tcPr>
+          <w:p>
+            <w:pPr>
+              <w:spacing w:after="0" w:line="240" w:lineRule="auto"/>
+              <w:jc w:val="right"/>
+              <w:rPr>
+                <w:rFonts w:ascii="Calibri" w:eastAsia="Times New Roman" w:hAnsi="Calibri" w:cs="Calibri"/>
+                <w:color w:val="000000"/>
+                <w:sz w:val="18"/>
+                <w:szCs w:val="18"/>
+                <w:lang w:eastAsia="en-GB"/>
+              </w:rPr>
+            </w:pPr>
+            <w:r>
+              <w:rPr>
+                <w:rFonts w:ascii="Calibri" w:eastAsia="Times New Roman" w:hAnsi="Calibri" w:cs="Calibri"/>
+                <w:color w:val="000000"/>
+                <w:sz w:val="18"/>
+                <w:szCs w:val="18"/>
+                <w:lang w:eastAsia="en-GB"/>
+              </w:rPr>
+              <w:t>-3.58</w:t>
+            </w:r>
+          </w:p>
+        </w:tc>
+      </w:tr>
+      <w:tr>
+        <w:trPr>
+          <w:trHeight w:val="228"/>
+        </w:trPr>
+        <w:tc>
+          <w:tcPr>
+            <w:tcW w:w="3060" w:type="dxa"/>
+            <w:tcBorders>
+              <w:top w:val="nil"/>
+              <w:left w:val="nil"/>
+              <w:bottom w:val="single" w:sz="8" w:space="0" w:color="8EA9DB"/>
+              <w:right w:val="nil"/>
+            </w:tcBorders>
+            <w:shd w:val="clear" w:color="auto" w:fill="auto"/>
+            <w:noWrap/>
+            <w:vAlign w:val="center"/>
+            <w:hideMark/>
+          </w:tcPr>
+          <w:p>
+            <w:pPr>
+              <w:spacing w:after="0" w:line="240" w:lineRule="auto"/>
+              <w:rPr>
+                <w:rFonts w:ascii="Calibri" w:eastAsia="Times New Roman" w:hAnsi="Calibri" w:cs="Calibri"/>
+                <w:color w:val="000000"/>
+                <w:sz w:val="18"/>
+                <w:szCs w:val="18"/>
+                <w:lang w:eastAsia="en-GB"/>
+              </w:rPr>
+            </w:pPr>
+            <w:proofErr w:type="spellStart"/>
+            <w:r>
+              <w:rPr>
+                <w:rFonts w:ascii="Calibri" w:eastAsia="Times New Roman" w:hAnsi="Calibri" w:cs="Calibri"/>
+                <w:color w:val="000000"/>
+                <w:sz w:val="18"/>
+                <w:szCs w:val="18"/>
+                <w:lang w:eastAsia="en-GB"/>
+              </w:rPr>
+              <w:t>VIX_Close</w:t>
+            </w:r>
+            <w:proofErr w:type="spellEnd"/>
+          </w:p>
+        </w:tc>
+        <w:tc>
+          <w:tcPr>
+            <w:tcW w:w="1180" w:type="dxa"/>
+            <w:tcBorders>
+              <w:top w:val="nil"/>
+              <w:left w:val="nil"/>
+              <w:bottom w:val="single" w:sz="8" w:space="0" w:color="8EA9DB"/>
+              <w:right w:val="single" w:sz="8" w:space="0" w:color="8EA9DB"/>
+            </w:tcBorders>
+            <w:shd w:val="clear" w:color="auto" w:fill="auto"/>
+            <w:noWrap/>
+            <w:vAlign w:val="center"/>
+            <w:hideMark/>
+          </w:tcPr>
+          <w:p>
+            <w:pPr>
+              <w:spacing w:after="0" w:line="240" w:lineRule="auto"/>
+              <w:jc w:val="right"/>
+              <w:rPr>
+                <w:rFonts w:ascii="Calibri" w:eastAsia="Times New Roman" w:hAnsi="Calibri" w:cs="Calibri"/>
+                <w:color w:val="000000"/>
+                <w:sz w:val="18"/>
+                <w:szCs w:val="18"/>
+                <w:lang w:eastAsia="en-GB"/>
+              </w:rPr>
+            </w:pPr>
+            <w:r>
+              <w:rPr>
+                <w:rFonts w:ascii="Calibri" w:eastAsia="Times New Roman" w:hAnsi="Calibri" w:cs="Calibri"/>
+                <w:color w:val="000000"/>
+                <w:sz w:val="18"/>
+                <w:szCs w:val="18"/>
+                <w:lang w:eastAsia="en-GB"/>
+              </w:rPr>
+              <w:t>18.70</w:t>
+            </w:r>
+          </w:p>
+        </w:tc>
+      </w:tr>
+      <w:tr>
+        <w:trPr>
+          <w:trHeight w:val="228"/>
+        </w:trPr>
+        <w:tc>
+          <w:tcPr>
+            <w:tcW w:w="3060" w:type="dxa"/>
+            <w:tcBorders>
+              <w:top w:val="nil"/>
+              <w:left w:val="nil"/>
+              <w:bottom w:val="single" w:sz="8" w:space="0" w:color="8EA9DB"/>
+              <w:right w:val="nil"/>
+            </w:tcBorders>
+            <w:shd w:val="clear" w:color="000000" w:fill="D9E1F2"/>
+            <w:noWrap/>
+            <w:vAlign w:val="center"/>
+            <w:hideMark/>
+          </w:tcPr>
+          <w:p>
+            <w:pPr>
+              <w:spacing w:after="0" w:line="240" w:lineRule="auto"/>
+              <w:rPr>
+                <w:rFonts w:ascii="Calibri" w:eastAsia="Times New Roman" w:hAnsi="Calibri" w:cs="Calibri"/>
+                <w:color w:val="000000"/>
+                <w:sz w:val="18"/>
+                <w:szCs w:val="18"/>
+                <w:lang w:eastAsia="en-GB"/>
+              </w:rPr>
+            </w:pPr>
+            <w:r>
+              <w:rPr>
+                <w:rFonts w:ascii="Calibri" w:eastAsia="Times New Roman" w:hAnsi="Calibri" w:cs="Calibri"/>
+                <w:color w:val="000000"/>
+                <w:sz w:val="18"/>
+                <w:szCs w:val="18"/>
+                <w:lang w:eastAsia="en-GB"/>
+              </w:rPr>
+              <w:t>SR</w:t>
+            </w:r>
+          </w:p>
+        </w:tc>
+        <w:tc>
+          <w:tcPr>
+            <w:tcW w:w="1180" w:type="dxa"/>
+            <w:tcBorders>
+              <w:top w:val="nil"/>
+              <w:left w:val="nil"/>
+              <w:bottom w:val="single" w:sz="8" w:space="0" w:color="8EA9DB"/>
+              <w:right w:val="single" w:sz="8" w:space="0" w:color="8EA9DB"/>
+            </w:tcBorders>
+            <w:shd w:val="clear" w:color="000000" w:fill="D9E1F2"/>
+            <w:noWrap/>
+            <w:vAlign w:val="center"/>
+            <w:hideMark/>
+          </w:tcPr>
+          <w:p>
+            <w:pPr>
+              <w:spacing w:after="0" w:line="240" w:lineRule="auto"/>
+              <w:jc w:val="right"/>
+              <w:rPr>
+                <w:rFonts w:ascii="Calibri" w:eastAsia="Times New Roman" w:hAnsi="Calibri" w:cs="Calibri"/>
+                <w:color w:val="000000"/>
+                <w:sz w:val="18"/>
+                <w:szCs w:val="18"/>
+                <w:lang w:eastAsia="en-GB"/>
+              </w:rPr>
+            </w:pPr>
+            <w:r>
+              <w:rPr>
+                <w:rFonts w:ascii="Calibri" w:eastAsia="Times New Roman" w:hAnsi="Calibri" w:cs="Calibri"/>
+                <w:color w:val="000000"/>
+                <w:sz w:val="18"/>
+                <w:szCs w:val="18"/>
+                <w:lang w:eastAsia="en-GB"/>
+              </w:rPr>
+              <w:t>0.00</w:t>
+            </w:r>
+          </w:p>
+        </w:tc>
+      </w:tr>
+      <w:tr>
+        <w:trPr>
+          <w:trHeight w:val="228"/>
+        </w:trPr>
+        <w:tc>
+          <w:tcPr>
+            <w:tcW w:w="3060" w:type="dxa"/>
+            <w:tcBorders>
+              <w:top w:val="nil"/>
+              <w:left w:val="nil"/>
+              <w:bottom w:val="single" w:sz="8" w:space="0" w:color="8EA9DB"/>
+              <w:right w:val="nil"/>
+            </w:tcBorders>
+            <w:shd w:val="clear" w:color="auto" w:fill="auto"/>
+            <w:noWrap/>
+            <w:vAlign w:val="center"/>
+            <w:hideMark/>
+          </w:tcPr>
+          <w:p>
+            <w:pPr>
+              <w:spacing w:after="0" w:line="240" w:lineRule="auto"/>
+              <w:rPr>
+                <w:rFonts w:ascii="Calibri" w:eastAsia="Times New Roman" w:hAnsi="Calibri" w:cs="Calibri"/>
+                <w:color w:val="000000"/>
+                <w:sz w:val="18"/>
+                <w:szCs w:val="18"/>
+                <w:lang w:eastAsia="en-GB"/>
+              </w:rPr>
+            </w:pPr>
+            <w:r>
+              <w:rPr>
+                <w:rFonts w:ascii="Calibri" w:eastAsia="Times New Roman" w:hAnsi="Calibri" w:cs="Calibri"/>
+                <w:color w:val="000000"/>
+                <w:sz w:val="18"/>
+                <w:szCs w:val="18"/>
+                <w:lang w:eastAsia="en-GB"/>
+              </w:rPr>
+              <w:t>UN</w:t>
+            </w:r>
+          </w:p>
+        </w:tc>
+        <w:tc>
+          <w:tcPr>
+            <w:tcW w:w="1180" w:type="dxa"/>
+            <w:tcBorders>
+              <w:top w:val="nil"/>
+              <w:left w:val="nil"/>
+              <w:bottom w:val="single" w:sz="8" w:space="0" w:color="8EA9DB"/>
+              <w:right w:val="single" w:sz="8" w:space="0" w:color="8EA9DB"/>
+            </w:tcBorders>
+            <w:shd w:val="clear" w:color="auto" w:fill="auto"/>
+            <w:noWrap/>
+            <w:vAlign w:val="center"/>
+            <w:hideMark/>
+          </w:tcPr>
+          <w:p>
+            <w:pPr>
+              <w:spacing w:after="0" w:line="240" w:lineRule="auto"/>
+              <w:jc w:val="right"/>
+              <w:rPr>
+                <w:rFonts w:ascii="Calibri" w:eastAsia="Times New Roman" w:hAnsi="Calibri" w:cs="Calibri"/>
+                <w:color w:val="000000"/>
+                <w:sz w:val="18"/>
+                <w:szCs w:val="18"/>
+                <w:lang w:eastAsia="en-GB"/>
+              </w:rPr>
+            </w:pPr>
+            <w:r>
+              <w:rPr>
+                <w:rFonts w:ascii="Calibri" w:eastAsia="Times New Roman" w:hAnsi="Calibri" w:cs="Calibri"/>
+                <w:color w:val="000000"/>
+                <w:sz w:val="18"/>
+                <w:szCs w:val="18"/>
+                <w:lang w:eastAsia="en-GB"/>
+              </w:rPr>
+              <w:t>0.00</w:t>
+            </w:r>
+          </w:p>
+        </w:tc>
+      </w:tr>
+      <w:tr>
+        <w:trPr>
+          <w:trHeight w:val="228"/>
+        </w:trPr>
+        <w:tc>
+          <w:tcPr>
+            <w:tcW w:w="3060" w:type="dxa"/>
+            <w:tcBorders>
+              <w:top w:val="nil"/>
+              <w:left w:val="nil"/>
+              <w:bottom w:val="single" w:sz="8" w:space="0" w:color="8EA9DB"/>
+              <w:right w:val="nil"/>
+            </w:tcBorders>
+            <w:shd w:val="clear" w:color="000000" w:fill="D9E1F2"/>
+            <w:noWrap/>
+            <w:vAlign w:val="center"/>
+            <w:hideMark/>
+          </w:tcPr>
+          <w:p>
+            <w:pPr>
+              <w:spacing w:after="0" w:line="240" w:lineRule="auto"/>
+              <w:rPr>
+                <w:rFonts w:ascii="Calibri" w:eastAsia="Times New Roman" w:hAnsi="Calibri" w:cs="Calibri"/>
+                <w:color w:val="000000"/>
+                <w:sz w:val="18"/>
+                <w:szCs w:val="18"/>
+                <w:lang w:eastAsia="en-GB"/>
+              </w:rPr>
+            </w:pPr>
+            <w:r>
+              <w:rPr>
+                <w:rFonts w:ascii="Calibri" w:eastAsia="Times New Roman" w:hAnsi="Calibri" w:cs="Calibri"/>
+                <w:color w:val="000000"/>
+                <w:sz w:val="18"/>
+                <w:szCs w:val="18"/>
+                <w:lang w:eastAsia="en-GB"/>
+              </w:rPr>
+              <w:t>SEC</w:t>
+            </w:r>
+          </w:p>
+        </w:tc>
+        <w:tc>
+          <w:tcPr>
+            <w:tcW w:w="1180" w:type="dxa"/>
+            <w:tcBorders>
+              <w:top w:val="nil"/>
+              <w:left w:val="nil"/>
+              <w:bottom w:val="single" w:sz="8" w:space="0" w:color="8EA9DB"/>
+              <w:right w:val="single" w:sz="8" w:space="0" w:color="8EA9DB"/>
+            </w:tcBorders>
+            <w:shd w:val="clear" w:color="000000" w:fill="D9E1F2"/>
+            <w:noWrap/>
+            <w:vAlign w:val="center"/>
+            <w:hideMark/>
+          </w:tcPr>
+          <w:p>
+            <w:pPr>
+              <w:spacing w:after="0" w:line="240" w:lineRule="auto"/>
+              <w:jc w:val="right"/>
+              <w:rPr>
+                <w:rFonts w:ascii="Calibri" w:eastAsia="Times New Roman" w:hAnsi="Calibri" w:cs="Calibri"/>
+                <w:color w:val="000000"/>
+                <w:sz w:val="18"/>
+                <w:szCs w:val="18"/>
+                <w:lang w:eastAsia="en-GB"/>
+              </w:rPr>
+            </w:pPr>
+            <w:r>
+              <w:rPr>
+                <w:rFonts w:ascii="Calibri" w:eastAsia="Times New Roman" w:hAnsi="Calibri" w:cs="Calibri"/>
+                <w:color w:val="000000"/>
+                <w:sz w:val="18"/>
+                <w:szCs w:val="18"/>
+                <w:lang w:eastAsia="en-GB"/>
+              </w:rPr>
+              <w:t>0.00</w:t>
+            </w:r>
+          </w:p>
+        </w:tc>
+      </w:tr>
+      <w:tr>
+        <w:trPr>
+          <w:trHeight w:val="228"/>
+        </w:trPr>
+        <w:tc>
+          <w:tcPr>
+            <w:tcW w:w="3060" w:type="dxa"/>
+            <w:tcBorders>
+              <w:top w:val="nil"/>
+              <w:left w:val="nil"/>
+              <w:bottom w:val="single" w:sz="8" w:space="0" w:color="8EA9DB"/>
+              <w:right w:val="nil"/>
+            </w:tcBorders>
+            <w:shd w:val="clear" w:color="auto" w:fill="auto"/>
+            <w:noWrap/>
+            <w:vAlign w:val="center"/>
+            <w:hideMark/>
+          </w:tcPr>
+          <w:p>
+            <w:pPr>
+              <w:spacing w:after="0" w:line="240" w:lineRule="auto"/>
+              <w:rPr>
+                <w:rFonts w:ascii="Calibri" w:eastAsia="Times New Roman" w:hAnsi="Calibri" w:cs="Calibri"/>
+                <w:color w:val="000000"/>
+                <w:sz w:val="18"/>
+                <w:szCs w:val="18"/>
+                <w:lang w:eastAsia="en-GB"/>
+              </w:rPr>
+            </w:pPr>
+            <w:proofErr w:type="spellStart"/>
+            <w:r>
+              <w:rPr>
+                <w:rFonts w:ascii="Calibri" w:eastAsia="Times New Roman" w:hAnsi="Calibri" w:cs="Calibri"/>
+                <w:color w:val="000000"/>
+                <w:sz w:val="18"/>
+                <w:szCs w:val="18"/>
+                <w:lang w:eastAsia="en-GB"/>
+              </w:rPr>
+              <w:t>QuickRatio</w:t>
+            </w:r>
+            <w:proofErr w:type="spellEnd"/>
+          </w:p>
+        </w:tc>
+        <w:tc>
+          <w:tcPr>
+            <w:tcW w:w="1180" w:type="dxa"/>
+            <w:tcBorders>
+              <w:top w:val="nil"/>
+              <w:left w:val="nil"/>
+              <w:bottom w:val="single" w:sz="8" w:space="0" w:color="8EA9DB"/>
+              <w:right w:val="single" w:sz="8" w:space="0" w:color="8EA9DB"/>
+            </w:tcBorders>
+            <w:shd w:val="clear" w:color="auto" w:fill="auto"/>
+            <w:noWrap/>
+            <w:vAlign w:val="center"/>
+            <w:hideMark/>
+          </w:tcPr>
+          <w:p>
+            <w:pPr>
+              <w:spacing w:after="0" w:line="240" w:lineRule="auto"/>
+              <w:jc w:val="right"/>
+              <w:rPr>
+                <w:rFonts w:ascii="Calibri" w:eastAsia="Times New Roman" w:hAnsi="Calibri" w:cs="Calibri"/>
+                <w:color w:val="000000"/>
+                <w:sz w:val="18"/>
+                <w:szCs w:val="18"/>
+                <w:lang w:eastAsia="en-GB"/>
+              </w:rPr>
+            </w:pPr>
+            <w:r>
+              <w:rPr>
+                <w:rFonts w:ascii="Calibri" w:eastAsia="Times New Roman" w:hAnsi="Calibri" w:cs="Calibri"/>
+                <w:color w:val="000000"/>
+                <w:sz w:val="18"/>
+                <w:szCs w:val="18"/>
+                <w:lang w:eastAsia="en-GB"/>
+              </w:rPr>
+              <w:t>0.98</w:t>
+            </w:r>
+          </w:p>
+        </w:tc>
+      </w:tr>
+      <w:tr>
+        <w:trPr>
+          <w:trHeight w:val="228"/>
+        </w:trPr>
+        <w:tc>
+          <w:tcPr>
+            <w:tcW w:w="3060" w:type="dxa"/>
+            <w:tcBorders>
+              <w:top w:val="nil"/>
+              <w:left w:val="nil"/>
+              <w:bottom w:val="single" w:sz="8" w:space="0" w:color="8EA9DB"/>
+              <w:right w:val="nil"/>
+            </w:tcBorders>
+            <w:shd w:val="clear" w:color="000000" w:fill="D9E1F2"/>
+            <w:noWrap/>
+            <w:vAlign w:val="center"/>
+            <w:hideMark/>
+          </w:tcPr>
+          <w:p>
+            <w:pPr>
+              <w:spacing w:after="0" w:line="240" w:lineRule="auto"/>
+              <w:rPr>
+                <w:rFonts w:ascii="Calibri" w:eastAsia="Times New Roman" w:hAnsi="Calibri" w:cs="Calibri"/>
+                <w:color w:val="000000"/>
+                <w:sz w:val="18"/>
+                <w:szCs w:val="18"/>
+                <w:lang w:eastAsia="en-GB"/>
+              </w:rPr>
+            </w:pPr>
+            <w:proofErr w:type="spellStart"/>
+            <w:r>
+              <w:rPr>
+                <w:rFonts w:ascii="Calibri" w:eastAsia="Times New Roman" w:hAnsi="Calibri" w:cs="Calibri"/>
+                <w:color w:val="000000"/>
+                <w:sz w:val="18"/>
+                <w:szCs w:val="18"/>
+                <w:lang w:eastAsia="en-GB"/>
+              </w:rPr>
+              <w:t>CurrentRatio</w:t>
+            </w:r>
+            <w:proofErr w:type="spellEnd"/>
+          </w:p>
+        </w:tc>
+        <w:tc>
+          <w:tcPr>
+            <w:tcW w:w="1180" w:type="dxa"/>
+            <w:tcBorders>
+              <w:top w:val="nil"/>
+              <w:left w:val="nil"/>
+              <w:bottom w:val="single" w:sz="8" w:space="0" w:color="8EA9DB"/>
+              <w:right w:val="single" w:sz="8" w:space="0" w:color="8EA9DB"/>
+            </w:tcBorders>
+            <w:shd w:val="clear" w:color="000000" w:fill="D9E1F2"/>
+            <w:noWrap/>
+            <w:vAlign w:val="center"/>
+            <w:hideMark/>
+          </w:tcPr>
+          <w:p>
+            <w:pPr>
+              <w:spacing w:after="0" w:line="240" w:lineRule="auto"/>
+              <w:jc w:val="right"/>
+              <w:rPr>
+                <w:rFonts w:ascii="Calibri" w:eastAsia="Times New Roman" w:hAnsi="Calibri" w:cs="Calibri"/>
+                <w:color w:val="000000"/>
+                <w:sz w:val="18"/>
+                <w:szCs w:val="18"/>
+                <w:lang w:eastAsia="en-GB"/>
+              </w:rPr>
+            </w:pPr>
+            <w:r>
+              <w:rPr>
+                <w:rFonts w:ascii="Calibri" w:eastAsia="Times New Roman" w:hAnsi="Calibri" w:cs="Calibri"/>
+                <w:color w:val="000000"/>
+                <w:sz w:val="18"/>
+                <w:szCs w:val="18"/>
+                <w:lang w:eastAsia="en-GB"/>
+              </w:rPr>
+              <w:t>1.28</w:t>
+            </w:r>
+          </w:p>
+        </w:tc>
+      </w:tr>
+      <w:tr>
+        <w:trPr>
+          <w:trHeight w:val="228"/>
+        </w:trPr>
+        <w:tc>
+          <w:tcPr>
+            <w:tcW w:w="3060" w:type="dxa"/>
+            <w:tcBorders>
+              <w:top w:val="nil"/>
+              <w:left w:val="nil"/>
+              <w:bottom w:val="single" w:sz="8" w:space="0" w:color="8EA9DB"/>
+              <w:right w:val="nil"/>
+            </w:tcBorders>
+            <w:shd w:val="clear" w:color="auto" w:fill="auto"/>
+            <w:noWrap/>
+            <w:vAlign w:val="center"/>
+            <w:hideMark/>
+          </w:tcPr>
+          <w:p>
+            <w:pPr>
+              <w:spacing w:after="0" w:line="240" w:lineRule="auto"/>
+              <w:rPr>
+                <w:rFonts w:ascii="Calibri" w:eastAsia="Times New Roman" w:hAnsi="Calibri" w:cs="Calibri"/>
+                <w:color w:val="000000"/>
+                <w:sz w:val="18"/>
+                <w:szCs w:val="18"/>
+                <w:lang w:eastAsia="en-GB"/>
+              </w:rPr>
+            </w:pPr>
+            <w:proofErr w:type="spellStart"/>
+            <w:r>
+              <w:rPr>
+                <w:rFonts w:ascii="Calibri" w:eastAsia="Times New Roman" w:hAnsi="Calibri" w:cs="Calibri"/>
+                <w:color w:val="000000"/>
+                <w:sz w:val="18"/>
+                <w:szCs w:val="18"/>
+                <w:lang w:eastAsia="en-GB"/>
+              </w:rPr>
+              <w:t>InterestCoverageRatio</w:t>
+            </w:r>
+            <w:proofErr w:type="spellEnd"/>
+          </w:p>
+        </w:tc>
+        <w:tc>
+          <w:tcPr>
+            <w:tcW w:w="1180" w:type="dxa"/>
+            <w:tcBorders>
+              <w:top w:val="nil"/>
+              <w:left w:val="nil"/>
+              <w:bottom w:val="single" w:sz="8" w:space="0" w:color="8EA9DB"/>
+              <w:right w:val="single" w:sz="8" w:space="0" w:color="8EA9DB"/>
+            </w:tcBorders>
+            <w:shd w:val="clear" w:color="auto" w:fill="auto"/>
+            <w:noWrap/>
+            <w:vAlign w:val="center"/>
+            <w:hideMark/>
+          </w:tcPr>
+          <w:p>
+            <w:pPr>
+              <w:spacing w:after="0" w:line="240" w:lineRule="auto"/>
+              <w:jc w:val="right"/>
+              <w:rPr>
+                <w:rFonts w:ascii="Calibri" w:eastAsia="Times New Roman" w:hAnsi="Calibri" w:cs="Calibri"/>
+                <w:color w:val="000000"/>
+                <w:sz w:val="18"/>
+                <w:szCs w:val="18"/>
+                <w:lang w:eastAsia="en-GB"/>
+              </w:rPr>
+            </w:pPr>
+            <w:r>
+              <w:rPr>
+                <w:rFonts w:ascii="Calibri" w:eastAsia="Times New Roman" w:hAnsi="Calibri" w:cs="Calibri"/>
+                <w:color w:val="000000"/>
+                <w:sz w:val="18"/>
+                <w:szCs w:val="18"/>
+                <w:lang w:eastAsia="en-GB"/>
+              </w:rPr>
+              <w:t>35.33</w:t>
+            </w:r>
+          </w:p>
+        </w:tc>
+      </w:tr>
+      <w:tr>
+        <w:trPr>
+          <w:trHeight w:val="228"/>
+        </w:trPr>
+        <w:tc>
+          <w:tcPr>
+            <w:tcW w:w="3060" w:type="dxa"/>
+            <w:tcBorders>
+              <w:top w:val="nil"/>
+              <w:left w:val="nil"/>
+              <w:bottom w:val="single" w:sz="8" w:space="0" w:color="8EA9DB"/>
+              <w:right w:val="nil"/>
+            </w:tcBorders>
+            <w:shd w:val="clear" w:color="000000" w:fill="D9E1F2"/>
+            <w:noWrap/>
+            <w:vAlign w:val="center"/>
+            <w:hideMark/>
+          </w:tcPr>
+          <w:p>
+            <w:pPr>
+              <w:spacing w:after="0" w:line="240" w:lineRule="auto"/>
+              <w:rPr>
+                <w:rFonts w:ascii="Calibri" w:eastAsia="Times New Roman" w:hAnsi="Calibri" w:cs="Calibri"/>
+                <w:color w:val="000000"/>
+                <w:sz w:val="18"/>
+                <w:szCs w:val="18"/>
+                <w:lang w:eastAsia="en-GB"/>
+              </w:rPr>
+            </w:pPr>
+            <w:proofErr w:type="spellStart"/>
+            <w:r>
+              <w:rPr>
+                <w:rFonts w:ascii="Calibri" w:eastAsia="Times New Roman" w:hAnsi="Calibri" w:cs="Calibri"/>
+                <w:color w:val="000000"/>
+                <w:sz w:val="18"/>
+                <w:szCs w:val="18"/>
+                <w:lang w:eastAsia="en-GB"/>
+              </w:rPr>
+              <w:t>WorkingCapitaltoTotalAssets</w:t>
+            </w:r>
+            <w:proofErr w:type="spellEnd"/>
+          </w:p>
+        </w:tc>
+        <w:tc>
+          <w:tcPr>
+            <w:tcW w:w="1180" w:type="dxa"/>
+            <w:tcBorders>
+              <w:top w:val="nil"/>
+              <w:left w:val="nil"/>
+              <w:bottom w:val="single" w:sz="8" w:space="0" w:color="8EA9DB"/>
+              <w:right w:val="single" w:sz="8" w:space="0" w:color="8EA9DB"/>
+            </w:tcBorders>
+            <w:shd w:val="clear" w:color="000000" w:fill="D9E1F2"/>
+            <w:noWrap/>
+            <w:vAlign w:val="center"/>
+            <w:hideMark/>
+          </w:tcPr>
+          <w:p>
+            <w:pPr>
+              <w:spacing w:after="0" w:line="240" w:lineRule="auto"/>
+              <w:jc w:val="right"/>
+              <w:rPr>
+                <w:rFonts w:ascii="Calibri" w:eastAsia="Times New Roman" w:hAnsi="Calibri" w:cs="Calibri"/>
+                <w:color w:val="000000"/>
+                <w:sz w:val="18"/>
+                <w:szCs w:val="18"/>
+                <w:lang w:eastAsia="en-GB"/>
+              </w:rPr>
+            </w:pPr>
+            <w:r>
+              <w:rPr>
+                <w:rFonts w:ascii="Calibri" w:eastAsia="Times New Roman" w:hAnsi="Calibri" w:cs="Calibri"/>
+                <w:color w:val="000000"/>
+                <w:sz w:val="18"/>
+                <w:szCs w:val="18"/>
+                <w:lang w:eastAsia="en-GB"/>
+              </w:rPr>
+              <w:t>0.11</w:t>
+            </w:r>
+          </w:p>
+        </w:tc>
+      </w:tr>
+      <w:tr>
+        <w:trPr>
+          <w:trHeight w:val="228"/>
+        </w:trPr>
+        <w:tc>
+          <w:tcPr>
+            <w:tcW w:w="3060" w:type="dxa"/>
+            <w:tcBorders>
+              <w:top w:val="nil"/>
+              <w:left w:val="nil"/>
+              <w:bottom w:val="single" w:sz="8" w:space="0" w:color="8EA9DB"/>
+              <w:right w:val="nil"/>
+            </w:tcBorders>
+            <w:shd w:val="clear" w:color="auto" w:fill="auto"/>
+            <w:noWrap/>
+            <w:vAlign w:val="center"/>
+            <w:hideMark/>
+          </w:tcPr>
+          <w:p>
+            <w:pPr>
+              <w:spacing w:after="0" w:line="240" w:lineRule="auto"/>
+              <w:rPr>
+                <w:rFonts w:ascii="Calibri" w:eastAsia="Times New Roman" w:hAnsi="Calibri" w:cs="Calibri"/>
+                <w:color w:val="000000"/>
+                <w:sz w:val="18"/>
+                <w:szCs w:val="18"/>
+                <w:lang w:eastAsia="en-GB"/>
+              </w:rPr>
+            </w:pPr>
+            <w:proofErr w:type="spellStart"/>
+            <w:r>
+              <w:rPr>
+                <w:rFonts w:ascii="Calibri" w:eastAsia="Times New Roman" w:hAnsi="Calibri" w:cs="Calibri"/>
+                <w:color w:val="000000"/>
+                <w:sz w:val="18"/>
+                <w:szCs w:val="18"/>
+                <w:lang w:eastAsia="en-GB"/>
+              </w:rPr>
+              <w:t>TotalDebtPercentageofTotalAssets</w:t>
+            </w:r>
+            <w:proofErr w:type="spellEnd"/>
+          </w:p>
+        </w:tc>
+        <w:tc>
+          <w:tcPr>
+            <w:tcW w:w="1180" w:type="dxa"/>
+            <w:tcBorders>
+              <w:top w:val="nil"/>
+              <w:left w:val="nil"/>
+              <w:bottom w:val="single" w:sz="8" w:space="0" w:color="8EA9DB"/>
+              <w:right w:val="single" w:sz="8" w:space="0" w:color="8EA9DB"/>
+            </w:tcBorders>
+            <w:shd w:val="clear" w:color="auto" w:fill="auto"/>
+            <w:noWrap/>
+            <w:vAlign w:val="center"/>
+            <w:hideMark/>
+          </w:tcPr>
+          <w:p>
+            <w:pPr>
+              <w:spacing w:after="0" w:line="240" w:lineRule="auto"/>
+              <w:jc w:val="right"/>
+              <w:rPr>
+                <w:rFonts w:ascii="Calibri" w:eastAsia="Times New Roman" w:hAnsi="Calibri" w:cs="Calibri"/>
+                <w:color w:val="000000"/>
+                <w:sz w:val="18"/>
+                <w:szCs w:val="18"/>
+                <w:lang w:eastAsia="en-GB"/>
+              </w:rPr>
+            </w:pPr>
+            <w:r>
+              <w:rPr>
+                <w:rFonts w:ascii="Calibri" w:eastAsia="Times New Roman" w:hAnsi="Calibri" w:cs="Calibri"/>
+                <w:color w:val="000000"/>
+                <w:sz w:val="18"/>
+                <w:szCs w:val="18"/>
+                <w:lang w:eastAsia="en-GB"/>
+              </w:rPr>
+              <w:t>0.34</w:t>
+            </w:r>
+          </w:p>
+        </w:tc>
+      </w:tr>
+      <w:tr>
+        <w:trPr>
+          <w:trHeight w:val="228"/>
+        </w:trPr>
+        <w:tc>
+          <w:tcPr>
+            <w:tcW w:w="3060" w:type="dxa"/>
+            <w:tcBorders>
+              <w:top w:val="nil"/>
+              <w:left w:val="nil"/>
+              <w:bottom w:val="single" w:sz="8" w:space="0" w:color="8EA9DB"/>
+              <w:right w:val="nil"/>
+            </w:tcBorders>
+            <w:shd w:val="clear" w:color="000000" w:fill="D9E1F2"/>
+            <w:noWrap/>
+            <w:vAlign w:val="center"/>
+            <w:hideMark/>
+          </w:tcPr>
+          <w:p>
+            <w:pPr>
+              <w:spacing w:after="0" w:line="240" w:lineRule="auto"/>
+              <w:rPr>
+                <w:rFonts w:ascii="Calibri" w:eastAsia="Times New Roman" w:hAnsi="Calibri" w:cs="Calibri"/>
+                <w:color w:val="000000"/>
+                <w:sz w:val="18"/>
+                <w:szCs w:val="18"/>
+                <w:lang w:eastAsia="en-GB"/>
+              </w:rPr>
+            </w:pPr>
+            <w:proofErr w:type="spellStart"/>
+            <w:r>
+              <w:rPr>
+                <w:rFonts w:ascii="Calibri" w:eastAsia="Times New Roman" w:hAnsi="Calibri" w:cs="Calibri"/>
+                <w:color w:val="000000"/>
+                <w:sz w:val="18"/>
+                <w:szCs w:val="18"/>
+                <w:lang w:eastAsia="en-GB"/>
+              </w:rPr>
+              <w:t>TotalDebtPercentageofTotalCapital</w:t>
+            </w:r>
+            <w:proofErr w:type="spellEnd"/>
+          </w:p>
+        </w:tc>
+        <w:tc>
+          <w:tcPr>
+            <w:tcW w:w="1180" w:type="dxa"/>
+            <w:tcBorders>
+              <w:top w:val="nil"/>
+              <w:left w:val="nil"/>
+              <w:bottom w:val="single" w:sz="8" w:space="0" w:color="8EA9DB"/>
+              <w:right w:val="single" w:sz="8" w:space="0" w:color="8EA9DB"/>
+            </w:tcBorders>
+            <w:shd w:val="clear" w:color="000000" w:fill="D9E1F2"/>
+            <w:noWrap/>
+            <w:vAlign w:val="center"/>
+            <w:hideMark/>
+          </w:tcPr>
+          <w:p>
+            <w:pPr>
+              <w:spacing w:after="0" w:line="240" w:lineRule="auto"/>
+              <w:jc w:val="right"/>
+              <w:rPr>
+                <w:rFonts w:ascii="Calibri" w:eastAsia="Times New Roman" w:hAnsi="Calibri" w:cs="Calibri"/>
+                <w:color w:val="000000"/>
+                <w:sz w:val="18"/>
+                <w:szCs w:val="18"/>
+                <w:lang w:eastAsia="en-GB"/>
+              </w:rPr>
+            </w:pPr>
+            <w:r>
+              <w:rPr>
+                <w:rFonts w:ascii="Calibri" w:eastAsia="Times New Roman" w:hAnsi="Calibri" w:cs="Calibri"/>
+                <w:color w:val="000000"/>
+                <w:sz w:val="18"/>
+                <w:szCs w:val="18"/>
+                <w:lang w:eastAsia="en-GB"/>
+              </w:rPr>
+              <w:t>0.56</w:t>
+            </w:r>
+          </w:p>
+        </w:tc>
+      </w:tr>
+      <w:tr>
+        <w:trPr>
+          <w:trHeight w:val="228"/>
+        </w:trPr>
+        <w:tc>
+          <w:tcPr>
+            <w:tcW w:w="3060" w:type="dxa"/>
+            <w:tcBorders>
+              <w:top w:val="nil"/>
+              <w:left w:val="nil"/>
+              <w:bottom w:val="single" w:sz="8" w:space="0" w:color="8EA9DB"/>
+              <w:right w:val="nil"/>
+            </w:tcBorders>
+            <w:shd w:val="clear" w:color="auto" w:fill="auto"/>
+            <w:noWrap/>
+            <w:vAlign w:val="center"/>
+            <w:hideMark/>
+          </w:tcPr>
+          <w:p>
+            <w:pPr>
+              <w:spacing w:after="0" w:line="240" w:lineRule="auto"/>
+              <w:rPr>
+                <w:rFonts w:ascii="Calibri" w:eastAsia="Times New Roman" w:hAnsi="Calibri" w:cs="Calibri"/>
+                <w:color w:val="000000"/>
+                <w:sz w:val="18"/>
+                <w:szCs w:val="18"/>
+                <w:lang w:eastAsia="en-GB"/>
+              </w:rPr>
+            </w:pPr>
+            <w:proofErr w:type="spellStart"/>
+            <w:r>
+              <w:rPr>
+                <w:rFonts w:ascii="Calibri" w:eastAsia="Times New Roman" w:hAnsi="Calibri" w:cs="Calibri"/>
+                <w:color w:val="000000"/>
+                <w:sz w:val="18"/>
+                <w:szCs w:val="18"/>
+                <w:lang w:eastAsia="en-GB"/>
+              </w:rPr>
+              <w:t>TotalDebtPercentageofTotalEquity</w:t>
+            </w:r>
+            <w:proofErr w:type="spellEnd"/>
+          </w:p>
+        </w:tc>
+        <w:tc>
+          <w:tcPr>
+            <w:tcW w:w="1180" w:type="dxa"/>
+            <w:tcBorders>
+              <w:top w:val="nil"/>
+              <w:left w:val="nil"/>
+              <w:bottom w:val="single" w:sz="8" w:space="0" w:color="8EA9DB"/>
+              <w:right w:val="single" w:sz="8" w:space="0" w:color="8EA9DB"/>
+            </w:tcBorders>
+            <w:shd w:val="clear" w:color="auto" w:fill="auto"/>
+            <w:noWrap/>
+            <w:vAlign w:val="center"/>
+            <w:hideMark/>
+          </w:tcPr>
+          <w:p>
+            <w:pPr>
+              <w:spacing w:after="0" w:line="240" w:lineRule="auto"/>
+              <w:jc w:val="right"/>
+              <w:rPr>
+                <w:rFonts w:ascii="Calibri" w:eastAsia="Times New Roman" w:hAnsi="Calibri" w:cs="Calibri"/>
+                <w:color w:val="000000"/>
+                <w:sz w:val="18"/>
+                <w:szCs w:val="18"/>
+                <w:lang w:eastAsia="en-GB"/>
+              </w:rPr>
+            </w:pPr>
+            <w:r>
+              <w:rPr>
+                <w:rFonts w:ascii="Calibri" w:eastAsia="Times New Roman" w:hAnsi="Calibri" w:cs="Calibri"/>
+                <w:color w:val="000000"/>
+                <w:sz w:val="18"/>
+                <w:szCs w:val="18"/>
+                <w:lang w:eastAsia="en-GB"/>
+              </w:rPr>
+              <w:t>1.27</w:t>
+            </w:r>
+          </w:p>
+        </w:tc>
+      </w:tr>
+      <w:tr>
+        <w:trPr>
+          <w:trHeight w:val="228"/>
+        </w:trPr>
+        <w:tc>
+          <w:tcPr>
+            <w:tcW w:w="3060" w:type="dxa"/>
+            <w:tcBorders>
+              <w:top w:val="nil"/>
+              <w:left w:val="nil"/>
+              <w:bottom w:val="single" w:sz="8" w:space="0" w:color="8EA9DB"/>
+              <w:right w:val="nil"/>
+            </w:tcBorders>
+            <w:shd w:val="clear" w:color="000000" w:fill="D9E1F2"/>
+            <w:noWrap/>
+            <w:vAlign w:val="center"/>
+            <w:hideMark/>
+          </w:tcPr>
+          <w:p>
+            <w:pPr>
+              <w:spacing w:after="0" w:line="240" w:lineRule="auto"/>
+              <w:rPr>
+                <w:rFonts w:ascii="Calibri" w:eastAsia="Times New Roman" w:hAnsi="Calibri" w:cs="Calibri"/>
+                <w:color w:val="000000"/>
+                <w:sz w:val="18"/>
+                <w:szCs w:val="18"/>
+                <w:lang w:eastAsia="en-GB"/>
+              </w:rPr>
+            </w:pPr>
+            <w:proofErr w:type="spellStart"/>
+            <w:r>
+              <w:rPr>
+                <w:rFonts w:ascii="Calibri" w:eastAsia="Times New Roman" w:hAnsi="Calibri" w:cs="Calibri"/>
+                <w:color w:val="000000"/>
+                <w:sz w:val="18"/>
+                <w:szCs w:val="18"/>
+                <w:lang w:eastAsia="en-GB"/>
+              </w:rPr>
+              <w:t>NetMargin</w:t>
+            </w:r>
+            <w:proofErr w:type="spellEnd"/>
+          </w:p>
+        </w:tc>
+        <w:tc>
+          <w:tcPr>
+            <w:tcW w:w="1180" w:type="dxa"/>
+            <w:tcBorders>
+              <w:top w:val="nil"/>
+              <w:left w:val="nil"/>
+              <w:bottom w:val="single" w:sz="8" w:space="0" w:color="8EA9DB"/>
+              <w:right w:val="single" w:sz="8" w:space="0" w:color="8EA9DB"/>
+            </w:tcBorders>
+            <w:shd w:val="clear" w:color="000000" w:fill="D9E1F2"/>
+            <w:noWrap/>
+            <w:vAlign w:val="center"/>
+            <w:hideMark/>
+          </w:tcPr>
+          <w:p>
+            <w:pPr>
+              <w:spacing w:after="0" w:line="240" w:lineRule="auto"/>
+              <w:jc w:val="right"/>
+              <w:rPr>
+                <w:rFonts w:ascii="Calibri" w:eastAsia="Times New Roman" w:hAnsi="Calibri" w:cs="Calibri"/>
+                <w:color w:val="000000"/>
+                <w:sz w:val="18"/>
+                <w:szCs w:val="18"/>
+                <w:lang w:eastAsia="en-GB"/>
+              </w:rPr>
+            </w:pPr>
+            <w:r>
+              <w:rPr>
+                <w:rFonts w:ascii="Calibri" w:eastAsia="Times New Roman" w:hAnsi="Calibri" w:cs="Calibri"/>
+                <w:color w:val="000000"/>
+                <w:sz w:val="18"/>
+                <w:szCs w:val="18"/>
+                <w:lang w:eastAsia="en-GB"/>
+              </w:rPr>
+              <w:t>0.08</w:t>
+            </w:r>
+          </w:p>
+        </w:tc>
+      </w:tr>
+      <w:tr>
+        <w:trPr>
+          <w:trHeight w:val="228"/>
+        </w:trPr>
+        <w:tc>
+          <w:tcPr>
+            <w:tcW w:w="3060" w:type="dxa"/>
+            <w:tcBorders>
+              <w:top w:val="nil"/>
+              <w:left w:val="nil"/>
+              <w:bottom w:val="single" w:sz="8" w:space="0" w:color="8EA9DB"/>
+              <w:right w:val="nil"/>
+            </w:tcBorders>
+            <w:shd w:val="clear" w:color="auto" w:fill="auto"/>
+            <w:noWrap/>
+            <w:vAlign w:val="center"/>
+            <w:hideMark/>
+          </w:tcPr>
+          <w:p>
+            <w:pPr>
+              <w:spacing w:after="0" w:line="240" w:lineRule="auto"/>
+              <w:rPr>
+                <w:rFonts w:ascii="Calibri" w:eastAsia="Times New Roman" w:hAnsi="Calibri" w:cs="Calibri"/>
+                <w:color w:val="000000"/>
+                <w:sz w:val="18"/>
+                <w:szCs w:val="18"/>
+                <w:lang w:eastAsia="en-GB"/>
+              </w:rPr>
+            </w:pPr>
+            <w:proofErr w:type="spellStart"/>
+            <w:r>
+              <w:rPr>
+                <w:rFonts w:ascii="Calibri" w:eastAsia="Times New Roman" w:hAnsi="Calibri" w:cs="Calibri"/>
+                <w:color w:val="000000"/>
+                <w:sz w:val="18"/>
+                <w:szCs w:val="18"/>
+                <w:lang w:eastAsia="en-GB"/>
+              </w:rPr>
+              <w:t>OpCFtoDebt</w:t>
+            </w:r>
+            <w:proofErr w:type="spellEnd"/>
+          </w:p>
+        </w:tc>
+        <w:tc>
+          <w:tcPr>
+            <w:tcW w:w="1180" w:type="dxa"/>
+            <w:tcBorders>
+              <w:top w:val="nil"/>
+              <w:left w:val="nil"/>
+              <w:bottom w:val="single" w:sz="8" w:space="0" w:color="8EA9DB"/>
+              <w:right w:val="single" w:sz="8" w:space="0" w:color="8EA9DB"/>
+            </w:tcBorders>
+            <w:shd w:val="clear" w:color="auto" w:fill="auto"/>
+            <w:noWrap/>
+            <w:vAlign w:val="center"/>
+            <w:hideMark/>
+          </w:tcPr>
+          <w:p>
+            <w:pPr>
+              <w:spacing w:after="0" w:line="240" w:lineRule="auto"/>
+              <w:jc w:val="right"/>
+              <w:rPr>
+                <w:rFonts w:ascii="Calibri" w:eastAsia="Times New Roman" w:hAnsi="Calibri" w:cs="Calibri"/>
+                <w:color w:val="000000"/>
+                <w:sz w:val="18"/>
+                <w:szCs w:val="18"/>
+                <w:lang w:eastAsia="en-GB"/>
+              </w:rPr>
+            </w:pPr>
+            <w:r>
+              <w:rPr>
+                <w:rFonts w:ascii="Calibri" w:eastAsia="Times New Roman" w:hAnsi="Calibri" w:cs="Calibri"/>
+                <w:color w:val="000000"/>
+                <w:sz w:val="18"/>
+                <w:szCs w:val="18"/>
+                <w:lang w:eastAsia="en-GB"/>
+              </w:rPr>
+              <w:t>0.07</w:t>
+            </w:r>
+          </w:p>
+        </w:tc>
+      </w:tr>
+      <w:tr>
+        <w:trPr>
+          <w:trHeight w:val="228"/>
+        </w:trPr>
+        <w:tc>
+          <w:tcPr>
+            <w:tcW w:w="3060" w:type="dxa"/>
+            <w:tcBorders>
+              <w:top w:val="nil"/>
+              <w:left w:val="nil"/>
+              <w:bottom w:val="single" w:sz="8" w:space="0" w:color="8EA9DB"/>
+              <w:right w:val="nil"/>
+            </w:tcBorders>
+            <w:shd w:val="clear" w:color="000000" w:fill="D9E1F2"/>
+            <w:noWrap/>
+            <w:vAlign w:val="center"/>
+            <w:hideMark/>
+          </w:tcPr>
+          <w:p>
+            <w:pPr>
+              <w:spacing w:after="0" w:line="240" w:lineRule="auto"/>
+              <w:rPr>
+                <w:rFonts w:ascii="Calibri" w:eastAsia="Times New Roman" w:hAnsi="Calibri" w:cs="Calibri"/>
+                <w:color w:val="000000"/>
+                <w:sz w:val="18"/>
+                <w:szCs w:val="18"/>
+                <w:lang w:eastAsia="en-GB"/>
+              </w:rPr>
+            </w:pPr>
+            <w:r>
+              <w:rPr>
+                <w:rFonts w:ascii="Calibri" w:eastAsia="Times New Roman" w:hAnsi="Calibri" w:cs="Calibri"/>
+                <w:color w:val="000000"/>
+                <w:sz w:val="18"/>
+                <w:szCs w:val="18"/>
+                <w:lang w:eastAsia="en-GB"/>
+              </w:rPr>
+              <w:t>EBIT_ROE</w:t>
+            </w:r>
+          </w:p>
+        </w:tc>
+        <w:tc>
+          <w:tcPr>
+            <w:tcW w:w="1180" w:type="dxa"/>
+            <w:tcBorders>
+              <w:top w:val="nil"/>
+              <w:left w:val="nil"/>
+              <w:bottom w:val="single" w:sz="8" w:space="0" w:color="8EA9DB"/>
+              <w:right w:val="single" w:sz="8" w:space="0" w:color="8EA9DB"/>
+            </w:tcBorders>
+            <w:shd w:val="clear" w:color="000000" w:fill="D9E1F2"/>
+            <w:noWrap/>
+            <w:vAlign w:val="center"/>
+            <w:hideMark/>
+          </w:tcPr>
+          <w:p>
+            <w:pPr>
+              <w:spacing w:after="0" w:line="240" w:lineRule="auto"/>
+              <w:jc w:val="right"/>
+              <w:rPr>
+                <w:rFonts w:ascii="Calibri" w:eastAsia="Times New Roman" w:hAnsi="Calibri" w:cs="Calibri"/>
+                <w:color w:val="000000"/>
+                <w:sz w:val="18"/>
+                <w:szCs w:val="18"/>
+                <w:lang w:eastAsia="en-GB"/>
+              </w:rPr>
+            </w:pPr>
+            <w:r>
+              <w:rPr>
+                <w:rFonts w:ascii="Calibri" w:eastAsia="Times New Roman" w:hAnsi="Calibri" w:cs="Calibri"/>
+                <w:color w:val="000000"/>
+                <w:sz w:val="18"/>
+                <w:szCs w:val="18"/>
+                <w:lang w:eastAsia="en-GB"/>
+              </w:rPr>
+              <w:t>0.06</w:t>
+            </w:r>
+          </w:p>
+        </w:tc>
+      </w:tr>
+      <w:tr>
+        <w:trPr>
+          <w:trHeight w:val="228"/>
+        </w:trPr>
+        <w:tc>
+          <w:tcPr>
+            <w:tcW w:w="3060" w:type="dxa"/>
+            <w:tcBorders>
+              <w:top w:val="nil"/>
+              <w:left w:val="nil"/>
+              <w:bottom w:val="single" w:sz="8" w:space="0" w:color="8EA9DB"/>
+              <w:right w:val="nil"/>
+            </w:tcBorders>
+            <w:shd w:val="clear" w:color="auto" w:fill="auto"/>
+            <w:noWrap/>
+            <w:vAlign w:val="center"/>
+            <w:hideMark/>
+          </w:tcPr>
+          <w:p>
+            <w:pPr>
+              <w:spacing w:after="0" w:line="240" w:lineRule="auto"/>
+              <w:rPr>
+                <w:rFonts w:ascii="Calibri" w:eastAsia="Times New Roman" w:hAnsi="Calibri" w:cs="Calibri"/>
+                <w:color w:val="000000"/>
+                <w:sz w:val="18"/>
+                <w:szCs w:val="18"/>
+                <w:lang w:eastAsia="en-GB"/>
+              </w:rPr>
+            </w:pPr>
+            <w:r>
+              <w:rPr>
+                <w:rFonts w:ascii="Calibri" w:eastAsia="Times New Roman" w:hAnsi="Calibri" w:cs="Calibri"/>
+                <w:color w:val="000000"/>
+                <w:sz w:val="18"/>
+                <w:szCs w:val="18"/>
+                <w:lang w:eastAsia="en-GB"/>
+              </w:rPr>
+              <w:t>EBIT_ROA</w:t>
+            </w:r>
+          </w:p>
+        </w:tc>
+        <w:tc>
+          <w:tcPr>
+            <w:tcW w:w="1180" w:type="dxa"/>
+            <w:tcBorders>
+              <w:top w:val="nil"/>
+              <w:left w:val="nil"/>
+              <w:bottom w:val="single" w:sz="8" w:space="0" w:color="8EA9DB"/>
+              <w:right w:val="single" w:sz="8" w:space="0" w:color="8EA9DB"/>
+            </w:tcBorders>
+            <w:shd w:val="clear" w:color="auto" w:fill="auto"/>
+            <w:noWrap/>
+            <w:vAlign w:val="center"/>
+            <w:hideMark/>
+          </w:tcPr>
+          <w:p>
+            <w:pPr>
+              <w:spacing w:after="0" w:line="240" w:lineRule="auto"/>
+              <w:jc w:val="right"/>
+              <w:rPr>
+                <w:rFonts w:ascii="Calibri" w:eastAsia="Times New Roman" w:hAnsi="Calibri" w:cs="Calibri"/>
+                <w:color w:val="000000"/>
+                <w:sz w:val="18"/>
+                <w:szCs w:val="18"/>
+                <w:lang w:eastAsia="en-GB"/>
+              </w:rPr>
+            </w:pPr>
+            <w:r>
+              <w:rPr>
+                <w:rFonts w:ascii="Calibri" w:eastAsia="Times New Roman" w:hAnsi="Calibri" w:cs="Calibri"/>
+                <w:color w:val="000000"/>
+                <w:sz w:val="18"/>
+                <w:szCs w:val="18"/>
+                <w:lang w:eastAsia="en-GB"/>
+              </w:rPr>
+              <w:t>0.02</w:t>
+            </w:r>
+          </w:p>
+        </w:tc>
+      </w:tr>
+      <w:tr>
+        <w:trPr>
+          <w:trHeight w:val="228"/>
+        </w:trPr>
+        <w:tc>
+          <w:tcPr>
+            <w:tcW w:w="3060" w:type="dxa"/>
+            <w:tcBorders>
+              <w:top w:val="nil"/>
+              <w:left w:val="nil"/>
+              <w:bottom w:val="single" w:sz="8" w:space="0" w:color="8EA9DB"/>
+              <w:right w:val="nil"/>
+            </w:tcBorders>
+            <w:shd w:val="clear" w:color="000000" w:fill="D9E1F2"/>
+            <w:noWrap/>
+            <w:vAlign w:val="center"/>
+            <w:hideMark/>
+          </w:tcPr>
+          <w:p>
+            <w:pPr>
+              <w:spacing w:after="0" w:line="240" w:lineRule="auto"/>
+              <w:rPr>
+                <w:rFonts w:ascii="Calibri" w:eastAsia="Times New Roman" w:hAnsi="Calibri" w:cs="Calibri"/>
+                <w:b/>
+                <w:bCs/>
+                <w:color w:val="000000"/>
+                <w:sz w:val="18"/>
+                <w:szCs w:val="18"/>
+                <w:lang w:eastAsia="en-GB"/>
+              </w:rPr>
+            </w:pPr>
+            <w:r>
+              <w:rPr>
+                <w:rFonts w:ascii="Calibri" w:eastAsia="Times New Roman" w:hAnsi="Calibri" w:cs="Calibri"/>
+                <w:b/>
+                <w:bCs/>
+                <w:color w:val="000000"/>
+                <w:sz w:val="18"/>
+                <w:szCs w:val="18"/>
+                <w:lang w:eastAsia="en-GB"/>
+              </w:rPr>
+              <w:t>Z-Spread</w:t>
+            </w:r>
+          </w:p>
+        </w:tc>
+        <w:tc>
+          <w:tcPr>
+            <w:tcW w:w="1180" w:type="dxa"/>
+            <w:tcBorders>
+              <w:top w:val="nil"/>
+              <w:left w:val="nil"/>
+              <w:bottom w:val="single" w:sz="8" w:space="0" w:color="8EA9DB"/>
+              <w:right w:val="single" w:sz="8" w:space="0" w:color="8EA9DB"/>
+            </w:tcBorders>
+            <w:shd w:val="clear" w:color="000000" w:fill="D9E1F2"/>
+            <w:noWrap/>
+            <w:vAlign w:val="center"/>
+            <w:hideMark/>
+          </w:tcPr>
+          <w:p>
+            <w:pPr>
+              <w:spacing w:after="0" w:line="240" w:lineRule="auto"/>
+              <w:jc w:val="right"/>
+              <w:rPr>
+                <w:rFonts w:ascii="Calibri" w:eastAsia="Times New Roman" w:hAnsi="Calibri" w:cs="Calibri"/>
+                <w:b/>
+                <w:bCs/>
+                <w:color w:val="000000"/>
+                <w:sz w:val="18"/>
+                <w:szCs w:val="18"/>
+                <w:u w:val="single"/>
+                <w:lang w:eastAsia="en-GB"/>
+              </w:rPr>
+            </w:pPr>
+            <w:r>
+              <w:rPr>
+                <w:rFonts w:ascii="Calibri" w:eastAsia="Times New Roman" w:hAnsi="Calibri" w:cs="Calibri"/>
+                <w:b/>
+                <w:bCs/>
+                <w:color w:val="000000"/>
+                <w:sz w:val="18"/>
+                <w:szCs w:val="18"/>
+                <w:u w:val="single"/>
+                <w:lang w:eastAsia="en-GB"/>
+              </w:rPr>
+              <w:t>127.2</w:t>
+            </w:r>
+          </w:p>
+        </w:tc>
+      </w:tr>
+      <w:tr>
+        <w:trPr>
+          <w:trHeight w:val="228"/>
+        </w:trPr>
+        <w:tc>
+          <w:tcPr>
+            <w:tcW w:w="3060" w:type="dxa"/>
+            <w:tcBorders>
+              <w:top w:val="nil"/>
+              <w:left w:val="nil"/>
+              <w:bottom w:val="single" w:sz="8" w:space="0" w:color="8EA9DB"/>
+              <w:right w:val="nil"/>
+            </w:tcBorders>
+            <w:shd w:val="clear" w:color="auto" w:fill="auto"/>
+            <w:noWrap/>
+            <w:vAlign w:val="center"/>
+            <w:hideMark/>
+          </w:tcPr>
+          <w:p>
+            <w:pPr>
+              <w:spacing w:after="0" w:line="240" w:lineRule="auto"/>
+              <w:rPr>
+                <w:rFonts w:ascii="Calibri" w:eastAsia="Times New Roman" w:hAnsi="Calibri" w:cs="Calibri"/>
+                <w:b/>
+                <w:bCs/>
+                <w:color w:val="000000"/>
+                <w:sz w:val="18"/>
+                <w:szCs w:val="18"/>
+                <w:lang w:eastAsia="en-GB"/>
+              </w:rPr>
+            </w:pPr>
+            <w:r>
+              <w:rPr>
+                <w:rFonts w:ascii="Calibri" w:eastAsia="Times New Roman" w:hAnsi="Calibri" w:cs="Calibri"/>
+                <w:b/>
+                <w:bCs/>
+                <w:color w:val="000000"/>
+                <w:sz w:val="18"/>
+                <w:szCs w:val="18"/>
+                <w:lang w:eastAsia="en-GB"/>
+              </w:rPr>
+              <w:t>Neural Network Predicted Value</w:t>
+            </w:r>
+          </w:p>
+        </w:tc>
+        <w:tc>
+          <w:tcPr>
+            <w:tcW w:w="1180" w:type="dxa"/>
+            <w:tcBorders>
+              <w:top w:val="nil"/>
+              <w:left w:val="nil"/>
+              <w:bottom w:val="single" w:sz="8" w:space="0" w:color="8EA9DB"/>
+              <w:right w:val="single" w:sz="8" w:space="0" w:color="8EA9DB"/>
+            </w:tcBorders>
+            <w:shd w:val="clear" w:color="auto" w:fill="auto"/>
+            <w:noWrap/>
+            <w:vAlign w:val="center"/>
+            <w:hideMark/>
+          </w:tcPr>
+          <w:p>
+            <w:pPr>
+              <w:spacing w:after="0" w:line="240" w:lineRule="auto"/>
+              <w:jc w:val="right"/>
+              <w:rPr>
+                <w:rFonts w:ascii="Calibri" w:eastAsia="Times New Roman" w:hAnsi="Calibri" w:cs="Calibri"/>
+                <w:b/>
+                <w:bCs/>
+                <w:color w:val="000000"/>
+                <w:sz w:val="18"/>
+                <w:szCs w:val="18"/>
+                <w:lang w:eastAsia="en-GB"/>
+              </w:rPr>
+            </w:pPr>
+            <w:r>
+              <w:rPr>
+                <w:rFonts w:ascii="Calibri" w:eastAsia="Times New Roman" w:hAnsi="Calibri" w:cs="Calibri"/>
+                <w:b/>
+                <w:bCs/>
+                <w:color w:val="000000"/>
+                <w:sz w:val="18"/>
+                <w:szCs w:val="18"/>
+                <w:lang w:eastAsia="en-GB"/>
+              </w:rPr>
+              <w:t>206.8</w:t>
+            </w:r>
+          </w:p>
+        </w:tc>
+      </w:tr>
+      <w:tr>
+        <w:trPr>
+          <w:trHeight w:val="228"/>
+        </w:trPr>
+        <w:tc>
+          <w:tcPr>
+            <w:tcW w:w="3060" w:type="dxa"/>
+            <w:tcBorders>
+              <w:top w:val="nil"/>
+              <w:left w:val="nil"/>
+              <w:bottom w:val="single" w:sz="8" w:space="0" w:color="8EA9DB"/>
+              <w:right w:val="nil"/>
+            </w:tcBorders>
+            <w:shd w:val="clear" w:color="000000" w:fill="D9E1F2"/>
+            <w:noWrap/>
+            <w:vAlign w:val="center"/>
+            <w:hideMark/>
+          </w:tcPr>
+          <w:p>
+            <w:pPr>
+              <w:spacing w:after="0" w:line="240" w:lineRule="auto"/>
+              <w:rPr>
+                <w:rFonts w:ascii="Calibri" w:eastAsia="Times New Roman" w:hAnsi="Calibri" w:cs="Calibri"/>
+                <w:b/>
+                <w:bCs/>
+                <w:color w:val="000000"/>
+                <w:sz w:val="18"/>
+                <w:szCs w:val="18"/>
+                <w:lang w:eastAsia="en-GB"/>
+              </w:rPr>
+            </w:pPr>
+            <w:r>
+              <w:rPr>
+                <w:rFonts w:ascii="Calibri" w:eastAsia="Times New Roman" w:hAnsi="Calibri" w:cs="Calibri"/>
+                <w:b/>
+                <w:bCs/>
+                <w:color w:val="000000"/>
+                <w:sz w:val="18"/>
+                <w:szCs w:val="18"/>
+                <w:lang w:eastAsia="en-GB"/>
+              </w:rPr>
+              <w:t xml:space="preserve">Gradient Boosted Tree Predicted </w:t>
+            </w:r>
+          </w:p>
+        </w:tc>
+        <w:tc>
+          <w:tcPr>
+            <w:tcW w:w="1180" w:type="dxa"/>
+            <w:tcBorders>
+              <w:top w:val="nil"/>
+              <w:left w:val="nil"/>
+              <w:bottom w:val="single" w:sz="8" w:space="0" w:color="8EA9DB"/>
+              <w:right w:val="single" w:sz="8" w:space="0" w:color="8EA9DB"/>
+            </w:tcBorders>
+            <w:shd w:val="clear" w:color="000000" w:fill="D9E1F2"/>
+            <w:noWrap/>
+            <w:vAlign w:val="center"/>
+            <w:hideMark/>
+          </w:tcPr>
+          <w:p>
+            <w:pPr>
+              <w:spacing w:after="0" w:line="240" w:lineRule="auto"/>
+              <w:jc w:val="right"/>
+              <w:rPr>
+                <w:rFonts w:ascii="Calibri" w:eastAsia="Times New Roman" w:hAnsi="Calibri" w:cs="Calibri"/>
+                <w:b/>
+                <w:bCs/>
+                <w:color w:val="000000"/>
+                <w:sz w:val="18"/>
+                <w:szCs w:val="18"/>
+                <w:lang w:eastAsia="en-GB"/>
+              </w:rPr>
+            </w:pPr>
+            <w:r>
+              <w:rPr>
+                <w:rFonts w:ascii="Calibri" w:eastAsia="Times New Roman" w:hAnsi="Calibri" w:cs="Calibri"/>
+                <w:b/>
+                <w:bCs/>
+                <w:color w:val="000000"/>
+                <w:sz w:val="18"/>
+                <w:szCs w:val="18"/>
+                <w:lang w:eastAsia="en-GB"/>
+              </w:rPr>
+              <w:t>156.1</w:t>
+            </w:r>
+          </w:p>
+        </w:tc>
+      </w:tr>
+    </w:tbl>
+    <w:p/>
+    <w:p>
+      <w:r>
+        <w:drawing>
+          <wp:inline distT="0" distB="0" distL="0" distR="0" wp14:anchorId="1AB2DE66" wp14:editId="6C66D305">
+            <wp:extent cx="4404360" cy="3263501"/>
+            <wp:effectExtent l="0" t="0" r="0" b="0"/>
+            <wp:docPr id="9" name="Picture 9" descr="Chart&#10;&#10;Description automatically generated"/>
+            <wp:cNvGraphicFramePr>
+              <a:graphicFrameLocks xmlns:a="http://schemas.openxmlformats.org/drawingml/2006/main" noChangeAspect="1"/>
+            </wp:cNvGraphicFramePr>
+            <a:graphic xmlns:a="http://schemas.openxmlformats.org/drawingml/2006/main">
+              <a:graphicData uri="http://schemas.openxmlformats.org/drawingml/2006/picture">
+                <pic:pic xmlns:pic="http://schemas.openxmlformats.org/drawingml/2006/picture">
+                  <pic:nvPicPr>
+                    <pic:cNvPr id="9" name="Picture 9" descr="Chart&#10;&#10;Description automatically generated"/>
+                    <pic:cNvPicPr/>
+                  </pic:nvPicPr>
+                  <pic:blipFill>
+                    <a:blip r:embed="rId56"/>
+                    <a:stretch>
+                      <a:fillRect/>
+                    </a:stretch>
+                  </pic:blipFill>
+                  <pic:spPr>
+                    <a:xfrm>
+                      <a:off x="0" y="0"/>
+                      <a:ext cx="4406880" cy="3265368"/>
+                    </a:xfrm>
+                    <a:prstGeom prst="rect">
+                      <a:avLst/>
+                    </a:prstGeom>
+                  </pic:spPr>
+                </pic:pic>
+              </a:graphicData>
+            </a:graphic>
+          </wp:inline>
+        </w:drawing>
+      </w:r>
+    </w:p>
+    <w:p/>
+    <w:p>
+      <w:r>
+        <w:lastRenderedPageBreak/>
+        <w:drawing>
+          <wp:inline distT="0" distB="0" distL="0" distR="0" wp14:anchorId="5E358338" wp14:editId="491BB31B">
+            <wp:extent cx="3169920" cy="3597073"/>
+            <wp:effectExtent l="0" t="0" r="0" b="3810"/>
+            <wp:docPr id="10" name="Picture 10" descr="Table&#10;&#10;Description automatically generated"/>
+            <wp:cNvGraphicFramePr>
+              <a:graphicFrameLocks xmlns:a="http://schemas.openxmlformats.org/drawingml/2006/main" noChangeAspect="1"/>
+            </wp:cNvGraphicFramePr>
+            <a:graphic xmlns:a="http://schemas.openxmlformats.org/drawingml/2006/main">
+              <a:graphicData uri="http://schemas.openxmlformats.org/drawingml/2006/picture">
+                <pic:pic xmlns:pic="http://schemas.openxmlformats.org/drawingml/2006/picture">
+                  <pic:nvPicPr>
+                    <pic:cNvPr id="10" name="Picture 10" descr="Table&#10;&#10;Description automatically generated"/>
+                    <pic:cNvPicPr/>
+                  </pic:nvPicPr>
+                  <pic:blipFill>
+                    <a:blip r:embed="rId57"/>
+                    <a:stretch>
+                      <a:fillRect/>
+                    </a:stretch>
+                  </pic:blipFill>
+                  <pic:spPr>
+                    <a:xfrm>
+                      <a:off x="0" y="0"/>
+                      <a:ext cx="3173515" cy="3601152"/>
+                    </a:xfrm>
+                    <a:prstGeom prst="rect">
+                      <a:avLst/>
+                    </a:prstGeom>
+                  </pic:spPr>
+                </pic:pic>
+              </a:graphicData>
+            </a:graphic>
+          </wp:inline>
+        </w:drawing>
+      </w:r>
+    </w:p>
     <w:p>
       <w:pPr>
         <w:pStyle w:val="Heading1"/>
       </w:pPr>
       <w:bookmarkStart w:id="40" w:name="_Toc132126304"/>
       <w:r>
-        <w:lastRenderedPageBreak/>
         <w:t xml:space="preserve">APPENDIX I – </w:t>
       </w:r>
       <w:r>
-        <w:t>Software Developed to Support this Research</w:t>
+        <w:t xml:space="preserve">Software Developed to Support this </w:t>
+      </w:r>
+      <w:proofErr w:type="gramStart"/>
+      <w:r>
+        <w:t>Research</w:t>
       </w:r>
       <w:bookmarkEnd w:id="40"/>
+      <w:proofErr w:type="gramEnd"/>
     </w:p>
     <w:p/>
     <w:p>
       <w:r>
         <w:t xml:space="preserve">To facilitate this research, a software tool was developed in python. This tool is </w:t>
       </w:r>
-      <w:hyperlink r:id="rId56" w:history="1">
+      <w:hyperlink r:id="rId58" w:history="1">
         <w:r>
           <w:rPr>
             <w:rStyle w:val="Hyperlink"/>
@@ -20591,6 +23277,7 @@
     <w:p/>
     <w:p>
       <w:r>
+        <w:lastRenderedPageBreak/>
         <w:t>The interface of the tool presents the list of bonds aggregated from the raw excel data that was downloaded during the data collection process. The data can that be browsed by right-clicking on a</w:t>
       </w:r>
       <w:r>
@@ -20630,7 +23317,6 @@
         <w:rPr>
           <w:noProof/>
         </w:rPr>
-        <w:lastRenderedPageBreak/>
         <w:drawing>
           <wp:inline distT="0" distB="0" distL="0" distR="0" wp14:anchorId="79CD1AE6" wp14:editId="7724A292">
             <wp:extent cx="5731510" cy="3621405"/>
@@ -20647,7 +23333,7 @@
                     <pic:cNvPicPr/>
                   </pic:nvPicPr>
                   <pic:blipFill>
-                    <a:blip r:embed="rId57"/>
+                    <a:blip r:embed="rId59"/>
                     <a:stretch>
                       <a:fillRect/>
                     </a:stretch>
@@ -20694,7 +23380,7 @@
                     <pic:cNvPicPr/>
                   </pic:nvPicPr>
                   <pic:blipFill>
-                    <a:blip r:embed="rId58"/>
+                    <a:blip r:embed="rId60"/>
                     <a:stretch>
                       <a:fillRect/>
                     </a:stretch>
@@ -20807,7 +23493,19 @@
         <w:t>This</w:t>
       </w:r>
       <w:r>
-        <w:t xml:space="preserve"> will take several minutes to run and will perform all the SQL queries required to link the bond prices and static data to the corresponding time-shifted company financial data, and economic time series. Once complete, this data will appear in a new excel document. The data can then be cleaned and processed however the analyst would like. The final data set must be in this format : All the features should be on the left (X-Variables), and the labels (Y-Variables) should be the rightmost column of data. In this format, the user must capture the data from excel in the clipboard by pressing Ctrl-C. And then select </w:t>
+        <w:t xml:space="preserve"> will take several </w:t>
+      </w:r>
+      <w:r>
+        <w:lastRenderedPageBreak/>
+        <w:t xml:space="preserve">minutes to run and will perform all the SQL queries required to link the bond prices and static data to the corresponding time-shifted company financial data, and economic time series. Once complete, this data will appear in a new excel document. The data can then be cleaned and processed however the analyst would like. The final data set must be in this </w:t>
+      </w:r>
+      <w:proofErr w:type="gramStart"/>
+      <w:r>
+        <w:t>format :</w:t>
+      </w:r>
+      <w:proofErr w:type="gramEnd"/>
+      <w:r>
+        <w:t xml:space="preserve"> All the features should be on the left (X-Variables), and the labels (Y-Variables) should be the rightmost column of data. In this format, the user must capture the data from excel in the clipboard by pressing Ctrl-C. And then select </w:t>
       </w:r>
       <w:r>
         <w:rPr>
@@ -20824,11 +23522,7 @@
         <w:t xml:space="preserve">Grab Training Data from Clipboard. </w:t>
       </w:r>
       <w:r>
-        <w:t xml:space="preserve">The tool will automatically </w:t>
-      </w:r>
-      <w:r>
-        <w:lastRenderedPageBreak/>
-        <w:t xml:space="preserve">adjust the input layers of the Neural Network and the Gradient Boosted Tree model to the number of X-Variables captured when doing this. You can also confirm the X-Variables are correct by selecting </w:t>
+        <w:t xml:space="preserve">The tool will automatically adjust the input layers of the Neural Network and the Gradient Boosted Tree model to the number of X-Variables captured when doing this. You can also confirm the X-Variables are correct by selecting </w:t>
       </w:r>
       <w:r>
         <w:rPr>
@@ -20869,7 +23563,7 @@
                     <pic:cNvPicPr/>
                   </pic:nvPicPr>
                   <pic:blipFill>
-                    <a:blip r:embed="rId59"/>
+                    <a:blip r:embed="rId61"/>
                     <a:stretch>
                       <a:fillRect/>
                     </a:stretch>
@@ -20916,7 +23610,7 @@
                     <pic:cNvPicPr/>
                   </pic:nvPicPr>
                   <pic:blipFill>
-                    <a:blip r:embed="rId60"/>
+                    <a:blip r:embed="rId62"/>
                     <a:stretch>
                       <a:fillRect/>
                     </a:stretch>
@@ -21005,7 +23699,7 @@
                     <pic:cNvPicPr/>
                   </pic:nvPicPr>
                   <pic:blipFill>
-                    <a:blip r:embed="rId61"/>
+                    <a:blip r:embed="rId63"/>
                     <a:stretch>
                       <a:fillRect/>
                     </a:stretch>
@@ -21029,7 +23723,15 @@
     <w:p/>
     <w:p>
       <w:r>
-        <w:t>Here, for example, we have selected the explanation for the 120 bps Z-Spread predicted (against 127 bps Actual) with the trained Neural Network. The results window show the major elements contribution negatively to the Z-Spread (decreasing credit risk/return) is that it is a senior unsecured bond with interest coverage ratio above 7.35. The major items contributing positively to Z-Spread (increasing credit risk/return) is the low current ratio and the low operating cash flow to debt ratio.</w:t>
+        <w:t xml:space="preserve">Here, for example, we have selected the explanation for the 120 bps Z-Spread predicted (against 127 bps Actual) with the trained Neural Network. The results window </w:t>
+      </w:r>
+      <w:proofErr w:type="gramStart"/>
+      <w:r>
+        <w:t>show</w:t>
+      </w:r>
+      <w:proofErr w:type="gramEnd"/>
+      <w:r>
+        <w:t xml:space="preserve"> the major elements contribution negatively to the Z-Spread (decreasing credit risk/return) is that it is a senior unsecured bond with interest coverage ratio above 7.35. The major items contributing positively to Z-Spread (increasing credit risk/return) is the low current ratio and the low operating cash flow to debt ratio.</w:t>
       </w:r>
     </w:p>
     <w:p/>
@@ -21054,7 +23756,7 @@
                     <pic:cNvPicPr/>
                   </pic:nvPicPr>
                   <pic:blipFill>
-                    <a:blip r:embed="rId62"/>
+                    <a:blip r:embed="rId64"/>
                     <a:stretch>
                       <a:fillRect/>
                     </a:stretch>
@@ -21089,7 +23791,15 @@
     <w:p/>
     <w:p>
       <w:r>
-        <w:t xml:space="preserve">The results can also be saved to the database for future exploration, or exported to Excel for further analysis </w:t>
+        <w:t xml:space="preserve">The results can also be saved to the database for future exploration, or exported to Excel for further </w:t>
+      </w:r>
+      <w:proofErr w:type="gramStart"/>
+      <w:r>
+        <w:t>analysis</w:t>
+      </w:r>
+      <w:proofErr w:type="gramEnd"/>
+      <w:r>
+        <w:t xml:space="preserve"> </w:t>
       </w:r>
     </w:p>
     <w:p>
@@ -21113,7 +23823,7 @@
                     <pic:cNvPicPr/>
                   </pic:nvPicPr>
                   <pic:blipFill>
-                    <a:blip r:embed="rId63"/>
+                    <a:blip r:embed="rId65"/>
                     <a:stretch>
                       <a:fillRect/>
                     </a:stretch>
@@ -21160,7 +23870,7 @@
                     <pic:cNvPicPr/>
                   </pic:nvPicPr>
                   <pic:blipFill>
-                    <a:blip r:embed="rId64"/>
+                    <a:blip r:embed="rId66"/>
                     <a:stretch>
                       <a:fillRect/>
                     </a:stretch>
@@ -21236,7 +23946,7 @@
                     <pic:cNvPicPr/>
                   </pic:nvPicPr>
                   <pic:blipFill>
-                    <a:blip r:embed="rId65"/>
+                    <a:blip r:embed="rId67"/>
                     <a:stretch>
                       <a:fillRect/>
                     </a:stretch>
@@ -21326,7 +24036,23 @@
           <w:b/>
           <w:bCs/>
         </w:rPr>
-        <w:t xml:space="preserve">Step 1 : </w:t>
+        <w:t xml:space="preserve">Step </w:t>
+      </w:r>
+      <w:proofErr w:type="gramStart"/>
+      <w:r>
+        <w:rPr>
+          <w:b/>
+          <w:bCs/>
+        </w:rPr>
+        <w:t>1 :</w:t>
+      </w:r>
+      <w:proofErr w:type="gramEnd"/>
+      <w:r>
+        <w:rPr>
+          <w:b/>
+          <w:bCs/>
+        </w:rPr>
+        <w:t xml:space="preserve"> </w:t>
       </w:r>
       <w:r>
         <w:rPr>
@@ -21736,7 +24462,23 @@
           <w:b/>
           <w:bCs/>
         </w:rPr>
-        <w:t xml:space="preserve">Step 2 : Calculate </w:t>
+        <w:t xml:space="preserve">Step </w:t>
+      </w:r>
+      <w:proofErr w:type="gramStart"/>
+      <w:r>
+        <w:rPr>
+          <w:b/>
+          <w:bCs/>
+        </w:rPr>
+        <w:t>2 :</w:t>
+      </w:r>
+      <w:proofErr w:type="gramEnd"/>
+      <w:r>
+        <w:rPr>
+          <w:b/>
+          <w:bCs/>
+        </w:rPr>
+        <w:t xml:space="preserve"> Calculate </w:t>
       </w:r>
       <w:r>
         <w:rPr>
@@ -21779,6 +24521,7 @@
         <w:t>L(</w:t>
       </w:r>
       <w:proofErr w:type="spellStart"/>
+      <w:proofErr w:type="gramStart"/>
       <w:r>
         <w:rPr>
           <w:rStyle w:val="mord"/>
@@ -21789,6 +24532,7 @@
         <w:t>Y,Yhat</w:t>
       </w:r>
       <w:proofErr w:type="spellEnd"/>
+      <w:proofErr w:type="gramEnd"/>
       <w:r>
         <w:rPr>
           <w:rStyle w:val="mord"/>
@@ -21820,9 +24564,9 @@
           <w:i/>
           <w:iCs/>
         </w:rPr>
-        <w:t>MSE = (1/N) * sum[(</w:t>
-      </w:r>
-      <w:proofErr w:type="spellStart"/>
+        <w:t xml:space="preserve">MSE = (1/N) * </w:t>
+      </w:r>
+      <w:proofErr w:type="gramStart"/>
       <w:r>
         <w:rPr>
           <w:rStyle w:val="mord"/>
@@ -21830,9 +24574,9 @@
           <w:i/>
           <w:iCs/>
         </w:rPr>
-        <w:t>yi</w:t>
-      </w:r>
-      <w:proofErr w:type="spellEnd"/>
+        <w:t>sum[</w:t>
+      </w:r>
+      <w:proofErr w:type="gramEnd"/>
       <w:r>
         <w:rPr>
           <w:rStyle w:val="mord"/>
@@ -21840,54 +24584,74 @@
           <w:i/>
           <w:iCs/>
         </w:rPr>
-        <w:t xml:space="preserve"> - fi)^2]</w:t>
-      </w:r>
-    </w:p>
-    <w:p>
-      <w:pPr>
-        <w:rPr>
-          <w:b/>
-          <w:bCs/>
-        </w:rPr>
-      </w:pPr>
-      <w:r>
-        <w:rPr>
-          <w:b/>
-          <w:bCs/>
-        </w:rPr>
-        <w:t>Step 3: Backpropagation</w:t>
-      </w:r>
-      <w:r>
-        <w:rPr>
-          <w:b/>
-          <w:bCs/>
-        </w:rPr>
-        <w:t>:</w:t>
-      </w:r>
-    </w:p>
-    <w:p>
-      <w:pPr>
+        <w:t>(</w:t>
+      </w:r>
+      <w:proofErr w:type="spellStart"/>
+      <w:r>
         <w:rPr>
           <w:rStyle w:val="mord"/>
           <w:rFonts w:ascii="KaTeX_Math" w:hAnsi="KaTeX_Math"/>
           <w:i/>
           <w:iCs/>
         </w:rPr>
-      </w:pPr>
-    </w:p>
-    <w:p>
-      <w:r>
-        <w:t>We now use backpropagation to update the weights and biases in the MLP. We start by calculating the gradient of the loss function with respect to the weights and biases in the output layer:</w:t>
-      </w:r>
-    </w:p>
-    <w:p>
-      <w:pPr>
+        <w:t>yi</w:t>
+      </w:r>
+      <w:proofErr w:type="spellEnd"/>
+      <w:r>
         <w:rPr>
           <w:rStyle w:val="mord"/>
           <w:rFonts w:ascii="KaTeX_Math" w:hAnsi="KaTeX_Math"/>
           <w:i/>
           <w:iCs/>
         </w:rPr>
+        <w:t xml:space="preserve"> - fi)^2]</w:t>
+      </w:r>
+    </w:p>
+    <w:p>
+      <w:pPr>
+        <w:rPr>
+          <w:b/>
+          <w:bCs/>
+        </w:rPr>
+      </w:pPr>
+      <w:r>
+        <w:rPr>
+          <w:b/>
+          <w:bCs/>
+        </w:rPr>
+        <w:t>Step 3: Backpropagation</w:t>
+      </w:r>
+      <w:r>
+        <w:rPr>
+          <w:b/>
+          <w:bCs/>
+        </w:rPr>
+        <w:t>:</w:t>
+      </w:r>
+    </w:p>
+    <w:p>
+      <w:pPr>
+        <w:rPr>
+          <w:rStyle w:val="mord"/>
+          <w:rFonts w:ascii="KaTeX_Math" w:hAnsi="KaTeX_Math"/>
+          <w:i/>
+          <w:iCs/>
+        </w:rPr>
+      </w:pPr>
+    </w:p>
+    <w:p>
+      <w:r>
+        <w:t>We now use backpropagation to update the weights and biases in the MLP. We start by calculating the gradient of the loss function with respect to the weights and biases in the output layer:</w:t>
+      </w:r>
+    </w:p>
+    <w:p>
+      <w:pPr>
+        <w:rPr>
+          <w:rStyle w:val="mord"/>
+          <w:rFonts w:ascii="KaTeX_Math" w:hAnsi="KaTeX_Math"/>
+          <w:i/>
+          <w:iCs/>
+        </w:rPr>
       </w:pPr>
     </w:p>
     <w:p>
@@ -21895,10 +24659,12 @@
         <w:t xml:space="preserve">We repeat this process for each subsequent hidden layer and the output layer. The output of the final layer is the predicted output </w:t>
       </w:r>
       <w:proofErr w:type="spellStart"/>
+      <w:proofErr w:type="gramStart"/>
       <w:r>
         <w:t>Yhat</w:t>
       </w:r>
       <w:proofErr w:type="spellEnd"/>
+      <w:proofErr w:type="gramEnd"/>
     </w:p>
     <w:p>
       <w:r>
@@ -21921,7 +24687,7 @@
                     <pic:cNvPicPr/>
                   </pic:nvPicPr>
                   <pic:blipFill>
-                    <a:blip r:embed="rId66"/>
+                    <a:blip r:embed="rId68"/>
                     <a:stretch>
                       <a:fillRect/>
                     </a:stretch>
@@ -21972,7 +24738,7 @@
                     <pic:cNvPicPr/>
                   </pic:nvPicPr>
                   <pic:blipFill>
-                    <a:blip r:embed="rId67"/>
+                    <a:blip r:embed="rId69"/>
                     <a:stretch>
                       <a:fillRect/>
                     </a:stretch>
@@ -22047,7 +24813,7 @@
                     <pic:cNvPicPr/>
                   </pic:nvPicPr>
                   <pic:blipFill>
-                    <a:blip r:embed="rId68"/>
+                    <a:blip r:embed="rId70"/>
                     <a:stretch>
                       <a:fillRect/>
                     </a:stretch>
@@ -22094,7 +24860,7 @@
                     <pic:cNvPicPr/>
                   </pic:nvPicPr>
                   <pic:blipFill>
-                    <a:blip r:embed="rId69"/>
+                    <a:blip r:embed="rId71"/>
                     <a:stretch>
                       <a:fillRect/>
                     </a:stretch>
@@ -22173,7 +24939,7 @@
                     <pic:cNvPicPr/>
                   </pic:nvPicPr>
                   <pic:blipFill>
-                    <a:blip r:embed="rId70"/>
+                    <a:blip r:embed="rId72"/>
                     <a:stretch>
                       <a:fillRect/>
                     </a:stretch>
@@ -22332,7 +25098,15 @@
       </w:r>
       <w:proofErr w:type="spellEnd"/>
       <w:r>
-        <w:t xml:space="preserve"> =  the </w:t>
+        <w:t xml:space="preserve"> </w:t>
+      </w:r>
+      <w:proofErr w:type="gramStart"/>
+      <w:r>
+        <w:t>=  the</w:t>
+      </w:r>
+      <w:proofErr w:type="gramEnd"/>
+      <w:r>
+        <w:t xml:space="preserve"> </w:t>
       </w:r>
       <w:proofErr w:type="spellStart"/>
       <w:r>
@@ -22344,6 +25118,7 @@
       </w:r>
     </w:p>
     <w:p>
+      <w:proofErr w:type="gramStart"/>
       <w:r>
         <w:rPr>
           <w:rFonts w:ascii="Cambria Math" w:hAnsi="Cambria Math"/>
@@ -22351,7 +25126,11 @@
         <w:t>fi</w:t>
       </w:r>
       <w:r>
-        <w:t xml:space="preserve">  = the </w:t>
+        <w:t xml:space="preserve">  =</w:t>
+      </w:r>
+      <w:proofErr w:type="gramEnd"/>
+      <w:r>
+        <w:t xml:space="preserve"> the </w:t>
       </w:r>
       <w:proofErr w:type="spellStart"/>
       <w:r>
@@ -22597,7 +25376,15 @@
     <w:p/>
     <w:p>
       <w:r>
-        <w:t>MSE_tree = sum[MSE_node]</w:t>
+        <w:t xml:space="preserve">MSE_tree = </w:t>
+      </w:r>
+      <w:proofErr w:type="gramStart"/>
+      <w:r>
+        <w:t>sum[</w:t>
+      </w:r>
+      <w:proofErr w:type="gramEnd"/>
+      <w:r>
+        <w:t>MSE_node]</w:t>
       </w:r>
     </w:p>
     <w:p/>
@@ -22766,7 +25553,15 @@
         <w:t xml:space="preserve">Estimating the amount of </w:t>
       </w:r>
       <w:r>
-        <w:t>return an investment should provide an investor in order to compensate for the perceived risks of holding that investment.</w:t>
+        <w:t xml:space="preserve">return an investment should provide an investor </w:t>
+      </w:r>
+      <w:proofErr w:type="gramStart"/>
+      <w:r>
+        <w:t>in order to</w:t>
+      </w:r>
+      <w:proofErr w:type="gramEnd"/>
+      <w:r>
+        <w:t xml:space="preserve"> compensate for the perceived risks of holding that investment.</w:t>
       </w:r>
     </w:p>
     <w:p>
@@ -22908,11 +25703,16 @@
         <w:t xml:space="preserve">The ease with which an investor can sell (liquidate) an investment. </w:t>
       </w:r>
       <w:r>
-        <w:t>2. The amount of cash or cash-like assets a company has at its disposal to pay its liabilities.</w:t>
+        <w:t xml:space="preserve">2. The amount of cash or cash-like assets a company has at its disposal to pay its </w:t>
+      </w:r>
+      <w:proofErr w:type="gramStart"/>
+      <w:r>
+        <w:t>liabilities.</w:t>
       </w:r>
       <w:r>
         <w:t>.</w:t>
       </w:r>
+      <w:proofErr w:type="gramEnd"/>
     </w:p>
     <w:p>
       <w:r>
@@ -22992,7 +25792,15 @@
         <w:t>bond</w:t>
       </w:r>
       <w:r>
-        <w:t xml:space="preserve"> after adjusting the price for any embedded options.  The OAS can be viewed as a measure of a bond’s credit spread, however it also includes other risks such as liquidity risks.</w:t>
+        <w:t xml:space="preserve"> after adjusting the price for any embedded options.  The OAS can be viewed as a measure of a bond’s credit </w:t>
+      </w:r>
+      <w:proofErr w:type="gramStart"/>
+      <w:r>
+        <w:t>spread,</w:t>
+      </w:r>
+      <w:proofErr w:type="gramEnd"/>
+      <w:r>
+        <w:t xml:space="preserve"> however it also includes other risks such as liquidity risks.</w:t>
       </w:r>
       <w:r>
         <w:t xml:space="preserve"> In the absence of embedded options, the OAS is equivalent to the Z-Spread.</w:t>
@@ -23007,7 +25815,15 @@
         <w:t>Risk Premium</w:t>
       </w:r>
       <w:r>
-        <w:t>: The percent amount an investment will compensate an investor as compared to a risk free investment.</w:t>
+        <w:t xml:space="preserve">: The percent amount an investment will compensate an investor as compared to a </w:t>
+      </w:r>
+      <w:proofErr w:type="gramStart"/>
+      <w:r>
+        <w:t>risk free</w:t>
+      </w:r>
+      <w:proofErr w:type="gramEnd"/>
+      <w:r>
+        <w:t xml:space="preserve"> investment.</w:t>
       </w:r>
     </w:p>
     <w:p>
@@ -23402,7 +26218,15 @@
     <w:p/>
     <w:p>
       <w:r>
-        <w:t>Davies, A., 2008. Credit spread determinants: An 85 year perspective</w:t>
+        <w:t xml:space="preserve">Davies, A., 2008. Credit spread determinants: An </w:t>
+      </w:r>
+      <w:proofErr w:type="gramStart"/>
+      <w:r>
+        <w:t>85 year</w:t>
+      </w:r>
+      <w:proofErr w:type="gramEnd"/>
+      <w:r>
+        <w:t xml:space="preserve"> perspective</w:t>
       </w:r>
       <w:r>
         <w:rPr>
@@ -23730,7 +26554,20 @@
           <w:szCs w:val="20"/>
           <w:shd w:val="clear" w:color="auto" w:fill="FFFFFF"/>
         </w:rPr>
-        <w:t>SSRN Electronic Journal</w:t>
+        <w:t xml:space="preserve">SSRN Electronic </w:t>
+      </w:r>
+      <w:proofErr w:type="gramStart"/>
+      <w:r>
+        <w:rPr>
+          <w:rFonts w:ascii="Open Sans" w:hAnsi="Open Sans" w:cs="Open Sans"/>
+          <w:i/>
+          <w:iCs/>
+          <w:color w:val="000000"/>
+          <w:sz w:val="20"/>
+          <w:szCs w:val="20"/>
+          <w:shd w:val="clear" w:color="auto" w:fill="FFFFFF"/>
+        </w:rPr>
+        <w:t>Journal</w:t>
       </w:r>
       <w:r>
         <w:rPr>
@@ -23742,6 +26579,7 @@
         </w:rPr>
         <w:t>,.</w:t>
       </w:r>
+      <w:proofErr w:type="gramEnd"/>
       <w:r>
         <w:rPr>
           <w:rFonts w:ascii="Open Sans" w:hAnsi="Open Sans" w:cs="Open Sans"/>
@@ -23762,7 +26600,7 @@
         </w:rPr>
         <w:t xml:space="preserve">Available at SSRN: </w:t>
       </w:r>
-      <w:hyperlink r:id="rId71" w:history="1">
+      <w:hyperlink r:id="rId73" w:history="1">
         <w:r>
           <w:rPr>
             <w:rStyle w:val="Hyperlink"/>

--- a/Results April7-2023/Documentation/Research.docx
+++ b/Results April7-2023/Documentation/Research.docx
@@ -22997,9 +22997,9 @@
       <w:r>
         <w:lastRenderedPageBreak/>
         <w:drawing>
-          <wp:inline distT="0" distB="0" distL="0" distR="0" wp14:anchorId="5E358338" wp14:editId="491BB31B">
-            <wp:extent cx="3169920" cy="3597073"/>
-            <wp:effectExtent l="0" t="0" r="0" b="3810"/>
+          <wp:inline distT="0" distB="0" distL="0" distR="0" wp14:anchorId="5E358338" wp14:editId="37EFB34B">
+            <wp:extent cx="2570080" cy="2916402"/>
+            <wp:effectExtent l="0" t="0" r="1905" b="0"/>
             <wp:docPr id="10" name="Picture 10" descr="Table&#10;&#10;Description automatically generated"/>
             <wp:cNvGraphicFramePr>
               <a:graphicFrameLocks xmlns:a="http://schemas.openxmlformats.org/drawingml/2006/main" noChangeAspect="1"/>
@@ -23020,7 +23020,7 @@
                   <pic:spPr>
                     <a:xfrm>
                       <a:off x="0" y="0"/>
-                      <a:ext cx="3173515" cy="3601152"/>
+                      <a:ext cx="2577134" cy="2924406"/>
                     </a:xfrm>
                     <a:prstGeom prst="rect">
                       <a:avLst/>
@@ -23277,14 +23277,17 @@
     <w:p/>
     <w:p>
       <w:r>
+        <w:t>The interface of the tool presents the list of bonds aggregated from the raw excel data that was downloaded during the data collection process. The data can that be browsed by right-clicking on a</w:t>
+      </w:r>
+      <w:r>
+        <w:t xml:space="preserve"> single</w:t>
+      </w:r>
+      <w:r>
+        <w:t xml:space="preserve"> bond and selecting data items. This was created to test whether the SQL Queries and </w:t>
+      </w:r>
+      <w:r>
         <w:lastRenderedPageBreak/>
-        <w:t>The interface of the tool presents the list of bonds aggregated from the raw excel data that was downloaded during the data collection process. The data can that be browsed by right-clicking on a</w:t>
-      </w:r>
-      <w:r>
-        <w:t xml:space="preserve"> single</w:t>
-      </w:r>
-      <w:r>
-        <w:t xml:space="preserve"> bond and selecting data items. This was created to test whether the SQL Queries and associated Python code were linking bond price data / </w:t>
+        <w:t xml:space="preserve">associated Python code were linking bond price data / </w:t>
       </w:r>
       <w:r>
         <w:t>Z</w:t>
@@ -23493,11 +23496,11 @@
         <w:t>This</w:t>
       </w:r>
       <w:r>
-        <w:t xml:space="preserve"> will take several </w:t>
+        <w:t xml:space="preserve"> will take several minutes to run and will perform all the SQL queries required to link the bond prices and static data to the corresponding time-shifted company financial data, and economic time series. Once complete, this data will appear in a new excel document. The data can then be cleaned and </w:t>
       </w:r>
       <w:r>
         <w:lastRenderedPageBreak/>
-        <w:t xml:space="preserve">minutes to run and will perform all the SQL queries required to link the bond prices and static data to the corresponding time-shifted company financial data, and economic time series. Once complete, this data will appear in a new excel document. The data can then be cleaned and processed however the analyst would like. The final data set must be in this </w:t>
+        <w:t xml:space="preserve">processed however the analyst would like. The final data set must be in this </w:t>
       </w:r>
       <w:proofErr w:type="gramStart"/>
       <w:r>

--- a/Results April7-2023/Documentation/Research.docx
+++ b/Results April7-2023/Documentation/Research.docx
@@ -75,6 +75,13 @@
           <w:szCs w:val="24"/>
         </w:rPr>
       </w:pPr>
+      <w:r>
+        <w:rPr>
+          <w:sz w:val="24"/>
+          <w:szCs w:val="24"/>
+        </w:rPr>
+        <w:tab/>
+      </w:r>
     </w:p>
     <w:p>
       <w:pPr>
@@ -4045,15 +4052,7 @@
     </w:p>
     <w:p>
       <w:r>
-        <w:t xml:space="preserve">This study seeks to expand upon the work of Gu, </w:t>
-      </w:r>
-      <w:proofErr w:type="gramStart"/>
-      <w:r>
-        <w:t>Kelly</w:t>
-      </w:r>
-      <w:proofErr w:type="gramEnd"/>
-      <w:r>
-        <w:t xml:space="preserve"> and Xiu in empirical asset valuation, except with a focus on corporate bond risk premiums rather than equity risk premiums. A</w:t>
+        <w:t>This study seeks to expand upon the work of Gu, Kelly and Xiu in empirical asset valuation, except with a focus on corporate bond risk premiums rather than equity risk premiums. A</w:t>
       </w:r>
       <w:r>
         <w:t xml:space="preserve">n Artificial Neural Network </w:t>
@@ -4461,11 +4460,9 @@
       <w:r>
         <w:t xml:space="preserve">correctly classified 95 percent of the total initial sample of 33 firms, however model’s predictive capability </w:t>
       </w:r>
-      <w:proofErr w:type="gramStart"/>
-      <w:r>
-        <w:t>decrease</w:t>
-      </w:r>
-      <w:proofErr w:type="gramEnd"/>
+      <w:r>
+        <w:t>decreases</w:t>
+      </w:r>
       <w:r>
         <w:t xml:space="preserve"> significantly as the time to bankruptcy increases. Edward Deakin combined Altman and Beaver’s models using an MDA model applied to Beaver’s set of financial ratios and achieved high predictive capability</w:t>
       </w:r>
@@ -5021,11 +5018,9 @@
       <w:r>
         <w:t xml:space="preserve">predict stock prices returns on companies on 120 companies over a </w:t>
       </w:r>
-      <w:proofErr w:type="gramStart"/>
-      <w:r>
-        <w:t>five year</w:t>
-      </w:r>
-      <w:proofErr w:type="gramEnd"/>
+      <w:r>
+        <w:t>five-year</w:t>
+      </w:r>
       <w:r>
         <w:t xml:space="preserve"> period from </w:t>
       </w:r>
@@ -5169,274 +5164,221 @@
       <w:r>
         <w:t xml:space="preserve">While </w:t>
       </w:r>
+      <w:r>
+        <w:t>all</w:t>
+      </w:r>
+      <w:r>
+        <w:t xml:space="preserve"> the above focus on investment valuation in equity markets, relatively less research has investigated machine learning applications in the bond market. </w:t>
+      </w:r>
+    </w:p>
+    <w:p>
       <w:proofErr w:type="gramStart"/>
       <w:r>
-        <w:t>all of</w:t>
+        <w:t>Bianchi ,</w:t>
       </w:r>
       <w:proofErr w:type="gramEnd"/>
       <w:r>
-        <w:t xml:space="preserve"> the above focus on investment valuation in equity markets, relatively less research has investigated machine learning applications in the bond market. </w:t>
-      </w:r>
-    </w:p>
-    <w:p>
+        <w:t xml:space="preserve"> B</w:t>
+      </w:r>
+      <w:r>
+        <w:rPr>
+          <w:u w:val="single"/>
+        </w:rPr>
+        <w:t xml:space="preserve">uchner, </w:t>
+      </w:r>
+      <w:proofErr w:type="spellStart"/>
+      <w:r>
+        <w:rPr>
+          <w:u w:val="single"/>
+        </w:rPr>
+        <w:t>Temoni</w:t>
+      </w:r>
+      <w:proofErr w:type="spellEnd"/>
+      <w:r>
+        <w:rPr>
+          <w:u w:val="single"/>
+        </w:rPr>
+        <w:t xml:space="preserve"> (2019)</w:t>
+      </w:r>
+      <w:r>
+        <w:rPr>
+          <w:u w:val="single"/>
+        </w:rPr>
+        <w:t xml:space="preserve"> </w:t>
+      </w:r>
+      <w:r>
+        <w:t xml:space="preserve">investigated </w:t>
+      </w:r>
+      <w:r>
+        <w:t xml:space="preserve">boosted </w:t>
+      </w:r>
+      <w:r>
+        <w:t>regression trees</w:t>
+      </w:r>
+      <w:r>
+        <w:t>, random forests, extremely random randomized regression trees and shallow and deep</w:t>
+      </w:r>
+      <w:r>
+        <w:t xml:space="preserve"> neural networks to predict bond risk premiums focusing narrowly on the treasury market, first by using yield curves as predictors, and then by adding several time series of macroeconomic variables to </w:t>
+      </w:r>
+      <w:r>
+        <w:t>the</w:t>
+      </w:r>
+      <w:r>
+        <w:t xml:space="preserve"> model. They found neural networks performed well in the yield-only case, and even better when employing macroeconomic variables. The</w:t>
+      </w:r>
+      <w:r>
+        <w:t xml:space="preserve"> following</w:t>
+      </w:r>
+      <w:r>
+        <w:t xml:space="preserve"> macroeconomic variables </w:t>
+      </w:r>
+      <w:r>
+        <w:t>were studied</w:t>
+      </w:r>
+      <w:r>
+        <w:t>:</w:t>
+      </w:r>
+      <w:r>
+        <w:t xml:space="preserve"> real output and income, employment and hours, real retail, manufacturing and sales data, international trade, consumer spending, housing starts, inventories and inventory sales ratios, orders and unfilled orders, compensation and labour costs, capacity utilisation, price indices, interest rates and rates spreads, stock market indicators and foreign exchange rates.</w:t>
+      </w:r>
+    </w:p>
+    <w:p>
+      <w:r>
+        <w:t xml:space="preserve">Credit ratings are an area where machine learning has enjoyed a significant amount of focus and success. This </w:t>
+      </w:r>
+      <w:r>
+        <w:t xml:space="preserve">not </w:t>
+      </w:r>
+      <w:r>
+        <w:t>surprising given the categorical nature of credit rating</w:t>
+      </w:r>
+      <w:r>
+        <w:t>, it’s a problem well suited to machine algorithms</w:t>
+      </w:r>
+      <w:r>
+        <w:t xml:space="preserve">. </w:t>
+      </w:r>
+      <w:r>
+        <w:t xml:space="preserve">For a review of the literature in this field, see </w:t>
+      </w:r>
+      <w:proofErr w:type="spellStart"/>
+      <w:r>
+        <w:t>Golbayani</w:t>
+      </w:r>
+      <w:proofErr w:type="spellEnd"/>
+      <w:r>
+        <w:t xml:space="preserve">, </w:t>
+      </w:r>
+      <w:proofErr w:type="spellStart"/>
+      <w:r>
+        <w:t>Florescu</w:t>
+      </w:r>
+      <w:proofErr w:type="spellEnd"/>
+      <w:r>
+        <w:t xml:space="preserve"> and Chatterjee (2020). </w:t>
+      </w:r>
+      <w:proofErr w:type="spellStart"/>
+      <w:r>
+        <w:t>Golbayani</w:t>
+      </w:r>
+      <w:proofErr w:type="spellEnd"/>
+      <w:r>
+        <w:t xml:space="preserve"> et. al. </w:t>
+      </w:r>
+      <w:r>
+        <w:t>also contributed to the literature</w:t>
+      </w:r>
+      <w:r>
+        <w:t xml:space="preserve"> </w:t>
+      </w:r>
+      <w:r>
+        <w:t xml:space="preserve">with </w:t>
+      </w:r>
+      <w:r>
+        <w:t xml:space="preserve">comparative study, employing bagged decision </w:t>
+      </w:r>
       <w:proofErr w:type="gramStart"/>
       <w:r>
-        <w:rPr>
-          <w:highlight w:val="yellow"/>
-        </w:rPr>
-        <w:t>Bianchi ,</w:t>
+        <w:t>trees,  support</w:t>
       </w:r>
       <w:proofErr w:type="gramEnd"/>
       <w:r>
-        <w:rPr>
-          <w:highlight w:val="yellow"/>
-        </w:rPr>
-        <w:t xml:space="preserve"> B</w:t>
-      </w:r>
-      <w:r>
-        <w:rPr>
-          <w:highlight w:val="yellow"/>
-          <w:u w:val="single"/>
-        </w:rPr>
-        <w:t xml:space="preserve">uchner, </w:t>
+        <w:t xml:space="preserve"> vector machines and multilayer </w:t>
       </w:r>
       <w:proofErr w:type="spellStart"/>
       <w:r>
-        <w:rPr>
-          <w:highlight w:val="yellow"/>
-          <w:u w:val="single"/>
-        </w:rPr>
-        <w:t>Temoni</w:t>
+        <w:t>perceptrons</w:t>
       </w:r>
       <w:proofErr w:type="spellEnd"/>
       <w:r>
-        <w:rPr>
-          <w:highlight w:val="yellow"/>
-          <w:u w:val="single"/>
-        </w:rPr>
-        <w:t xml:space="preserve"> (2019)</w:t>
-      </w:r>
-      <w:r>
-        <w:rPr>
-          <w:u w:val="single"/>
-        </w:rPr>
+        <w:t xml:space="preserve">, and finding the decision trees had the best performance. </w:t>
+      </w:r>
+    </w:p>
+    <w:p>
+      <w:r>
+        <w:t>Credit spreads (</w:t>
+      </w:r>
+      <w:proofErr w:type="gramStart"/>
+      <w:r>
+        <w:t>i.e.</w:t>
+      </w:r>
+      <w:proofErr w:type="gramEnd"/>
+      <w:r>
+        <w:t xml:space="preserve"> risk premiums on corporate bonds) are an area that has received little attention in the field of machine learning. </w:t>
+      </w:r>
+      <w:r>
+        <w:t>Kim, Kim and Jung (2021)</w:t>
+      </w:r>
+      <w:r>
+        <w:t xml:space="preserve"> compared various machine learning methods against linear regression models to predict the 1</w:t>
+      </w:r>
+      <w:r>
+        <w:t>-</w:t>
+      </w:r>
+      <w:r>
+        <w:t xml:space="preserve">year and </w:t>
+      </w:r>
+      <w:r>
+        <w:t>2-year</w:t>
+      </w:r>
+      <w:r>
+        <w:t xml:space="preserve"> corporate bond yield spreads.</w:t>
+      </w:r>
+      <w:r>
+        <w:t xml:space="preserve"> Yields were calculated by taking the volume-weighted average price of trades from the American TRACE reporting system.</w:t>
+      </w:r>
+      <w:r>
+        <w:t xml:space="preserve"> The independent variables they chose </w:t>
+      </w:r>
+      <w:proofErr w:type="gramStart"/>
+      <w:r>
+        <w:t>were:</w:t>
+      </w:r>
+      <w:proofErr w:type="gramEnd"/>
+      <w:r>
+        <w:t xml:space="preserve"> credit ratings, interest rate volatility, equity index volatility, bond maturity and coupon rate, and liquidity (measured as number of days bond traded in past 12 months).</w:t>
+      </w:r>
+      <w:r>
+        <w:t xml:space="preserve"> The models they employed were </w:t>
+      </w:r>
+      <w:r>
+        <w:lastRenderedPageBreak/>
+        <w:t>Ridge, multivariate adaptive regression splines, neural networks, random forest and support vector machines. They found neural networks to outperform</w:t>
+      </w:r>
+      <w:r>
+        <w:t xml:space="preserve"> all other methods</w:t>
+      </w:r>
+      <w:r>
+        <w:t>.</w:t>
+      </w:r>
+      <w:r>
         <w:t xml:space="preserve"> </w:t>
       </w:r>
-      <w:r>
-        <w:t xml:space="preserve">investigated </w:t>
-      </w:r>
-      <w:r>
-        <w:t xml:space="preserve">boosted </w:t>
-      </w:r>
-      <w:r>
-        <w:t>regression trees</w:t>
-      </w:r>
-      <w:r>
-        <w:t>, random forests, extremely random randomized regression trees and shallow and deep</w:t>
-      </w:r>
-      <w:r>
-        <w:t xml:space="preserve"> neural networks to predict bond risk premiums focusing narrowly on the treasury market, first by using yield curves as predictors, and then by adding several time series of macroeconomic variables to </w:t>
-      </w:r>
-      <w:r>
-        <w:t>the</w:t>
-      </w:r>
-      <w:r>
-        <w:t xml:space="preserve"> model. They found neural networks performed well in the yield-only case, and even better when employing macroeconomic variables. The</w:t>
-      </w:r>
-      <w:r>
-        <w:t xml:space="preserve"> following</w:t>
-      </w:r>
-      <w:r>
-        <w:t xml:space="preserve"> macroeconomic variables </w:t>
-      </w:r>
-      <w:r>
-        <w:t>were studied</w:t>
-      </w:r>
-      <w:r>
-        <w:t>:</w:t>
-      </w:r>
-      <w:r>
-        <w:t xml:space="preserve"> real output and income, employment and hours, real retail, manufacturing and sales data, international trade, consumer spending, housing starts, inventories and inventory sales ratios, orders and unfilled orders, compensation and labour costs, capacity utilisation, price indices, interest rates and rates spreads, stock market indicators and foreign exchange rates.</w:t>
-      </w:r>
-    </w:p>
-    <w:p>
-      <w:r>
-        <w:t xml:space="preserve">Credit ratings are an area where machine learning has enjoyed a significant amount of focus and success. This </w:t>
-      </w:r>
-      <w:r>
-        <w:t xml:space="preserve">not </w:t>
-      </w:r>
-      <w:r>
-        <w:t>surprising given the categorical nature of credit rating</w:t>
-      </w:r>
-      <w:r>
-        <w:t>, it’s a problem well suited to machine algorithms</w:t>
-      </w:r>
-      <w:r>
-        <w:t xml:space="preserve">. </w:t>
-      </w:r>
-      <w:r>
-        <w:t xml:space="preserve">For a review of the literature in this field, see </w:t>
-      </w:r>
-      <w:proofErr w:type="spellStart"/>
-      <w:r>
-        <w:t>Golbayani</w:t>
-      </w:r>
-      <w:proofErr w:type="spellEnd"/>
-      <w:r>
-        <w:t xml:space="preserve">, </w:t>
-      </w:r>
-      <w:proofErr w:type="spellStart"/>
-      <w:r>
-        <w:t>Florescu</w:t>
-      </w:r>
-      <w:proofErr w:type="spellEnd"/>
-      <w:r>
-        <w:t xml:space="preserve"> and Chatterjee (2020). </w:t>
-      </w:r>
-      <w:proofErr w:type="spellStart"/>
-      <w:r>
-        <w:t>Golbayani</w:t>
-      </w:r>
-      <w:proofErr w:type="spellEnd"/>
-      <w:r>
-        <w:t xml:space="preserve"> et. al. </w:t>
-      </w:r>
-      <w:r>
-        <w:t>also contributed to the literature</w:t>
-      </w:r>
-      <w:r>
-        <w:t xml:space="preserve"> </w:t>
-      </w:r>
-      <w:r>
-        <w:t xml:space="preserve">with </w:t>
-      </w:r>
-      <w:r>
-        <w:t xml:space="preserve">comparative study, employing bagged decision </w:t>
-      </w:r>
-      <w:proofErr w:type="gramStart"/>
-      <w:r>
-        <w:t>trees,  support</w:t>
-      </w:r>
-      <w:proofErr w:type="gramEnd"/>
-      <w:r>
-        <w:t xml:space="preserve"> vector machines and multilayer </w:t>
-      </w:r>
-      <w:proofErr w:type="spellStart"/>
-      <w:r>
-        <w:t>perceptrons</w:t>
-      </w:r>
-      <w:proofErr w:type="spellEnd"/>
-      <w:r>
-        <w:t xml:space="preserve">, and finding the decision trees had the best performance. </w:t>
-      </w:r>
-    </w:p>
-    <w:p>
-      <w:r>
-        <w:t>Credit spreads (</w:t>
-      </w:r>
-      <w:proofErr w:type="gramStart"/>
-      <w:r>
-        <w:t>i.e.</w:t>
-      </w:r>
-      <w:proofErr w:type="gramEnd"/>
-      <w:r>
-        <w:t xml:space="preserve"> risk premiums on corporate bonds) are an area that has received little attention in the field of machine learning. </w:t>
-      </w:r>
-      <w:r>
-        <w:rPr>
-          <w:highlight w:val="yellow"/>
-        </w:rPr>
-        <w:t xml:space="preserve">Kim, </w:t>
-      </w:r>
-      <w:proofErr w:type="gramStart"/>
-      <w:r>
-        <w:rPr>
-          <w:highlight w:val="yellow"/>
-        </w:rPr>
-        <w:t>Kim</w:t>
-      </w:r>
-      <w:proofErr w:type="gramEnd"/>
-      <w:r>
-        <w:rPr>
-          <w:highlight w:val="yellow"/>
-        </w:rPr>
-        <w:t xml:space="preserve"> and Jung (2021</w:t>
-      </w:r>
-      <w:r>
-        <w:t>) compared various machine learning methods against linear regression models to predict the 1</w:t>
-      </w:r>
-      <w:r>
-        <w:t>-</w:t>
-      </w:r>
-      <w:r>
-        <w:t xml:space="preserve">year and </w:t>
-      </w:r>
-      <w:r>
-        <w:t>2-year</w:t>
-      </w:r>
-      <w:r>
-        <w:t xml:space="preserve"> corporate bond yield spreads.</w:t>
-      </w:r>
-      <w:r>
-        <w:t xml:space="preserve"> Yields were calculated by taking the volume-weighted average price of trades from the American TRACE reporting system.</w:t>
-      </w:r>
-      <w:r>
-        <w:t xml:space="preserve"> The independent variables they chose </w:t>
-      </w:r>
-      <w:proofErr w:type="gramStart"/>
-      <w:r>
-        <w:t>were:</w:t>
-      </w:r>
-      <w:proofErr w:type="gramEnd"/>
-      <w:r>
-        <w:t xml:space="preserve"> credit ratings, interest rate volatility, equity index volatility, bond maturity and coupon rate, and liquidity (measured as number of days bond traded in past 12 months).</w:t>
-      </w:r>
-      <w:r>
-        <w:t xml:space="preserve"> The models they employed were </w:t>
-      </w:r>
-      <w:r>
-        <w:lastRenderedPageBreak/>
-        <w:t xml:space="preserve">Ridge, multivariate adaptive regression splines, neural networks, random </w:t>
-      </w:r>
-      <w:proofErr w:type="gramStart"/>
-      <w:r>
-        <w:t>forest</w:t>
-      </w:r>
-      <w:proofErr w:type="gramEnd"/>
-      <w:r>
-        <w:t xml:space="preserve"> and support vector machines. They found neural networks to outperform</w:t>
-      </w:r>
-      <w:r>
-        <w:t xml:space="preserve"> all other methods</w:t>
-      </w:r>
-      <w:r>
-        <w:t>.</w:t>
-      </w:r>
-      <w:r>
-        <w:t xml:space="preserve"> </w:t>
-      </w:r>
-    </w:p>
-    <w:p>
-      <w:r>
-        <w:rPr>
-          <w:highlight w:val="yellow"/>
-        </w:rPr>
-        <w:t xml:space="preserve">Liu, </w:t>
-      </w:r>
-      <w:proofErr w:type="gramStart"/>
-      <w:r>
-        <w:rPr>
-          <w:highlight w:val="yellow"/>
-        </w:rPr>
-        <w:t>Zhou</w:t>
-      </w:r>
-      <w:proofErr w:type="gramEnd"/>
-      <w:r>
-        <w:rPr>
-          <w:highlight w:val="yellow"/>
-        </w:rPr>
-        <w:t xml:space="preserve"> and Xiong (2021)</w:t>
+    </w:p>
+    <w:p>
+      <w:r>
+        <w:t>Liu, Zhou and Xiong (2021)</w:t>
       </w:r>
       <w:r>
         <w:t xml:space="preserve"> proposed a novel depth-gated recurrent neural network with a self-attention mechanism for the prediction of credit spreads. Their research investigated the Long-Short-Term </w:t>
@@ -6509,8 +6451,13 @@
         <w:t>,</w:t>
       </w:r>
       <w:r>
-        <w:t xml:space="preserve"> 2.2% is 220 (bps)</w:t>
-      </w:r>
+        <w:t xml:space="preserve"> 2.2% is 220 </w:t>
+      </w:r>
+      <w:proofErr w:type="gramStart"/>
+      <w:r>
+        <w:t>bps</w:t>
+      </w:r>
+      <w:proofErr w:type="gramEnd"/>
     </w:p>
     <w:p/>
     <w:p>
@@ -8769,11 +8716,9 @@
       <w:r>
         <w:t xml:space="preserve">: The </w:t>
       </w:r>
-      <w:proofErr w:type="gramStart"/>
-      <w:r>
-        <w:t>one year</w:t>
-      </w:r>
-      <w:proofErr w:type="gramEnd"/>
+      <w:r>
+        <w:t>one-year</w:t>
+      </w:r>
       <w:r>
         <w:t xml:space="preserve"> government yield is the interest rate that the government currently pays to borrow money for a period of one year. It is used as a benchmark for the pricing of short-term bonds and as an indicator of the general direction of interest rates. This is because government rates are viewed as ‘risk-free’ and therefore serve as the theoretical minimum rate of return that an investor should demand from an investment. They are risk free because governments can theoretically print money to pay off </w:t>
       </w:r>
@@ -9434,15 +9379,7 @@
       </w:r>
       <w:proofErr w:type="gramEnd"/>
       <w:r>
-        <w:t xml:space="preserve"> this may be complicated by the fact that a company that uses debt to generate new business may be more profitable, that a similar company that does not. So, measures of financial leverage should theoretically have non-linear relationships to credit risk and credit spreads. </w:t>
-      </w:r>
-      <w:proofErr w:type="gramStart"/>
-      <w:r>
-        <w:t>For the purpose of</w:t>
-      </w:r>
-      <w:proofErr w:type="gramEnd"/>
-      <w:r>
-        <w:t xml:space="preserve"> this research, the ratio was calculated manually from Refinitiv data as:</w:t>
+        <w:t xml:space="preserve"> this may be complicated by the fact that a company that uses debt to generate new business may be more profitable, that a similar company that does not. So, measures of financial leverage should theoretically have non-linear relationships to credit risk and credit spreads. For the purpose of this research, the ratio was calculated manually from Refinitiv data as:</w:t>
       </w:r>
     </w:p>
     <w:p>
@@ -10417,15 +10354,7 @@
         <w:t xml:space="preserve">was developed that facilitated the </w:t>
       </w:r>
       <w:r>
-        <w:t xml:space="preserve">data aggregation, </w:t>
-      </w:r>
-      <w:proofErr w:type="gramStart"/>
-      <w:r>
-        <w:t>manipulation</w:t>
-      </w:r>
-      <w:proofErr w:type="gramEnd"/>
-      <w:r>
-        <w:t xml:space="preserve"> and calculation, </w:t>
+        <w:t xml:space="preserve">data aggregation, manipulation and calculation, </w:t>
       </w:r>
       <w:r>
         <w:t xml:space="preserve">including </w:t>
@@ -10924,15 +10853,7 @@
       </w:r>
       <w:proofErr w:type="gramEnd"/>
       <w:r>
-        <w:t xml:space="preserve"> we can continue to calculate the Z-Spread. To do this, for each bond and for each day that the bond has a price available, we project all the bonds interest payments (referred to as ‘coupons’ in industry jargon) and the final repayment of the loan. This is performed by taking the maturity date, the first coupon date, the issue </w:t>
-      </w:r>
-      <w:proofErr w:type="gramStart"/>
-      <w:r>
-        <w:t>date</w:t>
-      </w:r>
-      <w:proofErr w:type="gramEnd"/>
-      <w:r>
-        <w:t xml:space="preserve"> and the coupon frequency</w:t>
+        <w:t xml:space="preserve"> we can continue to calculate the Z-Spread. To do this, for each bond and for each day that the bond has a price available, we project all the bonds interest payments (referred to as ‘coupons’ in industry jargon) and the final repayment of the loan. This is performed by taking the maturity date, the first coupon date, the issue date and the coupon frequency</w:t>
       </w:r>
       <w:r>
         <w:t xml:space="preserve"> information</w:t>
@@ -13440,15 +13361,10 @@
       <w:r>
         <w:t xml:space="preserve">Using the Eli5 </w:t>
       </w:r>
-      <w:proofErr w:type="gramStart"/>
-      <w:r>
-        <w:t>Library</w:t>
-      </w:r>
-      <w:r>
-        <w:t xml:space="preserve">  (</w:t>
+      <w:r>
+        <w:t>Library (</w:t>
       </w:r>
       <w:proofErr w:type="spellStart"/>
-      <w:proofErr w:type="gramEnd"/>
       <w:r>
         <w:t>Korobov</w:t>
       </w:r>
@@ -13471,7 +13387,7 @@
         <w:t xml:space="preserve">K, </w:t>
       </w:r>
       <w:r>
-        <w:t xml:space="preserve">2021) </w:t>
+        <w:t>2021)</w:t>
       </w:r>
       <w:r>
         <w:t>, we can inspect model weights of the Gradient Boosted Regression Tree model. These weights here depict the average gain of a particular feature in the model. The list is presented from highest to lowest. Interestingly, the weights are quite difference from the importance presented above.</w:t>
@@ -13771,11 +13687,9 @@
       <w:r>
         <w:t xml:space="preserve">Regression </w:t>
       </w:r>
-      <w:proofErr w:type="spellStart"/>
-      <w:r>
-        <w:t>Stree</w:t>
-      </w:r>
-      <w:proofErr w:type="spellEnd"/>
+      <w:r>
+        <w:t>Trees</w:t>
+      </w:r>
       <w:r>
         <w:t xml:space="preserve"> interpretation appears more sensible. </w:t>
       </w:r>
@@ -18449,11 +18363,9 @@
       <w:r>
         <w:t>. Here as well the models have strongly different interpretations of the working capital to total assets ratio of 0.22, with the Neural Network model being strongly negatively influenced by this factor (approximately -40bps</w:t>
       </w:r>
-      <w:proofErr w:type="gramStart"/>
-      <w:r>
-        <w:t>) ,</w:t>
-      </w:r>
-      <w:proofErr w:type="gramEnd"/>
+      <w:r>
+        <w:t>),</w:t>
+      </w:r>
       <w:r>
         <w:t xml:space="preserve"> and the Regression Tree model being strongly positively influenced by it (+33bps contribution)</w:t>
       </w:r>
@@ -20706,14 +20618,9 @@
       <w:r>
         <w:t xml:space="preserve"> </w:t>
       </w:r>
-      <w:proofErr w:type="gramStart"/>
-      <w:r>
-        <w:t xml:space="preserve">contributing </w:t>
-      </w:r>
-      <w:r>
-        <w:t xml:space="preserve"> positively</w:t>
-      </w:r>
-      <w:proofErr w:type="gramEnd"/>
+      <w:r>
+        <w:t>contributing positively</w:t>
+      </w:r>
       <w:r>
         <w:t xml:space="preserve"> </w:t>
       </w:r>
@@ -22955,6 +22862,9 @@
     <w:p/>
     <w:p>
       <w:r>
+        <w:rPr>
+          <w:noProof/>
+        </w:rPr>
         <w:drawing>
           <wp:inline distT="0" distB="0" distL="0" distR="0" wp14:anchorId="1AB2DE66" wp14:editId="6C66D305">
             <wp:extent cx="4404360" cy="3263501"/>
@@ -22995,6 +22905,9 @@
     <w:p/>
     <w:p>
       <w:r>
+        <w:rPr>
+          <w:noProof/>
+        </w:rPr>
         <w:lastRenderedPageBreak/>
         <w:drawing>
           <wp:inline distT="0" distB="0" distL="0" distR="0" wp14:anchorId="5E358338" wp14:editId="37EFB34B">
@@ -23502,11 +23415,9 @@
         <w:lastRenderedPageBreak/>
         <w:t xml:space="preserve">processed however the analyst would like. The final data set must be in this </w:t>
       </w:r>
-      <w:proofErr w:type="gramStart"/>
-      <w:r>
-        <w:t>format :</w:t>
-      </w:r>
-      <w:proofErr w:type="gramEnd"/>
+      <w:r>
+        <w:t>format:</w:t>
+      </w:r>
       <w:r>
         <w:t xml:space="preserve"> All the features should be on the left (X-Variables), and the labels (Y-Variables) should be the rightmost column of data. In this format, the user must capture the data from excel in the clipboard by pressing Ctrl-C. And then select </w:t>
       </w:r>
@@ -23728,11 +23639,9 @@
       <w:r>
         <w:t xml:space="preserve">Here, for example, we have selected the explanation for the 120 bps Z-Spread predicted (against 127 bps Actual) with the trained Neural Network. The results window </w:t>
       </w:r>
-      <w:proofErr w:type="gramStart"/>
-      <w:r>
-        <w:t>show</w:t>
-      </w:r>
-      <w:proofErr w:type="gramEnd"/>
+      <w:r>
+        <w:t>shows</w:t>
+      </w:r>
       <w:r>
         <w:t xml:space="preserve"> the major elements contribution negatively to the Z-Spread (decreasing credit risk/return) is that it is a senior unsecured bond with interest coverage ratio above 7.35. The major items contributing positively to Z-Spread (increasing credit risk/return) is the low current ratio and the low operating cash flow to debt ratio.</w:t>
       </w:r>
@@ -25556,15 +25465,7 @@
         <w:t xml:space="preserve">Estimating the amount of </w:t>
       </w:r>
       <w:r>
-        <w:t xml:space="preserve">return an investment should provide an investor </w:t>
-      </w:r>
-      <w:proofErr w:type="gramStart"/>
-      <w:r>
-        <w:t>in order to</w:t>
-      </w:r>
-      <w:proofErr w:type="gramEnd"/>
-      <w:r>
-        <w:t xml:space="preserve"> compensate for the perceived risks of holding that investment.</w:t>
+        <w:t>return an investment should provide an investor in order to compensate for the perceived risks of holding that investment.</w:t>
       </w:r>
     </w:p>
     <w:p>
@@ -26720,6 +26621,22 @@
     </w:p>
     <w:p/>
     <w:p>
+      <w:r>
+        <w:t>Kim, J.-M., Kim, D.H., and Jung, H., 2021. Applications of machine learning for corporate bond yield spread forecasting</w:t>
+      </w:r>
+      <w:r>
+        <w:rPr>
+          <w:i/>
+          <w:iCs/>
+        </w:rPr>
+        <w:t>. The North American Journal of Economics and Finance</w:t>
+      </w:r>
+      <w:r>
+        <w:t>, 58, p.101540.</w:t>
+      </w:r>
+    </w:p>
+    <w:p/>
+    <w:p>
       <w:proofErr w:type="spellStart"/>
       <w:r>
         <w:t>Korobov</w:t>
@@ -26779,6 +26696,7 @@
           <w:szCs w:val="20"/>
           <w:shd w:val="clear" w:color="auto" w:fill="FFFFFF"/>
         </w:rPr>
+        <w:lastRenderedPageBreak/>
         <w:t>Kryzanowski</w:t>
       </w:r>
       <w:proofErr w:type="spellEnd"/>
@@ -26843,7 +26761,6 @@
     <w:p/>
     <w:p>
       <w:r>
-        <w:lastRenderedPageBreak/>
         <w:t xml:space="preserve">Li, X.-L., Li, X., and Si, D.-K., 2020. Asymmetric determinants of corporate bond credit spreads in China: Evidence from a nonlinear ARDL model. </w:t>
       </w:r>
       <w:r>

--- a/Results April7-2023/Documentation/Research.docx
+++ b/Results April7-2023/Documentation/Research.docx
@@ -232,10 +232,7 @@
       </w:pPr>
       <w:bookmarkStart w:id="1" w:name="_Toc134903235"/>
       <w:r>
-        <w:t xml:space="preserve">1. </w:t>
-      </w:r>
-      <w:r>
-        <w:t>Abstract</w:t>
+        <w:t>1. Abstract</w:t>
       </w:r>
       <w:bookmarkEnd w:id="1"/>
     </w:p>
@@ -248,16 +245,7 @@
         <w:t xml:space="preserve"> </w:t>
       </w:r>
       <w:r>
-        <w:t>Neural Networks and Gradient Boosted Regression Trees</w:t>
-      </w:r>
-      <w:r>
-        <w:t>,</w:t>
-      </w:r>
-      <w:r>
-        <w:t xml:space="preserve"> </w:t>
-      </w:r>
-      <w:r>
-        <w:t xml:space="preserve">two widely employed </w:t>
+        <w:t xml:space="preserve">Neural Networks and Gradient Boosted Regression Trees, two widely employed </w:t>
       </w:r>
       <w:r>
         <w:t>m</w:t>
@@ -269,52 +257,7 @@
         <w:t>l</w:t>
       </w:r>
       <w:r>
-        <w:t xml:space="preserve">earning algorithms, to assess how well these models can estimate risk premiums on corporate bonds. </w:t>
-      </w:r>
-      <w:r>
-        <w:t xml:space="preserve">We define the risk premium as the Z-Spread on vanilla corporate bonds. </w:t>
-      </w:r>
-      <w:r>
-        <w:t xml:space="preserve">We selected </w:t>
-      </w:r>
-      <w:r>
-        <w:t xml:space="preserve">22 </w:t>
-      </w:r>
-      <w:r>
-        <w:t>estimators</w:t>
-      </w:r>
-      <w:r>
-        <w:t xml:space="preserve"> </w:t>
-      </w:r>
-      <w:r>
-        <w:t xml:space="preserve">ranging </w:t>
-      </w:r>
-      <w:r>
-        <w:t>from financial ratios, stock market data</w:t>
-      </w:r>
-      <w:r>
-        <w:t xml:space="preserve"> performance and volatility</w:t>
-      </w:r>
-      <w:r>
-        <w:t>, economic data, and bond idiosyncratic data. We found that both models have</w:t>
-      </w:r>
-      <w:r>
-        <w:t xml:space="preserve"> significant</w:t>
-      </w:r>
-      <w:r>
-        <w:t xml:space="preserve"> predictive </w:t>
-      </w:r>
-      <w:r>
-        <w:t xml:space="preserve">capability when trained on this data set. The </w:t>
-      </w:r>
-      <w:r>
-        <w:t xml:space="preserve">Gradient Boosted Regression Tree model </w:t>
-      </w:r>
-      <w:r>
-        <w:t xml:space="preserve">predictions resulted in an </w:t>
-      </w:r>
-      <w:r>
-        <w:t>adjusted R</w:t>
+        <w:t>earning algorithms, to assess how well these models can estimate risk premiums on corporate bonds. We define the risk premium as the Z-Spread on vanilla corporate bonds. We selected 22 estimators ranging from financial ratios, stock market data performance and volatility, economic data, and bond idiosyncratic data. We found that both models have significant predictive capability when trained on this data set. The Gradient Boosted Regression Tree model predictions resulted in an adjusted R</w:t>
       </w:r>
       <w:r>
         <w:rPr>
@@ -323,13 +266,7 @@
         <w:t>2</w:t>
       </w:r>
       <w:r>
-        <w:t xml:space="preserve"> </w:t>
-      </w:r>
-      <w:r>
-        <w:t xml:space="preserve">of 0.95, outperforming the Neural Network model with an adjusted </w:t>
-      </w:r>
-      <w:r>
-        <w:t>R</w:t>
+        <w:t xml:space="preserve"> of 0.95, outperforming the Neural Network model with an adjusted R</w:t>
       </w:r>
       <w:r>
         <w:rPr>
@@ -4496,13 +4433,7 @@
         <w:t>. Gu et al. found that machine learning models significantly outperformed traditional ordinary least squares regression models in estimating equity risk premiums</w:t>
       </w:r>
       <w:r>
-        <w:t xml:space="preserve"> using </w:t>
-      </w:r>
-      <w:r>
-        <w:t xml:space="preserve">several </w:t>
-      </w:r>
-      <w:r>
-        <w:t xml:space="preserve">fundamental valuation metrics </w:t>
+        <w:t xml:space="preserve"> using several fundamental valuation metrics </w:t>
       </w:r>
       <w:r>
         <w:t xml:space="preserve">(Gu, Kelly and Xiu, 2018). </w:t>
@@ -4532,13 +4463,7 @@
     <w:p>
       <w:r>
         <w:lastRenderedPageBreak/>
-        <w:t xml:space="preserve">This study seeks to expand upon the work of Gu, Kelly and Xiu in empirical asset valuation, except with a focus on corporate bond risk premiums rather than equity risk premiums. </w:t>
-      </w:r>
-      <w:r>
-        <w:t>To investigate this, a</w:t>
-      </w:r>
-      <w:r>
-        <w:t xml:space="preserve">n Artificial Neural Network model and a Gradient Boosted Regression Tree model will be trained using fundamental valuation metrics such as corporate leverage and solvency ratios, bond terms and conditions data, and observable market data including yields on short-term and long-term treasury bonds. The goal of this study is to assess how well machine learning models can predict risk premiums on corporate bonds as measured using Z-Spreads for vanilla corporate bonds. In financial industry jargon this is referred to as the Credit Spread. </w:t>
+        <w:t xml:space="preserve">This study seeks to expand upon the work of Gu, Kelly and Xiu in empirical asset valuation, except with a focus on corporate bond risk premiums rather than equity risk premiums. To investigate this, an Artificial Neural Network model and a Gradient Boosted Regression Tree model will be trained using fundamental valuation metrics such as corporate leverage and solvency ratios, bond terms and conditions data, and observable market data including yields on short-term and long-term treasury bonds. The goal of this study is to assess how well machine learning models can predict risk premiums on corporate bonds as measured using Z-Spreads for vanilla corporate bonds. In financial industry jargon this is referred to as the Credit Spread. </w:t>
       </w:r>
     </w:p>
     <w:p>
@@ -6580,11 +6505,14 @@
     </w:p>
     <w:p>
       <w:r>
+        <w:rPr>
+          <w:noProof/>
+        </w:rPr>
         <w:drawing>
-          <wp:inline distT="0" distB="0" distL="0" distR="0" wp14:anchorId="0E719410" wp14:editId="22ECBDAC">
-            <wp:extent cx="5731510" cy="3827780"/>
-            <wp:effectExtent l="0" t="0" r="2540" b="1270"/>
-            <wp:docPr id="1948458875" name="Picture 1" descr="A picture containing drawing, sketch, line art, illustration&#10;&#10;Description automatically generated"/>
+          <wp:inline distT="0" distB="0" distL="0" distR="0" wp14:anchorId="423208BE" wp14:editId="143D5477">
+            <wp:extent cx="5731510" cy="4091305"/>
+            <wp:effectExtent l="0" t="0" r="2540" b="4445"/>
+            <wp:docPr id="306211421" name="Picture 1" descr="A picture containing drawing, sketch, line art, illustration&#10;&#10;Description automatically generated"/>
             <wp:cNvGraphicFramePr>
               <a:graphicFrameLocks xmlns:a="http://schemas.openxmlformats.org/drawingml/2006/main" noChangeAspect="1"/>
             </wp:cNvGraphicFramePr>
@@ -6592,7 +6520,7 @@
               <a:graphicData uri="http://schemas.openxmlformats.org/drawingml/2006/picture">
                 <pic:pic xmlns:pic="http://schemas.openxmlformats.org/drawingml/2006/picture">
                   <pic:nvPicPr>
-                    <pic:cNvPr id="1948458875" name="Picture 1" descr="A picture containing drawing, sketch, line art, illustration&#10;&#10;Description automatically generated"/>
+                    <pic:cNvPr id="306211421" name="Picture 1" descr="A picture containing drawing, sketch, line art, illustration&#10;&#10;Description automatically generated"/>
                     <pic:cNvPicPr/>
                   </pic:nvPicPr>
                   <pic:blipFill>
@@ -6604,7 +6532,7 @@
                   <pic:spPr>
                     <a:xfrm>
                       <a:off x="0" y="0"/>
-                      <a:ext cx="5731510" cy="3827780"/>
+                      <a:ext cx="5731510" cy="4091305"/>
                     </a:xfrm>
                     <a:prstGeom prst="rect">
                       <a:avLst/>
@@ -6664,47 +6592,7 @@
           <w:szCs w:val="20"/>
           <w:shd w:val="clear" w:color="auto" w:fill="FFFFFF"/>
         </w:rPr>
-        <w:t>Chen</w:t>
-      </w:r>
-      <w:r>
-        <w:rPr>
-          <w:rFonts w:ascii="Arial" w:hAnsi="Arial" w:cs="Arial"/>
-          <w:color w:val="222222"/>
-          <w:sz w:val="20"/>
-          <w:szCs w:val="20"/>
-          <w:shd w:val="clear" w:color="auto" w:fill="FFFFFF"/>
-        </w:rPr>
-        <w:t xml:space="preserve"> and</w:t>
-      </w:r>
-      <w:r>
-        <w:rPr>
-          <w:rFonts w:ascii="Arial" w:hAnsi="Arial" w:cs="Arial"/>
-          <w:color w:val="222222"/>
-          <w:sz w:val="20"/>
-          <w:szCs w:val="20"/>
-          <w:shd w:val="clear" w:color="auto" w:fill="FFFFFF"/>
-        </w:rPr>
-        <w:t xml:space="preserve"> Guestrin,</w:t>
-      </w:r>
-      <w:r>
-        <w:rPr>
-          <w:rFonts w:ascii="Arial" w:hAnsi="Arial" w:cs="Arial"/>
-          <w:color w:val="222222"/>
-          <w:sz w:val="20"/>
-          <w:szCs w:val="20"/>
-          <w:shd w:val="clear" w:color="auto" w:fill="FFFFFF"/>
-        </w:rPr>
-        <w:t xml:space="preserve"> </w:t>
-      </w:r>
-      <w:r>
-        <w:rPr>
-          <w:rFonts w:ascii="Arial" w:hAnsi="Arial" w:cs="Arial"/>
-          <w:color w:val="222222"/>
-          <w:sz w:val="20"/>
-          <w:szCs w:val="20"/>
-          <w:shd w:val="clear" w:color="auto" w:fill="FFFFFF"/>
-        </w:rPr>
-        <w:t>2016)</w:t>
+        <w:t>Chen and Guestrin, 2016)</w:t>
       </w:r>
       <w:r>
         <w:rPr>
@@ -11586,10 +11474,7 @@
       </w:r>
       <w:proofErr w:type="gramEnd"/>
       <w:r>
-        <w:t xml:space="preserve"> period.</w:t>
-      </w:r>
-      <w:r>
-        <w:t xml:space="preserve"> </w:t>
+        <w:t xml:space="preserve"> period. </w:t>
       </w:r>
       <w:r>
         <w:t xml:space="preserve">The Figure </w:t>
@@ -11793,10 +11678,7 @@
         <w:t xml:space="preserve"> tenor point</w:t>
       </w:r>
       <w:r>
-        <w:t xml:space="preserve"> </w:t>
-      </w:r>
-      <w:r>
-        <w:t>(%)</w:t>
+        <w:t xml:space="preserve"> (%)</w:t>
       </w:r>
     </w:p>
     <w:p>
@@ -11875,10 +11757,7 @@
         <w:t>curve after extrapolation of 40-year tenor</w:t>
       </w:r>
       <w:r>
-        <w:t xml:space="preserve"> </w:t>
-      </w:r>
-      <w:r>
-        <w:t>(%)</w:t>
+        <w:t xml:space="preserve"> (%)</w:t>
       </w:r>
     </w:p>
     <w:p>
@@ -13008,22 +12887,7 @@
         <w:jc w:val="center"/>
       </w:pPr>
       <w:r>
-        <w:t xml:space="preserve">Figure </w:t>
-      </w:r>
-      <w:r>
-        <w:t>9</w:t>
-      </w:r>
-      <w:r>
-        <w:t xml:space="preserve">: Z-Spreads (bps Y-Axis) plotted against various </w:t>
-      </w:r>
-      <w:r>
-        <w:t xml:space="preserve">bond static data </w:t>
-      </w:r>
-      <w:r>
-        <w:t>feature variables (Y-Axis)</w:t>
-      </w:r>
-      <w:r>
-        <w:t>.</w:t>
+        <w:t>Figure 9: Z-Spreads (bps Y-Axis) plotted against various bond static data feature variables (Y-Axis).</w:t>
       </w:r>
     </w:p>
     <w:p>
@@ -13658,16 +13522,7 @@
         <w:jc w:val="center"/>
       </w:pPr>
       <w:r>
-        <w:t xml:space="preserve">Figure </w:t>
-      </w:r>
-      <w:r>
-        <w:t>10</w:t>
-      </w:r>
-      <w:r>
-        <w:t xml:space="preserve">: Z-Spreads (bps Y-Axis) plotted against various </w:t>
-      </w:r>
-      <w:r>
-        <w:t>financial ratio</w:t>
+        <w:t>Figure 10: Z-Spreads (bps Y-Axis) plotted against various financial ratio</w:t>
       </w:r>
       <w:r>
         <w:t xml:space="preserve">s </w:t>
@@ -13995,16 +13850,7 @@
         <w:t xml:space="preserve"> </w:t>
       </w:r>
       <w:r>
-        <w:t xml:space="preserve">Training set </w:t>
-      </w:r>
-      <w:r>
-        <w:t>and v</w:t>
-      </w:r>
-      <w:r>
-        <w:t>alidation set</w:t>
-      </w:r>
-      <w:r>
-        <w:t xml:space="preserve"> accuracy measured as mean absolute error (right)</w:t>
+        <w:t>Training set and validation set accuracy measured as mean absolute error (right)</w:t>
       </w:r>
     </w:p>
     <w:p>
@@ -14093,16 +13939,7 @@
         <w:jc w:val="center"/>
       </w:pPr>
       <w:r>
-        <w:t>Figure 1</w:t>
-      </w:r>
-      <w:r>
-        <w:t>2</w:t>
-      </w:r>
-      <w:r>
-        <w:t>:</w:t>
-      </w:r>
-      <w:r>
-        <w:t xml:space="preserve"> Training set and validation set accuracy measured as mean absolute error (y-axis) achieved with each additional regression tree added to model (x-axis)</w:t>
+        <w:t>Figure 12: Training set and validation set accuracy measured as mean absolute error (y-axis) achieved with each additional regression tree added to model (x-axis)</w:t>
       </w:r>
     </w:p>
     <w:p>
@@ -14399,16 +14236,7 @@
         <w:jc w:val="center"/>
       </w:pPr>
       <w:r>
-        <w:t>Figure 1</w:t>
-      </w:r>
-      <w:r>
-        <w:t>3</w:t>
-      </w:r>
-      <w:r>
-        <w:t xml:space="preserve">: </w:t>
-      </w:r>
-      <w:r>
-        <w:t xml:space="preserve">Left: Neural Network </w:t>
+        <w:t xml:space="preserve">Figure 13: Left: Neural Network </w:t>
       </w:r>
       <w:r>
         <w:t>p</w:t>
@@ -14459,25 +14287,7 @@
     <w:p/>
     <w:p>
       <w:r>
-        <w:t xml:space="preserve">The mean absolute error across all estimates on the test data using the </w:t>
-      </w:r>
-      <w:r>
-        <w:t xml:space="preserve">Gradient Boosted Regression tree </w:t>
-      </w:r>
-      <w:r>
-        <w:t xml:space="preserve">model was </w:t>
-      </w:r>
-      <w:r>
-        <w:t>8.38</w:t>
-      </w:r>
-      <w:r>
-        <w:t xml:space="preserve"> bps. The standard deviation of the mean absolute error was 14.01</w:t>
-      </w:r>
-      <w:r>
-        <w:t xml:space="preserve"> bps</w:t>
-      </w:r>
-      <w:r>
-        <w:t>. The adjusted R</w:t>
+        <w:t>The mean absolute error across all estimates on the test data using the Gradient Boosted Regression tree model was 8.38 bps. The standard deviation of the mean absolute error was 14.01 bps. The adjusted R</w:t>
       </w:r>
       <w:r>
         <w:rPr>
@@ -14489,55 +14299,22 @@
         <w:t xml:space="preserve"> </w:t>
       </w:r>
       <w:r>
-        <w:t>value calculated was 0.</w:t>
-      </w:r>
-      <w:r>
-        <w:t>95</w:t>
-      </w:r>
-      <w:r>
-        <w:t xml:space="preserve"> indicating very strong predictive power</w:t>
-      </w:r>
-      <w:r>
-        <w:t xml:space="preserve"> of the model</w:t>
+        <w:t xml:space="preserve">value calculated was 0.95 indicating very strong predictive power of the model. Similar to the </w:t>
+      </w:r>
+      <w:proofErr w:type="gramStart"/>
+      <w:r>
+        <w:t>above,  the</w:t>
+      </w:r>
+      <w:proofErr w:type="gramEnd"/>
+      <w:r>
+        <w:t xml:space="preserve"> distribution of model estimates versus actual values is depicted in Figure 13 below (Left). The tight clustering across the vertical line gives shows how capable the model is at estimating credit </w:t>
+      </w:r>
+      <w:r>
+        <w:t>spreads</w:t>
       </w:r>
       <w:r>
         <w:t>.</w:t>
       </w:r>
-      <w:r>
-        <w:t xml:space="preserve"> Similar to the </w:t>
-      </w:r>
-      <w:proofErr w:type="gramStart"/>
-      <w:r>
-        <w:t xml:space="preserve">above, </w:t>
-      </w:r>
-      <w:r>
-        <w:t xml:space="preserve"> </w:t>
-      </w:r>
-      <w:r>
-        <w:t>t</w:t>
-      </w:r>
-      <w:r>
-        <w:t>he</w:t>
-      </w:r>
-      <w:proofErr w:type="gramEnd"/>
-      <w:r>
-        <w:t xml:space="preserve"> distribution of model estimates versus actual values is depicted in Figure 13 below (Left). The</w:t>
-      </w:r>
-      <w:r>
-        <w:t xml:space="preserve"> tight</w:t>
-      </w:r>
-      <w:r>
-        <w:t xml:space="preserve"> clustering across the vertical line gives </w:t>
-      </w:r>
-      <w:r>
-        <w:t xml:space="preserve">shows how capable the model is at estimating credit </w:t>
-      </w:r>
-      <w:r>
-        <w:t>spreads</w:t>
-      </w:r>
-      <w:r>
-        <w:t>.</w:t>
-      </w:r>
     </w:p>
     <w:p>
       <w:r>
@@ -14550,10 +14327,7 @@
         <w:t xml:space="preserve"> clearly has strong predictive capability in estimating the credit spreads </w:t>
       </w:r>
       <w:r>
-        <w:t xml:space="preserve">and significantly </w:t>
-      </w:r>
-      <w:r>
-        <w:t>outperforms the neural network model.</w:t>
+        <w:t>and significantly outperforms the neural network model.</w:t>
       </w:r>
     </w:p>
     <w:p/>
@@ -14670,37 +14444,7 @@
         <w:jc w:val="center"/>
       </w:pPr>
       <w:r>
-        <w:t>Figure 1</w:t>
-      </w:r>
-      <w:r>
-        <w:t>4</w:t>
-      </w:r>
-      <w:r>
-        <w:t xml:space="preserve">: Left: </w:t>
-      </w:r>
-      <w:r>
-        <w:t>boosted regression tree p</w:t>
-      </w:r>
-      <w:r>
-        <w:t xml:space="preserve">redicted Z-Spread (y-axis) plotted against actual z-spread in testing data (x-axis). Right: The distribution or frequency of </w:t>
-      </w:r>
-      <w:r>
-        <w:t>b</w:t>
-      </w:r>
-      <w:r>
-        <w:t xml:space="preserve">oosted </w:t>
-      </w:r>
-      <w:r>
-        <w:t>r</w:t>
-      </w:r>
-      <w:r>
-        <w:t xml:space="preserve">egression </w:t>
-      </w:r>
-      <w:r>
-        <w:t>t</w:t>
-      </w:r>
-      <w:r>
-        <w:t xml:space="preserve">ree predicted z-spreads (x-axis). </w:t>
+        <w:t xml:space="preserve">Figure 14: Left: boosted regression tree predicted Z-Spread (y-axis) plotted against actual z-spread in testing data (x-axis). Right: The distribution or frequency of boosted regression tree predicted z-spreads (x-axis). </w:t>
       </w:r>
     </w:p>
     <w:p>
@@ -14907,10 +14651,7 @@
         <w:t xml:space="preserve">a particular feature in the model. The list is presented from highest to lowest. </w:t>
       </w:r>
       <w:r>
-        <w:t>A higher number suggests a feature provides greater predictive power relative to a lower number.</w:t>
-      </w:r>
-      <w:r>
-        <w:t xml:space="preserve"> </w:t>
+        <w:t xml:space="preserve">A higher number suggests a feature provides greater predictive power relative to a lower number. </w:t>
       </w:r>
       <w:r>
         <w:t>Interestingly, the weights are quite difference from the importance presented above.</w:t>
@@ -15764,23 +15505,7 @@
                 <w:color w:val="305496"/>
                 <w:lang w:eastAsia="en-GB"/>
               </w:rPr>
-              <w:t>0.</w:t>
-            </w:r>
-            <w:r>
-              <w:rPr>
-                <w:rFonts w:ascii="Calibri" w:eastAsia="Times New Roman" w:hAnsi="Calibri" w:cs="Calibri"/>
-                <w:color w:val="305496"/>
-                <w:lang w:eastAsia="en-GB"/>
-              </w:rPr>
-              <w:t>044</w:t>
-            </w:r>
-            <w:r>
-              <w:rPr>
-                <w:rFonts w:ascii="Calibri" w:eastAsia="Times New Roman" w:hAnsi="Calibri" w:cs="Calibri"/>
-                <w:color w:val="305496"/>
-                <w:lang w:eastAsia="en-GB"/>
-              </w:rPr>
-              <w:t>5</w:t>
+              <w:t>0.0445</w:t>
             </w:r>
           </w:p>
         </w:tc>
@@ -17692,47 +17417,7 @@
                 <w:szCs w:val="18"/>
                 <w:lang w:eastAsia="en-GB"/>
               </w:rPr>
-              <w:t>1</w:t>
-            </w:r>
-            <w:r>
-              <w:rPr>
-                <w:rFonts w:ascii="Calibri" w:eastAsia="Times New Roman" w:hAnsi="Calibri" w:cs="Calibri"/>
-                <w:color w:val="000000"/>
-                <w:sz w:val="18"/>
-                <w:szCs w:val="18"/>
-                <w:lang w:eastAsia="en-GB"/>
-              </w:rPr>
-              <w:t>0</w:t>
-            </w:r>
-            <w:r>
-              <w:rPr>
-                <w:rFonts w:ascii="Calibri" w:eastAsia="Times New Roman" w:hAnsi="Calibri" w:cs="Calibri"/>
-                <w:color w:val="000000"/>
-                <w:sz w:val="18"/>
-                <w:szCs w:val="18"/>
-                <w:lang w:eastAsia="en-GB"/>
-              </w:rPr>
-              <w:t>-</w:t>
-            </w:r>
-            <w:r>
-              <w:rPr>
-                <w:rFonts w:ascii="Calibri" w:eastAsia="Times New Roman" w:hAnsi="Calibri" w:cs="Calibri"/>
-                <w:color w:val="000000"/>
-                <w:sz w:val="18"/>
-                <w:szCs w:val="18"/>
-                <w:lang w:eastAsia="en-GB"/>
-              </w:rPr>
-              <w:t>Y</w:t>
-            </w:r>
-            <w:r>
-              <w:rPr>
-                <w:rFonts w:ascii="Calibri" w:eastAsia="Times New Roman" w:hAnsi="Calibri" w:cs="Calibri"/>
-                <w:color w:val="000000"/>
-                <w:sz w:val="18"/>
-                <w:szCs w:val="18"/>
-                <w:lang w:eastAsia="en-GB"/>
-              </w:rPr>
-              <w:t>ear Benchmark Government Bond Yield</w:t>
+              <w:t>10-Year Benchmark Government Bond Yield</w:t>
             </w:r>
           </w:p>
         </w:tc>
@@ -19791,10 +19476,7 @@
         <w:t xml:space="preserve">Table 3: Analysis Actual versus Predicted values of Z-spread </w:t>
       </w:r>
       <w:r>
-        <w:t xml:space="preserve">based on a single set </w:t>
-      </w:r>
-      <w:r>
-        <w:t xml:space="preserve">of </w:t>
+        <w:t xml:space="preserve">based on a single set of </w:t>
       </w:r>
       <w:r>
         <w:t>estimators.</w:t>
@@ -19808,25 +19490,7 @@
     <w:p>
       <w:r>
         <w:lastRenderedPageBreak/>
-        <w:t xml:space="preserve">Comparing </w:t>
-      </w:r>
-      <w:r>
-        <w:t>Figure 1</w:t>
-      </w:r>
-      <w:r>
-        <w:t>7</w:t>
-      </w:r>
-      <w:r>
-        <w:t xml:space="preserve"> </w:t>
-      </w:r>
-      <w:r>
-        <w:t xml:space="preserve">and </w:t>
-      </w:r>
-      <w:r>
-        <w:t xml:space="preserve">Figure </w:t>
-      </w:r>
-      <w:r>
-        <w:t xml:space="preserve">18, we see that </w:t>
+        <w:t xml:space="preserve">Comparing Figure 17 and Figure 18, we see that </w:t>
       </w:r>
       <w:r>
         <w:t xml:space="preserve">negative working capital, low net margin, and lack of senior subordination were strong positive contributors to spread predictions in both models. Interestingly, the Current Ratio, with a value near 1, was the largest positive contributor to the Regression Tree model, whereas for the Neural Network model it was slightly negative. From the perspective of a credit analyst, current assets that only just cover current liabilities could be </w:t>
@@ -19959,25 +19623,7 @@
     </w:p>
     <w:p>
       <w:r>
-        <w:t>Figure 1</w:t>
-      </w:r>
-      <w:r>
-        <w:t>8</w:t>
-      </w:r>
-      <w:r>
-        <w:t>: Breakdown of which estimators from Table 3 had the largest contribution to the predicted Z-Spread value of 78.</w:t>
-      </w:r>
-      <w:r>
-        <w:t>98</w:t>
-      </w:r>
-      <w:r>
-        <w:t xml:space="preserve"> bps in the </w:t>
-      </w:r>
-      <w:r>
-        <w:t xml:space="preserve">Gradient Boosted Regression Tree </w:t>
-      </w:r>
-      <w:r>
-        <w:t>model</w:t>
+        <w:t>Figure 18: Breakdown of which estimators from Table 3 had the largest contribution to the predicted Z-Spread value of 78.98 bps in the Gradient Boosted Regression Tree model</w:t>
       </w:r>
       <w:r>
         <w:t>.</w:t>
@@ -19989,19 +19635,10 @@
         <w:t>P</w:t>
       </w:r>
       <w:r>
-        <w:t xml:space="preserve">roduced using the </w:t>
-      </w:r>
-      <w:r>
-        <w:t>Eli5</w:t>
-      </w:r>
-      <w:r>
-        <w:t xml:space="preserve"> Python Library</w:t>
-      </w:r>
-      <w:r>
-        <w:t xml:space="preserve"> and </w:t>
-      </w:r>
-      <w:r>
-        <w:t>captured from the Research Tool developed and outlined in Appendix I</w:t>
+        <w:t>roduced using the Eli5 Python Library</w:t>
+      </w:r>
+      <w:r>
+        <w:t xml:space="preserve"> and captured from the Research Tool developed and outlined in Appendix I</w:t>
       </w:r>
       <w:r>
         <w:t>)</w:t>
@@ -20377,27 +20014,7 @@
                 <w:szCs w:val="18"/>
                 <w:lang w:eastAsia="en-GB"/>
               </w:rPr>
-              <w:t>1</w:t>
-            </w:r>
-            <w:r>
-              <w:rPr>
-                <w:rFonts w:ascii="Calibri" w:eastAsia="Times New Roman" w:hAnsi="Calibri" w:cs="Calibri"/>
-                <w:color w:val="000000"/>
-                <w:sz w:val="18"/>
-                <w:szCs w:val="18"/>
-                <w:lang w:eastAsia="en-GB"/>
-              </w:rPr>
-              <w:t>0</w:t>
-            </w:r>
-            <w:r>
-              <w:rPr>
-                <w:rFonts w:ascii="Calibri" w:eastAsia="Times New Roman" w:hAnsi="Calibri" w:cs="Calibri"/>
-                <w:color w:val="000000"/>
-                <w:sz w:val="18"/>
-                <w:szCs w:val="18"/>
-                <w:lang w:eastAsia="en-GB"/>
-              </w:rPr>
-              <w:t>-Year Benchmark Government Bond Yield</w:t>
+              <w:t>10-Year Benchmark Government Bond Yield</w:t>
             </w:r>
           </w:p>
         </w:tc>
@@ -22426,13 +22043,7 @@
     <w:p/>
     <w:p>
       <w:r>
-        <w:t xml:space="preserve">Table </w:t>
-      </w:r>
-      <w:r>
-        <w:t>4</w:t>
-      </w:r>
-      <w:r>
-        <w:t xml:space="preserve">: Analysis Actual versus Predicted values of Z-spread based on a single set of </w:t>
+        <w:t xml:space="preserve">Table 4: Analysis Actual versus Predicted values of Z-spread based on a single set of </w:t>
       </w:r>
       <w:r>
         <w:t>estimators.</w:t>
@@ -22495,19 +22106,7 @@
     </w:p>
     <w:p>
       <w:r>
-        <w:t>Figure 1</w:t>
-      </w:r>
-      <w:r>
-        <w:t>9</w:t>
-      </w:r>
-      <w:r>
-        <w:t xml:space="preserve">: Breakdown of which estimators from Table </w:t>
-      </w:r>
-      <w:r>
-        <w:t>4</w:t>
-      </w:r>
-      <w:r>
-        <w:t xml:space="preserve"> had the largest contribution to the predicted Z-Spread value of </w:t>
+        <w:t xml:space="preserve">Figure 19: Breakdown of which estimators from Table 4 had the largest contribution to the predicted Z-Spread value of </w:t>
       </w:r>
       <w:r>
         <w:t>164</w:t>
@@ -22578,13 +22177,7 @@
     </w:p>
     <w:p>
       <w:r>
-        <w:t xml:space="preserve">Figure </w:t>
-      </w:r>
-      <w:r>
-        <w:t>20</w:t>
-      </w:r>
-      <w:r>
-        <w:t xml:space="preserve">: Breakdown of which estimators from Table 3 had the largest contribution to the predicted Z-Spread value of </w:t>
+        <w:t xml:space="preserve">Figure 20: Breakdown of which estimators from Table 3 had the largest contribution to the predicted Z-Spread value of </w:t>
       </w:r>
       <w:r>
         <w:t>1</w:t>
@@ -25024,13 +24617,7 @@
     <w:p>
       <w:r>
         <w:lastRenderedPageBreak/>
-        <w:t xml:space="preserve">Table </w:t>
-      </w:r>
-      <w:r>
-        <w:t>5</w:t>
-      </w:r>
-      <w:r>
-        <w:t>: Analysis Actual versus Predicted values of Z-spread based on a single set of estimators.</w:t>
+        <w:t>Table 5: Analysis Actual versus Predicted values of Z-spread based on a single set of estimators.</w:t>
       </w:r>
     </w:p>
     <w:p/>
@@ -25084,19 +24671,7 @@
     </w:p>
     <w:p>
       <w:r>
-        <w:t xml:space="preserve">Figure </w:t>
-      </w:r>
-      <w:r>
-        <w:t>20</w:t>
-      </w:r>
-      <w:r>
-        <w:t xml:space="preserve">: Breakdown of which estimators from Table </w:t>
-      </w:r>
-      <w:r>
-        <w:t>5</w:t>
-      </w:r>
-      <w:r>
-        <w:t xml:space="preserve"> had the largest contribution to the predicted Z-Spread value of </w:t>
+        <w:t xml:space="preserve">Figure 20: Breakdown of which estimators from Table 5 had the largest contribution to the predicted Z-Spread value of </w:t>
       </w:r>
       <w:r>
         <w:t>781.22</w:t>
@@ -25158,25 +24733,7 @@
     </w:p>
     <w:p>
       <w:r>
-        <w:t>Figure 2</w:t>
-      </w:r>
-      <w:r>
-        <w:t>1</w:t>
-      </w:r>
-      <w:r>
-        <w:t xml:space="preserve">: Breakdown of which estimators from Table </w:t>
-      </w:r>
-      <w:r>
-        <w:t>5</w:t>
-      </w:r>
-      <w:r>
-        <w:t xml:space="preserve"> had the largest contribution to the predicted Z-Spread value of </w:t>
-      </w:r>
-      <w:r>
-        <w:t>521.55</w:t>
-      </w:r>
-      <w:r>
-        <w:t xml:space="preserve"> bps in the Gradient Boosted Regression Tree model. (Produced using the Eli5 Python Library and captured from the Research Tool developed and outlined in Appendix I)</w:t>
+        <w:t>Figure 21: Breakdown of which estimators from Table 5 had the largest contribution to the predicted Z-Spread value of 521.55 bps in the Gradient Boosted Regression Tree model. (Produced using the Eli5 Python Library and captured from the Research Tool developed and outlined in Appendix I)</w:t>
       </w:r>
     </w:p>
     <w:p/>
@@ -27700,96 +27257,24 @@
         <w:jc w:val="center"/>
       </w:pPr>
       <w:r>
-        <w:t xml:space="preserve">Table </w:t>
-      </w:r>
-      <w:r>
-        <w:t>6</w:t>
-      </w:r>
-      <w:r>
-        <w:t>: Analysis Actual versus Predicted values of Z-spread based on a single set of estimators.</w:t>
+        <w:t>Table 6: Analysis Actual versus Predicted values of Z-spread based on a single set of estimators.</w:t>
       </w:r>
     </w:p>
     <w:p/>
     <w:p>
       <w:r>
-        <w:t>Referencing Figure 2</w:t>
-      </w:r>
-      <w:r>
-        <w:t>1</w:t>
-      </w:r>
-      <w:r>
-        <w:t xml:space="preserve"> and Figure 2</w:t>
-      </w:r>
-      <w:r>
-        <w:t>2</w:t>
-      </w:r>
-      <w:r>
-        <w:t xml:space="preserve">, we see the </w:t>
-      </w:r>
-      <w:r>
-        <w:t xml:space="preserve">interest coverage </w:t>
-      </w:r>
-      <w:r>
-        <w:t xml:space="preserve">ratio </w:t>
-      </w:r>
-      <w:r>
-        <w:t xml:space="preserve">at 35.55 </w:t>
-      </w:r>
-      <w:r>
-        <w:t xml:space="preserve">was </w:t>
+        <w:t xml:space="preserve">Referencing Figure 21 and Figure 22, we see the interest coverage ratio at 35.55 was </w:t>
       </w:r>
       <w:proofErr w:type="gramStart"/>
       <w:r>
-        <w:t xml:space="preserve">a </w:t>
-      </w:r>
-      <w:r>
-        <w:t>the</w:t>
+        <w:t>a the</w:t>
       </w:r>
       <w:proofErr w:type="gramEnd"/>
       <w:r>
-        <w:t xml:space="preserve"> largest negative </w:t>
-      </w:r>
-      <w:r>
-        <w:t xml:space="preserve">influencer in </w:t>
-      </w:r>
-      <w:r>
-        <w:t xml:space="preserve">both </w:t>
-      </w:r>
-      <w:r>
-        <w:t>the Regression Tree model (</w:t>
-      </w:r>
-      <w:r>
-        <w:t>-29.023</w:t>
-      </w:r>
-      <w:r>
-        <w:t xml:space="preserve"> bps)</w:t>
-      </w:r>
-      <w:r>
-        <w:t>,</w:t>
-      </w:r>
-      <w:r>
-        <w:t xml:space="preserve"> </w:t>
-      </w:r>
-      <w:r>
-        <w:t xml:space="preserve">and the Neural Network </w:t>
-      </w:r>
-      <w:r>
-        <w:t>(approximately -1</w:t>
-      </w:r>
-      <w:r>
-        <w:t>75</w:t>
-      </w:r>
-      <w:r>
-        <w:t xml:space="preserve">bps). </w:t>
-      </w:r>
-      <w:r>
-        <w:t xml:space="preserve">The Regression Tree model was positively influenced by market data factors such as government yields and breakeven inflation, whereas the </w:t>
-      </w:r>
-      <w:r>
-        <w:t>Neural Network</w:t>
-      </w:r>
-      <w:r>
-        <w:t xml:space="preserve"> was not. Both models were positively influenced by the senior subordination and the current ratio value of 1.28, which are both sensible interpretations of the data.</w:t>
+        <w:t xml:space="preserve"> largest negative influencer in both the Regression Tree model (-29.023 bps), and the Neural Network (approximately -175bps). </w:t>
+      </w:r>
+      <w:r>
+        <w:t>The Regression Tree model was positively influenced by market data factors such as government yields and breakeven inflation, whereas the Neural Network was not. Both models were positively influenced by the senior subordination and the current ratio value of 1.28, which are both sensible interpretations of the data.</w:t>
       </w:r>
     </w:p>
     <w:p>
@@ -27837,25 +27322,7 @@
     </w:p>
     <w:p>
       <w:r>
-        <w:t>Figure 2</w:t>
-      </w:r>
-      <w:r>
-        <w:t>1</w:t>
-      </w:r>
-      <w:r>
-        <w:t xml:space="preserve">: Breakdown of which estimators from Table </w:t>
-      </w:r>
-      <w:r>
-        <w:t>6</w:t>
-      </w:r>
-      <w:r>
-        <w:t xml:space="preserve"> had the largest contribution to the predicted Z-Spread value of </w:t>
-      </w:r>
-      <w:r>
-        <w:t>206.8</w:t>
-      </w:r>
-      <w:r>
-        <w:t xml:space="preserve"> bps in the Neural Network model. (Produced using the LIME Python Library and captured from the Research Tool developed and outlined in Appendix I)</w:t>
+        <w:t>Figure 21: Breakdown of which estimators from Table 6 had the largest contribution to the predicted Z-Spread value of 206.8 bps in the Neural Network model. (Produced using the LIME Python Library and captured from the Research Tool developed and outlined in Appendix I)</w:t>
       </w:r>
     </w:p>
     <w:p/>
@@ -27908,25 +27375,7 @@
     <w:p>
       <w:r>
         <w:lastRenderedPageBreak/>
-        <w:t>Figure 2</w:t>
-      </w:r>
-      <w:r>
-        <w:t>2</w:t>
-      </w:r>
-      <w:r>
-        <w:t xml:space="preserve">: Breakdown of which estimators from Table </w:t>
-      </w:r>
-      <w:r>
-        <w:t>6</w:t>
-      </w:r>
-      <w:r>
-        <w:t xml:space="preserve"> had the largest contribution to the predicted Z-Spread value of </w:t>
-      </w:r>
-      <w:r>
-        <w:t>156.1</w:t>
-      </w:r>
-      <w:r>
-        <w:t xml:space="preserve"> bps in the Gradient Boosted Regression Tree model. (Produced using the Eli5 Python Library and captured from the Research Tool developed and outlined in Appendix I)</w:t>
+        <w:t>Figure 22: Breakdown of which estimators from Table 6 had the largest contribution to the predicted Z-Spread value of 156.1 bps in the Gradient Boosted Regression Tree model. (Produced using the Eli5 Python Library and captured from the Research Tool developed and outlined in Appendix I)</w:t>
       </w:r>
     </w:p>
     <w:p>
@@ -27966,16 +27415,7 @@
     <w:p/>
     <w:p>
       <w:r>
-        <w:t>We set out to assess whether machine learning algorithms can estimate credit risk premiums when trained on market data, financial ratios, and other traditional credit analysis data</w:t>
-      </w:r>
-      <w:r>
-        <w:t xml:space="preserve">. </w:t>
-      </w:r>
-      <w:r>
-        <w:t>We constructed a relatively small set of data consisting of 17,736 rows of training data and 4,434 rows of testing data</w:t>
-      </w:r>
-      <w:r>
-        <w:t xml:space="preserve">, composed </w:t>
+        <w:t xml:space="preserve">We set out to assess whether machine learning algorithms can estimate credit risk premiums when trained on market data, financial ratios, and other traditional credit analysis data. We constructed a relatively small set of data consisting of 17,736 rows of training data and 4,434 rows of testing data, composed </w:t>
       </w:r>
       <w:r>
         <w:t xml:space="preserve">of 22 </w:t>
@@ -27987,10 +27427,7 @@
         <w:t xml:space="preserve">selected from financial ratios, stock market data, economic data, and bond idiosyncratic data. </w:t>
       </w:r>
       <w:r>
-        <w:t>We found that both models have impressive predictive</w:t>
-      </w:r>
-      <w:r>
-        <w:t xml:space="preserve"> capability, however the </w:t>
+        <w:t xml:space="preserve">We found that both models have impressive predictive capability, however the </w:t>
       </w:r>
       <w:r>
         <w:t>Gradient Boosted Regression Tree model outperformed the Neural Network quite significantly as measured by adjusted R</w:t>

--- a/Results April7-2023/Documentation/Research.docx
+++ b/Results April7-2023/Documentation/Research.docx
@@ -107,7 +107,21 @@
           <w:sz w:val="44"/>
           <w:szCs w:val="44"/>
         </w:rPr>
-        <w:t>Estimating Credit Spreads with Gradient Boosted Regression Trees and Neural Networks</w:t>
+        <w:t xml:space="preserve">Estimating Credit </w:t>
+      </w:r>
+      <w:r>
+        <w:rPr>
+          <w:sz w:val="44"/>
+          <w:szCs w:val="44"/>
+        </w:rPr>
+        <w:t>Risk Premiums</w:t>
+      </w:r>
+      <w:r>
+        <w:rPr>
+          <w:sz w:val="44"/>
+          <w:szCs w:val="44"/>
+        </w:rPr>
+        <w:t xml:space="preserve"> with Gradient Boosted Regression Trees and Neural Networks</w:t>
       </w:r>
     </w:p>
     <w:p>
@@ -230,16 +244,71 @@
         <w:pStyle w:val="Heading1"/>
         <w:jc w:val="center"/>
       </w:pPr>
-      <w:bookmarkStart w:id="1" w:name="_Toc134903235"/>
+      <w:bookmarkStart w:id="1" w:name="_Toc135475660"/>
       <w:r>
         <w:t>1. Abstract</w:t>
       </w:r>
       <w:bookmarkEnd w:id="1"/>
     </w:p>
     <w:p/>
-    <w:p>
-      <w:r>
-        <w:t>We performed a comparative analysis of</w:t>
+    <w:p/>
+    <w:p>
+      <w:r>
+        <w:t>A</w:t>
+      </w:r>
+      <w:r>
+        <w:t xml:space="preserve">n </w:t>
+      </w:r>
+      <w:r>
+        <w:t xml:space="preserve">axiom in the world of finance is the concept of the risk-return trade-off. That is, a risky investment should offer a higher potential </w:t>
+      </w:r>
+      <w:r>
+        <w:t>return than</w:t>
+      </w:r>
+      <w:r>
+        <w:t xml:space="preserve"> a less risky investment</w:t>
+      </w:r>
+      <w:r>
+        <w:t xml:space="preserve">. This is referred to as the risk </w:t>
+      </w:r>
+      <w:r>
+        <w:t>premium. Often, risk prem</w:t>
+      </w:r>
+      <w:r>
+        <w:t>iums</w:t>
+      </w:r>
+      <w:r>
+        <w:t xml:space="preserve"> are determined by analysing </w:t>
+      </w:r>
+      <w:r>
+        <w:t xml:space="preserve">those of </w:t>
+      </w:r>
+      <w:r>
+        <w:t xml:space="preserve">comparable investments. In this sense, machine-learning, which performs </w:t>
+      </w:r>
+      <w:r>
+        <w:t xml:space="preserve">a </w:t>
+      </w:r>
+      <w:r>
+        <w:t xml:space="preserve">comparable analysis at </w:t>
+      </w:r>
+      <w:r>
+        <w:t xml:space="preserve">large </w:t>
+      </w:r>
+      <w:r>
+        <w:t xml:space="preserve">scale, may be an excellent tool for </w:t>
+      </w:r>
+      <w:r>
+        <w:t>estimating</w:t>
+      </w:r>
+      <w:r>
+        <w:t xml:space="preserve"> risk premiums. </w:t>
+      </w:r>
+      <w:r>
+        <w:t xml:space="preserve">Here we </w:t>
+      </w:r>
+      <w:r>
+        <w:t>performed a comparative analysis of</w:t>
       </w:r>
       <w:r>
         <w:t xml:space="preserve"> </w:t>
@@ -257,7 +326,28 @@
         <w:t>l</w:t>
       </w:r>
       <w:r>
-        <w:t>earning algorithms, to assess how well these models can estimate risk premiums on corporate bonds. We define the risk premium as the Z-Spread on vanilla corporate bonds. We selected 22 estimators ranging from financial ratios, stock market data performance and volatility, economic data, and bond idiosyncratic data. We found that both models have significant predictive capability when trained on this data set. The Gradient Boosted Regression Tree model predictions resulted in an adjusted R</w:t>
+        <w:t xml:space="preserve">earning algorithms, to assess how well these models can estimate risk premiums on corporate bonds. We define the risk premium as the Z-Spread on vanilla corporate bonds. We selected 22 estimators ranging from financial ratios, stock market data performance and volatility, economic data, and bond idiosyncratic data. </w:t>
+      </w:r>
+      <w:r>
+        <w:t>We collect</w:t>
+      </w:r>
+      <w:r>
+        <w:t>ed</w:t>
+      </w:r>
+      <w:r>
+        <w:t xml:space="preserve"> a dataset of 22,161 rows spanning the 20-year period from January 2003 to January 2023, across 197 corporate bonds and 71 bond issuers. We then split this into 80% model training data and 20% testing data. </w:t>
+      </w:r>
+      <w:r>
+        <w:t>We found that both models have significant predictive capability</w:t>
+      </w:r>
+      <w:r>
+        <w:t xml:space="preserve"> to estimate credit risk premiums</w:t>
+      </w:r>
+      <w:r>
+        <w:t xml:space="preserve"> on the test set</w:t>
+      </w:r>
+      <w:r>
+        <w:t>. The Gradient Boosted Regression Tree model predictions resulted in an adjusted R</w:t>
       </w:r>
       <w:r>
         <w:rPr>
@@ -281,7 +371,13 @@
         <w:t xml:space="preserve">further </w:t>
       </w:r>
       <w:r>
-        <w:t xml:space="preserve">asses </w:t>
+        <w:t>asse</w:t>
+      </w:r>
+      <w:r>
+        <w:t>s</w:t>
+      </w:r>
+      <w:r>
+        <w:t xml:space="preserve">s </w:t>
       </w:r>
       <w:r>
         <w:t>the resultant</w:t>
@@ -373,7 +469,9 @@
             <w:rPr>
               <w:rFonts w:eastAsiaTheme="minorEastAsia"/>
               <w:noProof/>
+              <w:kern w:val="2"/>
               <w:lang w:eastAsia="en-GB"/>
+              <w14:ligatures w14:val="standardContextual"/>
             </w:rPr>
           </w:pPr>
           <w:r>
@@ -385,7 +483,7 @@
           <w:r>
             <w:fldChar w:fldCharType="separate"/>
           </w:r>
-          <w:hyperlink w:anchor="_Toc134903235" w:history="1">
+          <w:hyperlink w:anchor="_Toc135475660" w:history="1">
             <w:r>
               <w:rPr>
                 <w:rStyle w:val="Hyperlink"/>
@@ -412,7 +510,7 @@
                 <w:noProof/>
                 <w:webHidden/>
               </w:rPr>
-              <w:instrText xml:space="preserve"> PAGEREF _Toc134903235 \h </w:instrText>
+              <w:instrText xml:space="preserve"> PAGEREF _Toc135475660 \h </w:instrText>
             </w:r>
             <w:r>
               <w:rPr>
@@ -452,10 +550,12 @@
             <w:rPr>
               <w:rFonts w:eastAsiaTheme="minorEastAsia"/>
               <w:noProof/>
+              <w:kern w:val="2"/>
               <w:lang w:eastAsia="en-GB"/>
+              <w14:ligatures w14:val="standardContextual"/>
             </w:rPr>
           </w:pPr>
-          <w:hyperlink w:anchor="_Toc134903236" w:history="1">
+          <w:hyperlink w:anchor="_Toc135475661" w:history="1">
             <w:r>
               <w:rPr>
                 <w:rStyle w:val="Hyperlink"/>
@@ -482,7 +582,7 @@
                 <w:noProof/>
                 <w:webHidden/>
               </w:rPr>
-              <w:instrText xml:space="preserve"> PAGEREF _Toc134903236 \h </w:instrText>
+              <w:instrText xml:space="preserve"> PAGEREF _Toc135475661 \h </w:instrText>
             </w:r>
             <w:r>
               <w:rPr>
@@ -522,10 +622,12 @@
             <w:rPr>
               <w:rFonts w:eastAsiaTheme="minorEastAsia"/>
               <w:noProof/>
+              <w:kern w:val="2"/>
               <w:lang w:eastAsia="en-GB"/>
+              <w14:ligatures w14:val="standardContextual"/>
             </w:rPr>
           </w:pPr>
-          <w:hyperlink w:anchor="_Toc134903237" w:history="1">
+          <w:hyperlink w:anchor="_Toc135475662" w:history="1">
             <w:r>
               <w:rPr>
                 <w:rStyle w:val="Hyperlink"/>
@@ -552,7 +654,7 @@
                 <w:noProof/>
                 <w:webHidden/>
               </w:rPr>
-              <w:instrText xml:space="preserve"> PAGEREF _Toc134903237 \h </w:instrText>
+              <w:instrText xml:space="preserve"> PAGEREF _Toc135475662 \h </w:instrText>
             </w:r>
             <w:r>
               <w:rPr>
@@ -592,10 +694,12 @@
             <w:rPr>
               <w:rFonts w:eastAsiaTheme="minorEastAsia"/>
               <w:noProof/>
+              <w:kern w:val="2"/>
               <w:lang w:eastAsia="en-GB"/>
+              <w14:ligatures w14:val="standardContextual"/>
             </w:rPr>
           </w:pPr>
-          <w:hyperlink w:anchor="_Toc134903238" w:history="1">
+          <w:hyperlink w:anchor="_Toc135475663" w:history="1">
             <w:r>
               <w:rPr>
                 <w:rStyle w:val="Hyperlink"/>
@@ -622,7 +726,7 @@
                 <w:noProof/>
                 <w:webHidden/>
               </w:rPr>
-              <w:instrText xml:space="preserve"> PAGEREF _Toc134903238 \h </w:instrText>
+              <w:instrText xml:space="preserve"> PAGEREF _Toc135475663 \h </w:instrText>
             </w:r>
             <w:r>
               <w:rPr>
@@ -662,10 +766,12 @@
             <w:rPr>
               <w:rFonts w:eastAsiaTheme="minorEastAsia"/>
               <w:noProof/>
+              <w:kern w:val="2"/>
               <w:lang w:eastAsia="en-GB"/>
+              <w14:ligatures w14:val="standardContextual"/>
             </w:rPr>
           </w:pPr>
-          <w:hyperlink w:anchor="_Toc134903239" w:history="1">
+          <w:hyperlink w:anchor="_Toc135475664" w:history="1">
             <w:r>
               <w:rPr>
                 <w:rStyle w:val="Hyperlink"/>
@@ -692,7 +798,7 @@
                 <w:noProof/>
                 <w:webHidden/>
               </w:rPr>
-              <w:instrText xml:space="preserve"> PAGEREF _Toc134903239 \h </w:instrText>
+              <w:instrText xml:space="preserve"> PAGEREF _Toc135475664 \h </w:instrText>
             </w:r>
             <w:r>
               <w:rPr>
@@ -732,10 +838,12 @@
             <w:rPr>
               <w:rFonts w:eastAsiaTheme="minorEastAsia"/>
               <w:noProof/>
+              <w:kern w:val="2"/>
               <w:lang w:eastAsia="en-GB"/>
+              <w14:ligatures w14:val="standardContextual"/>
             </w:rPr>
           </w:pPr>
-          <w:hyperlink w:anchor="_Toc134903240" w:history="1">
+          <w:hyperlink w:anchor="_Toc135475665" w:history="1">
             <w:r>
               <w:rPr>
                 <w:rStyle w:val="Hyperlink"/>
@@ -762,7 +870,7 @@
                 <w:noProof/>
                 <w:webHidden/>
               </w:rPr>
-              <w:instrText xml:space="preserve"> PAGEREF _Toc134903240 \h </w:instrText>
+              <w:instrText xml:space="preserve"> PAGEREF _Toc135475665 \h </w:instrText>
             </w:r>
             <w:r>
               <w:rPr>
@@ -802,10 +910,12 @@
             <w:rPr>
               <w:rFonts w:eastAsiaTheme="minorEastAsia"/>
               <w:noProof/>
+              <w:kern w:val="2"/>
               <w:lang w:eastAsia="en-GB"/>
+              <w14:ligatures w14:val="standardContextual"/>
             </w:rPr>
           </w:pPr>
-          <w:hyperlink w:anchor="_Toc134903241" w:history="1">
+          <w:hyperlink w:anchor="_Toc135475666" w:history="1">
             <w:r>
               <w:rPr>
                 <w:rStyle w:val="Hyperlink"/>
@@ -832,7 +942,7 @@
                 <w:noProof/>
                 <w:webHidden/>
               </w:rPr>
-              <w:instrText xml:space="preserve"> PAGEREF _Toc134903241 \h </w:instrText>
+              <w:instrText xml:space="preserve"> PAGEREF _Toc135475666 \h </w:instrText>
             </w:r>
             <w:r>
               <w:rPr>
@@ -872,10 +982,12 @@
             <w:rPr>
               <w:rFonts w:eastAsiaTheme="minorEastAsia"/>
               <w:noProof/>
+              <w:kern w:val="2"/>
               <w:lang w:eastAsia="en-GB"/>
+              <w14:ligatures w14:val="standardContextual"/>
             </w:rPr>
           </w:pPr>
-          <w:hyperlink w:anchor="_Toc134903242" w:history="1">
+          <w:hyperlink w:anchor="_Toc135475667" w:history="1">
             <w:r>
               <w:rPr>
                 <w:rStyle w:val="Hyperlink"/>
@@ -902,7 +1014,7 @@
                 <w:noProof/>
                 <w:webHidden/>
               </w:rPr>
-              <w:instrText xml:space="preserve"> PAGEREF _Toc134903242 \h </w:instrText>
+              <w:instrText xml:space="preserve"> PAGEREF _Toc135475667 \h </w:instrText>
             </w:r>
             <w:r>
               <w:rPr>
@@ -942,10 +1054,12 @@
             <w:rPr>
               <w:rFonts w:eastAsiaTheme="minorEastAsia"/>
               <w:noProof/>
+              <w:kern w:val="2"/>
               <w:lang w:eastAsia="en-GB"/>
+              <w14:ligatures w14:val="standardContextual"/>
             </w:rPr>
           </w:pPr>
-          <w:hyperlink w:anchor="_Toc134903243" w:history="1">
+          <w:hyperlink w:anchor="_Toc135475668" w:history="1">
             <w:r>
               <w:rPr>
                 <w:rStyle w:val="Hyperlink"/>
@@ -972,7 +1086,7 @@
                 <w:noProof/>
                 <w:webHidden/>
               </w:rPr>
-              <w:instrText xml:space="preserve"> PAGEREF _Toc134903243 \h </w:instrText>
+              <w:instrText xml:space="preserve"> PAGEREF _Toc135475668 \h </w:instrText>
             </w:r>
             <w:r>
               <w:rPr>
@@ -1012,10 +1126,12 @@
             <w:rPr>
               <w:rFonts w:eastAsiaTheme="minorEastAsia"/>
               <w:noProof/>
+              <w:kern w:val="2"/>
               <w:lang w:eastAsia="en-GB"/>
+              <w14:ligatures w14:val="standardContextual"/>
             </w:rPr>
           </w:pPr>
-          <w:hyperlink w:anchor="_Toc134903244" w:history="1">
+          <w:hyperlink w:anchor="_Toc135475669" w:history="1">
             <w:r>
               <w:rPr>
                 <w:rStyle w:val="Hyperlink"/>
@@ -1042,7 +1158,7 @@
                 <w:noProof/>
                 <w:webHidden/>
               </w:rPr>
-              <w:instrText xml:space="preserve"> PAGEREF _Toc134903244 \h </w:instrText>
+              <w:instrText xml:space="preserve"> PAGEREF _Toc135475669 \h </w:instrText>
             </w:r>
             <w:r>
               <w:rPr>
@@ -1082,10 +1198,12 @@
             <w:rPr>
               <w:rFonts w:eastAsiaTheme="minorEastAsia"/>
               <w:noProof/>
+              <w:kern w:val="2"/>
               <w:lang w:eastAsia="en-GB"/>
+              <w14:ligatures w14:val="standardContextual"/>
             </w:rPr>
           </w:pPr>
-          <w:hyperlink w:anchor="_Toc134903245" w:history="1">
+          <w:hyperlink w:anchor="_Toc135475670" w:history="1">
             <w:r>
               <w:rPr>
                 <w:rStyle w:val="Hyperlink"/>
@@ -1112,7 +1230,7 @@
                 <w:noProof/>
                 <w:webHidden/>
               </w:rPr>
-              <w:instrText xml:space="preserve"> PAGEREF _Toc134903245 \h </w:instrText>
+              <w:instrText xml:space="preserve"> PAGEREF _Toc135475670 \h </w:instrText>
             </w:r>
             <w:r>
               <w:rPr>
@@ -1152,10 +1270,12 @@
             <w:rPr>
               <w:rFonts w:eastAsiaTheme="minorEastAsia"/>
               <w:noProof/>
+              <w:kern w:val="2"/>
               <w:lang w:eastAsia="en-GB"/>
+              <w14:ligatures w14:val="standardContextual"/>
             </w:rPr>
           </w:pPr>
-          <w:hyperlink w:anchor="_Toc134903246" w:history="1">
+          <w:hyperlink w:anchor="_Toc135475671" w:history="1">
             <w:r>
               <w:rPr>
                 <w:rStyle w:val="Hyperlink"/>
@@ -1182,7 +1302,7 @@
                 <w:noProof/>
                 <w:webHidden/>
               </w:rPr>
-              <w:instrText xml:space="preserve"> PAGEREF _Toc134903246 \h </w:instrText>
+              <w:instrText xml:space="preserve"> PAGEREF _Toc135475671 \h </w:instrText>
             </w:r>
             <w:r>
               <w:rPr>
@@ -1222,10 +1342,12 @@
             <w:rPr>
               <w:rFonts w:eastAsiaTheme="minorEastAsia"/>
               <w:noProof/>
+              <w:kern w:val="2"/>
               <w:lang w:eastAsia="en-GB"/>
+              <w14:ligatures w14:val="standardContextual"/>
             </w:rPr>
           </w:pPr>
-          <w:hyperlink w:anchor="_Toc134903247" w:history="1">
+          <w:hyperlink w:anchor="_Toc135475672" w:history="1">
             <w:r>
               <w:rPr>
                 <w:rStyle w:val="Hyperlink"/>
@@ -1252,7 +1374,7 @@
                 <w:noProof/>
                 <w:webHidden/>
               </w:rPr>
-              <w:instrText xml:space="preserve"> PAGEREF _Toc134903247 \h </w:instrText>
+              <w:instrText xml:space="preserve"> PAGEREF _Toc135475672 \h </w:instrText>
             </w:r>
             <w:r>
               <w:rPr>
@@ -1292,10 +1414,12 @@
             <w:rPr>
               <w:rFonts w:eastAsiaTheme="minorEastAsia"/>
               <w:noProof/>
+              <w:kern w:val="2"/>
               <w:lang w:eastAsia="en-GB"/>
+              <w14:ligatures w14:val="standardContextual"/>
             </w:rPr>
           </w:pPr>
-          <w:hyperlink w:anchor="_Toc134903248" w:history="1">
+          <w:hyperlink w:anchor="_Toc135475673" w:history="1">
             <w:r>
               <w:rPr>
                 <w:rStyle w:val="Hyperlink"/>
@@ -1322,7 +1446,7 @@
                 <w:noProof/>
                 <w:webHidden/>
               </w:rPr>
-              <w:instrText xml:space="preserve"> PAGEREF _Toc134903248 \h </w:instrText>
+              <w:instrText xml:space="preserve"> PAGEREF _Toc135475673 \h </w:instrText>
             </w:r>
             <w:r>
               <w:rPr>
@@ -1362,10 +1486,12 @@
             <w:rPr>
               <w:rFonts w:eastAsiaTheme="minorEastAsia"/>
               <w:noProof/>
+              <w:kern w:val="2"/>
               <w:lang w:eastAsia="en-GB"/>
+              <w14:ligatures w14:val="standardContextual"/>
             </w:rPr>
           </w:pPr>
-          <w:hyperlink w:anchor="_Toc134903249" w:history="1">
+          <w:hyperlink w:anchor="_Toc135475674" w:history="1">
             <w:r>
               <w:rPr>
                 <w:rStyle w:val="Hyperlink"/>
@@ -1392,7 +1518,7 @@
                 <w:noProof/>
                 <w:webHidden/>
               </w:rPr>
-              <w:instrText xml:space="preserve"> PAGEREF _Toc134903249 \h </w:instrText>
+              <w:instrText xml:space="preserve"> PAGEREF _Toc135475674 \h </w:instrText>
             </w:r>
             <w:r>
               <w:rPr>
@@ -1432,10 +1558,12 @@
             <w:rPr>
               <w:rFonts w:eastAsiaTheme="minorEastAsia"/>
               <w:noProof/>
+              <w:kern w:val="2"/>
               <w:lang w:eastAsia="en-GB"/>
+              <w14:ligatures w14:val="standardContextual"/>
             </w:rPr>
           </w:pPr>
-          <w:hyperlink w:anchor="_Toc134903250" w:history="1">
+          <w:hyperlink w:anchor="_Toc135475675" w:history="1">
             <w:r>
               <w:rPr>
                 <w:rStyle w:val="Hyperlink"/>
@@ -1462,7 +1590,7 @@
                 <w:noProof/>
                 <w:webHidden/>
               </w:rPr>
-              <w:instrText xml:space="preserve"> PAGEREF _Toc134903250 \h </w:instrText>
+              <w:instrText xml:space="preserve"> PAGEREF _Toc135475675 \h </w:instrText>
             </w:r>
             <w:r>
               <w:rPr>
@@ -1482,7 +1610,7 @@
                 <w:noProof/>
                 <w:webHidden/>
               </w:rPr>
-              <w:t>16</w:t>
+              <w:t>17</w:t>
             </w:r>
             <w:r>
               <w:rPr>
@@ -1502,10 +1630,12 @@
             <w:rPr>
               <w:rFonts w:eastAsiaTheme="minorEastAsia"/>
               <w:noProof/>
+              <w:kern w:val="2"/>
               <w:lang w:eastAsia="en-GB"/>
+              <w14:ligatures w14:val="standardContextual"/>
             </w:rPr>
           </w:pPr>
-          <w:hyperlink w:anchor="_Toc134903251" w:history="1">
+          <w:hyperlink w:anchor="_Toc135475676" w:history="1">
             <w:r>
               <w:rPr>
                 <w:rStyle w:val="Hyperlink"/>
@@ -1532,7 +1662,7 @@
                 <w:noProof/>
                 <w:webHidden/>
               </w:rPr>
-              <w:instrText xml:space="preserve"> PAGEREF _Toc134903251 \h </w:instrText>
+              <w:instrText xml:space="preserve"> PAGEREF _Toc135475676 \h </w:instrText>
             </w:r>
             <w:r>
               <w:rPr>
@@ -1572,10 +1702,12 @@
             <w:rPr>
               <w:rFonts w:eastAsiaTheme="minorEastAsia"/>
               <w:noProof/>
+              <w:kern w:val="2"/>
               <w:lang w:eastAsia="en-GB"/>
+              <w14:ligatures w14:val="standardContextual"/>
             </w:rPr>
           </w:pPr>
-          <w:hyperlink w:anchor="_Toc134903252" w:history="1">
+          <w:hyperlink w:anchor="_Toc135475677" w:history="1">
             <w:r>
               <w:rPr>
                 <w:rStyle w:val="Hyperlink"/>
@@ -1602,7 +1734,7 @@
                 <w:noProof/>
                 <w:webHidden/>
               </w:rPr>
-              <w:instrText xml:space="preserve"> PAGEREF _Toc134903252 \h </w:instrText>
+              <w:instrText xml:space="preserve"> PAGEREF _Toc135475677 \h </w:instrText>
             </w:r>
             <w:r>
               <w:rPr>
@@ -1642,10 +1774,12 @@
             <w:rPr>
               <w:rFonts w:eastAsiaTheme="minorEastAsia"/>
               <w:noProof/>
+              <w:kern w:val="2"/>
               <w:lang w:eastAsia="en-GB"/>
+              <w14:ligatures w14:val="standardContextual"/>
             </w:rPr>
           </w:pPr>
-          <w:hyperlink w:anchor="_Toc134903253" w:history="1">
+          <w:hyperlink w:anchor="_Toc135475678" w:history="1">
             <w:r>
               <w:rPr>
                 <w:rStyle w:val="Hyperlink"/>
@@ -1672,7 +1806,7 @@
                 <w:noProof/>
                 <w:webHidden/>
               </w:rPr>
-              <w:instrText xml:space="preserve"> PAGEREF _Toc134903253 \h </w:instrText>
+              <w:instrText xml:space="preserve"> PAGEREF _Toc135475678 \h </w:instrText>
             </w:r>
             <w:r>
               <w:rPr>
@@ -1712,10 +1846,12 @@
             <w:rPr>
               <w:rFonts w:eastAsiaTheme="minorEastAsia"/>
               <w:noProof/>
+              <w:kern w:val="2"/>
               <w:lang w:eastAsia="en-GB"/>
+              <w14:ligatures w14:val="standardContextual"/>
             </w:rPr>
           </w:pPr>
-          <w:hyperlink w:anchor="_Toc134903254" w:history="1">
+          <w:hyperlink w:anchor="_Toc135475679" w:history="1">
             <w:r>
               <w:rPr>
                 <w:rStyle w:val="Hyperlink"/>
@@ -1742,7 +1878,7 @@
                 <w:noProof/>
                 <w:webHidden/>
               </w:rPr>
-              <w:instrText xml:space="preserve"> PAGEREF _Toc134903254 \h </w:instrText>
+              <w:instrText xml:space="preserve"> PAGEREF _Toc135475679 \h </w:instrText>
             </w:r>
             <w:r>
               <w:rPr>
@@ -1782,10 +1918,12 @@
             <w:rPr>
               <w:rFonts w:eastAsiaTheme="minorEastAsia"/>
               <w:noProof/>
+              <w:kern w:val="2"/>
               <w:lang w:eastAsia="en-GB"/>
+              <w14:ligatures w14:val="standardContextual"/>
             </w:rPr>
           </w:pPr>
-          <w:hyperlink w:anchor="_Toc134903255" w:history="1">
+          <w:hyperlink w:anchor="_Toc135475680" w:history="1">
             <w:r>
               <w:rPr>
                 <w:rStyle w:val="Hyperlink"/>
@@ -1812,7 +1950,7 @@
                 <w:noProof/>
                 <w:webHidden/>
               </w:rPr>
-              <w:instrText xml:space="preserve"> PAGEREF _Toc134903255 \h </w:instrText>
+              <w:instrText xml:space="preserve"> PAGEREF _Toc135475680 \h </w:instrText>
             </w:r>
             <w:r>
               <w:rPr>
@@ -1852,10 +1990,12 @@
             <w:rPr>
               <w:rFonts w:eastAsiaTheme="minorEastAsia"/>
               <w:noProof/>
+              <w:kern w:val="2"/>
               <w:lang w:eastAsia="en-GB"/>
+              <w14:ligatures w14:val="standardContextual"/>
             </w:rPr>
           </w:pPr>
-          <w:hyperlink w:anchor="_Toc134903256" w:history="1">
+          <w:hyperlink w:anchor="_Toc135475681" w:history="1">
             <w:r>
               <w:rPr>
                 <w:rStyle w:val="Hyperlink"/>
@@ -1882,7 +2022,7 @@
                 <w:noProof/>
                 <w:webHidden/>
               </w:rPr>
-              <w:instrText xml:space="preserve"> PAGEREF _Toc134903256 \h </w:instrText>
+              <w:instrText xml:space="preserve"> PAGEREF _Toc135475681 \h </w:instrText>
             </w:r>
             <w:r>
               <w:rPr>
@@ -1902,7 +2042,7 @@
                 <w:noProof/>
                 <w:webHidden/>
               </w:rPr>
-              <w:t>27</w:t>
+              <w:t>28</w:t>
             </w:r>
             <w:r>
               <w:rPr>
@@ -1922,10 +2062,12 @@
             <w:rPr>
               <w:rFonts w:eastAsiaTheme="minorEastAsia"/>
               <w:noProof/>
+              <w:kern w:val="2"/>
               <w:lang w:eastAsia="en-GB"/>
+              <w14:ligatures w14:val="standardContextual"/>
             </w:rPr>
           </w:pPr>
-          <w:hyperlink w:anchor="_Toc134903257" w:history="1">
+          <w:hyperlink w:anchor="_Toc135475682" w:history="1">
             <w:r>
               <w:rPr>
                 <w:rStyle w:val="Hyperlink"/>
@@ -1952,7 +2094,7 @@
                 <w:noProof/>
                 <w:webHidden/>
               </w:rPr>
-              <w:instrText xml:space="preserve"> PAGEREF _Toc134903257 \h </w:instrText>
+              <w:instrText xml:space="preserve"> PAGEREF _Toc135475682 \h </w:instrText>
             </w:r>
             <w:r>
               <w:rPr>
@@ -1992,10 +2134,12 @@
             <w:rPr>
               <w:rFonts w:eastAsiaTheme="minorEastAsia"/>
               <w:noProof/>
+              <w:kern w:val="2"/>
               <w:lang w:eastAsia="en-GB"/>
+              <w14:ligatures w14:val="standardContextual"/>
             </w:rPr>
           </w:pPr>
-          <w:hyperlink w:anchor="_Toc134903258" w:history="1">
+          <w:hyperlink w:anchor="_Toc135475683" w:history="1">
             <w:r>
               <w:rPr>
                 <w:rStyle w:val="Hyperlink"/>
@@ -2022,7 +2166,7 @@
                 <w:noProof/>
                 <w:webHidden/>
               </w:rPr>
-              <w:instrText xml:space="preserve"> PAGEREF _Toc134903258 \h </w:instrText>
+              <w:instrText xml:space="preserve"> PAGEREF _Toc135475683 \h </w:instrText>
             </w:r>
             <w:r>
               <w:rPr>
@@ -2042,7 +2186,7 @@
                 <w:noProof/>
                 <w:webHidden/>
               </w:rPr>
-              <w:t>29</w:t>
+              <w:t>30</w:t>
             </w:r>
             <w:r>
               <w:rPr>
@@ -2062,10 +2206,12 @@
             <w:rPr>
               <w:rFonts w:eastAsiaTheme="minorEastAsia"/>
               <w:noProof/>
+              <w:kern w:val="2"/>
               <w:lang w:eastAsia="en-GB"/>
+              <w14:ligatures w14:val="standardContextual"/>
             </w:rPr>
           </w:pPr>
-          <w:hyperlink w:anchor="_Toc134903259" w:history="1">
+          <w:hyperlink w:anchor="_Toc135475684" w:history="1">
             <w:r>
               <w:rPr>
                 <w:rStyle w:val="Hyperlink"/>
@@ -2092,7 +2238,7 @@
                 <w:noProof/>
                 <w:webHidden/>
               </w:rPr>
-              <w:instrText xml:space="preserve"> PAGEREF _Toc134903259 \h </w:instrText>
+              <w:instrText xml:space="preserve"> PAGEREF _Toc135475684 \h </w:instrText>
             </w:r>
             <w:r>
               <w:rPr>
@@ -2112,7 +2258,7 @@
                 <w:noProof/>
                 <w:webHidden/>
               </w:rPr>
-              <w:t>30</w:t>
+              <w:t>31</w:t>
             </w:r>
             <w:r>
               <w:rPr>
@@ -2132,10 +2278,12 @@
             <w:rPr>
               <w:rFonts w:eastAsiaTheme="minorEastAsia"/>
               <w:noProof/>
+              <w:kern w:val="2"/>
               <w:lang w:eastAsia="en-GB"/>
+              <w14:ligatures w14:val="standardContextual"/>
             </w:rPr>
           </w:pPr>
-          <w:hyperlink w:anchor="_Toc134903260" w:history="1">
+          <w:hyperlink w:anchor="_Toc135475685" w:history="1">
             <w:r>
               <w:rPr>
                 <w:rStyle w:val="Hyperlink"/>
@@ -2162,7 +2310,7 @@
                 <w:noProof/>
                 <w:webHidden/>
               </w:rPr>
-              <w:instrText xml:space="preserve"> PAGEREF _Toc134903260 \h </w:instrText>
+              <w:instrText xml:space="preserve"> PAGEREF _Toc135475685 \h </w:instrText>
             </w:r>
             <w:r>
               <w:rPr>
@@ -2182,7 +2330,7 @@
                 <w:noProof/>
                 <w:webHidden/>
               </w:rPr>
-              <w:t>31</w:t>
+              <w:t>32</w:t>
             </w:r>
             <w:r>
               <w:rPr>
@@ -2202,10 +2350,12 @@
             <w:rPr>
               <w:rFonts w:eastAsiaTheme="minorEastAsia"/>
               <w:noProof/>
+              <w:kern w:val="2"/>
               <w:lang w:eastAsia="en-GB"/>
+              <w14:ligatures w14:val="standardContextual"/>
             </w:rPr>
           </w:pPr>
-          <w:hyperlink w:anchor="_Toc134903261" w:history="1">
+          <w:hyperlink w:anchor="_Toc135475686" w:history="1">
             <w:r>
               <w:rPr>
                 <w:rStyle w:val="Hyperlink"/>
@@ -2232,7 +2382,7 @@
                 <w:noProof/>
                 <w:webHidden/>
               </w:rPr>
-              <w:instrText xml:space="preserve"> PAGEREF _Toc134903261 \h </w:instrText>
+              <w:instrText xml:space="preserve"> PAGEREF _Toc135475686 \h </w:instrText>
             </w:r>
             <w:r>
               <w:rPr>
@@ -2252,7 +2402,7 @@
                 <w:noProof/>
                 <w:webHidden/>
               </w:rPr>
-              <w:t>31</w:t>
+              <w:t>32</w:t>
             </w:r>
             <w:r>
               <w:rPr>
@@ -2272,10 +2422,12 @@
             <w:rPr>
               <w:rFonts w:eastAsiaTheme="minorEastAsia"/>
               <w:noProof/>
+              <w:kern w:val="2"/>
               <w:lang w:eastAsia="en-GB"/>
+              <w14:ligatures w14:val="standardContextual"/>
             </w:rPr>
           </w:pPr>
-          <w:hyperlink w:anchor="_Toc134903262" w:history="1">
+          <w:hyperlink w:anchor="_Toc135475687" w:history="1">
             <w:r>
               <w:rPr>
                 <w:rStyle w:val="Hyperlink"/>
@@ -2302,7 +2454,7 @@
                 <w:noProof/>
                 <w:webHidden/>
               </w:rPr>
-              <w:instrText xml:space="preserve"> PAGEREF _Toc134903262 \h </w:instrText>
+              <w:instrText xml:space="preserve"> PAGEREF _Toc135475687 \h </w:instrText>
             </w:r>
             <w:r>
               <w:rPr>
@@ -2322,7 +2474,7 @@
                 <w:noProof/>
                 <w:webHidden/>
               </w:rPr>
-              <w:t>32</w:t>
+              <w:t>33</w:t>
             </w:r>
             <w:r>
               <w:rPr>
@@ -2342,10 +2494,12 @@
             <w:rPr>
               <w:rFonts w:eastAsiaTheme="minorEastAsia"/>
               <w:noProof/>
+              <w:kern w:val="2"/>
               <w:lang w:eastAsia="en-GB"/>
+              <w14:ligatures w14:val="standardContextual"/>
             </w:rPr>
           </w:pPr>
-          <w:hyperlink w:anchor="_Toc134903263" w:history="1">
+          <w:hyperlink w:anchor="_Toc135475688" w:history="1">
             <w:r>
               <w:rPr>
                 <w:rStyle w:val="Hyperlink"/>
@@ -2372,7 +2526,7 @@
                 <w:noProof/>
                 <w:webHidden/>
               </w:rPr>
-              <w:instrText xml:space="preserve"> PAGEREF _Toc134903263 \h </w:instrText>
+              <w:instrText xml:space="preserve"> PAGEREF _Toc135475688 \h </w:instrText>
             </w:r>
             <w:r>
               <w:rPr>
@@ -2392,7 +2546,7 @@
                 <w:noProof/>
                 <w:webHidden/>
               </w:rPr>
-              <w:t>33</w:t>
+              <w:t>34</w:t>
             </w:r>
             <w:r>
               <w:rPr>
@@ -2413,10 +2567,12 @@
             <w:rPr>
               <w:rFonts w:eastAsiaTheme="minorEastAsia"/>
               <w:noProof/>
+              <w:kern w:val="2"/>
               <w:lang w:eastAsia="en-GB"/>
+              <w14:ligatures w14:val="standardContextual"/>
             </w:rPr>
           </w:pPr>
-          <w:hyperlink w:anchor="_Toc134903264" w:history="1">
+          <w:hyperlink w:anchor="_Toc135475689" w:history="1">
             <w:r>
               <w:rPr>
                 <w:rStyle w:val="Hyperlink"/>
@@ -2428,7 +2584,9 @@
               <w:rPr>
                 <w:rFonts w:eastAsiaTheme="minorEastAsia"/>
                 <w:noProof/>
-                <w:lang w:eastAsia="en-GB"/>
+                <w:kern w:val="2"/>
+                <w:lang w:eastAsia="en-GB"/>
+                <w14:ligatures w14:val="standardContextual"/>
               </w:rPr>
               <w:tab/>
             </w:r>
@@ -2458,7 +2616,7 @@
                 <w:noProof/>
                 <w:webHidden/>
               </w:rPr>
-              <w:instrText xml:space="preserve"> PAGEREF _Toc134903264 \h </w:instrText>
+              <w:instrText xml:space="preserve"> PAGEREF _Toc135475689 \h </w:instrText>
             </w:r>
             <w:r>
               <w:rPr>
@@ -2478,7 +2636,7 @@
                 <w:noProof/>
                 <w:webHidden/>
               </w:rPr>
-              <w:t>33</w:t>
+              <w:t>34</w:t>
             </w:r>
             <w:r>
               <w:rPr>
@@ -2498,10 +2656,12 @@
             <w:rPr>
               <w:rFonts w:eastAsiaTheme="minorEastAsia"/>
               <w:noProof/>
+              <w:kern w:val="2"/>
               <w:lang w:eastAsia="en-GB"/>
+              <w14:ligatures w14:val="standardContextual"/>
             </w:rPr>
           </w:pPr>
-          <w:hyperlink w:anchor="_Toc134903265" w:history="1">
+          <w:hyperlink w:anchor="_Toc135475690" w:history="1">
             <w:r>
               <w:rPr>
                 <w:rStyle w:val="Hyperlink"/>
@@ -2528,7 +2688,7 @@
                 <w:noProof/>
                 <w:webHidden/>
               </w:rPr>
-              <w:instrText xml:space="preserve"> PAGEREF _Toc134903265 \h </w:instrText>
+              <w:instrText xml:space="preserve"> PAGEREF _Toc135475690 \h </w:instrText>
             </w:r>
             <w:r>
               <w:rPr>
@@ -2548,7 +2708,7 @@
                 <w:noProof/>
                 <w:webHidden/>
               </w:rPr>
-              <w:t>34</w:t>
+              <w:t>35</w:t>
             </w:r>
             <w:r>
               <w:rPr>
@@ -2568,10 +2728,12 @@
             <w:rPr>
               <w:rFonts w:eastAsiaTheme="minorEastAsia"/>
               <w:noProof/>
+              <w:kern w:val="2"/>
               <w:lang w:eastAsia="en-GB"/>
+              <w14:ligatures w14:val="standardContextual"/>
             </w:rPr>
           </w:pPr>
-          <w:hyperlink w:anchor="_Toc134903266" w:history="1">
+          <w:hyperlink w:anchor="_Toc135475691" w:history="1">
             <w:r>
               <w:rPr>
                 <w:rStyle w:val="Hyperlink"/>
@@ -2598,7 +2760,7 @@
                 <w:noProof/>
                 <w:webHidden/>
               </w:rPr>
-              <w:instrText xml:space="preserve"> PAGEREF _Toc134903266 \h </w:instrText>
+              <w:instrText xml:space="preserve"> PAGEREF _Toc135475691 \h </w:instrText>
             </w:r>
             <w:r>
               <w:rPr>
@@ -2618,7 +2780,7 @@
                 <w:noProof/>
                 <w:webHidden/>
               </w:rPr>
-              <w:t>34</w:t>
+              <w:t>36</w:t>
             </w:r>
             <w:r>
               <w:rPr>
@@ -2638,10 +2800,12 @@
             <w:rPr>
               <w:rFonts w:eastAsiaTheme="minorEastAsia"/>
               <w:noProof/>
+              <w:kern w:val="2"/>
               <w:lang w:eastAsia="en-GB"/>
+              <w14:ligatures w14:val="standardContextual"/>
             </w:rPr>
           </w:pPr>
-          <w:hyperlink w:anchor="_Toc134903267" w:history="1">
+          <w:hyperlink w:anchor="_Toc135475692" w:history="1">
             <w:r>
               <w:rPr>
                 <w:rStyle w:val="Hyperlink"/>
@@ -2668,7 +2832,7 @@
                 <w:noProof/>
                 <w:webHidden/>
               </w:rPr>
-              <w:instrText xml:space="preserve"> PAGEREF _Toc134903267 \h </w:instrText>
+              <w:instrText xml:space="preserve"> PAGEREF _Toc135475692 \h </w:instrText>
             </w:r>
             <w:r>
               <w:rPr>
@@ -2688,7 +2852,7 @@
                 <w:noProof/>
                 <w:webHidden/>
               </w:rPr>
-              <w:t>35</w:t>
+              <w:t>37</w:t>
             </w:r>
             <w:r>
               <w:rPr>
@@ -2708,10 +2872,12 @@
             <w:rPr>
               <w:rFonts w:eastAsiaTheme="minorEastAsia"/>
               <w:noProof/>
+              <w:kern w:val="2"/>
               <w:lang w:eastAsia="en-GB"/>
+              <w14:ligatures w14:val="standardContextual"/>
             </w:rPr>
           </w:pPr>
-          <w:hyperlink w:anchor="_Toc134903268" w:history="1">
+          <w:hyperlink w:anchor="_Toc135475693" w:history="1">
             <w:r>
               <w:rPr>
                 <w:rStyle w:val="Hyperlink"/>
@@ -2738,7 +2904,7 @@
                 <w:noProof/>
                 <w:webHidden/>
               </w:rPr>
-              <w:instrText xml:space="preserve"> PAGEREF _Toc134903268 \h </w:instrText>
+              <w:instrText xml:space="preserve"> PAGEREF _Toc135475693 \h </w:instrText>
             </w:r>
             <w:r>
               <w:rPr>
@@ -2758,7 +2924,7 @@
                 <w:noProof/>
                 <w:webHidden/>
               </w:rPr>
-              <w:t>36</w:t>
+              <w:t>38</w:t>
             </w:r>
             <w:r>
               <w:rPr>
@@ -2778,10 +2944,12 @@
             <w:rPr>
               <w:rFonts w:eastAsiaTheme="minorEastAsia"/>
               <w:noProof/>
+              <w:kern w:val="2"/>
               <w:lang w:eastAsia="en-GB"/>
+              <w14:ligatures w14:val="standardContextual"/>
             </w:rPr>
           </w:pPr>
-          <w:hyperlink w:anchor="_Toc134903269" w:history="1">
+          <w:hyperlink w:anchor="_Toc135475694" w:history="1">
             <w:r>
               <w:rPr>
                 <w:rStyle w:val="Hyperlink"/>
@@ -2808,7 +2976,7 @@
                 <w:noProof/>
                 <w:webHidden/>
               </w:rPr>
-              <w:instrText xml:space="preserve"> PAGEREF _Toc134903269 \h </w:instrText>
+              <w:instrText xml:space="preserve"> PAGEREF _Toc135475694 \h </w:instrText>
             </w:r>
             <w:r>
               <w:rPr>
@@ -2828,7 +2996,7 @@
                 <w:noProof/>
                 <w:webHidden/>
               </w:rPr>
-              <w:t>37</w:t>
+              <w:t>38</w:t>
             </w:r>
             <w:r>
               <w:rPr>
@@ -2848,10 +3016,12 @@
             <w:rPr>
               <w:rFonts w:eastAsiaTheme="minorEastAsia"/>
               <w:noProof/>
+              <w:kern w:val="2"/>
               <w:lang w:eastAsia="en-GB"/>
+              <w14:ligatures w14:val="standardContextual"/>
             </w:rPr>
           </w:pPr>
-          <w:hyperlink w:anchor="_Toc134903270" w:history="1">
+          <w:hyperlink w:anchor="_Toc135475695" w:history="1">
             <w:r>
               <w:rPr>
                 <w:rStyle w:val="Hyperlink"/>
@@ -2878,7 +3048,7 @@
                 <w:noProof/>
                 <w:webHidden/>
               </w:rPr>
-              <w:instrText xml:space="preserve"> PAGEREF _Toc134903270 \h </w:instrText>
+              <w:instrText xml:space="preserve"> PAGEREF _Toc135475695 \h </w:instrText>
             </w:r>
             <w:r>
               <w:rPr>
@@ -2898,7 +3068,7 @@
                 <w:noProof/>
                 <w:webHidden/>
               </w:rPr>
-              <w:t>37</w:t>
+              <w:t>39</w:t>
             </w:r>
             <w:r>
               <w:rPr>
@@ -2918,10 +3088,12 @@
             <w:rPr>
               <w:rFonts w:eastAsiaTheme="minorEastAsia"/>
               <w:noProof/>
+              <w:kern w:val="2"/>
               <w:lang w:eastAsia="en-GB"/>
+              <w14:ligatures w14:val="standardContextual"/>
             </w:rPr>
           </w:pPr>
-          <w:hyperlink w:anchor="_Toc134903271" w:history="1">
+          <w:hyperlink w:anchor="_Toc135475696" w:history="1">
             <w:r>
               <w:rPr>
                 <w:rStyle w:val="Hyperlink"/>
@@ -2948,7 +3120,7 @@
                 <w:noProof/>
                 <w:webHidden/>
               </w:rPr>
-              <w:instrText xml:space="preserve"> PAGEREF _Toc134903271 \h </w:instrText>
+              <w:instrText xml:space="preserve"> PAGEREF _Toc135475696 \h </w:instrText>
             </w:r>
             <w:r>
               <w:rPr>
@@ -2968,7 +3140,7 @@
                 <w:noProof/>
                 <w:webHidden/>
               </w:rPr>
-              <w:t>39</w:t>
+              <w:t>41</w:t>
             </w:r>
             <w:r>
               <w:rPr>
@@ -2988,10 +3160,12 @@
             <w:rPr>
               <w:rFonts w:eastAsiaTheme="minorEastAsia"/>
               <w:noProof/>
+              <w:kern w:val="2"/>
               <w:lang w:eastAsia="en-GB"/>
+              <w14:ligatures w14:val="standardContextual"/>
             </w:rPr>
           </w:pPr>
-          <w:hyperlink w:anchor="_Toc134903272" w:history="1">
+          <w:hyperlink w:anchor="_Toc135475697" w:history="1">
             <w:r>
               <w:rPr>
                 <w:rStyle w:val="Hyperlink"/>
@@ -3018,7 +3192,7 @@
                 <w:noProof/>
                 <w:webHidden/>
               </w:rPr>
-              <w:instrText xml:space="preserve"> PAGEREF _Toc134903272 \h </w:instrText>
+              <w:instrText xml:space="preserve"> PAGEREF _Toc135475697 \h </w:instrText>
             </w:r>
             <w:r>
               <w:rPr>
@@ -3038,7 +3212,7 @@
                 <w:noProof/>
                 <w:webHidden/>
               </w:rPr>
-              <w:t>41</w:t>
+              <w:t>43</w:t>
             </w:r>
             <w:r>
               <w:rPr>
@@ -3058,10 +3232,12 @@
             <w:rPr>
               <w:rFonts w:eastAsiaTheme="minorEastAsia"/>
               <w:noProof/>
+              <w:kern w:val="2"/>
               <w:lang w:eastAsia="en-GB"/>
+              <w14:ligatures w14:val="standardContextual"/>
             </w:rPr>
           </w:pPr>
-          <w:hyperlink w:anchor="_Toc134903273" w:history="1">
+          <w:hyperlink w:anchor="_Toc135475698" w:history="1">
             <w:r>
               <w:rPr>
                 <w:rStyle w:val="Hyperlink"/>
@@ -3088,7 +3264,7 @@
                 <w:noProof/>
                 <w:webHidden/>
               </w:rPr>
-              <w:instrText xml:space="preserve"> PAGEREF _Toc134903273 \h </w:instrText>
+              <w:instrText xml:space="preserve"> PAGEREF _Toc135475698 \h </w:instrText>
             </w:r>
             <w:r>
               <w:rPr>
@@ -3108,7 +3284,7 @@
                 <w:noProof/>
                 <w:webHidden/>
               </w:rPr>
-              <w:t>43</w:t>
+              <w:t>45</w:t>
             </w:r>
             <w:r>
               <w:rPr>
@@ -3128,10 +3304,12 @@
             <w:rPr>
               <w:rFonts w:eastAsiaTheme="minorEastAsia"/>
               <w:noProof/>
+              <w:kern w:val="2"/>
               <w:lang w:eastAsia="en-GB"/>
+              <w14:ligatures w14:val="standardContextual"/>
             </w:rPr>
           </w:pPr>
-          <w:hyperlink w:anchor="_Toc134903274" w:history="1">
+          <w:hyperlink w:anchor="_Toc135475699" w:history="1">
             <w:r>
               <w:rPr>
                 <w:rStyle w:val="Hyperlink"/>
@@ -3158,7 +3336,7 @@
                 <w:noProof/>
                 <w:webHidden/>
               </w:rPr>
-              <w:instrText xml:space="preserve"> PAGEREF _Toc134903274 \h </w:instrText>
+              <w:instrText xml:space="preserve"> PAGEREF _Toc135475699 \h </w:instrText>
             </w:r>
             <w:r>
               <w:rPr>
@@ -3178,7 +3356,7 @@
                 <w:noProof/>
                 <w:webHidden/>
               </w:rPr>
-              <w:t>43</w:t>
+              <w:t>45</w:t>
             </w:r>
             <w:r>
               <w:rPr>
@@ -3198,10 +3376,12 @@
             <w:rPr>
               <w:rFonts w:eastAsiaTheme="minorEastAsia"/>
               <w:noProof/>
+              <w:kern w:val="2"/>
               <w:lang w:eastAsia="en-GB"/>
+              <w14:ligatures w14:val="standardContextual"/>
             </w:rPr>
           </w:pPr>
-          <w:hyperlink w:anchor="_Toc134903275" w:history="1">
+          <w:hyperlink w:anchor="_Toc135475700" w:history="1">
             <w:r>
               <w:rPr>
                 <w:rStyle w:val="Hyperlink"/>
@@ -3228,7 +3408,7 @@
                 <w:noProof/>
                 <w:webHidden/>
               </w:rPr>
-              <w:instrText xml:space="preserve"> PAGEREF _Toc134903275 \h </w:instrText>
+              <w:instrText xml:space="preserve"> PAGEREF _Toc135475700 \h </w:instrText>
             </w:r>
             <w:r>
               <w:rPr>
@@ -3248,7 +3428,7 @@
                 <w:noProof/>
                 <w:webHidden/>
               </w:rPr>
-              <w:t>47</w:t>
+              <w:t>48</w:t>
             </w:r>
             <w:r>
               <w:rPr>
@@ -3268,10 +3448,12 @@
             <w:rPr>
               <w:rFonts w:eastAsiaTheme="minorEastAsia"/>
               <w:noProof/>
+              <w:kern w:val="2"/>
               <w:lang w:eastAsia="en-GB"/>
+              <w14:ligatures w14:val="standardContextual"/>
             </w:rPr>
           </w:pPr>
-          <w:hyperlink w:anchor="_Toc134903276" w:history="1">
+          <w:hyperlink w:anchor="_Toc135475701" w:history="1">
             <w:r>
               <w:rPr>
                 <w:rStyle w:val="Hyperlink"/>
@@ -3298,7 +3480,7 @@
                 <w:noProof/>
                 <w:webHidden/>
               </w:rPr>
-              <w:instrText xml:space="preserve"> PAGEREF _Toc134903276 \h </w:instrText>
+              <w:instrText xml:space="preserve"> PAGEREF _Toc135475701 \h </w:instrText>
             </w:r>
             <w:r>
               <w:rPr>
@@ -3318,7 +3500,7 @@
                 <w:noProof/>
                 <w:webHidden/>
               </w:rPr>
-              <w:t>48</w:t>
+              <w:t>49</w:t>
             </w:r>
             <w:r>
               <w:rPr>
@@ -3338,10 +3520,12 @@
             <w:rPr>
               <w:rFonts w:eastAsiaTheme="minorEastAsia"/>
               <w:noProof/>
+              <w:kern w:val="2"/>
               <w:lang w:eastAsia="en-GB"/>
+              <w14:ligatures w14:val="standardContextual"/>
             </w:rPr>
           </w:pPr>
-          <w:hyperlink w:anchor="_Toc134903277" w:history="1">
+          <w:hyperlink w:anchor="_Toc135475702" w:history="1">
             <w:r>
               <w:rPr>
                 <w:rStyle w:val="Hyperlink"/>
@@ -3368,7 +3552,7 @@
                 <w:noProof/>
                 <w:webHidden/>
               </w:rPr>
-              <w:instrText xml:space="preserve"> PAGEREF _Toc134903277 \h </w:instrText>
+              <w:instrText xml:space="preserve"> PAGEREF _Toc135475702 \h </w:instrText>
             </w:r>
             <w:r>
               <w:rPr>
@@ -3388,7 +3572,7 @@
                 <w:noProof/>
                 <w:webHidden/>
               </w:rPr>
-              <w:t>48</w:t>
+              <w:t>49</w:t>
             </w:r>
             <w:r>
               <w:rPr>
@@ -3408,10 +3592,12 @@
             <w:rPr>
               <w:rFonts w:eastAsiaTheme="minorEastAsia"/>
               <w:noProof/>
+              <w:kern w:val="2"/>
               <w:lang w:eastAsia="en-GB"/>
+              <w14:ligatures w14:val="standardContextual"/>
             </w:rPr>
           </w:pPr>
-          <w:hyperlink w:anchor="_Toc134903278" w:history="1">
+          <w:hyperlink w:anchor="_Toc135475703" w:history="1">
             <w:r>
               <w:rPr>
                 <w:rStyle w:val="Hyperlink"/>
@@ -3438,7 +3624,7 @@
                 <w:noProof/>
                 <w:webHidden/>
               </w:rPr>
-              <w:instrText xml:space="preserve"> PAGEREF _Toc134903278 \h </w:instrText>
+              <w:instrText xml:space="preserve"> PAGEREF _Toc135475703 \h </w:instrText>
             </w:r>
             <w:r>
               <w:rPr>
@@ -3458,7 +3644,7 @@
                 <w:noProof/>
                 <w:webHidden/>
               </w:rPr>
-              <w:t>49</w:t>
+              <w:t>50</w:t>
             </w:r>
             <w:r>
               <w:rPr>
@@ -3478,10 +3664,12 @@
             <w:rPr>
               <w:rFonts w:eastAsiaTheme="minorEastAsia"/>
               <w:noProof/>
+              <w:kern w:val="2"/>
               <w:lang w:eastAsia="en-GB"/>
+              <w14:ligatures w14:val="standardContextual"/>
             </w:rPr>
           </w:pPr>
-          <w:hyperlink w:anchor="_Toc134903279" w:history="1">
+          <w:hyperlink w:anchor="_Toc135475704" w:history="1">
             <w:r>
               <w:rPr>
                 <w:rStyle w:val="Hyperlink"/>
@@ -3508,7 +3696,7 @@
                 <w:noProof/>
                 <w:webHidden/>
               </w:rPr>
-              <w:instrText xml:space="preserve"> PAGEREF _Toc134903279 \h </w:instrText>
+              <w:instrText xml:space="preserve"> PAGEREF _Toc135475704 \h </w:instrText>
             </w:r>
             <w:r>
               <w:rPr>
@@ -3528,7 +3716,7 @@
                 <w:noProof/>
                 <w:webHidden/>
               </w:rPr>
-              <w:t>50</w:t>
+              <w:t>51</w:t>
             </w:r>
             <w:r>
               <w:rPr>
@@ -3548,10 +3736,12 @@
             <w:rPr>
               <w:rFonts w:eastAsiaTheme="minorEastAsia"/>
               <w:noProof/>
+              <w:kern w:val="2"/>
               <w:lang w:eastAsia="en-GB"/>
+              <w14:ligatures w14:val="standardContextual"/>
             </w:rPr>
           </w:pPr>
-          <w:hyperlink w:anchor="_Toc134903280" w:history="1">
+          <w:hyperlink w:anchor="_Toc135475705" w:history="1">
             <w:r>
               <w:rPr>
                 <w:rStyle w:val="Hyperlink"/>
@@ -3578,7 +3768,7 @@
                 <w:noProof/>
                 <w:webHidden/>
               </w:rPr>
-              <w:instrText xml:space="preserve"> PAGEREF _Toc134903280 \h </w:instrText>
+              <w:instrText xml:space="preserve"> PAGEREF _Toc135475705 \h </w:instrText>
             </w:r>
             <w:r>
               <w:rPr>
@@ -3598,7 +3788,7 @@
                 <w:noProof/>
                 <w:webHidden/>
               </w:rPr>
-              <w:t>52</w:t>
+              <w:t>53</w:t>
             </w:r>
             <w:r>
               <w:rPr>
@@ -3618,10 +3808,12 @@
             <w:rPr>
               <w:rFonts w:eastAsiaTheme="minorEastAsia"/>
               <w:noProof/>
+              <w:kern w:val="2"/>
               <w:lang w:eastAsia="en-GB"/>
+              <w14:ligatures w14:val="standardContextual"/>
             </w:rPr>
           </w:pPr>
-          <w:hyperlink w:anchor="_Toc134903281" w:history="1">
+          <w:hyperlink w:anchor="_Toc135475706" w:history="1">
             <w:r>
               <w:rPr>
                 <w:rStyle w:val="Hyperlink"/>
@@ -3648,7 +3840,7 @@
                 <w:noProof/>
                 <w:webHidden/>
               </w:rPr>
-              <w:instrText xml:space="preserve"> PAGEREF _Toc134903281 \h </w:instrText>
+              <w:instrText xml:space="preserve"> PAGEREF _Toc135475706 \h </w:instrText>
             </w:r>
             <w:r>
               <w:rPr>
@@ -3668,7 +3860,7 @@
                 <w:noProof/>
                 <w:webHidden/>
               </w:rPr>
-              <w:t>52</w:t>
+              <w:t>53</w:t>
             </w:r>
             <w:r>
               <w:rPr>
@@ -3688,10 +3880,12 @@
             <w:rPr>
               <w:rFonts w:eastAsiaTheme="minorEastAsia"/>
               <w:noProof/>
+              <w:kern w:val="2"/>
               <w:lang w:eastAsia="en-GB"/>
+              <w14:ligatures w14:val="standardContextual"/>
             </w:rPr>
           </w:pPr>
-          <w:hyperlink w:anchor="_Toc134903282" w:history="1">
+          <w:hyperlink w:anchor="_Toc135475707" w:history="1">
             <w:r>
               <w:rPr>
                 <w:rStyle w:val="Hyperlink"/>
@@ -3718,7 +3912,7 @@
                 <w:noProof/>
                 <w:webHidden/>
               </w:rPr>
-              <w:instrText xml:space="preserve"> PAGEREF _Toc134903282 \h </w:instrText>
+              <w:instrText xml:space="preserve"> PAGEREF _Toc135475707 \h </w:instrText>
             </w:r>
             <w:r>
               <w:rPr>
@@ -3738,7 +3932,7 @@
                 <w:noProof/>
                 <w:webHidden/>
               </w:rPr>
-              <w:t>53</w:t>
+              <w:t>54</w:t>
             </w:r>
             <w:r>
               <w:rPr>
@@ -3758,10 +3952,12 @@
             <w:rPr>
               <w:rFonts w:eastAsiaTheme="minorEastAsia"/>
               <w:noProof/>
+              <w:kern w:val="2"/>
               <w:lang w:eastAsia="en-GB"/>
+              <w14:ligatures w14:val="standardContextual"/>
             </w:rPr>
           </w:pPr>
-          <w:hyperlink w:anchor="_Toc134903283" w:history="1">
+          <w:hyperlink w:anchor="_Toc135475708" w:history="1">
             <w:r>
               <w:rPr>
                 <w:rStyle w:val="Hyperlink"/>
@@ -3788,7 +3984,7 @@
                 <w:noProof/>
                 <w:webHidden/>
               </w:rPr>
-              <w:instrText xml:space="preserve"> PAGEREF _Toc134903283 \h </w:instrText>
+              <w:instrText xml:space="preserve"> PAGEREF _Toc135475708 \h </w:instrText>
             </w:r>
             <w:r>
               <w:rPr>
@@ -3808,7 +4004,7 @@
                 <w:noProof/>
                 <w:webHidden/>
               </w:rPr>
-              <w:t>55</w:t>
+              <w:t>56</w:t>
             </w:r>
             <w:r>
               <w:rPr>
@@ -3828,16 +4024,18 @@
             <w:rPr>
               <w:rFonts w:eastAsiaTheme="minorEastAsia"/>
               <w:noProof/>
+              <w:kern w:val="2"/>
               <w:lang w:eastAsia="en-GB"/>
+              <w14:ligatures w14:val="standardContextual"/>
             </w:rPr>
           </w:pPr>
-          <w:hyperlink w:anchor="_Toc134903284" w:history="1">
+          <w:hyperlink w:anchor="_Toc135475709" w:history="1">
             <w:r>
               <w:rPr>
                 <w:rStyle w:val="Hyperlink"/>
                 <w:noProof/>
               </w:rPr>
-              <w:t>APPENDIX IV - Sample Tree from Gradient Boosted Regression Tree Model</w:t>
+              <w:t>APPENDIX IV – Sample Tree from Gradient Boosted Regression Tree Model</w:t>
             </w:r>
             <w:r>
               <w:rPr>
@@ -3858,7 +4056,7 @@
                 <w:noProof/>
                 <w:webHidden/>
               </w:rPr>
-              <w:instrText xml:space="preserve"> PAGEREF _Toc134903284 \h </w:instrText>
+              <w:instrText xml:space="preserve"> PAGEREF _Toc135475709 \h </w:instrText>
             </w:r>
             <w:r>
               <w:rPr>
@@ -3878,7 +4076,7 @@
                 <w:noProof/>
                 <w:webHidden/>
               </w:rPr>
-              <w:t>57</w:t>
+              <w:t>58</w:t>
             </w:r>
             <w:r>
               <w:rPr>
@@ -3898,16 +4096,18 @@
             <w:rPr>
               <w:rFonts w:eastAsiaTheme="minorEastAsia"/>
               <w:noProof/>
+              <w:kern w:val="2"/>
               <w:lang w:eastAsia="en-GB"/>
+              <w14:ligatures w14:val="standardContextual"/>
             </w:rPr>
           </w:pPr>
-          <w:hyperlink w:anchor="_Toc134903285" w:history="1">
+          <w:hyperlink w:anchor="_Toc135475710" w:history="1">
             <w:r>
               <w:rPr>
                 <w:rStyle w:val="Hyperlink"/>
                 <w:noProof/>
               </w:rPr>
-              <w:t>GLOSSARY OF FINACIAL TERMS</w:t>
+              <w:t>APPENDIX V – Ethics Checklist</w:t>
             </w:r>
             <w:r>
               <w:rPr>
@@ -3928,7 +4128,7 @@
                 <w:noProof/>
                 <w:webHidden/>
               </w:rPr>
-              <w:instrText xml:space="preserve"> PAGEREF _Toc134903285 \h </w:instrText>
+              <w:instrText xml:space="preserve"> PAGEREF _Toc135475710 \h </w:instrText>
             </w:r>
             <w:r>
               <w:rPr>
@@ -3948,7 +4148,7 @@
                 <w:noProof/>
                 <w:webHidden/>
               </w:rPr>
-              <w:t>59</w:t>
+              <w:t>60</w:t>
             </w:r>
             <w:r>
               <w:rPr>
@@ -3968,16 +4168,18 @@
             <w:rPr>
               <w:rFonts w:eastAsiaTheme="minorEastAsia"/>
               <w:noProof/>
+              <w:kern w:val="2"/>
               <w:lang w:eastAsia="en-GB"/>
+              <w14:ligatures w14:val="standardContextual"/>
             </w:rPr>
           </w:pPr>
-          <w:hyperlink w:anchor="_Toc134903286" w:history="1">
+          <w:hyperlink w:anchor="_Toc135475711" w:history="1">
             <w:r>
               <w:rPr>
                 <w:rStyle w:val="Hyperlink"/>
                 <w:noProof/>
               </w:rPr>
-              <w:t>REFERENCES</w:t>
+              <w:t>GLOSSARY OF FINACIAL TERMS</w:t>
             </w:r>
             <w:r>
               <w:rPr>
@@ -3998,7 +4200,7 @@
                 <w:noProof/>
                 <w:webHidden/>
               </w:rPr>
-              <w:instrText xml:space="preserve"> PAGEREF _Toc134903286 \h </w:instrText>
+              <w:instrText xml:space="preserve"> PAGEREF _Toc135475711 \h </w:instrText>
             </w:r>
             <w:r>
               <w:rPr>
@@ -4018,7 +4220,79 @@
                 <w:noProof/>
                 <w:webHidden/>
               </w:rPr>
-              <w:t>60</w:t>
+              <w:t>64</w:t>
+            </w:r>
+            <w:r>
+              <w:rPr>
+                <w:noProof/>
+                <w:webHidden/>
+              </w:rPr>
+              <w:fldChar w:fldCharType="end"/>
+            </w:r>
+          </w:hyperlink>
+        </w:p>
+        <w:p>
+          <w:pPr>
+            <w:pStyle w:val="TOC1"/>
+            <w:tabs>
+              <w:tab w:val="right" w:leader="dot" w:pos="9016"/>
+            </w:tabs>
+            <w:rPr>
+              <w:rFonts w:eastAsiaTheme="minorEastAsia"/>
+              <w:noProof/>
+              <w:kern w:val="2"/>
+              <w:lang w:eastAsia="en-GB"/>
+              <w14:ligatures w14:val="standardContextual"/>
+            </w:rPr>
+          </w:pPr>
+          <w:hyperlink w:anchor="_Toc135475712" w:history="1">
+            <w:r>
+              <w:rPr>
+                <w:rStyle w:val="Hyperlink"/>
+                <w:noProof/>
+              </w:rPr>
+              <w:t>REFERENCES</w:t>
+            </w:r>
+            <w:r>
+              <w:rPr>
+                <w:noProof/>
+                <w:webHidden/>
+              </w:rPr>
+              <w:tab/>
+            </w:r>
+            <w:r>
+              <w:rPr>
+                <w:noProof/>
+                <w:webHidden/>
+              </w:rPr>
+              <w:fldChar w:fldCharType="begin"/>
+            </w:r>
+            <w:r>
+              <w:rPr>
+                <w:noProof/>
+                <w:webHidden/>
+              </w:rPr>
+              <w:instrText xml:space="preserve"> PAGEREF _Toc135475712 \h </w:instrText>
+            </w:r>
+            <w:r>
+              <w:rPr>
+                <w:noProof/>
+                <w:webHidden/>
+              </w:rPr>
+            </w:r>
+            <w:r>
+              <w:rPr>
+                <w:noProof/>
+                <w:webHidden/>
+              </w:rPr>
+              <w:fldChar w:fldCharType="separate"/>
+            </w:r>
+            <w:r>
+              <w:rPr>
+                <w:noProof/>
+                <w:webHidden/>
+              </w:rPr>
+              <w:t>65</w:t>
             </w:r>
             <w:r>
               <w:rPr>
@@ -4060,7 +4334,7 @@
       <w:pPr>
         <w:pStyle w:val="Heading1"/>
       </w:pPr>
-      <w:bookmarkStart w:id="2" w:name="_Toc134903236"/>
+      <w:bookmarkStart w:id="2" w:name="_Toc135475661"/>
       <w:r>
         <w:lastRenderedPageBreak/>
         <w:t>2</w:t>
@@ -4380,7 +4654,7 @@
       <w:pPr>
         <w:pStyle w:val="Heading2"/>
       </w:pPr>
-      <w:bookmarkStart w:id="3" w:name="_Toc134903237"/>
+      <w:bookmarkStart w:id="3" w:name="_Toc135475662"/>
       <w:r>
         <w:t>2.1 Motivation</w:t>
       </w:r>
@@ -4442,13 +4716,13 @@
         <w:t xml:space="preserve">They attributed this </w:t>
       </w:r>
       <w:r>
-        <w:t xml:space="preserve">outperformance to the machine learning models ability to handle nonlinearities </w:t>
-      </w:r>
-      <w:r>
-        <w:t xml:space="preserve">and </w:t>
-      </w:r>
-      <w:r>
-        <w:t xml:space="preserve">interactions between the predictive variables. Comparatively little research has been conducted in the application of machine learning </w:t>
+        <w:t xml:space="preserve">outperformance to the machine learning models ability to handle </w:t>
+      </w:r>
+      <w:r>
+        <w:t>nonlinear</w:t>
+      </w:r>
+      <w:r>
+        <w:t xml:space="preserve"> interactions between the predictive variables. Comparatively little research has been conducted in the application of machine learning </w:t>
       </w:r>
       <w:r>
         <w:t xml:space="preserve">corporate bond </w:t>
@@ -4574,7 +4848,31 @@
         <w:t>these</w:t>
       </w:r>
       <w:r>
-        <w:t xml:space="preserve"> models cannot be applied to a large amount of the outstanding universe of corporate bonds. This research attempts to create a model that is applicable to the entire universe of outstanding bonds, focusing solely on systematic market risk measures such as general market volatility or interest rates.</w:t>
+        <w:t xml:space="preserve"> models cannot be applied to a </w:t>
+      </w:r>
+      <w:r>
+        <w:t xml:space="preserve">segment </w:t>
+      </w:r>
+      <w:r>
+        <w:t xml:space="preserve">of the outstanding universe of corporate bonds. This research </w:t>
+      </w:r>
+      <w:r>
+        <w:t xml:space="preserve">applies </w:t>
+      </w:r>
+      <w:r>
+        <w:t xml:space="preserve">a model that is </w:t>
+      </w:r>
+      <w:r>
+        <w:t xml:space="preserve">valid for </w:t>
+      </w:r>
+      <w:r>
+        <w:t xml:space="preserve">the entire universe of outstanding bonds, </w:t>
+      </w:r>
+      <w:r>
+        <w:t>employing only</w:t>
+      </w:r>
+      <w:r>
+        <w:t xml:space="preserve"> systematic market risk measures such as general market volatility or interest rates.</w:t>
       </w:r>
     </w:p>
     <w:p/>
@@ -4582,7 +4880,7 @@
       <w:pPr>
         <w:pStyle w:val="Heading2"/>
       </w:pPr>
-      <w:bookmarkStart w:id="4" w:name="_Toc134903238"/>
+      <w:bookmarkStart w:id="4" w:name="_Toc135475663"/>
       <w:r>
         <w:t>2.2 Research Question</w:t>
       </w:r>
@@ -4645,7 +4943,7 @@
       <w:pPr>
         <w:pStyle w:val="Heading1"/>
       </w:pPr>
-      <w:bookmarkStart w:id="5" w:name="_Toc134903239"/>
+      <w:bookmarkStart w:id="5" w:name="_Toc135475664"/>
       <w:r>
         <w:lastRenderedPageBreak/>
         <w:t>3</w:t>
@@ -4688,7 +4986,7 @@
       <w:pPr>
         <w:pStyle w:val="Heading2"/>
       </w:pPr>
-      <w:bookmarkStart w:id="6" w:name="_Toc134903240"/>
+      <w:bookmarkStart w:id="6" w:name="_Toc135475665"/>
       <w:r>
         <w:t>3</w:t>
       </w:r>
@@ -4922,28 +5220,7 @@
         <w:t xml:space="preserve">firm </w:t>
       </w:r>
       <w:r>
-        <w:t xml:space="preserve">failure as opposed to the binary outcome of MDA. </w:t>
-      </w:r>
-      <w:r>
-        <w:t>It’s worth noting</w:t>
-      </w:r>
-      <w:r>
-        <w:t xml:space="preserve"> here</w:t>
-      </w:r>
-      <w:r>
-        <w:t xml:space="preserve"> that the logistic regression function is mathematically equivalent to the sigmoid activation function in a </w:t>
-      </w:r>
-      <w:r>
-        <w:t xml:space="preserve">feedforward </w:t>
-      </w:r>
-      <w:r>
-        <w:t xml:space="preserve">neural network </w:t>
-      </w:r>
-      <w:r>
-        <w:t xml:space="preserve">machine-learning </w:t>
-      </w:r>
-      <w:r>
-        <w:t>model</w:t>
+        <w:t>failure as opposed to the binary outcome of MDA</w:t>
       </w:r>
       <w:r>
         <w:t>. Ohlson finds that the statistically significant factors that can be used to determine probability of failure are : Firm size</w:t>
@@ -4976,7 +5253,13 @@
         <w:t>OENEG</w:t>
       </w:r>
       <w:r>
-        <w:t xml:space="preserve"> which is a dummy variable that =1 if total liabilities exceeds total assets and zero otherwise, Net income / Total Assets, Funds from operations / total liabilities, Change in net income measures as NI</w:t>
+        <w:t xml:space="preserve"> which is a dummy variable </w:t>
+      </w:r>
+      <w:r>
+        <w:t xml:space="preserve">indicating whether </w:t>
+      </w:r>
+      <w:r>
+        <w:t>total liabilities exceeds total assets and zero otherwise, Net income / Total Assets, Funds from operations / total liabilities, Change in net income measures as NI</w:t>
       </w:r>
       <w:r>
         <w:rPr>
@@ -5140,7 +5423,7 @@
       </w:r>
       <w:proofErr w:type="gramEnd"/>
       <w:r>
-        <w:t xml:space="preserve"> or not </w:t>
+        <w:t xml:space="preserve"> </w:t>
       </w:r>
       <w:r>
         <w:t>was only proposed in 1999 (Elt</w:t>
@@ -5206,7 +5489,7 @@
         <w:t xml:space="preserve">levels of spreads for specific credit ratings categories. </w:t>
       </w:r>
       <w:r>
-        <w:t xml:space="preserve">Andrew Davies found that credit spreads on AAA and BAA Moody’s rated bonds were positively correlated to the S&amp;P 500 index. </w:t>
+        <w:t xml:space="preserve">Davies found that credit spreads on AAA and BAA Moody’s rated bonds were positively correlated to the S&amp;P 500 index. </w:t>
       </w:r>
       <w:r>
         <w:t>(Davies, 2008)</w:t>
@@ -5253,23 +5536,58 @@
       </w:r>
       <w:proofErr w:type="spellEnd"/>
       <w:r>
-        <w:t xml:space="preserve"> model, Bhar (2010) finds that the systematic variability in US credit spreads can be mostly explained by 3 factors: 1. the stock market volatility as measured by the volatility </w:t>
-      </w:r>
+        <w:t xml:space="preserve"> model, Bhar</w:t>
+      </w:r>
+      <w:r>
+        <w:t xml:space="preserve"> and </w:t>
+      </w:r>
+      <w:proofErr w:type="spellStart"/>
+      <w:r>
+        <w:t>Handzic</w:t>
+      </w:r>
+      <w:proofErr w:type="spellEnd"/>
+      <w:r>
+        <w:t xml:space="preserve"> </w:t>
+      </w:r>
+      <w:r>
+        <w:t>(</w:t>
+      </w:r>
+      <w:r>
+        <w:t>2010) find that the systematic variability in US credit spreads can be mostly explained by 3 factors: 1. the stock market volatility as measured by the volatility index (VIX), 2. the stock market return as measured by the S&amp;P 500 index, and 3. the so called ‘long bond rate’ i.e. the yield to maturity on the 10 year benchmark government bond.</w:t>
+      </w:r>
+    </w:p>
+    <w:p>
       <w:r>
         <w:lastRenderedPageBreak/>
-        <w:t>index (VIX), 2. the stock market return as measured by the S&amp;P 500 index, and 3. the so called ‘long bond rate’ i.e. the yield to maturity on the 10 year benchmark government bond.</w:t>
-      </w:r>
-    </w:p>
-    <w:p>
-      <w:r>
-        <w:t>In summary, there are numerous firm-level and macroeconomic variables that are relevant to bond risk premiums and corporate bond valuation. However, to the best of my knowledge, there is not a single valuation model that combines all these variables together to give a single estimate for a corporate bond. This dissertation will investigate the use machine learning against a broad set of firm-level and macroeconomic variables to gauge the capability of these models in credit valuation.</w:t>
+        <w:t xml:space="preserve">In summary, there are numerous firm-level and macroeconomic variables that are relevant to bond risk premiums and corporate bond valuation. However, there </w:t>
+      </w:r>
+      <w:r>
+        <w:t xml:space="preserve">does not appear to be a </w:t>
+      </w:r>
+      <w:r>
+        <w:t>single valuation model that combines all these variables together to give a</w:t>
+      </w:r>
+      <w:r>
+        <w:t xml:space="preserve">n </w:t>
+      </w:r>
+      <w:r>
+        <w:t xml:space="preserve">estimate for </w:t>
+      </w:r>
+      <w:r>
+        <w:t xml:space="preserve">the expected risk premium on </w:t>
+      </w:r>
+      <w:r>
+        <w:t>a corporate bond</w:t>
+      </w:r>
+      <w:r>
+        <w:t>.</w:t>
       </w:r>
     </w:p>
     <w:p>
       <w:pPr>
         <w:pStyle w:val="Heading2"/>
       </w:pPr>
-      <w:bookmarkStart w:id="7" w:name="_Toc134903241"/>
+      <w:bookmarkStart w:id="7" w:name="_Toc135475666"/>
       <w:r>
         <w:t>3</w:t>
       </w:r>
@@ -5473,359 +5791,354 @@
     </w:p>
     <w:p>
       <w:r>
+        <w:t>More recently, Gu et. al. (2018) compared the success of various machine learning a</w:t>
+      </w:r>
+      <w:r>
+        <w:t xml:space="preserve">lgorithms against a large </w:t>
+      </w:r>
+      <w:r>
+        <w:t xml:space="preserve">universe </w:t>
+      </w:r>
+      <w:r>
+        <w:t>of stocks</w:t>
+      </w:r>
+      <w:r>
+        <w:t xml:space="preserve"> </w:t>
+      </w:r>
+      <w:r>
+        <w:t>and predictors</w:t>
+      </w:r>
+      <w:r>
+        <w:t xml:space="preserve"> to measure equity risk premiums</w:t>
+      </w:r>
+      <w:r>
+        <w:t>.</w:t>
+      </w:r>
+      <w:r>
+        <w:t xml:space="preserve"> Their sample included</w:t>
+      </w:r>
+      <w:r>
+        <w:t xml:space="preserve"> </w:t>
+      </w:r>
+      <w:r>
+        <w:t xml:space="preserve">nearly </w:t>
+      </w:r>
+      <w:r>
+        <w:t xml:space="preserve">30,000 individual stocks over a </w:t>
+      </w:r>
+      <w:r>
+        <w:t>60-year</w:t>
+      </w:r>
+      <w:r>
+        <w:t xml:space="preserve"> period, employing over 900 variables based </w:t>
+      </w:r>
+      <w:r>
         <w:lastRenderedPageBreak/>
-        <w:t>More recently, Gu et. al. (2018) compared the success of various machine learning a</w:t>
-      </w:r>
-      <w:r>
-        <w:t xml:space="preserve">lgorithms against a large </w:t>
-      </w:r>
-      <w:r>
-        <w:t xml:space="preserve">universe </w:t>
-      </w:r>
-      <w:r>
-        <w:t>of stocks</w:t>
-      </w:r>
-      <w:r>
+        <w:t xml:space="preserve">on 94 predictors for each stock, 8 predictors calculated as interactions with the 94 independent variables, </w:t>
+      </w:r>
+      <w:r>
+        <w:t xml:space="preserve">as well as </w:t>
+      </w:r>
+      <w:r>
+        <w:t xml:space="preserve">74 dummy variables reflecting industry sector. Employing such a large set of independent variables is novel to the </w:t>
+      </w:r>
+      <w:r>
+        <w:t>economic</w:t>
+      </w:r>
+      <w:r>
+        <w:t xml:space="preserve"> literature which </w:t>
+      </w:r>
+      <w:r>
+        <w:t>largely focuses on linear models which cannot consume so many inputs</w:t>
+      </w:r>
+      <w:r>
+        <w:t xml:space="preserve">. </w:t>
+      </w:r>
+      <w:r>
+        <w:t xml:space="preserve">The research is also novel in that they investigate </w:t>
+      </w:r>
+      <w:r>
+        <w:t xml:space="preserve">and compare which predictors are most influential amongst the different models </w:t>
+      </w:r>
+      <w:r>
+        <w:t xml:space="preserve">employed. They </w:t>
+      </w:r>
+      <w:r>
+        <w:t>find the</w:t>
+      </w:r>
+      <w:r>
+        <w:t xml:space="preserve"> models </w:t>
+      </w:r>
+      <w:r>
+        <w:t xml:space="preserve">are mostly in agreement about </w:t>
+      </w:r>
+      <w:r>
+        <w:t xml:space="preserve">the </w:t>
+      </w:r>
+      <w:r>
+        <w:t xml:space="preserve">set of predictors found to be the strongest. This adds to the robustness of the findings. </w:t>
+      </w:r>
+      <w:r>
+        <w:t>Finally,</w:t>
+      </w:r>
+      <w:r>
+        <w:t xml:space="preserve"> they demonstrate significant economic gain in the use of machine learning algorithm as compared to liner models in stock selection.</w:t>
+      </w:r>
+    </w:p>
+    <w:p>
+      <w:r>
+        <w:t xml:space="preserve">While the above focus on investment valuation in equity markets, relatively less research has investigated machine learning applications in the bond market. </w:t>
+      </w:r>
+    </w:p>
+    <w:p>
+      <w:proofErr w:type="gramStart"/>
+      <w:r>
+        <w:t>Bianchi ,</w:t>
+      </w:r>
+      <w:proofErr w:type="gramEnd"/>
+      <w:r>
+        <w:t xml:space="preserve"> B</w:t>
+      </w:r>
+      <w:r>
+        <w:rPr>
+          <w:u w:val="single"/>
+        </w:rPr>
+        <w:t xml:space="preserve">uchner, </w:t>
+      </w:r>
+      <w:proofErr w:type="spellStart"/>
+      <w:r>
+        <w:rPr>
+          <w:u w:val="single"/>
+        </w:rPr>
+        <w:t>Temoni</w:t>
+      </w:r>
+      <w:proofErr w:type="spellEnd"/>
+      <w:r>
+        <w:rPr>
+          <w:u w:val="single"/>
+        </w:rPr>
+        <w:t xml:space="preserve"> (2019)</w:t>
+      </w:r>
+      <w:r>
+        <w:rPr>
+          <w:u w:val="single"/>
+        </w:rPr>
         <w:t xml:space="preserve"> </w:t>
       </w:r>
       <w:r>
-        <w:t>and predictors</w:t>
-      </w:r>
-      <w:r>
-        <w:t xml:space="preserve"> to measure equity risk premiums</w:t>
+        <w:t xml:space="preserve">investigated </w:t>
+      </w:r>
+      <w:r>
+        <w:t xml:space="preserve">boosted </w:t>
+      </w:r>
+      <w:r>
+        <w:t>regression trees</w:t>
+      </w:r>
+      <w:r>
+        <w:t>, random forests, extremely random randomized regression trees and shallow and deep</w:t>
+      </w:r>
+      <w:r>
+        <w:t xml:space="preserve"> neural networks to predict bond risk premiums focusing narrowly on the treasury market, first by using yield curves as predictors, and then by adding several time series of macroeconomic variables to </w:t>
+      </w:r>
+      <w:r>
+        <w:t>the</w:t>
+      </w:r>
+      <w:r>
+        <w:t xml:space="preserve"> model. They found neural networks performed well in the yield-only case, and even better when employing macroeconomic variables. The</w:t>
+      </w:r>
+      <w:r>
+        <w:t xml:space="preserve"> following</w:t>
+      </w:r>
+      <w:r>
+        <w:t xml:space="preserve"> macroeconomic variables </w:t>
+      </w:r>
+      <w:r>
+        <w:t>were studied</w:t>
+      </w:r>
+      <w:r>
+        <w:t>:</w:t>
+      </w:r>
+      <w:r>
+        <w:t xml:space="preserve"> real output and income, employment and hours, real retail, manufacturing and sales data, international trade, consumer spending, housing starts, inventories and inventory sales ratios, orders and unfilled orders, compensation and labour costs, capacity utilisation, price indices, interest rates and rates spreads, stock market indicators and foreign exchange rates.</w:t>
+      </w:r>
+    </w:p>
+    <w:p>
+      <w:r>
+        <w:t xml:space="preserve">Credit ratings are an area where machine learning has enjoyed a significant amount of focus and success. This </w:t>
+      </w:r>
+      <w:r>
+        <w:t xml:space="preserve">not </w:t>
+      </w:r>
+      <w:r>
+        <w:t>surprising given the categorical nature of credit rating</w:t>
+      </w:r>
+      <w:r>
+        <w:t>, it’s a problem well suited to machine algorithms</w:t>
+      </w:r>
+      <w:r>
+        <w:t xml:space="preserve">. </w:t>
+      </w:r>
+      <w:r>
+        <w:t xml:space="preserve">For a review of the literature in this field, see </w:t>
+      </w:r>
+      <w:proofErr w:type="spellStart"/>
+      <w:r>
+        <w:t>Golbayani</w:t>
+      </w:r>
+      <w:proofErr w:type="spellEnd"/>
+      <w:r>
+        <w:t xml:space="preserve">, </w:t>
+      </w:r>
+      <w:proofErr w:type="spellStart"/>
+      <w:r>
+        <w:t>Florescu</w:t>
+      </w:r>
+      <w:proofErr w:type="spellEnd"/>
+      <w:r>
+        <w:t xml:space="preserve"> and Chatterjee (2020). </w:t>
+      </w:r>
+      <w:proofErr w:type="spellStart"/>
+      <w:r>
+        <w:t>Golbayani</w:t>
+      </w:r>
+      <w:proofErr w:type="spellEnd"/>
+      <w:r>
+        <w:t xml:space="preserve"> et. al. </w:t>
+      </w:r>
+      <w:r>
+        <w:t>also contributed to the literature</w:t>
+      </w:r>
+      <w:r>
+        <w:t xml:space="preserve"> </w:t>
+      </w:r>
+      <w:r>
+        <w:t xml:space="preserve">with </w:t>
+      </w:r>
+      <w:r>
+        <w:t xml:space="preserve">comparative study, employing bagged decision trees, support vector machines and multilayer </w:t>
+      </w:r>
+      <w:r>
+        <w:t>Perceptrons</w:t>
+      </w:r>
+      <w:r>
+        <w:t xml:space="preserve">, and finding the decision trees had the best performance. </w:t>
+      </w:r>
+    </w:p>
+    <w:p>
+      <w:r>
+        <w:t>Credit spreads (</w:t>
+      </w:r>
+      <w:proofErr w:type="gramStart"/>
+      <w:r>
+        <w:t>i.e.</w:t>
+      </w:r>
+      <w:proofErr w:type="gramEnd"/>
+      <w:r>
+        <w:t xml:space="preserve"> risk premiums on corporate bonds) are an area that has received </w:t>
+      </w:r>
+      <w:r>
+        <w:t xml:space="preserve">relatively </w:t>
+      </w:r>
+      <w:r>
+        <w:t xml:space="preserve">little attention in the field of machine learning. </w:t>
+      </w:r>
+      <w:r>
+        <w:t>Kim, Kim and Jung (2021)</w:t>
+      </w:r>
+      <w:r>
+        <w:t xml:space="preserve"> compared various machine learning methods against linear regression models to predict the 1</w:t>
+      </w:r>
+      <w:r>
+        <w:t>-</w:t>
+      </w:r>
+      <w:r>
+        <w:t xml:space="preserve">year and </w:t>
+      </w:r>
+      <w:r>
+        <w:t>2-year</w:t>
+      </w:r>
+      <w:r>
+        <w:t xml:space="preserve"> corporate bond yield spreads.</w:t>
+      </w:r>
+      <w:r>
+        <w:t xml:space="preserve"> Yields were calculated by taking the volume-weighted average price of trades from the American TRACE reporting system.</w:t>
+      </w:r>
+      <w:r>
+        <w:t xml:space="preserve"> The independent variables they chose </w:t>
+      </w:r>
+      <w:proofErr w:type="gramStart"/>
+      <w:r>
+        <w:t>were:</w:t>
+      </w:r>
+      <w:proofErr w:type="gramEnd"/>
+      <w:r>
+        <w:t xml:space="preserve"> credit ratings, interest rate volatility, equity index volatility, bond maturity and coupon rate, and liquidity (measured as number of days bond traded in past 12 months).</w:t>
+      </w:r>
+      <w:r>
+        <w:t xml:space="preserve"> The models they employed were Ridge, multivariate adaptive regression splines, neural networks, random forest and support vector machines. They found neural networks to outperform</w:t>
+      </w:r>
+      <w:r>
+        <w:t xml:space="preserve"> all other methods</w:t>
       </w:r>
       <w:r>
         <w:t>.</w:t>
       </w:r>
       <w:r>
-        <w:t xml:space="preserve"> Their sample included</w:t>
-      </w:r>
-      <w:r>
         <w:t xml:space="preserve"> </w:t>
       </w:r>
-      <w:r>
-        <w:t xml:space="preserve">nearly </w:t>
-      </w:r>
-      <w:r>
-        <w:t xml:space="preserve">30,000 individual stocks over a </w:t>
-      </w:r>
-      <w:r>
-        <w:t>60-year</w:t>
-      </w:r>
-      <w:r>
-        <w:t xml:space="preserve"> period, employing over 900 variables based on 94 predictors for each stock, 8 predictors calculated as interactions with the 94 independent variables, </w:t>
-      </w:r>
-      <w:r>
-        <w:t xml:space="preserve">as well as </w:t>
-      </w:r>
-      <w:r>
-        <w:t xml:space="preserve">74 dummy variables reflecting industry sector. Employing such a large set of independent variables is novel to the </w:t>
-      </w:r>
-      <w:r>
-        <w:t>economic</w:t>
-      </w:r>
-      <w:r>
-        <w:t xml:space="preserve"> literature which </w:t>
-      </w:r>
-      <w:r>
-        <w:t>largely focuses on linear models which cannot consume so many inputs</w:t>
-      </w:r>
-      <w:r>
-        <w:t xml:space="preserve">. </w:t>
-      </w:r>
-      <w:r>
-        <w:t xml:space="preserve">The research is also novel in that they investigate </w:t>
-      </w:r>
-      <w:r>
-        <w:t xml:space="preserve">and compare which predictors are most influential amongst the different models </w:t>
-      </w:r>
-      <w:r>
-        <w:t xml:space="preserve">employed. They </w:t>
-      </w:r>
-      <w:r>
-        <w:t>find the</w:t>
-      </w:r>
-      <w:r>
-        <w:t xml:space="preserve"> models </w:t>
-      </w:r>
-      <w:r>
-        <w:t xml:space="preserve">are mostly in agreement about </w:t>
-      </w:r>
-      <w:r>
-        <w:t xml:space="preserve">the </w:t>
-      </w:r>
-      <w:r>
-        <w:t xml:space="preserve">set of predictors found to be the strongest. This adds to the robustness of the findings. </w:t>
-      </w:r>
-      <w:r>
-        <w:t>Finally,</w:t>
-      </w:r>
-      <w:r>
-        <w:t xml:space="preserve"> they demonstrate significant economic gain in the use of machine learning algorithm as compared to liner models in stock selection.</w:t>
-      </w:r>
-    </w:p>
-    <w:p>
-      <w:r>
-        <w:t xml:space="preserve">While </w:t>
-      </w:r>
-      <w:r>
-        <w:t>all</w:t>
-      </w:r>
-      <w:r>
-        <w:t xml:space="preserve"> the above focus on investment valuation in equity markets, relatively less research has investigated machine learning applications in the bond market. </w:t>
-      </w:r>
-    </w:p>
-    <w:p>
-      <w:proofErr w:type="gramStart"/>
-      <w:r>
-        <w:t>Bianchi ,</w:t>
-      </w:r>
-      <w:proofErr w:type="gramEnd"/>
-      <w:r>
-        <w:t xml:space="preserve"> B</w:t>
-      </w:r>
-      <w:r>
-        <w:rPr>
-          <w:u w:val="single"/>
-        </w:rPr>
-        <w:t xml:space="preserve">uchner, </w:t>
-      </w:r>
-      <w:proofErr w:type="spellStart"/>
-      <w:r>
-        <w:rPr>
-          <w:u w:val="single"/>
-        </w:rPr>
-        <w:t>Temoni</w:t>
-      </w:r>
-      <w:proofErr w:type="spellEnd"/>
-      <w:r>
-        <w:rPr>
-          <w:u w:val="single"/>
-        </w:rPr>
-        <w:t xml:space="preserve"> (2019)</w:t>
-      </w:r>
-      <w:r>
-        <w:rPr>
-          <w:u w:val="single"/>
-        </w:rPr>
+    </w:p>
+    <w:p>
+      <w:r>
+        <w:t>Liu, Zhou and Xiong (2021)</w:t>
+      </w:r>
+      <w:r>
+        <w:t xml:space="preserve"> proposed a novel depth-gated recurrent neural network with a self-attention mechanism for the prediction of credit spreads. Their research investigated the Long-Short-Term </w:t>
+      </w:r>
+      <w:r>
+        <w:t>memory</w:t>
+      </w:r>
+      <w:r>
+        <w:t xml:space="preserve"> (LSTM) neural network</w:t>
+      </w:r>
+      <w:r>
+        <w:t xml:space="preserve"> architecture</w:t>
+      </w:r>
+      <w:r>
+        <w:t xml:space="preserve">, the Gated Recurrent Unit </w:t>
+      </w:r>
+      <w:r>
+        <w:t xml:space="preserve">(GRU) </w:t>
+      </w:r>
+      <w:r>
+        <w:t>Neural Network</w:t>
+      </w:r>
+      <w:r>
+        <w:t xml:space="preserve"> architecture, and the Just Another NETwork (JANET) neural network architecture</w:t>
+      </w:r>
+      <w:r>
+        <w:t xml:space="preserve"> compared against linear models</w:t>
+      </w:r>
+      <w:r>
+        <w:t xml:space="preserve">. They also implemented a Self-Attention mechanism that dynamically generates weights for different connections within neural network layers. Adaptive Momentum Estimation (Adam) optimizer and Extreme Gradient boosting (XGBoost) were employed for training, and the mean squared errors was selected as a loss function. Predictors included the </w:t>
+      </w:r>
+      <w:r>
+        <w:t>Risk-Free</w:t>
+      </w:r>
+      <w:r>
+        <w:t xml:space="preserve"> interest rate, credit spread term structure, stock index return, stock index volatility, exchange rates, Oil Prices, TED Spread, swap spread and the commodity price index.</w:t>
+      </w:r>
+      <w:r>
+        <w:t xml:space="preserve"> Credit Spreads in this </w:t>
+      </w:r>
+      <w:r>
+        <w:t>study</w:t>
+      </w:r>
+      <w:r>
         <w:t xml:space="preserve"> </w:t>
       </w:r>
       <w:r>
-        <w:t xml:space="preserve">investigated </w:t>
-      </w:r>
-      <w:r>
-        <w:t xml:space="preserve">boosted </w:t>
-      </w:r>
-      <w:r>
-        <w:t>regression trees</w:t>
-      </w:r>
-      <w:r>
-        <w:t>, random forests, extremely random randomized regression trees and shallow and deep</w:t>
-      </w:r>
-      <w:r>
-        <w:t xml:space="preserve"> neural networks to predict bond risk premiums focusing narrowly on the treasury market, first by using yield curves as predictors, and then by adding several time series of macroeconomic variables to </w:t>
-      </w:r>
-      <w:r>
-        <w:t>the</w:t>
-      </w:r>
-      <w:r>
-        <w:t xml:space="preserve"> model. They found neural networks performed well in the yield-only case, and even better when employing macroeconomic variables. The</w:t>
-      </w:r>
-      <w:r>
-        <w:t xml:space="preserve"> following</w:t>
-      </w:r>
-      <w:r>
-        <w:t xml:space="preserve"> macroeconomic variables </w:t>
-      </w:r>
-      <w:r>
-        <w:t>were studied</w:t>
-      </w:r>
-      <w:r>
-        <w:t>:</w:t>
-      </w:r>
-      <w:r>
-        <w:t xml:space="preserve"> real output and income, employment and hours, real retail, manufacturing and sales data, international trade, consumer spending, housing starts, inventories and inventory sales ratios, orders and unfilled orders, compensation and labour costs, capacity utilisation, price indices, interest rates and rates spreads, stock market indicators and foreign exchange rates.</w:t>
-      </w:r>
-    </w:p>
-    <w:p>
-      <w:r>
-        <w:t xml:space="preserve">Credit ratings are an area where machine learning has enjoyed a significant amount of focus and success. This </w:t>
-      </w:r>
-      <w:r>
-        <w:t xml:space="preserve">not </w:t>
-      </w:r>
-      <w:r>
-        <w:t>surprising given the categorical nature of credit rating</w:t>
-      </w:r>
-      <w:r>
-        <w:t>, it’s a problem well suited to machine algorithms</w:t>
-      </w:r>
-      <w:r>
-        <w:t xml:space="preserve">. </w:t>
-      </w:r>
-      <w:r>
-        <w:t xml:space="preserve">For a review of the literature in this field, see </w:t>
-      </w:r>
-      <w:proofErr w:type="spellStart"/>
-      <w:r>
-        <w:t>Golbayani</w:t>
-      </w:r>
-      <w:proofErr w:type="spellEnd"/>
-      <w:r>
-        <w:t xml:space="preserve">, </w:t>
-      </w:r>
-      <w:proofErr w:type="spellStart"/>
-      <w:r>
-        <w:t>Florescu</w:t>
-      </w:r>
-      <w:proofErr w:type="spellEnd"/>
-      <w:r>
-        <w:t xml:space="preserve"> and Chatterjee (2020). </w:t>
-      </w:r>
-      <w:proofErr w:type="spellStart"/>
-      <w:r>
-        <w:t>Golbayani</w:t>
-      </w:r>
-      <w:proofErr w:type="spellEnd"/>
-      <w:r>
-        <w:t xml:space="preserve"> et. al. </w:t>
-      </w:r>
-      <w:r>
-        <w:t>also contributed to the literature</w:t>
-      </w:r>
-      <w:r>
-        <w:t xml:space="preserve"> </w:t>
-      </w:r>
-      <w:r>
-        <w:t xml:space="preserve">with </w:t>
-      </w:r>
-      <w:r>
-        <w:t xml:space="preserve">comparative study, employing bagged decision </w:t>
-      </w:r>
-      <w:proofErr w:type="gramStart"/>
-      <w:r>
-        <w:t>trees,  support</w:t>
-      </w:r>
-      <w:proofErr w:type="gramEnd"/>
-      <w:r>
-        <w:t xml:space="preserve"> vector machines and multilayer </w:t>
-      </w:r>
-      <w:r>
-        <w:t>Perceptrons</w:t>
-      </w:r>
-      <w:r>
-        <w:t xml:space="preserve">, and finding the decision trees had the best performance. </w:t>
-      </w:r>
-    </w:p>
-    <w:p>
-      <w:r>
-        <w:t>Credit spreads (</w:t>
-      </w:r>
-      <w:proofErr w:type="gramStart"/>
-      <w:r>
-        <w:t>i.e.</w:t>
-      </w:r>
-      <w:proofErr w:type="gramEnd"/>
-      <w:r>
-        <w:t xml:space="preserve"> risk premiums on corporate bonds) are an area that has received little attention in the field of machine learning. </w:t>
-      </w:r>
-      <w:r>
-        <w:t>Kim, Kim and Jung (2021)</w:t>
-      </w:r>
-      <w:r>
-        <w:t xml:space="preserve"> compared various machine learning methods against linear regression models to predict the 1</w:t>
-      </w:r>
-      <w:r>
-        <w:t>-</w:t>
-      </w:r>
-      <w:r>
-        <w:t xml:space="preserve">year and </w:t>
-      </w:r>
-      <w:r>
-        <w:t>2-year</w:t>
-      </w:r>
-      <w:r>
-        <w:t xml:space="preserve"> corporate bond yield spreads.</w:t>
-      </w:r>
-      <w:r>
-        <w:t xml:space="preserve"> Yields were calculated by taking the volume-weighted average price of trades from the American TRACE reporting system.</w:t>
-      </w:r>
-      <w:r>
-        <w:t xml:space="preserve"> The independent variables they chose </w:t>
-      </w:r>
-      <w:proofErr w:type="gramStart"/>
-      <w:r>
-        <w:t>were:</w:t>
-      </w:r>
-      <w:proofErr w:type="gramEnd"/>
-      <w:r>
-        <w:t xml:space="preserve"> credit ratings, interest rate volatility, equity index volatility, bond maturity and coupon rate, and liquidity (measured as number of days bond traded in past 12 months).</w:t>
-      </w:r>
-      <w:r>
-        <w:t xml:space="preserve"> The models they employed were Ridge, multivariate adaptive regression splines, neural networks, random forest and support vector machines. They found neural networks to outperform</w:t>
-      </w:r>
-      <w:r>
-        <w:t xml:space="preserve"> all other methods</w:t>
-      </w:r>
-      <w:r>
-        <w:t>.</w:t>
-      </w:r>
-      <w:r>
-        <w:t xml:space="preserve"> </w:t>
-      </w:r>
-    </w:p>
-    <w:p>
-      <w:r>
-        <w:t>Liu, Zhou and Xiong (2021)</w:t>
-      </w:r>
-      <w:r>
-        <w:t xml:space="preserve"> proposed a novel depth-gated recurrent neural network with a self-attention mechanism for the prediction of credit spreads. Their research investigated the Long-Short-Term </w:t>
-      </w:r>
-      <w:r>
-        <w:t>memory</w:t>
-      </w:r>
-      <w:r>
-        <w:t xml:space="preserve"> (LSTM) neural network</w:t>
-      </w:r>
-      <w:r>
-        <w:t xml:space="preserve"> architecture</w:t>
-      </w:r>
-      <w:r>
-        <w:t xml:space="preserve">, the Gated Recurrent Unit </w:t>
-      </w:r>
-      <w:r>
-        <w:t xml:space="preserve">(GRU) </w:t>
-      </w:r>
-      <w:r>
-        <w:t>Neural Network</w:t>
-      </w:r>
-      <w:r>
-        <w:t xml:space="preserve"> architecture, and the Just Another NETwork (JANET) neural network architecture</w:t>
-      </w:r>
-      <w:r>
-        <w:t xml:space="preserve"> compared against linear models</w:t>
-      </w:r>
-      <w:r>
-        <w:t xml:space="preserve">. They also implemented a Self-Attention mechanism that dynamically generates weights for different connections within neural network layers. Adaptive Momentum Estimation (Adam) optimizer and Extreme Gradient boosting (XGBoost) were employed for training, </w:t>
-      </w:r>
-      <w:r>
         <w:lastRenderedPageBreak/>
-        <w:t xml:space="preserve">and the mean squared errors was selected as a loss function. Predictors included the </w:t>
-      </w:r>
-      <w:r>
-        <w:t>Risk-Free</w:t>
-      </w:r>
-      <w:r>
-        <w:t xml:space="preserve"> interest rate, credit spread term structure, stock index return, stock index volatility, exchange rates, Oil Prices, TED Spread, swap spread and the commodity price index.</w:t>
-      </w:r>
-      <w:r>
-        <w:t xml:space="preserve"> Credit Spreads in this </w:t>
-      </w:r>
-      <w:r>
-        <w:t>study</w:t>
-      </w:r>
-      <w:r>
-        <w:t xml:space="preserve"> were taken on aggregate by using ICE BofAML credit indices. Their findings suggest the self-attention mechanism can improve results in neural network architectures. </w:t>
+        <w:t xml:space="preserve">were taken on aggregate by using ICE BofAML credit indices. Their findings suggest the self-attention mechanism can improve results in neural network architectures. </w:t>
       </w:r>
     </w:p>
     <w:p/>
@@ -5846,7 +6159,7 @@
       <w:pPr>
         <w:pStyle w:val="Heading1"/>
       </w:pPr>
-      <w:bookmarkStart w:id="8" w:name="_Toc134903242"/>
+      <w:bookmarkStart w:id="8" w:name="_Toc135475667"/>
       <w:r>
         <w:lastRenderedPageBreak/>
         <w:t>4</w:t>
@@ -5909,7 +6222,7 @@
       <w:pPr>
         <w:pStyle w:val="Heading2"/>
       </w:pPr>
-      <w:bookmarkStart w:id="9" w:name="_Toc134903243"/>
+      <w:bookmarkStart w:id="9" w:name="_Toc135475668"/>
       <w:r>
         <w:t>4</w:t>
       </w:r>
@@ -5933,6 +6246,9 @@
         <w:t>Perceptrons</w:t>
       </w:r>
       <w:r>
+        <w:t xml:space="preserve"> as depicted in Figure 1 below</w:t>
+      </w:r>
+      <w:r>
         <w:t xml:space="preserve">. </w:t>
       </w:r>
       <w:r>
@@ -5959,6 +6275,9 @@
         <w:jc w:val="center"/>
       </w:pPr>
       <w:r>
+        <w:t xml:space="preserve">        </w:t>
+      </w:r>
+      <w:r>
         <w:t>W</w:t>
       </w:r>
       <w:r>
@@ -6003,13 +6322,19 @@
       <w:r>
         <w:t xml:space="preserve"> = 0</w:t>
       </w:r>
+      <w:r>
+        <w:t xml:space="preserve">                              </w:t>
+      </w:r>
     </w:p>
     <w:p>
       <w:r>
         <w:t>In an artificial neural network, Perceptrons are layered and transformed in such a way that the output of one perceptron passes through a non-linear ‘Activation function’ and is feed to all the Perceptrons in the next layer. This is why the model is also referred to as a Multilayer Perceptron model.</w:t>
       </w:r>
       <w:r>
-        <w:t xml:space="preserve"> The unit whereby the output of a perceptron is fed through an activation function is referred to as a neuron or a node in the artificial neural network model.</w:t>
+        <w:t xml:space="preserve"> The unit whereby the output of a perceptron is fed through an activation function is referred to as a neuron or a node in the artificial neural network model</w:t>
+      </w:r>
+      <w:r>
+        <w:t>.</w:t>
       </w:r>
     </w:p>
     <w:p>
@@ -6112,6 +6437,9 @@
       <w:r>
         <w:t xml:space="preserve"> (left) and a single node in the network (right)</w:t>
       </w:r>
+      <w:r>
+        <w:t>.</w:t>
+      </w:r>
     </w:p>
     <w:p/>
     <w:p/>
@@ -6228,15 +6556,7 @@
         <w:t>Activation Function</w:t>
       </w:r>
       <w:r>
-        <w:t>: Usually either a rectified linear unit (</w:t>
-      </w:r>
-      <w:proofErr w:type="spellStart"/>
-      <w:r>
-        <w:t>ReLU</w:t>
-      </w:r>
-      <w:proofErr w:type="spellEnd"/>
-      <w:r>
-        <w:t>) function, a logistic function, or a linear function. The output of each node is fed through this function which</w:t>
+        <w:t>: Usually either a rectified linear unit (ReLU) function, a logistic function, or a linear function. The output of each node is fed through this function which</w:t>
       </w:r>
       <w:r>
         <w:t xml:space="preserve">, in the hidden network layers, </w:t>
@@ -6390,7 +6710,7 @@
       <w:pPr>
         <w:pStyle w:val="Heading2"/>
       </w:pPr>
-      <w:bookmarkStart w:id="10" w:name="_Toc134903244"/>
+      <w:bookmarkStart w:id="10" w:name="_Toc135475669"/>
       <w:r>
         <w:t>4</w:t>
       </w:r>
@@ -6509,10 +6829,10 @@
           <w:noProof/>
         </w:rPr>
         <w:drawing>
-          <wp:inline distT="0" distB="0" distL="0" distR="0" wp14:anchorId="423208BE" wp14:editId="143D5477">
-            <wp:extent cx="5731510" cy="4091305"/>
-            <wp:effectExtent l="0" t="0" r="2540" b="4445"/>
-            <wp:docPr id="306211421" name="Picture 1" descr="A picture containing drawing, sketch, line art, illustration&#10;&#10;Description automatically generated"/>
+          <wp:inline distT="0" distB="0" distL="0" distR="0" wp14:anchorId="32AEC5F1" wp14:editId="4B877C84">
+            <wp:extent cx="5731510" cy="4117975"/>
+            <wp:effectExtent l="0" t="0" r="2540" b="0"/>
+            <wp:docPr id="1131942720" name="Picture 1" descr="A diagram of a flowchart&#10;&#10;Description automatically generated with low confidence"/>
             <wp:cNvGraphicFramePr>
               <a:graphicFrameLocks xmlns:a="http://schemas.openxmlformats.org/drawingml/2006/main" noChangeAspect="1"/>
             </wp:cNvGraphicFramePr>
@@ -6520,7 +6840,7 @@
               <a:graphicData uri="http://schemas.openxmlformats.org/drawingml/2006/picture">
                 <pic:pic xmlns:pic="http://schemas.openxmlformats.org/drawingml/2006/picture">
                   <pic:nvPicPr>
-                    <pic:cNvPr id="306211421" name="Picture 1" descr="A picture containing drawing, sketch, line art, illustration&#10;&#10;Description automatically generated"/>
+                    <pic:cNvPr id="1131942720" name="Picture 1" descr="A diagram of a flowchart&#10;&#10;Description automatically generated with low confidence"/>
                     <pic:cNvPicPr/>
                   </pic:nvPicPr>
                   <pic:blipFill>
@@ -6532,7 +6852,7 @@
                   <pic:spPr>
                     <a:xfrm>
                       <a:off x="0" y="0"/>
-                      <a:ext cx="5731510" cy="4091305"/>
+                      <a:ext cx="5731510" cy="4117975"/>
                     </a:xfrm>
                     <a:prstGeom prst="rect">
                       <a:avLst/>
@@ -6547,7 +6867,13 @@
     </w:p>
     <w:p>
       <w:r>
-        <w:t xml:space="preserve">Figure 2: Diagram of a portion of decision tree taken from the model. Leaf Nodes reflect a terminal value in the </w:t>
+        <w:t xml:space="preserve">Figure 2: Diagram of a portion of decision tree taken from the model. Leaf </w:t>
+      </w:r>
+      <w:r>
+        <w:t>n</w:t>
+      </w:r>
+      <w:r>
+        <w:t xml:space="preserve">odes reflect a terminal value in the </w:t>
       </w:r>
       <w:proofErr w:type="gramStart"/>
       <w:r>
@@ -6574,6 +6900,9 @@
       </w:r>
       <w:r>
         <w:t>. The full tree is available in APPENDIX IV</w:t>
+      </w:r>
+      <w:r>
+        <w:t>.</w:t>
       </w:r>
     </w:p>
     <w:p/>
@@ -6639,7 +6968,7 @@
       <w:pPr>
         <w:pStyle w:val="Heading1"/>
       </w:pPr>
-      <w:bookmarkStart w:id="11" w:name="_Toc134903245"/>
+      <w:bookmarkStart w:id="11" w:name="_Toc135475670"/>
       <w:r>
         <w:lastRenderedPageBreak/>
         <w:t>5</w:t>
@@ -6672,7 +7001,7 @@
       <w:pPr>
         <w:pStyle w:val="Heading2"/>
       </w:pPr>
-      <w:bookmarkStart w:id="12" w:name="_Toc134903246"/>
+      <w:bookmarkStart w:id="12" w:name="_Toc135475671"/>
       <w:r>
         <w:t>5</w:t>
       </w:r>
@@ -6783,7 +7112,7 @@
       <w:pPr>
         <w:pStyle w:val="Heading2"/>
       </w:pPr>
-      <w:bookmarkStart w:id="13" w:name="_Toc134903247"/>
+      <w:bookmarkStart w:id="13" w:name="_Toc135475672"/>
       <w:r>
         <w:t>5</w:t>
       </w:r>
@@ -6816,6 +7145,7 @@
         <w:t xml:space="preserve"> will make a bond’s discounted future cashflows equal to the observed market price of the bond. It is a single numeric value that captures the excess risk and return investors currently demand to hold the bond as compared to ‘risk-free’ government bonds of the same currency. The formula for calculating the z-spread is as follows:</w:t>
       </w:r>
     </w:p>
+    <w:p/>
     <w:p>
       <w:pPr>
         <w:jc w:val="center"/>
@@ -7106,12 +7436,11 @@
       </w:r>
       <w:proofErr w:type="gramEnd"/>
     </w:p>
-    <w:p/>
     <w:p>
       <w:pPr>
         <w:pStyle w:val="Heading2"/>
       </w:pPr>
-      <w:bookmarkStart w:id="14" w:name="_Toc134903248"/>
+      <w:bookmarkStart w:id="14" w:name="_Toc135475673"/>
       <w:r>
         <w:lastRenderedPageBreak/>
         <w:t>5</w:t>
@@ -7170,7 +7499,7 @@
       <w:pPr>
         <w:pStyle w:val="Heading3"/>
       </w:pPr>
-      <w:bookmarkStart w:id="15" w:name="_Toc134903249"/>
+      <w:bookmarkStart w:id="15" w:name="_Toc135475674"/>
       <w:r>
         <w:t>5</w:t>
       </w:r>
@@ -9341,13 +9670,11 @@
         <w:t>Table 1: Summary of Feature Variables</w:t>
       </w:r>
       <w:r>
-        <w:t xml:space="preserve"> used for model </w:t>
-      </w:r>
-      <w:proofErr w:type="gramStart"/>
-      <w:r>
-        <w:t>training</w:t>
-      </w:r>
-      <w:proofErr w:type="gramEnd"/>
+        <w:t xml:space="preserve"> used for model training</w:t>
+      </w:r>
+      <w:r>
+        <w:t>.</w:t>
+      </w:r>
     </w:p>
     <w:p>
       <w:pPr>
@@ -9364,7 +9691,17 @@
       <w:pPr>
         <w:pStyle w:val="Heading3"/>
       </w:pPr>
-      <w:bookmarkStart w:id="16" w:name="_Toc134903250"/>
+    </w:p>
+    <w:p>
+      <w:pPr>
+        <w:pStyle w:val="Heading3"/>
+      </w:pPr>
+    </w:p>
+    <w:p>
+      <w:pPr>
+        <w:pStyle w:val="Heading3"/>
+      </w:pPr>
+      <w:bookmarkStart w:id="16" w:name="_Toc135475675"/>
       <w:r>
         <w:t>5</w:t>
       </w:r>
@@ -9402,7 +9739,6 @@
           <w:b/>
           <w:bCs/>
         </w:rPr>
-        <w:lastRenderedPageBreak/>
         <w:t>Bond Time to Maturity (years)</w:t>
       </w:r>
       <w:r>
@@ -9528,7 +9864,11 @@
         <w:t>a period</w:t>
       </w:r>
       <w:r>
-        <w:t xml:space="preserve">, an investor will want that amount to be above the inflation level over that time frame. This is referred to as the ‘real’ rate of return i.e., the return achieved after subtracting inflation.  Therefore, as inflation expectations rise, so should </w:t>
+        <w:t xml:space="preserve">, an investor will want that amount to be above the inflation level over that time frame. This is referred to as the ‘real’ rate of return i.e., the return achieved after subtracting inflation.  Therefore, as inflation expectations rise, so </w:t>
+      </w:r>
+      <w:r>
+        <w:lastRenderedPageBreak/>
+        <w:t xml:space="preserve">should </w:t>
       </w:r>
       <w:r>
         <w:t>yields,</w:t>
@@ -9561,11 +9901,7 @@
         <w:t>above the government yield. If inflation expectations are fully reflected in government yields, then the breakeven inflation should have no impact in predicting credit spreads, because inflation should be fully factored into the model.</w:t>
       </w:r>
       <w:r>
-        <w:t xml:space="preserve"> However, to the extent that inflation impacts a company’s profitability and </w:t>
-      </w:r>
-      <w:r>
-        <w:lastRenderedPageBreak/>
-        <w:t>therefore its ability to service debt, inflation expectations should be idiosyncratic to company’s risk and therefore should not be fully captured in government yields.</w:t>
+        <w:t xml:space="preserve"> However, to the extent that inflation impacts a company’s profitability and therefore its ability to service debt, inflation expectations should be idiosyncratic to company’s risk and therefore should not be fully captured in government yields.</w:t>
       </w:r>
     </w:p>
     <w:p/>
@@ -9740,7 +10076,11 @@
         <w:t>VIX, measures</w:t>
       </w:r>
       <w:r>
-        <w:t xml:space="preserve"> the expected volatility of the S&amp;P 500 index, which is a benchmark index of the US stock market. The VIX is unique in that it extrapolates the forward-looking volatility that is priced into stock options on the underlying index. This estimator is </w:t>
+        <w:t xml:space="preserve"> the expected volatility of the S&amp;P 500 index, which is a benchmark </w:t>
+      </w:r>
+      <w:r>
+        <w:lastRenderedPageBreak/>
+        <w:t xml:space="preserve">index of the US stock market. The VIX is unique in that it extrapolates the forward-looking volatility that is priced into stock options on the underlying index. This estimator is </w:t>
       </w:r>
       <w:proofErr w:type="gramStart"/>
       <w:r>
@@ -9978,7 +10318,11 @@
         <w:t>Interest Coverage Ratio</w:t>
       </w:r>
       <w:r>
-        <w:t>: The interest coverage ratio is a financial ratio that measures a company's ability to pay off its debt interest expenses using its earnings before interest and taxes (EBIT). It is calculated by dividing a company's EBIT by its interest expenses. A company with a high interest coverage ratio is generally considered to have a stronger ability to pay off its interest expenses, which can reduce the credit risk of its bonds and should therefore be associated with lower credit spreads.</w:t>
+        <w:t xml:space="preserve">: The interest coverage ratio is a financial ratio that measures a company's ability to pay off its debt interest expenses using its earnings before interest and taxes (EBIT). It is calculated by dividing a company's EBIT by its interest expenses. A company </w:t>
+      </w:r>
+      <w:r>
+        <w:lastRenderedPageBreak/>
+        <w:t>with a high interest coverage ratio is generally considered to have a stronger ability to pay off its interest expenses, which can reduce the credit risk of its bonds and should therefore be associated with lower credit spreads.</w:t>
       </w:r>
       <w:r>
         <w:t xml:space="preserve"> </w:t>
@@ -10008,7 +10352,6 @@
           <w:b/>
           <w:bCs/>
         </w:rPr>
-        <w:lastRenderedPageBreak/>
         <w:t>Working Capital to Total Assets</w:t>
       </w:r>
       <w:r>
@@ -10020,6 +10363,17 @@
       <w:r>
         <w:t xml:space="preserve"> this research, the ratio was calculated manually from Refinitiv Data as:</w:t>
       </w:r>
+    </w:p>
+    <w:p>
+      <w:pPr>
+        <w:pStyle w:val="ListParagraph"/>
+      </w:pPr>
+    </w:p>
+    <w:p>
+      <w:pPr>
+        <w:pStyle w:val="ListParagraph"/>
+        <w:ind w:left="502"/>
+      </w:pPr>
     </w:p>
     <w:p>
       <w:pPr>
@@ -10117,6 +10471,12 @@
     </w:p>
     <w:p>
       <w:pPr>
+        <w:pStyle w:val="ListParagraph"/>
+        <w:ind w:left="502"/>
+      </w:pPr>
+    </w:p>
+    <w:p>
+      <w:pPr>
         <w:ind w:firstLine="360"/>
         <w:jc w:val="center"/>
       </w:pPr>
@@ -10197,6 +10557,12 @@
     </w:p>
     <w:p>
       <w:pPr>
+        <w:pStyle w:val="ListParagraph"/>
+        <w:ind w:left="502"/>
+      </w:pPr>
+    </w:p>
+    <w:p>
+      <w:pPr>
         <w:ind w:firstLine="360"/>
         <w:jc w:val="center"/>
       </w:pPr>
@@ -10273,6 +10639,12 @@
     </w:p>
     <w:p>
       <w:pPr>
+        <w:pStyle w:val="ListParagraph"/>
+        <w:ind w:left="502"/>
+      </w:pPr>
+    </w:p>
+    <w:p>
+      <w:pPr>
         <w:ind w:firstLine="360"/>
         <w:jc w:val="center"/>
       </w:pPr>
@@ -10321,7 +10693,6 @@
           <w:b/>
           <w:bCs/>
         </w:rPr>
-        <w:lastRenderedPageBreak/>
         <w:t>Profit Margin</w:t>
       </w:r>
       <w:r>
@@ -10342,6 +10713,12 @@
       <w:r>
         <w:t xml:space="preserve"> this research, the ratio was calculated manually from Refinitiv data as:</w:t>
       </w:r>
+    </w:p>
+    <w:p>
+      <w:pPr>
+        <w:pStyle w:val="ListParagraph"/>
+        <w:ind w:left="502"/>
+      </w:pPr>
     </w:p>
     <w:p>
       <w:pPr>
@@ -10417,6 +10794,12 @@
     </w:p>
     <w:p>
       <w:pPr>
+        <w:pStyle w:val="ListParagraph"/>
+        <w:ind w:left="502"/>
+      </w:pPr>
+    </w:p>
+    <w:p>
+      <w:pPr>
         <w:ind w:firstLine="360"/>
         <w:jc w:val="center"/>
       </w:pPr>
@@ -10473,7 +10856,11 @@
         <w:t>Return on Equity using EBT</w:t>
       </w:r>
       <w:r>
-        <w:t xml:space="preserve">: Return on Equity (ROE) is a financial ratio that measures a company's profitability by expressing its income as a percentage of shareholders' equity. ROE using EBT (Earnings Before Taxes) is potentially more relevant to a bond investor than net income. As previously mentioned, taxes are idiosyncratic and not easily comparable between companies in an international context, so should be removed for the purpose of this analysis.  Also, credit investors are concerned with evaluating a company's ability to generate earnings to service debt, and EBT indicates how much income remains available after having paid interest but prior to paying taxes. Unlike dividends to shareholders, interest payments are made from pre-tax income, so EBT is a logical measure for a company’s earnings from the perspective of a bond investor. </w:t>
+        <w:t xml:space="preserve">: Return on Equity (ROE) is a financial ratio that measures a company's profitability by expressing its income as a percentage of shareholders' equity. ROE using EBT (Earnings Before Taxes) is potentially more relevant to a bond investor than net income. As previously mentioned, taxes are idiosyncratic and not easily comparable between companies in an international context, so should be removed for the purpose of this analysis.  Also, credit investors are concerned with evaluating a company's ability to generate earnings to service debt, and EBT indicates how much income remains available after having paid interest but prior to paying taxes. Unlike dividends to shareholders, interest payments are made from pre-tax income, so EBT is a logical measure for a company’s earnings from the </w:t>
+      </w:r>
+      <w:r>
+        <w:lastRenderedPageBreak/>
+        <w:t xml:space="preserve">perspective of a bond investor. </w:t>
       </w:r>
       <w:r>
         <w:t xml:space="preserve"> </w:t>
@@ -10615,7 +11002,6 @@
         </w:rPr>
       </w:pPr>
       <w:r>
-        <w:lastRenderedPageBreak/>
         <w:br w:type="page"/>
       </w:r>
     </w:p>
@@ -10623,7 +11009,7 @@
       <w:pPr>
         <w:pStyle w:val="Heading1"/>
       </w:pPr>
-      <w:bookmarkStart w:id="17" w:name="_Toc134903251"/>
+      <w:bookmarkStart w:id="17" w:name="_Toc135475676"/>
       <w:r>
         <w:lastRenderedPageBreak/>
         <w:t>6</w:t>
@@ -10650,7 +11036,7 @@
       <w:pPr>
         <w:pStyle w:val="Heading2"/>
       </w:pPr>
-      <w:bookmarkStart w:id="18" w:name="_Toc134903252"/>
+      <w:bookmarkStart w:id="18" w:name="_Toc135475677"/>
       <w:r>
         <w:t>6</w:t>
       </w:r>
@@ -11120,10 +11506,19 @@
         <w:t xml:space="preserve">set of software tools </w:t>
       </w:r>
       <w:r>
-        <w:t xml:space="preserve">was developed that facilitated the </w:t>
+        <w:t xml:space="preserve">was developed </w:t>
+      </w:r>
+      <w:r>
+        <w:t xml:space="preserve">to facilitate </w:t>
+      </w:r>
+      <w:r>
+        <w:t xml:space="preserve">the </w:t>
       </w:r>
       <w:r>
         <w:t xml:space="preserve">data aggregation, manipulation and calculation, </w:t>
+      </w:r>
+      <w:r>
+        <w:t xml:space="preserve">model training and evaluation, </w:t>
       </w:r>
       <w:r>
         <w:t xml:space="preserve">including </w:t>
@@ -11140,6 +11535,14 @@
         </w:r>
       </w:hyperlink>
       <w:r>
+        <w:rPr>
+          <w:rStyle w:val="FootnoteReference"/>
+          <w:color w:val="0563C1" w:themeColor="hyperlink"/>
+          <w:u w:val="single"/>
+        </w:rPr>
+        <w:footnoteReference w:id="5"/>
+      </w:r>
+      <w:r>
         <w:t>. The details of this tool are available in Appendix I.</w:t>
       </w:r>
     </w:p>
@@ -11149,7 +11552,7 @@
         <w:pStyle w:val="Heading2"/>
       </w:pPr>
       <w:bookmarkStart w:id="19" w:name="_Calculating_Z-Spreads"/>
-      <w:bookmarkStart w:id="20" w:name="_Toc134903253"/>
+      <w:bookmarkStart w:id="20" w:name="_Toc135475678"/>
       <w:bookmarkEnd w:id="19"/>
       <w:r>
         <w:t>6</w:t>
@@ -11204,7 +11607,13 @@
         <w:t xml:space="preserve">then </w:t>
       </w:r>
       <w:r>
-        <w:t xml:space="preserve">semi-annual data points up to 25 years. Beginning 2016, the curves were available with </w:t>
+        <w:t xml:space="preserve">semi-annual data points up to 25 years. Beginning 2016, the </w:t>
+      </w:r>
+      <w:r>
+        <w:t xml:space="preserve">spot </w:t>
+      </w:r>
+      <w:r>
+        <w:t xml:space="preserve">curves were available with </w:t>
       </w:r>
       <w:r>
         <w:t>semi-annual</w:t>
@@ -11228,13 +11637,22 @@
         <w:t>this, so</w:t>
       </w:r>
       <w:r>
-        <w:t xml:space="preserve"> this posed a</w:t>
-      </w:r>
-      <w:r>
-        <w:t xml:space="preserve"> potential </w:t>
-      </w:r>
-      <w:r>
-        <w:t>issue.</w:t>
+        <w:t xml:space="preserve"> this </w:t>
+      </w:r>
+      <w:r>
+        <w:t xml:space="preserve">potentially </w:t>
+      </w:r>
+      <w:r>
+        <w:t>posed a</w:t>
+      </w:r>
+      <w:r>
+        <w:t xml:space="preserve"> </w:t>
+      </w:r>
+      <w:r>
+        <w:t>problem</w:t>
+      </w:r>
+      <w:r>
+        <w:t>.</w:t>
       </w:r>
       <w:r>
         <w:t xml:space="preserve"> Furthermore, the </w:t>
@@ -11246,7 +11664,7 @@
         <w:t xml:space="preserve"> data points available do not perfectly correspond to the dates of the cash flows of the bonds. </w:t>
       </w:r>
       <w:r>
-        <w:t>So,</w:t>
+        <w:t>Therefor</w:t>
       </w:r>
       <w:r>
         <w:t xml:space="preserve"> a method of interpolation and extrapolation was required. The chosen method was a Cubic Spline which has been found to be a reasonable method of yield curve interpolation</w:t>
@@ -11320,19 +11738,25 @@
       <w:r>
         <w:t xml:space="preserve"> curve tenor and the </w:t>
       </w:r>
+      <w:r>
+        <w:t>40-year</w:t>
+      </w:r>
+      <w:r>
+        <w:t xml:space="preserve"> curve </w:t>
+      </w:r>
+      <w:r>
+        <w:t>tenor was</w:t>
+      </w:r>
+      <w:r>
+        <w:t xml:space="preserve"> taking for all the data available, </w:t>
+      </w:r>
       <w:proofErr w:type="gramStart"/>
       <w:r>
-        <w:t>40 year</w:t>
+        <w:t>i.e.</w:t>
       </w:r>
       <w:proofErr w:type="gramEnd"/>
       <w:r>
-        <w:t xml:space="preserve"> curve </w:t>
-      </w:r>
-      <w:r>
-        <w:t>tenor was</w:t>
-      </w:r>
-      <w:r>
-        <w:t xml:space="preserve"> taking for all the data available, i.e. all the months from 2016 onward. This average was found to be -21 basis points. </w:t>
+        <w:t xml:space="preserve"> all the months from 2016 onward. This average was found to be -21 basis points. </w:t>
       </w:r>
       <w:r>
         <w:t>The distribution</w:t>
@@ -11409,13 +11833,19 @@
       <w:r>
         <w:t xml:space="preserve">Figure 3: Differences in percent yield between the </w:t>
       </w:r>
+      <w:r>
+        <w:t>25 and 40-year</w:t>
+      </w:r>
+      <w:r>
+        <w:t xml:space="preserve"> </w:t>
+      </w:r>
       <w:proofErr w:type="gramStart"/>
       <w:r>
-        <w:t>25 and 40 year</w:t>
+        <w:t>tenors</w:t>
       </w:r>
       <w:proofErr w:type="gramEnd"/>
       <w:r>
-        <w:t xml:space="preserve"> tenors points for all GBP Government Spot Curves (85 in total presented on the Y-Axis) and expressed in percent (X-Axis)</w:t>
+        <w:t xml:space="preserve"> points for all GBP Government Spot Curves (85 in total presented on the Y-Axis) and expressed in percent (X-Axis)</w:t>
       </w:r>
     </w:p>
     <w:p>
@@ -11452,6 +11882,14 @@
         </w:r>
       </w:hyperlink>
       <w:r>
+        <w:rPr>
+          <w:rStyle w:val="FootnoteReference"/>
+          <w:color w:val="0563C1" w:themeColor="hyperlink"/>
+          <w:u w:val="single"/>
+        </w:rPr>
+        <w:footnoteReference w:id="6"/>
+      </w:r>
+      <w:r>
         <w:t xml:space="preserve"> and forms part of the wider application developed for this research.</w:t>
       </w:r>
       <w:r>
@@ -11468,11 +11906,9 @@
       <w:r>
         <w:t xml:space="preserve">Figure 4 shows the unaltered government spot curve on 31 October 2022 spanning the full </w:t>
       </w:r>
-      <w:proofErr w:type="gramStart"/>
-      <w:r>
-        <w:t>40 year</w:t>
-      </w:r>
-      <w:proofErr w:type="gramEnd"/>
+      <w:r>
+        <w:t>40-year</w:t>
+      </w:r>
       <w:r>
         <w:t xml:space="preserve"> period. </w:t>
       </w:r>
@@ -11596,13 +12032,18 @@
         <w:t>c</w:t>
       </w:r>
       <w:r>
-        <w:t xml:space="preserve">urve on October 31, 2020 </w:t>
-      </w:r>
-      <w:r>
-        <w:t>(%)</w:t>
-      </w:r>
-    </w:p>
-    <w:p/>
+        <w:t>urve on October 31, 2020</w:t>
+      </w:r>
+      <w:r>
+        <w:t>.</w:t>
+      </w:r>
+      <w:r>
+        <w:t xml:space="preserve"> </w:t>
+      </w:r>
+      <w:r>
+        <w:t>Yield-to-maturity % (Y-axis), year (X-axis)</w:t>
+      </w:r>
+    </w:p>
     <w:p>
       <w:pPr>
         <w:jc w:val="center"/>
@@ -11678,13 +12119,14 @@
         <w:t xml:space="preserve"> tenor point</w:t>
       </w:r>
       <w:r>
-        <w:t xml:space="preserve"> (%)</w:t>
-      </w:r>
-    </w:p>
-    <w:p>
-      <w:pPr>
-        <w:jc w:val="center"/>
-      </w:pPr>
+        <w:t>.</w:t>
+      </w:r>
+      <w:r>
+        <w:t xml:space="preserve"> </w:t>
+      </w:r>
+      <w:r>
+        <w:t>Yield-to-maturity % (Y-axis), year (X-axis)</w:t>
+      </w:r>
     </w:p>
     <w:p>
       <w:pPr>
@@ -11757,16 +12199,55 @@
         <w:t>curve after extrapolation of 40-year tenor</w:t>
       </w:r>
       <w:r>
-        <w:t xml:space="preserve"> (%)</w:t>
-      </w:r>
-    </w:p>
-    <w:p>
-      <w:pPr>
-        <w:jc w:val="center"/>
-      </w:pPr>
+        <w:t>.</w:t>
+      </w:r>
+      <w:r>
+        <w:t xml:space="preserve"> </w:t>
+      </w:r>
+      <w:r>
+        <w:t>Y</w:t>
+      </w:r>
+      <w:r>
+        <w:t>ield</w:t>
+      </w:r>
+      <w:r>
+        <w:t>-</w:t>
+      </w:r>
+      <w:r>
+        <w:t>to</w:t>
+      </w:r>
+      <w:r>
+        <w:t>-</w:t>
+      </w:r>
+      <w:r>
+        <w:t>maturity</w:t>
+      </w:r>
+      <w:r>
+        <w:t xml:space="preserve"> % (Y-axis)</w:t>
+      </w:r>
+      <w:r>
+        <w:t xml:space="preserve">, </w:t>
+      </w:r>
+      <w:r>
+        <w:t xml:space="preserve">year </w:t>
+      </w:r>
+      <w:r>
+        <w:t>(</w:t>
+      </w:r>
+      <w:r>
+        <w:t>X-axis</w:t>
+      </w:r>
+      <w:r>
+        <w:t>)</w:t>
+      </w:r>
     </w:p>
     <w:p/>
     <w:p>
+      <w:pPr>
+        <w:rPr>
+          <w:rStyle w:val="Hyperlink"/>
+        </w:rPr>
+      </w:pPr>
       <w:r>
         <w:t xml:space="preserve">Once the valuation curve is </w:t>
       </w:r>
@@ -11811,12 +12292,21 @@
           <w:t>here</w:t>
         </w:r>
       </w:hyperlink>
-    </w:p>
+      <w:r>
+        <w:rPr>
+          <w:rStyle w:val="FootnoteReference"/>
+          <w:color w:val="0563C1" w:themeColor="hyperlink"/>
+          <w:u w:val="single"/>
+        </w:rPr>
+        <w:footnoteReference w:id="7"/>
+      </w:r>
+    </w:p>
+    <w:p/>
     <w:p>
       <w:pPr>
         <w:pStyle w:val="Heading2"/>
       </w:pPr>
-      <w:bookmarkStart w:id="21" w:name="_Toc134903254"/>
+      <w:bookmarkStart w:id="21" w:name="_Toc135475679"/>
       <w:r>
         <w:t>6</w:t>
       </w:r>
@@ -11831,6 +12321,7 @@
     <w:p/>
     <w:p>
       <w:r>
+        <w:lastRenderedPageBreak/>
         <w:t>The distribution of calculated Z-Spreads resulting from the above methodology are depicted here. The majority of observations fall between 50bps and 250bps which is reasonable given the very small share of the overall bond market that is inhabited by so called ‘high yield’.</w:t>
       </w:r>
     </w:p>
@@ -11842,7 +12333,6 @@
         <w:rPr>
           <w:noProof/>
         </w:rPr>
-        <w:lastRenderedPageBreak/>
         <w:drawing>
           <wp:inline distT="0" distB="0" distL="0" distR="0" wp14:anchorId="33D4CD79" wp14:editId="284F0ACA">
             <wp:extent cx="2019300" cy="2019300"/>
@@ -11929,7 +12419,7 @@
       <w:pPr>
         <w:pStyle w:val="Heading2"/>
       </w:pPr>
-      <w:bookmarkStart w:id="22" w:name="_Toc134903255"/>
+      <w:bookmarkStart w:id="22" w:name="_Toc135475680"/>
       <w:r>
         <w:t>6</w:t>
       </w:r>
@@ -11964,6 +12454,14 @@
         </w:r>
       </w:hyperlink>
       <w:r>
+        <w:rPr>
+          <w:rStyle w:val="FootnoteReference"/>
+          <w:color w:val="0563C1" w:themeColor="hyperlink"/>
+          <w:u w:val="single"/>
+        </w:rPr>
+        <w:footnoteReference w:id="8"/>
+      </w:r>
+      <w:r>
         <w:t>)</w:t>
       </w:r>
       <w:r>
@@ -11991,7 +12489,34 @@
         <w:t>Series:</w:t>
       </w:r>
       <w:r>
-        <w:t xml:space="preserve"> VIX, FTSE 100, ONS GDP Estimates, Yield Curves, Inflation Curves. Bond Prices and Z-Spreads were linked to the corresponding company financial data by using the Master List as a mapping table (Bond -&gt; ISIN -&gt; Company Name -&gt; Company Financial Data). </w:t>
+        <w:t xml:space="preserve"> VIX, FTSE 100, ONS GDP Estimates, Yield Curves, Inflation Curves. Bond Prices and Z-Spreads were linked to the corresponding company financial data by using the Master List as a mapping table (Bond </w:t>
+      </w:r>
+      <w:r>
+        <w:rPr>
+          <w:rFonts w:cstheme="minorHAnsi"/>
+        </w:rPr>
+        <w:t>→</w:t>
+      </w:r>
+      <w:r>
+        <w:t xml:space="preserve"> ISIN </w:t>
+      </w:r>
+      <w:r>
+        <w:rPr>
+          <w:rFonts w:cstheme="minorHAnsi"/>
+        </w:rPr>
+        <w:t>→</w:t>
+      </w:r>
+      <w:r>
+        <w:t xml:space="preserve"> Company Name </w:t>
+      </w:r>
+      <w:r>
+        <w:rPr>
+          <w:rFonts w:cstheme="minorHAnsi"/>
+        </w:rPr>
+        <w:t>→</w:t>
+      </w:r>
+      <w:r>
+        <w:t xml:space="preserve"> Company Financial Data). </w:t>
       </w:r>
       <w:r>
         <w:t>All</w:t>
@@ -12006,10 +12531,19 @@
         <w:t xml:space="preserve">owever, because financial data is reported with a lag, the financial data was first transformed so that the reporting dates </w:t>
       </w:r>
       <w:r>
+        <w:t xml:space="preserve">were </w:t>
+      </w:r>
+      <w:r>
         <w:t xml:space="preserve">pushed forward </w:t>
       </w:r>
       <w:r>
-        <w:t xml:space="preserve">by 3-months. This means that the Price Data / Z-Spread that was ‘Joined’ between the prices table and the financial data table was </w:t>
+        <w:t>by 3-months</w:t>
+      </w:r>
+      <w:r>
+        <w:t xml:space="preserve"> to help avoid a look-ahead bias in the data</w:t>
+      </w:r>
+      <w:r>
+        <w:t xml:space="preserve">. This means that the Price Data / Z-Spread that was ‘Joined’ between the prices table and the financial data table was </w:t>
       </w:r>
       <w:r>
         <w:t>for</w:t>
@@ -12104,12 +12638,19 @@
         </w:numPr>
       </w:pPr>
       <w:r>
+        <w:lastRenderedPageBreak/>
         <w:t>Rows with extreme and suspicious Z-Spread values were removed. Specifically, All Z-spreads above 1000 or below -10 were removed.</w:t>
       </w:r>
     </w:p>
     <w:p>
       <w:r>
-        <w:t>The final data set had 22,167 rows of training data.</w:t>
+        <w:t>The final data set had 22,167 rows of training data</w:t>
+      </w:r>
+      <w:r>
+        <w:t xml:space="preserve"> spanning 197 bonds and 71 bond issuers</w:t>
+      </w:r>
+      <w:r>
+        <w:t>.</w:t>
       </w:r>
     </w:p>
     <w:p/>
@@ -12117,7 +12658,7 @@
       <w:pPr>
         <w:pStyle w:val="Heading2"/>
       </w:pPr>
-      <w:bookmarkStart w:id="23" w:name="_Toc134903256"/>
+      <w:bookmarkStart w:id="23" w:name="_Toc135475681"/>
       <w:r>
         <w:t>6</w:t>
       </w:r>
@@ -12132,68 +12673,60 @@
     <w:p/>
     <w:p>
       <w:r>
+        <w:t xml:space="preserve">It can be useful to visualize estimators (X Variables) with respect to Labels (Y variables) to see if there are any clear </w:t>
+      </w:r>
+      <w:r>
+        <w:t>relationships.</w:t>
+      </w:r>
+      <w:r>
+        <w:t xml:space="preserve">  </w:t>
+      </w:r>
+      <w:r>
+        <w:t>Note some of the outliers have been removed from the below charts to allow the images to render properly.</w:t>
+      </w:r>
+    </w:p>
+    <w:p/>
+    <w:p>
+      <w:pPr>
+        <w:pStyle w:val="Heading3"/>
+      </w:pPr>
+      <w:bookmarkStart w:id="24" w:name="_Toc135475682"/>
+      <w:r>
+        <w:t>6</w:t>
+      </w:r>
+      <w:r>
+        <w:t>.5</w:t>
+      </w:r>
+      <w:r>
+        <w:t>.</w:t>
+      </w:r>
+      <w:r>
+        <w:t xml:space="preserve">1 </w:t>
+      </w:r>
+      <w:r>
+        <w:t xml:space="preserve">Market data </w:t>
+      </w:r>
+      <w:r>
+        <w:t>variables</w:t>
+      </w:r>
+      <w:bookmarkEnd w:id="24"/>
+    </w:p>
+    <w:p/>
+    <w:p>
+      <w:r>
+        <w:t>Plotting the Z-Spreads against Feature Variables can help identify any linear relationships between these variables. This is performed Below in Figure 8. Here t</w:t>
+      </w:r>
+      <w:r>
+        <w:t>here does appear to be a slight negative relationship between Z-spreads and nominal yields and inflation. Low values of the VIX and FTSE Volatility are associated with lower credit spreads which seems logical.</w:t>
+      </w:r>
+    </w:p>
+    <w:p/>
+    <w:p>
+      <w:r>
+        <w:rPr>
+          <w:noProof/>
+        </w:rPr>
         <w:lastRenderedPageBreak/>
-        <w:t xml:space="preserve">It can be useful to visualize estimators (X Variables) with respect to Labels (Y variables) to see if there are any clear </w:t>
-      </w:r>
-      <w:r>
-        <w:t>relationships.</w:t>
-      </w:r>
-      <w:r>
-        <w:t xml:space="preserve">  </w:t>
-      </w:r>
-      <w:r>
-        <w:t>Note some of the outliers have been removed from the below charts to allow the images to render properly.</w:t>
-      </w:r>
-    </w:p>
-    <w:p/>
-    <w:p>
-      <w:pPr>
-        <w:pStyle w:val="Heading3"/>
-      </w:pPr>
-      <w:bookmarkStart w:id="24" w:name="_Toc134903257"/>
-      <w:r>
-        <w:t>6</w:t>
-      </w:r>
-      <w:r>
-        <w:t>.5</w:t>
-      </w:r>
-      <w:r>
-        <w:t>.</w:t>
-      </w:r>
-      <w:r>
-        <w:t xml:space="preserve">1 </w:t>
-      </w:r>
-      <w:r>
-        <w:t xml:space="preserve">Market data </w:t>
-      </w:r>
-      <w:r>
-        <w:t>variables</w:t>
-      </w:r>
-      <w:bookmarkEnd w:id="24"/>
-    </w:p>
-    <w:p/>
-    <w:p>
-      <w:r>
-        <w:t>Plotting the Z-Spreads against Feature Variables can help identify any linear relationships between these variables. This is performed Below in Figure 8. Here t</w:t>
-      </w:r>
-      <w:r>
-        <w:t xml:space="preserve">here does appear to be a slight negative relationship between Z-spreads and nominal yields </w:t>
-      </w:r>
-      <w:proofErr w:type="gramStart"/>
-      <w:r>
-        <w:t>and  inflation</w:t>
-      </w:r>
-      <w:proofErr w:type="gramEnd"/>
-      <w:r>
-        <w:t>. Low values of the VIX and FTSE Volatility are associated with lower credit spreads which seems logical.</w:t>
-      </w:r>
-    </w:p>
-    <w:p/>
-    <w:p>
-      <w:r>
-        <w:rPr>
-          <w:noProof/>
-        </w:rPr>
         <w:drawing>
           <wp:inline distT="0" distB="0" distL="0" distR="0" wp14:anchorId="7E840298" wp14:editId="2FE66506">
             <wp:extent cx="1800000" cy="1800000"/>
@@ -12602,9 +13135,27 @@
     </w:p>
     <w:p>
       <w:pPr>
+        <w:jc w:val="center"/>
+      </w:pPr>
+    </w:p>
+    <w:p>
+      <w:pPr>
+        <w:rPr>
+          <w:rFonts w:asciiTheme="majorHAnsi" w:eastAsiaTheme="majorEastAsia" w:hAnsiTheme="majorHAnsi" w:cstheme="majorBidi"/>
+          <w:color w:val="1F3763" w:themeColor="accent1" w:themeShade="7F"/>
+          <w:sz w:val="24"/>
+          <w:szCs w:val="24"/>
+        </w:rPr>
+      </w:pPr>
+      <w:r>
+        <w:br w:type="page"/>
+      </w:r>
+    </w:p>
+    <w:p>
+      <w:pPr>
         <w:pStyle w:val="Heading3"/>
       </w:pPr>
-      <w:bookmarkStart w:id="25" w:name="_Toc134903258"/>
+      <w:bookmarkStart w:id="25" w:name="_Toc135475683"/>
       <w:r>
         <w:lastRenderedPageBreak/>
         <w:t>6</w:t>
@@ -12899,7 +13450,7 @@
       <w:pPr>
         <w:pStyle w:val="Heading3"/>
       </w:pPr>
-      <w:bookmarkStart w:id="26" w:name="_Toc134903259"/>
+      <w:bookmarkStart w:id="26" w:name="_Toc135475684"/>
       <w:r>
         <w:lastRenderedPageBreak/>
         <w:t>6</w:t>
@@ -12932,6 +13483,7 @@
         <w:t xml:space="preserve">indicate financial distress at low levels. </w:t>
       </w:r>
     </w:p>
+    <w:p/>
     <w:p>
       <w:r>
         <w:rPr>
@@ -13543,7 +14095,7 @@
       <w:r>
         <w:br w:type="page"/>
       </w:r>
-      <w:bookmarkStart w:id="27" w:name="_Toc134903260"/>
+      <w:bookmarkStart w:id="27" w:name="_Toc135475685"/>
       <w:r>
         <w:lastRenderedPageBreak/>
         <w:t>7</w:t>
@@ -13573,7 +14125,7 @@
       <w:pPr>
         <w:pStyle w:val="Heading3"/>
       </w:pPr>
-      <w:bookmarkStart w:id="28" w:name="_Toc134903261"/>
+      <w:bookmarkStart w:id="28" w:name="_Toc135475686"/>
       <w:r>
         <w:t>7</w:t>
       </w:r>
@@ -13788,9 +14340,9 @@
           <w:noProof/>
         </w:rPr>
         <w:drawing>
-          <wp:inline distT="0" distB="0" distL="0" distR="0" wp14:anchorId="696E2A8A" wp14:editId="3BCB125D">
-            <wp:extent cx="3234963" cy="2199503"/>
-            <wp:effectExtent l="0" t="0" r="3810" b="0"/>
+          <wp:inline distT="0" distB="0" distL="0" distR="0" wp14:anchorId="696E2A8A" wp14:editId="5F533882">
+            <wp:extent cx="2924175" cy="1988192"/>
+            <wp:effectExtent l="0" t="0" r="0" b="0"/>
             <wp:docPr id="11" name="Picture 11" descr="Chart, histogram&#10;&#10;Description automatically generated"/>
             <wp:cNvGraphicFramePr>
               <a:graphicFrameLocks xmlns:a="http://schemas.openxmlformats.org/drawingml/2006/main" noChangeAspect="1"/>
@@ -13811,7 +14363,7 @@
                   <pic:spPr>
                     <a:xfrm>
                       <a:off x="0" y="0"/>
-                      <a:ext cx="3252546" cy="2211458"/>
+                      <a:ext cx="2930571" cy="1992541"/>
                     </a:xfrm>
                     <a:prstGeom prst="rect">
                       <a:avLst/>
@@ -13835,7 +14387,19 @@
         <w:t xml:space="preserve"> set and validation set</w:t>
       </w:r>
       <w:r>
-        <w:t xml:space="preserve"> loss measured as mean squared error per epoch (</w:t>
+        <w:t xml:space="preserve"> loss measured as mean squared </w:t>
+      </w:r>
+      <w:r>
+        <w:t xml:space="preserve">estimate </w:t>
+      </w:r>
+      <w:r>
+        <w:t>error</w:t>
+      </w:r>
+      <w:r>
+        <w:t xml:space="preserve"> of the Z-spread in basis points (Y-axis)</w:t>
+      </w:r>
+      <w:r>
+        <w:t xml:space="preserve"> per epoch (</w:t>
       </w:r>
       <w:r>
         <w:t>l</w:t>
@@ -13844,20 +14408,32 @@
         <w:t>eft) and</w:t>
       </w:r>
       <w:r>
-        <w:t xml:space="preserve"> /</w:t>
-      </w:r>
-      <w:r>
         <w:t xml:space="preserve"> </w:t>
       </w:r>
       <w:r>
-        <w:t>Training set and validation set accuracy measured as mean absolute error (right)</w:t>
+        <w:t>t</w:t>
+      </w:r>
+      <w:r>
+        <w:t>raining set and validation set accuracy measured as mean absolute error</w:t>
+      </w:r>
+      <w:r>
+        <w:t xml:space="preserve"> of the Z-spread in basis points (Y-axis)</w:t>
+      </w:r>
+      <w:r>
+        <w:t xml:space="preserve"> </w:t>
+      </w:r>
+      <w:r>
+        <w:t xml:space="preserve">per epoch </w:t>
+      </w:r>
+      <w:r>
+        <w:t>(right)</w:t>
       </w:r>
     </w:p>
     <w:p>
       <w:pPr>
         <w:pStyle w:val="Heading3"/>
       </w:pPr>
-      <w:bookmarkStart w:id="29" w:name="_Toc134903262"/>
+      <w:bookmarkStart w:id="29" w:name="_Toc135475687"/>
       <w:r>
         <w:lastRenderedPageBreak/>
         <w:t>7</w:t>
@@ -13939,7 +14515,13 @@
         <w:jc w:val="center"/>
       </w:pPr>
       <w:r>
-        <w:t>Figure 12: Training set and validation set accuracy measured as mean absolute error (y-axis) achieved with each additional regression tree added to model (x-axis)</w:t>
+        <w:t>Figure 12: Training set and validation set accuracy measured as mean absolute error</w:t>
+      </w:r>
+      <w:r>
+        <w:t xml:space="preserve"> of the Z-Spread in basis point</w:t>
+      </w:r>
+      <w:r>
+        <w:t xml:space="preserve"> (y-axis) achieved with each additional regression tree added to model (x-axis)</w:t>
       </w:r>
     </w:p>
     <w:p>
@@ -13951,7 +14533,7 @@
       <w:pPr>
         <w:pStyle w:val="Heading1"/>
       </w:pPr>
-      <w:bookmarkStart w:id="30" w:name="_Toc134903263"/>
+      <w:bookmarkStart w:id="30" w:name="_Toc135475688"/>
       <w:r>
         <w:lastRenderedPageBreak/>
         <w:t>8</w:t>
@@ -14059,7 +14641,7 @@
           <w:numId w:val="24"/>
         </w:numPr>
       </w:pPr>
-      <w:bookmarkStart w:id="31" w:name="_Toc134903264"/>
+      <w:bookmarkStart w:id="31" w:name="_Toc135475689"/>
       <w:r>
         <w:t>Neural Network Results</w:t>
       </w:r>
@@ -14105,11 +14687,9 @@
       </w:r>
     </w:p>
     <w:p>
-      <w:proofErr w:type="gramStart"/>
-      <w:r>
-        <w:t>Overall</w:t>
-      </w:r>
-      <w:proofErr w:type="gramEnd"/>
+      <w:r>
+        <w:t>Overall,</w:t>
+      </w:r>
       <w:r>
         <w:t xml:space="preserve"> the Neural Network model </w:t>
       </w:r>
@@ -14271,7 +14851,7 @@
       <w:pPr>
         <w:pStyle w:val="Heading2"/>
       </w:pPr>
-      <w:bookmarkStart w:id="32" w:name="_Toc134903265"/>
+      <w:bookmarkStart w:id="32" w:name="_Toc135475690"/>
       <w:r>
         <w:lastRenderedPageBreak/>
         <w:t>8</w:t>
@@ -14299,13 +14879,19 @@
         <w:t xml:space="preserve"> </w:t>
       </w:r>
       <w:r>
-        <w:t xml:space="preserve">value calculated was 0.95 indicating very strong predictive power of the model. Similar to the </w:t>
+        <w:t xml:space="preserve">value calculated was 0.95 indicating very strong predictive power of the model. </w:t>
       </w:r>
       <w:proofErr w:type="gramStart"/>
       <w:r>
-        <w:t>above,  the</w:t>
+        <w:t>Similar to</w:t>
       </w:r>
       <w:proofErr w:type="gramEnd"/>
+      <w:r>
+        <w:t xml:space="preserve"> the </w:t>
+      </w:r>
+      <w:r>
+        <w:t>above, the</w:t>
+      </w:r>
       <w:r>
         <w:t xml:space="preserve"> distribution of model estimates versus actual values is depicted in Figure 13 below (Left). The tight clustering across the vertical line gives shows how capable the model is at estimating credit </w:t>
       </w:r>
@@ -14449,10 +15035,24 @@
     </w:p>
     <w:p>
       <w:pPr>
+        <w:rPr>
+          <w:rFonts w:asciiTheme="majorHAnsi" w:eastAsiaTheme="majorEastAsia" w:hAnsiTheme="majorHAnsi" w:cstheme="majorBidi"/>
+          <w:color w:val="2F5496" w:themeColor="accent1" w:themeShade="BF"/>
+          <w:sz w:val="26"/>
+          <w:szCs w:val="26"/>
+        </w:rPr>
+      </w:pPr>
+      <w:r>
+        <w:br w:type="page"/>
+      </w:r>
+    </w:p>
+    <w:p>
+      <w:pPr>
         <w:pStyle w:val="Heading2"/>
       </w:pPr>
-      <w:bookmarkStart w:id="33" w:name="_Toc134903266"/>
-      <w:r>
+      <w:bookmarkStart w:id="33" w:name="_Toc135475691"/>
+      <w:r>
+        <w:lastRenderedPageBreak/>
         <w:t>8</w:t>
       </w:r>
       <w:r>
@@ -14518,7 +15118,6 @@
         <w:rPr>
           <w:noProof/>
         </w:rPr>
-        <w:lastRenderedPageBreak/>
         <w:drawing>
           <wp:inline distT="0" distB="0" distL="0" distR="0" wp14:anchorId="6DCC863D" wp14:editId="638402E1">
             <wp:extent cx="5280454" cy="3675140"/>
@@ -14561,15 +15160,7 @@
         <w:jc w:val="center"/>
       </w:pPr>
       <w:r>
-        <w:t xml:space="preserve">Figure </w:t>
-      </w:r>
-      <w:proofErr w:type="gramStart"/>
-      <w:r>
-        <w:t>15 :</w:t>
-      </w:r>
-      <w:proofErr w:type="gramEnd"/>
-      <w:r>
-        <w:t xml:space="preserve"> </w:t>
+        <w:t xml:space="preserve">Figure 15: </w:t>
       </w:r>
       <w:r>
         <w:t xml:space="preserve">The length of the bar displays the frequency with which a feature was </w:t>
@@ -14592,13 +15183,30 @@
       <w:r>
         <w:t>BRT model</w:t>
       </w:r>
+      <w:r>
+        <w:t>.</w:t>
+      </w:r>
+    </w:p>
+    <w:p>
+      <w:pPr>
+        <w:rPr>
+          <w:rFonts w:asciiTheme="majorHAnsi" w:eastAsiaTheme="majorEastAsia" w:hAnsiTheme="majorHAnsi" w:cstheme="majorBidi"/>
+          <w:color w:val="2F5496" w:themeColor="accent1" w:themeShade="BF"/>
+          <w:sz w:val="26"/>
+          <w:szCs w:val="26"/>
+        </w:rPr>
+      </w:pPr>
+      <w:r>
+        <w:br w:type="page"/>
+      </w:r>
     </w:p>
     <w:p>
       <w:pPr>
         <w:pStyle w:val="Heading2"/>
       </w:pPr>
-      <w:bookmarkStart w:id="35" w:name="_Toc134903267"/>
-      <w:r>
+      <w:bookmarkStart w:id="35" w:name="_Toc135475692"/>
+      <w:r>
+        <w:lastRenderedPageBreak/>
         <w:t>8</w:t>
       </w:r>
       <w:r>
@@ -16086,7 +16694,6 @@
                 <w:color w:val="305496"/>
                 <w:lang w:eastAsia="en-GB"/>
               </w:rPr>
-              <w:lastRenderedPageBreak/>
               <w:t>15.</w:t>
             </w:r>
             <w:r>
@@ -16837,10 +17444,24 @@
     <w:p/>
     <w:p>
       <w:pPr>
+        <w:rPr>
+          <w:rFonts w:asciiTheme="majorHAnsi" w:eastAsiaTheme="majorEastAsia" w:hAnsiTheme="majorHAnsi" w:cstheme="majorBidi"/>
+          <w:color w:val="2F5496" w:themeColor="accent1" w:themeShade="BF"/>
+          <w:sz w:val="26"/>
+          <w:szCs w:val="26"/>
+        </w:rPr>
+      </w:pPr>
+      <w:r>
+        <w:br w:type="page"/>
+      </w:r>
+    </w:p>
+    <w:p>
+      <w:pPr>
         <w:pStyle w:val="Heading2"/>
       </w:pPr>
-      <w:bookmarkStart w:id="36" w:name="_Toc134903268"/>
-      <w:r>
+      <w:bookmarkStart w:id="36" w:name="_Toc135475693"/>
+      <w:r>
+        <w:lastRenderedPageBreak/>
         <w:t>8</w:t>
       </w:r>
       <w:r>
@@ -16934,7 +17555,7 @@
       <w:pPr>
         <w:pStyle w:val="Heading2"/>
       </w:pPr>
-      <w:bookmarkStart w:id="37" w:name="_Toc134903269"/>
+      <w:bookmarkStart w:id="37" w:name="_Toc135475694"/>
       <w:r>
         <w:t>8</w:t>
       </w:r>
@@ -16979,7 +17600,13 @@
         <w:t xml:space="preserve"> </w:t>
       </w:r>
       <w:r>
-        <w:t xml:space="preserve">for the Neural Network </w:t>
+        <w:t>for the Neural Network</w:t>
+      </w:r>
+      <w:r>
+        <w:t xml:space="preserve"> (NN)</w:t>
+      </w:r>
+      <w:r>
+        <w:t xml:space="preserve"> </w:t>
       </w:r>
       <w:r>
         <w:t>Model and</w:t>
@@ -16991,7 +17618,13 @@
         <w:t xml:space="preserve">Library </w:t>
       </w:r>
       <w:r>
-        <w:t xml:space="preserve">for the Gradient Boosted Regression Tree Model, we can analyse individual predictions of each model on the same set of data. This gives us an idea of how the algorithms are </w:t>
+        <w:t>for the Gradient Boosted Regression Tree Model</w:t>
+      </w:r>
+      <w:r>
+        <w:t xml:space="preserve"> (GBRT)</w:t>
+      </w:r>
+      <w:r>
+        <w:t xml:space="preserve">, we can analyse individual predictions of each model on the same set of data. This gives us an idea of how the algorithms are </w:t>
       </w:r>
       <w:r>
         <w:t>arriving at</w:t>
@@ -17023,7 +17656,13 @@
         <w:t>. The</w:t>
       </w:r>
       <w:r>
-        <w:t xml:space="preserve"> second will be an example where the GBRP model predicted accurately and the NN model did not. And the third examples will be a </w:t>
+        <w:t xml:space="preserve"> second will be an example where the GBR</w:t>
+      </w:r>
+      <w:r>
+        <w:t>T</w:t>
+      </w:r>
+      <w:r>
+        <w:t xml:space="preserve"> model predicted accurately and the NN model did not. And the third examples will be a </w:t>
       </w:r>
       <w:r>
         <w:t xml:space="preserve">prediction </w:t>
@@ -17035,7 +17674,11 @@
         <w:t xml:space="preserve">model </w:t>
       </w:r>
       <w:r>
-        <w:t xml:space="preserve">predicted inaccurately and the NN model predicted </w:t>
+        <w:t xml:space="preserve">predicted </w:t>
+      </w:r>
+      <w:r>
+        <w:lastRenderedPageBreak/>
+        <w:t xml:space="preserve">inaccurately and the NN model predicted </w:t>
       </w:r>
       <w:r>
         <w:t>accurately</w:t>
@@ -17057,7 +17700,7 @@
       <w:pPr>
         <w:pStyle w:val="Heading3"/>
       </w:pPr>
-      <w:bookmarkStart w:id="38" w:name="_Toc134903270"/>
+      <w:bookmarkStart w:id="38" w:name="_Toc135475695"/>
       <w:r>
         <w:t>8</w:t>
       </w:r>
@@ -19489,32 +20132,38 @@
     </w:p>
     <w:p>
       <w:r>
+        <w:t xml:space="preserve">Comparing Figure 17 and Figure 18, we see that </w:t>
+      </w:r>
+      <w:r>
+        <w:t xml:space="preserve">negative working capital, low net margin, and lack of senior subordination were strong positive contributors to spread predictions in both models. Interestingly, the Current Ratio, with a value near 1, was the largest positive contributor to the Regression Tree model, whereas for the Neural Network model it was slightly negative. From the perspective of a credit analyst, current assets that only just cover current liabilities could be </w:t>
+      </w:r>
+      <w:r>
+        <w:t xml:space="preserve">seen as </w:t>
+      </w:r>
+      <w:r>
+        <w:t xml:space="preserve">risky, so the Regression Trees interpretation appears more sensible. The Debt-to-Capital, Debt-to-Equity and Debt-to-Assets ratios had the same direction of influence in predicted spreads between both models, but with varying intensity. For the Neural Network model, the Debt-to-Capital ratio was strongly increasing the predicted credit spread, whereas for the </w:t>
+      </w:r>
+      <w:r>
+        <w:t>G</w:t>
+      </w:r>
+      <w:r>
+        <w:t>BRT model it was only slightly increasing the prediction. For both models, the short time to maturity had a strong negative impact on predicted credit spreads, which is a sensible assumption. In general, the models seem to agree over what factors influence their highly accurate prediction.</w:t>
+      </w:r>
+    </w:p>
+    <w:p>
+      <w:pPr>
+        <w:jc w:val="center"/>
+      </w:pPr>
+    </w:p>
+    <w:p>
+      <w:pPr>
+        <w:jc w:val="center"/>
+      </w:pPr>
+      <w:r>
+        <w:rPr>
+          <w:noProof/>
+        </w:rPr>
         <w:lastRenderedPageBreak/>
-        <w:t xml:space="preserve">Comparing Figure 17 and Figure 18, we see that </w:t>
-      </w:r>
-      <w:r>
-        <w:t xml:space="preserve">negative working capital, low net margin, and lack of senior subordination were strong positive contributors to spread predictions in both models. Interestingly, the Current Ratio, with a value near 1, was the largest positive contributor to the Regression Tree model, whereas for the Neural Network model it was slightly negative. From the perspective of a credit analyst, current assets that only just cover current liabilities could be </w:t>
-      </w:r>
-      <w:r>
-        <w:t xml:space="preserve">seen as </w:t>
-      </w:r>
-      <w:r>
-        <w:t>risky, so the Regression Trees interpretation appears more sensible. The Debt-to-Capital, Debt-to-Equity and Debt-to-Assets ratios had the same direction of influence in predicted spreads between both models, but with varying intensity. For the Neural Network model, the Debt-to-Capital ratio was strongly increasing the predicted credit spread, whereas for the BRT model it was only slightly increasing the prediction. For both models, the short time to maturity had a strong negative impact on predicted credit spreads, which is a sensible assumption. In general, the models seem to agree over what factors influence their highly accurate prediction.</w:t>
-      </w:r>
-    </w:p>
-    <w:p>
-      <w:pPr>
-        <w:jc w:val="center"/>
-      </w:pPr>
-    </w:p>
-    <w:p>
-      <w:pPr>
-        <w:jc w:val="center"/>
-      </w:pPr>
-      <w:r>
-        <w:rPr>
-          <w:noProof/>
-        </w:rPr>
         <w:drawing>
           <wp:inline distT="0" distB="0" distL="0" distR="0" wp14:anchorId="4A5EDBF4" wp14:editId="7D318AC1">
             <wp:extent cx="4210050" cy="3126520"/>
@@ -19554,7 +20203,13 @@
     </w:p>
     <w:p>
       <w:r>
-        <w:t>Figure 17: Breakdown of which estimators from Table 3 had the largest contribution to the predicted Z-Spread value of 78.30 bps in the Neural Network model</w:t>
+        <w:t>Figure 17: Breakdown of which estimators from Table 3 had the largest contribution to the predicted Z-Spread value of 78.30 bps in the N</w:t>
+      </w:r>
+      <w:r>
+        <w:t xml:space="preserve">N </w:t>
+      </w:r>
+      <w:r>
+        <w:t>model</w:t>
       </w:r>
       <w:r>
         <w:t>.</w:t>
@@ -19583,7 +20238,6 @@
         <w:rPr>
           <w:noProof/>
         </w:rPr>
-        <w:lastRenderedPageBreak/>
         <w:drawing>
           <wp:inline distT="0" distB="0" distL="0" distR="0" wp14:anchorId="11B7EDC6" wp14:editId="7C9B79B6">
             <wp:extent cx="2809875" cy="3164229"/>
@@ -19647,10 +20301,24 @@
     <w:p/>
     <w:p>
       <w:pPr>
+        <w:rPr>
+          <w:rFonts w:asciiTheme="majorHAnsi" w:eastAsiaTheme="majorEastAsia" w:hAnsiTheme="majorHAnsi" w:cstheme="majorBidi"/>
+          <w:color w:val="1F3763" w:themeColor="accent1" w:themeShade="7F"/>
+          <w:sz w:val="24"/>
+          <w:szCs w:val="24"/>
+        </w:rPr>
+      </w:pPr>
+      <w:r>
+        <w:br w:type="page"/>
+      </w:r>
+    </w:p>
+    <w:p>
+      <w:pPr>
         <w:pStyle w:val="Heading3"/>
       </w:pPr>
-      <w:bookmarkStart w:id="39" w:name="_Toc134903271"/>
-      <w:r>
+      <w:bookmarkStart w:id="39" w:name="_Toc135475696"/>
+      <w:r>
+        <w:lastRenderedPageBreak/>
         <w:t>8</w:t>
       </w:r>
       <w:r>
@@ -22055,7 +22723,61 @@
         <w:t>Referencing Figure 19 and Figure 20, we see b</w:t>
       </w:r>
       <w:r>
-        <w:t>oth models are strongly positively influenced by market volatility. Both are also positively influenced by the lack of senior subordination. The Neural Network model, however, is strongly positively influenced by the slightly negative working capital to total assets, whereas the Regression Tree model is strongly negatively influenced by this factor. Interestingly, working capital to total assets is the strongest positive influencing factor in the Neural Network model, and the strongest negatively influencing factor in the Regression Tree model, so clearly the models’ learning has significantly diverged here. Negative working capital would be associated with low liquidity and therefore higher risk and higher credit spreads. Therefore, oddly, the neural network evaluation of this variable appears to be more correct, despite the neural network having the incorrect prediction overall. The models also disagree on the influence of breakeven inflation at 2.5%, with the neural network model being positively influenced by it (Approximately +12bps contribution), and the Regression Tree model being negatively influenced by it (-12.82 bps contribution). The interest coverage ratio of 4.47 strongly positively influences the Neural Network prediction yet has very little impact on the regression tree model.</w:t>
+        <w:t xml:space="preserve">oth models are strongly positively influenced by market volatility. Both are also positively influenced by the lack of senior subordination. The </w:t>
+      </w:r>
+      <w:r>
+        <w:t xml:space="preserve">NN </w:t>
+      </w:r>
+      <w:r>
+        <w:t xml:space="preserve">model, however, is strongly positively influenced by the slightly negative working capital to total assets, whereas the Regression Tree model is strongly negatively influenced by this factor. Interestingly, working capital to total assets is the strongest positive influencing factor in the </w:t>
+      </w:r>
+      <w:r>
+        <w:t xml:space="preserve">NN </w:t>
+      </w:r>
+      <w:r>
+        <w:t xml:space="preserve">model, and the strongest negatively influencing factor in the </w:t>
+      </w:r>
+      <w:r>
+        <w:t xml:space="preserve">GBRT </w:t>
+      </w:r>
+      <w:r>
+        <w:t xml:space="preserve">model, so clearly the models’ learning has significantly diverged here. Negative working capital would be associated with low liquidity and therefore higher risk and higher credit spreads. Therefore, oddly, the </w:t>
+      </w:r>
+      <w:r>
+        <w:t xml:space="preserve">NN model </w:t>
+      </w:r>
+      <w:r>
+        <w:t xml:space="preserve">evaluation of this variable appears to be more correct, despite the </w:t>
+      </w:r>
+      <w:r>
+        <w:t xml:space="preserve">NN model </w:t>
+      </w:r>
+      <w:r>
+        <w:t xml:space="preserve">having the incorrect prediction overall. The models also disagree on the influence of breakeven inflation at 2.5%, with the </w:t>
+      </w:r>
+      <w:r>
+        <w:t xml:space="preserve">NN </w:t>
+      </w:r>
+      <w:r>
+        <w:t xml:space="preserve">model being positively influenced by it (Approximately +12bps contribution), and the </w:t>
+      </w:r>
+      <w:r>
+        <w:t xml:space="preserve">GBRT </w:t>
+      </w:r>
+      <w:r>
+        <w:t xml:space="preserve">model being negatively influenced by it (-12.82 bps contribution). The interest coverage ratio of 4.47 strongly positively influences the </w:t>
+      </w:r>
+      <w:r>
+        <w:t xml:space="preserve">NN model </w:t>
+      </w:r>
+      <w:r>
+        <w:t xml:space="preserve">prediction yet has very little impact on the </w:t>
+      </w:r>
+      <w:r>
+        <w:t xml:space="preserve">GBRT </w:t>
+      </w:r>
+      <w:r>
+        <w:t>model.</w:t>
       </w:r>
     </w:p>
     <w:p/>
@@ -22067,6 +22789,7 @@
         <w:rPr>
           <w:noProof/>
         </w:rPr>
+        <w:lastRenderedPageBreak/>
         <w:drawing>
           <wp:inline distT="0" distB="0" distL="0" distR="0" wp14:anchorId="48BF6CCC" wp14:editId="45F0F228">
             <wp:extent cx="4600575" cy="3416537"/>
@@ -22118,7 +22841,13 @@
         <w:t>1</w:t>
       </w:r>
       <w:r>
-        <w:t>0 bps in the Neural Network model. (Produced using the LIME Python Library and captured from the Research Tool developed and outlined in Appendix I)</w:t>
+        <w:t xml:space="preserve">0 bps in the </w:t>
+      </w:r>
+      <w:r>
+        <w:t xml:space="preserve">NN </w:t>
+      </w:r>
+      <w:r>
+        <w:t>model. (Produced using the LIME Python Library and captured from the Research Tool developed and outlined in Appendix I)</w:t>
       </w:r>
     </w:p>
     <w:p/>
@@ -22130,7 +22859,6 @@
         <w:rPr>
           <w:noProof/>
         </w:rPr>
-        <w:lastRenderedPageBreak/>
         <w:drawing>
           <wp:inline distT="0" distB="0" distL="0" distR="0" wp14:anchorId="6F083E75" wp14:editId="0D504753">
             <wp:extent cx="3066921" cy="3508375"/>
@@ -22195,15 +22923,22 @@
         <w:t>60</w:t>
       </w:r>
       <w:r>
-        <w:t xml:space="preserve"> bps in the Gradient Boosted Regression Tree model. (Produced using the Eli5 Python Library and captured from the Research Tool developed and outlined in Appendix I)</w:t>
+        <w:t xml:space="preserve"> bps in the </w:t>
+      </w:r>
+      <w:r>
+        <w:t xml:space="preserve">GBRT </w:t>
+      </w:r>
+      <w:r>
+        <w:t>model. (Produced using the Eli5 Python Library and captured from the Research Tool developed and outlined in Appendix I)</w:t>
       </w:r>
     </w:p>
     <w:p>
       <w:pPr>
         <w:pStyle w:val="Heading3"/>
       </w:pPr>
-      <w:bookmarkStart w:id="40" w:name="_Toc134903272"/>
-      <w:r>
+      <w:bookmarkStart w:id="40" w:name="_Toc135475697"/>
+      <w:r>
+        <w:lastRenderedPageBreak/>
         <w:t>8</w:t>
       </w:r>
       <w:r>
@@ -24616,22 +25351,46 @@
     <w:p/>
     <w:p>
       <w:r>
+        <w:t>Table 5: Analysis Actual versus Predicted values of Z-spread based on a single set of estimators.</w:t>
+      </w:r>
+    </w:p>
+    <w:p/>
+    <w:p>
+      <w:r>
+        <w:t xml:space="preserve">Referencing Figure 20 and Figure 21, we see the operating cash flow to debt ratio was a strongly positive influencer in the </w:t>
+      </w:r>
+      <w:r>
+        <w:t xml:space="preserve">GBRT </w:t>
+      </w:r>
+      <w:r>
+        <w:t xml:space="preserve">model (+255.84 bps) whereas it was slightly negative in the </w:t>
+      </w:r>
+      <w:r>
+        <w:t xml:space="preserve">NN </w:t>
+      </w:r>
+      <w:r>
+        <w:t xml:space="preserve">model (approximately -10bps). Here as well the models have strongly different interpretations of the working capital to total assets ratio of 0.22, with the </w:t>
+      </w:r>
+      <w:r>
+        <w:t xml:space="preserve">NN </w:t>
+      </w:r>
+      <w:r>
+        <w:t xml:space="preserve">model being strongly negatively influenced by this factor (approximately -40bps), and the </w:t>
+      </w:r>
+      <w:r>
+        <w:t xml:space="preserve">GBRT </w:t>
+      </w:r>
+      <w:r>
+        <w:t>model being strongly positively influenced by it (+33bps contribution)</w:t>
+      </w:r>
+    </w:p>
+    <w:p/>
+    <w:p>
+      <w:r>
+        <w:rPr>
+          <w:noProof/>
+        </w:rPr>
         <w:lastRenderedPageBreak/>
-        <w:t>Table 5: Analysis Actual versus Predicted values of Z-spread based on a single set of estimators.</w:t>
-      </w:r>
-    </w:p>
-    <w:p/>
-    <w:p>
-      <w:r>
-        <w:t>Referencing Figure 20 and Figure 21, we see the operating cash flow to debt ratio was a strongly positive influencer in the Regression Tree model (+255.84 bps) whereas it was slightly negative in the Neural Network model (approximately -10bps). Here as well the models have strongly different interpretations of the working capital to total assets ratio of 0.22, with the Neural Network model being strongly negatively influenced by this factor (approximately -40bps), and the Regression Tree model being strongly positively influenced by it (+33bps contribution)</w:t>
-      </w:r>
-    </w:p>
-    <w:p/>
-    <w:p>
-      <w:r>
-        <w:rPr>
-          <w:noProof/>
-        </w:rPr>
         <w:drawing>
           <wp:inline distT="0" distB="0" distL="0" distR="0" wp14:anchorId="2506135E" wp14:editId="50189667">
             <wp:extent cx="4387017" cy="3238500"/>
@@ -24693,7 +25452,6 @@
         <w:rPr>
           <w:noProof/>
         </w:rPr>
-        <w:lastRenderedPageBreak/>
         <w:drawing>
           <wp:inline distT="0" distB="0" distL="0" distR="0" wp14:anchorId="681FCF1E" wp14:editId="3AE9DD04">
             <wp:extent cx="3057525" cy="3562489"/>
@@ -24741,8 +25499,9 @@
       <w:pPr>
         <w:pStyle w:val="Heading2"/>
       </w:pPr>
-      <w:bookmarkStart w:id="42" w:name="_Toc134903273"/>
-      <w:r>
+      <w:bookmarkStart w:id="42" w:name="_Toc135475698"/>
+      <w:r>
+        <w:lastRenderedPageBreak/>
         <w:t>8</w:t>
       </w:r>
       <w:r>
@@ -24753,132 +25512,138 @@
       </w:r>
       <w:bookmarkEnd w:id="42"/>
     </w:p>
+    <w:p>
+      <w:r>
+        <w:t xml:space="preserve">Interestingly, the time to maturity variable in the </w:t>
+      </w:r>
+      <w:r>
+        <w:t>three previous predictions</w:t>
+      </w:r>
+      <w:r>
+        <w:t xml:space="preserve"> </w:t>
+      </w:r>
+      <w:r>
+        <w:t>is always</w:t>
+      </w:r>
+      <w:r>
+        <w:t xml:space="preserve"> </w:t>
+      </w:r>
+      <w:r>
+        <w:t>contributing positively</w:t>
+      </w:r>
+      <w:r>
+        <w:t xml:space="preserve"> </w:t>
+      </w:r>
+      <w:r>
+        <w:t xml:space="preserve">to the overall credit spread prediction </w:t>
+      </w:r>
+      <w:r>
+        <w:t xml:space="preserve">as one would expect.  That is, when the time to maturity is lower, </w:t>
+      </w:r>
+      <w:r>
+        <w:t xml:space="preserve">the predicted </w:t>
+      </w:r>
+      <w:r>
+        <w:t>credit spread is lower</w:t>
+      </w:r>
+      <w:r>
+        <w:t>.</w:t>
+      </w:r>
+      <w:r>
+        <w:t xml:space="preserve"> </w:t>
+      </w:r>
+      <w:r>
+        <w:t>Therefore,</w:t>
+      </w:r>
+      <w:r>
+        <w:t xml:space="preserve"> the interpretation is that short time to maturity is associated with lower risk. This, however, differs from the apparent relationship depicted in the scatter plot in </w:t>
+      </w:r>
+      <w:r>
+        <w:t xml:space="preserve">Figure 9 from </w:t>
+      </w:r>
+      <w:r>
+        <w:t xml:space="preserve">section </w:t>
+      </w:r>
+      <w:r>
+        <w:t xml:space="preserve">6.5.2 </w:t>
+      </w:r>
+      <w:r>
+        <w:t>of this report. This suggests that the models may be learning an interaction between the time to maturity variable and other estimators. An interaction between variables would suggest the model is learning a non-linear relationship.</w:t>
+      </w:r>
+    </w:p>
     <w:p/>
     <w:p>
-      <w:r>
-        <w:t xml:space="preserve">Interestingly, the time to maturity variable in the </w:t>
-      </w:r>
-      <w:r>
-        <w:t>three previous predictions</w:t>
+      <w:pPr>
+        <w:pStyle w:val="Heading2"/>
+      </w:pPr>
+      <w:bookmarkStart w:id="43" w:name="_Toc135475699"/>
+      <w:r>
+        <w:t>8</w:t>
+      </w:r>
+      <w:r>
+        <w:t>.8 Out of Sample</w:t>
+      </w:r>
+      <w:r>
+        <w:t xml:space="preserve"> Test</w:t>
+      </w:r>
+      <w:r>
+        <w:t xml:space="preserve"> Results</w:t>
+      </w:r>
+      <w:bookmarkEnd w:id="43"/>
+    </w:p>
+    <w:p>
+      <w:r>
+        <w:t xml:space="preserve">While the above results were conducted with data that was held out of the ML training data sets, it is useful to test the models </w:t>
+      </w:r>
+      <w:r>
+        <w:t xml:space="preserve">on fully </w:t>
+      </w:r>
+      <w:r>
+        <w:t xml:space="preserve">out-of-sample data. From an economic perspective, it is useful to see whether the economic conditions that existed during the time frame of the </w:t>
+      </w:r>
+      <w:r>
+        <w:t xml:space="preserve">model </w:t>
+      </w:r>
+      <w:r>
+        <w:t xml:space="preserve">training </w:t>
+      </w:r>
+      <w:r>
+        <w:t>still have predictive capability on data outside those economic conditions and timeframes</w:t>
+      </w:r>
+      <w:r>
+        <w:t>. From a machine learning perspective, it is also useful to ensure that one did not accidentally feed test data into the training data. To conduct this test, we screened for bonds using all the conditions in the methodology section, however looking specifically at bonds that were issued after</w:t>
+      </w:r>
+      <w:r>
+        <w:t xml:space="preserve"> 2003-2023</w:t>
       </w:r>
       <w:r>
         <w:t xml:space="preserve"> </w:t>
       </w:r>
       <w:r>
-        <w:t>is always</w:t>
+        <w:t>sample period</w:t>
+      </w:r>
+      <w:r>
+        <w:t xml:space="preserve">. Unfortunately, due to a </w:t>
+      </w:r>
+      <w:r>
+        <w:t xml:space="preserve">short research timeframe and a </w:t>
+      </w:r>
+      <w:r>
+        <w:t xml:space="preserve">dearth of new bond issues in the GBP market, only one suitable test case was found. </w:t>
+      </w:r>
+      <w:r>
+        <w:t>Volvo</w:t>
       </w:r>
       <w:r>
         <w:t xml:space="preserve"> </w:t>
       </w:r>
       <w:r>
-        <w:t>contributing positively</w:t>
-      </w:r>
-      <w:r>
-        <w:t xml:space="preserve"> </w:t>
-      </w:r>
-      <w:r>
-        <w:t xml:space="preserve">to the overall credit spread prediction </w:t>
-      </w:r>
-      <w:r>
-        <w:t xml:space="preserve">as one would expect.  That is, when the time to maturity is lower, </w:t>
-      </w:r>
-      <w:r>
-        <w:t xml:space="preserve">the predicted </w:t>
-      </w:r>
-      <w:r>
-        <w:t>credit spread is lower</w:t>
+        <w:t>4</w:t>
       </w:r>
       <w:r>
         <w:t>.</w:t>
       </w:r>
       <w:r>
-        <w:t xml:space="preserve"> </w:t>
-      </w:r>
-      <w:r>
-        <w:t>Therefore,</w:t>
-      </w:r>
-      <w:r>
-        <w:t xml:space="preserve"> the interpretation is that short time to maturity is associated with lower risk. This, however, differs from the apparent relationship depicted in the scatter plot in </w:t>
-      </w:r>
-      <w:r>
-        <w:t xml:space="preserve">Figure 9 from </w:t>
-      </w:r>
-      <w:r>
-        <w:t xml:space="preserve">section </w:t>
-      </w:r>
-      <w:r>
-        <w:t xml:space="preserve">6.5.2 </w:t>
-      </w:r>
-      <w:r>
-        <w:t>of this report. This suggests that the models may be learning an interaction between the time to maturity variable and other estimators. An interaction between variables would suggest the model is learning a non-linear relationship.</w:t>
-      </w:r>
-    </w:p>
-    <w:p/>
-    <w:p>
-      <w:pPr>
-        <w:pStyle w:val="Heading2"/>
-      </w:pPr>
-      <w:bookmarkStart w:id="43" w:name="_Toc134903274"/>
-      <w:r>
-        <w:t>8</w:t>
-      </w:r>
-      <w:r>
-        <w:t>.8 Out of Sample</w:t>
-      </w:r>
-      <w:r>
-        <w:t xml:space="preserve"> Test</w:t>
-      </w:r>
-      <w:r>
-        <w:t xml:space="preserve"> Results</w:t>
-      </w:r>
-      <w:bookmarkEnd w:id="43"/>
-    </w:p>
-    <w:p/>
-    <w:p>
-      <w:r>
-        <w:t xml:space="preserve">While the above results were conducted with data that was held out of the ML training data sets, it is useful to test the models </w:t>
-      </w:r>
-      <w:r>
-        <w:t xml:space="preserve">on fully </w:t>
-      </w:r>
-      <w:r>
-        <w:t xml:space="preserve">out-of-sample data. From an economic perspective, it is useful to see whether the economic conditions that existed during the time frame of the </w:t>
-      </w:r>
-      <w:r>
-        <w:t xml:space="preserve">ML model </w:t>
-      </w:r>
-      <w:r>
-        <w:t xml:space="preserve">training </w:t>
-      </w:r>
-      <w:r>
-        <w:t>still have predictive capability on data outside those economic conditions and timeframes</w:t>
-      </w:r>
-      <w:r>
-        <w:t xml:space="preserve">. From a machine learning perspective, it is also useful to ensure that one did not accidentally feed test data into the training data. To conduct this test, we screened for bonds using all the conditions in the methodology section, however looking specifically at bonds that were issued after January 31, 2023. Unfortunately, due to a </w:t>
-      </w:r>
-      <w:r>
-        <w:t xml:space="preserve">short research timeframe and a </w:t>
-      </w:r>
-      <w:r>
-        <w:t xml:space="preserve">dearth of new bond issues in the GBP </w:t>
-      </w:r>
-      <w:r>
-        <w:lastRenderedPageBreak/>
-        <w:t xml:space="preserve">market, only one suitable test case was found. </w:t>
-      </w:r>
-      <w:r>
-        <w:t>Volvo</w:t>
-      </w:r>
-      <w:r>
-        <w:t xml:space="preserve"> </w:t>
-      </w:r>
-      <w:r>
-        <w:t>4</w:t>
-      </w:r>
-      <w:r>
-        <w:t>.</w:t>
-      </w:r>
-      <w:r>
         <w:t>75%</w:t>
       </w:r>
       <w:r>
@@ -24891,12 +25656,15 @@
         <w:t>).</w:t>
       </w:r>
       <w:r>
-        <w:t xml:space="preserve"> The results below show the Regression Tree model outperforming once again in the prediction.</w:t>
-      </w:r>
-    </w:p>
-    <w:p/>
-    <w:p/>
-    <w:p/>
+        <w:t xml:space="preserve"> The results below show the </w:t>
+      </w:r>
+      <w:r>
+        <w:t xml:space="preserve">GBRT </w:t>
+      </w:r>
+      <w:r>
+        <w:t>model outperforming once again in the prediction.</w:t>
+      </w:r>
+    </w:p>
     <w:tbl>
       <w:tblPr>
         <w:tblW w:w="4962" w:type="dxa"/>
@@ -27263,18 +28031,34 @@
     <w:p/>
     <w:p>
       <w:r>
-        <w:t xml:space="preserve">Referencing Figure 21 and Figure 22, we see the interest coverage ratio at 35.55 was </w:t>
-      </w:r>
-      <w:proofErr w:type="gramStart"/>
-      <w:r>
-        <w:t>a the</w:t>
-      </w:r>
-      <w:proofErr w:type="gramEnd"/>
-      <w:r>
-        <w:t xml:space="preserve"> largest negative influencer in both the Regression Tree model (-29.023 bps), and the Neural Network (approximately -175bps). </w:t>
-      </w:r>
-      <w:r>
-        <w:t>The Regression Tree model was positively influenced by market data factors such as government yields and breakeven inflation, whereas the Neural Network was not. Both models were positively influenced by the senior subordination and the current ratio value of 1.28, which are both sensible interpretations of the data.</w:t>
+        <w:t xml:space="preserve">Referencing Figure 21 and Figure 22, we see the interest coverage ratio at 35.55 was the largest negative influencer in both the </w:t>
+      </w:r>
+      <w:r>
+        <w:t xml:space="preserve">GBRT </w:t>
+      </w:r>
+      <w:r>
+        <w:t xml:space="preserve">model (-29.023 bps), and the </w:t>
+      </w:r>
+      <w:r>
+        <w:t xml:space="preserve">NN model </w:t>
+      </w:r>
+      <w:r>
+        <w:t xml:space="preserve">(approximately -175bps). </w:t>
+      </w:r>
+      <w:r>
+        <w:t xml:space="preserve">The </w:t>
+      </w:r>
+      <w:r>
+        <w:t xml:space="preserve">GBRT </w:t>
+      </w:r>
+      <w:r>
+        <w:t xml:space="preserve">model was positively influenced by market data factors such as government yields and breakeven inflation, whereas the </w:t>
+      </w:r>
+      <w:r>
+        <w:t xml:space="preserve">NN </w:t>
+      </w:r>
+      <w:r>
+        <w:t>was not. Both models were positively influenced by the senior subordination and the current ratio value of 1.28, which are both sensible interpretations of the data.</w:t>
       </w:r>
     </w:p>
     <w:p>
@@ -27282,7 +28066,6 @@
         <w:rPr>
           <w:noProof/>
         </w:rPr>
-        <w:lastRenderedPageBreak/>
         <w:drawing>
           <wp:inline distT="0" distB="0" distL="0" distR="0" wp14:anchorId="1AB2DE66" wp14:editId="33E11F22">
             <wp:extent cx="5038725" cy="3733546"/>
@@ -27334,6 +28117,7 @@
         <w:rPr>
           <w:noProof/>
         </w:rPr>
+        <w:lastRenderedPageBreak/>
         <w:drawing>
           <wp:inline distT="0" distB="0" distL="0" distR="0" wp14:anchorId="5E358338" wp14:editId="4BD5428A">
             <wp:extent cx="2924175" cy="3318211"/>
@@ -27374,7 +28158,6 @@
     <w:p/>
     <w:p>
       <w:r>
-        <w:lastRenderedPageBreak/>
         <w:t>Figure 22: Breakdown of which estimators from Table 6 had the largest contribution to the predicted Z-Spread value of 156.1 bps in the Gradient Boosted Regression Tree model. (Produced using the Eli5 Python Library and captured from the Research Tool developed and outlined in Appendix I)</w:t>
       </w:r>
     </w:p>
@@ -27405,7 +28188,7 @@
       <w:pPr>
         <w:pStyle w:val="Heading1"/>
       </w:pPr>
-      <w:bookmarkStart w:id="44" w:name="_Toc134903275"/>
+      <w:bookmarkStart w:id="44" w:name="_Toc135475700"/>
       <w:r>
         <w:lastRenderedPageBreak/>
         <w:t>9. Conclusion</w:t>
@@ -27477,7 +28260,7 @@
       <w:pPr>
         <w:pStyle w:val="Heading1"/>
       </w:pPr>
-      <w:bookmarkStart w:id="45" w:name="_Toc134903276"/>
+      <w:bookmarkStart w:id="45" w:name="_Toc135475701"/>
       <w:r>
         <w:t xml:space="preserve">APPENDIX I – </w:t>
       </w:r>
@@ -27500,6 +28283,14 @@
         </w:r>
       </w:hyperlink>
       <w:r>
+        <w:rPr>
+          <w:rStyle w:val="FootnoteReference"/>
+          <w:color w:val="0563C1" w:themeColor="hyperlink"/>
+          <w:u w:val="single"/>
+        </w:rPr>
+        <w:footnoteReference w:id="9"/>
+      </w:r>
+      <w:r>
         <w:t>. The tool provides the following functionality:</w:t>
       </w:r>
     </w:p>
@@ -27697,7 +28488,7 @@
       <w:pPr>
         <w:pStyle w:val="Heading2"/>
       </w:pPr>
-      <w:bookmarkStart w:id="46" w:name="_Toc134903277"/>
+      <w:bookmarkStart w:id="46" w:name="_Toc135475702"/>
       <w:r>
         <w:t xml:space="preserve">Graphical User </w:t>
       </w:r>
@@ -27841,14 +28632,9 @@
       <w:r>
         <w:t xml:space="preserve">When first running the tool, the valuation curve must be interpolated using the cubic spline algorithm as described in the </w:t>
       </w:r>
-      <w:hyperlink w:anchor="_Calculating_Z-Spreads" w:history="1">
-        <w:r>
-          <w:rPr>
-            <w:rStyle w:val="Hyperlink"/>
-          </w:rPr>
-          <w:t>Methodology</w:t>
-        </w:r>
-      </w:hyperlink>
+      <w:r>
+        <w:t>Methodology</w:t>
+      </w:r>
       <w:r>
         <w:t xml:space="preserve"> </w:t>
       </w:r>
@@ -27890,7 +28676,7 @@
       <w:pPr>
         <w:pStyle w:val="Heading2"/>
       </w:pPr>
-      <w:bookmarkStart w:id="47" w:name="_Toc134903278"/>
+      <w:bookmarkStart w:id="47" w:name="_Toc135475703"/>
       <w:r>
         <w:t>Building and Training a ML Model</w:t>
       </w:r>
@@ -28091,7 +28877,7 @@
       <w:pPr>
         <w:pStyle w:val="Heading2"/>
       </w:pPr>
-      <w:bookmarkStart w:id="48" w:name="_Toc134903279"/>
+      <w:bookmarkStart w:id="48" w:name="_Toc135475704"/>
       <w:r>
         <w:t>Making Predictions and Exploring Results of trained models</w:t>
       </w:r>
@@ -28212,7 +28998,7 @@
       <w:pPr>
         <w:pStyle w:val="Heading2"/>
       </w:pPr>
-      <w:bookmarkStart w:id="49" w:name="_Toc134903280"/>
+      <w:bookmarkStart w:id="49" w:name="_Toc135475705"/>
       <w:r>
         <w:lastRenderedPageBreak/>
         <w:t>Exporting / Saving Results and Models</w:t>
@@ -28344,7 +29130,7 @@
       <w:pPr>
         <w:pStyle w:val="Heading2"/>
       </w:pPr>
-      <w:bookmarkStart w:id="50" w:name="_Toc134903281"/>
+      <w:bookmarkStart w:id="50" w:name="_Toc135475706"/>
       <w:r>
         <w:t>Inspecting model weights</w:t>
       </w:r>
@@ -28415,7 +29201,7 @@
       <w:pPr>
         <w:pStyle w:val="Heading1"/>
       </w:pPr>
-      <w:bookmarkStart w:id="51" w:name="_Toc134903282"/>
+      <w:bookmarkStart w:id="51" w:name="_Toc135475707"/>
       <w:r>
         <w:lastRenderedPageBreak/>
         <w:t>APPENDIX II – Artificial Neural Network Model</w:t>
@@ -28427,7 +29213,7 @@
         <w:rPr>
           <w:rStyle w:val="FootnoteReference"/>
         </w:rPr>
-        <w:footnoteReference w:id="5"/>
+        <w:footnoteReference w:id="10"/>
       </w:r>
       <w:bookmarkEnd w:id="51"/>
     </w:p>
@@ -29409,7 +30195,7 @@
       <w:pPr>
         <w:pStyle w:val="Heading1"/>
       </w:pPr>
-      <w:bookmarkStart w:id="52" w:name="_Toc134903283"/>
+      <w:bookmarkStart w:id="52" w:name="_Toc135475708"/>
       <w:r>
         <w:lastRenderedPageBreak/>
         <w:t xml:space="preserve">APPENDIX III – Gradient Boosted Regression Trees </w:t>
@@ -29418,7 +30204,7 @@
         <w:rPr>
           <w:rStyle w:val="FootnoteReference"/>
         </w:rPr>
-        <w:footnoteReference w:id="6"/>
+        <w:footnoteReference w:id="11"/>
       </w:r>
       <w:bookmarkEnd w:id="52"/>
     </w:p>
@@ -29946,10 +30732,16 @@
       <w:pPr>
         <w:pStyle w:val="Heading1"/>
       </w:pPr>
-      <w:bookmarkStart w:id="53" w:name="_Toc134903284"/>
+      <w:bookmarkStart w:id="53" w:name="_Toc135475709"/>
       <w:r>
         <w:lastRenderedPageBreak/>
-        <w:t>APPENDIX IV - Sample Tree from Gradient Boosted Regression Tree Model</w:t>
+        <w:t xml:space="preserve">APPENDIX IV </w:t>
+      </w:r>
+      <w:r>
+        <w:t>–</w:t>
+      </w:r>
+      <w:r>
+        <w:t xml:space="preserve"> Sample Tree from Gradient Boosted Regression Tree Model</w:t>
       </w:r>
       <w:bookmarkEnd w:id="53"/>
     </w:p>
@@ -31852,422 +32644,3323 @@
       <w:pPr>
         <w:pStyle w:val="Heading1"/>
       </w:pPr>
-      <w:bookmarkStart w:id="54" w:name="_Toc134903285"/>
+      <w:bookmarkStart w:id="54" w:name="_Toc135475710"/>
       <w:r>
         <w:lastRenderedPageBreak/>
-        <w:t xml:space="preserve">GLOSSARY OF </w:t>
-      </w:r>
-      <w:r>
-        <w:t xml:space="preserve">FINACIAL </w:t>
-      </w:r>
-      <w:r>
-        <w:t>TERMS</w:t>
+        <w:t>APPENDIX V – Ethics Checklist</w:t>
       </w:r>
       <w:bookmarkEnd w:id="54"/>
-    </w:p>
-    <w:p>
-      <w:r>
-        <w:rPr>
-          <w:b/>
-          <w:bCs/>
-        </w:rPr>
-        <w:t>Asset</w:t>
-      </w:r>
-      <w:r>
-        <w:t xml:space="preserve">: </w:t>
-      </w:r>
-      <w:r>
-        <w:t>two meanings: 1. A</w:t>
-      </w:r>
-      <w:r>
-        <w:t xml:space="preserve"> synonym for an</w:t>
-      </w:r>
-      <w:r>
-        <w:t>y</w:t>
-      </w:r>
-      <w:r>
-        <w:t xml:space="preserve"> investment</w:t>
-      </w:r>
-      <w:r>
-        <w:t>. 2. Valuable property owned by a company.</w:t>
-      </w:r>
-    </w:p>
-    <w:p>
-      <w:r>
-        <w:rPr>
-          <w:b/>
-          <w:bCs/>
-        </w:rPr>
-        <w:t>Asset Valuation</w:t>
-      </w:r>
-      <w:r>
-        <w:t xml:space="preserve">: </w:t>
-      </w:r>
-      <w:r>
-        <w:t xml:space="preserve">Estimating the amount of </w:t>
-      </w:r>
-      <w:r>
-        <w:t>return an investment should provide an investor in order to compensate for the perceived risks of holding that investment.</w:t>
-      </w:r>
-    </w:p>
-    <w:p>
-      <w:r>
-        <w:rPr>
-          <w:b/>
-          <w:bCs/>
-        </w:rPr>
-        <w:t>Credit</w:t>
-      </w:r>
-      <w:r>
-        <w:t>: Here used as a synonym for corporate bond</w:t>
-      </w:r>
-      <w:r>
-        <w:t xml:space="preserve"> and the riskiness of corporate debt.</w:t>
-      </w:r>
-    </w:p>
-    <w:p>
-      <w:r>
-        <w:rPr>
-          <w:b/>
-          <w:bCs/>
-        </w:rPr>
-        <w:t>Credit Spread</w:t>
-      </w:r>
-      <w:r>
-        <w:t xml:space="preserve">: The difference in yield between a risky bond and a </w:t>
-      </w:r>
-      <w:r>
-        <w:t>risk-free</w:t>
-      </w:r>
-      <w:r>
-        <w:t xml:space="preserve"> government bond of equal maturity and </w:t>
-      </w:r>
-      <w:r>
-        <w:t xml:space="preserve">of the same </w:t>
-      </w:r>
-      <w:r>
-        <w:t>currency</w:t>
-      </w:r>
-      <w:r>
-        <w:t>.</w:t>
-      </w:r>
-    </w:p>
-    <w:p>
-      <w:r>
-        <w:rPr>
-          <w:b/>
-          <w:bCs/>
-        </w:rPr>
-        <w:t>EBI</w:t>
-      </w:r>
-      <w:r>
-        <w:rPr>
-          <w:b/>
-          <w:bCs/>
-        </w:rPr>
-        <w:t>T</w:t>
-      </w:r>
-      <w:r>
-        <w:t>: Earnings before interest and taxes. A measure of business profitability before costs of servicing debt and taxes.</w:t>
-      </w:r>
-    </w:p>
-    <w:p>
-      <w:r>
-        <w:rPr>
-          <w:b/>
-          <w:bCs/>
-        </w:rPr>
-        <w:t>EBIDTA</w:t>
-      </w:r>
-      <w:r>
-        <w:t>: Earnings before interest, depreciation, taxes, and amortization. A measure of business profitability before costs of servicing debt and taxes, and prior to some of the potential distortions of modern accounting methods.</w:t>
-      </w:r>
-    </w:p>
-    <w:p>
-      <w:r>
-        <w:rPr>
-          <w:b/>
-          <w:bCs/>
-        </w:rPr>
-        <w:t>Enterprise Value</w:t>
-      </w:r>
-      <w:r>
-        <w:t>: The sum of the market value of a company’s debt and equity. Viewed as the total value of a business, or the cost of purchasing an en</w:t>
-      </w:r>
-      <w:r>
-        <w:t>t</w:t>
-      </w:r>
-      <w:r>
-        <w:t xml:space="preserve">ire business and </w:t>
-      </w:r>
-      <w:r>
-        <w:t>therefore taking ownership of the company’s debt obligations.</w:t>
-      </w:r>
-    </w:p>
-    <w:p>
-      <w:r>
-        <w:rPr>
-          <w:b/>
-          <w:bCs/>
-        </w:rPr>
-        <w:t>FFO</w:t>
-      </w:r>
-      <w:r>
-        <w:t>: Funds from operations. This represents the cash a business generates from conducting its primary business operations</w:t>
-      </w:r>
-      <w:r>
-        <w:t>.</w:t>
-      </w:r>
-    </w:p>
-    <w:p>
-      <w:r>
-        <w:rPr>
-          <w:b/>
-          <w:bCs/>
-        </w:rPr>
-        <w:t>Fundamental Valuation</w:t>
-      </w:r>
-      <w:r>
-        <w:t xml:space="preserve">: Analysing financial health of a company to arrive at a valuation for the investments they issue. </w:t>
-      </w:r>
-    </w:p>
-    <w:p>
-      <w:r>
-        <w:rPr>
-          <w:b/>
-          <w:bCs/>
-        </w:rPr>
-        <w:t>Liquidity</w:t>
-      </w:r>
-      <w:r>
-        <w:t xml:space="preserve">: </w:t>
-      </w:r>
-      <w:r>
-        <w:t xml:space="preserve">two meanings: 1. </w:t>
-      </w:r>
-      <w:r>
-        <w:t xml:space="preserve">The ease with which an investor can sell (liquidate) an investment. </w:t>
-      </w:r>
-      <w:r>
-        <w:t xml:space="preserve">2. The amount of cash or cash-like assets a company has at its disposal to pay its </w:t>
-      </w:r>
-      <w:proofErr w:type="gramStart"/>
-      <w:r>
-        <w:t>liabilities.</w:t>
-      </w:r>
-      <w:r>
-        <w:t>.</w:t>
-      </w:r>
-      <w:proofErr w:type="gramEnd"/>
-    </w:p>
-    <w:p>
-      <w:r>
-        <w:rPr>
-          <w:b/>
-          <w:bCs/>
-        </w:rPr>
-        <w:t>Leverage</w:t>
-      </w:r>
-      <w:r>
-        <w:t>: The amount of debt a company holds</w:t>
-      </w:r>
-      <w:r>
-        <w:t>.</w:t>
-      </w:r>
-    </w:p>
-    <w:p>
-      <w:r>
-        <w:rPr>
-          <w:b/>
-          <w:bCs/>
-        </w:rPr>
-        <w:t>Maturity</w:t>
-      </w:r>
-      <w:r>
-        <w:t>: The expected date a bond will be repaid to investors</w:t>
-      </w:r>
-    </w:p>
-    <w:p>
-      <w:r>
-        <w:rPr>
-          <w:b/>
-          <w:bCs/>
-        </w:rPr>
-        <w:t>Options</w:t>
-      </w:r>
-      <w:r>
-        <w:t xml:space="preserve">: </w:t>
-      </w:r>
-      <w:r>
-        <w:t>A financial instrument</w:t>
-      </w:r>
-      <w:r>
-        <w:t xml:space="preserve"> or a feature of a</w:t>
-      </w:r>
-      <w:r>
-        <w:t xml:space="preserve"> bond</w:t>
-      </w:r>
-      <w:r>
-        <w:t xml:space="preserve"> that allows the holder to buy or sell an investment at a given price in the future.</w:t>
-      </w:r>
-    </w:p>
-    <w:p>
-      <w:r>
-        <w:rPr>
-          <w:b/>
-          <w:bCs/>
-        </w:rPr>
-        <w:t>Option Adjusted Spread (OAS)</w:t>
-      </w:r>
-      <w:r>
-        <w:t xml:space="preserve">: A single discount rate added to each point of the </w:t>
-      </w:r>
-      <w:r>
-        <w:t>risk-free</w:t>
-      </w:r>
-      <w:r>
-        <w:t xml:space="preserve"> term structure, which when used to discount a risky </w:t>
-      </w:r>
-      <w:r>
-        <w:t>bond’s</w:t>
-      </w:r>
-      <w:r>
-        <w:t xml:space="preserve"> cash flows, makes the discounted cash flows equal to the observed market price of the </w:t>
-      </w:r>
-      <w:r>
-        <w:t>bond</w:t>
-      </w:r>
-      <w:r>
-        <w:t xml:space="preserve"> after adjusting the price for any embedded options.  The OAS can be viewed as a measure of a bond’s credit </w:t>
-      </w:r>
-      <w:proofErr w:type="gramStart"/>
-      <w:r>
-        <w:t>spread,</w:t>
-      </w:r>
-      <w:proofErr w:type="gramEnd"/>
-      <w:r>
-        <w:t xml:space="preserve"> however it also includes other risks such as liquidity risks.</w:t>
-      </w:r>
-      <w:r>
-        <w:t xml:space="preserve"> In the absence of embedded options, the OAS is equivalent to the Z-Spread.</w:t>
-      </w:r>
-    </w:p>
-    <w:p>
-      <w:r>
-        <w:rPr>
-          <w:b/>
-          <w:bCs/>
-        </w:rPr>
-        <w:t>Risk Premium</w:t>
-      </w:r>
-      <w:r>
-        <w:t xml:space="preserve">: The percent amount an investment will compensate an investor as compared to a </w:t>
-      </w:r>
-      <w:proofErr w:type="gramStart"/>
-      <w:r>
-        <w:t>risk free</w:t>
-      </w:r>
-      <w:proofErr w:type="gramEnd"/>
-      <w:r>
-        <w:t xml:space="preserve"> investment.</w:t>
-      </w:r>
-    </w:p>
-    <w:p>
-      <w:r>
-        <w:rPr>
-          <w:b/>
-          <w:bCs/>
-        </w:rPr>
-        <w:t>Solvency</w:t>
-      </w:r>
-      <w:r>
-        <w:t>: The risk a company will not be able to repay its debts</w:t>
-      </w:r>
-      <w:r>
-        <w:t>.</w:t>
-      </w:r>
-    </w:p>
-    <w:p>
-      <w:r>
-        <w:rPr>
-          <w:b/>
-          <w:bCs/>
-        </w:rPr>
-        <w:t>Systematic Risk</w:t>
-      </w:r>
-      <w:r>
-        <w:t>: Risk variables that that impact the entire universe of an investment and therefore are inherent to the entire market</w:t>
-      </w:r>
-      <w:r>
-        <w:t>.</w:t>
-      </w:r>
-    </w:p>
-    <w:p>
-      <w:r>
-        <w:rPr>
-          <w:b/>
-          <w:bCs/>
-        </w:rPr>
-        <w:t>Unsystematic Risk</w:t>
-      </w:r>
-      <w:r>
-        <w:t>: Risk that is specific to an individual investment or firm.</w:t>
-      </w:r>
-    </w:p>
-    <w:p>
-      <w:r>
-        <w:rPr>
-          <w:b/>
-          <w:bCs/>
-        </w:rPr>
-        <w:lastRenderedPageBreak/>
-        <w:t xml:space="preserve">Vanilla Bonds: </w:t>
-      </w:r>
-      <w:r>
-        <w:t xml:space="preserve">Bonds that contain no special price features </w:t>
-      </w:r>
-      <w:proofErr w:type="spellStart"/>
-      <w:r>
-        <w:t>suck</w:t>
-      </w:r>
-      <w:proofErr w:type="spellEnd"/>
-      <w:r>
-        <w:t xml:space="preserve"> as sinking funds or embedded options</w:t>
-      </w:r>
-      <w:r>
-        <w:t>.</w:t>
-      </w:r>
-    </w:p>
-    <w:p>
-      <w:r>
-        <w:rPr>
-          <w:b/>
-          <w:bCs/>
-        </w:rPr>
-        <w:t>Yield</w:t>
-      </w:r>
-      <w:r>
-        <w:t>: Short for Yield-to-Maturity which is the expected return a bond should provide an investor if held to the maturity date</w:t>
-      </w:r>
-      <w:r>
-        <w:t xml:space="preserve"> of the bond</w:t>
-      </w:r>
-      <w:r>
-        <w:t>.</w:t>
-      </w:r>
     </w:p>
     <w:p/>
     <w:p/>
     <w:p/>
+    <w:p/>
+    <w:p/>
+    <w:p/>
+    <w:p/>
+    <w:p/>
+    <w:p/>
+    <w:p/>
+    <w:p/>
+    <w:p/>
+    <w:p/>
+    <w:p/>
+    <w:p/>
+    <w:p/>
+    <w:p/>
+    <w:p/>
+    <w:tbl>
+      <w:tblPr>
+        <w:tblStyle w:val="TableGrid"/>
+        <w:tblpPr w:leftFromText="180" w:rightFromText="180" w:vertAnchor="page" w:horzAnchor="margin" w:tblpY="2086"/>
+        <w:tblW w:w="9955" w:type="dxa"/>
+        <w:tblBorders>
+          <w:top w:val="none" w:sz="0" w:space="0" w:color="auto"/>
+          <w:left w:val="none" w:sz="0" w:space="0" w:color="auto"/>
+          <w:bottom w:val="none" w:sz="0" w:space="0" w:color="auto"/>
+          <w:right w:val="none" w:sz="0" w:space="0" w:color="auto"/>
+          <w:insideH w:val="none" w:sz="0" w:space="0" w:color="auto"/>
+          <w:insideV w:val="none" w:sz="0" w:space="0" w:color="auto"/>
+        </w:tblBorders>
+        <w:tblLook w:val="04A0" w:firstRow="1" w:lastRow="0" w:firstColumn="1" w:lastColumn="0" w:noHBand="0" w:noVBand="1"/>
+      </w:tblPr>
+      <w:tblGrid>
+        <w:gridCol w:w="2829"/>
+        <w:gridCol w:w="7126"/>
+      </w:tblGrid>
+      <w:tr>
+        <w:trPr>
+          <w:trHeight w:val="1388"/>
+        </w:trPr>
+        <w:tc>
+          <w:tcPr>
+            <w:tcW w:w="2829" w:type="dxa"/>
+          </w:tcPr>
+          <w:p>
+            <w:pPr>
+              <w:ind w:left="-107" w:right="-619"/>
+              <w:rPr>
+                <w:rFonts w:cstheme="minorHAnsi"/>
+                <w:sz w:val="20"/>
+                <w:szCs w:val="20"/>
+              </w:rPr>
+            </w:pPr>
+            <w:r>
+              <w:rPr>
+                <w:rFonts w:cstheme="minorHAnsi"/>
+                <w:noProof/>
+                <w:sz w:val="20"/>
+                <w:szCs w:val="20"/>
+                <w:lang w:val="en-US"/>
+              </w:rPr>
+              <w:drawing>
+                <wp:inline distT="0" distB="0" distL="0" distR="0" wp14:anchorId="213330AC" wp14:editId="43DEEF81">
+                  <wp:extent cx="1727200" cy="714980"/>
+                  <wp:effectExtent l="0" t="203200" r="0" b="314325"/>
+                  <wp:docPr id="1988959201" name="Picture 1988959201"/>
+                  <wp:cNvGraphicFramePr>
+                    <a:graphicFrameLocks xmlns:a="http://schemas.openxmlformats.org/drawingml/2006/main" noChangeAspect="1"/>
+                  </wp:cNvGraphicFramePr>
+                  <a:graphic xmlns:a="http://schemas.openxmlformats.org/drawingml/2006/main">
+                    <a:graphicData uri="http://schemas.openxmlformats.org/drawingml/2006/picture">
+                      <pic:pic xmlns:pic="http://schemas.openxmlformats.org/drawingml/2006/picture">
+                        <pic:nvPicPr>
+                          <pic:cNvPr id="2" name="uob-logo.pdf"/>
+                          <pic:cNvPicPr/>
+                        </pic:nvPicPr>
+                        <pic:blipFill>
+                          <a:blip r:embed="rId73">
+                            <a:extLst>
+                              <a:ext uri="{28A0092B-C50C-407E-A947-70E740481C1C}">
+                                <a14:useLocalDpi xmlns:a14="http://schemas.microsoft.com/office/drawing/2010/main" val="0"/>
+                              </a:ext>
+                            </a:extLst>
+                          </a:blip>
+                          <a:stretch>
+                            <a:fillRect/>
+                          </a:stretch>
+                        </pic:blipFill>
+                        <pic:spPr>
+                          <a:xfrm>
+                            <a:off x="0" y="0"/>
+                            <a:ext cx="1727200" cy="714980"/>
+                          </a:xfrm>
+                          <a:prstGeom prst="rect">
+                            <a:avLst/>
+                          </a:prstGeom>
+                        </pic:spPr>
+                      </pic:pic>
+                    </a:graphicData>
+                  </a:graphic>
+                </wp:inline>
+              </w:drawing>
+            </w:r>
+          </w:p>
+        </w:tc>
+        <w:tc>
+          <w:tcPr>
+            <w:tcW w:w="7126" w:type="dxa"/>
+          </w:tcPr>
+          <w:p/>
+          <w:p/>
+          <w:tbl>
+            <w:tblPr>
+              <w:tblStyle w:val="TableGrid"/>
+              <w:tblW w:w="6899" w:type="dxa"/>
+              <w:tblBorders>
+                <w:top w:val="none" w:sz="0" w:space="0" w:color="auto"/>
+                <w:left w:val="none" w:sz="0" w:space="0" w:color="auto"/>
+                <w:bottom w:val="none" w:sz="0" w:space="0" w:color="auto"/>
+                <w:right w:val="none" w:sz="0" w:space="0" w:color="auto"/>
+                <w:insideH w:val="none" w:sz="0" w:space="0" w:color="auto"/>
+                <w:insideV w:val="none" w:sz="0" w:space="0" w:color="auto"/>
+              </w:tblBorders>
+              <w:tblLook w:val="04A0" w:firstRow="1" w:lastRow="0" w:firstColumn="1" w:lastColumn="0" w:noHBand="0" w:noVBand="1"/>
+            </w:tblPr>
+            <w:tblGrid>
+              <w:gridCol w:w="6899"/>
+            </w:tblGrid>
+            <w:tr>
+              <w:trPr>
+                <w:trHeight w:val="365"/>
+              </w:trPr>
+              <w:tc>
+                <w:tcPr>
+                  <w:tcW w:w="6899" w:type="dxa"/>
+                </w:tcPr>
+                <w:p>
+                  <w:pPr>
+                    <w:framePr w:hSpace="180" w:wrap="around" w:vAnchor="page" w:hAnchor="margin" w:y="2086"/>
+                    <w:snapToGrid w:val="0"/>
+                    <w:rPr>
+                      <w:rFonts w:cstheme="minorHAnsi"/>
+                      <w:b/>
+                      <w:sz w:val="32"/>
+                      <w:szCs w:val="32"/>
+                    </w:rPr>
+                  </w:pPr>
+                  <w:r>
+                    <w:rPr>
+                      <w:rFonts w:cstheme="minorHAnsi"/>
+                      <w:b/>
+                      <w:sz w:val="32"/>
+                      <w:szCs w:val="32"/>
+                    </w:rPr>
+                    <w:t>Department of Computer Science</w:t>
+                  </w:r>
+                </w:p>
+              </w:tc>
+            </w:tr>
+            <w:tr>
+              <w:trPr>
+                <w:trHeight w:val="239"/>
+              </w:trPr>
+              <w:tc>
+                <w:tcPr>
+                  <w:tcW w:w="6899" w:type="dxa"/>
+                </w:tcPr>
+                <w:p>
+                  <w:pPr>
+                    <w:framePr w:hSpace="180" w:wrap="around" w:vAnchor="page" w:hAnchor="margin" w:y="2086"/>
+                    <w:ind w:right="-619"/>
+                    <w:rPr>
+                      <w:rFonts w:cstheme="minorHAnsi"/>
+                      <w:b/>
+                    </w:rPr>
+                  </w:pPr>
+                  <w:r>
+                    <w:rPr>
+                      <w:rFonts w:cstheme="minorHAnsi"/>
+                      <w:b/>
+                    </w:rPr>
+                    <w:t>1</w:t>
+                  </w:r>
+                  <w:r>
+                    <w:rPr>
+                      <w:rFonts w:cstheme="minorHAnsi"/>
+                      <w:b/>
+                    </w:rPr>
+                    <w:t>2</w:t>
+                  </w:r>
+                  <w:r>
+                    <w:rPr>
+                      <w:rFonts w:cstheme="minorHAnsi"/>
+                      <w:b/>
+                    </w:rPr>
+                    <w:t>-Point Ethics Check</w:t>
+                  </w:r>
+                  <w:r>
+                    <w:rPr>
+                      <w:rFonts w:cstheme="minorHAnsi"/>
+                      <w:b/>
+                    </w:rPr>
+                    <w:t>l</w:t>
+                  </w:r>
+                  <w:r>
+                    <w:rPr>
+                      <w:rFonts w:cstheme="minorHAnsi"/>
+                      <w:b/>
+                    </w:rPr>
+                    <w:t>ist</w:t>
+                  </w:r>
+                  <w:r>
+                    <w:rPr>
+                      <w:rFonts w:cstheme="minorHAnsi"/>
+                      <w:b/>
+                    </w:rPr>
+                    <w:t xml:space="preserve"> for UG and MSc Projects</w:t>
+                  </w:r>
+                </w:p>
+                <w:p>
+                  <w:pPr>
+                    <w:framePr w:hSpace="180" w:wrap="around" w:vAnchor="page" w:hAnchor="margin" w:y="2086"/>
+                    <w:ind w:right="-619"/>
+                    <w:rPr>
+                      <w:rFonts w:cstheme="minorHAnsi"/>
+                      <w:b/>
+                    </w:rPr>
+                  </w:pPr>
+                </w:p>
+              </w:tc>
+            </w:tr>
+            <w:tr>
+              <w:trPr>
+                <w:trHeight w:val="178"/>
+              </w:trPr>
+              <w:tc>
+                <w:tcPr>
+                  <w:tcW w:w="6899" w:type="dxa"/>
+                </w:tcPr>
+                <w:tbl>
+                  <w:tblPr>
+                    <w:tblStyle w:val="TableGrid"/>
+                    <w:tblpPr w:leftFromText="180" w:rightFromText="180" w:vertAnchor="text" w:horzAnchor="page" w:tblpXSpec="right" w:tblpY="-6"/>
+                    <w:tblOverlap w:val="never"/>
+                    <w:tblW w:w="0" w:type="auto"/>
+                    <w:tblBorders>
+                      <w:top w:val="none" w:sz="0" w:space="0" w:color="auto"/>
+                      <w:left w:val="none" w:sz="0" w:space="0" w:color="auto"/>
+                      <w:bottom w:val="none" w:sz="0" w:space="0" w:color="auto"/>
+                      <w:right w:val="none" w:sz="0" w:space="0" w:color="auto"/>
+                      <w:insideH w:val="none" w:sz="0" w:space="0" w:color="auto"/>
+                      <w:insideV w:val="none" w:sz="0" w:space="0" w:color="auto"/>
+                    </w:tblBorders>
+                    <w:tblLook w:val="04A0" w:firstRow="1" w:lastRow="0" w:firstColumn="1" w:lastColumn="0" w:noHBand="0" w:noVBand="1"/>
+                  </w:tblPr>
+                  <w:tblGrid>
+                    <w:gridCol w:w="5240"/>
+                  </w:tblGrid>
+                  <w:tr>
+                    <w:trPr>
+                      <w:trHeight w:val="414"/>
+                    </w:trPr>
+                    <w:tc>
+                      <w:tcPr>
+                        <w:tcW w:w="5240" w:type="dxa"/>
+                      </w:tcPr>
+                      <w:p>
+                        <w:pPr>
+                          <w:ind w:right="-619"/>
+                          <w:rPr>
+                            <w:rFonts w:cstheme="minorHAnsi"/>
+                            <w:u w:val="single"/>
+                          </w:rPr>
+                        </w:pPr>
+                        <w:r>
+                          <w:rPr>
+                            <w:rFonts w:cstheme="minorHAnsi"/>
+                            <w:u w:val="single"/>
+                          </w:rPr>
+                          <w:t>René Alby</w:t>
+                        </w:r>
+                      </w:p>
+                    </w:tc>
+                  </w:tr>
+                </w:tbl>
+                <w:p>
+                  <w:pPr>
+                    <w:framePr w:hSpace="180" w:wrap="around" w:vAnchor="page" w:hAnchor="margin" w:y="2086"/>
+                    <w:ind w:right="-619"/>
+                    <w:jc w:val="right"/>
+                    <w:rPr>
+                      <w:rFonts w:cstheme="minorHAnsi"/>
+                      <w:b/>
+                      <w:bCs/>
+                    </w:rPr>
+                  </w:pPr>
+                  <w:r>
+                    <w:rPr>
+                      <w:rFonts w:cstheme="minorHAnsi"/>
+                      <w:b/>
+                      <w:bCs/>
+                    </w:rPr>
+                    <w:t>Student</w:t>
+                  </w:r>
+                </w:p>
+                <w:p>
+                  <w:pPr>
+                    <w:framePr w:hSpace="180" w:wrap="around" w:vAnchor="page" w:hAnchor="margin" w:y="2086"/>
+                    <w:ind w:right="-619"/>
+                    <w:jc w:val="right"/>
+                    <w:rPr>
+                      <w:rFonts w:cstheme="minorHAnsi"/>
+                      <w:b/>
+                      <w:bCs/>
+                    </w:rPr>
+                  </w:pPr>
+                </w:p>
+                <w:p>
+                  <w:pPr>
+                    <w:framePr w:hSpace="180" w:wrap="around" w:vAnchor="page" w:hAnchor="margin" w:y="2086"/>
+                    <w:ind w:right="-619"/>
+                    <w:jc w:val="right"/>
+                    <w:rPr>
+                      <w:rFonts w:cstheme="minorHAnsi"/>
+                      <w:b/>
+                      <w:bCs/>
+                    </w:rPr>
+                  </w:pPr>
+                </w:p>
+              </w:tc>
+            </w:tr>
+            <w:tr>
+              <w:trPr>
+                <w:trHeight w:val="178"/>
+              </w:trPr>
+              <w:tc>
+                <w:tcPr>
+                  <w:tcW w:w="6899" w:type="dxa"/>
+                </w:tcPr>
+                <w:tbl>
+                  <w:tblPr>
+                    <w:tblStyle w:val="TableGrid"/>
+                    <w:tblpPr w:leftFromText="180" w:rightFromText="180" w:vertAnchor="text" w:horzAnchor="page" w:tblpXSpec="right" w:tblpY="-6"/>
+                    <w:tblOverlap w:val="never"/>
+                    <w:tblW w:w="0" w:type="auto"/>
+                    <w:tblBorders>
+                      <w:top w:val="none" w:sz="0" w:space="0" w:color="auto"/>
+                      <w:left w:val="none" w:sz="0" w:space="0" w:color="auto"/>
+                      <w:bottom w:val="none" w:sz="0" w:space="0" w:color="auto"/>
+                      <w:right w:val="none" w:sz="0" w:space="0" w:color="auto"/>
+                      <w:insideH w:val="none" w:sz="0" w:space="0" w:color="auto"/>
+                      <w:insideV w:val="none" w:sz="0" w:space="0" w:color="auto"/>
+                    </w:tblBorders>
+                    <w:tblLook w:val="04A0" w:firstRow="1" w:lastRow="0" w:firstColumn="1" w:lastColumn="0" w:noHBand="0" w:noVBand="1"/>
+                  </w:tblPr>
+                  <w:tblGrid>
+                    <w:gridCol w:w="5241"/>
+                  </w:tblGrid>
+                  <w:tr>
+                    <w:trPr>
+                      <w:trHeight w:val="422"/>
+                    </w:trPr>
+                    <w:tc>
+                      <w:tcPr>
+                        <w:tcW w:w="5241" w:type="dxa"/>
+                      </w:tcPr>
+                      <w:p>
+                        <w:pPr>
+                          <w:ind w:right="-619"/>
+                          <w:rPr>
+                            <w:rFonts w:cstheme="minorHAnsi"/>
+                          </w:rPr>
+                        </w:pPr>
+                        <w:r>
+                          <w:rPr>
+                            <w:rFonts w:cstheme="minorHAnsi"/>
+                            <w:u w:val="single"/>
+                          </w:rPr>
+                          <w:t>2023</w:t>
+                        </w:r>
+                      </w:p>
+                    </w:tc>
+                  </w:tr>
+                </w:tbl>
+                <w:p>
+                  <w:pPr>
+                    <w:framePr w:hSpace="180" w:wrap="around" w:vAnchor="page" w:hAnchor="margin" w:y="2086"/>
+                    <w:ind w:right="-619"/>
+                    <w:jc w:val="right"/>
+                    <w:rPr>
+                      <w:rFonts w:cstheme="minorHAnsi"/>
+                      <w:b/>
+                      <w:bCs/>
+                    </w:rPr>
+                  </w:pPr>
+                  <w:r>
+                    <w:rPr>
+                      <w:rFonts w:cstheme="minorHAnsi"/>
+                      <w:b/>
+                      <w:bCs/>
+                    </w:rPr>
+                    <w:t xml:space="preserve">Academic </w:t>
+                  </w:r>
+                  <w:r>
+                    <w:rPr>
+                      <w:rFonts w:cstheme="minorHAnsi"/>
+                      <w:b/>
+                      <w:bCs/>
+                    </w:rPr>
+                    <w:t xml:space="preserve">Year or </w:t>
+                  </w:r>
+                  <w:r>
+                    <w:rPr>
+                      <w:rFonts w:cstheme="minorHAnsi"/>
+                      <w:b/>
+                      <w:bCs/>
+                    </w:rPr>
+                    <w:t xml:space="preserve">Project </w:t>
+                  </w:r>
+                  <w:r>
+                    <w:rPr>
+                      <w:rFonts w:cstheme="minorHAnsi"/>
+                      <w:b/>
+                      <w:bCs/>
+                    </w:rPr>
+                    <w:t>Title</w:t>
+                  </w:r>
+                </w:p>
+                <w:p>
+                  <w:pPr>
+                    <w:framePr w:hSpace="180" w:wrap="around" w:vAnchor="page" w:hAnchor="margin" w:y="2086"/>
+                    <w:ind w:right="-619"/>
+                    <w:jc w:val="right"/>
+                    <w:rPr>
+                      <w:rFonts w:cstheme="minorHAnsi"/>
+                    </w:rPr>
+                  </w:pPr>
+                </w:p>
+              </w:tc>
+            </w:tr>
+            <w:tr>
+              <w:trPr>
+                <w:trHeight w:val="178"/>
+              </w:trPr>
+              <w:tc>
+                <w:tcPr>
+                  <w:tcW w:w="6899" w:type="dxa"/>
+                </w:tcPr>
+                <w:tbl>
+                  <w:tblPr>
+                    <w:tblStyle w:val="TableGrid"/>
+                    <w:tblpPr w:leftFromText="180" w:rightFromText="180" w:vertAnchor="text" w:horzAnchor="page" w:tblpXSpec="right" w:tblpY="-6"/>
+                    <w:tblOverlap w:val="never"/>
+                    <w:tblW w:w="0" w:type="auto"/>
+                    <w:tblBorders>
+                      <w:top w:val="none" w:sz="0" w:space="0" w:color="auto"/>
+                      <w:left w:val="none" w:sz="0" w:space="0" w:color="auto"/>
+                      <w:bottom w:val="none" w:sz="0" w:space="0" w:color="auto"/>
+                      <w:right w:val="none" w:sz="0" w:space="0" w:color="auto"/>
+                      <w:insideH w:val="none" w:sz="0" w:space="0" w:color="auto"/>
+                      <w:insideV w:val="none" w:sz="0" w:space="0" w:color="auto"/>
+                    </w:tblBorders>
+                    <w:tblLook w:val="04A0" w:firstRow="1" w:lastRow="0" w:firstColumn="1" w:lastColumn="0" w:noHBand="0" w:noVBand="1"/>
+                  </w:tblPr>
+                  <w:tblGrid>
+                    <w:gridCol w:w="5240"/>
+                  </w:tblGrid>
+                  <w:tr>
+                    <w:trPr>
+                      <w:trHeight w:val="415"/>
+                    </w:trPr>
+                    <w:tc>
+                      <w:tcPr>
+                        <w:tcW w:w="5240" w:type="dxa"/>
+                      </w:tcPr>
+                      <w:p>
+                        <w:pPr>
+                          <w:ind w:right="-619"/>
+                          <w:rPr>
+                            <w:rFonts w:cstheme="minorHAnsi"/>
+                          </w:rPr>
+                        </w:pPr>
+                        <w:r>
+                          <w:rPr>
+                            <w:rFonts w:cstheme="minorHAnsi"/>
+                            <w:u w:val="single"/>
+                          </w:rPr>
+                          <w:t>Raghubir Singh</w:t>
+                        </w:r>
+                      </w:p>
+                    </w:tc>
+                  </w:tr>
+                </w:tbl>
+                <w:p>
+                  <w:pPr>
+                    <w:framePr w:hSpace="180" w:wrap="around" w:vAnchor="page" w:hAnchor="margin" w:y="2086"/>
+                    <w:ind w:right="-619"/>
+                    <w:jc w:val="right"/>
+                    <w:rPr>
+                      <w:rFonts w:cstheme="minorHAnsi"/>
+                    </w:rPr>
+                  </w:pPr>
+                  <w:r>
+                    <w:rPr>
+                      <w:rFonts w:cstheme="minorHAnsi"/>
+                      <w:b/>
+                      <w:bCs/>
+                    </w:rPr>
+                    <w:t>Supervisor</w:t>
+                  </w:r>
+                  <w:r>
+                    <w:rPr>
+                      <w:rFonts w:cstheme="minorHAnsi"/>
+                    </w:rPr>
+                    <w:t xml:space="preserve"> </w:t>
+                  </w:r>
+                </w:p>
+              </w:tc>
+            </w:tr>
+          </w:tbl>
+          <w:p>
+            <w:pPr>
+              <w:ind w:right="-619"/>
+              <w:rPr>
+                <w:rFonts w:cstheme="minorHAnsi"/>
+                <w:sz w:val="20"/>
+                <w:szCs w:val="20"/>
+              </w:rPr>
+            </w:pPr>
+          </w:p>
+        </w:tc>
+      </w:tr>
+    </w:tbl>
+    <w:tbl>
+      <w:tblPr>
+        <w:tblStyle w:val="TableGrid"/>
+        <w:tblpPr w:leftFromText="180" w:rightFromText="180" w:vertAnchor="text" w:horzAnchor="margin" w:tblpY="-3046"/>
+        <w:tblW w:w="0" w:type="auto"/>
+        <w:tblLook w:val="06A0" w:firstRow="1" w:lastRow="0" w:firstColumn="1" w:lastColumn="0" w:noHBand="1" w:noVBand="1"/>
+      </w:tblPr>
+      <w:tblGrid>
+        <w:gridCol w:w="9010"/>
+      </w:tblGrid>
+      <w:tr>
+        <w:tc>
+          <w:tcPr>
+            <w:tcW w:w="9010" w:type="dxa"/>
+            <w:tcBorders>
+              <w:top w:val="nil"/>
+              <w:left w:val="nil"/>
+              <w:bottom w:val="nil"/>
+              <w:right w:val="nil"/>
+            </w:tcBorders>
+          </w:tcPr>
+          <w:p>
+            <w:pPr>
+              <w:ind w:right="-52"/>
+              <w:jc w:val="both"/>
+              <w:rPr>
+                <w:rFonts w:cstheme="minorHAnsi"/>
+                <w:i/>
+                <w:iCs/>
+                <w:sz w:val="28"/>
+                <w:szCs w:val="28"/>
+              </w:rPr>
+            </w:pPr>
+          </w:p>
+          <w:p>
+            <w:pPr>
+              <w:ind w:left="-107" w:right="-52"/>
+              <w:jc w:val="center"/>
+              <w:rPr>
+                <w:rFonts w:cstheme="minorHAnsi"/>
+                <w:b/>
+                <w:bCs/>
+              </w:rPr>
+            </w:pPr>
+            <w:r>
+              <w:rPr>
+                <w:rFonts w:cstheme="minorHAnsi"/>
+                <w:b/>
+                <w:bCs/>
+              </w:rPr>
+              <w:t>This form must be attached to the dissertation as an appendix</w:t>
+            </w:r>
+            <w:r>
+              <w:rPr>
+                <w:rFonts w:cstheme="minorHAnsi"/>
+                <w:b/>
+                <w:bCs/>
+              </w:rPr>
+              <w:t>.</w:t>
+            </w:r>
+          </w:p>
+        </w:tc>
+      </w:tr>
+    </w:tbl>
+    <w:p>
+      <w:pPr>
+        <w:ind w:right="-619"/>
+        <w:rPr>
+          <w:rFonts w:cstheme="minorHAnsi"/>
+          <w:sz w:val="20"/>
+          <w:szCs w:val="20"/>
+        </w:rPr>
+      </w:pPr>
+    </w:p>
+    <w:p>
+      <w:pPr>
+        <w:ind w:right="-52"/>
+        <w:jc w:val="both"/>
+        <w:rPr>
+          <w:rFonts w:cstheme="minorHAnsi"/>
+        </w:rPr>
+      </w:pPr>
+    </w:p>
+    <w:p>
+      <w:pPr>
+        <w:ind w:right="-52"/>
+        <w:jc w:val="both"/>
+        <w:rPr>
+          <w:rFonts w:cstheme="minorHAnsi"/>
+          <w:i/>
+          <w:iCs/>
+          <w:sz w:val="28"/>
+          <w:szCs w:val="28"/>
+        </w:rPr>
+      </w:pPr>
+      <w:r>
+        <w:rPr>
+          <w:rFonts w:cstheme="minorHAnsi"/>
+          <w:i/>
+          <w:iCs/>
+          <w:sz w:val="28"/>
+          <w:szCs w:val="28"/>
+        </w:rPr>
+        <w:lastRenderedPageBreak/>
+        <w:t>Does your project involve people</w:t>
+      </w:r>
+      <w:r>
+        <w:rPr>
+          <w:rFonts w:cstheme="minorHAnsi"/>
+        </w:rPr>
+        <w:t xml:space="preserve"> </w:t>
+      </w:r>
+      <w:r>
+        <w:rPr>
+          <w:rFonts w:cstheme="minorHAnsi"/>
+          <w:i/>
+          <w:iCs/>
+          <w:sz w:val="28"/>
+          <w:szCs w:val="28"/>
+        </w:rPr>
+        <w:t xml:space="preserve">for the collection of </w:t>
+      </w:r>
+      <w:r>
+        <w:rPr>
+          <w:rFonts w:cstheme="minorHAnsi"/>
+          <w:i/>
+          <w:iCs/>
+          <w:sz w:val="28"/>
+          <w:szCs w:val="28"/>
+        </w:rPr>
+        <w:t xml:space="preserve">data </w:t>
+      </w:r>
+      <w:proofErr w:type="gramStart"/>
+      <w:r>
+        <w:rPr>
+          <w:rFonts w:cstheme="minorHAnsi"/>
+          <w:i/>
+          <w:iCs/>
+          <w:sz w:val="28"/>
+          <w:szCs w:val="28"/>
+        </w:rPr>
+        <w:t>other</w:t>
+      </w:r>
+      <w:proofErr w:type="gramEnd"/>
+      <w:r>
+        <w:rPr>
+          <w:rFonts w:cstheme="minorHAnsi"/>
+          <w:i/>
+          <w:iCs/>
+          <w:sz w:val="28"/>
+          <w:szCs w:val="28"/>
+        </w:rPr>
+        <w:t xml:space="preserve"> </w:t>
+      </w:r>
+    </w:p>
+    <w:p>
+      <w:pPr>
+        <w:ind w:right="-52"/>
+        <w:jc w:val="both"/>
+        <w:rPr>
+          <w:rFonts w:cstheme="minorHAnsi"/>
+          <w:i/>
+          <w:iCs/>
+          <w:sz w:val="28"/>
+          <w:szCs w:val="28"/>
+        </w:rPr>
+      </w:pPr>
+      <w:r>
+        <w:rPr>
+          <w:rFonts w:cstheme="minorHAnsi"/>
+          <w:i/>
+          <w:iCs/>
+          <w:sz w:val="28"/>
+          <w:szCs w:val="28"/>
+        </w:rPr>
+        <w:t>than you and your supervisor(s)</w:t>
+      </w:r>
+      <w:r>
+        <w:rPr>
+          <w:rFonts w:cstheme="minorHAnsi"/>
+          <w:i/>
+          <w:iCs/>
+          <w:sz w:val="28"/>
+          <w:szCs w:val="28"/>
+        </w:rPr>
+        <w:t>?</w:t>
+      </w:r>
+      <w:r>
+        <w:rPr>
+          <w:rFonts w:cstheme="minorHAnsi"/>
+          <w:sz w:val="28"/>
+          <w:szCs w:val="28"/>
+        </w:rPr>
+        <w:t xml:space="preserve">                                                                    </w:t>
+      </w:r>
+      <w:r>
+        <w:rPr>
+          <w:rFonts w:cstheme="minorHAnsi"/>
+          <w:sz w:val="28"/>
+          <w:szCs w:val="28"/>
+          <w:highlight w:val="yellow"/>
+        </w:rPr>
+        <w:t>NO</w:t>
+      </w:r>
+    </w:p>
+    <w:p>
+      <w:pPr>
+        <w:rPr>
+          <w:rFonts w:cstheme="minorHAnsi"/>
+        </w:rPr>
+      </w:pPr>
+    </w:p>
+    <w:p>
+      <w:pPr>
+        <w:ind w:right="1365"/>
+        <w:jc w:val="both"/>
+        <w:rPr>
+          <w:rFonts w:cstheme="minorHAnsi"/>
+        </w:rPr>
+      </w:pPr>
+      <w:r>
+        <w:rPr>
+          <w:rFonts w:cstheme="minorHAnsi"/>
+        </w:rPr>
+        <w:t>If the answer to the previous question is YES, you need to answer the following questions, otherwise you can ignore them.</w:t>
+      </w:r>
+    </w:p>
+    <w:p>
+      <w:pPr>
+        <w:rPr>
+          <w:rFonts w:cstheme="minorHAnsi"/>
+        </w:rPr>
+      </w:pPr>
+    </w:p>
+    <w:p>
+      <w:pPr>
+        <w:ind w:right="1365"/>
+        <w:jc w:val="both"/>
+        <w:rPr>
+          <w:rFonts w:cstheme="minorHAnsi"/>
+        </w:rPr>
+      </w:pPr>
+      <w:r>
+        <w:rPr>
+          <w:rFonts w:cstheme="minorHAnsi"/>
+        </w:rPr>
+        <w:t>This document describes the 12</w:t>
+      </w:r>
+      <w:r>
+        <w:rPr>
+          <w:rFonts w:cstheme="minorHAnsi"/>
+        </w:rPr>
+        <w:t xml:space="preserve"> issues that need to be considered carefully before students or staff involve other people (</w:t>
+      </w:r>
+      <w:r>
+        <w:rPr>
+          <w:rFonts w:cstheme="minorHAnsi"/>
+        </w:rPr>
+        <w:t>‘</w:t>
+      </w:r>
+      <w:r>
+        <w:rPr>
+          <w:rFonts w:cstheme="minorHAnsi"/>
+        </w:rPr>
+        <w:t>participants</w:t>
+      </w:r>
+      <w:r>
+        <w:rPr>
+          <w:rFonts w:cstheme="minorHAnsi"/>
+        </w:rPr>
+        <w:t>’ or ‘volunteers’</w:t>
+      </w:r>
+      <w:r>
+        <w:rPr>
+          <w:rFonts w:cstheme="minorHAnsi"/>
+        </w:rPr>
+        <w:t>) for the collection of information as part of their project or research.</w:t>
+      </w:r>
+      <w:r>
+        <w:rPr>
+          <w:rFonts w:cstheme="minorHAnsi"/>
+        </w:rPr>
+        <w:t xml:space="preserve"> R</w:t>
+      </w:r>
+      <w:r>
+        <w:rPr>
+          <w:rFonts w:cstheme="minorHAnsi"/>
+        </w:rPr>
+        <w:t>eplac</w:t>
+      </w:r>
+      <w:r>
+        <w:rPr>
+          <w:rFonts w:cstheme="minorHAnsi"/>
+        </w:rPr>
+        <w:t>e</w:t>
+      </w:r>
+      <w:r>
+        <w:rPr>
+          <w:rFonts w:cstheme="minorHAnsi"/>
+        </w:rPr>
+        <w:t xml:space="preserve"> the text beneath each question with a statement of how you address the issue in your project</w:t>
+      </w:r>
+      <w:r>
+        <w:rPr>
+          <w:rFonts w:cstheme="minorHAnsi"/>
+        </w:rPr>
+        <w:t>.</w:t>
+      </w:r>
+    </w:p>
+    <w:p>
+      <w:pPr>
+        <w:rPr>
+          <w:rFonts w:cstheme="minorHAnsi"/>
+        </w:rPr>
+      </w:pPr>
+    </w:p>
+    <w:p>
+      <w:pPr>
+        <w:rPr>
+          <w:rFonts w:cstheme="minorHAnsi"/>
+        </w:rPr>
+      </w:pPr>
+    </w:p>
+    <w:p>
+      <w:pPr>
+        <w:ind w:right="-52"/>
+        <w:jc w:val="both"/>
+        <w:rPr>
+          <w:rFonts w:cstheme="minorHAnsi"/>
+          <w:i/>
+          <w:iCs/>
+          <w:sz w:val="28"/>
+          <w:szCs w:val="28"/>
+        </w:rPr>
+      </w:pPr>
+      <w:r>
+        <w:rPr>
+          <w:rFonts w:cstheme="minorHAnsi"/>
+        </w:rPr>
+        <w:t>1.</w:t>
+      </w:r>
+      <w:r>
+        <w:rPr>
+          <w:rFonts w:cstheme="minorHAnsi"/>
+        </w:rPr>
+        <w:tab/>
+      </w:r>
+      <w:r>
+        <w:rPr>
+          <w:rFonts w:cstheme="minorHAnsi"/>
+          <w:i/>
+          <w:iCs/>
+          <w:sz w:val="28"/>
+          <w:szCs w:val="28"/>
+        </w:rPr>
+        <w:t>Will</w:t>
+      </w:r>
+      <w:r>
+        <w:rPr>
+          <w:rFonts w:cstheme="minorHAnsi"/>
+          <w:i/>
+          <w:iCs/>
+          <w:sz w:val="28"/>
+          <w:szCs w:val="28"/>
+        </w:rPr>
+        <w:t xml:space="preserve"> you prepare a </w:t>
+      </w:r>
+      <w:r>
+        <w:rPr>
+          <w:rFonts w:cstheme="minorHAnsi"/>
+          <w:i/>
+          <w:iCs/>
+          <w:sz w:val="28"/>
+          <w:szCs w:val="28"/>
+        </w:rPr>
+        <w:t xml:space="preserve">Participant Information Sheet </w:t>
+      </w:r>
+    </w:p>
+    <w:p>
+      <w:pPr>
+        <w:ind w:right="-52"/>
+        <w:jc w:val="both"/>
+        <w:rPr>
+          <w:rFonts w:cstheme="minorHAnsi"/>
+          <w:sz w:val="28"/>
+          <w:szCs w:val="28"/>
+        </w:rPr>
+      </w:pPr>
+      <w:r>
+        <w:rPr>
+          <w:rFonts w:cstheme="minorHAnsi"/>
+          <w:i/>
+          <w:iCs/>
+          <w:sz w:val="28"/>
+          <w:szCs w:val="28"/>
+        </w:rPr>
+        <w:tab/>
+      </w:r>
+      <w:r>
+        <w:rPr>
+          <w:rFonts w:cstheme="minorHAnsi"/>
+          <w:i/>
+          <w:iCs/>
+          <w:sz w:val="28"/>
+          <w:szCs w:val="28"/>
+        </w:rPr>
+        <w:t>for volunteers?</w:t>
+      </w:r>
+      <w:r>
+        <w:rPr>
+          <w:rFonts w:cstheme="minorHAnsi"/>
+          <w:sz w:val="28"/>
+          <w:szCs w:val="28"/>
+        </w:rPr>
+        <w:t xml:space="preserve">                         </w:t>
+      </w:r>
+      <w:r>
+        <w:rPr>
+          <w:rFonts w:cstheme="minorHAnsi"/>
+          <w:sz w:val="28"/>
+          <w:szCs w:val="28"/>
+        </w:rPr>
+        <w:tab/>
+      </w:r>
+      <w:r>
+        <w:rPr>
+          <w:rFonts w:cstheme="minorHAnsi"/>
+          <w:sz w:val="28"/>
+          <w:szCs w:val="28"/>
+        </w:rPr>
+        <w:tab/>
+      </w:r>
+      <w:r>
+        <w:rPr>
+          <w:rFonts w:cstheme="minorHAnsi"/>
+          <w:sz w:val="28"/>
+          <w:szCs w:val="28"/>
+        </w:rPr>
+        <w:tab/>
+      </w:r>
+      <w:r>
+        <w:rPr>
+          <w:rFonts w:cstheme="minorHAnsi"/>
+          <w:sz w:val="28"/>
+          <w:szCs w:val="28"/>
+        </w:rPr>
+        <w:tab/>
+      </w:r>
+      <w:r>
+        <w:rPr>
+          <w:rFonts w:cstheme="minorHAnsi"/>
+          <w:sz w:val="28"/>
+          <w:szCs w:val="28"/>
+        </w:rPr>
+        <w:tab/>
+      </w:r>
+      <w:r>
+        <w:rPr>
+          <w:rFonts w:cstheme="minorHAnsi"/>
+          <w:sz w:val="28"/>
+          <w:szCs w:val="28"/>
+        </w:rPr>
+        <w:tab/>
+        <w:t>YES / NO</w:t>
+      </w:r>
+    </w:p>
+    <w:p>
+      <w:pPr>
+        <w:ind w:left="709" w:right="1365" w:hanging="709"/>
+        <w:jc w:val="both"/>
+        <w:rPr>
+          <w:rFonts w:cstheme="minorHAnsi"/>
+          <w:color w:val="808080" w:themeColor="background1" w:themeShade="80"/>
+          <w:lang w:val="en-US"/>
+        </w:rPr>
+      </w:pPr>
+      <w:r>
+        <w:rPr>
+          <w:rFonts w:cstheme="minorHAnsi"/>
+        </w:rPr>
+        <w:tab/>
+      </w:r>
+      <w:r>
+        <w:rPr>
+          <w:rFonts w:cstheme="minorHAnsi"/>
+          <w:color w:val="808080" w:themeColor="background1" w:themeShade="80"/>
+          <w:lang w:val="en-US"/>
+        </w:rPr>
+        <w:t>This</w:t>
+      </w:r>
+      <w:r>
+        <w:rPr>
+          <w:rFonts w:cstheme="minorHAnsi"/>
+          <w:color w:val="808080" w:themeColor="background1" w:themeShade="80"/>
+          <w:lang w:val="en-US"/>
+        </w:rPr>
+        <w:t xml:space="preserve"> means telling someone enough in advance so that they can understand what is involved and why – it is what makes informed consent informed. </w:t>
+      </w:r>
+    </w:p>
+    <w:p>
+      <w:pPr>
+        <w:ind w:left="360"/>
+        <w:rPr>
+          <w:rFonts w:cstheme="minorHAnsi"/>
+          <w:i/>
+          <w:iCs/>
+        </w:rPr>
+      </w:pPr>
+      <w:r>
+        <w:rPr>
+          <w:rFonts w:cstheme="minorHAnsi"/>
+          <w:i/>
+          <w:iCs/>
+        </w:rPr>
+        <w:tab/>
+      </w:r>
+    </w:p>
+    <w:p>
+      <w:pPr>
+        <w:ind w:right="-52"/>
+        <w:jc w:val="both"/>
+        <w:rPr>
+          <w:rFonts w:cstheme="minorHAnsi"/>
+          <w:i/>
+          <w:iCs/>
+          <w:sz w:val="28"/>
+          <w:szCs w:val="28"/>
+          <w:lang w:val="en-US"/>
+        </w:rPr>
+      </w:pPr>
+      <w:r>
+        <w:rPr>
+          <w:rFonts w:cstheme="minorHAnsi"/>
+          <w:i/>
+          <w:iCs/>
+          <w:sz w:val="28"/>
+          <w:szCs w:val="28"/>
+        </w:rPr>
+        <w:t>2.</w:t>
+      </w:r>
+      <w:r>
+        <w:rPr>
+          <w:rFonts w:cstheme="minorHAnsi"/>
+          <w:i/>
+          <w:iCs/>
+          <w:sz w:val="28"/>
+          <w:szCs w:val="28"/>
+        </w:rPr>
+        <w:tab/>
+      </w:r>
+      <w:r>
+        <w:rPr>
+          <w:rFonts w:cstheme="minorHAnsi"/>
+          <w:i/>
+          <w:iCs/>
+          <w:sz w:val="28"/>
+          <w:szCs w:val="28"/>
+          <w:lang w:val="en-US"/>
+        </w:rPr>
+        <w:t>Will the participants be informed that they could withdraw</w:t>
+      </w:r>
+    </w:p>
+    <w:p>
+      <w:pPr>
+        <w:ind w:right="-52" w:firstLine="720"/>
+        <w:jc w:val="both"/>
+        <w:rPr>
+          <w:rFonts w:cstheme="minorHAnsi"/>
+          <w:i/>
+          <w:iCs/>
+        </w:rPr>
+      </w:pPr>
+      <w:r>
+        <w:rPr>
+          <w:rFonts w:cstheme="minorHAnsi"/>
+          <w:i/>
+          <w:iCs/>
+          <w:sz w:val="28"/>
+          <w:szCs w:val="28"/>
+          <w:lang w:val="en-US"/>
+        </w:rPr>
+        <w:t>at any time?</w:t>
+      </w:r>
+      <w:r>
+        <w:rPr>
+          <w:rFonts w:cstheme="minorHAnsi"/>
+          <w:i/>
+          <w:iCs/>
+          <w:sz w:val="28"/>
+          <w:szCs w:val="28"/>
+          <w:lang w:val="en-US"/>
+        </w:rPr>
+        <w:t xml:space="preserve">                                                                                             </w:t>
+      </w:r>
+      <w:r>
+        <w:rPr>
+          <w:rFonts w:cstheme="minorHAnsi"/>
+          <w:sz w:val="28"/>
+          <w:szCs w:val="28"/>
+        </w:rPr>
+        <w:t>YES / NO</w:t>
+      </w:r>
+    </w:p>
+    <w:p>
+      <w:pPr>
+        <w:ind w:left="709" w:right="1365" w:hanging="709"/>
+        <w:jc w:val="both"/>
+        <w:rPr>
+          <w:rFonts w:cstheme="minorHAnsi"/>
+          <w:i/>
+          <w:iCs/>
+          <w:color w:val="808080" w:themeColor="background1" w:themeShade="80"/>
+          <w:lang w:val="en-US"/>
+        </w:rPr>
+      </w:pPr>
+      <w:r>
+        <w:rPr>
+          <w:rFonts w:cstheme="minorHAnsi"/>
+          <w:color w:val="808080" w:themeColor="background1" w:themeShade="80"/>
+          <w:lang w:val="en-US"/>
+        </w:rPr>
+        <w:tab/>
+      </w:r>
+      <w:r>
+        <w:rPr>
+          <w:rFonts w:cstheme="minorHAnsi"/>
+          <w:color w:val="808080" w:themeColor="background1" w:themeShade="80"/>
+          <w:lang w:val="en-US"/>
+        </w:rPr>
+        <w:t>All participants have the right to withdraw at any time during the investigation</w:t>
+      </w:r>
+      <w:r>
+        <w:rPr>
+          <w:rFonts w:cstheme="minorHAnsi"/>
+          <w:color w:val="808080" w:themeColor="background1" w:themeShade="80"/>
+          <w:lang w:val="en-US"/>
+        </w:rPr>
+        <w:t xml:space="preserve">, and to withdraw their data up to the point at which it is </w:t>
+      </w:r>
+      <w:proofErr w:type="spellStart"/>
+      <w:r>
+        <w:rPr>
+          <w:rFonts w:cstheme="minorHAnsi"/>
+          <w:color w:val="808080" w:themeColor="background1" w:themeShade="80"/>
+          <w:lang w:val="en-US"/>
+        </w:rPr>
+        <w:t>anonymised</w:t>
+      </w:r>
+      <w:proofErr w:type="spellEnd"/>
+      <w:r>
+        <w:rPr>
+          <w:rFonts w:cstheme="minorHAnsi"/>
+          <w:color w:val="808080" w:themeColor="background1" w:themeShade="80"/>
+          <w:lang w:val="en-US"/>
+        </w:rPr>
+        <w:t>.</w:t>
+      </w:r>
+      <w:r>
+        <w:rPr>
+          <w:rFonts w:cstheme="minorHAnsi"/>
+          <w:color w:val="808080" w:themeColor="background1" w:themeShade="80"/>
+          <w:lang w:val="en-US"/>
+        </w:rPr>
+        <w:t xml:space="preserve"> </w:t>
+      </w:r>
+      <w:r>
+        <w:rPr>
+          <w:rFonts w:cstheme="minorHAnsi"/>
+          <w:color w:val="808080" w:themeColor="background1" w:themeShade="80"/>
+          <w:lang w:val="en-US"/>
+        </w:rPr>
+        <w:t>They should be</w:t>
+      </w:r>
+      <w:r>
+        <w:rPr>
+          <w:rFonts w:cstheme="minorHAnsi"/>
+          <w:color w:val="808080" w:themeColor="background1" w:themeShade="80"/>
+          <w:lang w:val="en-US"/>
+        </w:rPr>
+        <w:t xml:space="preserve"> </w:t>
+      </w:r>
+      <w:r>
+        <w:rPr>
+          <w:rFonts w:cstheme="minorHAnsi"/>
+          <w:color w:val="808080" w:themeColor="background1" w:themeShade="80"/>
+          <w:lang w:val="en-US"/>
+        </w:rPr>
+        <w:t xml:space="preserve">told this in the </w:t>
+      </w:r>
+      <w:r>
+        <w:rPr>
+          <w:rFonts w:cstheme="minorHAnsi"/>
+          <w:color w:val="808080" w:themeColor="background1" w:themeShade="80"/>
+          <w:lang w:val="en-US"/>
+        </w:rPr>
+        <w:t>briefing</w:t>
+      </w:r>
+      <w:r>
+        <w:rPr>
+          <w:rFonts w:cstheme="minorHAnsi"/>
+          <w:color w:val="808080" w:themeColor="background1" w:themeShade="80"/>
+          <w:lang w:val="en-US"/>
+        </w:rPr>
+        <w:t xml:space="preserve"> script.</w:t>
+      </w:r>
+    </w:p>
+    <w:p>
+      <w:pPr>
+        <w:rPr>
+          <w:rFonts w:cstheme="minorHAnsi"/>
+        </w:rPr>
+      </w:pPr>
+    </w:p>
+    <w:p>
+      <w:pPr>
+        <w:ind w:right="-52"/>
+        <w:jc w:val="both"/>
+        <w:rPr>
+          <w:rFonts w:cstheme="minorHAnsi"/>
+          <w:sz w:val="28"/>
+          <w:szCs w:val="28"/>
+        </w:rPr>
+      </w:pPr>
+      <w:r>
+        <w:rPr>
+          <w:rFonts w:cstheme="minorHAnsi"/>
+          <w:i/>
+          <w:iCs/>
+          <w:sz w:val="28"/>
+          <w:szCs w:val="28"/>
+        </w:rPr>
+        <w:t>3.</w:t>
+      </w:r>
+      <w:r>
+        <w:rPr>
+          <w:rFonts w:cstheme="minorHAnsi"/>
+          <w:i/>
+          <w:iCs/>
+          <w:sz w:val="28"/>
+          <w:szCs w:val="28"/>
+        </w:rPr>
+        <w:tab/>
+      </w:r>
+      <w:r>
+        <w:rPr>
+          <w:rFonts w:cstheme="minorHAnsi"/>
+          <w:i/>
+          <w:iCs/>
+          <w:sz w:val="28"/>
+          <w:szCs w:val="28"/>
+        </w:rPr>
+        <w:t>Will</w:t>
+      </w:r>
+      <w:r>
+        <w:rPr>
+          <w:rFonts w:cstheme="minorHAnsi"/>
+          <w:i/>
+          <w:iCs/>
+          <w:sz w:val="28"/>
+          <w:szCs w:val="28"/>
+        </w:rPr>
+        <w:t xml:space="preserve"> there</w:t>
+      </w:r>
+      <w:r>
+        <w:rPr>
+          <w:rFonts w:cstheme="minorHAnsi"/>
+          <w:i/>
+          <w:iCs/>
+          <w:sz w:val="28"/>
+          <w:szCs w:val="28"/>
+        </w:rPr>
+        <w:t xml:space="preserve"> be</w:t>
+      </w:r>
+      <w:r>
+        <w:rPr>
+          <w:rFonts w:cstheme="minorHAnsi"/>
+          <w:i/>
+          <w:iCs/>
+          <w:sz w:val="28"/>
+          <w:szCs w:val="28"/>
+        </w:rPr>
+        <w:t xml:space="preserve"> any intentional deception of the participants?</w:t>
+      </w:r>
+      <w:r>
+        <w:rPr>
+          <w:rFonts w:cstheme="minorHAnsi"/>
+          <w:sz w:val="28"/>
+          <w:szCs w:val="28"/>
+        </w:rPr>
+        <w:t xml:space="preserve">          YES / NO</w:t>
+      </w:r>
+    </w:p>
+    <w:p>
+      <w:pPr>
+        <w:ind w:left="709" w:right="1365"/>
+        <w:jc w:val="both"/>
+        <w:rPr>
+          <w:rFonts w:cstheme="minorHAnsi"/>
+          <w:i/>
+          <w:iCs/>
+          <w:color w:val="808080" w:themeColor="background1" w:themeShade="80"/>
+          <w:sz w:val="28"/>
+          <w:szCs w:val="28"/>
+        </w:rPr>
+      </w:pPr>
+      <w:r>
+        <w:rPr>
+          <w:rFonts w:cstheme="minorHAnsi"/>
+          <w:color w:val="808080" w:themeColor="background1" w:themeShade="80"/>
+        </w:rPr>
+        <w:tab/>
+        <w:t>Withholding information or misleading participants is unacceptable if participants are likely to object or show unease when debriefed.</w:t>
+      </w:r>
+    </w:p>
+    <w:p>
+      <w:pPr>
+        <w:rPr>
+          <w:rFonts w:cstheme="minorHAnsi"/>
+        </w:rPr>
+      </w:pPr>
+    </w:p>
+    <w:p>
+      <w:pPr>
+        <w:ind w:right="-52"/>
+        <w:jc w:val="both"/>
+        <w:rPr>
+          <w:rFonts w:cstheme="minorHAnsi"/>
+          <w:i/>
+          <w:iCs/>
+          <w:sz w:val="28"/>
+          <w:szCs w:val="28"/>
+          <w:lang w:val="en-US"/>
+        </w:rPr>
+      </w:pPr>
+      <w:r>
+        <w:rPr>
+          <w:rFonts w:cstheme="minorHAnsi"/>
+          <w:i/>
+          <w:iCs/>
+          <w:sz w:val="28"/>
+          <w:szCs w:val="28"/>
+        </w:rPr>
+        <w:t>4.</w:t>
+      </w:r>
+      <w:r>
+        <w:rPr>
+          <w:rFonts w:cstheme="minorHAnsi"/>
+          <w:i/>
+          <w:iCs/>
+          <w:sz w:val="28"/>
+          <w:szCs w:val="28"/>
+        </w:rPr>
+        <w:tab/>
+      </w:r>
+      <w:r>
+        <w:rPr>
+          <w:rFonts w:cstheme="minorHAnsi"/>
+          <w:i/>
+          <w:iCs/>
+          <w:sz w:val="28"/>
+          <w:szCs w:val="28"/>
+          <w:lang w:val="en-US"/>
+        </w:rPr>
+        <w:t>Will participants be de-briefed</w:t>
+      </w:r>
+      <w:r>
+        <w:rPr>
+          <w:rFonts w:cstheme="minorHAnsi"/>
+          <w:i/>
+          <w:iCs/>
+          <w:sz w:val="28"/>
+          <w:szCs w:val="28"/>
+          <w:lang w:val="en-US"/>
+        </w:rPr>
+        <w:t>?</w:t>
+      </w:r>
+      <w:r>
+        <w:rPr>
+          <w:rFonts w:cstheme="minorHAnsi"/>
+          <w:i/>
+          <w:iCs/>
+          <w:sz w:val="28"/>
+          <w:szCs w:val="28"/>
+          <w:lang w:val="en-US"/>
+        </w:rPr>
+        <w:t xml:space="preserve"> </w:t>
+      </w:r>
+      <w:r>
+        <w:rPr>
+          <w:rFonts w:cstheme="minorHAnsi"/>
+          <w:i/>
+          <w:iCs/>
+          <w:sz w:val="28"/>
+          <w:szCs w:val="28"/>
+          <w:lang w:val="en-US"/>
+        </w:rPr>
+        <w:t xml:space="preserve">                                                          </w:t>
+      </w:r>
+      <w:r>
+        <w:rPr>
+          <w:rFonts w:cstheme="minorHAnsi"/>
+          <w:sz w:val="28"/>
+          <w:szCs w:val="28"/>
+        </w:rPr>
+        <w:t>YES / NO</w:t>
+      </w:r>
+    </w:p>
+    <w:p>
+      <w:pPr>
+        <w:ind w:left="709" w:right="1365" w:hanging="709"/>
+        <w:jc w:val="both"/>
+        <w:rPr>
+          <w:rFonts w:cstheme="minorHAnsi"/>
+          <w:color w:val="808080" w:themeColor="background1" w:themeShade="80"/>
+          <w:lang w:val="en-US"/>
+        </w:rPr>
+      </w:pPr>
+      <w:r>
+        <w:rPr>
+          <w:rFonts w:cstheme="minorHAnsi"/>
+          <w:color w:val="808080" w:themeColor="background1" w:themeShade="80"/>
+          <w:lang w:val="en-US"/>
+        </w:rPr>
+        <w:tab/>
+      </w:r>
+      <w:r>
+        <w:rPr>
+          <w:rFonts w:cstheme="minorHAnsi"/>
+          <w:color w:val="808080" w:themeColor="background1" w:themeShade="80"/>
+          <w:lang w:val="en-US"/>
+        </w:rPr>
+        <w:t>The investigator must provide the participants with sufficient information in the debriefing to enable them to understand the nature of the investigation. This phase</w:t>
+      </w:r>
+      <w:r>
+        <w:rPr>
+          <w:rFonts w:cstheme="minorHAnsi"/>
+          <w:color w:val="808080" w:themeColor="background1" w:themeShade="80"/>
+          <w:lang w:val="en-US"/>
+        </w:rPr>
+        <w:t xml:space="preserve"> </w:t>
+      </w:r>
+      <w:r>
+        <w:rPr>
+          <w:rFonts w:cstheme="minorHAnsi"/>
+          <w:color w:val="808080" w:themeColor="background1" w:themeShade="80"/>
+          <w:lang w:val="en-US"/>
+        </w:rPr>
+        <w:t>might wait until after the study is completed where this is necessary to protect the</w:t>
+      </w:r>
+      <w:r>
+        <w:rPr>
+          <w:rFonts w:cstheme="minorHAnsi"/>
+          <w:color w:val="808080" w:themeColor="background1" w:themeShade="80"/>
+          <w:lang w:val="en-US"/>
+        </w:rPr>
+        <w:t xml:space="preserve"> </w:t>
+      </w:r>
+      <w:r>
+        <w:rPr>
+          <w:rFonts w:cstheme="minorHAnsi"/>
+          <w:color w:val="808080" w:themeColor="background1" w:themeShade="80"/>
+          <w:lang w:val="en-US"/>
+        </w:rPr>
+        <w:t>integrity of the study</w:t>
+      </w:r>
+      <w:r>
+        <w:rPr>
+          <w:rFonts w:cstheme="minorHAnsi"/>
+          <w:color w:val="808080" w:themeColor="background1" w:themeShade="80"/>
+          <w:lang w:val="en-US"/>
+        </w:rPr>
+        <w:t>.</w:t>
+      </w:r>
+    </w:p>
+    <w:p>
+      <w:pPr>
+        <w:rPr>
+          <w:rFonts w:cstheme="minorHAnsi"/>
+          <w:sz w:val="28"/>
+          <w:szCs w:val="28"/>
+        </w:rPr>
+      </w:pPr>
+    </w:p>
+    <w:p>
+      <w:pPr>
+        <w:ind w:right="-52"/>
+        <w:jc w:val="both"/>
+        <w:rPr>
+          <w:rFonts w:cstheme="minorHAnsi"/>
+          <w:i/>
+          <w:iCs/>
+          <w:sz w:val="28"/>
+          <w:szCs w:val="28"/>
+          <w:lang w:val="en-US"/>
+        </w:rPr>
+      </w:pPr>
+      <w:r>
+        <w:rPr>
+          <w:rFonts w:cstheme="minorHAnsi"/>
+          <w:i/>
+          <w:iCs/>
+          <w:sz w:val="28"/>
+          <w:szCs w:val="28"/>
+        </w:rPr>
+        <w:lastRenderedPageBreak/>
+        <w:t>5.</w:t>
+      </w:r>
+      <w:r>
+        <w:rPr>
+          <w:rFonts w:cstheme="minorHAnsi"/>
+          <w:i/>
+          <w:iCs/>
+          <w:sz w:val="28"/>
+          <w:szCs w:val="28"/>
+        </w:rPr>
+        <w:tab/>
+      </w:r>
+      <w:r>
+        <w:rPr>
+          <w:rFonts w:cstheme="minorHAnsi"/>
+          <w:i/>
+          <w:iCs/>
+          <w:sz w:val="28"/>
+          <w:szCs w:val="28"/>
+          <w:lang w:val="en-US"/>
+        </w:rPr>
+        <w:t>Will</w:t>
+      </w:r>
+      <w:r>
+        <w:rPr>
+          <w:rFonts w:cstheme="minorHAnsi"/>
+          <w:i/>
+          <w:iCs/>
+          <w:sz w:val="28"/>
+          <w:szCs w:val="28"/>
+          <w:lang w:val="en-US"/>
+        </w:rPr>
+        <w:t xml:space="preserve"> participants voluntarily give </w:t>
+      </w:r>
+      <w:r>
+        <w:rPr>
+          <w:rFonts w:cstheme="minorHAnsi"/>
+          <w:i/>
+          <w:iCs/>
+          <w:sz w:val="28"/>
+          <w:szCs w:val="28"/>
+          <w:lang w:val="en-US"/>
+        </w:rPr>
+        <w:t xml:space="preserve">informed </w:t>
+      </w:r>
+      <w:r>
+        <w:rPr>
+          <w:rFonts w:cstheme="minorHAnsi"/>
+          <w:i/>
+          <w:iCs/>
+          <w:sz w:val="28"/>
+          <w:szCs w:val="28"/>
+          <w:lang w:val="en-US"/>
+        </w:rPr>
+        <w:t xml:space="preserve">consent?                      </w:t>
+      </w:r>
+      <w:r>
+        <w:rPr>
+          <w:rFonts w:cstheme="minorHAnsi"/>
+          <w:i/>
+          <w:iCs/>
+          <w:sz w:val="28"/>
+          <w:szCs w:val="28"/>
+          <w:lang w:val="en-US"/>
+        </w:rPr>
+        <w:t xml:space="preserve"> </w:t>
+      </w:r>
+      <w:r>
+        <w:rPr>
+          <w:rFonts w:cstheme="minorHAnsi"/>
+          <w:sz w:val="28"/>
+          <w:szCs w:val="28"/>
+        </w:rPr>
+        <w:t>YES / NO</w:t>
+      </w:r>
+    </w:p>
+    <w:p>
+      <w:pPr>
+        <w:ind w:left="709" w:right="1365"/>
+        <w:jc w:val="both"/>
+        <w:rPr>
+          <w:rFonts w:cstheme="minorHAnsi"/>
+          <w:color w:val="808080" w:themeColor="background1" w:themeShade="80"/>
+          <w:lang w:val="en-US"/>
+        </w:rPr>
+      </w:pPr>
+      <w:r>
+        <w:rPr>
+          <w:rFonts w:cstheme="minorHAnsi"/>
+          <w:color w:val="808080" w:themeColor="background1" w:themeShade="80"/>
+          <w:lang w:val="en-US"/>
+        </w:rPr>
+        <w:tab/>
+      </w:r>
+      <w:r>
+        <w:rPr>
+          <w:rFonts w:cstheme="minorHAnsi"/>
+          <w:color w:val="808080" w:themeColor="background1" w:themeShade="80"/>
+          <w:lang w:val="en-US"/>
+        </w:rPr>
+        <w:t xml:space="preserve">Participants </w:t>
+      </w:r>
+      <w:r>
+        <w:rPr>
+          <w:rFonts w:cstheme="minorHAnsi"/>
+          <w:color w:val="808080" w:themeColor="background1" w:themeShade="80"/>
+          <w:lang w:val="en-US"/>
+        </w:rPr>
+        <w:t xml:space="preserve">MUST </w:t>
+      </w:r>
+      <w:r>
+        <w:rPr>
+          <w:rFonts w:cstheme="minorHAnsi"/>
+          <w:color w:val="808080" w:themeColor="background1" w:themeShade="80"/>
+          <w:lang w:val="en-US"/>
+        </w:rPr>
+        <w:t xml:space="preserve">consent before taking part in the study, informed by the </w:t>
+      </w:r>
+      <w:r>
+        <w:rPr>
+          <w:rFonts w:cstheme="minorHAnsi"/>
+          <w:color w:val="808080" w:themeColor="background1" w:themeShade="80"/>
+          <w:lang w:val="en-US"/>
+        </w:rPr>
+        <w:tab/>
+      </w:r>
+      <w:r>
+        <w:rPr>
+          <w:rFonts w:cstheme="minorHAnsi"/>
+          <w:color w:val="808080" w:themeColor="background1" w:themeShade="80"/>
+          <w:lang w:val="en-US"/>
+        </w:rPr>
+        <w:t>briefing sheet.  Participants should give their consent explicitly and in a form that is persistent –</w:t>
+      </w:r>
+      <w:proofErr w:type="gramStart"/>
+      <w:r>
+        <w:rPr>
+          <w:rFonts w:cstheme="minorHAnsi"/>
+          <w:color w:val="808080" w:themeColor="background1" w:themeShade="80"/>
+          <w:lang w:val="en-US"/>
+        </w:rPr>
+        <w:t>e.g.</w:t>
+      </w:r>
+      <w:proofErr w:type="gramEnd"/>
+      <w:r>
+        <w:rPr>
+          <w:rFonts w:cstheme="minorHAnsi"/>
+          <w:color w:val="808080" w:themeColor="background1" w:themeShade="80"/>
+          <w:lang w:val="en-US"/>
+        </w:rPr>
+        <w:t xml:space="preserve"> signing a form or sending an email</w:t>
+      </w:r>
+      <w:r>
+        <w:rPr>
+          <w:rFonts w:cstheme="minorHAnsi"/>
+          <w:color w:val="808080" w:themeColor="background1" w:themeShade="80"/>
+          <w:lang w:val="en-US"/>
+        </w:rPr>
+        <w:t xml:space="preserve">. Signed consent forms should be kept by the supervisor after the study is complete. If your data collection is entirely anonymous and does not include collection of personal </w:t>
+      </w:r>
+      <w:proofErr w:type="gramStart"/>
+      <w:r>
+        <w:rPr>
+          <w:rFonts w:cstheme="minorHAnsi"/>
+          <w:color w:val="808080" w:themeColor="background1" w:themeShade="80"/>
+          <w:lang w:val="en-US"/>
+        </w:rPr>
+        <w:t>data</w:t>
+      </w:r>
+      <w:proofErr w:type="gramEnd"/>
+      <w:r>
+        <w:rPr>
+          <w:rFonts w:cstheme="minorHAnsi"/>
+          <w:color w:val="808080" w:themeColor="background1" w:themeShade="80"/>
+          <w:lang w:val="en-US"/>
+        </w:rPr>
+        <w:t xml:space="preserve"> you do not need to collect a signature. Instead, you should include a checkbox, which must be checked by the participant to indicate that informed consent has been given.</w:t>
+      </w:r>
+    </w:p>
+    <w:p>
+      <w:pPr>
+        <w:rPr>
+          <w:rFonts w:cstheme="minorHAnsi"/>
+          <w:color w:val="808080" w:themeColor="background1" w:themeShade="80"/>
+          <w:lang w:val="en-US"/>
+        </w:rPr>
+      </w:pPr>
+    </w:p>
+    <w:p>
+      <w:pPr>
+        <w:ind w:right="-52"/>
+        <w:jc w:val="both"/>
+        <w:rPr>
+          <w:rFonts w:cstheme="minorHAnsi"/>
+          <w:i/>
+          <w:iCs/>
+          <w:sz w:val="28"/>
+          <w:szCs w:val="28"/>
+          <w:lang w:val="en-US"/>
+        </w:rPr>
+      </w:pPr>
+      <w:r>
+        <w:rPr>
+          <w:rFonts w:cstheme="minorHAnsi"/>
+          <w:i/>
+          <w:iCs/>
+          <w:sz w:val="28"/>
+          <w:szCs w:val="28"/>
+        </w:rPr>
+        <w:t>6</w:t>
+      </w:r>
+      <w:r>
+        <w:rPr>
+          <w:rFonts w:cstheme="minorHAnsi"/>
+          <w:i/>
+          <w:iCs/>
+          <w:sz w:val="28"/>
+          <w:szCs w:val="28"/>
+        </w:rPr>
+        <w:t>.</w:t>
+      </w:r>
+      <w:r>
+        <w:rPr>
+          <w:rFonts w:cstheme="minorHAnsi"/>
+          <w:i/>
+          <w:iCs/>
+          <w:sz w:val="28"/>
+          <w:szCs w:val="28"/>
+        </w:rPr>
+        <w:tab/>
+      </w:r>
+      <w:r>
+        <w:rPr>
+          <w:rFonts w:cstheme="minorHAnsi"/>
+          <w:i/>
+          <w:iCs/>
+          <w:sz w:val="28"/>
+          <w:szCs w:val="28"/>
+          <w:lang w:val="en-US"/>
+        </w:rPr>
+        <w:t>Will the participants be exposed to any risks greater than those</w:t>
+      </w:r>
+    </w:p>
+    <w:p>
+      <w:pPr>
+        <w:ind w:right="-52" w:firstLine="720"/>
+        <w:jc w:val="both"/>
+        <w:rPr>
+          <w:rFonts w:cstheme="minorHAnsi"/>
+          <w:i/>
+          <w:iCs/>
+          <w:sz w:val="28"/>
+          <w:szCs w:val="28"/>
+          <w:lang w:val="en-US"/>
+        </w:rPr>
+      </w:pPr>
+      <w:r>
+        <w:rPr>
+          <w:rFonts w:cstheme="minorHAnsi"/>
+          <w:i/>
+          <w:iCs/>
+          <w:sz w:val="28"/>
+          <w:szCs w:val="28"/>
+          <w:lang w:val="en-US"/>
+        </w:rPr>
+        <w:t xml:space="preserve">encountered in their normal work life (e.g., through the use </w:t>
+      </w:r>
+    </w:p>
+    <w:p>
+      <w:pPr>
+        <w:ind w:right="-52" w:firstLine="720"/>
+        <w:jc w:val="both"/>
+        <w:rPr>
+          <w:rFonts w:cstheme="minorHAnsi"/>
+          <w:i/>
+          <w:iCs/>
+          <w:sz w:val="28"/>
+          <w:szCs w:val="28"/>
+          <w:lang w:val="en-US"/>
+        </w:rPr>
+      </w:pPr>
+      <w:r>
+        <w:rPr>
+          <w:rFonts w:cstheme="minorHAnsi"/>
+          <w:i/>
+          <w:iCs/>
+          <w:sz w:val="28"/>
+          <w:szCs w:val="28"/>
+          <w:lang w:val="en-US"/>
+        </w:rPr>
+        <w:t>of non-standard equipment)?</w:t>
+      </w:r>
+      <w:r>
+        <w:rPr>
+          <w:rFonts w:cstheme="minorHAnsi"/>
+          <w:i/>
+          <w:iCs/>
+          <w:sz w:val="28"/>
+          <w:szCs w:val="28"/>
+          <w:lang w:val="en-US"/>
+        </w:rPr>
+        <w:t xml:space="preserve">                                                               </w:t>
+      </w:r>
+      <w:r>
+        <w:rPr>
+          <w:rFonts w:cstheme="minorHAnsi"/>
+          <w:sz w:val="28"/>
+          <w:szCs w:val="28"/>
+        </w:rPr>
+        <w:t>YES / NO</w:t>
+      </w:r>
+    </w:p>
+    <w:p>
+      <w:pPr>
+        <w:ind w:left="709" w:right="1365"/>
+        <w:jc w:val="both"/>
+        <w:rPr>
+          <w:rFonts w:cstheme="minorHAnsi"/>
+          <w:i/>
+          <w:iCs/>
+          <w:color w:val="808080" w:themeColor="background1" w:themeShade="80"/>
+          <w:lang w:val="en-US"/>
+        </w:rPr>
+      </w:pPr>
+      <w:r>
+        <w:rPr>
+          <w:rFonts w:cstheme="minorHAnsi"/>
+          <w:color w:val="808080" w:themeColor="background1" w:themeShade="80"/>
+          <w:lang w:val="en-US"/>
+        </w:rPr>
+        <w:tab/>
+      </w:r>
+      <w:r>
+        <w:rPr>
+          <w:rFonts w:cstheme="minorHAnsi"/>
+          <w:color w:val="808080" w:themeColor="background1" w:themeShade="80"/>
+          <w:lang w:val="en-US"/>
+        </w:rPr>
+        <w:t>Investigators have a responsibility to protect participants from physical and mental</w:t>
+      </w:r>
+      <w:r>
+        <w:rPr>
+          <w:rFonts w:cstheme="minorHAnsi"/>
+          <w:color w:val="808080" w:themeColor="background1" w:themeShade="80"/>
+          <w:lang w:val="en-US"/>
+        </w:rPr>
+        <w:t xml:space="preserve"> </w:t>
+      </w:r>
+      <w:r>
+        <w:rPr>
+          <w:rFonts w:cstheme="minorHAnsi"/>
+          <w:color w:val="808080" w:themeColor="background1" w:themeShade="80"/>
+          <w:lang w:val="en-US"/>
+        </w:rPr>
+        <w:t>harm during the investigation.</w:t>
+      </w:r>
+      <w:r>
+        <w:rPr>
+          <w:rFonts w:cstheme="minorHAnsi"/>
+          <w:color w:val="808080" w:themeColor="background1" w:themeShade="80"/>
+          <w:lang w:val="en-US"/>
+        </w:rPr>
+        <w:t xml:space="preserve"> </w:t>
+      </w:r>
+      <w:r>
+        <w:rPr>
+          <w:rFonts w:cstheme="minorHAnsi"/>
+          <w:color w:val="808080" w:themeColor="background1" w:themeShade="80"/>
+          <w:lang w:val="en-US"/>
+        </w:rPr>
+        <w:t>The risk of harm must be no greater than in ordinary</w:t>
+      </w:r>
+      <w:r>
+        <w:rPr>
+          <w:rFonts w:cstheme="minorHAnsi"/>
+          <w:color w:val="808080" w:themeColor="background1" w:themeShade="80"/>
+          <w:lang w:val="en-US"/>
+        </w:rPr>
+        <w:t xml:space="preserve"> </w:t>
+      </w:r>
+      <w:r>
+        <w:rPr>
+          <w:rFonts w:cstheme="minorHAnsi"/>
+          <w:color w:val="808080" w:themeColor="background1" w:themeShade="80"/>
+          <w:lang w:val="en-US"/>
+        </w:rPr>
+        <w:t>life.</w:t>
+      </w:r>
+    </w:p>
+    <w:p>
+      <w:pPr>
+        <w:rPr>
+          <w:rFonts w:cstheme="minorHAnsi"/>
+          <w:sz w:val="28"/>
+          <w:szCs w:val="28"/>
+        </w:rPr>
+      </w:pPr>
+    </w:p>
+    <w:p>
+      <w:pPr>
+        <w:ind w:right="-52"/>
+        <w:jc w:val="both"/>
+        <w:rPr>
+          <w:rFonts w:cstheme="minorHAnsi"/>
+          <w:sz w:val="28"/>
+          <w:szCs w:val="28"/>
+        </w:rPr>
+      </w:pPr>
+      <w:r>
+        <w:rPr>
+          <w:rFonts w:cstheme="minorHAnsi"/>
+          <w:i/>
+          <w:iCs/>
+          <w:sz w:val="28"/>
+          <w:szCs w:val="28"/>
+        </w:rPr>
+        <w:t>7</w:t>
+      </w:r>
+      <w:r>
+        <w:rPr>
+          <w:rFonts w:cstheme="minorHAnsi"/>
+          <w:i/>
+          <w:iCs/>
+          <w:sz w:val="28"/>
+          <w:szCs w:val="28"/>
+        </w:rPr>
+        <w:t>.</w:t>
+      </w:r>
+      <w:r>
+        <w:rPr>
+          <w:rFonts w:cstheme="minorHAnsi"/>
+          <w:i/>
+          <w:iCs/>
+          <w:sz w:val="28"/>
+          <w:szCs w:val="28"/>
+        </w:rPr>
+        <w:tab/>
+      </w:r>
+      <w:r>
+        <w:rPr>
+          <w:rFonts w:cstheme="minorHAnsi"/>
+          <w:i/>
+          <w:iCs/>
+          <w:sz w:val="28"/>
+          <w:szCs w:val="28"/>
+        </w:rPr>
+        <w:t>Will</w:t>
+      </w:r>
+      <w:r>
+        <w:rPr>
+          <w:rFonts w:cstheme="minorHAnsi"/>
+          <w:i/>
+          <w:iCs/>
+          <w:sz w:val="28"/>
+          <w:szCs w:val="28"/>
+        </w:rPr>
+        <w:t xml:space="preserve"> you </w:t>
+      </w:r>
+      <w:r>
+        <w:rPr>
+          <w:rFonts w:cstheme="minorHAnsi"/>
+          <w:i/>
+          <w:iCs/>
+          <w:sz w:val="28"/>
+          <w:szCs w:val="28"/>
+        </w:rPr>
+        <w:t xml:space="preserve">be </w:t>
+      </w:r>
+      <w:r>
+        <w:rPr>
+          <w:rFonts w:cstheme="minorHAnsi"/>
+          <w:i/>
+          <w:iCs/>
+          <w:sz w:val="28"/>
+          <w:szCs w:val="28"/>
+        </w:rPr>
+        <w:t>offering any incentive to the participants?</w:t>
+      </w:r>
+      <w:r>
+        <w:rPr>
+          <w:rFonts w:cstheme="minorHAnsi"/>
+          <w:sz w:val="28"/>
+          <w:szCs w:val="28"/>
+        </w:rPr>
+        <w:t xml:space="preserve">                    YES / NO</w:t>
+      </w:r>
+    </w:p>
+    <w:p>
+      <w:pPr>
+        <w:ind w:left="709" w:right="1365"/>
+        <w:jc w:val="both"/>
+        <w:rPr>
+          <w:rFonts w:cstheme="minorHAnsi"/>
+          <w:color w:val="808080" w:themeColor="background1" w:themeShade="80"/>
+        </w:rPr>
+      </w:pPr>
+      <w:r>
+        <w:rPr>
+          <w:rFonts w:cstheme="minorHAnsi"/>
+          <w:color w:val="808080" w:themeColor="background1" w:themeShade="80"/>
+        </w:rPr>
+        <w:t>The payment of participants must not be used to induce them to risk harm beyond that which they risk without payment in their normal lifestyle.</w:t>
+      </w:r>
+    </w:p>
+    <w:p>
+      <w:pPr>
+        <w:jc w:val="both"/>
+        <w:rPr>
+          <w:rFonts w:cstheme="minorHAnsi"/>
+        </w:rPr>
+      </w:pPr>
+    </w:p>
+    <w:p>
+      <w:pPr>
+        <w:jc w:val="both"/>
+        <w:rPr>
+          <w:rFonts w:cstheme="minorHAnsi"/>
+          <w:i/>
+          <w:iCs/>
+          <w:sz w:val="28"/>
+          <w:szCs w:val="28"/>
+        </w:rPr>
+      </w:pPr>
+      <w:r>
+        <w:rPr>
+          <w:rFonts w:cstheme="minorHAnsi"/>
+          <w:i/>
+          <w:iCs/>
+          <w:sz w:val="28"/>
+          <w:szCs w:val="28"/>
+        </w:rPr>
+        <w:t>8</w:t>
+      </w:r>
+      <w:r>
+        <w:rPr>
+          <w:rFonts w:cstheme="minorHAnsi"/>
+          <w:i/>
+          <w:iCs/>
+          <w:sz w:val="28"/>
+          <w:szCs w:val="28"/>
+        </w:rPr>
+        <w:t>.</w:t>
+      </w:r>
+      <w:r>
+        <w:rPr>
+          <w:rFonts w:cstheme="minorHAnsi"/>
+          <w:i/>
+          <w:iCs/>
+          <w:sz w:val="28"/>
+          <w:szCs w:val="28"/>
+        </w:rPr>
+        <w:tab/>
+      </w:r>
+      <w:r>
+        <w:rPr>
+          <w:rFonts w:cstheme="minorHAnsi"/>
+          <w:i/>
+          <w:iCs/>
+          <w:sz w:val="28"/>
+          <w:szCs w:val="28"/>
+        </w:rPr>
+        <w:t>Will</w:t>
+      </w:r>
+      <w:r>
+        <w:rPr>
+          <w:rFonts w:cstheme="minorHAnsi"/>
+          <w:i/>
+          <w:iCs/>
+          <w:sz w:val="28"/>
+          <w:szCs w:val="28"/>
+        </w:rPr>
+        <w:t xml:space="preserve"> you</w:t>
+      </w:r>
+      <w:r>
+        <w:rPr>
+          <w:rFonts w:cstheme="minorHAnsi"/>
+          <w:i/>
+          <w:iCs/>
+          <w:sz w:val="28"/>
+          <w:szCs w:val="28"/>
+        </w:rPr>
+        <w:t xml:space="preserve"> be</w:t>
+      </w:r>
+      <w:r>
+        <w:rPr>
+          <w:rFonts w:cstheme="minorHAnsi"/>
+          <w:i/>
+          <w:iCs/>
+          <w:sz w:val="28"/>
+          <w:szCs w:val="28"/>
+        </w:rPr>
+        <w:t xml:space="preserve"> in a position of authority or influence over any of your </w:t>
+      </w:r>
+    </w:p>
+    <w:p>
+      <w:pPr>
+        <w:ind w:right="-52" w:firstLine="709"/>
+        <w:jc w:val="both"/>
+        <w:rPr>
+          <w:rFonts w:cstheme="minorHAnsi"/>
+          <w:i/>
+          <w:iCs/>
+          <w:sz w:val="28"/>
+          <w:szCs w:val="28"/>
+        </w:rPr>
+      </w:pPr>
+      <w:r>
+        <w:rPr>
+          <w:rFonts w:cstheme="minorHAnsi"/>
+          <w:i/>
+          <w:iCs/>
+          <w:sz w:val="28"/>
+          <w:szCs w:val="28"/>
+        </w:rPr>
+        <w:t xml:space="preserve">participants?                                                                                        </w:t>
+      </w:r>
+      <w:r>
+        <w:rPr>
+          <w:rFonts w:cstheme="minorHAnsi"/>
+          <w:i/>
+          <w:iCs/>
+          <w:sz w:val="28"/>
+          <w:szCs w:val="28"/>
+        </w:rPr>
+        <w:t xml:space="preserve"> </w:t>
+      </w:r>
+      <w:r>
+        <w:rPr>
+          <w:rFonts w:cstheme="minorHAnsi"/>
+          <w:i/>
+          <w:iCs/>
+          <w:sz w:val="28"/>
+          <w:szCs w:val="28"/>
+        </w:rPr>
+        <w:t xml:space="preserve">  </w:t>
+      </w:r>
+      <w:r>
+        <w:rPr>
+          <w:rFonts w:cstheme="minorHAnsi"/>
+          <w:i/>
+          <w:iCs/>
+          <w:sz w:val="28"/>
+          <w:szCs w:val="28"/>
+        </w:rPr>
+        <w:t xml:space="preserve"> </w:t>
+      </w:r>
+      <w:r>
+        <w:rPr>
+          <w:rFonts w:cstheme="minorHAnsi"/>
+          <w:sz w:val="28"/>
+          <w:szCs w:val="28"/>
+        </w:rPr>
+        <w:t>YES / NO</w:t>
+      </w:r>
+    </w:p>
+    <w:p>
+      <w:pPr>
+        <w:ind w:left="709" w:right="1365"/>
+        <w:jc w:val="both"/>
+        <w:rPr>
+          <w:rFonts w:cstheme="minorHAnsi"/>
+          <w:i/>
+          <w:iCs/>
+          <w:color w:val="808080" w:themeColor="background1" w:themeShade="80"/>
+          <w:sz w:val="28"/>
+          <w:szCs w:val="28"/>
+        </w:rPr>
+      </w:pPr>
+      <w:r>
+        <w:rPr>
+          <w:rFonts w:cstheme="minorHAnsi"/>
+          <w:i/>
+          <w:iCs/>
+          <w:sz w:val="28"/>
+          <w:szCs w:val="28"/>
+        </w:rPr>
+        <w:tab/>
+      </w:r>
+      <w:r>
+        <w:rPr>
+          <w:rFonts w:cstheme="minorHAnsi"/>
+          <w:color w:val="808080" w:themeColor="background1" w:themeShade="80"/>
+        </w:rPr>
+        <w:t>A position of authority or influence over any participant must not be allowed to pressurise participants to take part in, or remain in, any experiment.</w:t>
+      </w:r>
+    </w:p>
+    <w:p>
+      <w:pPr>
+        <w:jc w:val="both"/>
+        <w:rPr>
+          <w:rFonts w:cstheme="minorHAnsi"/>
+          <w:i/>
+          <w:iCs/>
+          <w:sz w:val="28"/>
+          <w:szCs w:val="28"/>
+        </w:rPr>
+      </w:pPr>
+    </w:p>
+    <w:p>
+      <w:pPr>
+        <w:ind w:right="-52"/>
+        <w:jc w:val="both"/>
+        <w:rPr>
+          <w:rFonts w:cstheme="minorHAnsi"/>
+          <w:sz w:val="28"/>
+          <w:szCs w:val="28"/>
+        </w:rPr>
+      </w:pPr>
+      <w:r>
+        <w:rPr>
+          <w:rFonts w:cstheme="minorHAnsi"/>
+          <w:i/>
+          <w:iCs/>
+          <w:sz w:val="28"/>
+          <w:szCs w:val="28"/>
+        </w:rPr>
+        <w:t>9</w:t>
+      </w:r>
+      <w:r>
+        <w:rPr>
+          <w:rFonts w:cstheme="minorHAnsi"/>
+          <w:i/>
+          <w:iCs/>
+          <w:sz w:val="28"/>
+          <w:szCs w:val="28"/>
+        </w:rPr>
+        <w:t>.</w:t>
+      </w:r>
+      <w:r>
+        <w:rPr>
+          <w:rFonts w:cstheme="minorHAnsi"/>
+          <w:i/>
+          <w:iCs/>
+          <w:sz w:val="28"/>
+          <w:szCs w:val="28"/>
+        </w:rPr>
+        <w:tab/>
+      </w:r>
+      <w:r>
+        <w:rPr>
+          <w:rFonts w:cstheme="minorHAnsi"/>
+          <w:i/>
+          <w:iCs/>
+          <w:sz w:val="28"/>
+          <w:szCs w:val="28"/>
+        </w:rPr>
+        <w:t>Will</w:t>
+      </w:r>
+      <w:r>
+        <w:rPr>
+          <w:rFonts w:cstheme="minorHAnsi"/>
+          <w:i/>
+          <w:iCs/>
+          <w:sz w:val="28"/>
+          <w:szCs w:val="28"/>
+        </w:rPr>
+        <w:t xml:space="preserve"> any of your participants </w:t>
+      </w:r>
+      <w:r>
+        <w:rPr>
+          <w:rFonts w:cstheme="minorHAnsi"/>
+          <w:i/>
+          <w:iCs/>
+          <w:sz w:val="28"/>
+          <w:szCs w:val="28"/>
+        </w:rPr>
+        <w:t xml:space="preserve">be </w:t>
+      </w:r>
+      <w:r>
+        <w:rPr>
+          <w:rFonts w:cstheme="minorHAnsi"/>
+          <w:i/>
+          <w:iCs/>
+          <w:sz w:val="28"/>
+          <w:szCs w:val="28"/>
+        </w:rPr>
+        <w:t>under the age of 16</w:t>
+      </w:r>
+      <w:r>
+        <w:rPr>
+          <w:rFonts w:cstheme="minorHAnsi"/>
+          <w:i/>
+          <w:iCs/>
+          <w:sz w:val="28"/>
+          <w:szCs w:val="28"/>
+        </w:rPr>
+        <w:t>?</w:t>
+      </w:r>
+      <w:r>
+        <w:rPr>
+          <w:rFonts w:cstheme="minorHAnsi"/>
+          <w:sz w:val="28"/>
+          <w:szCs w:val="28"/>
+        </w:rPr>
+        <w:t xml:space="preserve">                     YES / NO</w:t>
+      </w:r>
+    </w:p>
+    <w:p>
+      <w:pPr>
+        <w:ind w:right="1365"/>
+        <w:jc w:val="both"/>
+        <w:rPr>
+          <w:rFonts w:cstheme="minorHAnsi"/>
+          <w:i/>
+          <w:iCs/>
+          <w:color w:val="808080" w:themeColor="background1" w:themeShade="80"/>
+          <w:sz w:val="28"/>
+          <w:szCs w:val="28"/>
+        </w:rPr>
+      </w:pPr>
+      <w:r>
+        <w:rPr>
+          <w:rFonts w:cstheme="minorHAnsi"/>
+          <w:i/>
+          <w:iCs/>
+          <w:sz w:val="28"/>
+          <w:szCs w:val="28"/>
+        </w:rPr>
+        <w:t xml:space="preserve"> </w:t>
+      </w:r>
+      <w:r>
+        <w:rPr>
+          <w:rFonts w:cstheme="minorHAnsi"/>
+          <w:i/>
+          <w:iCs/>
+          <w:sz w:val="28"/>
+          <w:szCs w:val="28"/>
+        </w:rPr>
+        <w:tab/>
+      </w:r>
+      <w:r>
+        <w:rPr>
+          <w:rFonts w:cstheme="minorHAnsi"/>
+          <w:color w:val="808080" w:themeColor="background1" w:themeShade="80"/>
+        </w:rPr>
+        <w:t>Parental consent is required for participants under the age of 16.</w:t>
+      </w:r>
+    </w:p>
+    <w:p>
+      <w:pPr>
+        <w:rPr>
+          <w:rFonts w:cstheme="minorHAnsi"/>
+          <w:i/>
+          <w:iCs/>
+          <w:sz w:val="28"/>
+          <w:szCs w:val="28"/>
+        </w:rPr>
+      </w:pPr>
+    </w:p>
+    <w:p>
+      <w:pPr>
+        <w:jc w:val="both"/>
+        <w:rPr>
+          <w:rFonts w:cstheme="minorHAnsi"/>
+          <w:i/>
+          <w:iCs/>
+          <w:sz w:val="28"/>
+          <w:szCs w:val="28"/>
+        </w:rPr>
+      </w:pPr>
+      <w:r>
+        <w:rPr>
+          <w:rFonts w:cstheme="minorHAnsi"/>
+          <w:i/>
+          <w:iCs/>
+          <w:sz w:val="28"/>
+          <w:szCs w:val="28"/>
+        </w:rPr>
+        <w:t>10</w:t>
+      </w:r>
+      <w:r>
+        <w:rPr>
+          <w:rFonts w:cstheme="minorHAnsi"/>
+          <w:i/>
+          <w:iCs/>
+          <w:sz w:val="28"/>
+          <w:szCs w:val="28"/>
+        </w:rPr>
+        <w:t>.</w:t>
+      </w:r>
+      <w:r>
+        <w:rPr>
+          <w:rFonts w:cstheme="minorHAnsi"/>
+          <w:i/>
+          <w:iCs/>
+          <w:sz w:val="28"/>
+          <w:szCs w:val="28"/>
+        </w:rPr>
+        <w:tab/>
+      </w:r>
+      <w:r>
+        <w:rPr>
+          <w:rFonts w:cstheme="minorHAnsi"/>
+          <w:i/>
+          <w:iCs/>
+          <w:sz w:val="28"/>
+          <w:szCs w:val="28"/>
+        </w:rPr>
+        <w:t>Will</w:t>
+      </w:r>
+      <w:r>
+        <w:rPr>
+          <w:rFonts w:cstheme="minorHAnsi"/>
+          <w:i/>
+          <w:iCs/>
+          <w:sz w:val="28"/>
+          <w:szCs w:val="28"/>
+        </w:rPr>
+        <w:t xml:space="preserve"> any of your participants have an impairment that will limit</w:t>
+      </w:r>
+      <w:r>
+        <w:rPr>
+          <w:rFonts w:cstheme="minorHAnsi"/>
+          <w:i/>
+          <w:iCs/>
+          <w:sz w:val="28"/>
+          <w:szCs w:val="28"/>
+        </w:rPr>
+        <w:t xml:space="preserve"> </w:t>
+      </w:r>
+    </w:p>
+    <w:p>
+      <w:pPr>
+        <w:ind w:right="-52" w:firstLine="709"/>
+        <w:jc w:val="both"/>
+        <w:rPr>
+          <w:rFonts w:cstheme="minorHAnsi"/>
+          <w:i/>
+          <w:iCs/>
+          <w:sz w:val="28"/>
+          <w:szCs w:val="28"/>
+        </w:rPr>
+      </w:pPr>
+      <w:r>
+        <w:rPr>
+          <w:rFonts w:cstheme="minorHAnsi"/>
+          <w:i/>
+          <w:iCs/>
+          <w:sz w:val="28"/>
+          <w:szCs w:val="28"/>
+        </w:rPr>
+        <w:t>Thei</w:t>
+      </w:r>
+      <w:r>
+        <w:rPr>
+          <w:rFonts w:cstheme="minorHAnsi"/>
+          <w:i/>
+          <w:iCs/>
+          <w:sz w:val="28"/>
+          <w:szCs w:val="28"/>
+        </w:rPr>
+        <w:t xml:space="preserve">r </w:t>
+      </w:r>
+      <w:r>
+        <w:rPr>
+          <w:rFonts w:cstheme="minorHAnsi"/>
+          <w:i/>
+          <w:iCs/>
+          <w:sz w:val="28"/>
+          <w:szCs w:val="28"/>
+        </w:rPr>
+        <w:t>understanding or communication?</w:t>
+      </w:r>
+      <w:r>
+        <w:rPr>
+          <w:rFonts w:cstheme="minorHAnsi"/>
+          <w:sz w:val="28"/>
+          <w:szCs w:val="28"/>
+        </w:rPr>
+        <w:t xml:space="preserve">                                            YES / NO</w:t>
+      </w:r>
+    </w:p>
+    <w:p>
+      <w:pPr>
+        <w:ind w:right="1365"/>
+        <w:jc w:val="both"/>
+        <w:rPr>
+          <w:rFonts w:cstheme="minorHAnsi"/>
+          <w:color w:val="808080" w:themeColor="background1" w:themeShade="80"/>
+        </w:rPr>
+      </w:pPr>
+      <w:r>
+        <w:rPr>
+          <w:rFonts w:cstheme="minorHAnsi"/>
+        </w:rPr>
+        <w:tab/>
+      </w:r>
+      <w:r>
+        <w:rPr>
+          <w:rFonts w:cstheme="minorHAnsi"/>
+          <w:color w:val="808080" w:themeColor="background1" w:themeShade="80"/>
+        </w:rPr>
+        <w:t>Additional consent is required for participants with impairments.</w:t>
+      </w:r>
+    </w:p>
+    <w:p>
+      <w:pPr>
+        <w:rPr>
+          <w:rFonts w:cstheme="minorHAnsi"/>
+          <w:i/>
+          <w:iCs/>
+          <w:sz w:val="28"/>
+          <w:szCs w:val="28"/>
+        </w:rPr>
+      </w:pPr>
+    </w:p>
+    <w:p>
+      <w:pPr>
+        <w:ind w:right="-52"/>
+        <w:jc w:val="both"/>
+        <w:rPr>
+          <w:rFonts w:cstheme="minorHAnsi"/>
+          <w:sz w:val="28"/>
+          <w:szCs w:val="28"/>
+        </w:rPr>
+      </w:pPr>
+      <w:r>
+        <w:rPr>
+          <w:rFonts w:cstheme="minorHAnsi"/>
+          <w:i/>
+          <w:iCs/>
+          <w:sz w:val="28"/>
+          <w:szCs w:val="28"/>
+        </w:rPr>
+        <w:t>11.</w:t>
+      </w:r>
+      <w:r>
+        <w:rPr>
+          <w:rFonts w:cstheme="minorHAnsi"/>
+          <w:i/>
+          <w:iCs/>
+          <w:sz w:val="28"/>
+          <w:szCs w:val="28"/>
+        </w:rPr>
+        <w:tab/>
+        <w:t>Will the participants be informed of your contact details</w:t>
+      </w:r>
+      <w:r>
+        <w:rPr>
+          <w:rFonts w:cstheme="minorHAnsi"/>
+          <w:i/>
+          <w:iCs/>
+          <w:sz w:val="28"/>
+          <w:szCs w:val="28"/>
+        </w:rPr>
+        <w:t>?</w:t>
+      </w:r>
+      <w:r>
+        <w:rPr>
+          <w:rFonts w:cstheme="minorHAnsi"/>
+          <w:sz w:val="28"/>
+          <w:szCs w:val="28"/>
+        </w:rPr>
+        <w:t xml:space="preserve">              YES / NO</w:t>
+      </w:r>
+    </w:p>
+    <w:p>
+      <w:pPr>
+        <w:ind w:left="709" w:right="1365"/>
+        <w:jc w:val="both"/>
+        <w:rPr>
+          <w:rFonts w:cstheme="minorHAnsi"/>
+          <w:i/>
+          <w:iCs/>
+          <w:color w:val="808080" w:themeColor="background1" w:themeShade="80"/>
+          <w:sz w:val="28"/>
+          <w:szCs w:val="28"/>
+        </w:rPr>
+      </w:pPr>
+      <w:r>
+        <w:rPr>
+          <w:rFonts w:cstheme="minorHAnsi"/>
+          <w:color w:val="808080" w:themeColor="background1" w:themeShade="80"/>
+        </w:rPr>
+        <w:tab/>
+        <w:t>All participants must be able to contact the investigator after the investigation. They should be given the details of the Supervisor as part of the debriefing.</w:t>
+      </w:r>
+    </w:p>
+    <w:p>
+      <w:pPr>
+        <w:rPr>
+          <w:rFonts w:cstheme="minorHAnsi"/>
+          <w:i/>
+          <w:iCs/>
+          <w:sz w:val="28"/>
+          <w:szCs w:val="28"/>
+        </w:rPr>
+      </w:pPr>
+    </w:p>
+    <w:p>
+      <w:pPr>
+        <w:ind w:right="-52"/>
+        <w:jc w:val="both"/>
+        <w:rPr>
+          <w:rFonts w:cstheme="minorHAnsi"/>
+          <w:i/>
+          <w:iCs/>
+          <w:sz w:val="28"/>
+          <w:szCs w:val="28"/>
+        </w:rPr>
+      </w:pPr>
+      <w:r>
+        <w:rPr>
+          <w:rFonts w:cstheme="minorHAnsi"/>
+          <w:i/>
+          <w:iCs/>
+          <w:sz w:val="28"/>
+          <w:szCs w:val="28"/>
+        </w:rPr>
+        <w:t>12</w:t>
+      </w:r>
+      <w:r>
+        <w:rPr>
+          <w:rFonts w:cstheme="minorHAnsi"/>
+          <w:i/>
+          <w:iCs/>
+          <w:sz w:val="28"/>
+          <w:szCs w:val="28"/>
+        </w:rPr>
+        <w:t>.</w:t>
+      </w:r>
+      <w:r>
+        <w:rPr>
+          <w:rFonts w:cstheme="minorHAnsi"/>
+          <w:i/>
+          <w:iCs/>
+          <w:sz w:val="28"/>
+          <w:szCs w:val="28"/>
+        </w:rPr>
+        <w:tab/>
+      </w:r>
+      <w:r>
+        <w:rPr>
+          <w:rFonts w:cstheme="minorHAnsi"/>
+          <w:i/>
+          <w:iCs/>
+          <w:sz w:val="28"/>
+          <w:szCs w:val="28"/>
+        </w:rPr>
+        <w:t xml:space="preserve">Will you have a data management plan for all recorded data?     </w:t>
+      </w:r>
+      <w:r>
+        <w:rPr>
+          <w:rFonts w:cstheme="minorHAnsi"/>
+          <w:sz w:val="28"/>
+          <w:szCs w:val="28"/>
+        </w:rPr>
+        <w:t>YES / NO</w:t>
+      </w:r>
+    </w:p>
+    <w:p>
+      <w:pPr>
+        <w:ind w:left="709" w:right="1365"/>
+        <w:jc w:val="both"/>
+        <w:rPr>
+          <w:rFonts w:cstheme="minorHAnsi"/>
+          <w:color w:val="808080" w:themeColor="background1" w:themeShade="80"/>
+        </w:rPr>
+      </w:pPr>
+      <w:r>
+        <w:rPr>
+          <w:rFonts w:cstheme="minorHAnsi"/>
+          <w:i/>
+          <w:iCs/>
+          <w:sz w:val="28"/>
+          <w:szCs w:val="28"/>
+        </w:rPr>
+        <w:tab/>
+      </w:r>
+      <w:r>
+        <w:rPr>
+          <w:rFonts w:cstheme="minorHAnsi"/>
+          <w:color w:val="808080" w:themeColor="background1" w:themeShade="80"/>
+        </w:rPr>
+        <w:t xml:space="preserve">Personal data is anything which could be used to identify </w:t>
+      </w:r>
+      <w:r>
+        <w:rPr>
+          <w:rFonts w:cstheme="minorHAnsi"/>
+          <w:color w:val="808080" w:themeColor="background1" w:themeShade="80"/>
+        </w:rPr>
+        <w:t>a</w:t>
+      </w:r>
+      <w:r>
+        <w:rPr>
+          <w:rFonts w:cstheme="minorHAnsi"/>
+          <w:color w:val="808080" w:themeColor="background1" w:themeShade="80"/>
+        </w:rPr>
+        <w:t xml:space="preserve"> </w:t>
+      </w:r>
+      <w:r>
+        <w:rPr>
+          <w:rFonts w:cstheme="minorHAnsi"/>
+          <w:color w:val="808080" w:themeColor="background1" w:themeShade="80"/>
+        </w:rPr>
+        <w:t>person</w:t>
+      </w:r>
+      <w:r>
+        <w:rPr>
+          <w:rFonts w:cstheme="minorHAnsi"/>
+          <w:color w:val="808080" w:themeColor="background1" w:themeShade="80"/>
+        </w:rPr>
+        <w:t>, or which can be related to an identifiable person.</w:t>
+      </w:r>
+      <w:r>
+        <w:rPr>
+          <w:rFonts w:cstheme="minorHAnsi"/>
+          <w:color w:val="808080" w:themeColor="background1" w:themeShade="80"/>
+        </w:rPr>
+        <w:t xml:space="preserve"> </w:t>
+      </w:r>
+      <w:r>
+        <w:rPr>
+          <w:rFonts w:cstheme="minorHAnsi"/>
+          <w:color w:val="808080" w:themeColor="background1" w:themeShade="80"/>
+          <w:lang w:val="en-US"/>
+        </w:rPr>
+        <w:t>A</w:t>
+      </w:r>
+      <w:r>
+        <w:rPr>
+          <w:rFonts w:cstheme="minorHAnsi"/>
+          <w:color w:val="808080" w:themeColor="background1" w:themeShade="80"/>
+          <w:lang w:val="en-US"/>
+        </w:rPr>
+        <w:t xml:space="preserve">ll </w:t>
+      </w:r>
+      <w:r>
+        <w:rPr>
+          <w:rFonts w:cstheme="minorHAnsi"/>
+          <w:color w:val="808080" w:themeColor="background1" w:themeShade="80"/>
+          <w:lang w:val="en-US"/>
+        </w:rPr>
+        <w:t>personal</w:t>
+      </w:r>
+      <w:r>
+        <w:rPr>
+          <w:rFonts w:cstheme="minorHAnsi"/>
+          <w:color w:val="808080" w:themeColor="background1" w:themeShade="80"/>
+          <w:lang w:val="en-US"/>
+        </w:rPr>
+        <w:t xml:space="preserve"> data (hard copy and</w:t>
+      </w:r>
+      <w:r>
+        <w:rPr>
+          <w:rFonts w:cstheme="minorHAnsi"/>
+          <w:color w:val="808080" w:themeColor="background1" w:themeShade="80"/>
+          <w:lang w:val="en-US"/>
+        </w:rPr>
+        <w:t>/or</w:t>
+      </w:r>
+      <w:r>
+        <w:rPr>
+          <w:rFonts w:cstheme="minorHAnsi"/>
+          <w:color w:val="808080" w:themeColor="background1" w:themeShade="80"/>
+          <w:lang w:val="en-US"/>
+        </w:rPr>
+        <w:t xml:space="preserve"> soft copy) </w:t>
+      </w:r>
+      <w:r>
+        <w:rPr>
+          <w:rFonts w:cstheme="minorHAnsi"/>
+          <w:color w:val="808080" w:themeColor="background1" w:themeShade="80"/>
+          <w:lang w:val="en-US"/>
+        </w:rPr>
+        <w:t>should be anonymized (</w:t>
+      </w:r>
+      <w:proofErr w:type="gramStart"/>
+      <w:r>
+        <w:rPr>
+          <w:rFonts w:cstheme="minorHAnsi"/>
+          <w:color w:val="808080" w:themeColor="background1" w:themeShade="80"/>
+          <w:lang w:val="en-US"/>
+        </w:rPr>
+        <w:t>with the exception of</w:t>
+      </w:r>
+      <w:proofErr w:type="gramEnd"/>
+      <w:r>
+        <w:rPr>
+          <w:rFonts w:cstheme="minorHAnsi"/>
+          <w:color w:val="808080" w:themeColor="background1" w:themeShade="80"/>
+          <w:lang w:val="en-US"/>
+        </w:rPr>
+        <w:t xml:space="preserve"> consent forms) and </w:t>
+      </w:r>
+      <w:r>
+        <w:rPr>
+          <w:rFonts w:cstheme="minorHAnsi"/>
+          <w:color w:val="808080" w:themeColor="background1" w:themeShade="80"/>
+          <w:lang w:val="en-US"/>
+        </w:rPr>
+        <w:t>stored securely</w:t>
+      </w:r>
+      <w:r>
+        <w:rPr>
+          <w:rFonts w:cstheme="minorHAnsi"/>
+          <w:color w:val="808080" w:themeColor="background1" w:themeShade="80"/>
+          <w:lang w:val="en-US"/>
+        </w:rPr>
+        <w:t xml:space="preserve"> on university servers (not the cloud)</w:t>
+      </w:r>
+      <w:r>
+        <w:rPr>
+          <w:rFonts w:cstheme="minorHAnsi"/>
+          <w:color w:val="808080" w:themeColor="background1" w:themeShade="80"/>
+          <w:lang w:val="en-US"/>
+        </w:rPr>
+        <w:t xml:space="preserve">. </w:t>
+      </w:r>
+    </w:p>
+    <w:p/>
+    <w:p>
+      <w:pPr>
+        <w:rPr>
+          <w:rFonts w:asciiTheme="majorHAnsi" w:eastAsiaTheme="majorEastAsia" w:hAnsiTheme="majorHAnsi" w:cstheme="majorBidi"/>
+          <w:color w:val="2F5496" w:themeColor="accent1" w:themeShade="BF"/>
+          <w:sz w:val="32"/>
+          <w:szCs w:val="32"/>
+        </w:rPr>
+      </w:pPr>
+      <w:r>
+        <w:br w:type="page"/>
+      </w:r>
+    </w:p>
     <w:p>
       <w:pPr>
         <w:pStyle w:val="Heading1"/>
       </w:pPr>
-      <w:bookmarkStart w:id="55" w:name="_Toc134903286"/>
+      <w:bookmarkStart w:id="55" w:name="_Toc135475711"/>
+      <w:r>
+        <w:lastRenderedPageBreak/>
+        <w:t xml:space="preserve">GLOSSARY OF </w:t>
+      </w:r>
+      <w:r>
+        <w:t xml:space="preserve">FINACIAL </w:t>
+      </w:r>
+      <w:r>
+        <w:t>TERMS</w:t>
+      </w:r>
+      <w:bookmarkEnd w:id="55"/>
+    </w:p>
+    <w:p>
+      <w:r>
+        <w:rPr>
+          <w:b/>
+          <w:bCs/>
+        </w:rPr>
+        <w:t>Asset</w:t>
+      </w:r>
+      <w:r>
+        <w:t xml:space="preserve">: </w:t>
+      </w:r>
+      <w:r>
+        <w:t>two meanings: 1. A</w:t>
+      </w:r>
+      <w:r>
+        <w:t xml:space="preserve"> synonym for an</w:t>
+      </w:r>
+      <w:r>
+        <w:t>y</w:t>
+      </w:r>
+      <w:r>
+        <w:t xml:space="preserve"> investment</w:t>
+      </w:r>
+      <w:r>
+        <w:t>. 2. Valuable property owned by a company.</w:t>
+      </w:r>
+    </w:p>
+    <w:p>
+      <w:r>
+        <w:rPr>
+          <w:b/>
+          <w:bCs/>
+        </w:rPr>
+        <w:t>Asset Valuation</w:t>
+      </w:r>
+      <w:r>
+        <w:t xml:space="preserve">: </w:t>
+      </w:r>
+      <w:r>
+        <w:t xml:space="preserve">Estimating the amount of </w:t>
+      </w:r>
+      <w:r>
+        <w:t>return an investment should provide an investor in order to compensate for the perceived risks of holding that investment.</w:t>
+      </w:r>
+    </w:p>
+    <w:p>
+      <w:r>
+        <w:rPr>
+          <w:b/>
+          <w:bCs/>
+        </w:rPr>
+        <w:t>Credit</w:t>
+      </w:r>
+      <w:r>
+        <w:t>: Here used as a synonym for corporate bond</w:t>
+      </w:r>
+      <w:r>
+        <w:t xml:space="preserve"> and the riskiness of corporate debt.</w:t>
+      </w:r>
+    </w:p>
+    <w:p>
+      <w:r>
+        <w:rPr>
+          <w:b/>
+          <w:bCs/>
+        </w:rPr>
+        <w:t>Credit Spread</w:t>
+      </w:r>
+      <w:r>
+        <w:t xml:space="preserve">: The difference in yield between a risky bond and a </w:t>
+      </w:r>
+      <w:r>
+        <w:t>risk-free</w:t>
+      </w:r>
+      <w:r>
+        <w:t xml:space="preserve"> government bond of equal maturity and </w:t>
+      </w:r>
+      <w:r>
+        <w:t xml:space="preserve">of the same </w:t>
+      </w:r>
+      <w:r>
+        <w:t>currency</w:t>
+      </w:r>
+      <w:r>
+        <w:t>.</w:t>
+      </w:r>
+    </w:p>
+    <w:p>
+      <w:r>
+        <w:rPr>
+          <w:b/>
+          <w:bCs/>
+        </w:rPr>
+        <w:t>EBI</w:t>
+      </w:r>
+      <w:r>
+        <w:rPr>
+          <w:b/>
+          <w:bCs/>
+        </w:rPr>
+        <w:t>T</w:t>
+      </w:r>
+      <w:r>
+        <w:t>: Earnings before interest and taxes. A measure of business profitability before costs of servicing debt and taxes.</w:t>
+      </w:r>
+    </w:p>
+    <w:p>
+      <w:r>
+        <w:rPr>
+          <w:b/>
+          <w:bCs/>
+        </w:rPr>
+        <w:t>EBIDTA</w:t>
+      </w:r>
+      <w:r>
+        <w:t>: Earnings before interest, depreciation, taxes, and amortization. A measure of business profitability before costs of servicing debt and taxes, and prior to some of the potential distortions of modern accounting methods.</w:t>
+      </w:r>
+    </w:p>
+    <w:p>
+      <w:r>
+        <w:rPr>
+          <w:b/>
+          <w:bCs/>
+        </w:rPr>
+        <w:t>Enterprise Value</w:t>
+      </w:r>
+      <w:r>
+        <w:t>: The sum of the market value of a company’s debt and equity. Viewed as the total value of a business, or the cost of purchasing an en</w:t>
+      </w:r>
+      <w:r>
+        <w:t>t</w:t>
+      </w:r>
+      <w:r>
+        <w:t xml:space="preserve">ire business and </w:t>
+      </w:r>
+      <w:r>
+        <w:t>therefore taking ownership of the company’s debt obligations.</w:t>
+      </w:r>
+    </w:p>
+    <w:p>
+      <w:r>
+        <w:rPr>
+          <w:b/>
+          <w:bCs/>
+        </w:rPr>
+        <w:t>FFO</w:t>
+      </w:r>
+      <w:r>
+        <w:t>: Funds from operations. This represents the cash a business generates from conducting its primary business operations</w:t>
+      </w:r>
+      <w:r>
+        <w:t>.</w:t>
+      </w:r>
+    </w:p>
+    <w:p>
+      <w:r>
+        <w:rPr>
+          <w:b/>
+          <w:bCs/>
+        </w:rPr>
+        <w:t>Fundamental Valuation</w:t>
+      </w:r>
+      <w:r>
+        <w:t xml:space="preserve">: Analysing financial health of a company to arrive at a valuation for the investments they issue. </w:t>
+      </w:r>
+    </w:p>
+    <w:p>
+      <w:r>
+        <w:rPr>
+          <w:b/>
+          <w:bCs/>
+        </w:rPr>
+        <w:t>Government Spot Curve</w:t>
+      </w:r>
+      <w:r>
+        <w:t xml:space="preserve">: Sometimes referred to as the </w:t>
+      </w:r>
+      <w:r>
+        <w:t>Zero-Coupon</w:t>
+      </w:r>
+      <w:r>
+        <w:t xml:space="preserve"> Curve, a spot curve plots the yield to maturity across </w:t>
+      </w:r>
+      <w:r>
+        <w:t xml:space="preserve">government issued </w:t>
+      </w:r>
+      <w:r>
+        <w:t xml:space="preserve">zero-coupon bonds of various maturities, with the y-axis depicting the yield, and the x-axis depicting the </w:t>
+      </w:r>
+      <w:r>
+        <w:t>maturity date.</w:t>
+      </w:r>
+    </w:p>
+    <w:p>
+      <w:r>
+        <w:rPr>
+          <w:b/>
+          <w:bCs/>
+        </w:rPr>
+        <w:t>Liquidity</w:t>
+      </w:r>
+      <w:r>
+        <w:t xml:space="preserve">: </w:t>
+      </w:r>
+      <w:r>
+        <w:t xml:space="preserve">two meanings: 1. </w:t>
+      </w:r>
+      <w:r>
+        <w:t xml:space="preserve">The ease with which an investor can sell (liquidate) an investment. </w:t>
+      </w:r>
+      <w:r>
+        <w:t xml:space="preserve">2. The amount of cash or cash-like assets a company has at its disposal to pay its </w:t>
+      </w:r>
+      <w:proofErr w:type="gramStart"/>
+      <w:r>
+        <w:t>liabilities.</w:t>
+      </w:r>
+      <w:r>
+        <w:t>.</w:t>
+      </w:r>
+      <w:proofErr w:type="gramEnd"/>
+    </w:p>
+    <w:p>
+      <w:r>
+        <w:rPr>
+          <w:b/>
+          <w:bCs/>
+        </w:rPr>
+        <w:t>Leverage</w:t>
+      </w:r>
+      <w:r>
+        <w:t>: The amount of debt a company holds</w:t>
+      </w:r>
+      <w:r>
+        <w:t>.</w:t>
+      </w:r>
+    </w:p>
+    <w:p>
+      <w:r>
+        <w:rPr>
+          <w:b/>
+          <w:bCs/>
+        </w:rPr>
+        <w:t>Maturity</w:t>
+      </w:r>
+      <w:r>
+        <w:t>: The expected date a bond will be repaid to investors</w:t>
+      </w:r>
+    </w:p>
+    <w:p>
+      <w:r>
+        <w:rPr>
+          <w:b/>
+          <w:bCs/>
+        </w:rPr>
+        <w:t>Options</w:t>
+      </w:r>
+      <w:r>
+        <w:t xml:space="preserve">: </w:t>
+      </w:r>
+      <w:r>
+        <w:t>A financial instrument</w:t>
+      </w:r>
+      <w:r>
+        <w:t xml:space="preserve"> or a feature of a</w:t>
+      </w:r>
+      <w:r>
+        <w:t xml:space="preserve"> bond</w:t>
+      </w:r>
+      <w:r>
+        <w:t xml:space="preserve"> that allows the holder to buy or sell an investment at a given price in the future.</w:t>
+      </w:r>
+    </w:p>
+    <w:p>
+      <w:r>
+        <w:rPr>
+          <w:b/>
+          <w:bCs/>
+        </w:rPr>
+        <w:t>Option Adjusted Spread (OAS)</w:t>
+      </w:r>
+      <w:r>
+        <w:t xml:space="preserve">: A single discount rate added to each point of the </w:t>
+      </w:r>
+      <w:r>
+        <w:t>risk-free</w:t>
+      </w:r>
+      <w:r>
+        <w:t xml:space="preserve"> term structure, which when used to discount a risky </w:t>
+      </w:r>
+      <w:r>
+        <w:t>bond’s</w:t>
+      </w:r>
+      <w:r>
+        <w:t xml:space="preserve"> cash flows, makes the discounted cash flows equal to the observed market price of the </w:t>
+      </w:r>
+      <w:r>
+        <w:t>bond</w:t>
+      </w:r>
+      <w:r>
+        <w:t xml:space="preserve"> after adjusting the price for any embedded options.  The OAS can be viewed as a measure of a bond’s credit </w:t>
+      </w:r>
+      <w:proofErr w:type="gramStart"/>
+      <w:r>
+        <w:t>spread,</w:t>
+      </w:r>
+      <w:proofErr w:type="gramEnd"/>
+      <w:r>
+        <w:t xml:space="preserve"> however it also includes other risks such as liquidity risks.</w:t>
+      </w:r>
+      <w:r>
+        <w:t xml:space="preserve"> In the absence of embedded options, the OAS is equivalent to the Z-Spread.</w:t>
+      </w:r>
+    </w:p>
+    <w:p>
+      <w:r>
+        <w:rPr>
+          <w:b/>
+          <w:bCs/>
+        </w:rPr>
+        <w:t>Risk Premium</w:t>
+      </w:r>
+      <w:r>
+        <w:t xml:space="preserve">: The percent amount an investment will compensate an investor as compared to a </w:t>
+      </w:r>
+      <w:proofErr w:type="gramStart"/>
+      <w:r>
+        <w:t>risk free</w:t>
+      </w:r>
+      <w:proofErr w:type="gramEnd"/>
+      <w:r>
+        <w:t xml:space="preserve"> investment.</w:t>
+      </w:r>
+    </w:p>
+    <w:p>
+      <w:r>
+        <w:rPr>
+          <w:b/>
+          <w:bCs/>
+        </w:rPr>
+        <w:t>Solvency</w:t>
+      </w:r>
+      <w:r>
+        <w:t>: The risk a company will not be able to repay its debts</w:t>
+      </w:r>
+      <w:r>
+        <w:t>.</w:t>
+      </w:r>
+    </w:p>
+    <w:p>
+      <w:r>
+        <w:rPr>
+          <w:b/>
+          <w:bCs/>
+        </w:rPr>
+        <w:t>Systematic Risk</w:t>
+      </w:r>
+      <w:r>
+        <w:t>: Risk variables that that impact the entire universe of an investment and therefore are inherent to the entire market</w:t>
+      </w:r>
+      <w:r>
+        <w:t>.</w:t>
+      </w:r>
+    </w:p>
+    <w:p>
+      <w:r>
+        <w:rPr>
+          <w:b/>
+          <w:bCs/>
+        </w:rPr>
+        <w:lastRenderedPageBreak/>
+        <w:t>Unsystematic Risk</w:t>
+      </w:r>
+      <w:r>
+        <w:t>: Risk that is specific to an individual investment or firm.</w:t>
+      </w:r>
+    </w:p>
+    <w:p>
+      <w:r>
+        <w:rPr>
+          <w:b/>
+          <w:bCs/>
+        </w:rPr>
+        <w:t xml:space="preserve">Vanilla Bonds: </w:t>
+      </w:r>
+      <w:r>
+        <w:t xml:space="preserve">Bonds that contain no special price features </w:t>
+      </w:r>
+      <w:proofErr w:type="spellStart"/>
+      <w:r>
+        <w:t>suck</w:t>
+      </w:r>
+      <w:proofErr w:type="spellEnd"/>
+      <w:r>
+        <w:t xml:space="preserve"> as sinking funds or embedded options</w:t>
+      </w:r>
+      <w:r>
+        <w:t>.</w:t>
+      </w:r>
+    </w:p>
+    <w:p>
+      <w:r>
+        <w:rPr>
+          <w:b/>
+          <w:bCs/>
+        </w:rPr>
+        <w:t>Yield</w:t>
+      </w:r>
+      <w:r>
+        <w:t>: Short for Yield-to-Maturity which is the expected return a bond should provide an investor if held to the maturity date</w:t>
+      </w:r>
+      <w:r>
+        <w:t xml:space="preserve"> of the bond</w:t>
+      </w:r>
+      <w:r>
+        <w:t>.</w:t>
+      </w:r>
+    </w:p>
+    <w:p/>
+    <w:p/>
+    <w:p/>
+    <w:p>
+      <w:pPr>
+        <w:pStyle w:val="Heading1"/>
+      </w:pPr>
+      <w:bookmarkStart w:id="56" w:name="_Toc135475712"/>
       <w:r>
         <w:t>REFERENCES</w:t>
       </w:r>
-      <w:bookmarkEnd w:id="55"/>
+      <w:bookmarkEnd w:id="56"/>
     </w:p>
     <w:p/>
     <w:p>
@@ -32611,6 +36304,7 @@
         <w:rPr>
           <w:rFonts w:cstheme="minorHAnsi"/>
         </w:rPr>
+        <w:lastRenderedPageBreak/>
         <w:t xml:space="preserve">Deakin, E.B., 1972. A discriminant analysis of predictors of business failure. </w:t>
       </w:r>
       <w:r>
@@ -32966,7 +36660,7 @@
         </w:rPr>
         <w:t xml:space="preserve"> Available at Available at SSRN: </w:t>
       </w:r>
-      <w:hyperlink r:id="rId73" w:history="1">
+      <w:hyperlink r:id="rId74" w:history="1">
         <w:r>
           <w:rPr>
             <w:rStyle w:val="Hyperlink"/>
@@ -33098,6 +36792,7 @@
         <w:rPr>
           <w:rFonts w:cstheme="minorHAnsi"/>
         </w:rPr>
+        <w:lastRenderedPageBreak/>
         <w:t>Kim, J.-M., Kim, D.H., and Jung, H., 2021. Applications of machine learning for corporate bond yield spread forecasting</w:t>
       </w:r>
       <w:r>
@@ -33668,7 +37363,6 @@
         <w:rPr>
           <w:rFonts w:cstheme="minorHAnsi"/>
         </w:rPr>
-        <w:lastRenderedPageBreak/>
         <w:t xml:space="preserve">Wong, F.S., Wang, P.Z., Goh, T.H., and Quek, B.K., 1992. Fuzzy Neural Systems for stock selection. </w:t>
       </w:r>
       <w:r>
@@ -33729,7 +37423,7 @@
       </w:r>
     </w:p>
     <w:sectPr>
-      <w:footerReference w:type="default" r:id="rId74"/>
+      <w:footerReference w:type="default" r:id="rId75"/>
       <w:pgSz w:w="11906" w:h="16838"/>
       <w:pgMar w:top="1440" w:right="1440" w:bottom="1440" w:left="1440" w:header="708" w:footer="708" w:gutter="0"/>
       <w:cols w:space="708"/>
@@ -33907,30 +37601,14 @@
         <w:footnoteRef/>
       </w:r>
       <w:r>
-        <w:t xml:space="preserve"> </w:t>
-      </w:r>
-      <w:proofErr w:type="spellStart"/>
-      <w:r>
-        <w:t>OpenAI</w:t>
-      </w:r>
-      <w:proofErr w:type="spellEnd"/>
-      <w:r>
-        <w:t xml:space="preserve"> </w:t>
-      </w:r>
-      <w:proofErr w:type="spellStart"/>
-      <w:r>
-        <w:t>ChatGPT</w:t>
-      </w:r>
-      <w:proofErr w:type="spellEnd"/>
-      <w:r>
-        <w:t xml:space="preserve"> was used to assist writing with this section.</w:t>
+        <w:t xml:space="preserve"> OpenAI ChatGPT was used to assist writing with this section.</w:t>
       </w:r>
     </w:p>
   </w:footnote>
   <w:footnote w:id="5">
     <w:p>
       <w:pPr>
-        <w:pStyle w:val="Footer"/>
+        <w:pStyle w:val="FootnoteText"/>
       </w:pPr>
       <w:r>
         <w:rPr>
@@ -33939,11 +37617,103 @@
         <w:footnoteRef/>
       </w:r>
       <w:r>
-        <w:t xml:space="preserve"> OpenAI ChatGPT was used to assist writing with this section. </w:t>
+        <w:t xml:space="preserve"> </w:t>
+      </w:r>
+      <w:r>
+        <w:t>https://github.com/Reneige/EstimatingCreditSpreadsViaMachineLearning</w:t>
       </w:r>
     </w:p>
   </w:footnote>
   <w:footnote w:id="6">
+    <w:p>
+      <w:pPr>
+        <w:pStyle w:val="FootnoteText"/>
+      </w:pPr>
+      <w:r>
+        <w:rPr>
+          <w:rStyle w:val="FootnoteReference"/>
+        </w:rPr>
+        <w:footnoteRef/>
+      </w:r>
+      <w:r>
+        <w:t>https://github.com/Reneige/EstimatingCreditSpreadsViaMachineLearning/blob/master/valuation_curve_builder.py</w:t>
+      </w:r>
+    </w:p>
+  </w:footnote>
+  <w:footnote w:id="7">
+    <w:p>
+      <w:pPr>
+        <w:pStyle w:val="FootnoteText"/>
+      </w:pPr>
+      <w:r>
+        <w:rPr>
+          <w:rStyle w:val="FootnoteReference"/>
+        </w:rPr>
+        <w:footnoteRef/>
+      </w:r>
+      <w:r>
+        <w:t xml:space="preserve"> </w:t>
+      </w:r>
+      <w:r>
+        <w:t>https://github.com/Reneige/EstimatingCreditSpreadsViaMachineLearning/blob/master/ZSpreadCalc.py</w:t>
+      </w:r>
+    </w:p>
+  </w:footnote>
+  <w:footnote w:id="8">
+    <w:p>
+      <w:pPr>
+        <w:pStyle w:val="FootnoteText"/>
+      </w:pPr>
+      <w:r>
+        <w:rPr>
+          <w:rStyle w:val="FootnoteReference"/>
+        </w:rPr>
+        <w:footnoteRef/>
+      </w:r>
+      <w:r>
+        <w:t xml:space="preserve"> </w:t>
+      </w:r>
+      <w:r>
+        <w:t>https://github.com/Reneige/EstimatingCreditSpreadsViaMachineLearning/blob/master/data_aggregator.py</w:t>
+      </w:r>
+    </w:p>
+  </w:footnote>
+  <w:footnote w:id="9">
+    <w:p>
+      <w:pPr>
+        <w:pStyle w:val="FootnoteText"/>
+      </w:pPr>
+      <w:r>
+        <w:rPr>
+          <w:rStyle w:val="FootnoteReference"/>
+        </w:rPr>
+        <w:footnoteRef/>
+      </w:r>
+      <w:r>
+        <w:t xml:space="preserve"> </w:t>
+      </w:r>
+      <w:r>
+        <w:t>https://github.com/Reneige/EstimatingCreditSpreadsViaMachineLearning</w:t>
+      </w:r>
+    </w:p>
+  </w:footnote>
+  <w:footnote w:id="10">
+    <w:p>
+      <w:pPr>
+        <w:pStyle w:val="Footer"/>
+      </w:pPr>
+      <w:r>
+        <w:rPr>
+          <w:rStyle w:val="FootnoteReference"/>
+        </w:rPr>
+        <w:footnoteRef/>
+      </w:r>
+      <w:r>
+        <w:t xml:space="preserve"> OpenAI ChatGPT was used to assist writing with this section. </w:t>
+      </w:r>
+    </w:p>
+  </w:footnote>
+  <w:footnote w:id="11">
     <w:p>
       <w:pPr>
         <w:pStyle w:val="FootnoteText"/>
